--- a/Statement of Work, AUV Rev (-).docx
+++ b/Statement of Work, AUV Rev (-).docx
@@ -433,6 +433,13 @@
                 <w:sz w:val="20"/>
               </w:rPr>
             </w:pPr>
+            <w:r>
+              <w:rPr>
+                <w:rFonts w:cs="Arial"/>
+                <w:sz w:val="20"/>
+              </w:rPr>
+              <w:t>-</w:t>
+            </w:r>
           </w:p>
         </w:tc>
         <w:tc>
@@ -449,6 +456,13 @@
                 <w:sz w:val="20"/>
               </w:rPr>
             </w:pPr>
+            <w:r>
+              <w:rPr>
+                <w:rFonts w:cs="Arial"/>
+                <w:sz w:val="20"/>
+              </w:rPr>
+              <w:t>11/27/2023</w:t>
+            </w:r>
           </w:p>
         </w:tc>
         <w:tc>
@@ -465,6 +479,13 @@
                 <w:sz w:val="20"/>
               </w:rPr>
             </w:pPr>
+            <w:r>
+              <w:rPr>
+                <w:rFonts w:cs="Arial"/>
+                <w:sz w:val="20"/>
+              </w:rPr>
+              <w:t>Tom G.</w:t>
+            </w:r>
           </w:p>
         </w:tc>
         <w:tc>
@@ -480,6 +501,12 @@
                 <w:rFonts w:cs="Arial"/>
               </w:rPr>
             </w:pPr>
+            <w:r>
+              <w:rPr>
+                <w:rFonts w:cs="Arial"/>
+              </w:rPr>
+              <w:t>X314159-AUV</w:t>
+            </w:r>
           </w:p>
         </w:tc>
         <w:tc>
@@ -495,6 +522,13 @@
                 <w:sz w:val="20"/>
               </w:rPr>
             </w:pPr>
+            <w:r>
+              <w:rPr>
+                <w:rFonts w:cs="Arial"/>
+                <w:sz w:val="20"/>
+              </w:rPr>
+              <w:t>Initial release.</w:t>
+            </w:r>
           </w:p>
         </w:tc>
       </w:tr>
@@ -1566,7 +1600,7 @@
           <w:rFonts w:cs="Arial"/>
         </w:rPr>
       </w:pPr>
-      <w:bookmarkStart w:id="0" w:name="_Toc40957415"/>
+      <w:bookmarkStart w:id="0" w:name="_Toc151826681"/>
       <w:r>
         <w:rPr>
           <w:rFonts w:cs="Arial"/>
@@ -1582,7 +1616,9 @@
         <w:rPr>
           <w:rFonts w:asciiTheme="minorHAnsi" w:eastAsiaTheme="minorEastAsia" w:hAnsiTheme="minorHAnsi" w:cstheme="minorBidi"/>
           <w:caps w:val="0"/>
+          <w:kern w:val="2"/>
           <w:szCs w:val="22"/>
+          <w14:ligatures w14:val="standardContextual"/>
         </w:rPr>
       </w:pPr>
       <w:r>
@@ -1618,7 +1654,7 @@
         <w:fldChar w:fldCharType="begin"/>
       </w:r>
       <w:r>
-        <w:instrText xml:space="preserve"> PAGEREF _Toc40957415 \h </w:instrText>
+        <w:instrText xml:space="preserve"> PAGEREF _Toc151826681 \h </w:instrText>
       </w:r>
       <w:r>
         <w:fldChar w:fldCharType="separate"/>
@@ -1636,7 +1672,9 @@
         <w:rPr>
           <w:rFonts w:asciiTheme="minorHAnsi" w:eastAsiaTheme="minorEastAsia" w:hAnsiTheme="minorHAnsi" w:cstheme="minorBidi"/>
           <w:caps w:val="0"/>
+          <w:kern w:val="2"/>
           <w:szCs w:val="22"/>
+          <w14:ligatures w14:val="standardContextual"/>
         </w:rPr>
       </w:pPr>
       <w:r>
@@ -1652,13 +1690,13 @@
         <w:fldChar w:fldCharType="begin"/>
       </w:r>
       <w:r>
-        <w:instrText xml:space="preserve"> PAGEREF _Toc40957416 \h </w:instrText>
+        <w:instrText xml:space="preserve"> PAGEREF _Toc151826682 \h </w:instrText>
       </w:r>
       <w:r>
         <w:fldChar w:fldCharType="separate"/>
       </w:r>
       <w:r>
-        <w:t>5</w:t>
+        <w:t>4</w:t>
       </w:r>
       <w:r>
         <w:fldChar w:fldCharType="end"/>
@@ -1673,7 +1711,9 @@
         <w:rPr>
           <w:rFonts w:asciiTheme="minorHAnsi" w:eastAsiaTheme="minorEastAsia" w:hAnsiTheme="minorHAnsi" w:cstheme="minorBidi"/>
           <w:caps w:val="0"/>
+          <w:kern w:val="2"/>
           <w:szCs w:val="22"/>
+          <w14:ligatures w14:val="standardContextual"/>
         </w:rPr>
       </w:pPr>
       <w:r>
@@ -1692,7 +1732,9 @@
         <w:rPr>
           <w:rFonts w:asciiTheme="minorHAnsi" w:eastAsiaTheme="minorEastAsia" w:hAnsiTheme="minorHAnsi" w:cstheme="minorBidi"/>
           <w:caps w:val="0"/>
+          <w:kern w:val="2"/>
           <w:szCs w:val="22"/>
+          <w14:ligatures w14:val="standardContextual"/>
         </w:rPr>
         <w:tab/>
       </w:r>
@@ -1709,13 +1751,13 @@
         <w:fldChar w:fldCharType="begin"/>
       </w:r>
       <w:r>
-        <w:instrText xml:space="preserve"> PAGEREF _Toc40957417 \h </w:instrText>
+        <w:instrText xml:space="preserve"> PAGEREF _Toc151826683 \h </w:instrText>
       </w:r>
       <w:r>
         <w:fldChar w:fldCharType="separate"/>
       </w:r>
       <w:r>
-        <w:t>6</w:t>
+        <w:t>5</w:t>
       </w:r>
       <w:r>
         <w:fldChar w:fldCharType="end"/>
@@ -1726,7 +1768,9 @@
         <w:pStyle w:val="TOC2"/>
         <w:rPr>
           <w:rFonts w:asciiTheme="minorHAnsi" w:eastAsiaTheme="minorEastAsia" w:hAnsiTheme="minorHAnsi" w:cstheme="minorBidi"/>
+          <w:kern w:val="2"/>
           <w:szCs w:val="22"/>
+          <w14:ligatures w14:val="standardContextual"/>
         </w:rPr>
       </w:pPr>
       <w:r>
@@ -1738,7 +1782,9 @@
       <w:r>
         <w:rPr>
           <w:rFonts w:asciiTheme="minorHAnsi" w:eastAsiaTheme="minorEastAsia" w:hAnsiTheme="minorHAnsi" w:cstheme="minorBidi"/>
+          <w:kern w:val="2"/>
           <w:szCs w:val="22"/>
+          <w14:ligatures w14:val="standardContextual"/>
         </w:rPr>
         <w:tab/>
       </w:r>
@@ -1755,13 +1801,13 @@
         <w:fldChar w:fldCharType="begin"/>
       </w:r>
       <w:r>
-        <w:instrText xml:space="preserve"> PAGEREF _Toc40957418 \h </w:instrText>
+        <w:instrText xml:space="preserve"> PAGEREF _Toc151826684 \h </w:instrText>
       </w:r>
       <w:r>
         <w:fldChar w:fldCharType="separate"/>
       </w:r>
       <w:r>
-        <w:t>6</w:t>
+        <w:t>5</w:t>
       </w:r>
       <w:r>
         <w:fldChar w:fldCharType="end"/>
@@ -1772,7 +1818,9 @@
         <w:pStyle w:val="TOC2"/>
         <w:rPr>
           <w:rFonts w:asciiTheme="minorHAnsi" w:eastAsiaTheme="minorEastAsia" w:hAnsiTheme="minorHAnsi" w:cstheme="minorBidi"/>
+          <w:kern w:val="2"/>
           <w:szCs w:val="22"/>
+          <w14:ligatures w14:val="standardContextual"/>
         </w:rPr>
       </w:pPr>
       <w:r>
@@ -1784,7 +1832,9 @@
       <w:r>
         <w:rPr>
           <w:rFonts w:asciiTheme="minorHAnsi" w:eastAsiaTheme="minorEastAsia" w:hAnsiTheme="minorHAnsi" w:cstheme="minorBidi"/>
+          <w:kern w:val="2"/>
           <w:szCs w:val="22"/>
+          <w14:ligatures w14:val="standardContextual"/>
         </w:rPr>
         <w:tab/>
       </w:r>
@@ -1792,7 +1842,7 @@
         <w:rPr>
           <w:rFonts w:cs="Arial"/>
         </w:rPr>
-        <w:t>Period of Performance</w:t>
+        <w:t>Background</w:t>
       </w:r>
       <w:r>
         <w:tab/>
@@ -1801,13 +1851,13 @@
         <w:fldChar w:fldCharType="begin"/>
       </w:r>
       <w:r>
-        <w:instrText xml:space="preserve"> PAGEREF _Toc40957419 \h </w:instrText>
+        <w:instrText xml:space="preserve"> PAGEREF _Toc151826685 \h </w:instrText>
       </w:r>
       <w:r>
         <w:fldChar w:fldCharType="separate"/>
       </w:r>
       <w:r>
-        <w:t>6</w:t>
+        <w:t>5</w:t>
       </w:r>
       <w:r>
         <w:fldChar w:fldCharType="end"/>
@@ -1818,7 +1868,9 @@
         <w:pStyle w:val="TOC2"/>
         <w:rPr>
           <w:rFonts w:asciiTheme="minorHAnsi" w:eastAsiaTheme="minorEastAsia" w:hAnsiTheme="minorHAnsi" w:cstheme="minorBidi"/>
+          <w:kern w:val="2"/>
           <w:szCs w:val="22"/>
+          <w14:ligatures w14:val="standardContextual"/>
         </w:rPr>
       </w:pPr>
       <w:r>
@@ -1830,7 +1882,9 @@
       <w:r>
         <w:rPr>
           <w:rFonts w:asciiTheme="minorHAnsi" w:eastAsiaTheme="minorEastAsia" w:hAnsiTheme="minorHAnsi" w:cstheme="minorBidi"/>
+          <w:kern w:val="2"/>
           <w:szCs w:val="22"/>
+          <w14:ligatures w14:val="standardContextual"/>
         </w:rPr>
         <w:tab/>
       </w:r>
@@ -1838,7 +1892,7 @@
         <w:rPr>
           <w:rFonts w:cs="Arial"/>
         </w:rPr>
-        <w:t>Non-Proprietary Information</w:t>
+        <w:t>Period of Performance</w:t>
       </w:r>
       <w:r>
         <w:tab/>
@@ -1847,59 +1901,13 @@
         <w:fldChar w:fldCharType="begin"/>
       </w:r>
       <w:r>
-        <w:instrText xml:space="preserve"> PAGEREF _Toc40957420 \h </w:instrText>
+        <w:instrText xml:space="preserve"> PAGEREF _Toc151826686 \h </w:instrText>
       </w:r>
       <w:r>
         <w:fldChar w:fldCharType="separate"/>
       </w:r>
       <w:r>
-        <w:t>6</w:t>
-      </w:r>
-      <w:r>
-        <w:fldChar w:fldCharType="end"/>
-      </w:r>
-    </w:p>
-    <w:p>
-      <w:pPr>
-        <w:pStyle w:val="TOC2"/>
-        <w:rPr>
-          <w:rFonts w:asciiTheme="minorHAnsi" w:eastAsiaTheme="minorEastAsia" w:hAnsiTheme="minorHAnsi" w:cstheme="minorBidi"/>
-          <w:szCs w:val="22"/>
-        </w:rPr>
-      </w:pPr>
-      <w:r>
-        <w:rPr>
-          <w:rFonts w:hAnsi="Arial Bold"/>
-        </w:rPr>
-        <w:t>1.4</w:t>
-      </w:r>
-      <w:r>
-        <w:rPr>
-          <w:rFonts w:asciiTheme="minorHAnsi" w:eastAsiaTheme="minorEastAsia" w:hAnsiTheme="minorHAnsi" w:cstheme="minorBidi"/>
-          <w:szCs w:val="22"/>
-        </w:rPr>
-        <w:tab/>
-      </w:r>
-      <w:r>
-        <w:rPr>
-          <w:rFonts w:cs="Arial"/>
-        </w:rPr>
-        <w:t>Disclosure</w:t>
-      </w:r>
-      <w:r>
-        <w:tab/>
-      </w:r>
-      <w:r>
-        <w:fldChar w:fldCharType="begin"/>
-      </w:r>
-      <w:r>
-        <w:instrText xml:space="preserve"> PAGEREF _Toc40957421 \h </w:instrText>
-      </w:r>
-      <w:r>
-        <w:fldChar w:fldCharType="separate"/>
-      </w:r>
-      <w:r>
-        <w:t>7</w:t>
+        <w:t>5</w:t>
       </w:r>
       <w:r>
         <w:fldChar w:fldCharType="end"/>
@@ -1914,7 +1922,9 @@
         <w:rPr>
           <w:rFonts w:asciiTheme="minorHAnsi" w:eastAsiaTheme="minorEastAsia" w:hAnsiTheme="minorHAnsi" w:cstheme="minorBidi"/>
           <w:caps w:val="0"/>
+          <w:kern w:val="2"/>
           <w:szCs w:val="22"/>
+          <w14:ligatures w14:val="standardContextual"/>
         </w:rPr>
       </w:pPr>
       <w:r>
@@ -1933,7 +1943,9 @@
         <w:rPr>
           <w:rFonts w:asciiTheme="minorHAnsi" w:eastAsiaTheme="minorEastAsia" w:hAnsiTheme="minorHAnsi" w:cstheme="minorBidi"/>
           <w:caps w:val="0"/>
+          <w:kern w:val="2"/>
           <w:szCs w:val="22"/>
+          <w14:ligatures w14:val="standardContextual"/>
         </w:rPr>
         <w:tab/>
       </w:r>
@@ -1950,13 +1962,13 @@
         <w:fldChar w:fldCharType="begin"/>
       </w:r>
       <w:r>
-        <w:instrText xml:space="preserve"> PAGEREF _Toc40957422 \h </w:instrText>
+        <w:instrText xml:space="preserve"> PAGEREF _Toc151826687 \h </w:instrText>
       </w:r>
       <w:r>
         <w:fldChar w:fldCharType="separate"/>
       </w:r>
       <w:r>
-        <w:t>8</w:t>
+        <w:t>6</w:t>
       </w:r>
       <w:r>
         <w:fldChar w:fldCharType="end"/>
@@ -1967,7 +1979,9 @@
         <w:pStyle w:val="TOC2"/>
         <w:rPr>
           <w:rFonts w:asciiTheme="minorHAnsi" w:eastAsiaTheme="minorEastAsia" w:hAnsiTheme="minorHAnsi" w:cstheme="minorBidi"/>
+          <w:kern w:val="2"/>
           <w:szCs w:val="22"/>
+          <w14:ligatures w14:val="standardContextual"/>
         </w:rPr>
       </w:pPr>
       <w:r>
@@ -1979,7 +1993,9 @@
       <w:r>
         <w:rPr>
           <w:rFonts w:asciiTheme="minorHAnsi" w:eastAsiaTheme="minorEastAsia" w:hAnsiTheme="minorHAnsi" w:cstheme="minorBidi"/>
+          <w:kern w:val="2"/>
           <w:szCs w:val="22"/>
+          <w14:ligatures w14:val="standardContextual"/>
         </w:rPr>
         <w:tab/>
       </w:r>
@@ -1987,7 +2003,7 @@
         <w:rPr>
           <w:rFonts w:cs="Arial"/>
         </w:rPr>
-        <w:t>Subcontract Documents</w:t>
+        <w:t>Contract Documents</w:t>
       </w:r>
       <w:r>
         <w:tab/>
@@ -1996,59 +2012,13 @@
         <w:fldChar w:fldCharType="begin"/>
       </w:r>
       <w:r>
-        <w:instrText xml:space="preserve"> PAGEREF _Toc40957423 \h </w:instrText>
+        <w:instrText xml:space="preserve"> PAGEREF _Toc151826688 \h </w:instrText>
       </w:r>
       <w:r>
         <w:fldChar w:fldCharType="separate"/>
       </w:r>
       <w:r>
-        <w:t>8</w:t>
-      </w:r>
-      <w:r>
-        <w:fldChar w:fldCharType="end"/>
-      </w:r>
-    </w:p>
-    <w:p>
-      <w:pPr>
-        <w:pStyle w:val="TOC2"/>
-        <w:rPr>
-          <w:rFonts w:asciiTheme="minorHAnsi" w:eastAsiaTheme="minorEastAsia" w:hAnsiTheme="minorHAnsi" w:cstheme="minorBidi"/>
-          <w:szCs w:val="22"/>
-        </w:rPr>
-      </w:pPr>
-      <w:r>
-        <w:rPr>
-          <w:rFonts w:hAnsi="Arial Bold"/>
-        </w:rPr>
-        <w:t>2.2</w:t>
-      </w:r>
-      <w:r>
-        <w:rPr>
-          <w:rFonts w:asciiTheme="minorHAnsi" w:eastAsiaTheme="minorEastAsia" w:hAnsiTheme="minorHAnsi" w:cstheme="minorBidi"/>
-          <w:szCs w:val="22"/>
-        </w:rPr>
-        <w:tab/>
-      </w:r>
-      <w:r>
-        <w:rPr>
-          <w:rFonts w:cs="Arial"/>
-        </w:rPr>
-        <w:t>Supersession</w:t>
-      </w:r>
-      <w:r>
-        <w:tab/>
-      </w:r>
-      <w:r>
-        <w:fldChar w:fldCharType="begin"/>
-      </w:r>
-      <w:r>
-        <w:instrText xml:space="preserve"> PAGEREF _Toc40957424 \h </w:instrText>
-      </w:r>
-      <w:r>
-        <w:fldChar w:fldCharType="separate"/>
-      </w:r>
-      <w:r>
-        <w:t>8</w:t>
+        <w:t>6</w:t>
       </w:r>
       <w:r>
         <w:fldChar w:fldCharType="end"/>
@@ -2063,7 +2033,9 @@
         <w:rPr>
           <w:rFonts w:asciiTheme="minorHAnsi" w:eastAsiaTheme="minorEastAsia" w:hAnsiTheme="minorHAnsi" w:cstheme="minorBidi"/>
           <w:caps w:val="0"/>
+          <w:kern w:val="2"/>
           <w:szCs w:val="22"/>
+          <w14:ligatures w14:val="standardContextual"/>
         </w:rPr>
       </w:pPr>
       <w:r>
@@ -2082,7 +2054,9 @@
         <w:rPr>
           <w:rFonts w:asciiTheme="minorHAnsi" w:eastAsiaTheme="minorEastAsia" w:hAnsiTheme="minorHAnsi" w:cstheme="minorBidi"/>
           <w:caps w:val="0"/>
+          <w:kern w:val="2"/>
           <w:szCs w:val="22"/>
+          <w14:ligatures w14:val="standardContextual"/>
         </w:rPr>
         <w:tab/>
       </w:r>
@@ -2090,7 +2064,7 @@
         <w:rPr>
           <w:rFonts w:cs="Arial"/>
         </w:rPr>
-        <w:t>Seller Tasks</w:t>
+        <w:t>Program Tasks</w:t>
       </w:r>
       <w:r>
         <w:tab/>
@@ -2099,13 +2073,13 @@
         <w:fldChar w:fldCharType="begin"/>
       </w:r>
       <w:r>
-        <w:instrText xml:space="preserve"> PAGEREF _Toc40957425 \h </w:instrText>
+        <w:instrText xml:space="preserve"> PAGEREF _Toc151826689 \h </w:instrText>
       </w:r>
       <w:r>
         <w:fldChar w:fldCharType="separate"/>
       </w:r>
       <w:r>
-        <w:t>9</w:t>
+        <w:t>7</w:t>
       </w:r>
       <w:r>
         <w:fldChar w:fldCharType="end"/>
@@ -2116,7 +2090,9 @@
         <w:pStyle w:val="TOC2"/>
         <w:rPr>
           <w:rFonts w:asciiTheme="minorHAnsi" w:eastAsiaTheme="minorEastAsia" w:hAnsiTheme="minorHAnsi" w:cstheme="minorBidi"/>
+          <w:kern w:val="2"/>
           <w:szCs w:val="22"/>
+          <w14:ligatures w14:val="standardContextual"/>
         </w:rPr>
       </w:pPr>
       <w:r>
@@ -2128,7 +2104,9 @@
       <w:r>
         <w:rPr>
           <w:rFonts w:asciiTheme="minorHAnsi" w:eastAsiaTheme="minorEastAsia" w:hAnsiTheme="minorHAnsi" w:cstheme="minorBidi"/>
+          <w:kern w:val="2"/>
           <w:szCs w:val="22"/>
+          <w14:ligatures w14:val="standardContextual"/>
         </w:rPr>
         <w:tab/>
       </w:r>
@@ -2136,7 +2114,7 @@
         <w:rPr>
           <w:rFonts w:cs="Arial"/>
         </w:rPr>
-        <w:t>Management Tasks</w:t>
+        <w:t>Program Management and Control</w:t>
       </w:r>
       <w:r>
         <w:tab/>
@@ -2145,13 +2123,13 @@
         <w:fldChar w:fldCharType="begin"/>
       </w:r>
       <w:r>
-        <w:instrText xml:space="preserve"> PAGEREF _Toc40957426 \h </w:instrText>
+        <w:instrText xml:space="preserve"> PAGEREF _Toc151826690 \h </w:instrText>
       </w:r>
       <w:r>
         <w:fldChar w:fldCharType="separate"/>
       </w:r>
       <w:r>
-        <w:t>9</w:t>
+        <w:t>7</w:t>
       </w:r>
       <w:r>
         <w:fldChar w:fldCharType="end"/>
@@ -2162,7 +2140,9 @@
         <w:pStyle w:val="TOC3"/>
         <w:rPr>
           <w:rFonts w:asciiTheme="minorHAnsi" w:eastAsiaTheme="minorEastAsia" w:hAnsiTheme="minorHAnsi" w:cstheme="minorBidi"/>
+          <w:kern w:val="2"/>
           <w:szCs w:val="22"/>
+          <w14:ligatures w14:val="standardContextual"/>
         </w:rPr>
       </w:pPr>
       <w:r>
@@ -2171,7 +2151,9 @@
       <w:r>
         <w:rPr>
           <w:rFonts w:asciiTheme="minorHAnsi" w:eastAsiaTheme="minorEastAsia" w:hAnsiTheme="minorHAnsi" w:cstheme="minorBidi"/>
+          <w:kern w:val="2"/>
           <w:szCs w:val="22"/>
+          <w14:ligatures w14:val="standardContextual"/>
         </w:rPr>
         <w:tab/>
       </w:r>
@@ -2179,7 +2161,7 @@
         <w:rPr>
           <w:rFonts w:cs="Arial"/>
         </w:rPr>
-        <w:t>Program Management</w:t>
+        <w:t>Monthly Status Review</w:t>
       </w:r>
       <w:r>
         <w:tab/>
@@ -2188,13 +2170,13 @@
         <w:fldChar w:fldCharType="begin"/>
       </w:r>
       <w:r>
-        <w:instrText xml:space="preserve"> PAGEREF _Toc40957427 \h </w:instrText>
+        <w:instrText xml:space="preserve"> PAGEREF _Toc151826691 \h </w:instrText>
       </w:r>
       <w:r>
         <w:fldChar w:fldCharType="separate"/>
       </w:r>
       <w:r>
-        <w:t>9</w:t>
+        <w:t>7</w:t>
       </w:r>
       <w:r>
         <w:fldChar w:fldCharType="end"/>
@@ -2205,7 +2187,9 @@
         <w:pStyle w:val="TOC3"/>
         <w:rPr>
           <w:rFonts w:asciiTheme="minorHAnsi" w:eastAsiaTheme="minorEastAsia" w:hAnsiTheme="minorHAnsi" w:cstheme="minorBidi"/>
+          <w:kern w:val="2"/>
           <w:szCs w:val="22"/>
+          <w14:ligatures w14:val="standardContextual"/>
         </w:rPr>
       </w:pPr>
       <w:r>
@@ -2214,7 +2198,9 @@
       <w:r>
         <w:rPr>
           <w:rFonts w:asciiTheme="minorHAnsi" w:eastAsiaTheme="minorEastAsia" w:hAnsiTheme="minorHAnsi" w:cstheme="minorBidi"/>
+          <w:kern w:val="2"/>
           <w:szCs w:val="22"/>
+          <w14:ligatures w14:val="standardContextual"/>
         </w:rPr>
         <w:tab/>
       </w:r>
@@ -2222,7 +2208,7 @@
         <w:rPr>
           <w:rFonts w:cs="Arial"/>
         </w:rPr>
-        <w:t>Weekly Status Review</w:t>
+        <w:t>Monthly Status Report</w:t>
       </w:r>
       <w:r>
         <w:tab/>
@@ -2231,13 +2217,13 @@
         <w:fldChar w:fldCharType="begin"/>
       </w:r>
       <w:r>
-        <w:instrText xml:space="preserve"> PAGEREF _Toc40957428 \h </w:instrText>
+        <w:instrText xml:space="preserve"> PAGEREF _Toc151826692 \h </w:instrText>
       </w:r>
       <w:r>
         <w:fldChar w:fldCharType="separate"/>
       </w:r>
       <w:r>
-        <w:t>9</w:t>
+        <w:t>7</w:t>
       </w:r>
       <w:r>
         <w:fldChar w:fldCharType="end"/>
@@ -2248,7 +2234,9 @@
         <w:pStyle w:val="TOC3"/>
         <w:rPr>
           <w:rFonts w:asciiTheme="minorHAnsi" w:eastAsiaTheme="minorEastAsia" w:hAnsiTheme="minorHAnsi" w:cstheme="minorBidi"/>
+          <w:kern w:val="2"/>
           <w:szCs w:val="22"/>
+          <w14:ligatures w14:val="standardContextual"/>
         </w:rPr>
       </w:pPr>
       <w:r>
@@ -2257,7 +2245,9 @@
       <w:r>
         <w:rPr>
           <w:rFonts w:asciiTheme="minorHAnsi" w:eastAsiaTheme="minorEastAsia" w:hAnsiTheme="minorHAnsi" w:cstheme="minorBidi"/>
+          <w:kern w:val="2"/>
           <w:szCs w:val="22"/>
+          <w14:ligatures w14:val="standardContextual"/>
         </w:rPr>
         <w:tab/>
       </w:r>
@@ -2265,7 +2255,7 @@
         <w:rPr>
           <w:rFonts w:cs="Arial"/>
         </w:rPr>
-        <w:t>Monthly Status Review</w:t>
+        <w:t>Program Management Reviews</w:t>
       </w:r>
       <w:r>
         <w:tab/>
@@ -2274,13 +2264,13 @@
         <w:fldChar w:fldCharType="begin"/>
       </w:r>
       <w:r>
-        <w:instrText xml:space="preserve"> PAGEREF _Toc40957429 \h </w:instrText>
+        <w:instrText xml:space="preserve"> PAGEREF _Toc151826693 \h </w:instrText>
       </w:r>
       <w:r>
         <w:fldChar w:fldCharType="separate"/>
       </w:r>
       <w:r>
-        <w:t>9</w:t>
+        <w:t>7</w:t>
       </w:r>
       <w:r>
         <w:fldChar w:fldCharType="end"/>
@@ -2291,7 +2281,9 @@
         <w:pStyle w:val="TOC3"/>
         <w:rPr>
           <w:rFonts w:asciiTheme="minorHAnsi" w:eastAsiaTheme="minorEastAsia" w:hAnsiTheme="minorHAnsi" w:cstheme="minorBidi"/>
+          <w:kern w:val="2"/>
           <w:szCs w:val="22"/>
+          <w14:ligatures w14:val="standardContextual"/>
         </w:rPr>
       </w:pPr>
       <w:r>
@@ -2300,7 +2292,9 @@
       <w:r>
         <w:rPr>
           <w:rFonts w:asciiTheme="minorHAnsi" w:eastAsiaTheme="minorEastAsia" w:hAnsiTheme="minorHAnsi" w:cstheme="minorBidi"/>
+          <w:kern w:val="2"/>
           <w:szCs w:val="22"/>
+          <w14:ligatures w14:val="standardContextual"/>
         </w:rPr>
         <w:tab/>
       </w:r>
@@ -2308,7 +2302,7 @@
         <w:rPr>
           <w:rFonts w:cs="Arial"/>
         </w:rPr>
-        <w:t>Monthly Status Report</w:t>
+        <w:t>Integrated Master Schedule</w:t>
       </w:r>
       <w:r>
         <w:tab/>
@@ -2317,13 +2311,13 @@
         <w:fldChar w:fldCharType="begin"/>
       </w:r>
       <w:r>
-        <w:instrText xml:space="preserve"> PAGEREF _Toc40957430 \h </w:instrText>
+        <w:instrText xml:space="preserve"> PAGEREF _Toc151826694 \h </w:instrText>
       </w:r>
       <w:r>
         <w:fldChar w:fldCharType="separate"/>
       </w:r>
       <w:r>
-        <w:t>9</w:t>
+        <w:t>8</w:t>
       </w:r>
       <w:r>
         <w:fldChar w:fldCharType="end"/>
@@ -2334,7 +2328,9 @@
         <w:pStyle w:val="TOC3"/>
         <w:rPr>
           <w:rFonts w:asciiTheme="minorHAnsi" w:eastAsiaTheme="minorEastAsia" w:hAnsiTheme="minorHAnsi" w:cstheme="minorBidi"/>
+          <w:kern w:val="2"/>
           <w:szCs w:val="22"/>
+          <w14:ligatures w14:val="standardContextual"/>
         </w:rPr>
       </w:pPr>
       <w:r>
@@ -2343,7 +2339,9 @@
       <w:r>
         <w:rPr>
           <w:rFonts w:asciiTheme="minorHAnsi" w:eastAsiaTheme="minorEastAsia" w:hAnsiTheme="minorHAnsi" w:cstheme="minorBidi"/>
+          <w:kern w:val="2"/>
           <w:szCs w:val="22"/>
+          <w14:ligatures w14:val="standardContextual"/>
         </w:rPr>
         <w:tab/>
       </w:r>
@@ -2351,7 +2349,7 @@
         <w:rPr>
           <w:rFonts w:cs="Arial"/>
         </w:rPr>
-        <w:t>Program Status Reviews</w:t>
+        <w:t>Quality Management</w:t>
       </w:r>
       <w:r>
         <w:tab/>
@@ -2360,13 +2358,13 @@
         <w:fldChar w:fldCharType="begin"/>
       </w:r>
       <w:r>
-        <w:instrText xml:space="preserve"> PAGEREF _Toc40957431 \h </w:instrText>
+        <w:instrText xml:space="preserve"> PAGEREF _Toc151826695 \h </w:instrText>
       </w:r>
       <w:r>
         <w:fldChar w:fldCharType="separate"/>
       </w:r>
       <w:r>
-        <w:t>10</w:t>
+        <w:t>8</w:t>
       </w:r>
       <w:r>
         <w:fldChar w:fldCharType="end"/>
@@ -2377,7 +2375,9 @@
         <w:pStyle w:val="TOC3"/>
         <w:rPr>
           <w:rFonts w:asciiTheme="minorHAnsi" w:eastAsiaTheme="minorEastAsia" w:hAnsiTheme="minorHAnsi" w:cstheme="minorBidi"/>
+          <w:kern w:val="2"/>
           <w:szCs w:val="22"/>
+          <w14:ligatures w14:val="standardContextual"/>
         </w:rPr>
       </w:pPr>
       <w:r>
@@ -2386,7 +2386,9 @@
       <w:r>
         <w:rPr>
           <w:rFonts w:asciiTheme="minorHAnsi" w:eastAsiaTheme="minorEastAsia" w:hAnsiTheme="minorHAnsi" w:cstheme="minorBidi"/>
+          <w:kern w:val="2"/>
           <w:szCs w:val="22"/>
+          <w14:ligatures w14:val="standardContextual"/>
         </w:rPr>
         <w:tab/>
       </w:r>
@@ -2394,7 +2396,7 @@
         <w:rPr>
           <w:rFonts w:cs="Arial"/>
         </w:rPr>
-        <w:t>Master Schedule</w:t>
+        <w:t>Configuration &amp; Data Management</w:t>
       </w:r>
       <w:r>
         <w:tab/>
@@ -2403,13 +2405,13 @@
         <w:fldChar w:fldCharType="begin"/>
       </w:r>
       <w:r>
-        <w:instrText xml:space="preserve"> PAGEREF _Toc40957432 \h </w:instrText>
+        <w:instrText xml:space="preserve"> PAGEREF _Toc151826696 \h </w:instrText>
       </w:r>
       <w:r>
         <w:fldChar w:fldCharType="separate"/>
       </w:r>
       <w:r>
-        <w:t>10</w:t>
+        <w:t>8</w:t>
       </w:r>
       <w:r>
         <w:fldChar w:fldCharType="end"/>
@@ -2420,7 +2422,9 @@
         <w:pStyle w:val="TOC3"/>
         <w:rPr>
           <w:rFonts w:asciiTheme="minorHAnsi" w:eastAsiaTheme="minorEastAsia" w:hAnsiTheme="minorHAnsi" w:cstheme="minorBidi"/>
+          <w:kern w:val="2"/>
           <w:szCs w:val="22"/>
+          <w14:ligatures w14:val="standardContextual"/>
         </w:rPr>
       </w:pPr>
       <w:r>
@@ -2429,7 +2433,9 @@
       <w:r>
         <w:rPr>
           <w:rFonts w:asciiTheme="minorHAnsi" w:eastAsiaTheme="minorEastAsia" w:hAnsiTheme="minorHAnsi" w:cstheme="minorBidi"/>
+          <w:kern w:val="2"/>
           <w:szCs w:val="22"/>
+          <w14:ligatures w14:val="standardContextual"/>
         </w:rPr>
         <w:tab/>
       </w:r>
@@ -2437,7 +2443,7 @@
         <w:rPr>
           <w:rFonts w:cs="Arial"/>
         </w:rPr>
-        <w:t>Quality Management</w:t>
+        <w:t>Drawings</w:t>
       </w:r>
       <w:r>
         <w:tab/>
@@ -2446,13 +2452,13 @@
         <w:fldChar w:fldCharType="begin"/>
       </w:r>
       <w:r>
-        <w:instrText xml:space="preserve"> PAGEREF _Toc40957433 \h </w:instrText>
+        <w:instrText xml:space="preserve"> PAGEREF _Toc151826697 \h </w:instrText>
       </w:r>
       <w:r>
         <w:fldChar w:fldCharType="separate"/>
       </w:r>
       <w:r>
-        <w:t>10</w:t>
+        <w:t>8</w:t>
       </w:r>
       <w:r>
         <w:fldChar w:fldCharType="end"/>
@@ -2460,19 +2466,26 @@
     </w:p>
     <w:p>
       <w:pPr>
-        <w:pStyle w:val="TOC3"/>
+        <w:pStyle w:val="TOC2"/>
         <w:rPr>
           <w:rFonts w:asciiTheme="minorHAnsi" w:eastAsiaTheme="minorEastAsia" w:hAnsiTheme="minorHAnsi" w:cstheme="minorBidi"/>
+          <w:kern w:val="2"/>
           <w:szCs w:val="22"/>
-        </w:rPr>
-      </w:pPr>
-      <w:r>
-        <w:t>3.1.8</w:t>
+          <w14:ligatures w14:val="standardContextual"/>
+        </w:rPr>
+      </w:pPr>
+      <w:r>
+        <w:rPr>
+          <w:rFonts w:hAnsi="Arial Bold"/>
+        </w:rPr>
+        <w:t>3.2</w:t>
       </w:r>
       <w:r>
         <w:rPr>
           <w:rFonts w:asciiTheme="minorHAnsi" w:eastAsiaTheme="minorEastAsia" w:hAnsiTheme="minorHAnsi" w:cstheme="minorBidi"/>
+          <w:kern w:val="2"/>
           <w:szCs w:val="22"/>
+          <w14:ligatures w14:val="standardContextual"/>
         </w:rPr>
         <w:tab/>
       </w:r>
@@ -2480,7 +2493,7 @@
         <w:rPr>
           <w:rFonts w:cs="Arial"/>
         </w:rPr>
-        <w:t>Configuration &amp; Data Management</w:t>
+        <w:t>Technical Tasks</w:t>
       </w:r>
       <w:r>
         <w:tab/>
@@ -2489,13 +2502,13 @@
         <w:fldChar w:fldCharType="begin"/>
       </w:r>
       <w:r>
-        <w:instrText xml:space="preserve"> PAGEREF _Toc40957434 \h </w:instrText>
+        <w:instrText xml:space="preserve"> PAGEREF _Toc151826698 \h </w:instrText>
       </w:r>
       <w:r>
         <w:fldChar w:fldCharType="separate"/>
       </w:r>
       <w:r>
-        <w:t>10</w:t>
+        <w:t>8</w:t>
       </w:r>
       <w:r>
         <w:fldChar w:fldCharType="end"/>
@@ -2506,16 +2519,20 @@
         <w:pStyle w:val="TOC3"/>
         <w:rPr>
           <w:rFonts w:asciiTheme="minorHAnsi" w:eastAsiaTheme="minorEastAsia" w:hAnsiTheme="minorHAnsi" w:cstheme="minorBidi"/>
+          <w:kern w:val="2"/>
           <w:szCs w:val="22"/>
-        </w:rPr>
-      </w:pPr>
-      <w:r>
-        <w:t>3.1.9</w:t>
+          <w14:ligatures w14:val="standardContextual"/>
+        </w:rPr>
+      </w:pPr>
+      <w:r>
+        <w:t>3.2.1</w:t>
       </w:r>
       <w:r>
         <w:rPr>
           <w:rFonts w:asciiTheme="minorHAnsi" w:eastAsiaTheme="minorEastAsia" w:hAnsiTheme="minorHAnsi" w:cstheme="minorBidi"/>
+          <w:kern w:val="2"/>
           <w:szCs w:val="22"/>
+          <w14:ligatures w14:val="standardContextual"/>
         </w:rPr>
         <w:tab/>
       </w:r>
@@ -2523,7 +2540,7 @@
         <w:rPr>
           <w:rFonts w:cs="Arial"/>
         </w:rPr>
-        <w:t>Drawings</w:t>
+        <w:t>Engineering</w:t>
       </w:r>
       <w:r>
         <w:tab/>
@@ -2532,13 +2549,13 @@
         <w:fldChar w:fldCharType="begin"/>
       </w:r>
       <w:r>
-        <w:instrText xml:space="preserve"> PAGEREF _Toc40957435 \h </w:instrText>
+        <w:instrText xml:space="preserve"> PAGEREF _Toc151826699 \h </w:instrText>
       </w:r>
       <w:r>
         <w:fldChar w:fldCharType="separate"/>
       </w:r>
       <w:r>
-        <w:t>10</w:t>
+        <w:t>8</w:t>
       </w:r>
       <w:r>
         <w:fldChar w:fldCharType="end"/>
@@ -2549,16 +2566,20 @@
         <w:pStyle w:val="TOC3"/>
         <w:rPr>
           <w:rFonts w:asciiTheme="minorHAnsi" w:eastAsiaTheme="minorEastAsia" w:hAnsiTheme="minorHAnsi" w:cstheme="minorBidi"/>
+          <w:kern w:val="2"/>
           <w:szCs w:val="22"/>
-        </w:rPr>
-      </w:pPr>
-      <w:r>
-        <w:t>3.1.10</w:t>
+          <w14:ligatures w14:val="standardContextual"/>
+        </w:rPr>
+      </w:pPr>
+      <w:r>
+        <w:t>3.2.2</w:t>
       </w:r>
       <w:r>
         <w:rPr>
           <w:rFonts w:asciiTheme="minorHAnsi" w:eastAsiaTheme="minorEastAsia" w:hAnsiTheme="minorHAnsi" w:cstheme="minorBidi"/>
+          <w:kern w:val="2"/>
           <w:szCs w:val="22"/>
+          <w14:ligatures w14:val="standardContextual"/>
         </w:rPr>
         <w:tab/>
       </w:r>
@@ -2566,7 +2587,7 @@
         <w:rPr>
           <w:rFonts w:cs="Arial"/>
         </w:rPr>
-        <w:t>Traceability</w:t>
+        <w:t>Interface Definition</w:t>
       </w:r>
       <w:r>
         <w:tab/>
@@ -2575,13 +2596,13 @@
         <w:fldChar w:fldCharType="begin"/>
       </w:r>
       <w:r>
-        <w:instrText xml:space="preserve"> PAGEREF _Toc40957436 \h </w:instrText>
+        <w:instrText xml:space="preserve"> PAGEREF _Toc151826700 \h </w:instrText>
       </w:r>
       <w:r>
         <w:fldChar w:fldCharType="separate"/>
       </w:r>
       <w:r>
-        <w:t>10</w:t>
+        <w:t>8</w:t>
       </w:r>
       <w:r>
         <w:fldChar w:fldCharType="end"/>
@@ -2592,16 +2613,20 @@
         <w:pStyle w:val="TOC3"/>
         <w:rPr>
           <w:rFonts w:asciiTheme="minorHAnsi" w:eastAsiaTheme="minorEastAsia" w:hAnsiTheme="minorHAnsi" w:cstheme="minorBidi"/>
+          <w:kern w:val="2"/>
           <w:szCs w:val="22"/>
-        </w:rPr>
-      </w:pPr>
-      <w:r>
-        <w:t>3.1.11</w:t>
+          <w14:ligatures w14:val="standardContextual"/>
+        </w:rPr>
+      </w:pPr>
+      <w:r>
+        <w:t>3.2.3</w:t>
       </w:r>
       <w:r>
         <w:rPr>
           <w:rFonts w:asciiTheme="minorHAnsi" w:eastAsiaTheme="minorEastAsia" w:hAnsiTheme="minorHAnsi" w:cstheme="minorBidi"/>
+          <w:kern w:val="2"/>
           <w:szCs w:val="22"/>
+          <w14:ligatures w14:val="standardContextual"/>
         </w:rPr>
         <w:tab/>
       </w:r>
@@ -2609,7 +2634,7 @@
         <w:rPr>
           <w:rFonts w:cs="Arial"/>
         </w:rPr>
-        <w:t>Customer Furnished Equipment</w:t>
+        <w:t>Software Design</w:t>
       </w:r>
       <w:r>
         <w:tab/>
@@ -2618,13 +2643,13 @@
         <w:fldChar w:fldCharType="begin"/>
       </w:r>
       <w:r>
-        <w:instrText xml:space="preserve"> PAGEREF _Toc40957437 \h </w:instrText>
+        <w:instrText xml:space="preserve"> PAGEREF _Toc151826701 \h </w:instrText>
       </w:r>
       <w:r>
         <w:fldChar w:fldCharType="separate"/>
       </w:r>
       <w:r>
-        <w:t>11</w:t>
+        <w:t>9</w:t>
       </w:r>
       <w:r>
         <w:fldChar w:fldCharType="end"/>
@@ -2635,16 +2660,20 @@
         <w:pStyle w:val="TOC3"/>
         <w:rPr>
           <w:rFonts w:asciiTheme="minorHAnsi" w:eastAsiaTheme="minorEastAsia" w:hAnsiTheme="minorHAnsi" w:cstheme="minorBidi"/>
+          <w:kern w:val="2"/>
           <w:szCs w:val="22"/>
-        </w:rPr>
-      </w:pPr>
-      <w:r>
-        <w:t>3.1.12</w:t>
+          <w14:ligatures w14:val="standardContextual"/>
+        </w:rPr>
+      </w:pPr>
+      <w:r>
+        <w:t>3.2.4</w:t>
       </w:r>
       <w:r>
         <w:rPr>
           <w:rFonts w:asciiTheme="minorHAnsi" w:eastAsiaTheme="minorEastAsia" w:hAnsiTheme="minorHAnsi" w:cstheme="minorBidi"/>
+          <w:kern w:val="2"/>
           <w:szCs w:val="22"/>
+          <w14:ligatures w14:val="standardContextual"/>
         </w:rPr>
         <w:tab/>
       </w:r>
@@ -2652,7 +2681,7 @@
         <w:rPr>
           <w:rFonts w:cs="Arial"/>
         </w:rPr>
-        <w:t>Place of Performance</w:t>
+        <w:t>Reliability Analysis</w:t>
       </w:r>
       <w:r>
         <w:tab/>
@@ -2661,13 +2690,13 @@
         <w:fldChar w:fldCharType="begin"/>
       </w:r>
       <w:r>
-        <w:instrText xml:space="preserve"> PAGEREF _Toc40957438 \h </w:instrText>
+        <w:instrText xml:space="preserve"> PAGEREF _Toc151826702 \h </w:instrText>
       </w:r>
       <w:r>
         <w:fldChar w:fldCharType="separate"/>
       </w:r>
       <w:r>
-        <w:t>11</w:t>
+        <w:t>9</w:t>
       </w:r>
       <w:r>
         <w:fldChar w:fldCharType="end"/>
@@ -2675,22 +2704,23 @@
     </w:p>
     <w:p>
       <w:pPr>
-        <w:pStyle w:val="TOC2"/>
+        <w:pStyle w:val="TOC3"/>
         <w:rPr>
           <w:rFonts w:asciiTheme="minorHAnsi" w:eastAsiaTheme="minorEastAsia" w:hAnsiTheme="minorHAnsi" w:cstheme="minorBidi"/>
+          <w:kern w:val="2"/>
           <w:szCs w:val="22"/>
-        </w:rPr>
-      </w:pPr>
-      <w:r>
-        <w:rPr>
-          <w:rFonts w:hAnsi="Arial Bold"/>
-        </w:rPr>
-        <w:t>3.2</w:t>
+          <w14:ligatures w14:val="standardContextual"/>
+        </w:rPr>
+      </w:pPr>
+      <w:r>
+        <w:t>3.2.5</w:t>
       </w:r>
       <w:r>
         <w:rPr>
           <w:rFonts w:asciiTheme="minorHAnsi" w:eastAsiaTheme="minorEastAsia" w:hAnsiTheme="minorHAnsi" w:cstheme="minorBidi"/>
+          <w:kern w:val="2"/>
           <w:szCs w:val="22"/>
+          <w14:ligatures w14:val="standardContextual"/>
         </w:rPr>
         <w:tab/>
       </w:r>
@@ -2698,7 +2728,7 @@
         <w:rPr>
           <w:rFonts w:cs="Arial"/>
         </w:rPr>
-        <w:t>Technical Tasks</w:t>
+        <w:t>Structural Modeling</w:t>
       </w:r>
       <w:r>
         <w:tab/>
@@ -2707,13 +2737,13 @@
         <w:fldChar w:fldCharType="begin"/>
       </w:r>
       <w:r>
-        <w:instrText xml:space="preserve"> PAGEREF _Toc40957439 \h </w:instrText>
+        <w:instrText xml:space="preserve"> PAGEREF _Toc151826703 \h </w:instrText>
       </w:r>
       <w:r>
         <w:fldChar w:fldCharType="separate"/>
       </w:r>
       <w:r>
-        <w:t>11</w:t>
+        <w:t>9</w:t>
       </w:r>
       <w:r>
         <w:fldChar w:fldCharType="end"/>
@@ -2724,16 +2754,20 @@
         <w:pStyle w:val="TOC3"/>
         <w:rPr>
           <w:rFonts w:asciiTheme="minorHAnsi" w:eastAsiaTheme="minorEastAsia" w:hAnsiTheme="minorHAnsi" w:cstheme="minorBidi"/>
+          <w:kern w:val="2"/>
           <w:szCs w:val="22"/>
-        </w:rPr>
-      </w:pPr>
-      <w:r>
-        <w:t>3.2.1</w:t>
+          <w14:ligatures w14:val="standardContextual"/>
+        </w:rPr>
+      </w:pPr>
+      <w:r>
+        <w:t>3.2.6</w:t>
       </w:r>
       <w:r>
         <w:rPr>
           <w:rFonts w:asciiTheme="minorHAnsi" w:eastAsiaTheme="minorEastAsia" w:hAnsiTheme="minorHAnsi" w:cstheme="minorBidi"/>
+          <w:kern w:val="2"/>
           <w:szCs w:val="22"/>
+          <w14:ligatures w14:val="standardContextual"/>
         </w:rPr>
         <w:tab/>
       </w:r>
@@ -2741,7 +2775,7 @@
         <w:rPr>
           <w:rFonts w:cs="Arial"/>
         </w:rPr>
-        <w:t>Engineering</w:t>
+        <w:t>Milestone Reviews</w:t>
       </w:r>
       <w:r>
         <w:tab/>
@@ -2750,13 +2784,13 @@
         <w:fldChar w:fldCharType="begin"/>
       </w:r>
       <w:r>
-        <w:instrText xml:space="preserve"> PAGEREF _Toc40957440 \h </w:instrText>
+        <w:instrText xml:space="preserve"> PAGEREF _Toc151826704 \h </w:instrText>
       </w:r>
       <w:r>
         <w:fldChar w:fldCharType="separate"/>
       </w:r>
       <w:r>
-        <w:t>11</w:t>
+        <w:t>9</w:t>
       </w:r>
       <w:r>
         <w:fldChar w:fldCharType="end"/>
@@ -2764,19 +2798,23 @@
     </w:p>
     <w:p>
       <w:pPr>
-        <w:pStyle w:val="TOC3"/>
+        <w:pStyle w:val="TOC4"/>
         <w:rPr>
           <w:rFonts w:asciiTheme="minorHAnsi" w:eastAsiaTheme="minorEastAsia" w:hAnsiTheme="minorHAnsi" w:cstheme="minorBidi"/>
+          <w:kern w:val="2"/>
           <w:szCs w:val="22"/>
-        </w:rPr>
-      </w:pPr>
-      <w:r>
-        <w:t>3.2.2</w:t>
+          <w14:ligatures w14:val="standardContextual"/>
+        </w:rPr>
+      </w:pPr>
+      <w:r>
+        <w:t>3.2.6.1</w:t>
       </w:r>
       <w:r>
         <w:rPr>
           <w:rFonts w:asciiTheme="minorHAnsi" w:eastAsiaTheme="minorEastAsia" w:hAnsiTheme="minorHAnsi" w:cstheme="minorBidi"/>
+          <w:kern w:val="2"/>
           <w:szCs w:val="22"/>
+          <w14:ligatures w14:val="standardContextual"/>
         </w:rPr>
         <w:tab/>
       </w:r>
@@ -2784,7 +2822,7 @@
         <w:rPr>
           <w:rFonts w:cs="Arial"/>
         </w:rPr>
-        <w:t>Interface Definition</w:t>
+        <w:t>Preliminary Design Review</w:t>
       </w:r>
       <w:r>
         <w:tab/>
@@ -2793,13 +2831,13 @@
         <w:fldChar w:fldCharType="begin"/>
       </w:r>
       <w:r>
-        <w:instrText xml:space="preserve"> PAGEREF _Toc40957441 \h </w:instrText>
+        <w:instrText xml:space="preserve"> PAGEREF _Toc151826705 \h </w:instrText>
       </w:r>
       <w:r>
         <w:fldChar w:fldCharType="separate"/>
       </w:r>
       <w:r>
-        <w:t>11</w:t>
+        <w:t>10</w:t>
       </w:r>
       <w:r>
         <w:fldChar w:fldCharType="end"/>
@@ -2807,19 +2845,23 @@
     </w:p>
     <w:p>
       <w:pPr>
-        <w:pStyle w:val="TOC3"/>
+        <w:pStyle w:val="TOC4"/>
         <w:rPr>
           <w:rFonts w:asciiTheme="minorHAnsi" w:eastAsiaTheme="minorEastAsia" w:hAnsiTheme="minorHAnsi" w:cstheme="minorBidi"/>
+          <w:kern w:val="2"/>
           <w:szCs w:val="22"/>
-        </w:rPr>
-      </w:pPr>
-      <w:r>
-        <w:t>3.2.3</w:t>
+          <w14:ligatures w14:val="standardContextual"/>
+        </w:rPr>
+      </w:pPr>
+      <w:r>
+        <w:t>3.2.6.2</w:t>
       </w:r>
       <w:r>
         <w:rPr>
           <w:rFonts w:asciiTheme="minorHAnsi" w:eastAsiaTheme="minorEastAsia" w:hAnsiTheme="minorHAnsi" w:cstheme="minorBidi"/>
+          <w:kern w:val="2"/>
           <w:szCs w:val="22"/>
+          <w14:ligatures w14:val="standardContextual"/>
         </w:rPr>
         <w:tab/>
       </w:r>
@@ -2827,7 +2869,7 @@
         <w:rPr>
           <w:rFonts w:cs="Arial"/>
         </w:rPr>
-        <w:t>Reliability Analysis</w:t>
+        <w:t>Critical Design Review</w:t>
       </w:r>
       <w:r>
         <w:tab/>
@@ -2836,13 +2878,13 @@
         <w:fldChar w:fldCharType="begin"/>
       </w:r>
       <w:r>
-        <w:instrText xml:space="preserve"> PAGEREF _Toc40957442 \h </w:instrText>
+        <w:instrText xml:space="preserve"> PAGEREF _Toc151826706 \h </w:instrText>
       </w:r>
       <w:r>
         <w:fldChar w:fldCharType="separate"/>
       </w:r>
       <w:r>
-        <w:t>11</w:t>
+        <w:t>10</w:t>
       </w:r>
       <w:r>
         <w:fldChar w:fldCharType="end"/>
@@ -2850,19 +2892,23 @@
     </w:p>
     <w:p>
       <w:pPr>
-        <w:pStyle w:val="TOC3"/>
+        <w:pStyle w:val="TOC4"/>
         <w:rPr>
           <w:rFonts w:asciiTheme="minorHAnsi" w:eastAsiaTheme="minorEastAsia" w:hAnsiTheme="minorHAnsi" w:cstheme="minorBidi"/>
+          <w:kern w:val="2"/>
           <w:szCs w:val="22"/>
-        </w:rPr>
-      </w:pPr>
-      <w:r>
-        <w:t>3.2.4</w:t>
+          <w14:ligatures w14:val="standardContextual"/>
+        </w:rPr>
+      </w:pPr>
+      <w:r>
+        <w:t>3.2.6.3</w:t>
       </w:r>
       <w:r>
         <w:rPr>
           <w:rFonts w:asciiTheme="minorHAnsi" w:eastAsiaTheme="minorEastAsia" w:hAnsiTheme="minorHAnsi" w:cstheme="minorBidi"/>
+          <w:kern w:val="2"/>
           <w:szCs w:val="22"/>
+          <w14:ligatures w14:val="standardContextual"/>
         </w:rPr>
         <w:tab/>
       </w:r>
@@ -2870,7 +2916,7 @@
         <w:rPr>
           <w:rFonts w:cs="Arial"/>
         </w:rPr>
-        <w:t>Thermal Modeling</w:t>
+        <w:t>Demonstration Test Readiness Review</w:t>
       </w:r>
       <w:r>
         <w:tab/>
@@ -2879,357 +2925,13 @@
         <w:fldChar w:fldCharType="begin"/>
       </w:r>
       <w:r>
-        <w:instrText xml:space="preserve"> PAGEREF _Toc40957443 \h </w:instrText>
+        <w:instrText xml:space="preserve"> PAGEREF _Toc151826707 \h </w:instrText>
       </w:r>
       <w:r>
         <w:fldChar w:fldCharType="separate"/>
       </w:r>
       <w:r>
-        <w:t>12</w:t>
-      </w:r>
-      <w:r>
-        <w:fldChar w:fldCharType="end"/>
-      </w:r>
-    </w:p>
-    <w:p>
-      <w:pPr>
-        <w:pStyle w:val="TOC3"/>
-        <w:rPr>
-          <w:rFonts w:asciiTheme="minorHAnsi" w:eastAsiaTheme="minorEastAsia" w:hAnsiTheme="minorHAnsi" w:cstheme="minorBidi"/>
-          <w:szCs w:val="22"/>
-        </w:rPr>
-      </w:pPr>
-      <w:r>
-        <w:t>3.2.5</w:t>
-      </w:r>
-      <w:r>
-        <w:rPr>
-          <w:rFonts w:asciiTheme="minorHAnsi" w:eastAsiaTheme="minorEastAsia" w:hAnsiTheme="minorHAnsi" w:cstheme="minorBidi"/>
-          <w:szCs w:val="22"/>
-        </w:rPr>
-        <w:tab/>
-      </w:r>
-      <w:r>
-        <w:rPr>
-          <w:rFonts w:cs="Arial"/>
-        </w:rPr>
-        <w:t>Structural Modeling</w:t>
-      </w:r>
-      <w:r>
-        <w:tab/>
-      </w:r>
-      <w:r>
-        <w:fldChar w:fldCharType="begin"/>
-      </w:r>
-      <w:r>
-        <w:instrText xml:space="preserve"> PAGEREF _Toc40957444 \h </w:instrText>
-      </w:r>
-      <w:r>
-        <w:fldChar w:fldCharType="separate"/>
-      </w:r>
-      <w:r>
-        <w:t>12</w:t>
-      </w:r>
-      <w:r>
-        <w:fldChar w:fldCharType="end"/>
-      </w:r>
-    </w:p>
-    <w:p>
-      <w:pPr>
-        <w:pStyle w:val="TOC3"/>
-        <w:rPr>
-          <w:rFonts w:asciiTheme="minorHAnsi" w:eastAsiaTheme="minorEastAsia" w:hAnsiTheme="minorHAnsi" w:cstheme="minorBidi"/>
-          <w:szCs w:val="22"/>
-        </w:rPr>
-      </w:pPr>
-      <w:r>
-        <w:t>3.2.6</w:t>
-      </w:r>
-      <w:r>
-        <w:rPr>
-          <w:rFonts w:asciiTheme="minorHAnsi" w:eastAsiaTheme="minorEastAsia" w:hAnsiTheme="minorHAnsi" w:cstheme="minorBidi"/>
-          <w:szCs w:val="22"/>
-        </w:rPr>
-        <w:tab/>
-      </w:r>
-      <w:r>
-        <w:rPr>
-          <w:rFonts w:cs="Arial"/>
-        </w:rPr>
-        <w:t>Milestone Reviews</w:t>
-      </w:r>
-      <w:r>
-        <w:tab/>
-      </w:r>
-      <w:r>
-        <w:fldChar w:fldCharType="begin"/>
-      </w:r>
-      <w:r>
-        <w:instrText xml:space="preserve"> PAGEREF _Toc40957445 \h </w:instrText>
-      </w:r>
-      <w:r>
-        <w:fldChar w:fldCharType="separate"/>
-      </w:r>
-      <w:r>
-        <w:t>12</w:t>
-      </w:r>
-      <w:r>
-        <w:fldChar w:fldCharType="end"/>
-      </w:r>
-    </w:p>
-    <w:p>
-      <w:pPr>
-        <w:pStyle w:val="TOC4"/>
-        <w:rPr>
-          <w:rFonts w:asciiTheme="minorHAnsi" w:eastAsiaTheme="minorEastAsia" w:hAnsiTheme="minorHAnsi" w:cstheme="minorBidi"/>
-          <w:szCs w:val="22"/>
-        </w:rPr>
-      </w:pPr>
-      <w:r>
-        <w:t>3.2.6.1</w:t>
-      </w:r>
-      <w:r>
-        <w:rPr>
-          <w:rFonts w:asciiTheme="minorHAnsi" w:eastAsiaTheme="minorEastAsia" w:hAnsiTheme="minorHAnsi" w:cstheme="minorBidi"/>
-          <w:szCs w:val="22"/>
-        </w:rPr>
-        <w:tab/>
-      </w:r>
-      <w:r>
-        <w:rPr>
-          <w:rFonts w:cs="Arial"/>
-        </w:rPr>
-        <w:t>Preliminary Design Review</w:t>
-      </w:r>
-      <w:r>
-        <w:tab/>
-      </w:r>
-      <w:r>
-        <w:fldChar w:fldCharType="begin"/>
-      </w:r>
-      <w:r>
-        <w:instrText xml:space="preserve"> PAGEREF _Toc40957446 \h </w:instrText>
-      </w:r>
-      <w:r>
-        <w:fldChar w:fldCharType="separate"/>
-      </w:r>
-      <w:r>
-        <w:t>12</w:t>
-      </w:r>
-      <w:r>
-        <w:fldChar w:fldCharType="end"/>
-      </w:r>
-    </w:p>
-    <w:p>
-      <w:pPr>
-        <w:pStyle w:val="TOC4"/>
-        <w:rPr>
-          <w:rFonts w:asciiTheme="minorHAnsi" w:eastAsiaTheme="minorEastAsia" w:hAnsiTheme="minorHAnsi" w:cstheme="minorBidi"/>
-          <w:szCs w:val="22"/>
-        </w:rPr>
-      </w:pPr>
-      <w:r>
-        <w:t>3.2.6.2</w:t>
-      </w:r>
-      <w:r>
-        <w:rPr>
-          <w:rFonts w:asciiTheme="minorHAnsi" w:eastAsiaTheme="minorEastAsia" w:hAnsiTheme="minorHAnsi" w:cstheme="minorBidi"/>
-          <w:szCs w:val="22"/>
-        </w:rPr>
-        <w:tab/>
-      </w:r>
-      <w:r>
-        <w:rPr>
-          <w:rFonts w:cs="Arial"/>
-        </w:rPr>
-        <w:t>Critical Design Review</w:t>
-      </w:r>
-      <w:r>
-        <w:tab/>
-      </w:r>
-      <w:r>
-        <w:fldChar w:fldCharType="begin"/>
-      </w:r>
-      <w:r>
-        <w:instrText xml:space="preserve"> PAGEREF _Toc40957447 \h </w:instrText>
-      </w:r>
-      <w:r>
-        <w:fldChar w:fldCharType="separate"/>
-      </w:r>
-      <w:r>
-        <w:t>13</w:t>
-      </w:r>
-      <w:r>
-        <w:fldChar w:fldCharType="end"/>
-      </w:r>
-    </w:p>
-    <w:p>
-      <w:pPr>
-        <w:pStyle w:val="TOC4"/>
-        <w:rPr>
-          <w:rFonts w:asciiTheme="minorHAnsi" w:eastAsiaTheme="minorEastAsia" w:hAnsiTheme="minorHAnsi" w:cstheme="minorBidi"/>
-          <w:szCs w:val="22"/>
-        </w:rPr>
-      </w:pPr>
-      <w:r>
-        <w:t>3.2.6.3</w:t>
-      </w:r>
-      <w:r>
-        <w:rPr>
-          <w:rFonts w:asciiTheme="minorHAnsi" w:eastAsiaTheme="minorEastAsia" w:hAnsiTheme="minorHAnsi" w:cstheme="minorBidi"/>
-          <w:szCs w:val="22"/>
-        </w:rPr>
-        <w:tab/>
-      </w:r>
-      <w:r>
-        <w:rPr>
-          <w:rFonts w:cs="Arial"/>
-        </w:rPr>
-        <w:t>Test Readiness Reviews</w:t>
-      </w:r>
-      <w:r>
-        <w:tab/>
-      </w:r>
-      <w:r>
-        <w:fldChar w:fldCharType="begin"/>
-      </w:r>
-      <w:r>
-        <w:instrText xml:space="preserve"> PAGEREF _Toc40957448 \h </w:instrText>
-      </w:r>
-      <w:r>
-        <w:fldChar w:fldCharType="separate"/>
-      </w:r>
-      <w:r>
-        <w:t>13</w:t>
-      </w:r>
-      <w:r>
-        <w:fldChar w:fldCharType="end"/>
-      </w:r>
-    </w:p>
-    <w:p>
-      <w:pPr>
-        <w:pStyle w:val="TOC4"/>
-        <w:rPr>
-          <w:rFonts w:asciiTheme="minorHAnsi" w:eastAsiaTheme="minorEastAsia" w:hAnsiTheme="minorHAnsi" w:cstheme="minorBidi"/>
-          <w:szCs w:val="22"/>
-        </w:rPr>
-      </w:pPr>
-      <w:r>
-        <w:t>3.2.6.4</w:t>
-      </w:r>
-      <w:r>
-        <w:rPr>
-          <w:rFonts w:asciiTheme="minorHAnsi" w:eastAsiaTheme="minorEastAsia" w:hAnsiTheme="minorHAnsi" w:cstheme="minorBidi"/>
-          <w:szCs w:val="22"/>
-        </w:rPr>
-        <w:tab/>
-      </w:r>
-      <w:r>
-        <w:rPr>
-          <w:rFonts w:cs="Arial"/>
-        </w:rPr>
-        <w:t>Qualification Data Package</w:t>
-      </w:r>
-      <w:r>
-        <w:tab/>
-      </w:r>
-      <w:r>
-        <w:fldChar w:fldCharType="begin"/>
-      </w:r>
-      <w:r>
-        <w:instrText xml:space="preserve"> PAGEREF _Toc40957449 \h </w:instrText>
-      </w:r>
-      <w:r>
-        <w:fldChar w:fldCharType="separate"/>
-      </w:r>
-      <w:r>
-        <w:t>14</w:t>
-      </w:r>
-      <w:r>
-        <w:fldChar w:fldCharType="end"/>
-      </w:r>
-    </w:p>
-    <w:p>
-      <w:pPr>
-        <w:pStyle w:val="TOC4"/>
-        <w:rPr>
-          <w:rFonts w:asciiTheme="minorHAnsi" w:eastAsiaTheme="minorEastAsia" w:hAnsiTheme="minorHAnsi" w:cstheme="minorBidi"/>
-          <w:szCs w:val="22"/>
-        </w:rPr>
-      </w:pPr>
-      <w:r>
-        <w:t>3.2.6.5</w:t>
-      </w:r>
-      <w:r>
-        <w:rPr>
-          <w:rFonts w:asciiTheme="minorHAnsi" w:eastAsiaTheme="minorEastAsia" w:hAnsiTheme="minorHAnsi" w:cstheme="minorBidi"/>
-          <w:szCs w:val="22"/>
-        </w:rPr>
-        <w:tab/>
-      </w:r>
-      <w:r>
-        <w:rPr>
-          <w:rFonts w:cs="Arial"/>
-        </w:rPr>
-        <w:t>Hardware Acceptance Data Package</w:t>
-      </w:r>
-      <w:r>
-        <w:tab/>
-      </w:r>
-      <w:r>
-        <w:fldChar w:fldCharType="begin"/>
-      </w:r>
-      <w:r>
-        <w:instrText xml:space="preserve"> PAGEREF _Toc40957450 \h </w:instrText>
-      </w:r>
-      <w:r>
-        <w:fldChar w:fldCharType="separate"/>
-      </w:r>
-      <w:r>
-        <w:t>14</w:t>
-      </w:r>
-      <w:r>
-        <w:fldChar w:fldCharType="end"/>
-      </w:r>
-    </w:p>
-    <w:p>
-      <w:pPr>
-        <w:pStyle w:val="TOC3"/>
-        <w:rPr>
-          <w:rFonts w:asciiTheme="minorHAnsi" w:eastAsiaTheme="minorEastAsia" w:hAnsiTheme="minorHAnsi" w:cstheme="minorBidi"/>
-          <w:szCs w:val="22"/>
-        </w:rPr>
-      </w:pPr>
-      <w:r>
-        <w:t>3.2.7</w:t>
-      </w:r>
-      <w:r>
-        <w:rPr>
-          <w:rFonts w:asciiTheme="minorHAnsi" w:eastAsiaTheme="minorEastAsia" w:hAnsiTheme="minorHAnsi" w:cstheme="minorBidi"/>
-          <w:szCs w:val="22"/>
-        </w:rPr>
-        <w:tab/>
-      </w:r>
-      <w:r>
-        <w:rPr>
-          <w:rFonts w:cs="Arial"/>
-        </w:rPr>
-        <w:t>Engineering Consultation and Support</w:t>
-      </w:r>
-      <w:r>
-        <w:tab/>
-      </w:r>
-      <w:r>
-        <w:fldChar w:fldCharType="begin"/>
-      </w:r>
-      <w:r>
-        <w:instrText xml:space="preserve"> PAGEREF _Toc40957451 \h </w:instrText>
-      </w:r>
-      <w:r>
-        <w:fldChar w:fldCharType="separate"/>
-      </w:r>
-      <w:r>
-        <w:t>14</w:t>
+        <w:t>11</w:t>
       </w:r>
       <w:r>
         <w:fldChar w:fldCharType="end"/>
@@ -3244,7 +2946,9 @@
         <w:rPr>
           <w:rFonts w:asciiTheme="minorHAnsi" w:eastAsiaTheme="minorEastAsia" w:hAnsiTheme="minorHAnsi" w:cstheme="minorBidi"/>
           <w:caps w:val="0"/>
+          <w:kern w:val="2"/>
           <w:szCs w:val="22"/>
+          <w14:ligatures w14:val="standardContextual"/>
         </w:rPr>
       </w:pPr>
       <w:r>
@@ -3263,7 +2967,9 @@
         <w:rPr>
           <w:rFonts w:asciiTheme="minorHAnsi" w:eastAsiaTheme="minorEastAsia" w:hAnsiTheme="minorHAnsi" w:cstheme="minorBidi"/>
           <w:caps w:val="0"/>
+          <w:kern w:val="2"/>
           <w:szCs w:val="22"/>
+          <w14:ligatures w14:val="standardContextual"/>
         </w:rPr>
         <w:tab/>
       </w:r>
@@ -3280,13 +2986,13 @@
         <w:fldChar w:fldCharType="begin"/>
       </w:r>
       <w:r>
-        <w:instrText xml:space="preserve"> PAGEREF _Toc40957452 \h </w:instrText>
+        <w:instrText xml:space="preserve"> PAGEREF _Toc151826708 \h </w:instrText>
       </w:r>
       <w:r>
         <w:fldChar w:fldCharType="separate"/>
       </w:r>
       <w:r>
-        <w:t>15</w:t>
+        <w:t>12</w:t>
       </w:r>
       <w:r>
         <w:fldChar w:fldCharType="end"/>
@@ -3297,7 +3003,9 @@
         <w:pStyle w:val="TOC2"/>
         <w:rPr>
           <w:rFonts w:asciiTheme="minorHAnsi" w:eastAsiaTheme="minorEastAsia" w:hAnsiTheme="minorHAnsi" w:cstheme="minorBidi"/>
+          <w:kern w:val="2"/>
           <w:szCs w:val="22"/>
+          <w14:ligatures w14:val="standardContextual"/>
         </w:rPr>
       </w:pPr>
       <w:r>
@@ -3309,7 +3017,9 @@
       <w:r>
         <w:rPr>
           <w:rFonts w:asciiTheme="minorHAnsi" w:eastAsiaTheme="minorEastAsia" w:hAnsiTheme="minorHAnsi" w:cstheme="minorBidi"/>
+          <w:kern w:val="2"/>
           <w:szCs w:val="22"/>
+          <w14:ligatures w14:val="standardContextual"/>
         </w:rPr>
         <w:tab/>
       </w:r>
@@ -3326,59 +3036,13 @@
         <w:fldChar w:fldCharType="begin"/>
       </w:r>
       <w:r>
-        <w:instrText xml:space="preserve"> PAGEREF _Toc40957453 \h </w:instrText>
+        <w:instrText xml:space="preserve"> PAGEREF _Toc151826709 \h </w:instrText>
       </w:r>
       <w:r>
         <w:fldChar w:fldCharType="separate"/>
       </w:r>
       <w:r>
-        <w:t>15</w:t>
-      </w:r>
-      <w:r>
-        <w:fldChar w:fldCharType="end"/>
-      </w:r>
-    </w:p>
-    <w:p>
-      <w:pPr>
-        <w:pStyle w:val="TOC2"/>
-        <w:rPr>
-          <w:rFonts w:asciiTheme="minorHAnsi" w:eastAsiaTheme="minorEastAsia" w:hAnsiTheme="minorHAnsi" w:cstheme="minorBidi"/>
-          <w:szCs w:val="22"/>
-        </w:rPr>
-      </w:pPr>
-      <w:r>
-        <w:rPr>
-          <w:rFonts w:hAnsi="Arial Bold"/>
-        </w:rPr>
-        <w:t>4.2</w:t>
-      </w:r>
-      <w:r>
-        <w:rPr>
-          <w:rFonts w:asciiTheme="minorHAnsi" w:eastAsiaTheme="minorEastAsia" w:hAnsiTheme="minorHAnsi" w:cstheme="minorBidi"/>
-          <w:szCs w:val="22"/>
-        </w:rPr>
-        <w:tab/>
-      </w:r>
-      <w:r>
-        <w:rPr>
-          <w:rFonts w:cs="Arial"/>
-        </w:rPr>
-        <w:t>Delivery Instructions</w:t>
-      </w:r>
-      <w:r>
-        <w:tab/>
-      </w:r>
-      <w:r>
-        <w:fldChar w:fldCharType="begin"/>
-      </w:r>
-      <w:r>
-        <w:instrText xml:space="preserve"> PAGEREF _Toc40957454 \h </w:instrText>
-      </w:r>
-      <w:r>
-        <w:fldChar w:fldCharType="separate"/>
-      </w:r>
-      <w:r>
-        <w:t>15</w:t>
+        <w:t>12</w:t>
       </w:r>
       <w:r>
         <w:fldChar w:fldCharType="end"/>
@@ -3393,7 +3057,9 @@
         <w:rPr>
           <w:rFonts w:asciiTheme="minorHAnsi" w:eastAsiaTheme="minorEastAsia" w:hAnsiTheme="minorHAnsi" w:cstheme="minorBidi"/>
           <w:caps w:val="0"/>
+          <w:kern w:val="2"/>
           <w:szCs w:val="22"/>
+          <w14:ligatures w14:val="standardContextual"/>
         </w:rPr>
       </w:pPr>
       <w:r>
@@ -3412,7 +3078,9 @@
         <w:rPr>
           <w:rFonts w:asciiTheme="minorHAnsi" w:eastAsiaTheme="minorEastAsia" w:hAnsiTheme="minorHAnsi" w:cstheme="minorBidi"/>
           <w:caps w:val="0"/>
+          <w:kern w:val="2"/>
           <w:szCs w:val="22"/>
+          <w14:ligatures w14:val="standardContextual"/>
         </w:rPr>
         <w:tab/>
       </w:r>
@@ -3420,19 +3088,7 @@
         <w:rPr>
           <w:rFonts w:cs="Arial"/>
         </w:rPr>
-        <w:t>subcontract data requirements list (</w:t>
-      </w:r>
-      <w:r>
-        <w:rPr>
-          <w:rFonts w:cs="Arial"/>
-        </w:rPr>
-        <w:t>CDRL</w:t>
-      </w:r>
-      <w:r>
-        <w:rPr>
-          <w:rFonts w:cs="Arial"/>
-        </w:rPr>
-        <w:t>)</w:t>
+        <w:t>contract data requirements list (CDRL)</w:t>
       </w:r>
       <w:r>
         <w:tab/>
@@ -3441,13 +3097,13 @@
         <w:fldChar w:fldCharType="begin"/>
       </w:r>
       <w:r>
-        <w:instrText xml:space="preserve"> PAGEREF _Toc40957455 \h </w:instrText>
+        <w:instrText xml:space="preserve"> PAGEREF _Toc151826710 \h </w:instrText>
       </w:r>
       <w:r>
         <w:fldChar w:fldCharType="separate"/>
       </w:r>
       <w:r>
-        <w:t>16</w:t>
+        <w:t>13</w:t>
       </w:r>
       <w:r>
         <w:fldChar w:fldCharType="end"/>
@@ -3462,7 +3118,9 @@
         <w:rPr>
           <w:rFonts w:asciiTheme="minorHAnsi" w:eastAsiaTheme="minorEastAsia" w:hAnsiTheme="minorHAnsi" w:cstheme="minorBidi"/>
           <w:caps w:val="0"/>
+          <w:kern w:val="2"/>
           <w:szCs w:val="22"/>
+          <w14:ligatures w14:val="standardContextual"/>
         </w:rPr>
       </w:pPr>
       <w:r>
@@ -3475,14 +3133,15 @@
             </w14:lightRig>
           </w14:scene3d>
         </w:rPr>
-        <w:lastRenderedPageBreak/>
         <w:t>SECTION 6.</w:t>
       </w:r>
       <w:r>
         <w:rPr>
           <w:rFonts w:asciiTheme="minorHAnsi" w:eastAsiaTheme="minorEastAsia" w:hAnsiTheme="minorHAnsi" w:cstheme="minorBidi"/>
           <w:caps w:val="0"/>
+          <w:kern w:val="2"/>
           <w:szCs w:val="22"/>
+          <w14:ligatures w14:val="standardContextual"/>
         </w:rPr>
         <w:tab/>
       </w:r>
@@ -3499,13 +3158,13 @@
         <w:fldChar w:fldCharType="begin"/>
       </w:r>
       <w:r>
-        <w:instrText xml:space="preserve"> PAGEREF _Toc40957456 \h </w:instrText>
+        <w:instrText xml:space="preserve"> PAGEREF _Toc151826711 \h </w:instrText>
       </w:r>
       <w:r>
         <w:fldChar w:fldCharType="separate"/>
       </w:r>
       <w:r>
-        <w:t>17</w:t>
+        <w:t>14</w:t>
       </w:r>
       <w:r>
         <w:fldChar w:fldCharType="end"/>
@@ -3541,7 +3200,7 @@
           <w:rFonts w:cs="Arial"/>
         </w:rPr>
       </w:pPr>
-      <w:bookmarkStart w:id="1" w:name="_Toc40957416"/>
+      <w:bookmarkStart w:id="1" w:name="_Toc151826682"/>
       <w:r>
         <w:rPr>
           <w:rFonts w:cs="Arial"/>
@@ -3568,7 +3227,9 @@
         <w:rPr>
           <w:rFonts w:asciiTheme="minorHAnsi" w:eastAsiaTheme="minorEastAsia" w:hAnsiTheme="minorHAnsi" w:cstheme="minorBidi"/>
           <w:noProof/>
+          <w:kern w:val="2"/>
           <w:szCs w:val="22"/>
+          <w14:ligatures w14:val="standardContextual"/>
         </w:rPr>
       </w:pPr>
       <w:r>
@@ -3599,7 +3260,9 @@
         <w:rPr>
           <w:rFonts w:asciiTheme="minorHAnsi" w:eastAsiaTheme="minorEastAsia" w:hAnsiTheme="minorHAnsi" w:cstheme="minorBidi"/>
           <w:noProof/>
+          <w:kern w:val="2"/>
           <w:szCs w:val="22"/>
+          <w14:ligatures w14:val="standardContextual"/>
         </w:rPr>
         <w:tab/>
       </w:r>
@@ -3608,7 +3271,7 @@
           <w:rFonts w:cs="Arial"/>
           <w:noProof/>
         </w:rPr>
-        <w:t>Subcontract Documents</w:t>
+        <w:t>Contract Documents</w:t>
       </w:r>
       <w:r>
         <w:rPr>
@@ -3626,7 +3289,7 @@
         <w:rPr>
           <w:noProof/>
         </w:rPr>
-        <w:instrText xml:space="preserve"> PAGEREF _Toc40957457 \h </w:instrText>
+        <w:instrText xml:space="preserve"> PAGEREF _Toc151826580 \h </w:instrText>
       </w:r>
       <w:r>
         <w:rPr>
@@ -3643,7 +3306,7 @@
         <w:rPr>
           <w:noProof/>
         </w:rPr>
-        <w:t>8</w:t>
+        <w:t>7</w:t>
       </w:r>
       <w:r>
         <w:rPr>
@@ -3662,7 +3325,9 @@
         <w:rPr>
           <w:rFonts w:asciiTheme="minorHAnsi" w:eastAsiaTheme="minorEastAsia" w:hAnsiTheme="minorHAnsi" w:cstheme="minorBidi"/>
           <w:noProof/>
+          <w:kern w:val="2"/>
           <w:szCs w:val="22"/>
+          <w14:ligatures w14:val="standardContextual"/>
         </w:rPr>
       </w:pPr>
       <w:r>
@@ -3675,7 +3340,9 @@
         <w:rPr>
           <w:rFonts w:asciiTheme="minorHAnsi" w:eastAsiaTheme="minorEastAsia" w:hAnsiTheme="minorHAnsi" w:cstheme="minorBidi"/>
           <w:noProof/>
+          <w:kern w:val="2"/>
           <w:szCs w:val="22"/>
+          <w14:ligatures w14:val="standardContextual"/>
         </w:rPr>
         <w:tab/>
       </w:r>
@@ -3701,7 +3368,7 @@
         <w:rPr>
           <w:noProof/>
         </w:rPr>
-        <w:instrText xml:space="preserve"> PAGEREF _Toc40957458 \h </w:instrText>
+        <w:instrText xml:space="preserve"> PAGEREF _Toc151826581 \h </w:instrText>
       </w:r>
       <w:r>
         <w:rPr>
@@ -3718,7 +3385,7 @@
         <w:rPr>
           <w:noProof/>
         </w:rPr>
-        <w:t>12</w:t>
+        <w:t>11</w:t>
       </w:r>
       <w:r>
         <w:rPr>
@@ -3737,20 +3404,24 @@
         <w:rPr>
           <w:rFonts w:asciiTheme="minorHAnsi" w:eastAsiaTheme="minorEastAsia" w:hAnsiTheme="minorHAnsi" w:cstheme="minorBidi"/>
           <w:noProof/>
+          <w:kern w:val="2"/>
           <w:szCs w:val="22"/>
+          <w14:ligatures w14:val="standardContextual"/>
         </w:rPr>
       </w:pPr>
       <w:r>
         <w:rPr>
           <w:noProof/>
         </w:rPr>
-        <w:t>Table 3-2</w:t>
+        <w:t>Table 4-1.</w:t>
       </w:r>
       <w:r>
         <w:rPr>
           <w:rFonts w:asciiTheme="minorHAnsi" w:eastAsiaTheme="minorEastAsia" w:hAnsiTheme="minorHAnsi" w:cstheme="minorBidi"/>
           <w:noProof/>
+          <w:kern w:val="2"/>
           <w:szCs w:val="22"/>
+          <w14:ligatures w14:val="standardContextual"/>
         </w:rPr>
         <w:tab/>
       </w:r>
@@ -3758,7 +3429,7 @@
         <w:rPr>
           <w:noProof/>
         </w:rPr>
-        <w:t>Engineering Support to Buyer.</w:t>
+        <w:t>Demonstration Hardware List</w:t>
       </w:r>
       <w:r>
         <w:rPr>
@@ -3776,7 +3447,7 @@
         <w:rPr>
           <w:noProof/>
         </w:rPr>
-        <w:instrText xml:space="preserve"> PAGEREF _Toc40957459 \h </w:instrText>
+        <w:instrText xml:space="preserve"> PAGEREF _Toc151826582 \h </w:instrText>
       </w:r>
       <w:r>
         <w:rPr>
@@ -3793,7 +3464,7 @@
         <w:rPr>
           <w:noProof/>
         </w:rPr>
-        <w:t>14</w:t>
+        <w:t>13</w:t>
       </w:r>
       <w:r>
         <w:rPr>
@@ -3812,20 +3483,24 @@
         <w:rPr>
           <w:rFonts w:asciiTheme="minorHAnsi" w:eastAsiaTheme="minorEastAsia" w:hAnsiTheme="minorHAnsi" w:cstheme="minorBidi"/>
           <w:noProof/>
+          <w:kern w:val="2"/>
           <w:szCs w:val="22"/>
+          <w14:ligatures w14:val="standardContextual"/>
         </w:rPr>
       </w:pPr>
       <w:r>
         <w:rPr>
           <w:noProof/>
         </w:rPr>
-        <w:t>Table 4-1.</w:t>
+        <w:t>Table 5-1.</w:t>
       </w:r>
       <w:r>
         <w:rPr>
           <w:rFonts w:asciiTheme="minorHAnsi" w:eastAsiaTheme="minorEastAsia" w:hAnsiTheme="minorHAnsi" w:cstheme="minorBidi"/>
           <w:noProof/>
+          <w:kern w:val="2"/>
           <w:szCs w:val="22"/>
+          <w14:ligatures w14:val="standardContextual"/>
         </w:rPr>
         <w:tab/>
       </w:r>
@@ -3833,7 +3508,7 @@
         <w:rPr>
           <w:noProof/>
         </w:rPr>
-        <w:t>Hardware Deliverable List</w:t>
+        <w:t>Subcontract Data Requirements List</w:t>
       </w:r>
       <w:r>
         <w:rPr>
@@ -3851,7 +3526,7 @@
         <w:rPr>
           <w:noProof/>
         </w:rPr>
-        <w:instrText xml:space="preserve"> PAGEREF _Toc40957460 \h </w:instrText>
+        <w:instrText xml:space="preserve"> PAGEREF _Toc151826583 \h </w:instrText>
       </w:r>
       <w:r>
         <w:rPr>
@@ -3868,7 +3543,7 @@
         <w:rPr>
           <w:noProof/>
         </w:rPr>
-        <w:t>15</w:t>
+        <w:t>14</w:t>
       </w:r>
       <w:r>
         <w:rPr>
@@ -3887,20 +3562,24 @@
         <w:rPr>
           <w:rFonts w:asciiTheme="minorHAnsi" w:eastAsiaTheme="minorEastAsia" w:hAnsiTheme="minorHAnsi" w:cstheme="minorBidi"/>
           <w:noProof/>
+          <w:kern w:val="2"/>
           <w:szCs w:val="22"/>
+          <w14:ligatures w14:val="standardContextual"/>
         </w:rPr>
       </w:pPr>
       <w:r>
         <w:rPr>
           <w:noProof/>
         </w:rPr>
-        <w:t>Table 5-1.</w:t>
+        <w:t>Table 6-1</w:t>
       </w:r>
       <w:r>
         <w:rPr>
           <w:rFonts w:asciiTheme="minorHAnsi" w:eastAsiaTheme="minorEastAsia" w:hAnsiTheme="minorHAnsi" w:cstheme="minorBidi"/>
           <w:noProof/>
+          <w:kern w:val="2"/>
           <w:szCs w:val="22"/>
+          <w14:ligatures w14:val="standardContextual"/>
         </w:rPr>
         <w:tab/>
       </w:r>
@@ -3908,7 +3587,7 @@
         <w:rPr>
           <w:noProof/>
         </w:rPr>
-        <w:t>Subcontract Data Requirements List</w:t>
+        <w:t>Acronyms and Definitions</w:t>
       </w:r>
       <w:r>
         <w:rPr>
@@ -3926,7 +3605,7 @@
         <w:rPr>
           <w:noProof/>
         </w:rPr>
-        <w:instrText xml:space="preserve"> PAGEREF _Toc40957461 \h </w:instrText>
+        <w:instrText xml:space="preserve"> PAGEREF _Toc151826584 \h </w:instrText>
       </w:r>
       <w:r>
         <w:rPr>
@@ -3943,7 +3622,7 @@
         <w:rPr>
           <w:noProof/>
         </w:rPr>
-        <w:t>16</w:t>
+        <w:t>15</w:t>
       </w:r>
       <w:r>
         <w:rPr>
@@ -3955,101 +3634,26 @@
     <w:p>
       <w:pPr>
         <w:pStyle w:val="TableofFigures"/>
-        <w:tabs>
-          <w:tab w:val="left" w:pos="2160"/>
-          <w:tab w:val="right" w:leader="dot" w:pos="9710"/>
-        </w:tabs>
-        <w:rPr>
-          <w:rFonts w:asciiTheme="minorHAnsi" w:eastAsiaTheme="minorEastAsia" w:hAnsiTheme="minorHAnsi" w:cstheme="minorBidi"/>
-          <w:noProof/>
-          <w:szCs w:val="22"/>
-        </w:rPr>
-      </w:pPr>
-      <w:r>
-        <w:rPr>
-          <w:noProof/>
-        </w:rPr>
-        <w:t>Table 6-1</w:t>
-      </w:r>
-      <w:r>
-        <w:rPr>
-          <w:rFonts w:asciiTheme="minorHAnsi" w:eastAsiaTheme="minorEastAsia" w:hAnsiTheme="minorHAnsi" w:cstheme="minorBidi"/>
-          <w:noProof/>
-          <w:szCs w:val="22"/>
-        </w:rPr>
-        <w:tab/>
-      </w:r>
-      <w:r>
-        <w:rPr>
-          <w:noProof/>
-        </w:rPr>
-        <w:t>Acronyms and Definitions</w:t>
-      </w:r>
-      <w:r>
-        <w:rPr>
-          <w:noProof/>
-        </w:rPr>
-        <w:tab/>
-      </w:r>
-      <w:r>
-        <w:rPr>
-          <w:noProof/>
-        </w:rPr>
-        <w:fldChar w:fldCharType="begin"/>
-      </w:r>
-      <w:r>
-        <w:rPr>
-          <w:noProof/>
-        </w:rPr>
-        <w:instrText xml:space="preserve"> PAGEREF _Toc40957462 \h </w:instrText>
-      </w:r>
-      <w:r>
-        <w:rPr>
-          <w:noProof/>
-        </w:rPr>
-      </w:r>
-      <w:r>
-        <w:rPr>
-          <w:noProof/>
-        </w:rPr>
-        <w:fldChar w:fldCharType="separate"/>
-      </w:r>
-      <w:r>
-        <w:rPr>
-          <w:noProof/>
-        </w:rPr>
-        <w:t>17</w:t>
-      </w:r>
-      <w:r>
-        <w:rPr>
-          <w:noProof/>
+        <w:rPr>
+          <w:rFonts w:cs="Arial"/>
+        </w:rPr>
+      </w:pPr>
+      <w:r>
+        <w:rPr>
+          <w:rFonts w:cs="Arial"/>
         </w:rPr>
         <w:fldChar w:fldCharType="end"/>
       </w:r>
     </w:p>
     <w:p>
       <w:pPr>
-        <w:pStyle w:val="TableofFigures"/>
-        <w:rPr>
-          <w:rFonts w:cs="Arial"/>
-        </w:rPr>
-      </w:pPr>
-      <w:r>
-        <w:rPr>
-          <w:rFonts w:cs="Arial"/>
-        </w:rPr>
-        <w:fldChar w:fldCharType="end"/>
-      </w:r>
-    </w:p>
-    <w:p>
-      <w:pPr>
         <w:pStyle w:val="Heading1"/>
         <w:rPr>
           <w:rFonts w:cs="Arial"/>
         </w:rPr>
       </w:pPr>
       <w:bookmarkStart w:id="2" w:name="_Toc188760002"/>
-      <w:bookmarkStart w:id="3" w:name="_Toc40957417"/>
+      <w:bookmarkStart w:id="3" w:name="_Toc151826683"/>
       <w:r>
         <w:rPr>
           <w:rFonts w:cs="Arial"/>
@@ -4068,7 +3672,7 @@
         </w:rPr>
       </w:pPr>
       <w:bookmarkStart w:id="4" w:name="_Toc188760003"/>
-      <w:bookmarkStart w:id="5" w:name="_Toc40957418"/>
+      <w:bookmarkStart w:id="5" w:name="_Toc151826684"/>
       <w:r>
         <w:rPr>
           <w:rFonts w:cs="Arial"/>
@@ -4154,175 +3758,180 @@
         </w:rPr>
       </w:pPr>
       <w:bookmarkStart w:id="6" w:name="_Toc188760004"/>
-      <w:bookmarkStart w:id="7" w:name="_Toc40957419"/>
+      <w:bookmarkStart w:id="7" w:name="_Toc151826685"/>
       <w:r>
         <w:rPr>
           <w:rFonts w:cs="Arial"/>
         </w:rPr>
         <w:t>Background</w:t>
       </w:r>
-    </w:p>
-    <w:p>
-      <w:pPr>
-        <w:pStyle w:val="text"/>
-      </w:pPr>
-      <w:r>
-        <w:t xml:space="preserve">The tasks associated with the AUV to be developed are being performed by dolphins trained by the Department of the Navy. The use of dolphins is to be phased out over the next three years, resulting in a gap in capabilities, to be filled by the AUV. </w:t>
-      </w:r>
-      <w:r>
-        <w:t>The CONTRACTOR shall develop and demonstrate a prototype AUV to meet the requirements specified in the associated Space and Naval Warfare Systems Command (</w:t>
-      </w:r>
-      <w:commentRangeStart w:id="8"/>
-      <w:r>
-        <w:t>SPAWAR</w:t>
-      </w:r>
-      <w:commentRangeEnd w:id="8"/>
-      <w:r>
-        <w:rPr>
-          <w:rStyle w:val="CommentReference"/>
-        </w:rPr>
-        <w:commentReference w:id="8"/>
-      </w:r>
-      <w:r>
-        <w:t xml:space="preserve">) </w:t>
-      </w:r>
-      <w:commentRangeStart w:id="9"/>
-      <w:r>
-        <w:t>contract</w:t>
-      </w:r>
-      <w:commentRangeEnd w:id="9"/>
-      <w:r>
-        <w:rPr>
-          <w:rStyle w:val="CommentReference"/>
-        </w:rPr>
-        <w:commentReference w:id="9"/>
-      </w:r>
-      <w:r>
-        <w:t xml:space="preserve"> </w:t>
-      </w:r>
-      <w:r>
-        <w:rPr>
-          <w:sz w:val="20"/>
-        </w:rPr>
-        <w:t>645_667-M16-A1A</w:t>
-      </w:r>
-      <w:r>
-        <w:t>.</w:t>
-      </w:r>
-    </w:p>
-    <w:p>
-      <w:pPr>
-        <w:pStyle w:val="Heading2"/>
-        <w:rPr>
-          <w:rFonts w:cs="Arial"/>
-        </w:rPr>
-      </w:pPr>
-      <w:r>
-        <w:rPr>
-          <w:rFonts w:cs="Arial"/>
-        </w:rPr>
-        <w:t>Period of Performance</w:t>
-      </w:r>
-      <w:bookmarkEnd w:id="6"/>
       <w:bookmarkEnd w:id="7"/>
     </w:p>
     <w:p>
       <w:pPr>
         <w:pStyle w:val="text"/>
-        <w:rPr>
-          <w:rFonts w:cs="Arial"/>
-        </w:rPr>
-      </w:pPr>
-      <w:r>
-        <w:rPr>
-          <w:rFonts w:cs="Arial"/>
-        </w:rPr>
-        <w:t xml:space="preserve">The </w:t>
-      </w:r>
-      <w:r>
-        <w:rPr>
-          <w:rFonts w:cs="Arial"/>
-        </w:rPr>
-        <w:t xml:space="preserve">period of performance </w:t>
-      </w:r>
-      <w:r>
-        <w:rPr>
-          <w:rFonts w:cs="Arial"/>
-        </w:rPr>
-        <w:t xml:space="preserve">(PoP) </w:t>
-      </w:r>
-      <w:r>
-        <w:rPr>
-          <w:rFonts w:cs="Arial"/>
-        </w:rPr>
-        <w:t xml:space="preserve">will be </w:t>
-      </w:r>
-      <w:r>
-        <w:rPr>
-          <w:rFonts w:cs="Arial"/>
-        </w:rPr>
-        <w:t>a maximum</w:t>
-      </w:r>
-      <w:commentRangeStart w:id="10"/>
-      <w:r>
-        <w:rPr>
-          <w:rFonts w:cs="Arial"/>
-        </w:rPr>
-        <w:t>1</w:t>
-      </w:r>
-      <w:r>
-        <w:rPr>
-          <w:rFonts w:cs="Arial"/>
-        </w:rPr>
-        <w:t>8</w:t>
-      </w:r>
-      <w:r>
-        <w:rPr>
-          <w:rFonts w:cs="Arial"/>
-        </w:rPr>
-        <w:t xml:space="preserve"> months</w:t>
-      </w:r>
-      <w:r>
-        <w:rPr>
-          <w:rFonts w:cs="Arial"/>
-        </w:rPr>
+      </w:pPr>
+      <w:r>
+        <w:t xml:space="preserve">The tasks associated with the AUV to be developed are being performed by dolphins trained by the Department of the Navy. The use of dolphins is to be phased out over the next three years, resulting in a gap in capabilities, to be filled by the AUV. </w:t>
+      </w:r>
+      <w:r>
+        <w:t>The CONTRACTOR shall develop and demonstrate a prototype AUV to meet the requirements specified in the associated Space and Naval Warfare Systems Command (</w:t>
+      </w:r>
+      <w:commentRangeStart w:id="8"/>
+      <w:r>
+        <w:t>SPAWAR</w:t>
+      </w:r>
+      <w:commentRangeEnd w:id="8"/>
+      <w:r>
+        <w:rPr>
+          <w:rStyle w:val="CommentReference"/>
+        </w:rPr>
+        <w:commentReference w:id="8"/>
+      </w:r>
+      <w:r>
+        <w:t xml:space="preserve">) </w:t>
+      </w:r>
+      <w:commentRangeStart w:id="9"/>
+      <w:r>
+        <w:t>contract</w:t>
+      </w:r>
+      <w:commentRangeEnd w:id="9"/>
+      <w:r>
+        <w:rPr>
+          <w:rStyle w:val="CommentReference"/>
+        </w:rPr>
+        <w:commentReference w:id="9"/>
+      </w:r>
+      <w:r>
         <w:t xml:space="preserve"> </w:t>
       </w:r>
-      <w:commentRangeEnd w:id="10"/>
-      <w:r>
-        <w:rPr>
-          <w:rStyle w:val="CommentReference"/>
-        </w:rPr>
-        <w:commentReference w:id="10"/>
-      </w:r>
-      <w:r>
-        <w:rPr>
-          <w:rFonts w:cs="Arial"/>
-        </w:rPr>
-        <w:t>after receipt of order (ARO)</w:t>
-      </w:r>
-      <w:r>
-        <w:rPr>
-          <w:rFonts w:cs="Arial"/>
-        </w:rPr>
-        <w:t>, with an objective PoP of 12 months</w:t>
-      </w:r>
-      <w:r>
-        <w:rPr>
-          <w:rFonts w:cs="Arial"/>
-        </w:rPr>
+      <w:r>
+        <w:rPr>
+          <w:sz w:val="20"/>
+        </w:rPr>
+        <w:t>645_667-M16-A1A</w:t>
+      </w:r>
+      <w:r>
         <w:t>.</w:t>
+      </w:r>
+      <w:r>
+        <w:t xml:space="preserve"> The AUV shall designed to operate autonomously, with manual control via ultra-high frequency (UHF) communication while on the surface, and very-low frequency (VLF) communication while submerged.</w:t>
       </w:r>
     </w:p>
     <w:p>
       <w:pPr>
+        <w:pStyle w:val="Heading2"/>
+        <w:rPr>
+          <w:rFonts w:cs="Arial"/>
+        </w:rPr>
+      </w:pPr>
+      <w:bookmarkStart w:id="10" w:name="_Toc151826686"/>
+      <w:r>
+        <w:rPr>
+          <w:rFonts w:cs="Arial"/>
+        </w:rPr>
+        <w:t>Period of Performance</w:t>
+      </w:r>
+      <w:bookmarkEnd w:id="6"/>
+      <w:bookmarkEnd w:id="10"/>
+    </w:p>
+    <w:p>
+      <w:pPr>
+        <w:pStyle w:val="text"/>
+        <w:rPr>
+          <w:rFonts w:cs="Arial"/>
+        </w:rPr>
+      </w:pPr>
+      <w:r>
+        <w:rPr>
+          <w:rFonts w:cs="Arial"/>
+        </w:rPr>
+        <w:t xml:space="preserve">The </w:t>
+      </w:r>
+      <w:r>
+        <w:rPr>
+          <w:rFonts w:cs="Arial"/>
+        </w:rPr>
+        <w:t xml:space="preserve">period of performance </w:t>
+      </w:r>
+      <w:r>
+        <w:rPr>
+          <w:rFonts w:cs="Arial"/>
+        </w:rPr>
+        <w:t xml:space="preserve">(PoP) </w:t>
+      </w:r>
+      <w:r>
+        <w:rPr>
+          <w:rFonts w:cs="Arial"/>
+        </w:rPr>
+        <w:t xml:space="preserve">will be </w:t>
+      </w:r>
+      <w:r>
+        <w:rPr>
+          <w:rFonts w:cs="Arial"/>
+        </w:rPr>
+        <w:t>a maximum</w:t>
+      </w:r>
+      <w:commentRangeStart w:id="11"/>
+      <w:r>
+        <w:rPr>
+          <w:rFonts w:cs="Arial"/>
+        </w:rPr>
+        <w:t>1</w:t>
+      </w:r>
+      <w:r>
+        <w:rPr>
+          <w:rFonts w:cs="Arial"/>
+        </w:rPr>
+        <w:t>8</w:t>
+      </w:r>
+      <w:r>
+        <w:rPr>
+          <w:rFonts w:cs="Arial"/>
+        </w:rPr>
+        <w:t xml:space="preserve"> months</w:t>
+      </w:r>
+      <w:r>
+        <w:rPr>
+          <w:rFonts w:cs="Arial"/>
+        </w:rPr>
+        <w:t xml:space="preserve"> </w:t>
+      </w:r>
+      <w:commentRangeEnd w:id="11"/>
+      <w:r>
+        <w:rPr>
+          <w:rStyle w:val="CommentReference"/>
+        </w:rPr>
+        <w:commentReference w:id="11"/>
+      </w:r>
+      <w:r>
+        <w:rPr>
+          <w:rFonts w:cs="Arial"/>
+        </w:rPr>
+        <w:t>after receipt of order (ARO)</w:t>
+      </w:r>
+      <w:r>
+        <w:rPr>
+          <w:rFonts w:cs="Arial"/>
+        </w:rPr>
+        <w:t>, with an objective PoP of 12 months</w:t>
+      </w:r>
+      <w:r>
+        <w:rPr>
+          <w:rFonts w:cs="Arial"/>
+        </w:rPr>
+        <w:t>.</w:t>
+      </w:r>
+    </w:p>
+    <w:p>
+      <w:pPr>
         <w:pStyle w:val="Heading1"/>
         <w:rPr>
           <w:rFonts w:cs="Arial"/>
         </w:rPr>
       </w:pPr>
-      <w:bookmarkStart w:id="11" w:name="_Toc188760008"/>
-      <w:bookmarkStart w:id="12" w:name="_Toc40957422"/>
+      <w:bookmarkStart w:id="12" w:name="_Toc188760008"/>
+      <w:bookmarkStart w:id="13" w:name="_Toc151826687"/>
       <w:r>
         <w:rPr>
           <w:rFonts w:cs="Arial"/>
@@ -4330,8 +3939,8 @@
         <w:lastRenderedPageBreak/>
         <w:t>Applicable Documents</w:t>
       </w:r>
-      <w:bookmarkEnd w:id="11"/>
       <w:bookmarkEnd w:id="12"/>
+      <w:bookmarkEnd w:id="13"/>
     </w:p>
     <w:p>
       <w:pPr>
@@ -4486,8 +4095,8 @@
           <w:rFonts w:cs="Arial"/>
         </w:rPr>
       </w:pPr>
-      <w:bookmarkStart w:id="13" w:name="_Toc188760009"/>
-      <w:bookmarkStart w:id="14" w:name="_Toc40957423"/>
+      <w:bookmarkStart w:id="14" w:name="_Toc188760009"/>
+      <w:bookmarkStart w:id="15" w:name="_Toc151826688"/>
       <w:r>
         <w:rPr>
           <w:rFonts w:cs="Arial"/>
@@ -4500,14 +4109,14 @@
         </w:rPr>
         <w:t>ontract Documents</w:t>
       </w:r>
-      <w:bookmarkEnd w:id="13"/>
       <w:bookmarkEnd w:id="14"/>
+      <w:bookmarkEnd w:id="15"/>
     </w:p>
     <w:p>
       <w:pPr>
         <w:pStyle w:val="TableCaption0"/>
       </w:pPr>
-      <w:bookmarkStart w:id="15" w:name="_Toc40957457"/>
+      <w:bookmarkStart w:id="16" w:name="_Toc151826580"/>
       <w:r>
         <w:t>Table 2-1</w:t>
       </w:r>
@@ -4526,7 +4135,7 @@
         </w:rPr>
         <w:t>ontract Documents</w:t>
       </w:r>
-      <w:bookmarkEnd w:id="15"/>
+      <w:bookmarkEnd w:id="16"/>
     </w:p>
     <w:tbl>
       <w:tblPr>
@@ -4656,7 +4265,7 @@
           <w:rFonts w:cs="Arial"/>
         </w:rPr>
       </w:pPr>
-      <w:bookmarkStart w:id="16" w:name="_Toc40957425"/>
+      <w:bookmarkStart w:id="17" w:name="_Toc151826689"/>
       <w:r>
         <w:rPr>
           <w:rFonts w:cs="Arial"/>
@@ -4670,7 +4279,7 @@
         </w:rPr>
         <w:t xml:space="preserve"> Tasks</w:t>
       </w:r>
-      <w:bookmarkEnd w:id="16"/>
+      <w:bookmarkEnd w:id="17"/>
     </w:p>
     <w:p>
       <w:pPr>
@@ -4753,8 +4362,8 @@
           <w:rFonts w:cs="Arial"/>
         </w:rPr>
       </w:pPr>
-      <w:bookmarkStart w:id="17" w:name="_Toc40957426"/>
       <w:bookmarkStart w:id="18" w:name="_Toc188760012"/>
+      <w:bookmarkStart w:id="19" w:name="_Toc151826690"/>
       <w:r>
         <w:rPr>
           <w:rFonts w:cs="Arial"/>
@@ -4767,13 +4376,13 @@
         </w:rPr>
         <w:t xml:space="preserve">Management </w:t>
       </w:r>
-      <w:bookmarkEnd w:id="17"/>
       <w:r>
         <w:rPr>
           <w:rFonts w:cs="Arial"/>
         </w:rPr>
         <w:t>and Control</w:t>
       </w:r>
+      <w:bookmarkEnd w:id="19"/>
     </w:p>
     <w:p>
       <w:pPr>
@@ -4786,7 +4395,7 @@
           <w:rFonts w:cs="Arial"/>
         </w:rPr>
       </w:pPr>
-      <w:bookmarkStart w:id="19" w:name="_Toc40957429"/>
+      <w:bookmarkStart w:id="20" w:name="_Toc151826691"/>
       <w:bookmarkEnd w:id="18"/>
       <w:r>
         <w:rPr>
@@ -4794,7 +4403,7 @@
         </w:rPr>
         <w:t>Monthly Status Review</w:t>
       </w:r>
-      <w:bookmarkEnd w:id="19"/>
+      <w:bookmarkEnd w:id="20"/>
     </w:p>
     <w:p>
       <w:pPr>
@@ -4899,16 +4508,16 @@
           <w:rFonts w:cs="Arial"/>
         </w:rPr>
       </w:pPr>
-      <w:bookmarkStart w:id="20" w:name="_Toc188760020"/>
-      <w:bookmarkStart w:id="21" w:name="_Toc40957430"/>
+      <w:bookmarkStart w:id="21" w:name="_Toc188760020"/>
+      <w:bookmarkStart w:id="22" w:name="_Toc151826692"/>
       <w:r>
         <w:rPr>
           <w:rFonts w:cs="Arial"/>
         </w:rPr>
         <w:t>Monthly Status Report</w:t>
       </w:r>
-      <w:bookmarkEnd w:id="20"/>
       <w:bookmarkEnd w:id="21"/>
+      <w:bookmarkEnd w:id="22"/>
     </w:p>
     <w:p>
       <w:pPr>
@@ -5206,7 +4815,7 @@
           <w:rFonts w:cs="Arial"/>
         </w:rPr>
       </w:pPr>
-      <w:bookmarkStart w:id="22" w:name="_Toc40957431"/>
+      <w:bookmarkStart w:id="23" w:name="_Toc151826693"/>
       <w:r>
         <w:rPr>
           <w:rFonts w:cs="Arial"/>
@@ -5225,7 +4834,7 @@
         </w:rPr>
         <w:t xml:space="preserve"> Reviews</w:t>
       </w:r>
-      <w:bookmarkEnd w:id="22"/>
+      <w:bookmarkEnd w:id="23"/>
     </w:p>
     <w:p>
       <w:pPr>
@@ -5380,9 +4989,9 @@
           <w:rFonts w:cs="Arial"/>
         </w:rPr>
       </w:pPr>
-      <w:bookmarkStart w:id="23" w:name="_Toc188760021"/>
-      <w:bookmarkStart w:id="24" w:name="_Toc40957432"/>
+      <w:bookmarkStart w:id="24" w:name="_Toc188760021"/>
       <w:bookmarkStart w:id="25" w:name="_Toc188760013"/>
+      <w:bookmarkStart w:id="26" w:name="_Toc151826694"/>
       <w:r>
         <w:rPr>
           <w:rFonts w:cs="Arial"/>
@@ -5396,8 +5005,8 @@
         </w:rPr>
         <w:t>Master Schedule</w:t>
       </w:r>
-      <w:bookmarkEnd w:id="23"/>
       <w:bookmarkEnd w:id="24"/>
+      <w:bookmarkEnd w:id="26"/>
     </w:p>
     <w:p>
       <w:pPr>
@@ -5596,7 +5205,19 @@
         <w:rPr>
           <w:rFonts w:cs="Arial"/>
         </w:rPr>
-        <w:t xml:space="preserve"> will meet deliverables, program milestones and risk mitigation milestones.</w:t>
+        <w:t xml:space="preserve"> will meet deliverable</w:t>
+      </w:r>
+      <w:r>
+        <w:rPr>
+          <w:rFonts w:cs="Arial"/>
+        </w:rPr>
+        <w:t xml:space="preserve"> dates</w:t>
+      </w:r>
+      <w:r>
+        <w:rPr>
+          <w:rFonts w:cs="Arial"/>
+        </w:rPr>
+        <w:t>, program milestones and risk mitigation milestones.</w:t>
       </w:r>
       <w:r>
         <w:rPr>
@@ -5674,8 +5295,8 @@
           <w:rFonts w:cs="Arial"/>
         </w:rPr>
       </w:pPr>
-      <w:bookmarkStart w:id="26" w:name="_Toc188760014"/>
-      <w:bookmarkStart w:id="27" w:name="_Toc40957433"/>
+      <w:bookmarkStart w:id="27" w:name="_Toc188760014"/>
+      <w:bookmarkStart w:id="28" w:name="_Toc151826695"/>
       <w:bookmarkEnd w:id="25"/>
       <w:r>
         <w:rPr>
@@ -5683,8 +5304,8 @@
         </w:rPr>
         <w:t>Quality Management</w:t>
       </w:r>
-      <w:bookmarkEnd w:id="26"/>
       <w:bookmarkEnd w:id="27"/>
+      <w:bookmarkEnd w:id="28"/>
     </w:p>
     <w:p>
       <w:pPr>
@@ -5773,189 +5394,15 @@
           <w:rFonts w:cs="Arial"/>
         </w:rPr>
       </w:pPr>
-      <w:bookmarkStart w:id="28" w:name="_Toc188760017"/>
-      <w:bookmarkStart w:id="29" w:name="_Toc40957434"/>
+      <w:bookmarkStart w:id="29" w:name="_Toc188760017"/>
+      <w:bookmarkStart w:id="30" w:name="_Toc151826696"/>
       <w:r>
         <w:rPr>
           <w:rFonts w:cs="Arial"/>
         </w:rPr>
         <w:t>Configuration &amp; Data Management</w:t>
       </w:r>
-      <w:bookmarkEnd w:id="28"/>
       <w:bookmarkEnd w:id="29"/>
-    </w:p>
-    <w:p>
-      <w:pPr>
-        <w:pStyle w:val="text"/>
-        <w:rPr>
-          <w:rFonts w:cs="Arial"/>
-        </w:rPr>
-      </w:pPr>
-      <w:r>
-        <w:rPr>
-          <w:rFonts w:cs="Arial"/>
-        </w:rPr>
-        <w:t xml:space="preserve">The </w:t>
-      </w:r>
-      <w:r>
-        <w:rPr>
-          <w:rFonts w:cs="Arial"/>
-        </w:rPr>
-        <w:t>CONTRACTOR</w:t>
-      </w:r>
-      <w:r>
-        <w:rPr>
-          <w:rFonts w:cs="Arial"/>
-        </w:rPr>
-        <w:t xml:space="preserve"> shall maintain a configuration management system for all items required by this SOW that assures the configuration identification, control, status accounting, reporting, and auditing of all deliverable items.</w:t>
-      </w:r>
-      <w:r>
-        <w:rPr>
-          <w:rFonts w:cs="Arial"/>
-        </w:rPr>
-        <w:t xml:space="preserve"> </w:t>
-      </w:r>
-      <w:r>
-        <w:rPr>
-          <w:rFonts w:cs="Arial"/>
-        </w:rPr>
-        <w:t xml:space="preserve">The </w:t>
-      </w:r>
-      <w:r>
-        <w:rPr>
-          <w:rFonts w:cs="Arial"/>
-        </w:rPr>
-        <w:t>CONTRACTOR</w:t>
-      </w:r>
-      <w:r>
-        <w:rPr>
-          <w:rFonts w:cs="Arial"/>
-        </w:rPr>
-        <w:t xml:space="preserve"> shall maintain a configuration management system that adheres to established </w:t>
-      </w:r>
-      <w:r>
-        <w:rPr>
-          <w:rFonts w:cs="Arial"/>
-        </w:rPr>
-        <w:t>CONTRACTOR</w:t>
-      </w:r>
-      <w:r>
-        <w:rPr>
-          <w:rFonts w:cs="Arial"/>
-        </w:rPr>
-        <w:t xml:space="preserve"> CM Policies and Procedures </w:t>
-      </w:r>
-      <w:r>
-        <w:rPr>
-          <w:rFonts w:cs="Arial"/>
-        </w:rPr>
-        <w:t xml:space="preserve">provided to </w:t>
-      </w:r>
-      <w:r>
-        <w:rPr>
-          <w:rFonts w:cs="Arial"/>
-        </w:rPr>
-        <w:t>SPAWAR</w:t>
-      </w:r>
-      <w:r>
-        <w:rPr>
-          <w:rFonts w:cs="Arial"/>
-        </w:rPr>
-        <w:t xml:space="preserve"> </w:t>
-      </w:r>
-      <w:r>
-        <w:rPr>
-          <w:rFonts w:cs="Arial"/>
-        </w:rPr>
-        <w:t>(</w:t>
-      </w:r>
-      <w:r>
-        <w:rPr>
-          <w:rFonts w:cs="Arial"/>
-        </w:rPr>
-        <w:t>CDRL</w:t>
-      </w:r>
-      <w:r>
-        <w:rPr>
-          <w:rFonts w:cs="Arial"/>
-        </w:rPr>
-        <w:t>-</w:t>
-      </w:r>
-      <w:r>
-        <w:rPr>
-          <w:rFonts w:cs="Arial"/>
-        </w:rPr>
-        <w:t>00</w:t>
-      </w:r>
-      <w:r>
-        <w:rPr>
-          <w:rFonts w:cs="Arial"/>
-        </w:rPr>
-        <w:t>5</w:t>
-      </w:r>
-      <w:r>
-        <w:rPr>
-          <w:rFonts w:cs="Arial"/>
-        </w:rPr>
-        <w:t xml:space="preserve">), and that is subject to </w:t>
-      </w:r>
-      <w:r>
-        <w:rPr>
-          <w:rFonts w:cs="Arial"/>
-        </w:rPr>
-        <w:t>SPAWAR’s</w:t>
-      </w:r>
-      <w:r>
-        <w:rPr>
-          <w:rFonts w:cs="Arial"/>
-        </w:rPr>
-        <w:t xml:space="preserve"> review and approval.</w:t>
-      </w:r>
-      <w:r>
-        <w:rPr>
-          <w:rFonts w:cs="Arial"/>
-        </w:rPr>
-        <w:t xml:space="preserve"> </w:t>
-      </w:r>
-      <w:r>
-        <w:rPr>
-          <w:rFonts w:cs="Arial"/>
-        </w:rPr>
-        <w:t xml:space="preserve">Authorization to proceed with changes to the baseline configuration shall be provided to the </w:t>
-      </w:r>
-      <w:r>
-        <w:rPr>
-          <w:rFonts w:cs="Arial"/>
-        </w:rPr>
-        <w:t>CONTRACTOR</w:t>
-      </w:r>
-      <w:r>
-        <w:rPr>
-          <w:rFonts w:cs="Arial"/>
-        </w:rPr>
-        <w:t xml:space="preserve"> by means of appropriate contractual direction prior to change implementation.</w:t>
-      </w:r>
-      <w:r>
-        <w:rPr>
-          <w:rFonts w:cs="Arial"/>
-        </w:rPr>
-        <w:t xml:space="preserve"> </w:t>
-      </w:r>
-    </w:p>
-    <w:p>
-      <w:pPr>
-        <w:pStyle w:val="Heading3"/>
-        <w:rPr>
-          <w:rFonts w:cs="Arial"/>
-        </w:rPr>
-      </w:pPr>
-      <w:bookmarkStart w:id="30" w:name="_Toc40957435"/>
-      <w:r>
-        <w:rPr>
-          <w:rFonts w:cs="Arial"/>
-        </w:rPr>
-        <w:t>Drawings</w:t>
-      </w:r>
       <w:bookmarkEnd w:id="30"/>
     </w:p>
     <w:p>
@@ -5981,7 +5428,19 @@
         <w:rPr>
           <w:rFonts w:cs="Arial"/>
         </w:rPr>
-        <w:t xml:space="preserve"> shall provide one (1) legible reproducible set and a soft copy set of all </w:t>
+        <w:t xml:space="preserve"> shall maintain a configuration management system for all items required by this SOW that assures the configuration identification, control, status accounting, reporting, and auditing of all deliverable items.</w:t>
+      </w:r>
+      <w:r>
+        <w:rPr>
+          <w:rFonts w:cs="Arial"/>
+        </w:rPr>
+        <w:t xml:space="preserve"> </w:t>
+      </w:r>
+      <w:r>
+        <w:rPr>
+          <w:rFonts w:cs="Arial"/>
+        </w:rPr>
+        <w:t xml:space="preserve">The </w:t>
       </w:r>
       <w:r>
         <w:rPr>
@@ -5993,25 +5452,13 @@
         <w:rPr>
           <w:rFonts w:cs="Arial"/>
         </w:rPr>
-        <w:t xml:space="preserve"> drawings</w:t>
-      </w:r>
-      <w:r>
-        <w:rPr>
-          <w:rFonts w:cs="Arial"/>
-        </w:rPr>
-        <w:t xml:space="preserve"> for </w:t>
-      </w:r>
-      <w:r>
-        <w:rPr>
-          <w:rFonts w:cs="Arial"/>
-        </w:rPr>
-        <w:t>any contractual deliverable units (prototypes, brassboards, etc.)</w:t>
-      </w:r>
-      <w:r>
-        <w:rPr>
-          <w:rFonts w:cs="Arial"/>
-        </w:rPr>
-        <w:t xml:space="preserve"> in accordance with any established non-disclosure agreement in effect.</w:t>
+        <w:t xml:space="preserve"> shall maintain a configuration management system that adheres to established </w:t>
+      </w:r>
+      <w:r>
+        <w:rPr>
+          <w:rFonts w:cs="Arial"/>
+        </w:rPr>
+        <w:t>CONTRACTOR</w:t>
       </w:r>
       <w:r>
         <w:rPr>
@@ -6023,170 +5470,252 @@
         <w:rPr>
           <w:rFonts w:cs="Arial"/>
         </w:rPr>
-        <w:t>Documents shall include all fabrication and assembly drawings and B</w:t>
-      </w:r>
-      <w:r>
-        <w:rPr>
-          <w:rFonts w:cs="Arial"/>
-        </w:rPr>
-        <w:t>ill of Materials (B</w:t>
-      </w:r>
-      <w:r>
-        <w:rPr>
-          <w:rFonts w:cs="Arial"/>
-        </w:rPr>
-        <w:t>OMs</w:t>
-      </w:r>
-      <w:r>
-        <w:rPr>
-          <w:rFonts w:cs="Arial"/>
-        </w:rPr>
-        <w:t>)</w:t>
-      </w:r>
-      <w:r>
-        <w:rPr>
-          <w:rFonts w:cs="Arial"/>
-        </w:rPr>
-        <w:t>.</w:t>
+        <w:t>configuration management</w:t>
+      </w:r>
+      <w:r>
+        <w:rPr>
+          <w:rFonts w:cs="Arial"/>
+        </w:rPr>
+        <w:t xml:space="preserve"> Policies and Procedures </w:t>
+      </w:r>
+      <w:r>
+        <w:rPr>
+          <w:rFonts w:cs="Arial"/>
+        </w:rPr>
+        <w:t xml:space="preserve">provided to </w:t>
+      </w:r>
+      <w:r>
+        <w:rPr>
+          <w:rFonts w:cs="Arial"/>
+        </w:rPr>
+        <w:t>SPAWAR</w:t>
+      </w:r>
+      <w:r>
+        <w:rPr>
+          <w:rFonts w:cs="Arial"/>
+        </w:rPr>
+        <w:t xml:space="preserve"> </w:t>
+      </w:r>
+      <w:r>
+        <w:rPr>
+          <w:rFonts w:cs="Arial"/>
+        </w:rPr>
+        <w:t>(</w:t>
+      </w:r>
+      <w:r>
+        <w:rPr>
+          <w:rFonts w:cs="Arial"/>
+        </w:rPr>
+        <w:t>CDRL</w:t>
+      </w:r>
+      <w:r>
+        <w:rPr>
+          <w:rFonts w:cs="Arial"/>
+        </w:rPr>
+        <w:t>-</w:t>
+      </w:r>
+      <w:r>
+        <w:rPr>
+          <w:rFonts w:cs="Arial"/>
+        </w:rPr>
+        <w:t>00</w:t>
+      </w:r>
+      <w:r>
+        <w:rPr>
+          <w:rFonts w:cs="Arial"/>
+        </w:rPr>
+        <w:t>5</w:t>
+      </w:r>
+      <w:r>
+        <w:rPr>
+          <w:rFonts w:cs="Arial"/>
+        </w:rPr>
+        <w:t xml:space="preserve">), and that is subject to </w:t>
+      </w:r>
+      <w:r>
+        <w:rPr>
+          <w:rFonts w:cs="Arial"/>
+        </w:rPr>
+        <w:t>SPAWAR’s</w:t>
+      </w:r>
+      <w:r>
+        <w:rPr>
+          <w:rFonts w:cs="Arial"/>
+        </w:rPr>
+        <w:t xml:space="preserve"> review and approval.</w:t>
+      </w:r>
+      <w:r>
+        <w:rPr>
+          <w:rFonts w:cs="Arial"/>
+        </w:rPr>
+        <w:t xml:space="preserve"> </w:t>
+      </w:r>
+      <w:r>
+        <w:rPr>
+          <w:rFonts w:cs="Arial"/>
+        </w:rPr>
+        <w:t xml:space="preserve">Authorization to proceed with changes to the baseline configuration shall be provided to the </w:t>
+      </w:r>
+      <w:r>
+        <w:rPr>
+          <w:rFonts w:cs="Arial"/>
+        </w:rPr>
+        <w:t>CONTRACTOR</w:t>
+      </w:r>
+      <w:r>
+        <w:rPr>
+          <w:rFonts w:cs="Arial"/>
+        </w:rPr>
+        <w:t xml:space="preserve"> by means of appropriate contractual direction prior to change implementation.</w:t>
+      </w:r>
+      <w:r>
+        <w:rPr>
+          <w:rFonts w:cs="Arial"/>
+        </w:rPr>
+        <w:t xml:space="preserve"> </w:t>
       </w:r>
     </w:p>
     <w:p>
       <w:pPr>
-        <w:pStyle w:val="Heading2"/>
-        <w:rPr>
-          <w:rFonts w:cs="Arial"/>
-        </w:rPr>
-      </w:pPr>
-      <w:bookmarkStart w:id="31" w:name="_Toc187574357"/>
-      <w:bookmarkStart w:id="32" w:name="_Toc40957439"/>
-      <w:bookmarkStart w:id="33" w:name="_Toc188760023"/>
+        <w:pStyle w:val="Heading3"/>
+        <w:rPr>
+          <w:rFonts w:cs="Arial"/>
+        </w:rPr>
+      </w:pPr>
+      <w:bookmarkStart w:id="31" w:name="_Toc151826697"/>
+      <w:r>
+        <w:rPr>
+          <w:rFonts w:cs="Arial"/>
+        </w:rPr>
+        <w:t>Drawings</w:t>
+      </w:r>
       <w:bookmarkEnd w:id="31"/>
-      <w:r>
-        <w:rPr>
-          <w:rFonts w:cs="Arial"/>
-        </w:rPr>
-        <w:t>Technical Tasks</w:t>
-      </w:r>
-      <w:bookmarkEnd w:id="32"/>
     </w:p>
     <w:p>
       <w:pPr>
-        <w:pStyle w:val="Heading3"/>
-        <w:rPr>
-          <w:rFonts w:cs="Arial"/>
-        </w:rPr>
-      </w:pPr>
-      <w:bookmarkStart w:id="34" w:name="_Toc40957440"/>
-      <w:bookmarkEnd w:id="33"/>
-      <w:r>
-        <w:rPr>
-          <w:rFonts w:cs="Arial"/>
-        </w:rPr>
-        <w:t>Engineering</w:t>
+        <w:pStyle w:val="text"/>
+        <w:rPr>
+          <w:rFonts w:cs="Arial"/>
+        </w:rPr>
+      </w:pPr>
+      <w:r>
+        <w:rPr>
+          <w:rFonts w:cs="Arial"/>
+        </w:rPr>
+        <w:t xml:space="preserve">The </w:t>
+      </w:r>
+      <w:r>
+        <w:rPr>
+          <w:rFonts w:cs="Arial"/>
+        </w:rPr>
+        <w:t>CONTRACTOR</w:t>
+      </w:r>
+      <w:r>
+        <w:rPr>
+          <w:rFonts w:cs="Arial"/>
+        </w:rPr>
+        <w:t xml:space="preserve"> shall provide one (1) legible reproducible set and a soft copy set of all </w:t>
+      </w:r>
+      <w:r>
+        <w:rPr>
+          <w:rFonts w:cs="Arial"/>
+        </w:rPr>
+        <w:t>CONTRACTOR</w:t>
+      </w:r>
+      <w:r>
+        <w:rPr>
+          <w:rFonts w:cs="Arial"/>
+        </w:rPr>
+        <w:t xml:space="preserve"> drawings</w:t>
+      </w:r>
+      <w:r>
+        <w:rPr>
+          <w:rFonts w:cs="Arial"/>
+        </w:rPr>
+        <w:t xml:space="preserve"> for </w:t>
+      </w:r>
+      <w:r>
+        <w:rPr>
+          <w:rFonts w:cs="Arial"/>
+        </w:rPr>
+        <w:t>any contractual deliverable units (prototypes, brassboards, etc.)</w:t>
+      </w:r>
+      <w:r>
+        <w:rPr>
+          <w:rFonts w:cs="Arial"/>
+        </w:rPr>
+        <w:t xml:space="preserve"> in accordance with any established non-disclosure agreement in effect.</w:t>
+      </w:r>
+      <w:r>
+        <w:rPr>
+          <w:rFonts w:cs="Arial"/>
+        </w:rPr>
+        <w:t xml:space="preserve"> </w:t>
+      </w:r>
+      <w:r>
+        <w:rPr>
+          <w:rFonts w:cs="Arial"/>
+        </w:rPr>
+        <w:t>Documents shall include all fabrication and assembly drawings and B</w:t>
+      </w:r>
+      <w:r>
+        <w:rPr>
+          <w:rFonts w:cs="Arial"/>
+        </w:rPr>
+        <w:t>ill of Materials (B</w:t>
+      </w:r>
+      <w:r>
+        <w:rPr>
+          <w:rFonts w:cs="Arial"/>
+        </w:rPr>
+        <w:t>OMs</w:t>
+      </w:r>
+      <w:r>
+        <w:rPr>
+          <w:rFonts w:cs="Arial"/>
+        </w:rPr>
+        <w:t>)</w:t>
+      </w:r>
+      <w:r>
+        <w:rPr>
+          <w:rFonts w:cs="Arial"/>
+        </w:rPr>
+        <w:t>.</w:t>
+      </w:r>
+    </w:p>
+    <w:p>
+      <w:pPr>
+        <w:pStyle w:val="Heading2"/>
+        <w:rPr>
+          <w:rFonts w:cs="Arial"/>
+        </w:rPr>
+      </w:pPr>
+      <w:bookmarkStart w:id="32" w:name="_Toc187574357"/>
+      <w:bookmarkStart w:id="33" w:name="_Toc188760023"/>
+      <w:bookmarkStart w:id="34" w:name="_Toc151826698"/>
+      <w:bookmarkEnd w:id="32"/>
+      <w:r>
+        <w:rPr>
+          <w:rFonts w:cs="Arial"/>
+        </w:rPr>
+        <w:t>Technical Tasks</w:t>
       </w:r>
       <w:bookmarkEnd w:id="34"/>
     </w:p>
     <w:p>
       <w:pPr>
-        <w:pStyle w:val="text"/>
-        <w:rPr>
-          <w:rFonts w:cs="Arial"/>
-        </w:rPr>
-      </w:pPr>
-      <w:r>
-        <w:rPr>
-          <w:rFonts w:cs="Arial"/>
-        </w:rPr>
-        <w:t xml:space="preserve">The </w:t>
-      </w:r>
-      <w:r>
-        <w:rPr>
-          <w:rFonts w:cs="Arial"/>
-        </w:rPr>
-        <w:t>CONTRACTOR</w:t>
-      </w:r>
-      <w:r>
-        <w:rPr>
-          <w:rFonts w:cs="Arial"/>
-        </w:rPr>
-        <w:t xml:space="preserve"> shall </w:t>
-      </w:r>
-      <w:r>
-        <w:rPr>
-          <w:rFonts w:cs="Arial"/>
-        </w:rPr>
-        <w:t xml:space="preserve">perform all necessary design, engineering, analyses, </w:t>
-      </w:r>
-      <w:r>
-        <w:rPr>
-          <w:rFonts w:cs="Arial"/>
-        </w:rPr>
-        <w:t>mode</w:t>
-      </w:r>
-      <w:r>
-        <w:rPr>
-          <w:rFonts w:cs="Arial"/>
-        </w:rPr>
-        <w:t xml:space="preserve">ling, and documentation required to define </w:t>
-      </w:r>
-      <w:r>
-        <w:rPr>
-          <w:rFonts w:cs="Arial"/>
-        </w:rPr>
-        <w:t xml:space="preserve">and build </w:t>
-      </w:r>
-      <w:r>
-        <w:rPr>
-          <w:rFonts w:cs="Arial"/>
-        </w:rPr>
-        <w:t xml:space="preserve">the </w:t>
-      </w:r>
-      <w:r>
-        <w:rPr>
-          <w:rFonts w:cs="Arial"/>
-        </w:rPr>
-        <w:t>AUV</w:t>
-      </w:r>
-      <w:r>
-        <w:rPr>
-          <w:rFonts w:cs="Arial"/>
-        </w:rPr>
-        <w:t xml:space="preserve"> in the prototype.</w:t>
-      </w:r>
-      <w:r>
-        <w:rPr>
-          <w:rFonts w:cs="Arial"/>
-        </w:rPr>
-        <w:t xml:space="preserve"> </w:t>
-      </w:r>
-    </w:p>
-    <w:p>
-      <w:pPr>
-        <w:pStyle w:val="text"/>
-        <w:rPr>
-          <w:rFonts w:cs="Arial"/>
-        </w:rPr>
-      </w:pPr>
-      <w:r>
-        <w:rPr>
-          <w:rFonts w:cs="Arial"/>
-        </w:rPr>
-        <w:t>The CONTRACTOR shall maintain documentation to allow for a seamless transition to LRIP.</w:t>
-      </w:r>
-    </w:p>
-    <w:p>
-      <w:pPr>
         <w:pStyle w:val="Heading3"/>
         <w:rPr>
           <w:rFonts w:cs="Arial"/>
         </w:rPr>
       </w:pPr>
-      <w:bookmarkStart w:id="35" w:name="_Toc40957441"/>
-      <w:r>
-        <w:rPr>
-          <w:rFonts w:cs="Arial"/>
-        </w:rPr>
-        <w:t>Interface Definition</w:t>
+      <w:bookmarkStart w:id="35" w:name="_Toc151826699"/>
+      <w:bookmarkEnd w:id="33"/>
+      <w:r>
+        <w:rPr>
+          <w:rFonts w:cs="Arial"/>
+        </w:rPr>
+        <w:t>Engineering</w:t>
       </w:r>
       <w:bookmarkEnd w:id="35"/>
     </w:p>
@@ -6213,137 +5742,97 @@
         <w:rPr>
           <w:rFonts w:cs="Arial"/>
         </w:rPr>
-        <w:t xml:space="preserve"> shall support </w:t>
-      </w:r>
-      <w:r>
-        <w:rPr>
-          <w:rFonts w:cs="Arial"/>
-        </w:rPr>
-        <w:t>SPAWA</w:t>
-      </w:r>
-      <w:r>
-        <w:rPr>
-          <w:rFonts w:cs="Arial"/>
-        </w:rPr>
-        <w:t xml:space="preserve">R in refining </w:t>
-      </w:r>
-      <w:r>
-        <w:rPr>
-          <w:rFonts w:cs="Arial"/>
-        </w:rPr>
-        <w:t>required</w:t>
+        <w:t xml:space="preserve"> shall </w:t>
+      </w:r>
+      <w:r>
+        <w:rPr>
+          <w:rFonts w:cs="Arial"/>
+        </w:rPr>
+        <w:t xml:space="preserve">perform all necessary design, engineering, analyses, </w:t>
+      </w:r>
+      <w:r>
+        <w:rPr>
+          <w:rFonts w:cs="Arial"/>
+        </w:rPr>
+        <w:t>mode</w:t>
+      </w:r>
+      <w:r>
+        <w:rPr>
+          <w:rFonts w:cs="Arial"/>
+        </w:rPr>
+        <w:t xml:space="preserve">ling, and documentation required to define </w:t>
+      </w:r>
+      <w:r>
+        <w:rPr>
+          <w:rFonts w:cs="Arial"/>
+        </w:rPr>
+        <w:t xml:space="preserve">and build </w:t>
+      </w:r>
+      <w:r>
+        <w:rPr>
+          <w:rFonts w:cs="Arial"/>
+        </w:rPr>
+        <w:t xml:space="preserve">the </w:t>
+      </w:r>
+      <w:r>
+        <w:rPr>
+          <w:rFonts w:cs="Arial"/>
+        </w:rPr>
+        <w:t>AUV</w:t>
+      </w:r>
+      <w:r>
+        <w:rPr>
+          <w:rFonts w:cs="Arial"/>
+        </w:rPr>
+        <w:t xml:space="preserve"> in the prototype.</w:t>
       </w:r>
       <w:r>
         <w:rPr>
           <w:rFonts w:cs="Arial"/>
         </w:rPr>
         <w:t xml:space="preserve"> </w:t>
-      </w:r>
-      <w:r>
-        <w:rPr>
-          <w:rFonts w:cs="Arial"/>
-        </w:rPr>
-        <w:t>interface</w:t>
-      </w:r>
-      <w:r>
-        <w:rPr>
-          <w:rFonts w:cs="Arial"/>
-        </w:rPr>
-        <w:t xml:space="preserve"> definition</w:t>
-      </w:r>
-      <w:r>
-        <w:rPr>
-          <w:rFonts w:cs="Arial"/>
-        </w:rPr>
-        <w:t>s</w:t>
-      </w:r>
-      <w:r>
-        <w:rPr>
-          <w:rFonts w:cs="Arial"/>
-        </w:rPr>
-        <w:t xml:space="preserve"> </w:t>
-      </w:r>
-      <w:r>
-        <w:rPr>
-          <w:rFonts w:cs="Arial"/>
-        </w:rPr>
-        <w:t xml:space="preserve">from a support vessel </w:t>
-      </w:r>
-      <w:r>
-        <w:rPr>
-          <w:rFonts w:cs="Arial"/>
-        </w:rPr>
-        <w:t xml:space="preserve">to the </w:t>
-      </w:r>
-      <w:r>
-        <w:rPr>
-          <w:rFonts w:cs="Arial"/>
-        </w:rPr>
-        <w:t>AUV</w:t>
-      </w:r>
-      <w:r>
-        <w:rPr>
-          <w:rFonts w:cs="Arial"/>
-        </w:rPr>
-        <w:t xml:space="preserve"> </w:t>
-      </w:r>
-      <w:r>
-        <w:rPr>
-          <w:rFonts w:cs="Arial"/>
-        </w:rPr>
-        <w:t xml:space="preserve">or support equipment </w:t>
-      </w:r>
-      <w:r>
-        <w:rPr>
-          <w:rFonts w:cs="Arial"/>
-        </w:rPr>
-        <w:t>to include</w:t>
-      </w:r>
-      <w:r>
-        <w:rPr>
-          <w:rFonts w:cs="Arial"/>
-        </w:rPr>
-        <w:t xml:space="preserve"> physical dimensions,</w:t>
-      </w:r>
-      <w:r>
-        <w:rPr>
-          <w:rFonts w:cs="Arial"/>
-        </w:rPr>
-        <w:t xml:space="preserve"> electrical interfaces, connectors, isolation, and </w:t>
-      </w:r>
-      <w:r>
-        <w:rPr>
-          <w:rFonts w:cs="Arial"/>
-        </w:rPr>
-        <w:t>network</w:t>
-      </w:r>
-      <w:r>
-        <w:rPr>
-          <w:rFonts w:cs="Arial"/>
-        </w:rPr>
-        <w:t xml:space="preserve"> interfaces.</w:t>
       </w:r>
     </w:p>
     <w:p>
       <w:pPr>
+        <w:pStyle w:val="text"/>
+        <w:rPr>
+          <w:rFonts w:cs="Arial"/>
+        </w:rPr>
+      </w:pPr>
+      <w:r>
+        <w:rPr>
+          <w:rFonts w:cs="Arial"/>
+        </w:rPr>
+        <w:t xml:space="preserve">The CONTRACTOR shall maintain </w:t>
+      </w:r>
+      <w:r>
+        <w:rPr>
+          <w:rFonts w:cs="Arial"/>
+        </w:rPr>
+        <w:t xml:space="preserve">a complete set of current </w:t>
+      </w:r>
+      <w:r>
+        <w:rPr>
+          <w:rFonts w:cs="Arial"/>
+        </w:rPr>
+        <w:t>documentation to allow for a seamless transition to LRIP.</w:t>
+      </w:r>
+    </w:p>
+    <w:p>
+      <w:pPr>
         <w:pStyle w:val="Heading3"/>
         <w:rPr>
           <w:rFonts w:cs="Arial"/>
         </w:rPr>
       </w:pPr>
-      <w:bookmarkStart w:id="36" w:name="_Toc40957442"/>
+      <w:bookmarkStart w:id="36" w:name="_Toc151826700"/>
       <w:r>
         <w:rPr>
           <w:rFonts w:cs="Arial"/>
         </w:rPr>
         <w:lastRenderedPageBreak/>
-        <w:t xml:space="preserve">Reliability </w:t>
-      </w:r>
-      <w:r>
-        <w:rPr>
-          <w:rFonts w:cs="Arial"/>
-        </w:rPr>
-        <w:t>Analysis</w:t>
+        <w:t>Interface Definition</w:t>
       </w:r>
       <w:bookmarkEnd w:id="36"/>
     </w:p>
@@ -6358,61 +5847,37 @@
         <w:rPr>
           <w:rFonts w:cs="Arial"/>
         </w:rPr>
-        <w:t xml:space="preserve">The SELLER shall provide a reliability estimate or prediction for the production voltage converters based on the </w:t>
-      </w:r>
-      <w:r>
-        <w:rPr>
-          <w:rFonts w:cs="Arial"/>
-        </w:rPr>
-        <w:t>SELLER’s other designs</w:t>
-      </w:r>
-      <w:r>
-        <w:rPr>
-          <w:rFonts w:cs="Arial"/>
-        </w:rPr>
-        <w:t xml:space="preserve"> and planned compon</w:t>
-      </w:r>
-      <w:r>
-        <w:rPr>
-          <w:rFonts w:cs="Arial"/>
-        </w:rPr>
-        <w:t>ent quality and stress levels. The SELLER shall use Telcordia</w:t>
-      </w:r>
-      <w:r>
-        <w:rPr>
-          <w:rFonts w:cs="Arial"/>
-        </w:rPr>
-        <w:t xml:space="preserve"> SR322,</w:t>
-      </w:r>
-      <w:r>
-        <w:rPr>
-          <w:rFonts w:cs="Arial"/>
-        </w:rPr>
-        <w:t xml:space="preserve"> Issue 4 for reliability calculations. </w:t>
-      </w:r>
-      <w:r>
-        <w:rPr>
-          <w:rFonts w:cs="Arial"/>
-        </w:rPr>
-        <w:t xml:space="preserve">The reliability estimate shall take into account the operational temperatures provided by the BUYER, and part stress levels </w:t>
-      </w:r>
-      <w:r>
-        <w:rPr>
-          <w:rFonts w:cs="Arial"/>
-        </w:rPr>
-        <w:t>de-rated in accordance with GEIA-SSTD-008 or equivalent</w:t>
-      </w:r>
-      <w:r>
-        <w:rPr>
-          <w:rFonts w:cs="Arial"/>
-        </w:rPr>
-        <w:t>.</w:t>
-      </w:r>
-      <w:r>
-        <w:rPr>
-          <w:rFonts w:cs="Arial"/>
-        </w:rPr>
-        <w:t xml:space="preserve"> Any use of equivalent document shall be subject to BUYER review and approval.</w:t>
+        <w:t xml:space="preserve">The </w:t>
+      </w:r>
+      <w:r>
+        <w:rPr>
+          <w:rFonts w:cs="Arial"/>
+        </w:rPr>
+        <w:t>CONTRACTOR</w:t>
+      </w:r>
+      <w:r>
+        <w:rPr>
+          <w:rFonts w:cs="Arial"/>
+        </w:rPr>
+        <w:t xml:space="preserve"> shall support </w:t>
+      </w:r>
+      <w:r>
+        <w:rPr>
+          <w:rFonts w:cs="Arial"/>
+        </w:rPr>
+        <w:t>SPAWA</w:t>
+      </w:r>
+      <w:r>
+        <w:rPr>
+          <w:rFonts w:cs="Arial"/>
+        </w:rPr>
+        <w:t xml:space="preserve">R in refining </w:t>
+      </w:r>
+      <w:r>
+        <w:rPr>
+          <w:rFonts w:cs="Arial"/>
+        </w:rPr>
+        <w:t>required</w:t>
       </w:r>
       <w:r>
         <w:rPr>
@@ -6424,43 +5889,19 @@
         <w:rPr>
           <w:rFonts w:cs="Arial"/>
         </w:rPr>
-        <w:t xml:space="preserve">The reliability analysis shall include description of any approved derating exceptions, and analyses showing any limited life components exceed design and operational life requirements. </w:t>
-      </w:r>
-      <w:r>
-        <w:rPr>
-          <w:rFonts w:cs="Arial"/>
-        </w:rPr>
-        <w:t>The initial reliability analysis (</w:t>
-      </w:r>
-      <w:r>
-        <w:rPr>
-          <w:rFonts w:cs="Arial"/>
-        </w:rPr>
-        <w:t>CDRL</w:t>
-      </w:r>
-      <w:r>
-        <w:rPr>
-          <w:rFonts w:cs="Arial"/>
-        </w:rPr>
-        <w:t xml:space="preserve">-008) shall be submitted </w:t>
-      </w:r>
-      <w:r>
-        <w:rPr>
-          <w:rFonts w:cs="Arial"/>
-        </w:rPr>
-        <w:t xml:space="preserve">to the PM, SCM and SCA </w:t>
-      </w:r>
-      <w:r>
-        <w:rPr>
-          <w:rFonts w:cs="Arial"/>
-        </w:rPr>
-        <w:t xml:space="preserve">as part of the </w:t>
-      </w:r>
-      <w:r>
-        <w:rPr>
-          <w:rFonts w:cs="Arial"/>
-        </w:rPr>
-        <w:t>May</w:t>
+        <w:t>interface</w:t>
+      </w:r>
+      <w:r>
+        <w:rPr>
+          <w:rFonts w:cs="Arial"/>
+        </w:rPr>
+        <w:t xml:space="preserve"> definition</w:t>
+      </w:r>
+      <w:r>
+        <w:rPr>
+          <w:rFonts w:cs="Arial"/>
+        </w:rPr>
+        <w:t>s</w:t>
       </w:r>
       <w:r>
         <w:rPr>
@@ -6472,124 +5913,88 @@
         <w:rPr>
           <w:rFonts w:cs="Arial"/>
         </w:rPr>
-        <w:t>MSR and updated monthly for each subsequent MSR submittal.</w:t>
+        <w:t xml:space="preserve">from a support vessel </w:t>
+      </w:r>
+      <w:r>
+        <w:rPr>
+          <w:rFonts w:cs="Arial"/>
+        </w:rPr>
+        <w:t xml:space="preserve">to the </w:t>
+      </w:r>
+      <w:r>
+        <w:rPr>
+          <w:rFonts w:cs="Arial"/>
+        </w:rPr>
+        <w:t>AUV</w:t>
+      </w:r>
+      <w:r>
+        <w:rPr>
+          <w:rFonts w:cs="Arial"/>
+        </w:rPr>
+        <w:t xml:space="preserve"> </w:t>
+      </w:r>
+      <w:r>
+        <w:rPr>
+          <w:rFonts w:cs="Arial"/>
+        </w:rPr>
+        <w:t xml:space="preserve">or support equipment </w:t>
+      </w:r>
+      <w:r>
+        <w:rPr>
+          <w:rFonts w:cs="Arial"/>
+        </w:rPr>
+        <w:t>to include</w:t>
+      </w:r>
+      <w:r>
+        <w:rPr>
+          <w:rFonts w:cs="Arial"/>
+        </w:rPr>
+        <w:t xml:space="preserve"> physical dimensions,</w:t>
+      </w:r>
+      <w:r>
+        <w:rPr>
+          <w:rFonts w:cs="Arial"/>
+        </w:rPr>
+        <w:t xml:space="preserve"> electrical interfaces, connectors, isolation, </w:t>
+      </w:r>
+      <w:r>
+        <w:rPr>
+          <w:rFonts w:cs="Arial"/>
+        </w:rPr>
+        <w:t xml:space="preserve">radio frequencies, </w:t>
+      </w:r>
+      <w:r>
+        <w:rPr>
+          <w:rFonts w:cs="Arial"/>
+        </w:rPr>
+        <w:t xml:space="preserve">and </w:t>
+      </w:r>
+      <w:r>
+        <w:rPr>
+          <w:rFonts w:cs="Arial"/>
+        </w:rPr>
+        <w:t>network</w:t>
+      </w:r>
+      <w:r>
+        <w:rPr>
+          <w:rFonts w:cs="Arial"/>
+        </w:rPr>
+        <w:t xml:space="preserve"> interfaces.</w:t>
       </w:r>
     </w:p>
     <w:p>
       <w:pPr>
-        <w:pStyle w:val="text"/>
-        <w:rPr>
-          <w:rFonts w:cs="Arial"/>
-        </w:rPr>
-      </w:pPr>
-      <w:r>
-        <w:rPr>
-          <w:rFonts w:cs="Arial"/>
-        </w:rPr>
-        <w:t>The SELLER shall update the reliability prediction as the design matures.</w:t>
-      </w:r>
-    </w:p>
-    <w:p>
-      <w:pPr>
-        <w:pStyle w:val="text"/>
-        <w:rPr>
-          <w:rFonts w:cs="Arial"/>
-        </w:rPr>
-      </w:pPr>
-      <w:r>
-        <w:rPr>
-          <w:rFonts w:cs="Arial"/>
-        </w:rPr>
-        <w:t xml:space="preserve">The SELLER shall </w:t>
-      </w:r>
-      <w:r>
-        <w:rPr>
-          <w:rFonts w:cs="Arial"/>
-        </w:rPr>
-        <w:t xml:space="preserve">mitigate </w:t>
-      </w:r>
-      <w:r>
-        <w:rPr>
-          <w:rFonts w:cs="Arial"/>
-        </w:rPr>
-        <w:t xml:space="preserve">any Single Point Failures in the </w:t>
-      </w:r>
-      <w:r>
-        <w:rPr>
-          <w:rFonts w:cs="Arial"/>
-        </w:rPr>
-        <w:t>***</w:t>
-      </w:r>
-      <w:r>
-        <w:rPr>
-          <w:rFonts w:cs="Arial"/>
-        </w:rPr>
-        <w:t xml:space="preserve"> design</w:t>
-      </w:r>
-      <w:r>
-        <w:rPr>
-          <w:rFonts w:cs="Arial"/>
-        </w:rPr>
-        <w:t xml:space="preserve"> that would prevent the overall </w:t>
-      </w:r>
-      <w:r>
-        <w:rPr>
-          <w:rFonts w:cs="Arial"/>
-        </w:rPr>
-        <w:t xml:space="preserve">system </w:t>
-      </w:r>
-      <w:r>
-        <w:rPr>
-          <w:rFonts w:cs="Arial"/>
-        </w:rPr>
-        <w:t>from functioning, including input and output bus shorts</w:t>
-      </w:r>
-      <w:r>
-        <w:rPr>
-          <w:rFonts w:cs="Arial"/>
-        </w:rPr>
-        <w:t>.</w:t>
-      </w:r>
-    </w:p>
-    <w:p>
-      <w:pPr>
-        <w:pStyle w:val="text"/>
-        <w:rPr>
-          <w:rFonts w:cs="Arial"/>
-        </w:rPr>
-      </w:pPr>
-      <w:r>
-        <w:rPr>
-          <w:rFonts w:cs="Arial"/>
-        </w:rPr>
-        <w:t xml:space="preserve">The SELLER shall track and report all failures occurring </w:t>
-      </w:r>
-      <w:r>
-        <w:rPr>
-          <w:rFonts w:cs="Arial"/>
-        </w:rPr>
-        <w:t>during</w:t>
-      </w:r>
-      <w:r>
-        <w:rPr>
-          <w:rFonts w:cs="Arial"/>
-        </w:rPr>
-        <w:t xml:space="preserve"> development, integration and test of the prototype units to support the BUYER’s failure trend analysis.</w:t>
-      </w:r>
-    </w:p>
-    <w:p>
-      <w:pPr>
         <w:pStyle w:val="Heading3"/>
         <w:rPr>
           <w:rFonts w:cs="Arial"/>
         </w:rPr>
       </w:pPr>
-      <w:bookmarkStart w:id="37" w:name="_Toc40957443"/>
-      <w:r>
-        <w:rPr>
-          <w:rFonts w:cs="Arial"/>
-        </w:rPr>
-        <w:t>Thermal Modeling</w:t>
+      <w:bookmarkStart w:id="37" w:name="_Toc151826701"/>
+      <w:r>
+        <w:rPr>
+          <w:rFonts w:cs="Arial"/>
+        </w:rPr>
+        <w:t>Software Design</w:t>
       </w:r>
       <w:bookmarkEnd w:id="37"/>
     </w:p>
@@ -6601,16 +6006,61 @@
         </w:rPr>
       </w:pPr>
       <w:r>
-        <w:rPr>
-          <w:rFonts w:cs="Arial"/>
-        </w:rPr>
-        <w:t xml:space="preserve">The SELLER shall </w:t>
-      </w:r>
-      <w:r>
-        <w:rPr>
-          <w:rFonts w:cs="Arial"/>
-        </w:rPr>
-        <w:t>perform and provide</w:t>
+        <w:t>The CONTRACTOR shall provide a software design document (SDD) for the Mission Planning, AUV, and Data Analysis software</w:t>
+      </w:r>
+      <w:r>
+        <w:t xml:space="preserve"> to SPAWAR</w:t>
+      </w:r>
+      <w:r>
+        <w:t xml:space="preserve">. </w:t>
+      </w:r>
+      <w:r>
+        <w:rPr>
+          <w:rFonts w:cs="Arial"/>
+        </w:rPr>
+        <w:t xml:space="preserve">The initial </w:t>
+      </w:r>
+      <w:r>
+        <w:rPr>
+          <w:rFonts w:cs="Arial"/>
+        </w:rPr>
+        <w:t>SDD</w:t>
+      </w:r>
+      <w:r>
+        <w:rPr>
+          <w:rFonts w:cs="Arial"/>
+        </w:rPr>
+        <w:t xml:space="preserve"> (</w:t>
+      </w:r>
+      <w:r>
+        <w:rPr>
+          <w:rFonts w:cs="Arial"/>
+        </w:rPr>
+        <w:t>CDRL</w:t>
+      </w:r>
+      <w:r>
+        <w:rPr>
+          <w:rFonts w:cs="Arial"/>
+        </w:rPr>
+        <w:t>-00</w:t>
+      </w:r>
+      <w:r>
+        <w:rPr>
+          <w:rFonts w:cs="Arial"/>
+        </w:rPr>
+        <w:t>7</w:t>
+      </w:r>
+      <w:r>
+        <w:rPr>
+          <w:rFonts w:cs="Arial"/>
+        </w:rPr>
+        <w:t xml:space="preserve">) shall be submitted to </w:t>
+      </w:r>
+      <w:r>
+        <w:rPr>
+          <w:rFonts w:cs="Arial"/>
+        </w:rPr>
+        <w:t>SPAWAR’s Program Manager</w:t>
       </w:r>
       <w:r>
         <w:rPr>
@@ -6622,34 +6072,112 @@
         <w:rPr>
           <w:rFonts w:cs="Arial"/>
         </w:rPr>
-        <w:t xml:space="preserve">the results of thermal modeling that shows </w:t>
-      </w:r>
-      <w:r>
-        <w:rPr>
-          <w:rFonts w:cs="Arial"/>
-        </w:rPr>
-        <w:t>***.</w:t>
+        <w:t>(</w:t>
+      </w:r>
+      <w:r>
+        <w:rPr>
+          <w:rFonts w:cs="Arial"/>
+        </w:rPr>
+        <w:t>PM</w:t>
+      </w:r>
+      <w:r>
+        <w:rPr>
+          <w:rFonts w:cs="Arial"/>
+        </w:rPr>
+        <w:t>)</w:t>
+      </w:r>
+      <w:r>
+        <w:rPr>
+          <w:rFonts w:cs="Arial"/>
+        </w:rPr>
+        <w:t xml:space="preserve">, CM and </w:t>
+      </w:r>
+      <w:r>
+        <w:rPr>
+          <w:rFonts w:cs="Arial"/>
+        </w:rPr>
+        <w:t>Technical Lead</w:t>
+      </w:r>
+      <w:r>
+        <w:rPr>
+          <w:rFonts w:cs="Arial"/>
+        </w:rPr>
+        <w:t xml:space="preserve"> as part of the </w:t>
+      </w:r>
+      <w:r>
+        <w:rPr>
+          <w:rFonts w:cs="Arial"/>
+        </w:rPr>
+        <w:t>third</w:t>
+      </w:r>
+      <w:r>
+        <w:rPr>
+          <w:rFonts w:cs="Arial"/>
+        </w:rPr>
+        <w:t xml:space="preserve"> MSR and updated monthly for each subsequent MSR submittal.</w:t>
+      </w:r>
+      <w:r>
+        <w:rPr>
+          <w:rFonts w:cs="Arial"/>
+        </w:rPr>
+        <w:t xml:space="preserve"> The SDD shall include the following artifacts at a minimum:</w:t>
       </w:r>
     </w:p>
     <w:p>
       <w:pPr>
+        <w:pStyle w:val="text"/>
+        <w:numPr>
+          <w:ilvl w:val="0"/>
+          <w:numId w:val="29"/>
+        </w:numPr>
+      </w:pPr>
+      <w:r>
+        <w:t>Activity diagrams to illustrate the concept of operations for each computer software configuration item (CSCI)</w:t>
+      </w:r>
+    </w:p>
+    <w:p>
+      <w:pPr>
+        <w:pStyle w:val="text"/>
+        <w:numPr>
+          <w:ilvl w:val="0"/>
+          <w:numId w:val="29"/>
+        </w:numPr>
+      </w:pPr>
+      <w:r>
+        <w:t>A failure modes, effects and criticality analysis (FMECA) to show that there are no modules in any CSCI that are single points of failure</w:t>
+      </w:r>
+    </w:p>
+    <w:p>
+      <w:pPr>
+        <w:pStyle w:val="text"/>
+        <w:numPr>
+          <w:ilvl w:val="0"/>
+          <w:numId w:val="29"/>
+        </w:numPr>
+      </w:pPr>
+      <w:r>
+        <w:t>A complete description of each CSCI</w:t>
+      </w:r>
+    </w:p>
+    <w:p>
+      <w:pPr>
         <w:pStyle w:val="Heading3"/>
         <w:rPr>
           <w:rFonts w:cs="Arial"/>
         </w:rPr>
       </w:pPr>
-      <w:bookmarkStart w:id="38" w:name="_Toc40957444"/>
-      <w:r>
-        <w:rPr>
-          <w:rFonts w:cs="Arial"/>
-        </w:rPr>
-        <w:t>Structura</w:t>
-      </w:r>
-      <w:r>
-        <w:rPr>
-          <w:rFonts w:cs="Arial"/>
-        </w:rPr>
-        <w:t>l Modeling</w:t>
+      <w:bookmarkStart w:id="38" w:name="_Toc151826702"/>
+      <w:r>
+        <w:rPr>
+          <w:rFonts w:cs="Arial"/>
+        </w:rPr>
+        <w:t xml:space="preserve">Reliability </w:t>
+      </w:r>
+      <w:r>
+        <w:rPr>
+          <w:rFonts w:cs="Arial"/>
+        </w:rPr>
+        <w:t>Analysis</w:t>
       </w:r>
       <w:bookmarkEnd w:id="38"/>
     </w:p>
@@ -6664,55 +6192,73 @@
         <w:rPr>
           <w:rFonts w:cs="Arial"/>
         </w:rPr>
-        <w:t xml:space="preserve">The SELLER shall perform and provide the results of </w:t>
-      </w:r>
-      <w:r>
-        <w:rPr>
-          <w:rFonts w:cs="Arial"/>
-        </w:rPr>
-        <w:t>structur</w:t>
-      </w:r>
-      <w:r>
-        <w:rPr>
-          <w:rFonts w:cs="Arial"/>
-        </w:rPr>
-        <w:t xml:space="preserve">al modeling that shows the </w:t>
-      </w:r>
-      <w:r>
-        <w:rPr>
-          <w:rFonts w:cs="Arial"/>
-        </w:rPr>
-        <w:t xml:space="preserve">critical stresses and margin to yield for the </w:t>
-      </w:r>
-      <w:r>
-        <w:rPr>
-          <w:rFonts w:cs="Arial"/>
-        </w:rPr>
-        <w:t xml:space="preserve">*** </w:t>
-      </w:r>
-      <w:r>
-        <w:rPr>
-          <w:rFonts w:cs="Arial"/>
-        </w:rPr>
-        <w:t>design</w:t>
-      </w:r>
-      <w:r>
-        <w:rPr>
-          <w:rFonts w:cs="Arial"/>
-        </w:rPr>
-        <w:t xml:space="preserve">. </w:t>
-      </w:r>
-      <w:r>
-        <w:rPr>
-          <w:rFonts w:cs="Arial"/>
-        </w:rPr>
-        <w:t>Structur</w:t>
-      </w:r>
-      <w:r>
-        <w:rPr>
-          <w:rFonts w:cs="Arial"/>
-        </w:rPr>
-        <w:t>al analysis results (</w:t>
+        <w:t xml:space="preserve">The </w:t>
+      </w:r>
+      <w:r>
+        <w:rPr>
+          <w:rFonts w:cs="Arial"/>
+        </w:rPr>
+        <w:t>CONTRACTOR</w:t>
+      </w:r>
+      <w:r>
+        <w:rPr>
+          <w:rFonts w:cs="Arial"/>
+        </w:rPr>
+        <w:t xml:space="preserve"> shall provide a reliability estimate or prediction for the pro</w:t>
+      </w:r>
+      <w:r>
+        <w:rPr>
+          <w:rFonts w:cs="Arial"/>
+        </w:rPr>
+        <w:t>totype AUV</w:t>
+      </w:r>
+      <w:r>
+        <w:rPr>
+          <w:rFonts w:cs="Arial"/>
+        </w:rPr>
+        <w:t xml:space="preserve"> based on planned compon</w:t>
+      </w:r>
+      <w:r>
+        <w:rPr>
+          <w:rFonts w:cs="Arial"/>
+        </w:rPr>
+        <w:t xml:space="preserve">ent quality and stress levels. The </w:t>
+      </w:r>
+      <w:r>
+        <w:rPr>
+          <w:rFonts w:cs="Arial"/>
+        </w:rPr>
+        <w:t>CONTRACTOR shall update the reliability estimate upon receipt of an EMD/LRIP follow-on contract.</w:t>
+      </w:r>
+      <w:r>
+        <w:rPr>
+          <w:rFonts w:cs="Arial"/>
+        </w:rPr>
+        <w:t xml:space="preserve"> </w:t>
+      </w:r>
+      <w:r>
+        <w:rPr>
+          <w:rFonts w:cs="Arial"/>
+        </w:rPr>
+        <w:t xml:space="preserve">The reliability analysis shall include analyses showing </w:t>
+      </w:r>
+      <w:r>
+        <w:rPr>
+          <w:rFonts w:cs="Arial"/>
+        </w:rPr>
+        <w:t xml:space="preserve">that </w:t>
+      </w:r>
+      <w:r>
+        <w:rPr>
+          <w:rFonts w:cs="Arial"/>
+        </w:rPr>
+        <w:t xml:space="preserve">any limited life components exceed design and operational life requirements. </w:t>
+      </w:r>
+      <w:r>
+        <w:rPr>
+          <w:rFonts w:cs="Arial"/>
+        </w:rPr>
+        <w:t>The initial reliability analysis (</w:t>
       </w:r>
       <w:r>
         <w:rPr>
@@ -6724,104 +6270,277 @@
         <w:rPr>
           <w:rFonts w:cs="Arial"/>
         </w:rPr>
-        <w:t>-0</w:t>
-      </w:r>
-      <w:r>
-        <w:rPr>
-          <w:rFonts w:cs="Arial"/>
-        </w:rPr>
-        <w:t>11</w:t>
-      </w:r>
-      <w:r>
-        <w:rPr>
-          <w:rFonts w:cs="Arial"/>
-        </w:rPr>
-        <w:t>) are to be submitted in conjunction with Preliminary Design Review package (</w:t>
-      </w:r>
-      <w:r>
-        <w:rPr>
-          <w:rFonts w:cs="Arial"/>
-        </w:rPr>
-        <w:t>CDRL</w:t>
-      </w:r>
-      <w:r>
-        <w:rPr>
-          <w:rFonts w:cs="Arial"/>
-        </w:rPr>
-        <w:t>-004) to the PM, SCM and SCA</w:t>
-      </w:r>
-      <w:r>
-        <w:rPr>
-          <w:rFonts w:cs="Arial"/>
-        </w:rPr>
-        <w:t xml:space="preserve"> and updated for Critical Design Review Package (</w:t>
-      </w:r>
-      <w:r>
-        <w:rPr>
-          <w:rFonts w:cs="Arial"/>
-        </w:rPr>
-        <w:t>CDRL</w:t>
-      </w:r>
-      <w:r>
-        <w:rPr>
-          <w:rFonts w:cs="Arial"/>
-        </w:rPr>
-        <w:t>-009)</w:t>
-      </w:r>
-      <w:r>
-        <w:rPr>
-          <w:rFonts w:cs="Arial"/>
-        </w:rPr>
-        <w:t>.</w:t>
+        <w:t xml:space="preserve">-008) shall be submitted </w:t>
+      </w:r>
+      <w:r>
+        <w:rPr>
+          <w:rFonts w:cs="Arial"/>
+        </w:rPr>
+        <w:t xml:space="preserve">to the PM, CM and </w:t>
+      </w:r>
+      <w:r>
+        <w:rPr>
+          <w:rFonts w:cs="Arial"/>
+        </w:rPr>
+        <w:t>Technical Lead</w:t>
+      </w:r>
+      <w:r>
+        <w:rPr>
+          <w:rFonts w:cs="Arial"/>
+        </w:rPr>
+        <w:t xml:space="preserve"> </w:t>
+      </w:r>
+      <w:r>
+        <w:rPr>
+          <w:rFonts w:cs="Arial"/>
+        </w:rPr>
+        <w:t xml:space="preserve">as part of the </w:t>
+      </w:r>
+      <w:r>
+        <w:rPr>
+          <w:rFonts w:cs="Arial"/>
+        </w:rPr>
+        <w:t>third</w:t>
+      </w:r>
+      <w:r>
+        <w:rPr>
+          <w:rFonts w:cs="Arial"/>
+        </w:rPr>
+        <w:t xml:space="preserve"> </w:t>
+      </w:r>
+      <w:r>
+        <w:rPr>
+          <w:rFonts w:cs="Arial"/>
+        </w:rPr>
+        <w:t>MSR and updated monthly for each subsequent MSR submittal.</w:t>
       </w:r>
     </w:p>
     <w:p>
       <w:pPr>
+        <w:pStyle w:val="text"/>
+        <w:rPr>
+          <w:rFonts w:cs="Arial"/>
+        </w:rPr>
+      </w:pPr>
+      <w:r>
+        <w:rPr>
+          <w:rFonts w:cs="Arial"/>
+        </w:rPr>
+        <w:t xml:space="preserve">The </w:t>
+      </w:r>
+      <w:r>
+        <w:rPr>
+          <w:rFonts w:cs="Arial"/>
+        </w:rPr>
+        <w:t>CONTRACTOR</w:t>
+      </w:r>
+      <w:r>
+        <w:rPr>
+          <w:rFonts w:cs="Arial"/>
+        </w:rPr>
+        <w:t xml:space="preserve"> shall update the reliability prediction as the design matures.</w:t>
+      </w:r>
+    </w:p>
+    <w:p>
+      <w:pPr>
+        <w:pStyle w:val="text"/>
+        <w:rPr>
+          <w:rFonts w:cs="Arial"/>
+        </w:rPr>
+      </w:pPr>
+      <w:r>
+        <w:rPr>
+          <w:rFonts w:cs="Arial"/>
+        </w:rPr>
+        <w:t xml:space="preserve">The </w:t>
+      </w:r>
+      <w:r>
+        <w:rPr>
+          <w:rFonts w:cs="Arial"/>
+        </w:rPr>
+        <w:t>CONTRACTOR</w:t>
+      </w:r>
+      <w:r>
+        <w:rPr>
+          <w:rFonts w:cs="Arial"/>
+        </w:rPr>
+        <w:t xml:space="preserve"> shall </w:t>
+      </w:r>
+      <w:r>
+        <w:rPr>
+          <w:rFonts w:cs="Arial"/>
+        </w:rPr>
+        <w:t xml:space="preserve">mitigate </w:t>
+      </w:r>
+      <w:r>
+        <w:rPr>
+          <w:rFonts w:cs="Arial"/>
+        </w:rPr>
+        <w:t xml:space="preserve">any Single Point Failures in the </w:t>
+      </w:r>
+      <w:r>
+        <w:rPr>
+          <w:rFonts w:cs="Arial"/>
+        </w:rPr>
+        <w:t>AUV</w:t>
+      </w:r>
+      <w:r>
+        <w:rPr>
+          <w:rFonts w:cs="Arial"/>
+        </w:rPr>
+        <w:t xml:space="preserve"> design</w:t>
+      </w:r>
+      <w:r>
+        <w:rPr>
+          <w:rFonts w:cs="Arial"/>
+        </w:rPr>
+        <w:t xml:space="preserve"> that would prevent the overall </w:t>
+      </w:r>
+      <w:r>
+        <w:rPr>
+          <w:rFonts w:cs="Arial"/>
+        </w:rPr>
+        <w:t xml:space="preserve">system </w:t>
+      </w:r>
+      <w:r>
+        <w:rPr>
+          <w:rFonts w:cs="Arial"/>
+        </w:rPr>
+        <w:t>from functioning</w:t>
+      </w:r>
+      <w:r>
+        <w:rPr>
+          <w:rFonts w:cs="Arial"/>
+        </w:rPr>
+        <w:t>, including communication, software and hardware faults</w:t>
+      </w:r>
+      <w:r>
+        <w:rPr>
+          <w:rFonts w:cs="Arial"/>
+        </w:rPr>
+        <w:t>.</w:t>
+      </w:r>
+    </w:p>
+    <w:p>
+      <w:pPr>
+        <w:pStyle w:val="text"/>
+        <w:rPr>
+          <w:rFonts w:cs="Arial"/>
+        </w:rPr>
+      </w:pPr>
+      <w:r>
+        <w:rPr>
+          <w:rFonts w:cs="Arial"/>
+        </w:rPr>
+        <w:t xml:space="preserve">The </w:t>
+      </w:r>
+      <w:r>
+        <w:rPr>
+          <w:rFonts w:cs="Arial"/>
+        </w:rPr>
+        <w:t>CONTRACTOR</w:t>
+      </w:r>
+      <w:r>
+        <w:rPr>
+          <w:rFonts w:cs="Arial"/>
+        </w:rPr>
+        <w:t xml:space="preserve"> shall track and report all failures occurring </w:t>
+      </w:r>
+      <w:r>
+        <w:rPr>
+          <w:rFonts w:cs="Arial"/>
+        </w:rPr>
+        <w:t>during</w:t>
+      </w:r>
+      <w:r>
+        <w:rPr>
+          <w:rFonts w:cs="Arial"/>
+        </w:rPr>
+        <w:t xml:space="preserve"> development, integration and test of the prototype units to support </w:t>
+      </w:r>
+      <w:r>
+        <w:rPr>
+          <w:rFonts w:cs="Arial"/>
+        </w:rPr>
+        <w:t>SPAWAR</w:t>
+      </w:r>
+      <w:r>
+        <w:rPr>
+          <w:rFonts w:cs="Arial"/>
+        </w:rPr>
+        <w:t>’s failure trend analysis.</w:t>
+      </w:r>
+    </w:p>
+    <w:p>
+      <w:pPr>
         <w:pStyle w:val="Heading3"/>
         <w:rPr>
           <w:rFonts w:cs="Arial"/>
         </w:rPr>
       </w:pPr>
-      <w:bookmarkStart w:id="39" w:name="_Toc40957445"/>
-      <w:r>
-        <w:rPr>
-          <w:rFonts w:cs="Arial"/>
-        </w:rPr>
-        <w:t xml:space="preserve">Milestone </w:t>
-      </w:r>
-      <w:r>
-        <w:rPr>
-          <w:rFonts w:cs="Arial"/>
-        </w:rPr>
-        <w:t>Reviews</w:t>
+      <w:bookmarkStart w:id="39" w:name="_Toc151826703"/>
+      <w:r>
+        <w:rPr>
+          <w:rFonts w:cs="Arial"/>
+        </w:rPr>
+        <w:t>Structura</w:t>
+      </w:r>
+      <w:r>
+        <w:rPr>
+          <w:rFonts w:cs="Arial"/>
+        </w:rPr>
+        <w:t>l Modeling</w:t>
       </w:r>
       <w:bookmarkEnd w:id="39"/>
     </w:p>
     <w:p>
       <w:pPr>
         <w:pStyle w:val="text"/>
-        <w:spacing w:after="120"/>
-        <w:rPr>
-          <w:rFonts w:cs="Arial"/>
-        </w:rPr>
-      </w:pPr>
-      <w:r>
-        <w:rPr>
-          <w:rFonts w:cs="Arial"/>
-        </w:rPr>
-        <w:t xml:space="preserve">The SELLER </w:t>
-      </w:r>
-      <w:r>
-        <w:rPr>
-          <w:rFonts w:cs="Arial"/>
-        </w:rPr>
-        <w:t>shall</w:t>
-      </w:r>
-      <w:r>
-        <w:rPr>
-          <w:rFonts w:cs="Arial"/>
-        </w:rPr>
-        <w:t xml:space="preserve"> conduct milestone reviews with the BUYER identified below.</w:t>
+        <w:rPr>
+          <w:rFonts w:cs="Arial"/>
+        </w:rPr>
+      </w:pPr>
+      <w:r>
+        <w:rPr>
+          <w:rFonts w:cs="Arial"/>
+        </w:rPr>
+        <w:t xml:space="preserve">The </w:t>
+      </w:r>
+      <w:r>
+        <w:rPr>
+          <w:rFonts w:cs="Arial"/>
+        </w:rPr>
+        <w:t>CONTRACTOR</w:t>
+      </w:r>
+      <w:r>
+        <w:rPr>
+          <w:rFonts w:cs="Arial"/>
+        </w:rPr>
+        <w:t xml:space="preserve"> shall perform and provide the results of </w:t>
+      </w:r>
+      <w:r>
+        <w:rPr>
+          <w:rFonts w:cs="Arial"/>
+        </w:rPr>
+        <w:t>structur</w:t>
+      </w:r>
+      <w:r>
+        <w:rPr>
+          <w:rFonts w:cs="Arial"/>
+        </w:rPr>
+        <w:t xml:space="preserve">al modeling that shows the </w:t>
+      </w:r>
+      <w:r>
+        <w:rPr>
+          <w:rFonts w:cs="Arial"/>
+        </w:rPr>
+        <w:t xml:space="preserve">critical stresses and margin to yield for the </w:t>
+      </w:r>
+      <w:r>
+        <w:rPr>
+          <w:rFonts w:cs="Arial"/>
+        </w:rPr>
+        <w:t>manipulator and overall AUV</w:t>
       </w:r>
       <w:r>
         <w:rPr>
@@ -6833,7 +6552,31 @@
         <w:rPr>
           <w:rFonts w:cs="Arial"/>
         </w:rPr>
-        <w:t>Minutes of the actions and agreements at each review (</w:t>
+        <w:t>design</w:t>
+      </w:r>
+      <w:r>
+        <w:rPr>
+          <w:rFonts w:cs="Arial"/>
+        </w:rPr>
+        <w:t>, to include stresses incurred during launch and recovery</w:t>
+      </w:r>
+      <w:r>
+        <w:rPr>
+          <w:rFonts w:cs="Arial"/>
+        </w:rPr>
+        <w:t xml:space="preserve">. </w:t>
+      </w:r>
+      <w:r>
+        <w:rPr>
+          <w:rFonts w:cs="Arial"/>
+        </w:rPr>
+        <w:t>Structur</w:t>
+      </w:r>
+      <w:r>
+        <w:rPr>
+          <w:rFonts w:cs="Arial"/>
+        </w:rPr>
+        <w:t>al analysis results (</w:t>
       </w:r>
       <w:r>
         <w:rPr>
@@ -6845,28 +6588,191 @@
         <w:rPr>
           <w:rFonts w:cs="Arial"/>
         </w:rPr>
-        <w:t xml:space="preserve">-003) shall be submitted </w:t>
-      </w:r>
-      <w:r>
-        <w:rPr>
-          <w:rFonts w:cs="Arial"/>
-        </w:rPr>
-        <w:t xml:space="preserve">to the PM, SCM and SCA </w:t>
-      </w:r>
-      <w:r>
-        <w:rPr>
-          <w:rFonts w:cs="Arial"/>
-        </w:rPr>
-        <w:t>with the final review package.</w:t>
+        <w:t>-0</w:t>
+      </w:r>
+      <w:r>
+        <w:rPr>
+          <w:rFonts w:cs="Arial"/>
+        </w:rPr>
+        <w:t>11</w:t>
+      </w:r>
+      <w:r>
+        <w:rPr>
+          <w:rFonts w:cs="Arial"/>
+        </w:rPr>
+        <w:t>) are to be submitted in conjunction with Preliminary Design Review package (</w:t>
+      </w:r>
+      <w:r>
+        <w:rPr>
+          <w:rFonts w:cs="Arial"/>
+        </w:rPr>
+        <w:t>CDRL</w:t>
+      </w:r>
+      <w:r>
+        <w:rPr>
+          <w:rFonts w:cs="Arial"/>
+        </w:rPr>
+        <w:t xml:space="preserve">-004) to the PM, CM and </w:t>
+      </w:r>
+      <w:r>
+        <w:rPr>
+          <w:rFonts w:cs="Arial"/>
+        </w:rPr>
+        <w:t>Technical Lead</w:t>
+      </w:r>
+      <w:r>
+        <w:rPr>
+          <w:rFonts w:cs="Arial"/>
+        </w:rPr>
+        <w:t xml:space="preserve"> and updated for Critical Design Review Package (</w:t>
+      </w:r>
+      <w:r>
+        <w:rPr>
+          <w:rFonts w:cs="Arial"/>
+        </w:rPr>
+        <w:t>CDRL</w:t>
+      </w:r>
+      <w:r>
+        <w:rPr>
+          <w:rFonts w:cs="Arial"/>
+        </w:rPr>
+        <w:t>-009)</w:t>
+      </w:r>
+      <w:r>
+        <w:rPr>
+          <w:rFonts w:cs="Arial"/>
+        </w:rPr>
+        <w:t>.</w:t>
       </w:r>
     </w:p>
     <w:p>
       <w:pPr>
+        <w:pStyle w:val="Heading3"/>
+        <w:rPr>
+          <w:rFonts w:cs="Arial"/>
+        </w:rPr>
+      </w:pPr>
+      <w:bookmarkStart w:id="40" w:name="_Toc151826704"/>
+      <w:r>
+        <w:rPr>
+          <w:rFonts w:cs="Arial"/>
+        </w:rPr>
+        <w:lastRenderedPageBreak/>
+        <w:t xml:space="preserve">Milestone </w:t>
+      </w:r>
+      <w:r>
+        <w:rPr>
+          <w:rFonts w:cs="Arial"/>
+        </w:rPr>
+        <w:t>Reviews</w:t>
+      </w:r>
+      <w:bookmarkEnd w:id="40"/>
+    </w:p>
+    <w:p>
+      <w:pPr>
+        <w:pStyle w:val="text"/>
+        <w:spacing w:after="120"/>
+        <w:rPr>
+          <w:rFonts w:cs="Arial"/>
+        </w:rPr>
+      </w:pPr>
+      <w:r>
+        <w:rPr>
+          <w:rFonts w:cs="Arial"/>
+        </w:rPr>
+        <w:t xml:space="preserve">The </w:t>
+      </w:r>
+      <w:r>
+        <w:rPr>
+          <w:rFonts w:cs="Arial"/>
+        </w:rPr>
+        <w:t>CONTRACTOR</w:t>
+      </w:r>
+      <w:r>
+        <w:rPr>
+          <w:rFonts w:cs="Arial"/>
+        </w:rPr>
+        <w:t xml:space="preserve"> </w:t>
+      </w:r>
+      <w:r>
+        <w:rPr>
+          <w:rFonts w:cs="Arial"/>
+        </w:rPr>
+        <w:t>shall</w:t>
+      </w:r>
+      <w:r>
+        <w:rPr>
+          <w:rFonts w:cs="Arial"/>
+        </w:rPr>
+        <w:t xml:space="preserve"> conduct milestone reviews with the BUYER identified below.</w:t>
+      </w:r>
+      <w:r>
+        <w:rPr>
+          <w:rFonts w:cs="Arial"/>
+        </w:rPr>
+        <w:t xml:space="preserve"> </w:t>
+      </w:r>
+      <w:r>
+        <w:rPr>
+          <w:rFonts w:cs="Arial"/>
+        </w:rPr>
+        <w:t>Minutes of the actions and agreements at each review (</w:t>
+      </w:r>
+      <w:r>
+        <w:rPr>
+          <w:rFonts w:cs="Arial"/>
+        </w:rPr>
+        <w:t>CDRL</w:t>
+      </w:r>
+      <w:r>
+        <w:rPr>
+          <w:rFonts w:cs="Arial"/>
+        </w:rPr>
+        <w:t xml:space="preserve">-003) shall be submitted </w:t>
+      </w:r>
+      <w:r>
+        <w:rPr>
+          <w:rFonts w:cs="Arial"/>
+        </w:rPr>
+        <w:t xml:space="preserve">to the </w:t>
+      </w:r>
+      <w:r>
+        <w:rPr>
+          <w:rFonts w:cs="Arial"/>
+        </w:rPr>
+        <w:t xml:space="preserve">SPAWAR </w:t>
+      </w:r>
+      <w:r>
+        <w:rPr>
+          <w:rFonts w:cs="Arial"/>
+        </w:rPr>
+        <w:t xml:space="preserve">PM, CM and </w:t>
+      </w:r>
+      <w:r>
+        <w:rPr>
+          <w:rFonts w:cs="Arial"/>
+        </w:rPr>
+        <w:t>Technical Lead</w:t>
+      </w:r>
+      <w:r>
+        <w:rPr>
+          <w:rFonts w:cs="Arial"/>
+        </w:rPr>
+        <w:t xml:space="preserve"> </w:t>
+      </w:r>
+      <w:r>
+        <w:rPr>
+          <w:rFonts w:cs="Arial"/>
+        </w:rPr>
+        <w:t>with the final review package.</w:t>
+      </w:r>
+    </w:p>
+    <w:p>
+      <w:pPr>
         <w:pStyle w:val="TableCaption0"/>
       </w:pPr>
-      <w:bookmarkStart w:id="40" w:name="_Toc40957458"/>
-      <w:r>
-        <w:lastRenderedPageBreak/>
+      <w:bookmarkStart w:id="41" w:name="_Toc151826581"/>
+      <w:r>
         <w:t>Table 3-</w:t>
       </w:r>
       <w:r>
@@ -6876,7 +6782,7 @@
         <w:tab/>
         <w:t>Milestone Reviews</w:t>
       </w:r>
-      <w:bookmarkEnd w:id="40"/>
+      <w:bookmarkEnd w:id="41"/>
     </w:p>
     <w:tbl>
       <w:tblPr>
@@ -6985,6 +6891,12 @@
                 <w:rFonts w:cs="Arial"/>
               </w:rPr>
             </w:pPr>
+            <w:r>
+              <w:rPr>
+                <w:rFonts w:cs="Arial"/>
+              </w:rPr>
+              <w:t>6 Months ARO</w:t>
+            </w:r>
           </w:p>
         </w:tc>
       </w:tr>
@@ -7025,6 +6937,12 @@
                 <w:rFonts w:cs="Arial"/>
               </w:rPr>
             </w:pPr>
+            <w:r>
+              <w:rPr>
+                <w:rFonts w:cs="Arial"/>
+              </w:rPr>
+              <w:t>9 Months ARO</w:t>
+            </w:r>
           </w:p>
         </w:tc>
       </w:tr>
@@ -7081,7 +6999,7 @@
               <w:rPr>
                 <w:rFonts w:cs="Arial"/>
               </w:rPr>
-              <w:t>Prior to beginning of testing on deliverable production units</w:t>
+              <w:t>11 Months ARO</w:t>
             </w:r>
           </w:p>
         </w:tc>
@@ -7094,7 +7012,7 @@
           <w:rFonts w:cs="Arial"/>
         </w:rPr>
       </w:pPr>
-      <w:bookmarkStart w:id="41" w:name="_Toc40957446"/>
+      <w:bookmarkStart w:id="42" w:name="_Toc151826705"/>
       <w:r>
         <w:rPr>
           <w:rFonts w:cs="Arial"/>
@@ -7113,7 +7031,7 @@
         </w:rPr>
         <w:t>Review</w:t>
       </w:r>
-      <w:bookmarkEnd w:id="41"/>
+      <w:bookmarkEnd w:id="42"/>
     </w:p>
     <w:p>
       <w:pPr>
@@ -7127,7 +7045,19 @@
         <w:rPr>
           <w:rFonts w:cs="Arial"/>
         </w:rPr>
-        <w:t xml:space="preserve">The SELLER </w:t>
+        <w:t xml:space="preserve">The </w:t>
+      </w:r>
+      <w:r>
+        <w:rPr>
+          <w:rFonts w:cs="Arial"/>
+        </w:rPr>
+        <w:t>CONTRACTOR</w:t>
+      </w:r>
+      <w:r>
+        <w:rPr>
+          <w:rFonts w:cs="Arial"/>
+        </w:rPr>
+        <w:t xml:space="preserve"> </w:t>
       </w:r>
       <w:r>
         <w:rPr>
@@ -7157,13 +7087,19 @@
         <w:rPr>
           <w:rFonts w:cs="Arial"/>
         </w:rPr>
+        <w:t xml:space="preserve">(PDR) </w:t>
+      </w:r>
+      <w:r>
+        <w:rPr>
+          <w:rFonts w:cs="Arial"/>
+        </w:rPr>
         <w:t xml:space="preserve">no later than </w:t>
       </w:r>
       <w:r>
         <w:rPr>
           <w:rFonts w:cs="Arial"/>
         </w:rPr>
-        <w:t>***</w:t>
+        <w:t>six months ARO</w:t>
       </w:r>
       <w:r>
         <w:rPr>
@@ -7181,7 +7117,31 @@
         <w:rPr>
           <w:rFonts w:cs="Arial"/>
         </w:rPr>
-        <w:t>ate that the BUYER will attend.</w:t>
+        <w:t xml:space="preserve">ate that </w:t>
+      </w:r>
+      <w:r>
+        <w:rPr>
+          <w:rFonts w:cs="Arial"/>
+        </w:rPr>
+        <w:t>SPAWAR</w:t>
+      </w:r>
+      <w:r>
+        <w:rPr>
+          <w:rFonts w:cs="Arial"/>
+        </w:rPr>
+        <w:t xml:space="preserve"> will attend</w:t>
+      </w:r>
+      <w:r>
+        <w:rPr>
+          <w:rFonts w:cs="Arial"/>
+        </w:rPr>
+        <w:t>, virtually or in person</w:t>
+      </w:r>
+      <w:r>
+        <w:rPr>
+          <w:rFonts w:cs="Arial"/>
+        </w:rPr>
+        <w:t>.</w:t>
       </w:r>
       <w:r>
         <w:rPr>
@@ -7193,13 +7153,79 @@
         <w:rPr>
           <w:rFonts w:cs="Arial"/>
         </w:rPr>
-        <w:t>Preliminary</w:t>
-      </w:r>
-      <w:r>
-        <w:rPr>
-          <w:rFonts w:cs="Arial"/>
-        </w:rPr>
-        <w:t xml:space="preserve"> Design</w:t>
+        <w:t>P</w:t>
+      </w:r>
+      <w:r>
+        <w:rPr>
+          <w:rFonts w:cs="Arial"/>
+        </w:rPr>
+        <w:t>D</w:t>
+      </w:r>
+      <w:r>
+        <w:rPr>
+          <w:rFonts w:cs="Arial"/>
+        </w:rPr>
+        <w:t>R Package (</w:t>
+      </w:r>
+      <w:r>
+        <w:rPr>
+          <w:rFonts w:cs="Arial"/>
+        </w:rPr>
+        <w:t>CDRL</w:t>
+      </w:r>
+      <w:r>
+        <w:rPr>
+          <w:rFonts w:cs="Arial"/>
+        </w:rPr>
+        <w:t>-</w:t>
+      </w:r>
+      <w:r>
+        <w:rPr>
+          <w:rFonts w:cs="Arial"/>
+        </w:rPr>
+        <w:t>00</w:t>
+      </w:r>
+      <w:r>
+        <w:rPr>
+          <w:rFonts w:cs="Arial"/>
+        </w:rPr>
+        <w:t>4</w:t>
+      </w:r>
+      <w:r>
+        <w:rPr>
+          <w:rFonts w:cs="Arial"/>
+        </w:rPr>
+        <w:t xml:space="preserve">) will be </w:t>
+      </w:r>
+      <w:r>
+        <w:rPr>
+          <w:rFonts w:cs="Arial"/>
+        </w:rPr>
+        <w:t xml:space="preserve">electronically </w:t>
+      </w:r>
+      <w:r>
+        <w:rPr>
+          <w:rFonts w:cs="Arial"/>
+        </w:rPr>
+        <w:t xml:space="preserve">sent to </w:t>
+      </w:r>
+      <w:r>
+        <w:rPr>
+          <w:rFonts w:cs="Arial"/>
+        </w:rPr>
+        <w:t>SPAWAR’s</w:t>
+      </w:r>
+      <w:r>
+        <w:rPr>
+          <w:rFonts w:cs="Arial"/>
+        </w:rPr>
+        <w:t xml:space="preserve"> PM, CM and </w:t>
+      </w:r>
+      <w:r>
+        <w:rPr>
+          <w:rFonts w:cs="Arial"/>
+        </w:rPr>
+        <w:t>Technical Lead</w:t>
       </w:r>
       <w:r>
         <w:rPr>
@@ -7211,79 +7237,7 @@
         <w:rPr>
           <w:rFonts w:cs="Arial"/>
         </w:rPr>
-        <w:t>Review Package (</w:t>
-      </w:r>
-      <w:r>
-        <w:rPr>
-          <w:rFonts w:cs="Arial"/>
-        </w:rPr>
-        <w:t>PDR</w:t>
-      </w:r>
-      <w:r>
-        <w:rPr>
-          <w:rFonts w:cs="Arial"/>
-        </w:rPr>
-        <w:t>) (</w:t>
-      </w:r>
-      <w:r>
-        <w:rPr>
-          <w:rFonts w:cs="Arial"/>
-        </w:rPr>
-        <w:t>CDRL</w:t>
-      </w:r>
-      <w:r>
-        <w:rPr>
-          <w:rFonts w:cs="Arial"/>
-        </w:rPr>
-        <w:t>-</w:t>
-      </w:r>
-      <w:r>
-        <w:rPr>
-          <w:rFonts w:cs="Arial"/>
-        </w:rPr>
-        <w:t>00</w:t>
-      </w:r>
-      <w:r>
-        <w:rPr>
-          <w:rFonts w:cs="Arial"/>
-        </w:rPr>
-        <w:t>4</w:t>
-      </w:r>
-      <w:r>
-        <w:rPr>
-          <w:rFonts w:cs="Arial"/>
-        </w:rPr>
-        <w:t xml:space="preserve">) will be </w:t>
-      </w:r>
-      <w:r>
-        <w:rPr>
-          <w:rFonts w:cs="Arial"/>
-        </w:rPr>
-        <w:t xml:space="preserve">electronically </w:t>
-      </w:r>
-      <w:r>
-        <w:rPr>
-          <w:rFonts w:cs="Arial"/>
-        </w:rPr>
-        <w:t>sent to the BUYER</w:t>
-      </w:r>
-      <w:r>
-        <w:rPr>
-          <w:rFonts w:cs="Arial"/>
-        </w:rPr>
-        <w:t xml:space="preserve">s PM, SCM and </w:t>
-      </w:r>
-      <w:r>
-        <w:rPr>
-          <w:rFonts w:cs="Arial"/>
-        </w:rPr>
-        <w:t>Technical Lead</w:t>
-      </w:r>
-      <w:r>
-        <w:rPr>
-          <w:rFonts w:cs="Arial"/>
-        </w:rPr>
-        <w:t xml:space="preserve"> </w:t>
+        <w:t xml:space="preserve">at least </w:t>
       </w:r>
       <w:r>
         <w:rPr>
@@ -7353,25 +7307,19 @@
         <w:rPr>
           <w:rFonts w:cs="Arial"/>
         </w:rPr>
-        <w:t>Detailed s</w:t>
-      </w:r>
-      <w:r>
-        <w:rPr>
-          <w:rFonts w:cs="Arial"/>
-        </w:rPr>
-        <w:t xml:space="preserve">chematics and </w:t>
-      </w:r>
-      <w:r>
-        <w:rPr>
-          <w:rFonts w:cs="Arial"/>
-        </w:rPr>
-        <w:t>b</w:t>
-      </w:r>
-      <w:r>
-        <w:rPr>
-          <w:rFonts w:cs="Arial"/>
-        </w:rPr>
-        <w:t>oard layouts</w:t>
+        <w:t xml:space="preserve">Chassis and </w:t>
+      </w:r>
+      <w:r>
+        <w:rPr>
+          <w:rFonts w:cs="Arial"/>
+        </w:rPr>
+        <w:t>m</w:t>
+      </w:r>
+      <w:r>
+        <w:rPr>
+          <w:rFonts w:cs="Arial"/>
+        </w:rPr>
+        <w:t>echanical design drawings</w:t>
       </w:r>
     </w:p>
     <w:p>
@@ -7393,19 +7341,7 @@
         <w:rPr>
           <w:rFonts w:cs="Arial"/>
         </w:rPr>
-        <w:t xml:space="preserve">Chassis and </w:t>
-      </w:r>
-      <w:r>
-        <w:rPr>
-          <w:rFonts w:cs="Arial"/>
-        </w:rPr>
-        <w:t>m</w:t>
-      </w:r>
-      <w:r>
-        <w:rPr>
-          <w:rFonts w:cs="Arial"/>
-        </w:rPr>
-        <w:t>echanical design drawings</w:t>
+        <w:t>Detailed schematics and board layouts</w:t>
       </w:r>
     </w:p>
     <w:p>
@@ -7427,7 +7363,7 @@
         <w:rPr>
           <w:rFonts w:cs="Arial"/>
         </w:rPr>
-        <w:t>Thermal modeling analysis</w:t>
+        <w:t>Software design, including activity and other diagrams to show operational concept</w:t>
       </w:r>
     </w:p>
     <w:p>
@@ -7641,7 +7577,13 @@
         <w:rPr>
           <w:rFonts w:cs="Arial"/>
         </w:rPr>
-        <w:t>brassboard</w:t>
+        <w:t>prototype AUV</w:t>
+      </w:r>
+      <w:r>
+        <w:rPr>
+          <w:rFonts w:cs="Arial"/>
+        </w:rPr>
+        <w:t>.</w:t>
       </w:r>
       <w:r>
         <w:rPr>
@@ -7653,7 +7595,31 @@
         <w:rPr>
           <w:rFonts w:cs="Arial"/>
         </w:rPr>
-        <w:t>voltage converter.</w:t>
+        <w:t xml:space="preserve">The </w:t>
+      </w:r>
+      <w:r>
+        <w:rPr>
+          <w:rFonts w:cs="Arial"/>
+        </w:rPr>
+        <w:t>final p</w:t>
+      </w:r>
+      <w:r>
+        <w:rPr>
+          <w:rFonts w:cs="Arial"/>
+        </w:rPr>
+        <w:t xml:space="preserve">resentation package and minutes taken at the </w:t>
+      </w:r>
+      <w:r>
+        <w:rPr>
+          <w:rFonts w:cs="Arial"/>
+        </w:rPr>
+        <w:t>Preliminary</w:t>
+      </w:r>
+      <w:r>
+        <w:rPr>
+          <w:rFonts w:cs="Arial"/>
+        </w:rPr>
+        <w:t xml:space="preserve"> Design</w:t>
       </w:r>
       <w:r>
         <w:rPr>
@@ -7665,43 +7631,19 @@
         <w:rPr>
           <w:rFonts w:cs="Arial"/>
         </w:rPr>
-        <w:t xml:space="preserve">The </w:t>
-      </w:r>
-      <w:r>
-        <w:rPr>
-          <w:rFonts w:cs="Arial"/>
-        </w:rPr>
-        <w:t>final p</w:t>
-      </w:r>
-      <w:r>
-        <w:rPr>
-          <w:rFonts w:cs="Arial"/>
-        </w:rPr>
-        <w:t xml:space="preserve">resentation package and minutes taken at the </w:t>
-      </w:r>
-      <w:r>
-        <w:rPr>
-          <w:rFonts w:cs="Arial"/>
-        </w:rPr>
-        <w:t>Preliminary</w:t>
-      </w:r>
-      <w:r>
-        <w:rPr>
-          <w:rFonts w:cs="Arial"/>
-        </w:rPr>
-        <w:t xml:space="preserve"> Design</w:t>
-      </w:r>
-      <w:r>
-        <w:rPr>
-          <w:rFonts w:cs="Arial"/>
-        </w:rPr>
-        <w:t xml:space="preserve"> </w:t>
-      </w:r>
-      <w:r>
-        <w:rPr>
-          <w:rFonts w:cs="Arial"/>
-        </w:rPr>
-        <w:t>Review shall be prepared and submitted to the BUYER within 3 working days after the meeting.</w:t>
+        <w:t xml:space="preserve">Review shall be prepared and submitted to </w:t>
+      </w:r>
+      <w:r>
+        <w:rPr>
+          <w:rFonts w:cs="Arial"/>
+        </w:rPr>
+        <w:t>SPAWAR</w:t>
+      </w:r>
+      <w:r>
+        <w:rPr>
+          <w:rFonts w:cs="Arial"/>
+        </w:rPr>
+        <w:t xml:space="preserve"> within 3 working days after the meeting.</w:t>
       </w:r>
       <w:r>
         <w:rPr>
@@ -7723,7 +7665,7 @@
           <w:rFonts w:cs="Arial"/>
         </w:rPr>
       </w:pPr>
-      <w:bookmarkStart w:id="42" w:name="_Toc40957447"/>
+      <w:bookmarkStart w:id="43" w:name="_Toc151826706"/>
       <w:r>
         <w:rPr>
           <w:rFonts w:cs="Arial"/>
@@ -7736,7 +7678,7 @@
         </w:rPr>
         <w:t xml:space="preserve"> Design Review</w:t>
       </w:r>
-      <w:bookmarkEnd w:id="42"/>
+      <w:bookmarkEnd w:id="43"/>
     </w:p>
     <w:p>
       <w:pPr>
@@ -7750,7 +7692,19 @@
         <w:rPr>
           <w:rFonts w:cs="Arial"/>
         </w:rPr>
-        <w:t xml:space="preserve">The SELLER shall conduct a </w:t>
+        <w:t xml:space="preserve">The </w:t>
+      </w:r>
+      <w:r>
+        <w:rPr>
+          <w:rFonts w:cs="Arial"/>
+        </w:rPr>
+        <w:t>CONTRACTOR</w:t>
+      </w:r>
+      <w:r>
+        <w:rPr>
+          <w:rFonts w:cs="Arial"/>
+        </w:rPr>
+        <w:t xml:space="preserve"> shall conduct a </w:t>
       </w:r>
       <w:r>
         <w:rPr>
@@ -7762,13 +7716,25 @@
         <w:rPr>
           <w:rFonts w:cs="Arial"/>
         </w:rPr>
-        <w:t xml:space="preserve"> Design Review no later than </w:t>
-      </w:r>
-      <w:r>
-        <w:rPr>
-          <w:rFonts w:cs="Arial"/>
-        </w:rPr>
-        <w:t>***</w:t>
+        <w:t xml:space="preserve"> Design Review </w:t>
+      </w:r>
+      <w:r>
+        <w:rPr>
+          <w:rFonts w:cs="Arial"/>
+        </w:rPr>
+        <w:t xml:space="preserve">(CDR) </w:t>
+      </w:r>
+      <w:r>
+        <w:rPr>
+          <w:rFonts w:cs="Arial"/>
+        </w:rPr>
+        <w:t xml:space="preserve">no later than </w:t>
+      </w:r>
+      <w:r>
+        <w:rPr>
+          <w:rFonts w:cs="Arial"/>
+        </w:rPr>
+        <w:t>nine months ARO</w:t>
       </w:r>
       <w:r>
         <w:rPr>
@@ -7780,19 +7746,31 @@
         <w:rPr>
           <w:rFonts w:cs="Arial"/>
         </w:rPr>
-        <w:t xml:space="preserve">on a mutually agreed date that the BUYER will attend. A draft version of the </w:t>
-      </w:r>
-      <w:r>
-        <w:rPr>
-          <w:rFonts w:cs="Arial"/>
-        </w:rPr>
-        <w:t>Critical</w:t>
-      </w:r>
-      <w:r>
-        <w:rPr>
-          <w:rFonts w:cs="Arial"/>
-        </w:rPr>
-        <w:t xml:space="preserve"> Design Review Package (</w:t>
+        <w:t xml:space="preserve">on a mutually agreed date that </w:t>
+      </w:r>
+      <w:r>
+        <w:rPr>
+          <w:rFonts w:cs="Arial"/>
+        </w:rPr>
+        <w:t>SPAWAR</w:t>
+      </w:r>
+      <w:r>
+        <w:rPr>
+          <w:rFonts w:cs="Arial"/>
+        </w:rPr>
+        <w:t xml:space="preserve"> will attend</w:t>
+      </w:r>
+      <w:r>
+        <w:rPr>
+          <w:rFonts w:cs="Arial"/>
+        </w:rPr>
+        <w:t>, virtually or in person</w:t>
+      </w:r>
+      <w:r>
+        <w:rPr>
+          <w:rFonts w:cs="Arial"/>
+        </w:rPr>
+        <w:t xml:space="preserve">. A draft version of the </w:t>
       </w:r>
       <w:r>
         <w:rPr>
@@ -7804,7 +7782,7 @@
         <w:rPr>
           <w:rFonts w:cs="Arial"/>
         </w:rPr>
-        <w:t>DR) (</w:t>
+        <w:t>DR Package (</w:t>
       </w:r>
       <w:r>
         <w:rPr>
@@ -7828,7 +7806,19 @@
         <w:rPr>
           <w:rFonts w:cs="Arial"/>
         </w:rPr>
-        <w:t xml:space="preserve">) will be electronically sent to the BUYERs PM, SCM and </w:t>
+        <w:t xml:space="preserve">) will be electronically sent to </w:t>
+      </w:r>
+      <w:r>
+        <w:rPr>
+          <w:rFonts w:cs="Arial"/>
+        </w:rPr>
+        <w:t>SPAWAR’s</w:t>
+      </w:r>
+      <w:r>
+        <w:rPr>
+          <w:rFonts w:cs="Arial"/>
+        </w:rPr>
+        <w:t xml:space="preserve"> PM, CM and </w:t>
       </w:r>
       <w:r>
         <w:rPr>
@@ -7840,7 +7830,19 @@
         <w:rPr>
           <w:rFonts w:cs="Arial"/>
         </w:rPr>
-        <w:t xml:space="preserve"> 10 working days prior to the review. Topics covered in the </w:t>
+        <w:t xml:space="preserve"> </w:t>
+      </w:r>
+      <w:r>
+        <w:rPr>
+          <w:rFonts w:cs="Arial"/>
+        </w:rPr>
+        <w:t xml:space="preserve">at least </w:t>
+      </w:r>
+      <w:r>
+        <w:rPr>
+          <w:rFonts w:cs="Arial"/>
+        </w:rPr>
+        <w:t xml:space="preserve">10 working days prior to the review. Topics covered in the </w:t>
       </w:r>
       <w:r>
         <w:rPr>
@@ -7874,7 +7876,25 @@
         <w:rPr>
           <w:rFonts w:cs="Arial"/>
         </w:rPr>
-        <w:t>Brassboard unit schematics and board layouts</w:t>
+        <w:t>Prototype</w:t>
+      </w:r>
+      <w:r>
+        <w:rPr>
+          <w:rFonts w:cs="Arial"/>
+        </w:rPr>
+        <w:t xml:space="preserve"> </w:t>
+      </w:r>
+      <w:r>
+        <w:rPr>
+          <w:rFonts w:cs="Arial"/>
+        </w:rPr>
+        <w:t xml:space="preserve">circuit card </w:t>
+      </w:r>
+      <w:r>
+        <w:rPr>
+          <w:rFonts w:cs="Arial"/>
+        </w:rPr>
+        <w:t>schematics and board layouts</w:t>
       </w:r>
     </w:p>
     <w:p>
@@ -7896,7 +7916,13 @@
         <w:rPr>
           <w:rFonts w:cs="Arial"/>
         </w:rPr>
-        <w:t>Brassboard unit chassis and mechanical design drawings</w:t>
+        <w:t>Prototype</w:t>
+      </w:r>
+      <w:r>
+        <w:rPr>
+          <w:rFonts w:cs="Arial"/>
+        </w:rPr>
+        <w:t xml:space="preserve"> chassis and mechanical design drawings</w:t>
       </w:r>
     </w:p>
     <w:p>
@@ -7918,19 +7944,7 @@
         <w:rPr>
           <w:rFonts w:cs="Arial"/>
         </w:rPr>
-        <w:t>Updated</w:t>
-      </w:r>
-      <w:r>
-        <w:rPr>
-          <w:rFonts w:cs="Arial"/>
-        </w:rPr>
-        <w:t xml:space="preserve"> schematics and board layouts</w:t>
-      </w:r>
-      <w:r>
-        <w:rPr>
-          <w:rFonts w:cs="Arial"/>
-        </w:rPr>
-        <w:t xml:space="preserve"> for production units</w:t>
+        <w:t>Updated software design artifacts</w:t>
       </w:r>
     </w:p>
     <w:p>
@@ -7952,13 +7966,13 @@
         <w:rPr>
           <w:rFonts w:cs="Arial"/>
         </w:rPr>
-        <w:t>Updated c</w:t>
-      </w:r>
-      <w:r>
-        <w:rPr>
-          <w:rFonts w:cs="Arial"/>
-        </w:rPr>
-        <w:t>hassis and mechanical design drawings</w:t>
+        <w:t>Updated</w:t>
+      </w:r>
+      <w:r>
+        <w:rPr>
+          <w:rFonts w:cs="Arial"/>
+        </w:rPr>
+        <w:t xml:space="preserve"> performance estimates</w:t>
       </w:r>
       <w:r>
         <w:rPr>
@@ -7986,13 +8000,8 @@
         <w:rPr>
           <w:rFonts w:cs="Arial"/>
         </w:rPr>
-        <w:t>Updated thermal modeling analysis</w:t>
-      </w:r>
-      <w:r>
-        <w:rPr>
-          <w:rFonts w:cs="Arial"/>
-        </w:rPr>
-        <w:t xml:space="preserve"> for production units</w:t>
+        <w:lastRenderedPageBreak/>
+        <w:t>Updated schedule</w:t>
       </w:r>
     </w:p>
     <w:p>
@@ -8014,63 +8023,19 @@
         <w:rPr>
           <w:rFonts w:cs="Arial"/>
         </w:rPr>
-        <w:t>Updated</w:t>
-      </w:r>
-      <w:r>
-        <w:rPr>
-          <w:rFonts w:cs="Arial"/>
-        </w:rPr>
-        <w:t xml:space="preserve"> performance estimates</w:t>
-      </w:r>
-      <w:r>
-        <w:rPr>
-          <w:rFonts w:cs="Arial"/>
-        </w:rPr>
-        <w:t xml:space="preserve"> for production units</w:t>
-      </w:r>
-    </w:p>
-    <w:p>
-      <w:pPr>
-        <w:pStyle w:val="text"/>
-        <w:numPr>
-          <w:ilvl w:val="0"/>
-          <w:numId w:val="25"/>
-        </w:numPr>
-        <w:tabs>
-          <w:tab w:val="left" w:pos="990"/>
-        </w:tabs>
-        <w:spacing w:after="40"/>
-        <w:rPr>
-          <w:rFonts w:cs="Arial"/>
-        </w:rPr>
-      </w:pPr>
-      <w:r>
-        <w:rPr>
-          <w:rFonts w:cs="Arial"/>
-        </w:rPr>
-        <w:t>Updated schedule</w:t>
-      </w:r>
-    </w:p>
-    <w:p>
-      <w:pPr>
-        <w:pStyle w:val="text"/>
-        <w:numPr>
-          <w:ilvl w:val="0"/>
-          <w:numId w:val="25"/>
-        </w:numPr>
-        <w:tabs>
-          <w:tab w:val="left" w:pos="990"/>
-        </w:tabs>
-        <w:spacing w:after="40"/>
-        <w:rPr>
-          <w:rFonts w:cs="Arial"/>
-        </w:rPr>
-      </w:pPr>
-      <w:r>
-        <w:rPr>
-          <w:rFonts w:cs="Arial"/>
-        </w:rPr>
-        <w:t>Proposed test plan for deliverable units</w:t>
+        <w:t xml:space="preserve">Proposed test plan for </w:t>
+      </w:r>
+      <w:r>
+        <w:rPr>
+          <w:rFonts w:cs="Arial"/>
+        </w:rPr>
+        <w:t>prototype</w:t>
+      </w:r>
+      <w:r>
+        <w:rPr>
+          <w:rFonts w:cs="Arial"/>
+        </w:rPr>
+        <w:t xml:space="preserve"> unit</w:t>
       </w:r>
     </w:p>
     <w:p>
@@ -8106,7 +8071,6 @@
         <w:rPr>
           <w:rFonts w:cs="Arial"/>
         </w:rPr>
-        <w:lastRenderedPageBreak/>
         <w:t xml:space="preserve">The </w:t>
       </w:r>
       <w:r>
@@ -8119,19 +8083,37 @@
         <w:rPr>
           <w:rFonts w:cs="Arial"/>
         </w:rPr>
-        <w:t xml:space="preserve"> Design Review shall serve as a control gate for agreement on modifications, performance characteristics and physical characteristics prior to committing to the initial fabrication of the </w:t>
-      </w:r>
-      <w:r>
-        <w:rPr>
-          <w:rFonts w:cs="Arial"/>
-        </w:rPr>
-        <w:t>deliverable</w:t>
-      </w:r>
-      <w:r>
-        <w:rPr>
-          <w:rFonts w:cs="Arial"/>
-        </w:rPr>
-        <w:t xml:space="preserve"> voltage converter. The final presentation package and minutes taken at the </w:t>
+        <w:t xml:space="preserve"> Design Review shall serve as a control gate for agreement on modifications, performance characteristics and physical characteristics prior to committing to the </w:t>
+      </w:r>
+      <w:r>
+        <w:rPr>
+          <w:rFonts w:cs="Arial"/>
+        </w:rPr>
+        <w:t xml:space="preserve">final </w:t>
+      </w:r>
+      <w:r>
+        <w:rPr>
+          <w:rFonts w:cs="Arial"/>
+        </w:rPr>
+        <w:t xml:space="preserve">fabrication of the </w:t>
+      </w:r>
+      <w:r>
+        <w:rPr>
+          <w:rFonts w:cs="Arial"/>
+        </w:rPr>
+        <w:t xml:space="preserve">prototype AUV to be </w:t>
+      </w:r>
+      <w:r>
+        <w:rPr>
+          <w:rFonts w:cs="Arial"/>
+        </w:rPr>
+        <w:t>demonstrated</w:t>
+      </w:r>
+      <w:r>
+        <w:rPr>
+          <w:rFonts w:cs="Arial"/>
+        </w:rPr>
+        <w:t xml:space="preserve">. The final presentation package and minutes taken at the </w:t>
       </w:r>
       <w:r>
         <w:rPr>
@@ -8143,7 +8125,19 @@
         <w:rPr>
           <w:rFonts w:cs="Arial"/>
         </w:rPr>
-        <w:t xml:space="preserve"> shall be prepared and submitted to the BUYER within 3 working days after the meeting. Program action items shall be agreed upon at the meeting, and the agreements included as part of the minutes.</w:t>
+        <w:t xml:space="preserve"> shall be prepared and submitted to </w:t>
+      </w:r>
+      <w:r>
+        <w:rPr>
+          <w:rFonts w:cs="Arial"/>
+        </w:rPr>
+        <w:t>SPAWAR</w:t>
+      </w:r>
+      <w:r>
+        <w:rPr>
+          <w:rFonts w:cs="Arial"/>
+        </w:rPr>
+        <w:t xml:space="preserve"> within 3 working days after the meeting. Program action items shall be agreed upon at the meeting, and the agreements included as part of the minutes.</w:t>
       </w:r>
     </w:p>
     <w:p>
@@ -8153,7 +8147,13 @@
           <w:rFonts w:cs="Arial"/>
         </w:rPr>
       </w:pPr>
-      <w:bookmarkStart w:id="43" w:name="_Toc40957448"/>
+      <w:bookmarkStart w:id="44" w:name="_Toc151826707"/>
+      <w:r>
+        <w:rPr>
+          <w:rFonts w:cs="Arial"/>
+        </w:rPr>
+        <w:t xml:space="preserve">Demonstration </w:t>
+      </w:r>
       <w:r>
         <w:rPr>
           <w:rFonts w:cs="Arial"/>
@@ -8166,13 +8166,7 @@
         </w:rPr>
         <w:t xml:space="preserve"> Review</w:t>
       </w:r>
-      <w:r>
-        <w:rPr>
-          <w:rFonts w:cs="Arial"/>
-        </w:rPr>
-        <w:t>s</w:t>
-      </w:r>
-      <w:bookmarkEnd w:id="43"/>
+      <w:bookmarkEnd w:id="44"/>
     </w:p>
     <w:p>
       <w:pPr>
@@ -8186,7 +8180,25 @@
         <w:rPr>
           <w:rFonts w:cs="Arial"/>
         </w:rPr>
-        <w:t xml:space="preserve">The SELLER shall conduct a </w:t>
+        <w:t xml:space="preserve">The </w:t>
+      </w:r>
+      <w:r>
+        <w:rPr>
+          <w:rFonts w:cs="Arial"/>
+        </w:rPr>
+        <w:t>CONTRACTOR</w:t>
+      </w:r>
+      <w:r>
+        <w:rPr>
+          <w:rFonts w:cs="Arial"/>
+        </w:rPr>
+        <w:t xml:space="preserve"> shall conduct a </w:t>
+      </w:r>
+      <w:r>
+        <w:rPr>
+          <w:rFonts w:cs="Arial"/>
+        </w:rPr>
+        <w:t xml:space="preserve">Demonstration </w:t>
       </w:r>
       <w:r>
         <w:rPr>
@@ -8204,43 +8216,67 @@
         <w:rPr>
           <w:rFonts w:cs="Arial"/>
         </w:rPr>
+        <w:t xml:space="preserve">(TRR) </w:t>
+      </w:r>
+      <w:r>
+        <w:rPr>
+          <w:rFonts w:cs="Arial"/>
+        </w:rPr>
         <w:t xml:space="preserve">in conjunction with </w:t>
       </w:r>
       <w:r>
         <w:rPr>
           <w:rFonts w:cs="Arial"/>
         </w:rPr>
-        <w:t>the completed build of the first</w:t>
-      </w:r>
-      <w:r>
-        <w:rPr>
-          <w:rFonts w:cs="Arial"/>
-        </w:rPr>
-        <w:t xml:space="preserve"> </w:t>
-      </w:r>
-      <w:r>
-        <w:rPr>
-          <w:rFonts w:cs="Arial"/>
-        </w:rPr>
-        <w:t>qualification unit</w:t>
-      </w:r>
-      <w:r>
-        <w:rPr>
-          <w:rFonts w:cs="Arial"/>
-        </w:rPr>
-        <w:t xml:space="preserve"> on a mutually agreed date that the BUYER will attend. A draft version of the </w:t>
-      </w:r>
-      <w:r>
-        <w:rPr>
-          <w:rFonts w:cs="Arial"/>
-        </w:rPr>
-        <w:t>Test Readiness</w:t>
-      </w:r>
-      <w:r>
-        <w:rPr>
-          <w:rFonts w:cs="Arial"/>
-        </w:rPr>
-        <w:t xml:space="preserve"> Review Package (</w:t>
+        <w:t xml:space="preserve">the completed build of the </w:t>
+      </w:r>
+      <w:r>
+        <w:rPr>
+          <w:rFonts w:cs="Arial"/>
+        </w:rPr>
+        <w:t>final prototype</w:t>
+      </w:r>
+      <w:r>
+        <w:rPr>
+          <w:rFonts w:cs="Arial"/>
+        </w:rPr>
+        <w:t xml:space="preserve"> unit</w:t>
+      </w:r>
+      <w:r>
+        <w:rPr>
+          <w:rFonts w:cs="Arial"/>
+        </w:rPr>
+        <w:t xml:space="preserve"> on a mutually agreed date that </w:t>
+      </w:r>
+      <w:r>
+        <w:rPr>
+          <w:rFonts w:cs="Arial"/>
+        </w:rPr>
+        <w:t>SPAWAR</w:t>
+      </w:r>
+      <w:r>
+        <w:rPr>
+          <w:rFonts w:cs="Arial"/>
+        </w:rPr>
+        <w:t xml:space="preserve"> will attend</w:t>
+      </w:r>
+      <w:r>
+        <w:rPr>
+          <w:rFonts w:cs="Arial"/>
+        </w:rPr>
+        <w:t>, virtually or in person</w:t>
+      </w:r>
+      <w:r>
+        <w:rPr>
+          <w:rFonts w:cs="Arial"/>
+        </w:rPr>
+        <w:t xml:space="preserve">. A draft version of the </w:t>
+      </w:r>
+      <w:r>
+        <w:rPr>
+          <w:rFonts w:cs="Arial"/>
+        </w:rPr>
+        <w:t xml:space="preserve">Demonstration </w:t>
       </w:r>
       <w:r>
         <w:rPr>
@@ -8252,7 +8288,7 @@
         <w:rPr>
           <w:rFonts w:cs="Arial"/>
         </w:rPr>
-        <w:t>R) (</w:t>
+        <w:t>R Package (</w:t>
       </w:r>
       <w:r>
         <w:rPr>
@@ -8276,7 +8312,19 @@
         <w:rPr>
           <w:rFonts w:cs="Arial"/>
         </w:rPr>
-        <w:t xml:space="preserve">) will be electronically sent to the BUYERs PM, SCM and </w:t>
+        <w:t xml:space="preserve">) will be electronically sent to </w:t>
+      </w:r>
+      <w:r>
+        <w:rPr>
+          <w:rFonts w:cs="Arial"/>
+        </w:rPr>
+        <w:t>SPAWAR’s</w:t>
+      </w:r>
+      <w:r>
+        <w:rPr>
+          <w:rFonts w:cs="Arial"/>
+        </w:rPr>
+        <w:t xml:space="preserve"> PM, CM and </w:t>
       </w:r>
       <w:r>
         <w:rPr>
@@ -8322,7 +8370,19 @@
         <w:rPr>
           <w:rFonts w:cs="Arial"/>
         </w:rPr>
-        <w:t>Verification Matrix showing traceability of all requirements to test plans</w:t>
+        <w:t xml:space="preserve">Verification Matrix showing traceability of all requirements to </w:t>
+      </w:r>
+      <w:r>
+        <w:rPr>
+          <w:rFonts w:cs="Arial"/>
+        </w:rPr>
+        <w:t xml:space="preserve">demonstration </w:t>
+      </w:r>
+      <w:r>
+        <w:rPr>
+          <w:rFonts w:cs="Arial"/>
+        </w:rPr>
+        <w:t>test plans</w:t>
       </w:r>
     </w:p>
     <w:p>
@@ -8388,7 +8448,31 @@
         <w:rPr>
           <w:rFonts w:cs="Arial"/>
         </w:rPr>
-        <w:t>Identification and description of test setup and test personnel</w:t>
+        <w:t xml:space="preserve">Identification and description of </w:t>
+      </w:r>
+      <w:r>
+        <w:rPr>
+          <w:rFonts w:cs="Arial"/>
+        </w:rPr>
+        <w:t xml:space="preserve">demonstration </w:t>
+      </w:r>
+      <w:r>
+        <w:rPr>
+          <w:rFonts w:cs="Arial"/>
+        </w:rPr>
+        <w:t xml:space="preserve">setup and </w:t>
+      </w:r>
+      <w:r>
+        <w:rPr>
+          <w:rFonts w:cs="Arial"/>
+        </w:rPr>
+        <w:t>demonstration</w:t>
+      </w:r>
+      <w:r>
+        <w:rPr>
+          <w:rFonts w:cs="Arial"/>
+        </w:rPr>
+        <w:t xml:space="preserve"> personnel</w:t>
       </w:r>
     </w:p>
     <w:p>
@@ -8408,223 +8492,189 @@
         <w:rPr>
           <w:rFonts w:cs="Arial"/>
         </w:rPr>
+        <w:t xml:space="preserve">Demonstration </w:t>
+      </w:r>
+      <w:r>
+        <w:rPr>
+          <w:rFonts w:cs="Arial"/>
+        </w:rPr>
+        <w:t>TRR</w:t>
+      </w:r>
+      <w:r>
+        <w:rPr>
+          <w:rFonts w:cs="Arial"/>
+        </w:rPr>
+        <w:t xml:space="preserve"> shall serve as a control gate for </w:t>
+      </w:r>
+      <w:r>
+        <w:rPr>
+          <w:rFonts w:cs="Arial"/>
+        </w:rPr>
+        <w:t xml:space="preserve">the </w:t>
+      </w:r>
+      <w:r>
+        <w:rPr>
+          <w:rFonts w:cs="Arial"/>
+        </w:rPr>
+        <w:t>beginning of</w:t>
+      </w:r>
+      <w:r>
+        <w:rPr>
+          <w:rFonts w:cs="Arial"/>
+        </w:rPr>
+        <w:t xml:space="preserve"> </w:t>
+      </w:r>
+      <w:r>
+        <w:rPr>
+          <w:rFonts w:cs="Arial"/>
+        </w:rPr>
+        <w:t>an abbreviated EMD to update the design based on any findings from the demonstration, followed by low-rate initial production</w:t>
+      </w:r>
+      <w:r>
+        <w:rPr>
+          <w:rFonts w:cs="Arial"/>
+        </w:rPr>
+        <w:t xml:space="preserve">. The final presentation package and minutes taken at the </w:t>
+      </w:r>
+      <w:r>
+        <w:rPr>
+          <w:rFonts w:cs="Arial"/>
+        </w:rPr>
         <w:t>Test Readiness</w:t>
       </w:r>
       <w:r>
         <w:rPr>
           <w:rFonts w:cs="Arial"/>
         </w:rPr>
-        <w:t xml:space="preserve"> Review shall serve as a control gate for </w:t>
-      </w:r>
-      <w:r>
-        <w:rPr>
-          <w:rFonts w:cs="Arial"/>
-        </w:rPr>
-        <w:t>beginning of</w:t>
-      </w:r>
-      <w:r>
-        <w:rPr>
-          <w:rFonts w:cs="Arial"/>
-        </w:rPr>
-        <w:t xml:space="preserve"> design verification</w:t>
-      </w:r>
-      <w:r>
-        <w:rPr>
-          <w:rFonts w:cs="Arial"/>
-        </w:rPr>
-        <w:t xml:space="preserve"> testing on </w:t>
-      </w:r>
-      <w:r>
-        <w:rPr>
-          <w:rFonts w:cs="Arial"/>
-        </w:rPr>
-        <w:t>a deliverable qualification</w:t>
-      </w:r>
-      <w:r>
-        <w:rPr>
-          <w:rFonts w:cs="Arial"/>
-        </w:rPr>
-        <w:t xml:space="preserve"> unit</w:t>
-      </w:r>
-      <w:r>
-        <w:rPr>
-          <w:rFonts w:cs="Arial"/>
-        </w:rPr>
-        <w:t xml:space="preserve">. The final presentation package and minutes taken at the </w:t>
-      </w:r>
-      <w:r>
-        <w:rPr>
-          <w:rFonts w:cs="Arial"/>
-        </w:rPr>
-        <w:t>Test Readiness</w:t>
-      </w:r>
-      <w:r>
-        <w:rPr>
-          <w:rFonts w:cs="Arial"/>
-        </w:rPr>
-        <w:t xml:space="preserve"> Review shall be prepared and submitted to the BUYER within 3 working days after the meeting. Program action items shall be agreed upon at the meeting, and the agreements included as part of the minutes.</w:t>
+        <w:t xml:space="preserve"> Review shall be prepared and submitted to </w:t>
+      </w:r>
+      <w:r>
+        <w:rPr>
+          <w:rFonts w:cs="Arial"/>
+        </w:rPr>
+        <w:t>SPAWAR</w:t>
+      </w:r>
+      <w:r>
+        <w:rPr>
+          <w:rFonts w:cs="Arial"/>
+        </w:rPr>
+        <w:t xml:space="preserve"> within 3 working days after the meeting. Program action items shall be agreed upon at the meeting, and the agreements included as part of the minutes.</w:t>
       </w:r>
     </w:p>
     <w:p>
       <w:pPr>
-        <w:pStyle w:val="Heading3"/>
-        <w:rPr>
-          <w:rFonts w:cs="Arial"/>
-        </w:rPr>
-      </w:pPr>
-      <w:bookmarkStart w:id="44" w:name="_Toc40957451"/>
-      <w:r>
-        <w:rPr>
-          <w:rFonts w:cs="Arial"/>
-        </w:rPr>
-        <w:t>Engineering Consultation</w:t>
-      </w:r>
-      <w:r>
-        <w:rPr>
-          <w:rFonts w:cs="Arial"/>
-        </w:rPr>
-        <w:t xml:space="preserve"> and Support</w:t>
-      </w:r>
-      <w:bookmarkEnd w:id="44"/>
+        <w:pStyle w:val="text"/>
+        <w:rPr>
+          <w:rFonts w:cs="Arial"/>
+        </w:rPr>
+      </w:pPr>
     </w:p>
     <w:p>
       <w:pPr>
-        <w:pStyle w:val="text"/>
-        <w:rPr>
-          <w:rFonts w:cs="Arial"/>
-        </w:rPr>
-      </w:pPr>
-      <w:r>
-        <w:rPr>
-          <w:rFonts w:cs="Arial"/>
-        </w:rPr>
-        <w:t xml:space="preserve">The SELLER </w:t>
-      </w:r>
-      <w:r>
-        <w:rPr>
-          <w:rFonts w:cs="Arial"/>
-        </w:rPr>
-        <w:t>shall</w:t>
-      </w:r>
-      <w:r>
-        <w:rPr>
-          <w:rFonts w:cs="Arial"/>
-        </w:rPr>
-        <w:t xml:space="preserve"> provide </w:t>
-      </w:r>
-      <w:r>
-        <w:rPr>
-          <w:rFonts w:cs="Arial"/>
-        </w:rPr>
-        <w:t xml:space="preserve">engineering support to the BUYER in support of the BUYER’s </w:t>
-      </w:r>
-      <w:r>
-        <w:rPr>
-          <w:rFonts w:cs="Arial"/>
-        </w:rPr>
-        <w:t xml:space="preserve">development and demonstration </w:t>
-      </w:r>
-      <w:r>
-        <w:rPr>
-          <w:rFonts w:cs="Arial"/>
-        </w:rPr>
-        <w:t xml:space="preserve">of the </w:t>
-      </w:r>
-      <w:r>
-        <w:rPr>
-          <w:rFonts w:cs="Arial"/>
-        </w:rPr>
-        <w:t>higher level</w:t>
-      </w:r>
-      <w:r>
-        <w:rPr>
-          <w:rFonts w:cs="Arial"/>
-        </w:rPr>
-        <w:t xml:space="preserve"> </w:t>
-      </w:r>
-      <w:r>
-        <w:rPr>
-          <w:rFonts w:cs="Arial"/>
-        </w:rPr>
-        <w:t>power subsystem</w:t>
-      </w:r>
-      <w:r>
-        <w:rPr>
-          <w:rFonts w:cs="Arial"/>
-        </w:rPr>
-        <w:t>.</w:t>
-      </w:r>
-      <w:r>
-        <w:rPr>
-          <w:rFonts w:cs="Arial"/>
-        </w:rPr>
-        <w:t xml:space="preserve"> </w:t>
-      </w:r>
-      <w:r>
-        <w:rPr>
-          <w:rFonts w:cs="Arial"/>
-        </w:rPr>
-        <w:t xml:space="preserve"> Engineering support shall include</w:t>
-      </w:r>
-      <w:r>
-        <w:rPr>
-          <w:rFonts w:cs="Arial"/>
-        </w:rPr>
-        <w:t>, as necessary,</w:t>
-      </w:r>
-      <w:r>
-        <w:rPr>
-          <w:rFonts w:cs="Arial"/>
-        </w:rPr>
-        <w:t xml:space="preserve"> assistance and inputs for the BUYER’s design reviews with the end customer, </w:t>
-      </w:r>
-      <w:r>
-        <w:rPr>
-          <w:rFonts w:cs="Arial"/>
-        </w:rPr>
-        <w:t>assistance in setting up the unit</w:t>
-      </w:r>
-      <w:r>
-        <w:rPr>
-          <w:rFonts w:cs="Arial"/>
-        </w:rPr>
-        <w:t>s</w:t>
-      </w:r>
-      <w:r>
-        <w:rPr>
-          <w:rFonts w:cs="Arial"/>
-        </w:rPr>
-        <w:t xml:space="preserve"> for an end customer demonstration at the contractor’</w:t>
-      </w:r>
-      <w:r>
-        <w:rPr>
-          <w:rFonts w:cs="Arial"/>
-        </w:rPr>
-        <w:t>s facility. The SELLER shall bid engineering support as follows:</w:t>
-      </w:r>
+        <w:pStyle w:val="Heading1"/>
+        <w:rPr>
+          <w:rFonts w:cs="Arial"/>
+        </w:rPr>
+      </w:pPr>
+      <w:bookmarkStart w:id="45" w:name="_Toc188760030"/>
+      <w:bookmarkStart w:id="46" w:name="_Toc151826708"/>
+      <w:r>
+        <w:rPr>
+          <w:rFonts w:cs="Arial"/>
+        </w:rPr>
+        <w:lastRenderedPageBreak/>
+        <w:t xml:space="preserve">HARDWARE </w:t>
+      </w:r>
+      <w:r>
+        <w:rPr>
+          <w:rFonts w:cs="Arial"/>
+        </w:rPr>
+        <w:t>DELIVERABLES</w:t>
+      </w:r>
+      <w:bookmarkEnd w:id="45"/>
+      <w:bookmarkEnd w:id="46"/>
     </w:p>
     <w:p>
       <w:pPr>
+        <w:pStyle w:val="Heading2"/>
+        <w:rPr>
+          <w:rFonts w:cs="Arial"/>
+        </w:rPr>
+      </w:pPr>
+      <w:bookmarkStart w:id="47" w:name="_Toc188760034"/>
+      <w:bookmarkStart w:id="48" w:name="_Toc151826709"/>
+      <w:r>
+        <w:rPr>
+          <w:rFonts w:cs="Arial"/>
+        </w:rPr>
+        <w:t>Delivery Quantities and Schedule</w:t>
+      </w:r>
+      <w:bookmarkEnd w:id="47"/>
+      <w:bookmarkEnd w:id="48"/>
+    </w:p>
+    <w:p>
+      <w:pPr>
+        <w:pStyle w:val="text"/>
+      </w:pPr>
+      <w:r>
+        <w:t xml:space="preserve">The </w:t>
+      </w:r>
+      <w:r>
+        <w:t>CONTRACTOR</w:t>
+      </w:r>
+      <w:r>
+        <w:t xml:space="preserve"> shall adhere to the delivery schedule shown below in Table </w:t>
+      </w:r>
+      <w:r>
+        <w:t>4</w:t>
+      </w:r>
+      <w:r>
+        <w:t xml:space="preserve">-1. The quantity listed in Table </w:t>
+      </w:r>
+      <w:r>
+        <w:t>4</w:t>
+      </w:r>
+      <w:r>
+        <w:t xml:space="preserve">-1 represent the quantity required </w:t>
+      </w:r>
+      <w:r>
+        <w:t>for the AUV demonstration</w:t>
+      </w:r>
+      <w:r>
+        <w:t>.</w:t>
+      </w:r>
+    </w:p>
+    <w:p>
+      <w:pPr>
         <w:pStyle w:val="TableCaption0"/>
       </w:pPr>
-      <w:bookmarkStart w:id="45" w:name="_Toc40957459"/>
-      <w:r>
-        <w:t>Table 3-</w:t>
-      </w:r>
-      <w:r>
-        <w:t>2</w:t>
+      <w:bookmarkStart w:id="49" w:name="_Toc151826582"/>
+      <w:r>
+        <w:t xml:space="preserve">Table </w:t>
+      </w:r>
+      <w:r>
+        <w:t>4</w:t>
+      </w:r>
+      <w:r>
+        <w:t>-1.</w:t>
       </w:r>
       <w:r>
         <w:tab/>
       </w:r>
       <w:r>
-        <w:t>Engineering Support to Buyer.</w:t>
-      </w:r>
-      <w:bookmarkEnd w:id="45"/>
+        <w:t xml:space="preserve">Demonstration </w:t>
+      </w:r>
+      <w:r>
+        <w:t xml:space="preserve">Hardware </w:t>
+      </w:r>
+      <w:r>
+        <w:t>List</w:t>
+      </w:r>
+      <w:bookmarkEnd w:id="49"/>
     </w:p>
     <w:tbl>
       <w:tblPr>
-        <w:tblW w:w="9190" w:type="dxa"/>
+        <w:tblW w:w="4122" w:type="pct"/>
         <w:jc w:val="center"/>
         <w:tblBorders>
           <w:top w:val="single" w:sz="4" w:space="0" w:color="auto"/>
@@ -8634,13 +8684,82 @@
           <w:insideH w:val="single" w:sz="4" w:space="0" w:color="auto"/>
           <w:insideV w:val="single" w:sz="4" w:space="0" w:color="auto"/>
         </w:tblBorders>
-        <w:tblLayout w:type="fixed"/>
         <w:tblLook w:val="0000" w:firstRow="0" w:lastRow="0" w:firstColumn="0" w:lastColumn="0" w:noHBand="0" w:noVBand="0"/>
       </w:tblPr>
       <w:tblGrid>
-        <w:gridCol w:w="6565"/>
-        <w:gridCol w:w="2625"/>
+        <w:gridCol w:w="896"/>
+        <w:gridCol w:w="4408"/>
+        <w:gridCol w:w="2701"/>
       </w:tblGrid>
+      <w:tr>
+        <w:trPr>
+          <w:trHeight w:val="143"/>
+          <w:jc w:val="center"/>
+        </w:trPr>
+        <w:tc>
+          <w:tcPr>
+            <w:tcW w:w="560" w:type="pct"/>
+            <w:shd w:val="clear" w:color="auto" w:fill="9CC2E5" w:themeFill="accent1" w:themeFillTint="99"/>
+          </w:tcPr>
+          <w:p>
+            <w:pPr>
+              <w:pStyle w:val="StyletableheadtableheaderthtableheadingBefore2ptAft"/>
+              <w:spacing w:line="240" w:lineRule="auto"/>
+              <w:rPr>
+                <w:rFonts w:cs="Arial"/>
+              </w:rPr>
+            </w:pPr>
+            <w:r>
+              <w:rPr>
+                <w:rFonts w:cs="Arial"/>
+              </w:rPr>
+              <w:t>QTY</w:t>
+            </w:r>
+          </w:p>
+        </w:tc>
+        <w:tc>
+          <w:tcPr>
+            <w:tcW w:w="2753" w:type="pct"/>
+            <w:shd w:val="clear" w:color="auto" w:fill="9CC2E5" w:themeFill="accent1" w:themeFillTint="99"/>
+          </w:tcPr>
+          <w:p>
+            <w:pPr>
+              <w:pStyle w:val="StyletableheadtableheaderthtableheadingBefore2ptAft"/>
+              <w:spacing w:line="240" w:lineRule="auto"/>
+              <w:rPr>
+                <w:rFonts w:cs="Arial"/>
+              </w:rPr>
+            </w:pPr>
+            <w:r>
+              <w:rPr>
+                <w:rFonts w:cs="Arial"/>
+              </w:rPr>
+              <w:t>Description</w:t>
+            </w:r>
+          </w:p>
+        </w:tc>
+        <w:tc>
+          <w:tcPr>
+            <w:tcW w:w="1688" w:type="pct"/>
+            <w:shd w:val="clear" w:color="auto" w:fill="9CC2E5" w:themeFill="accent1" w:themeFillTint="99"/>
+          </w:tcPr>
+          <w:p>
+            <w:pPr>
+              <w:pStyle w:val="StyletableheadtableheaderthtableheadingBefore2ptAft"/>
+              <w:spacing w:line="240" w:lineRule="auto"/>
+              <w:rPr>
+                <w:rFonts w:cs="Arial"/>
+              </w:rPr>
+            </w:pPr>
+            <w:r>
+              <w:rPr>
+                <w:rFonts w:cs="Arial"/>
+              </w:rPr>
+              <w:t>Due Date</w:t>
+            </w:r>
+          </w:p>
+        </w:tc>
+      </w:tr>
       <w:tr>
         <w:trPr>
           <w:trHeight w:val="125"/>
@@ -8648,12 +8767,13 @@
         </w:trPr>
         <w:tc>
           <w:tcPr>
-            <w:tcW w:w="6565" w:type="dxa"/>
-            <w:shd w:val="clear" w:color="auto" w:fill="9CC2E5" w:themeFill="accent1" w:themeFillTint="99"/>
+            <w:tcW w:w="560" w:type="pct"/>
           </w:tcPr>
           <w:p>
             <w:pPr>
-              <w:pStyle w:val="StyletableheadtableheaderthtableheadingBefore2ptAft"/>
+              <w:pStyle w:val="tablebody"/>
+              <w:spacing w:before="40" w:after="40"/>
+              <w:jc w:val="center"/>
               <w:rPr>
                 <w:rFonts w:cs="Arial"/>
               </w:rPr>
@@ -8662,18 +8782,18 @@
               <w:rPr>
                 <w:rFonts w:cs="Arial"/>
               </w:rPr>
-              <w:t>Support Task</w:t>
+              <w:t>1</w:t>
             </w:r>
           </w:p>
         </w:tc>
         <w:tc>
           <w:tcPr>
-            <w:tcW w:w="2625" w:type="dxa"/>
-            <w:shd w:val="clear" w:color="auto" w:fill="9CC2E5" w:themeFill="accent1" w:themeFillTint="99"/>
+            <w:tcW w:w="2753" w:type="pct"/>
           </w:tcPr>
           <w:p>
             <w:pPr>
-              <w:pStyle w:val="StyletableheadtableheaderthtableheadingBefore2ptAft"/>
+              <w:pStyle w:val="tablebody"/>
+              <w:spacing w:before="40" w:after="40"/>
               <w:rPr>
                 <w:rFonts w:cs="Arial"/>
               </w:rPr>
@@ -8682,23 +8802,48 @@
               <w:rPr>
                 <w:rFonts w:cs="Arial"/>
               </w:rPr>
-              <w:t>Engineering Hours</w:t>
+              <w:t>AUV with Manipulator</w:t>
+            </w:r>
+          </w:p>
+        </w:tc>
+        <w:tc>
+          <w:tcPr>
+            <w:tcW w:w="1688" w:type="pct"/>
+            <w:vMerge w:val="restart"/>
+            <w:vAlign w:val="center"/>
+          </w:tcPr>
+          <w:p>
+            <w:pPr>
+              <w:pStyle w:val="tablebody"/>
+              <w:spacing w:before="40" w:after="40"/>
+              <w:jc w:val="center"/>
+              <w:rPr>
+                <w:rFonts w:cs="Arial"/>
+              </w:rPr>
+            </w:pPr>
+            <w:r>
+              <w:rPr>
+                <w:rFonts w:cs="Arial"/>
+              </w:rPr>
+              <w:t>11 Months ARO</w:t>
             </w:r>
           </w:p>
         </w:tc>
       </w:tr>
       <w:tr>
         <w:trPr>
-          <w:trHeight w:val="377"/>
+          <w:trHeight w:val="130"/>
           <w:jc w:val="center"/>
         </w:trPr>
         <w:tc>
           <w:tcPr>
-            <w:tcW w:w="6565" w:type="dxa"/>
+            <w:tcW w:w="560" w:type="pct"/>
           </w:tcPr>
           <w:p>
             <w:pPr>
               <w:pStyle w:val="tablebody"/>
+              <w:spacing w:before="40" w:after="40"/>
+              <w:jc w:val="center"/>
               <w:rPr>
                 <w:rFonts w:cs="Arial"/>
               </w:rPr>
@@ -8707,35 +8852,18 @@
               <w:rPr>
                 <w:rFonts w:cs="Arial"/>
               </w:rPr>
-              <w:t xml:space="preserve">Support </w:t>
-            </w:r>
-            <w:r>
-              <w:rPr>
-                <w:rFonts w:cs="Arial"/>
-              </w:rPr>
-              <w:t>Interface definition to include connectors, pin</w:t>
-            </w:r>
-            <w:r>
-              <w:rPr>
-                <w:rFonts w:cs="Arial"/>
-              </w:rPr>
-              <w:t xml:space="preserve"> </w:t>
-            </w:r>
-            <w:r>
-              <w:rPr>
-                <w:rFonts w:cs="Arial"/>
-              </w:rPr>
-              <w:t>outs, command and control protocols, etc.</w:t>
+              <w:t>1</w:t>
             </w:r>
           </w:p>
         </w:tc>
         <w:tc>
           <w:tcPr>
-            <w:tcW w:w="2625" w:type="dxa"/>
+            <w:tcW w:w="2753" w:type="pct"/>
           </w:tcPr>
           <w:p>
             <w:pPr>
               <w:pStyle w:val="tablebody"/>
+              <w:spacing w:before="40" w:after="40"/>
               <w:rPr>
                 <w:rFonts w:cs="Arial"/>
               </w:rPr>
@@ -8744,23 +8872,43 @@
               <w:rPr>
                 <w:rFonts w:cs="Arial"/>
               </w:rPr>
-              <w:t>24 Hours</w:t>
+              <w:t>Launch and Recovery System (Simplified)</w:t>
             </w:r>
+          </w:p>
+        </w:tc>
+        <w:tc>
+          <w:tcPr>
+            <w:tcW w:w="1688" w:type="pct"/>
+            <w:vMerge/>
+          </w:tcPr>
+          <w:p>
+            <w:pPr>
+              <w:pStyle w:val="tablebody"/>
+              <w:spacing w:before="40" w:after="40"/>
+              <w:rPr>
+                <w:rFonts w:cs="Arial"/>
+              </w:rPr>
+            </w:pPr>
           </w:p>
         </w:tc>
       </w:tr>
       <w:tr>
         <w:trPr>
-          <w:trHeight w:val="287"/>
+          <w:trHeight w:val="130"/>
           <w:jc w:val="center"/>
         </w:trPr>
         <w:tc>
           <w:tcPr>
-            <w:tcW w:w="6565" w:type="dxa"/>
+            <w:tcW w:w="560" w:type="pct"/>
+            <w:tcBorders>
+              <w:left w:val="single" w:sz="4" w:space="0" w:color="auto"/>
+            </w:tcBorders>
           </w:tcPr>
           <w:p>
             <w:pPr>
               <w:pStyle w:val="tablebody"/>
+              <w:spacing w:before="40" w:after="40"/>
+              <w:jc w:val="center"/>
               <w:rPr>
                 <w:rFonts w:cs="Arial"/>
               </w:rPr>
@@ -8769,41 +8917,18 @@
               <w:rPr>
                 <w:rFonts w:cs="Arial"/>
               </w:rPr>
-              <w:t>Support B</w:t>
-            </w:r>
-            <w:r>
-              <w:rPr>
-                <w:rFonts w:cs="Arial"/>
-              </w:rPr>
-              <w:t>UYER</w:t>
-            </w:r>
-            <w:r>
-              <w:rPr>
-                <w:rFonts w:cs="Arial"/>
-              </w:rPr>
-              <w:t xml:space="preserve">s </w:t>
-            </w:r>
-            <w:r>
-              <w:rPr>
-                <w:rFonts w:cs="Arial"/>
-              </w:rPr>
-              <w:t xml:space="preserve">Critical </w:t>
-            </w:r>
-            <w:r>
-              <w:rPr>
-                <w:rFonts w:cs="Arial"/>
-              </w:rPr>
-              <w:t>Design Review with Block Diagrams, Charts, and Responses to Questions</w:t>
+              <w:t>1</w:t>
             </w:r>
           </w:p>
         </w:tc>
         <w:tc>
           <w:tcPr>
-            <w:tcW w:w="2625" w:type="dxa"/>
+            <w:tcW w:w="2753" w:type="pct"/>
           </w:tcPr>
           <w:p>
             <w:pPr>
               <w:pStyle w:val="tablebody"/>
+              <w:spacing w:before="40" w:after="40"/>
               <w:rPr>
                 <w:rFonts w:cs="Arial"/>
               </w:rPr>
@@ -8812,166 +8937,128 @@
               <w:rPr>
                 <w:rFonts w:cs="Arial"/>
               </w:rPr>
-              <w:t>8</w:t>
-            </w:r>
-            <w:r>
-              <w:rPr>
-                <w:rFonts w:cs="Arial"/>
-              </w:rPr>
-              <w:t>0 Hours</w:t>
-            </w:r>
-          </w:p>
-        </w:tc>
-      </w:tr>
-      <w:tr>
-        <w:trPr>
-          <w:trHeight w:val="197"/>
-          <w:jc w:val="center"/>
-        </w:trPr>
-        <w:tc>
-          <w:tcPr>
-            <w:tcW w:w="6565" w:type="dxa"/>
-          </w:tcPr>
-          <w:p>
-            <w:pPr>
-              <w:pStyle w:val="tablebody"/>
-              <w:rPr>
-                <w:rFonts w:cs="Arial"/>
-              </w:rPr>
-            </w:pPr>
-            <w:r>
-              <w:rPr>
-                <w:rFonts w:cs="Arial"/>
-              </w:rPr>
-              <w:t>Support Technical Exchange Meetings as requested by the BUYER</w:t>
+              <w:t>Mission Planning &amp; Data Analysis Computer</w:t>
             </w:r>
           </w:p>
         </w:tc>
         <w:tc>
           <w:tcPr>
-            <w:tcW w:w="2625" w:type="dxa"/>
+            <w:tcW w:w="1688" w:type="pct"/>
+            <w:vMerge/>
           </w:tcPr>
           <w:p>
             <w:pPr>
               <w:pStyle w:val="tablebody"/>
-              <w:rPr>
-                <w:rFonts w:cs="Arial"/>
-              </w:rPr>
-            </w:pPr>
-            <w:r>
-              <w:rPr>
-                <w:rFonts w:cs="Arial"/>
-              </w:rPr>
-              <w:t>4</w:t>
-            </w:r>
-            <w:r>
-              <w:rPr>
-                <w:rFonts w:cs="Arial"/>
-              </w:rPr>
-              <w:t>0 Hours</w:t>
-            </w:r>
+              <w:spacing w:before="40" w:after="40"/>
+              <w:rPr>
+                <w:rFonts w:cs="Arial"/>
+              </w:rPr>
+            </w:pPr>
           </w:p>
         </w:tc>
       </w:tr>
     </w:tbl>
     <w:p>
       <w:pPr>
-        <w:pStyle w:val="text"/>
-        <w:rPr>
-          <w:rFonts w:cs="Arial"/>
-        </w:rPr>
-      </w:pPr>
+        <w:pStyle w:val="Heading1"/>
+        <w:rPr>
+          <w:rFonts w:cs="Arial"/>
+        </w:rPr>
+      </w:pPr>
+      <w:bookmarkStart w:id="50" w:name="_Toc182966486"/>
+      <w:bookmarkStart w:id="51" w:name="_Toc182966487"/>
+      <w:bookmarkStart w:id="52" w:name="_Toc182966525"/>
+      <w:bookmarkStart w:id="53" w:name="_Toc182966526"/>
+      <w:bookmarkStart w:id="54" w:name="_Toc188760036"/>
+      <w:bookmarkStart w:id="55" w:name="_Toc151826710"/>
+      <w:bookmarkEnd w:id="50"/>
+      <w:bookmarkEnd w:id="51"/>
+      <w:bookmarkEnd w:id="52"/>
+      <w:bookmarkEnd w:id="53"/>
+      <w:r>
+        <w:rPr>
+          <w:rFonts w:cs="Arial"/>
+        </w:rPr>
+        <w:lastRenderedPageBreak/>
+        <w:t>contract data requirements list (</w:t>
+      </w:r>
+      <w:r>
+        <w:rPr>
+          <w:rFonts w:cs="Arial"/>
+        </w:rPr>
+        <w:t>CDRL</w:t>
+      </w:r>
+      <w:r>
+        <w:rPr>
+          <w:rFonts w:cs="Arial"/>
+        </w:rPr>
+        <w:t>)</w:t>
+      </w:r>
+      <w:bookmarkEnd w:id="54"/>
+      <w:bookmarkEnd w:id="55"/>
     </w:p>
     <w:p>
       <w:pPr>
-        <w:pStyle w:val="Heading1"/>
-        <w:rPr>
-          <w:rFonts w:cs="Arial"/>
-        </w:rPr>
-      </w:pPr>
-      <w:bookmarkStart w:id="46" w:name="_Toc188760030"/>
-      <w:bookmarkStart w:id="47" w:name="_Toc40957452"/>
-      <w:r>
-        <w:rPr>
-          <w:rFonts w:cs="Arial"/>
-        </w:rPr>
-        <w:lastRenderedPageBreak/>
-        <w:t xml:space="preserve">HARDWARE </w:t>
-      </w:r>
-      <w:r>
-        <w:rPr>
-          <w:rFonts w:cs="Arial"/>
-        </w:rPr>
-        <w:t>DELIVERABLES</w:t>
-      </w:r>
-      <w:bookmarkEnd w:id="46"/>
-      <w:bookmarkEnd w:id="47"/>
+        <w:pStyle w:val="text"/>
+        <w:rPr>
+          <w:rFonts w:cs="Arial"/>
+        </w:rPr>
+      </w:pPr>
+      <w:r>
+        <w:rPr>
+          <w:rFonts w:cs="Arial"/>
+        </w:rPr>
+        <w:t xml:space="preserve">The </w:t>
+      </w:r>
+      <w:r>
+        <w:rPr>
+          <w:rFonts w:cs="Arial"/>
+        </w:rPr>
+        <w:t>C</w:t>
+      </w:r>
+      <w:r>
+        <w:rPr>
+          <w:rFonts w:cs="Arial"/>
+        </w:rPr>
+        <w:t xml:space="preserve">ontract </w:t>
+      </w:r>
+      <w:r>
+        <w:rPr>
+          <w:rFonts w:cs="Arial"/>
+        </w:rPr>
+        <w:t>Data Requirements List (</w:t>
+      </w:r>
+      <w:r>
+        <w:rPr>
+          <w:rFonts w:cs="Arial"/>
+        </w:rPr>
+        <w:t>CDRL</w:t>
+      </w:r>
+      <w:r>
+        <w:rPr>
+          <w:rFonts w:cs="Arial"/>
+        </w:rPr>
+        <w:t>) is shown in Table 5-1.</w:t>
+      </w:r>
     </w:p>
     <w:p>
       <w:pPr>
-        <w:pStyle w:val="Heading2"/>
-        <w:rPr>
-          <w:rFonts w:cs="Arial"/>
-        </w:rPr>
-      </w:pPr>
-      <w:bookmarkStart w:id="48" w:name="_Toc188760034"/>
-      <w:bookmarkStart w:id="49" w:name="_Toc40957453"/>
-      <w:r>
-        <w:rPr>
-          <w:rFonts w:cs="Arial"/>
-        </w:rPr>
-        <w:t>Delivery Quantities and Schedule</w:t>
-      </w:r>
-      <w:bookmarkEnd w:id="48"/>
-      <w:bookmarkEnd w:id="49"/>
-    </w:p>
-    <w:p>
-      <w:pPr>
-        <w:pStyle w:val="text"/>
-      </w:pPr>
-      <w:r>
-        <w:t xml:space="preserve">The SELLER shall adhere to the delivery schedule shown below in Table </w:t>
-      </w:r>
-      <w:r>
-        <w:t>4</w:t>
-      </w:r>
-      <w:r>
-        <w:t xml:space="preserve">-1. The quantity listed in Table </w:t>
-      </w:r>
-      <w:r>
-        <w:t>4</w:t>
-      </w:r>
-      <w:r>
-        <w:t>-1 represent the quantity required to be delivered to the BUYER.</w:t>
-      </w:r>
-    </w:p>
-    <w:p>
-      <w:pPr>
         <w:pStyle w:val="TableCaption0"/>
       </w:pPr>
-      <w:bookmarkStart w:id="50" w:name="_Toc40957460"/>
-      <w:r>
-        <w:t xml:space="preserve">Table </w:t>
-      </w:r>
-      <w:r>
-        <w:t>4</w:t>
-      </w:r>
-      <w:r>
-        <w:t>-1.</w:t>
+      <w:bookmarkStart w:id="56" w:name="_Toc151826583"/>
+      <w:r>
+        <w:t>Table 5-1</w:t>
+      </w:r>
+      <w:r>
+        <w:t>.</w:t>
       </w:r>
       <w:r>
         <w:tab/>
       </w:r>
       <w:r>
-        <w:t>Hardware Deliverable</w:t>
-      </w:r>
-      <w:r>
-        <w:t xml:space="preserve"> List</w:t>
-      </w:r>
-      <w:bookmarkEnd w:id="50"/>
-      <w:r>
-        <w:t xml:space="preserve"> ***</w:t>
-      </w:r>
+        <w:t>Subcontract Data Requirements List</w:t>
+      </w:r>
+      <w:bookmarkEnd w:id="56"/>
     </w:p>
     <w:tbl>
       <w:tblPr>
@@ -9012,695 +9099,6 @@
               <w:rPr>
                 <w:rFonts w:cs="Arial"/>
               </w:rPr>
-              <w:t>QTY</w:t>
-            </w:r>
-          </w:p>
-        </w:tc>
-        <w:tc>
-          <w:tcPr>
-            <w:tcW w:w="2269" w:type="pct"/>
-            <w:shd w:val="clear" w:color="auto" w:fill="9CC2E5" w:themeFill="accent1" w:themeFillTint="99"/>
-          </w:tcPr>
-          <w:p>
-            <w:pPr>
-              <w:pStyle w:val="StyletableheadtableheaderthtableheadingBefore2ptAft"/>
-              <w:spacing w:line="240" w:lineRule="auto"/>
-              <w:rPr>
-                <w:rFonts w:cs="Arial"/>
-              </w:rPr>
-            </w:pPr>
-            <w:r>
-              <w:rPr>
-                <w:rFonts w:cs="Arial"/>
-              </w:rPr>
-              <w:t>Description</w:t>
-            </w:r>
-          </w:p>
-        </w:tc>
-        <w:tc>
-          <w:tcPr>
-            <w:tcW w:w="2269" w:type="pct"/>
-            <w:shd w:val="clear" w:color="auto" w:fill="9CC2E5" w:themeFill="accent1" w:themeFillTint="99"/>
-          </w:tcPr>
-          <w:p>
-            <w:pPr>
-              <w:pStyle w:val="StyletableheadtableheaderthtableheadingBefore2ptAft"/>
-              <w:spacing w:line="240" w:lineRule="auto"/>
-              <w:rPr>
-                <w:rFonts w:cs="Arial"/>
-              </w:rPr>
-            </w:pPr>
-            <w:r>
-              <w:rPr>
-                <w:rFonts w:cs="Arial"/>
-              </w:rPr>
-              <w:t>Due Date</w:t>
-            </w:r>
-          </w:p>
-        </w:tc>
-      </w:tr>
-      <w:tr>
-        <w:trPr>
-          <w:trHeight w:val="125"/>
-        </w:trPr>
-        <w:tc>
-          <w:tcPr>
-            <w:tcW w:w="461" w:type="pct"/>
-          </w:tcPr>
-          <w:p>
-            <w:pPr>
-              <w:pStyle w:val="tablebody"/>
-              <w:spacing w:before="40" w:after="40"/>
-              <w:rPr>
-                <w:rFonts w:cs="Arial"/>
-              </w:rPr>
-            </w:pPr>
-            <w:r>
-              <w:rPr>
-                <w:rFonts w:cs="Arial"/>
-              </w:rPr>
-              <w:t>4</w:t>
-            </w:r>
-          </w:p>
-        </w:tc>
-        <w:tc>
-          <w:tcPr>
-            <w:tcW w:w="2269" w:type="pct"/>
-          </w:tcPr>
-          <w:p>
-            <w:pPr>
-              <w:pStyle w:val="tablebody"/>
-              <w:spacing w:before="40" w:after="40"/>
-              <w:rPr>
-                <w:rFonts w:cs="Arial"/>
-              </w:rPr>
-            </w:pPr>
-            <w:r>
-              <w:rPr>
-                <w:rFonts w:cs="Arial"/>
-              </w:rPr>
-              <w:t>Prototype Boards</w:t>
-            </w:r>
-          </w:p>
-        </w:tc>
-        <w:tc>
-          <w:tcPr>
-            <w:tcW w:w="2269" w:type="pct"/>
-          </w:tcPr>
-          <w:p>
-            <w:pPr>
-              <w:pStyle w:val="tablebody"/>
-              <w:spacing w:before="40" w:after="40"/>
-              <w:rPr>
-                <w:rFonts w:cs="Arial"/>
-              </w:rPr>
-            </w:pPr>
-          </w:p>
-        </w:tc>
-      </w:tr>
-      <w:tr>
-        <w:trPr>
-          <w:trHeight w:val="130"/>
-        </w:trPr>
-        <w:tc>
-          <w:tcPr>
-            <w:tcW w:w="461" w:type="pct"/>
-          </w:tcPr>
-          <w:p>
-            <w:pPr>
-              <w:pStyle w:val="tablebody"/>
-              <w:spacing w:before="40" w:after="40"/>
-              <w:rPr>
-                <w:rFonts w:cs="Arial"/>
-              </w:rPr>
-            </w:pPr>
-            <w:r>
-              <w:rPr>
-                <w:rFonts w:cs="Arial"/>
-              </w:rPr>
-              <w:t>10</w:t>
-            </w:r>
-          </w:p>
-        </w:tc>
-        <w:tc>
-          <w:tcPr>
-            <w:tcW w:w="2269" w:type="pct"/>
-          </w:tcPr>
-          <w:p>
-            <w:pPr>
-              <w:pStyle w:val="tablebody"/>
-              <w:spacing w:before="40" w:after="40"/>
-              <w:rPr>
-                <w:rFonts w:cs="Arial"/>
-              </w:rPr>
-            </w:pPr>
-            <w:r>
-              <w:rPr>
-                <w:rFonts w:cs="Arial"/>
-              </w:rPr>
-              <w:t>Brassboard Units</w:t>
-            </w:r>
-          </w:p>
-        </w:tc>
-        <w:tc>
-          <w:tcPr>
-            <w:tcW w:w="2269" w:type="pct"/>
-          </w:tcPr>
-          <w:p>
-            <w:pPr>
-              <w:pStyle w:val="tablebody"/>
-              <w:spacing w:before="40" w:after="40"/>
-              <w:rPr>
-                <w:rFonts w:cs="Arial"/>
-              </w:rPr>
-            </w:pPr>
-          </w:p>
-        </w:tc>
-      </w:tr>
-      <w:tr>
-        <w:trPr>
-          <w:trHeight w:val="130"/>
-        </w:trPr>
-        <w:tc>
-          <w:tcPr>
-            <w:tcW w:w="461" w:type="pct"/>
-            <w:tcBorders>
-              <w:left w:val="single" w:sz="4" w:space="0" w:color="auto"/>
-            </w:tcBorders>
-          </w:tcPr>
-          <w:p>
-            <w:pPr>
-              <w:pStyle w:val="tablebody"/>
-              <w:spacing w:before="40" w:after="40"/>
-              <w:rPr>
-                <w:rFonts w:cs="Arial"/>
-              </w:rPr>
-            </w:pPr>
-            <w:r>
-              <w:rPr>
-                <w:rFonts w:cs="Arial"/>
-              </w:rPr>
-              <w:t>8</w:t>
-            </w:r>
-          </w:p>
-        </w:tc>
-        <w:tc>
-          <w:tcPr>
-            <w:tcW w:w="2269" w:type="pct"/>
-          </w:tcPr>
-          <w:p>
-            <w:pPr>
-              <w:pStyle w:val="tablebody"/>
-              <w:spacing w:before="40" w:after="40"/>
-              <w:rPr>
-                <w:rFonts w:cs="Arial"/>
-              </w:rPr>
-            </w:pPr>
-            <w:r>
-              <w:rPr>
-                <w:rFonts w:cs="Arial"/>
-              </w:rPr>
-              <w:t>Qualification Units</w:t>
-            </w:r>
-          </w:p>
-        </w:tc>
-        <w:tc>
-          <w:tcPr>
-            <w:tcW w:w="2269" w:type="pct"/>
-          </w:tcPr>
-          <w:p>
-            <w:pPr>
-              <w:pStyle w:val="tablebody"/>
-              <w:spacing w:before="40" w:after="40"/>
-              <w:rPr>
-                <w:rFonts w:cs="Arial"/>
-              </w:rPr>
-            </w:pPr>
-          </w:p>
-        </w:tc>
-      </w:tr>
-      <w:tr>
-        <w:trPr>
-          <w:trHeight w:val="130"/>
-        </w:trPr>
-        <w:tc>
-          <w:tcPr>
-            <w:tcW w:w="461" w:type="pct"/>
-            <w:tcBorders>
-              <w:left w:val="single" w:sz="4" w:space="0" w:color="auto"/>
-            </w:tcBorders>
-          </w:tcPr>
-          <w:p>
-            <w:pPr>
-              <w:pStyle w:val="tablebody"/>
-              <w:spacing w:before="40" w:after="40"/>
-              <w:rPr>
-                <w:rFonts w:cs="Arial"/>
-              </w:rPr>
-            </w:pPr>
-            <w:r>
-              <w:rPr>
-                <w:rFonts w:cs="Arial"/>
-              </w:rPr>
-              <w:t>8</w:t>
-            </w:r>
-          </w:p>
-        </w:tc>
-        <w:tc>
-          <w:tcPr>
-            <w:tcW w:w="2269" w:type="pct"/>
-          </w:tcPr>
-          <w:p>
-            <w:pPr>
-              <w:pStyle w:val="tablebody"/>
-              <w:spacing w:before="40" w:after="40"/>
-              <w:rPr>
-                <w:rFonts w:cs="Arial"/>
-              </w:rPr>
-            </w:pPr>
-            <w:r>
-              <w:rPr>
-                <w:rFonts w:cs="Arial"/>
-              </w:rPr>
-              <w:t>Production Run #1</w:t>
-            </w:r>
-          </w:p>
-        </w:tc>
-        <w:tc>
-          <w:tcPr>
-            <w:tcW w:w="2269" w:type="pct"/>
-          </w:tcPr>
-          <w:p>
-            <w:pPr>
-              <w:pStyle w:val="tablebody"/>
-              <w:spacing w:before="40" w:after="40"/>
-              <w:rPr>
-                <w:rFonts w:cs="Arial"/>
-              </w:rPr>
-            </w:pPr>
-          </w:p>
-        </w:tc>
-      </w:tr>
-      <w:tr>
-        <w:trPr>
-          <w:trHeight w:val="130"/>
-        </w:trPr>
-        <w:tc>
-          <w:tcPr>
-            <w:tcW w:w="461" w:type="pct"/>
-            <w:tcBorders>
-              <w:top w:val="single" w:sz="4" w:space="0" w:color="auto"/>
-              <w:left w:val="single" w:sz="4" w:space="0" w:color="auto"/>
-              <w:bottom w:val="single" w:sz="4" w:space="0" w:color="auto"/>
-              <w:right w:val="single" w:sz="4" w:space="0" w:color="auto"/>
-            </w:tcBorders>
-          </w:tcPr>
-          <w:p>
-            <w:pPr>
-              <w:pStyle w:val="tablebody"/>
-              <w:spacing w:before="40" w:after="40"/>
-              <w:rPr>
-                <w:rFonts w:cs="Arial"/>
-              </w:rPr>
-            </w:pPr>
-            <w:r>
-              <w:rPr>
-                <w:rFonts w:cs="Arial"/>
-              </w:rPr>
-              <w:t>8</w:t>
-            </w:r>
-          </w:p>
-        </w:tc>
-        <w:tc>
-          <w:tcPr>
-            <w:tcW w:w="2269" w:type="pct"/>
-            <w:tcBorders>
-              <w:top w:val="single" w:sz="4" w:space="0" w:color="auto"/>
-              <w:left w:val="single" w:sz="4" w:space="0" w:color="auto"/>
-              <w:bottom w:val="single" w:sz="4" w:space="0" w:color="auto"/>
-              <w:right w:val="single" w:sz="4" w:space="0" w:color="auto"/>
-            </w:tcBorders>
-          </w:tcPr>
-          <w:p>
-            <w:pPr>
-              <w:pStyle w:val="tablebody"/>
-              <w:spacing w:before="40" w:after="40"/>
-              <w:rPr>
-                <w:rFonts w:cs="Arial"/>
-              </w:rPr>
-            </w:pPr>
-            <w:r>
-              <w:rPr>
-                <w:rFonts w:cs="Arial"/>
-              </w:rPr>
-              <w:t>Production Run #2</w:t>
-            </w:r>
-          </w:p>
-        </w:tc>
-        <w:tc>
-          <w:tcPr>
-            <w:tcW w:w="2269" w:type="pct"/>
-            <w:tcBorders>
-              <w:top w:val="single" w:sz="4" w:space="0" w:color="auto"/>
-              <w:left w:val="single" w:sz="4" w:space="0" w:color="auto"/>
-              <w:bottom w:val="single" w:sz="4" w:space="0" w:color="auto"/>
-              <w:right w:val="single" w:sz="4" w:space="0" w:color="auto"/>
-            </w:tcBorders>
-          </w:tcPr>
-          <w:p>
-            <w:pPr>
-              <w:pStyle w:val="tablebody"/>
-              <w:spacing w:before="40" w:after="40"/>
-              <w:rPr>
-                <w:rFonts w:cs="Arial"/>
-              </w:rPr>
-            </w:pPr>
-          </w:p>
-        </w:tc>
-      </w:tr>
-      <w:tr>
-        <w:trPr>
-          <w:trHeight w:val="130"/>
-        </w:trPr>
-        <w:tc>
-          <w:tcPr>
-            <w:tcW w:w="461" w:type="pct"/>
-            <w:tcBorders>
-              <w:top w:val="single" w:sz="4" w:space="0" w:color="auto"/>
-              <w:left w:val="single" w:sz="4" w:space="0" w:color="auto"/>
-              <w:bottom w:val="single" w:sz="4" w:space="0" w:color="auto"/>
-              <w:right w:val="single" w:sz="4" w:space="0" w:color="auto"/>
-            </w:tcBorders>
-          </w:tcPr>
-          <w:p>
-            <w:pPr>
-              <w:pStyle w:val="tablebody"/>
-              <w:spacing w:before="40" w:after="40"/>
-              <w:rPr>
-                <w:rFonts w:cs="Arial"/>
-              </w:rPr>
-            </w:pPr>
-            <w:r>
-              <w:rPr>
-                <w:rFonts w:cs="Arial"/>
-              </w:rPr>
-              <w:t>4</w:t>
-            </w:r>
-          </w:p>
-        </w:tc>
-        <w:tc>
-          <w:tcPr>
-            <w:tcW w:w="2269" w:type="pct"/>
-            <w:tcBorders>
-              <w:top w:val="single" w:sz="4" w:space="0" w:color="auto"/>
-              <w:left w:val="single" w:sz="4" w:space="0" w:color="auto"/>
-              <w:bottom w:val="single" w:sz="4" w:space="0" w:color="auto"/>
-              <w:right w:val="single" w:sz="4" w:space="0" w:color="auto"/>
-            </w:tcBorders>
-          </w:tcPr>
-          <w:p>
-            <w:pPr>
-              <w:pStyle w:val="tablebody"/>
-              <w:spacing w:before="40" w:after="40"/>
-              <w:rPr>
-                <w:rFonts w:cs="Arial"/>
-              </w:rPr>
-            </w:pPr>
-            <w:r>
-              <w:rPr>
-                <w:rFonts w:cs="Arial"/>
-              </w:rPr>
-              <w:t>Spares</w:t>
-            </w:r>
-          </w:p>
-        </w:tc>
-        <w:tc>
-          <w:tcPr>
-            <w:tcW w:w="2269" w:type="pct"/>
-            <w:tcBorders>
-              <w:top w:val="single" w:sz="4" w:space="0" w:color="auto"/>
-              <w:left w:val="single" w:sz="4" w:space="0" w:color="auto"/>
-              <w:bottom w:val="single" w:sz="4" w:space="0" w:color="auto"/>
-              <w:right w:val="single" w:sz="4" w:space="0" w:color="auto"/>
-            </w:tcBorders>
-          </w:tcPr>
-          <w:p>
-            <w:pPr>
-              <w:pStyle w:val="tablebody"/>
-              <w:spacing w:before="40" w:after="40"/>
-              <w:rPr>
-                <w:rFonts w:cs="Arial"/>
-              </w:rPr>
-            </w:pPr>
-          </w:p>
-        </w:tc>
-      </w:tr>
-    </w:tbl>
-    <w:p>
-      <w:pPr>
-        <w:pStyle w:val="Heading2"/>
-        <w:rPr>
-          <w:rFonts w:cs="Arial"/>
-        </w:rPr>
-      </w:pPr>
-      <w:bookmarkStart w:id="51" w:name="_Toc182966486"/>
-      <w:bookmarkStart w:id="52" w:name="_Toc182966487"/>
-      <w:bookmarkStart w:id="53" w:name="_Toc182966525"/>
-      <w:bookmarkStart w:id="54" w:name="_Toc182966526"/>
-      <w:bookmarkStart w:id="55" w:name="_Toc188760035"/>
-      <w:bookmarkStart w:id="56" w:name="_Toc40957454"/>
-      <w:bookmarkEnd w:id="51"/>
-      <w:bookmarkEnd w:id="52"/>
-      <w:bookmarkEnd w:id="53"/>
-      <w:bookmarkEnd w:id="54"/>
-      <w:r>
-        <w:rPr>
-          <w:rFonts w:cs="Arial"/>
-        </w:rPr>
-        <w:t>Delivery Instructions</w:t>
-      </w:r>
-      <w:bookmarkEnd w:id="55"/>
-      <w:bookmarkEnd w:id="56"/>
-    </w:p>
-    <w:p>
-      <w:pPr>
-        <w:pStyle w:val="text"/>
-        <w:rPr>
-          <w:rFonts w:cs="Arial"/>
-        </w:rPr>
-      </w:pPr>
-      <w:r>
-        <w:rPr>
-          <w:rFonts w:cs="Arial"/>
-        </w:rPr>
-        <w:t xml:space="preserve">The SELLER shall </w:t>
-      </w:r>
-      <w:r>
-        <w:rPr>
-          <w:rFonts w:cs="Arial"/>
-        </w:rPr>
-        <w:t xml:space="preserve">deliver all units in Table </w:t>
-      </w:r>
-      <w:r>
-        <w:rPr>
-          <w:rFonts w:cs="Arial"/>
-        </w:rPr>
-        <w:t>4</w:t>
-      </w:r>
-      <w:r>
-        <w:rPr>
-          <w:rFonts w:cs="Arial"/>
-        </w:rPr>
-        <w:t xml:space="preserve">-1, unless notified otherwise, to the BUYER’s facility in Sacramento, California, as listed in the contract documents. When preparing units for shipment or delivery the SELLER shall package the </w:t>
-      </w:r>
-      <w:r>
-        <w:rPr>
-          <w:rFonts w:cs="Arial"/>
-        </w:rPr>
-        <w:t xml:space="preserve">***  </w:t>
-      </w:r>
-      <w:r>
-        <w:rPr>
-          <w:rFonts w:cs="Arial"/>
-        </w:rPr>
-        <w:t xml:space="preserve">to protect them from </w:t>
-      </w:r>
-      <w:r>
-        <w:rPr>
-          <w:rFonts w:cs="Arial"/>
-        </w:rPr>
-        <w:t>electro</w:t>
-      </w:r>
-      <w:r>
-        <w:rPr>
-          <w:rFonts w:cs="Arial"/>
-        </w:rPr>
-        <w:t xml:space="preserve">static </w:t>
-      </w:r>
-      <w:r>
-        <w:rPr>
-          <w:rFonts w:cs="Arial"/>
-        </w:rPr>
-        <w:t>discharge</w:t>
-      </w:r>
-      <w:r>
-        <w:rPr>
-          <w:rFonts w:cs="Arial"/>
-        </w:rPr>
-        <w:t xml:space="preserve"> and from physical damage due to vibration</w:t>
-      </w:r>
-      <w:r>
-        <w:rPr>
-          <w:rFonts w:cs="Arial"/>
-        </w:rPr>
-        <w:t>, shock,</w:t>
-      </w:r>
-      <w:r>
-        <w:rPr>
-          <w:rFonts w:cs="Arial"/>
-        </w:rPr>
-        <w:t xml:space="preserve"> or temperature.</w:t>
-      </w:r>
-    </w:p>
-    <w:p>
-      <w:pPr>
-        <w:pStyle w:val="Heading1"/>
-        <w:rPr>
-          <w:rFonts w:cs="Arial"/>
-        </w:rPr>
-      </w:pPr>
-      <w:bookmarkStart w:id="57" w:name="_Toc188760036"/>
-      <w:bookmarkStart w:id="58" w:name="_Toc40957455"/>
-      <w:r>
-        <w:rPr>
-          <w:rFonts w:cs="Arial"/>
-        </w:rPr>
-        <w:lastRenderedPageBreak/>
-        <w:t>contract data requirements list (</w:t>
-      </w:r>
-      <w:r>
-        <w:rPr>
-          <w:rFonts w:cs="Arial"/>
-        </w:rPr>
-        <w:t>CDRL</w:t>
-      </w:r>
-      <w:r>
-        <w:rPr>
-          <w:rFonts w:cs="Arial"/>
-        </w:rPr>
-        <w:t>)</w:t>
-      </w:r>
-      <w:bookmarkEnd w:id="57"/>
-      <w:bookmarkEnd w:id="58"/>
-      <w:r>
-        <w:rPr>
-          <w:rFonts w:cs="Arial"/>
-        </w:rPr>
-        <w:t xml:space="preserve"> ***</w:t>
-      </w:r>
-    </w:p>
-    <w:p>
-      <w:pPr>
-        <w:pStyle w:val="text"/>
-        <w:rPr>
-          <w:rFonts w:cs="Arial"/>
-        </w:rPr>
-      </w:pPr>
-      <w:r>
-        <w:rPr>
-          <w:rFonts w:cs="Arial"/>
-        </w:rPr>
-        <w:t xml:space="preserve">The </w:t>
-      </w:r>
-      <w:r>
-        <w:rPr>
-          <w:rFonts w:cs="Arial"/>
-        </w:rPr>
-        <w:t>C</w:t>
-      </w:r>
-      <w:r>
-        <w:rPr>
-          <w:rFonts w:cs="Arial"/>
-        </w:rPr>
-        <w:t xml:space="preserve">ontract </w:t>
-      </w:r>
-      <w:r>
-        <w:rPr>
-          <w:rFonts w:cs="Arial"/>
-        </w:rPr>
-        <w:t>Data Requirements List (</w:t>
-      </w:r>
-      <w:r>
-        <w:rPr>
-          <w:rFonts w:cs="Arial"/>
-        </w:rPr>
-        <w:t>CDRL</w:t>
-      </w:r>
-      <w:r>
-        <w:rPr>
-          <w:rFonts w:cs="Arial"/>
-        </w:rPr>
-        <w:t>) is shown in Table 5-1.</w:t>
-      </w:r>
-    </w:p>
-    <w:p>
-      <w:pPr>
-        <w:pStyle w:val="TableCaption0"/>
-      </w:pPr>
-      <w:bookmarkStart w:id="59" w:name="_Toc40957461"/>
-      <w:r>
-        <w:t>Table 5-1</w:t>
-      </w:r>
-      <w:r>
-        <w:t>.</w:t>
-      </w:r>
-      <w:r>
-        <w:tab/>
-      </w:r>
-      <w:r>
-        <w:t>Subcontract Data Requirements List</w:t>
-      </w:r>
-      <w:bookmarkEnd w:id="59"/>
-    </w:p>
-    <w:tbl>
-      <w:tblPr>
-        <w:tblW w:w="5000" w:type="pct"/>
-        <w:tblBorders>
-          <w:top w:val="single" w:sz="4" w:space="0" w:color="auto"/>
-          <w:left w:val="single" w:sz="4" w:space="0" w:color="auto"/>
-          <w:bottom w:val="single" w:sz="4" w:space="0" w:color="auto"/>
-          <w:right w:val="single" w:sz="4" w:space="0" w:color="auto"/>
-          <w:insideH w:val="single" w:sz="4" w:space="0" w:color="auto"/>
-          <w:insideV w:val="single" w:sz="4" w:space="0" w:color="auto"/>
-        </w:tblBorders>
-        <w:tblLook w:val="0000" w:firstRow="0" w:lastRow="0" w:firstColumn="0" w:lastColumn="0" w:noHBand="0" w:noVBand="0"/>
-      </w:tblPr>
-      <w:tblGrid>
-        <w:gridCol w:w="896"/>
-        <w:gridCol w:w="4407"/>
-        <w:gridCol w:w="4407"/>
-      </w:tblGrid>
-      <w:tr>
-        <w:trPr>
-          <w:trHeight w:val="143"/>
-        </w:trPr>
-        <w:tc>
-          <w:tcPr>
-            <w:tcW w:w="461" w:type="pct"/>
-            <w:shd w:val="clear" w:color="auto" w:fill="9CC2E5" w:themeFill="accent1" w:themeFillTint="99"/>
-          </w:tcPr>
-          <w:p>
-            <w:pPr>
-              <w:pStyle w:val="StyletableheadtableheaderthtableheadingBefore2ptAft"/>
-              <w:spacing w:line="240" w:lineRule="auto"/>
-              <w:rPr>
-                <w:rFonts w:cs="Arial"/>
-              </w:rPr>
-            </w:pPr>
-            <w:r>
-              <w:rPr>
-                <w:rFonts w:cs="Arial"/>
-              </w:rPr>
               <w:t>CDRL</w:t>
             </w:r>
             <w:r>
@@ -10141,7 +9539,7 @@
               <w:rPr>
                 <w:rFonts w:cs="Arial"/>
               </w:rPr>
-              <w:t>SELLER</w:t>
+              <w:t>CONTRACTOR</w:t>
             </w:r>
             <w:r>
               <w:rPr>
@@ -10364,7 +9762,7 @@
               <w:rPr>
                 <w:rFonts w:cs="Arial"/>
               </w:rPr>
-              <w:t>Thermal Analysis Results</w:t>
+              <w:t>Software Design Documents</w:t>
             </w:r>
           </w:p>
         </w:tc>
@@ -10820,178 +10218,6 @@
           </w:p>
         </w:tc>
       </w:tr>
-      <w:tr>
-        <w:trPr>
-          <w:trHeight w:val="305"/>
-        </w:trPr>
-        <w:tc>
-          <w:tcPr>
-            <w:tcW w:w="461" w:type="pct"/>
-            <w:tcBorders>
-              <w:top w:val="single" w:sz="4" w:space="0" w:color="auto"/>
-              <w:left w:val="single" w:sz="4" w:space="0" w:color="auto"/>
-              <w:bottom w:val="single" w:sz="4" w:space="0" w:color="auto"/>
-              <w:right w:val="single" w:sz="4" w:space="0" w:color="auto"/>
-            </w:tcBorders>
-          </w:tcPr>
-          <w:p>
-            <w:pPr>
-              <w:pStyle w:val="tablebody"/>
-              <w:spacing w:before="40" w:after="40"/>
-              <w:rPr>
-                <w:rFonts w:cs="Arial"/>
-              </w:rPr>
-            </w:pPr>
-            <w:r>
-              <w:rPr>
-                <w:rFonts w:cs="Arial"/>
-              </w:rPr>
-              <w:t>012</w:t>
-            </w:r>
-          </w:p>
-        </w:tc>
-        <w:tc>
-          <w:tcPr>
-            <w:tcW w:w="2269" w:type="pct"/>
-            <w:tcBorders>
-              <w:top w:val="single" w:sz="4" w:space="0" w:color="auto"/>
-              <w:left w:val="single" w:sz="4" w:space="0" w:color="auto"/>
-              <w:bottom w:val="single" w:sz="4" w:space="0" w:color="auto"/>
-              <w:right w:val="single" w:sz="4" w:space="0" w:color="auto"/>
-            </w:tcBorders>
-          </w:tcPr>
-          <w:p>
-            <w:pPr>
-              <w:pStyle w:val="tablebody"/>
-              <w:spacing w:before="40" w:after="40"/>
-              <w:rPr>
-                <w:rFonts w:cs="Arial"/>
-              </w:rPr>
-            </w:pPr>
-            <w:r>
-              <w:rPr>
-                <w:rFonts w:cs="Arial"/>
-              </w:rPr>
-              <w:t>Qualification Data Package</w:t>
-            </w:r>
-          </w:p>
-        </w:tc>
-        <w:tc>
-          <w:tcPr>
-            <w:tcW w:w="2269" w:type="pct"/>
-            <w:tcBorders>
-              <w:top w:val="single" w:sz="4" w:space="0" w:color="auto"/>
-              <w:left w:val="single" w:sz="4" w:space="0" w:color="auto"/>
-              <w:bottom w:val="single" w:sz="4" w:space="0" w:color="auto"/>
-              <w:right w:val="single" w:sz="4" w:space="0" w:color="auto"/>
-            </w:tcBorders>
-          </w:tcPr>
-          <w:p>
-            <w:pPr>
-              <w:pStyle w:val="tablebody"/>
-              <w:spacing w:before="40" w:after="40"/>
-              <w:rPr>
-                <w:rFonts w:cs="Arial"/>
-              </w:rPr>
-            </w:pPr>
-            <w:r>
-              <w:rPr>
-                <w:rFonts w:cs="Arial"/>
-              </w:rPr>
-              <w:t>Delivered 3 working days after completion of qualification testing program</w:t>
-            </w:r>
-          </w:p>
-        </w:tc>
-      </w:tr>
-      <w:tr>
-        <w:trPr>
-          <w:trHeight w:val="305"/>
-        </w:trPr>
-        <w:tc>
-          <w:tcPr>
-            <w:tcW w:w="461" w:type="pct"/>
-            <w:tcBorders>
-              <w:top w:val="single" w:sz="4" w:space="0" w:color="auto"/>
-              <w:left w:val="single" w:sz="4" w:space="0" w:color="auto"/>
-              <w:bottom w:val="single" w:sz="4" w:space="0" w:color="auto"/>
-              <w:right w:val="single" w:sz="4" w:space="0" w:color="auto"/>
-            </w:tcBorders>
-          </w:tcPr>
-          <w:p>
-            <w:pPr>
-              <w:pStyle w:val="tablebody"/>
-              <w:spacing w:before="40" w:after="40"/>
-              <w:rPr>
-                <w:rFonts w:cs="Arial"/>
-              </w:rPr>
-            </w:pPr>
-            <w:r>
-              <w:rPr>
-                <w:rFonts w:cs="Arial"/>
-              </w:rPr>
-              <w:t>01</w:t>
-            </w:r>
-            <w:r>
-              <w:rPr>
-                <w:rFonts w:cs="Arial"/>
-              </w:rPr>
-              <w:t>3</w:t>
-            </w:r>
-          </w:p>
-        </w:tc>
-        <w:tc>
-          <w:tcPr>
-            <w:tcW w:w="2269" w:type="pct"/>
-            <w:tcBorders>
-              <w:top w:val="single" w:sz="4" w:space="0" w:color="auto"/>
-              <w:left w:val="single" w:sz="4" w:space="0" w:color="auto"/>
-              <w:bottom w:val="single" w:sz="4" w:space="0" w:color="auto"/>
-              <w:right w:val="single" w:sz="4" w:space="0" w:color="auto"/>
-            </w:tcBorders>
-          </w:tcPr>
-          <w:p>
-            <w:pPr>
-              <w:pStyle w:val="tablebody"/>
-              <w:spacing w:before="40" w:after="40"/>
-              <w:rPr>
-                <w:rFonts w:cs="Arial"/>
-              </w:rPr>
-            </w:pPr>
-            <w:r>
-              <w:rPr>
-                <w:rFonts w:cs="Arial"/>
-              </w:rPr>
-              <w:t>Hardware Acceptance Data Package</w:t>
-            </w:r>
-          </w:p>
-        </w:tc>
-        <w:tc>
-          <w:tcPr>
-            <w:tcW w:w="2269" w:type="pct"/>
-            <w:tcBorders>
-              <w:top w:val="single" w:sz="4" w:space="0" w:color="auto"/>
-              <w:left w:val="single" w:sz="4" w:space="0" w:color="auto"/>
-              <w:bottom w:val="single" w:sz="4" w:space="0" w:color="auto"/>
-              <w:right w:val="single" w:sz="4" w:space="0" w:color="auto"/>
-            </w:tcBorders>
-          </w:tcPr>
-          <w:p>
-            <w:pPr>
-              <w:pStyle w:val="tablebody"/>
-              <w:spacing w:before="40" w:after="40"/>
-              <w:rPr>
-                <w:rFonts w:cs="Arial"/>
-              </w:rPr>
-            </w:pPr>
-            <w:r>
-              <w:rPr>
-                <w:rFonts w:cs="Arial"/>
-              </w:rPr>
-              <w:t>Delivered with each hardware deliverable unit, starting with brassboard units</w:t>
-            </w:r>
-          </w:p>
-        </w:tc>
-      </w:tr>
     </w:tbl>
     <w:p>
       <w:pPr>
@@ -11008,7 +10234,7 @@
           <w:rFonts w:cs="Arial"/>
         </w:rPr>
       </w:pPr>
-      <w:bookmarkStart w:id="60" w:name="_Toc40957456"/>
+      <w:bookmarkStart w:id="57" w:name="_Toc151826711"/>
       <w:r>
         <w:rPr>
           <w:rFonts w:cs="Arial"/>
@@ -11016,7 +10242,7 @@
         <w:lastRenderedPageBreak/>
         <w:t>acronyms and abbreviations</w:t>
       </w:r>
-      <w:bookmarkEnd w:id="60"/>
+      <w:bookmarkEnd w:id="57"/>
     </w:p>
     <w:p>
       <w:pPr>
@@ -11025,13 +10251,16 @@
       <w:r>
         <w:t>Below is the list of acronyms and abbreviations</w:t>
       </w:r>
+      <w:r>
+        <w:t xml:space="preserve"> used in this document.</w:t>
+      </w:r>
     </w:p>
     <w:p>
       <w:pPr>
         <w:pStyle w:val="TableCaption0"/>
       </w:pPr>
-      <w:bookmarkStart w:id="61" w:name="_Toc31827529"/>
-      <w:bookmarkStart w:id="62" w:name="_Toc40957462"/>
+      <w:bookmarkStart w:id="58" w:name="_Toc31827529"/>
+      <w:bookmarkStart w:id="59" w:name="_Toc151826584"/>
       <w:r>
         <w:t>Table 6-1</w:t>
       </w:r>
@@ -11039,8 +10268,8 @@
         <w:tab/>
         <w:t>Acronyms and Definitions</w:t>
       </w:r>
-      <w:bookmarkEnd w:id="61"/>
-      <w:bookmarkEnd w:id="62"/>
+      <w:bookmarkEnd w:id="58"/>
+      <w:bookmarkEnd w:id="59"/>
     </w:p>
     <w:tbl>
       <w:tblPr>
@@ -11200,7 +10429,7 @@
                 <w:rFonts w:cs="Arial"/>
                 <w:sz w:val="20"/>
               </w:rPr>
-              <w:t>DRP</w:t>
+              <w:t>AUV</w:t>
             </w:r>
           </w:p>
         </w:tc>
@@ -11228,7 +10457,7 @@
                 <w:rFonts w:cs="Arial"/>
                 <w:sz w:val="20"/>
               </w:rPr>
-              <w:t>Design Concept Review Package</w:t>
+              <w:t>Autonomous Underwater Vehicle</w:t>
             </w:r>
           </w:p>
         </w:tc>
@@ -11261,7 +10490,7 @@
                 <w:rFonts w:cs="Arial"/>
                 <w:sz w:val="20"/>
               </w:rPr>
-              <w:t>ICD</w:t>
+              <w:t>BOM</w:t>
             </w:r>
           </w:p>
         </w:tc>
@@ -11289,7 +10518,7 @@
                 <w:rFonts w:cs="Arial"/>
                 <w:sz w:val="20"/>
               </w:rPr>
-              <w:t>Interface Control Document</w:t>
+              <w:t>Bill of Materials</w:t>
             </w:r>
           </w:p>
         </w:tc>
@@ -11322,7 +10551,7 @@
                 <w:rFonts w:cs="Arial"/>
                 <w:sz w:val="20"/>
               </w:rPr>
-              <w:t>MSR</w:t>
+              <w:t>CDR</w:t>
             </w:r>
           </w:p>
         </w:tc>
@@ -11350,7 +10579,7 @@
                 <w:rFonts w:cs="Arial"/>
                 <w:sz w:val="20"/>
               </w:rPr>
-              <w:t>Monthly Status Report</w:t>
+              <w:t>Critical Design Review</w:t>
             </w:r>
           </w:p>
         </w:tc>
@@ -11383,7 +10612,7 @@
                 <w:rFonts w:cs="Arial"/>
                 <w:sz w:val="20"/>
               </w:rPr>
-              <w:t>PSR</w:t>
+              <w:t>CDRL</w:t>
             </w:r>
           </w:p>
         </w:tc>
@@ -11411,7 +10640,14 @@
                 <w:rFonts w:cs="Arial"/>
                 <w:sz w:val="20"/>
               </w:rPr>
-              <w:t>Program Status Review</w:t>
+              <w:t>C</w:t>
+            </w:r>
+            <w:r>
+              <w:rPr>
+                <w:rFonts w:cs="Arial"/>
+                <w:sz w:val="20"/>
+              </w:rPr>
+              <w:t>ontract Data Requirements List</w:t>
             </w:r>
           </w:p>
         </w:tc>
@@ -11444,7 +10680,7 @@
                 <w:rFonts w:cs="Arial"/>
                 <w:sz w:val="20"/>
               </w:rPr>
-              <w:t>RRP</w:t>
+              <w:t>CM</w:t>
             </w:r>
           </w:p>
         </w:tc>
@@ -11472,7 +10708,7 @@
                 <w:rFonts w:cs="Arial"/>
                 <w:sz w:val="20"/>
               </w:rPr>
-              <w:t>Requirements Review Package</w:t>
+              <w:t>Configuration Manager/Management</w:t>
             </w:r>
           </w:p>
         </w:tc>
@@ -11505,7 +10741,7 @@
                 <w:rFonts w:cs="Arial"/>
                 <w:sz w:val="20"/>
               </w:rPr>
-              <w:t>SCA</w:t>
+              <w:t>CSCI</w:t>
             </w:r>
           </w:p>
         </w:tc>
@@ -11533,7 +10769,7 @@
                 <w:rFonts w:cs="Arial"/>
                 <w:sz w:val="20"/>
               </w:rPr>
-              <w:t>Subcontract Administrator</w:t>
+              <w:t>Computer Software Configuration Item</w:t>
             </w:r>
           </w:p>
         </w:tc>
@@ -11566,7 +10802,7 @@
                 <w:rFonts w:cs="Arial"/>
                 <w:sz w:val="20"/>
               </w:rPr>
-              <w:t>SDP</w:t>
+              <w:t>EMD</w:t>
             </w:r>
           </w:p>
         </w:tc>
@@ -11594,7 +10830,7 @@
                 <w:rFonts w:cs="Arial"/>
                 <w:sz w:val="20"/>
               </w:rPr>
-              <w:t>Software Development Platform</w:t>
+              <w:t>Engineering and Manufacturing Development</w:t>
             </w:r>
           </w:p>
         </w:tc>
@@ -11627,7 +10863,7 @@
                 <w:rFonts w:cs="Arial"/>
                 <w:sz w:val="20"/>
               </w:rPr>
-              <w:t>SCM</w:t>
+              <w:t>FMECA</w:t>
             </w:r>
           </w:p>
         </w:tc>
@@ -11655,7 +10891,7 @@
                 <w:rFonts w:cs="Arial"/>
                 <w:sz w:val="20"/>
               </w:rPr>
-              <w:t>Subcontract Manager</w:t>
+              <w:t>Failure Modes, Effects and Criticality Analysis</w:t>
             </w:r>
           </w:p>
         </w:tc>
@@ -11688,7 +10924,7 @@
                 <w:rFonts w:cs="Arial"/>
                 <w:sz w:val="20"/>
               </w:rPr>
-              <w:t>SOW</w:t>
+              <w:t>IMS</w:t>
             </w:r>
           </w:p>
         </w:tc>
@@ -11716,7 +10952,7 @@
                 <w:rFonts w:cs="Arial"/>
                 <w:sz w:val="20"/>
               </w:rPr>
-              <w:t>Statement of Work</w:t>
+              <w:t>Integrated Master Schedule</w:t>
             </w:r>
           </w:p>
         </w:tc>
@@ -11749,7 +10985,7 @@
                 <w:rFonts w:cs="Arial"/>
                 <w:sz w:val="20"/>
               </w:rPr>
-              <w:t>CDRL</w:t>
+              <w:t>LRIP</w:t>
             </w:r>
           </w:p>
         </w:tc>
@@ -11777,7 +11013,7 @@
                 <w:rFonts w:cs="Arial"/>
                 <w:sz w:val="20"/>
               </w:rPr>
-              <w:t>Subcontract Data Requirements List</w:t>
+              <w:t>Low-Rate Initial Production</w:t>
             </w:r>
           </w:p>
         </w:tc>
@@ -11810,7 +11046,7 @@
                 <w:rFonts w:cs="Arial"/>
                 <w:sz w:val="20"/>
               </w:rPr>
-              <w:t>SPM</w:t>
+              <w:t>MSR</w:t>
             </w:r>
           </w:p>
         </w:tc>
@@ -11838,7 +11074,7 @@
                 <w:rFonts w:cs="Arial"/>
                 <w:sz w:val="20"/>
               </w:rPr>
-              <w:t>Subcontract Program Manager</w:t>
+              <w:t>Monthly Status Report</w:t>
             </w:r>
           </w:p>
         </w:tc>
@@ -11866,6 +11102,13 @@
                 <w:sz w:val="20"/>
               </w:rPr>
             </w:pPr>
+            <w:r>
+              <w:rPr>
+                <w:rFonts w:cs="Arial"/>
+                <w:sz w:val="20"/>
+              </w:rPr>
+              <w:t>PDR</w:t>
+            </w:r>
           </w:p>
         </w:tc>
         <w:tc>
@@ -11887,6 +11130,562 @@
                 <w:sz w:val="20"/>
               </w:rPr>
             </w:pPr>
+            <w:r>
+              <w:rPr>
+                <w:rFonts w:cs="Arial"/>
+                <w:sz w:val="20"/>
+              </w:rPr>
+              <w:t>Preliminary Design Review</w:t>
+            </w:r>
+          </w:p>
+        </w:tc>
+      </w:tr>
+      <w:tr>
+        <w:trPr>
+          <w:jc w:val="center"/>
+        </w:trPr>
+        <w:tc>
+          <w:tcPr>
+            <w:tcW w:w="2250" w:type="dxa"/>
+            <w:tcBorders>
+              <w:top w:val="single" w:sz="4" w:space="0" w:color="auto"/>
+              <w:left w:val="single" w:sz="4" w:space="0" w:color="auto"/>
+              <w:bottom w:val="single" w:sz="4" w:space="0" w:color="auto"/>
+              <w:right w:val="single" w:sz="4" w:space="0" w:color="auto"/>
+            </w:tcBorders>
+            <w:shd w:val="clear" w:color="auto" w:fill="auto"/>
+          </w:tcPr>
+          <w:p>
+            <w:pPr>
+              <w:spacing w:before="40" w:after="40"/>
+              <w:rPr>
+                <w:rFonts w:cs="Arial"/>
+                <w:sz w:val="20"/>
+              </w:rPr>
+            </w:pPr>
+            <w:r>
+              <w:rPr>
+                <w:rFonts w:cs="Arial"/>
+                <w:sz w:val="20"/>
+              </w:rPr>
+              <w:t>PM</w:t>
+            </w:r>
+          </w:p>
+        </w:tc>
+        <w:tc>
+          <w:tcPr>
+            <w:tcW w:w="7110" w:type="dxa"/>
+            <w:tcBorders>
+              <w:top w:val="single" w:sz="4" w:space="0" w:color="auto"/>
+              <w:left w:val="single" w:sz="4" w:space="0" w:color="auto"/>
+              <w:bottom w:val="single" w:sz="4" w:space="0" w:color="auto"/>
+              <w:right w:val="single" w:sz="4" w:space="0" w:color="auto"/>
+            </w:tcBorders>
+            <w:shd w:val="clear" w:color="auto" w:fill="auto"/>
+          </w:tcPr>
+          <w:p>
+            <w:pPr>
+              <w:spacing w:before="40" w:after="40"/>
+              <w:rPr>
+                <w:rFonts w:cs="Arial"/>
+                <w:sz w:val="20"/>
+              </w:rPr>
+            </w:pPr>
+            <w:r>
+              <w:rPr>
+                <w:rFonts w:cs="Arial"/>
+                <w:sz w:val="20"/>
+              </w:rPr>
+              <w:t>Program Manager</w:t>
+            </w:r>
+          </w:p>
+        </w:tc>
+      </w:tr>
+      <w:tr>
+        <w:trPr>
+          <w:jc w:val="center"/>
+        </w:trPr>
+        <w:tc>
+          <w:tcPr>
+            <w:tcW w:w="2250" w:type="dxa"/>
+            <w:tcBorders>
+              <w:top w:val="single" w:sz="4" w:space="0" w:color="auto"/>
+              <w:left w:val="single" w:sz="4" w:space="0" w:color="auto"/>
+              <w:bottom w:val="single" w:sz="4" w:space="0" w:color="auto"/>
+              <w:right w:val="single" w:sz="4" w:space="0" w:color="auto"/>
+            </w:tcBorders>
+            <w:shd w:val="clear" w:color="auto" w:fill="auto"/>
+          </w:tcPr>
+          <w:p>
+            <w:pPr>
+              <w:spacing w:before="40" w:after="40"/>
+              <w:rPr>
+                <w:rFonts w:cs="Arial"/>
+                <w:sz w:val="20"/>
+              </w:rPr>
+            </w:pPr>
+            <w:r>
+              <w:rPr>
+                <w:rFonts w:cs="Arial"/>
+                <w:sz w:val="20"/>
+              </w:rPr>
+              <w:t>PMR</w:t>
+            </w:r>
+          </w:p>
+        </w:tc>
+        <w:tc>
+          <w:tcPr>
+            <w:tcW w:w="7110" w:type="dxa"/>
+            <w:tcBorders>
+              <w:top w:val="single" w:sz="4" w:space="0" w:color="auto"/>
+              <w:left w:val="single" w:sz="4" w:space="0" w:color="auto"/>
+              <w:bottom w:val="single" w:sz="4" w:space="0" w:color="auto"/>
+              <w:right w:val="single" w:sz="4" w:space="0" w:color="auto"/>
+            </w:tcBorders>
+            <w:shd w:val="clear" w:color="auto" w:fill="auto"/>
+          </w:tcPr>
+          <w:p>
+            <w:pPr>
+              <w:spacing w:before="40" w:after="40"/>
+              <w:rPr>
+                <w:rFonts w:cs="Arial"/>
+                <w:sz w:val="20"/>
+              </w:rPr>
+            </w:pPr>
+            <w:r>
+              <w:rPr>
+                <w:rFonts w:cs="Arial"/>
+                <w:sz w:val="20"/>
+              </w:rPr>
+              <w:t>Program Management Review</w:t>
+            </w:r>
+          </w:p>
+        </w:tc>
+      </w:tr>
+      <w:tr>
+        <w:trPr>
+          <w:jc w:val="center"/>
+        </w:trPr>
+        <w:tc>
+          <w:tcPr>
+            <w:tcW w:w="2250" w:type="dxa"/>
+            <w:tcBorders>
+              <w:top w:val="single" w:sz="4" w:space="0" w:color="auto"/>
+              <w:left w:val="single" w:sz="4" w:space="0" w:color="auto"/>
+              <w:bottom w:val="single" w:sz="4" w:space="0" w:color="auto"/>
+              <w:right w:val="single" w:sz="4" w:space="0" w:color="auto"/>
+            </w:tcBorders>
+            <w:shd w:val="clear" w:color="auto" w:fill="auto"/>
+          </w:tcPr>
+          <w:p>
+            <w:pPr>
+              <w:spacing w:before="40" w:after="40"/>
+              <w:rPr>
+                <w:rFonts w:cs="Arial"/>
+                <w:sz w:val="20"/>
+              </w:rPr>
+            </w:pPr>
+            <w:r>
+              <w:rPr>
+                <w:rFonts w:cs="Arial"/>
+                <w:sz w:val="20"/>
+              </w:rPr>
+              <w:t>PoP</w:t>
+            </w:r>
+          </w:p>
+        </w:tc>
+        <w:tc>
+          <w:tcPr>
+            <w:tcW w:w="7110" w:type="dxa"/>
+            <w:tcBorders>
+              <w:top w:val="single" w:sz="4" w:space="0" w:color="auto"/>
+              <w:left w:val="single" w:sz="4" w:space="0" w:color="auto"/>
+              <w:bottom w:val="single" w:sz="4" w:space="0" w:color="auto"/>
+              <w:right w:val="single" w:sz="4" w:space="0" w:color="auto"/>
+            </w:tcBorders>
+            <w:shd w:val="clear" w:color="auto" w:fill="auto"/>
+          </w:tcPr>
+          <w:p>
+            <w:pPr>
+              <w:spacing w:before="40" w:after="40"/>
+              <w:rPr>
+                <w:rFonts w:cs="Arial"/>
+                <w:sz w:val="20"/>
+              </w:rPr>
+            </w:pPr>
+            <w:r>
+              <w:rPr>
+                <w:rFonts w:cs="Arial"/>
+                <w:sz w:val="20"/>
+              </w:rPr>
+              <w:t>Period of Performance</w:t>
+            </w:r>
+          </w:p>
+        </w:tc>
+      </w:tr>
+      <w:tr>
+        <w:trPr>
+          <w:jc w:val="center"/>
+        </w:trPr>
+        <w:tc>
+          <w:tcPr>
+            <w:tcW w:w="2250" w:type="dxa"/>
+            <w:tcBorders>
+              <w:top w:val="single" w:sz="4" w:space="0" w:color="auto"/>
+              <w:left w:val="single" w:sz="4" w:space="0" w:color="auto"/>
+              <w:bottom w:val="single" w:sz="4" w:space="0" w:color="auto"/>
+              <w:right w:val="single" w:sz="4" w:space="0" w:color="auto"/>
+            </w:tcBorders>
+            <w:shd w:val="clear" w:color="auto" w:fill="auto"/>
+          </w:tcPr>
+          <w:p>
+            <w:pPr>
+              <w:spacing w:before="40" w:after="40"/>
+              <w:rPr>
+                <w:rFonts w:cs="Arial"/>
+                <w:sz w:val="20"/>
+              </w:rPr>
+            </w:pPr>
+            <w:r>
+              <w:rPr>
+                <w:rFonts w:cs="Arial"/>
+                <w:sz w:val="20"/>
+              </w:rPr>
+              <w:t>SDD</w:t>
+            </w:r>
+          </w:p>
+        </w:tc>
+        <w:tc>
+          <w:tcPr>
+            <w:tcW w:w="7110" w:type="dxa"/>
+            <w:tcBorders>
+              <w:top w:val="single" w:sz="4" w:space="0" w:color="auto"/>
+              <w:left w:val="single" w:sz="4" w:space="0" w:color="auto"/>
+              <w:bottom w:val="single" w:sz="4" w:space="0" w:color="auto"/>
+              <w:right w:val="single" w:sz="4" w:space="0" w:color="auto"/>
+            </w:tcBorders>
+            <w:shd w:val="clear" w:color="auto" w:fill="auto"/>
+          </w:tcPr>
+          <w:p>
+            <w:pPr>
+              <w:spacing w:before="40" w:after="40"/>
+              <w:rPr>
+                <w:rFonts w:cs="Arial"/>
+                <w:sz w:val="20"/>
+              </w:rPr>
+            </w:pPr>
+            <w:r>
+              <w:rPr>
+                <w:rFonts w:cs="Arial"/>
+                <w:sz w:val="20"/>
+              </w:rPr>
+              <w:t>Software Design Document</w:t>
+            </w:r>
+          </w:p>
+        </w:tc>
+      </w:tr>
+      <w:tr>
+        <w:trPr>
+          <w:jc w:val="center"/>
+        </w:trPr>
+        <w:tc>
+          <w:tcPr>
+            <w:tcW w:w="2250" w:type="dxa"/>
+            <w:tcBorders>
+              <w:top w:val="single" w:sz="4" w:space="0" w:color="auto"/>
+              <w:left w:val="single" w:sz="4" w:space="0" w:color="auto"/>
+              <w:bottom w:val="single" w:sz="4" w:space="0" w:color="auto"/>
+              <w:right w:val="single" w:sz="4" w:space="0" w:color="auto"/>
+            </w:tcBorders>
+            <w:shd w:val="clear" w:color="auto" w:fill="auto"/>
+          </w:tcPr>
+          <w:p>
+            <w:pPr>
+              <w:spacing w:before="40" w:after="40"/>
+              <w:rPr>
+                <w:rFonts w:cs="Arial"/>
+                <w:sz w:val="20"/>
+              </w:rPr>
+            </w:pPr>
+            <w:r>
+              <w:rPr>
+                <w:rFonts w:cs="Arial"/>
+                <w:sz w:val="20"/>
+              </w:rPr>
+              <w:t>SOW</w:t>
+            </w:r>
+          </w:p>
+        </w:tc>
+        <w:tc>
+          <w:tcPr>
+            <w:tcW w:w="7110" w:type="dxa"/>
+            <w:tcBorders>
+              <w:top w:val="single" w:sz="4" w:space="0" w:color="auto"/>
+              <w:left w:val="single" w:sz="4" w:space="0" w:color="auto"/>
+              <w:bottom w:val="single" w:sz="4" w:space="0" w:color="auto"/>
+              <w:right w:val="single" w:sz="4" w:space="0" w:color="auto"/>
+            </w:tcBorders>
+            <w:shd w:val="clear" w:color="auto" w:fill="auto"/>
+          </w:tcPr>
+          <w:p>
+            <w:pPr>
+              <w:spacing w:before="40" w:after="40"/>
+              <w:rPr>
+                <w:rFonts w:cs="Arial"/>
+                <w:sz w:val="20"/>
+              </w:rPr>
+            </w:pPr>
+            <w:r>
+              <w:rPr>
+                <w:rFonts w:cs="Arial"/>
+                <w:sz w:val="20"/>
+              </w:rPr>
+              <w:t>Statement of Work</w:t>
+            </w:r>
+          </w:p>
+        </w:tc>
+      </w:tr>
+      <w:tr>
+        <w:trPr>
+          <w:jc w:val="center"/>
+        </w:trPr>
+        <w:tc>
+          <w:tcPr>
+            <w:tcW w:w="2250" w:type="dxa"/>
+            <w:tcBorders>
+              <w:top w:val="single" w:sz="4" w:space="0" w:color="auto"/>
+              <w:left w:val="single" w:sz="4" w:space="0" w:color="auto"/>
+              <w:bottom w:val="single" w:sz="4" w:space="0" w:color="auto"/>
+              <w:right w:val="single" w:sz="4" w:space="0" w:color="auto"/>
+            </w:tcBorders>
+            <w:shd w:val="clear" w:color="auto" w:fill="auto"/>
+          </w:tcPr>
+          <w:p>
+            <w:pPr>
+              <w:spacing w:before="40" w:after="40"/>
+              <w:rPr>
+                <w:rFonts w:cs="Arial"/>
+                <w:sz w:val="20"/>
+              </w:rPr>
+            </w:pPr>
+            <w:r>
+              <w:rPr>
+                <w:rFonts w:cs="Arial"/>
+                <w:sz w:val="20"/>
+              </w:rPr>
+              <w:t>SPAWAR</w:t>
+            </w:r>
+          </w:p>
+        </w:tc>
+        <w:tc>
+          <w:tcPr>
+            <w:tcW w:w="7110" w:type="dxa"/>
+            <w:tcBorders>
+              <w:top w:val="single" w:sz="4" w:space="0" w:color="auto"/>
+              <w:left w:val="single" w:sz="4" w:space="0" w:color="auto"/>
+              <w:bottom w:val="single" w:sz="4" w:space="0" w:color="auto"/>
+              <w:right w:val="single" w:sz="4" w:space="0" w:color="auto"/>
+            </w:tcBorders>
+            <w:shd w:val="clear" w:color="auto" w:fill="auto"/>
+          </w:tcPr>
+          <w:p>
+            <w:pPr>
+              <w:spacing w:before="40" w:after="40"/>
+              <w:rPr>
+                <w:rFonts w:cs="Arial"/>
+                <w:sz w:val="20"/>
+              </w:rPr>
+            </w:pPr>
+            <w:r>
+              <w:rPr>
+                <w:rFonts w:cs="Arial"/>
+                <w:sz w:val="20"/>
+              </w:rPr>
+              <w:t xml:space="preserve">Space and Naval Warfare </w:t>
+            </w:r>
+          </w:p>
+        </w:tc>
+      </w:tr>
+      <w:tr>
+        <w:trPr>
+          <w:jc w:val="center"/>
+        </w:trPr>
+        <w:tc>
+          <w:tcPr>
+            <w:tcW w:w="2250" w:type="dxa"/>
+            <w:tcBorders>
+              <w:top w:val="single" w:sz="4" w:space="0" w:color="auto"/>
+              <w:left w:val="single" w:sz="4" w:space="0" w:color="auto"/>
+              <w:bottom w:val="single" w:sz="4" w:space="0" w:color="auto"/>
+              <w:right w:val="single" w:sz="4" w:space="0" w:color="auto"/>
+            </w:tcBorders>
+            <w:shd w:val="clear" w:color="auto" w:fill="auto"/>
+          </w:tcPr>
+          <w:p>
+            <w:pPr>
+              <w:spacing w:before="40" w:after="40"/>
+              <w:rPr>
+                <w:rFonts w:cs="Arial"/>
+                <w:sz w:val="20"/>
+              </w:rPr>
+            </w:pPr>
+            <w:r>
+              <w:rPr>
+                <w:rFonts w:cs="Arial"/>
+                <w:sz w:val="20"/>
+              </w:rPr>
+              <w:t>TRR</w:t>
+            </w:r>
+          </w:p>
+        </w:tc>
+        <w:tc>
+          <w:tcPr>
+            <w:tcW w:w="7110" w:type="dxa"/>
+            <w:tcBorders>
+              <w:top w:val="single" w:sz="4" w:space="0" w:color="auto"/>
+              <w:left w:val="single" w:sz="4" w:space="0" w:color="auto"/>
+              <w:bottom w:val="single" w:sz="4" w:space="0" w:color="auto"/>
+              <w:right w:val="single" w:sz="4" w:space="0" w:color="auto"/>
+            </w:tcBorders>
+            <w:shd w:val="clear" w:color="auto" w:fill="auto"/>
+          </w:tcPr>
+          <w:p>
+            <w:pPr>
+              <w:spacing w:before="40" w:after="40"/>
+              <w:rPr>
+                <w:rFonts w:cs="Arial"/>
+                <w:sz w:val="20"/>
+              </w:rPr>
+            </w:pPr>
+            <w:r>
+              <w:rPr>
+                <w:rFonts w:cs="Arial"/>
+                <w:sz w:val="20"/>
+              </w:rPr>
+              <w:t>Test Readiness Review</w:t>
+            </w:r>
+          </w:p>
+        </w:tc>
+      </w:tr>
+      <w:tr>
+        <w:trPr>
+          <w:jc w:val="center"/>
+        </w:trPr>
+        <w:tc>
+          <w:tcPr>
+            <w:tcW w:w="2250" w:type="dxa"/>
+            <w:tcBorders>
+              <w:top w:val="single" w:sz="4" w:space="0" w:color="auto"/>
+              <w:left w:val="single" w:sz="4" w:space="0" w:color="auto"/>
+              <w:bottom w:val="single" w:sz="4" w:space="0" w:color="auto"/>
+              <w:right w:val="single" w:sz="4" w:space="0" w:color="auto"/>
+            </w:tcBorders>
+            <w:shd w:val="clear" w:color="auto" w:fill="auto"/>
+          </w:tcPr>
+          <w:p>
+            <w:pPr>
+              <w:spacing w:before="40" w:after="40"/>
+              <w:rPr>
+                <w:rFonts w:cs="Arial"/>
+                <w:sz w:val="20"/>
+              </w:rPr>
+            </w:pPr>
+            <w:r>
+              <w:rPr>
+                <w:rFonts w:cs="Arial"/>
+                <w:sz w:val="20"/>
+              </w:rPr>
+              <w:t>UHF</w:t>
+            </w:r>
+          </w:p>
+        </w:tc>
+        <w:tc>
+          <w:tcPr>
+            <w:tcW w:w="7110" w:type="dxa"/>
+            <w:tcBorders>
+              <w:top w:val="single" w:sz="4" w:space="0" w:color="auto"/>
+              <w:left w:val="single" w:sz="4" w:space="0" w:color="auto"/>
+              <w:bottom w:val="single" w:sz="4" w:space="0" w:color="auto"/>
+              <w:right w:val="single" w:sz="4" w:space="0" w:color="auto"/>
+            </w:tcBorders>
+            <w:shd w:val="clear" w:color="auto" w:fill="auto"/>
+          </w:tcPr>
+          <w:p>
+            <w:pPr>
+              <w:spacing w:before="40" w:after="40"/>
+              <w:rPr>
+                <w:rFonts w:cs="Arial"/>
+                <w:sz w:val="20"/>
+              </w:rPr>
+            </w:pPr>
+            <w:r>
+              <w:rPr>
+                <w:rFonts w:cs="Arial"/>
+                <w:sz w:val="20"/>
+              </w:rPr>
+              <w:t>Ultra-High Frequency</w:t>
+            </w:r>
+          </w:p>
+        </w:tc>
+      </w:tr>
+      <w:tr>
+        <w:trPr>
+          <w:jc w:val="center"/>
+        </w:trPr>
+        <w:tc>
+          <w:tcPr>
+            <w:tcW w:w="2250" w:type="dxa"/>
+            <w:tcBorders>
+              <w:top w:val="single" w:sz="4" w:space="0" w:color="auto"/>
+              <w:left w:val="single" w:sz="4" w:space="0" w:color="auto"/>
+              <w:bottom w:val="single" w:sz="4" w:space="0" w:color="auto"/>
+              <w:right w:val="single" w:sz="4" w:space="0" w:color="auto"/>
+            </w:tcBorders>
+            <w:shd w:val="clear" w:color="auto" w:fill="auto"/>
+          </w:tcPr>
+          <w:p>
+            <w:pPr>
+              <w:spacing w:before="40" w:after="40"/>
+              <w:rPr>
+                <w:rFonts w:cs="Arial"/>
+                <w:sz w:val="20"/>
+              </w:rPr>
+            </w:pPr>
+            <w:r>
+              <w:rPr>
+                <w:rFonts w:cs="Arial"/>
+                <w:sz w:val="20"/>
+              </w:rPr>
+              <w:t>VLF</w:t>
+            </w:r>
+          </w:p>
+        </w:tc>
+        <w:tc>
+          <w:tcPr>
+            <w:tcW w:w="7110" w:type="dxa"/>
+            <w:tcBorders>
+              <w:top w:val="single" w:sz="4" w:space="0" w:color="auto"/>
+              <w:left w:val="single" w:sz="4" w:space="0" w:color="auto"/>
+              <w:bottom w:val="single" w:sz="4" w:space="0" w:color="auto"/>
+              <w:right w:val="single" w:sz="4" w:space="0" w:color="auto"/>
+            </w:tcBorders>
+            <w:shd w:val="clear" w:color="auto" w:fill="auto"/>
+          </w:tcPr>
+          <w:p>
+            <w:pPr>
+              <w:spacing w:before="40" w:after="40"/>
+              <w:rPr>
+                <w:rFonts w:cs="Arial"/>
+                <w:sz w:val="20"/>
+              </w:rPr>
+            </w:pPr>
+            <w:r>
+              <w:rPr>
+                <w:rFonts w:cs="Arial"/>
+                <w:sz w:val="20"/>
+              </w:rPr>
+              <w:t>Very-Low Frequency</w:t>
+            </w:r>
           </w:p>
         </w:tc>
       </w:tr>
@@ -11967,7 +11766,7 @@
       </w:pPr>
     </w:p>
   </w:comment>
-  <w:comment w:id="10" w:author="Thomas Green" w:date="2023-11-25T12:26:00Z" w:initials="TG">
+  <w:comment w:id="11" w:author="Thomas Green" w:date="2023-11-25T12:26:00Z" w:initials="TG">
     <w:p>
       <w:pPr>
         <w:pStyle w:val="CommentText"/>
@@ -13070,6 +12869,119 @@
     </w:lvl>
   </w:abstractNum>
   <w:abstractNum w:abstractNumId="15" w15:restartNumberingAfterBreak="0">
+    <w:nsid w:val="25C360F1"/>
+    <w:multiLevelType w:val="hybridMultilevel"/>
+    <w:tmpl w:val="B12463E0"/>
+    <w:lvl w:ilvl="0" w:tplc="04090001">
+      <w:start w:val="1"/>
+      <w:numFmt w:val="bullet"/>
+      <w:lvlText w:val=""/>
+      <w:lvlJc w:val="left"/>
+      <w:pPr>
+        <w:ind w:left="720" w:hanging="360"/>
+      </w:pPr>
+      <w:rPr>
+        <w:rFonts w:ascii="Symbol" w:hAnsi="Symbol" w:hint="default"/>
+      </w:rPr>
+    </w:lvl>
+    <w:lvl w:ilvl="1" w:tplc="04090003" w:tentative="1">
+      <w:start w:val="1"/>
+      <w:numFmt w:val="bullet"/>
+      <w:lvlText w:val="o"/>
+      <w:lvlJc w:val="left"/>
+      <w:pPr>
+        <w:ind w:left="1440" w:hanging="360"/>
+      </w:pPr>
+      <w:rPr>
+        <w:rFonts w:ascii="Courier New" w:hAnsi="Courier New" w:cs="Courier New" w:hint="default"/>
+      </w:rPr>
+    </w:lvl>
+    <w:lvl w:ilvl="2" w:tplc="04090005" w:tentative="1">
+      <w:start w:val="1"/>
+      <w:numFmt w:val="bullet"/>
+      <w:lvlText w:val=""/>
+      <w:lvlJc w:val="left"/>
+      <w:pPr>
+        <w:ind w:left="2160" w:hanging="360"/>
+      </w:pPr>
+      <w:rPr>
+        <w:rFonts w:ascii="Wingdings" w:hAnsi="Wingdings" w:hint="default"/>
+      </w:rPr>
+    </w:lvl>
+    <w:lvl w:ilvl="3" w:tplc="04090001" w:tentative="1">
+      <w:start w:val="1"/>
+      <w:numFmt w:val="bullet"/>
+      <w:lvlText w:val=""/>
+      <w:lvlJc w:val="left"/>
+      <w:pPr>
+        <w:ind w:left="2880" w:hanging="360"/>
+      </w:pPr>
+      <w:rPr>
+        <w:rFonts w:ascii="Symbol" w:hAnsi="Symbol" w:hint="default"/>
+      </w:rPr>
+    </w:lvl>
+    <w:lvl w:ilvl="4" w:tplc="04090003" w:tentative="1">
+      <w:start w:val="1"/>
+      <w:numFmt w:val="bullet"/>
+      <w:lvlText w:val="o"/>
+      <w:lvlJc w:val="left"/>
+      <w:pPr>
+        <w:ind w:left="3600" w:hanging="360"/>
+      </w:pPr>
+      <w:rPr>
+        <w:rFonts w:ascii="Courier New" w:hAnsi="Courier New" w:cs="Courier New" w:hint="default"/>
+      </w:rPr>
+    </w:lvl>
+    <w:lvl w:ilvl="5" w:tplc="04090005" w:tentative="1">
+      <w:start w:val="1"/>
+      <w:numFmt w:val="bullet"/>
+      <w:lvlText w:val=""/>
+      <w:lvlJc w:val="left"/>
+      <w:pPr>
+        <w:ind w:left="4320" w:hanging="360"/>
+      </w:pPr>
+      <w:rPr>
+        <w:rFonts w:ascii="Wingdings" w:hAnsi="Wingdings" w:hint="default"/>
+      </w:rPr>
+    </w:lvl>
+    <w:lvl w:ilvl="6" w:tplc="04090001" w:tentative="1">
+      <w:start w:val="1"/>
+      <w:numFmt w:val="bullet"/>
+      <w:lvlText w:val=""/>
+      <w:lvlJc w:val="left"/>
+      <w:pPr>
+        <w:ind w:left="5040" w:hanging="360"/>
+      </w:pPr>
+      <w:rPr>
+        <w:rFonts w:ascii="Symbol" w:hAnsi="Symbol" w:hint="default"/>
+      </w:rPr>
+    </w:lvl>
+    <w:lvl w:ilvl="7" w:tplc="04090003" w:tentative="1">
+      <w:start w:val="1"/>
+      <w:numFmt w:val="bullet"/>
+      <w:lvlText w:val="o"/>
+      <w:lvlJc w:val="left"/>
+      <w:pPr>
+        <w:ind w:left="5760" w:hanging="360"/>
+      </w:pPr>
+      <w:rPr>
+        <w:rFonts w:ascii="Courier New" w:hAnsi="Courier New" w:cs="Courier New" w:hint="default"/>
+      </w:rPr>
+    </w:lvl>
+    <w:lvl w:ilvl="8" w:tplc="04090005" w:tentative="1">
+      <w:start w:val="1"/>
+      <w:numFmt w:val="bullet"/>
+      <w:lvlText w:val=""/>
+      <w:lvlJc w:val="left"/>
+      <w:pPr>
+        <w:ind w:left="6480" w:hanging="360"/>
+      </w:pPr>
+      <w:rPr>
+        <w:rFonts w:ascii="Wingdings" w:hAnsi="Wingdings" w:hint="default"/>
+      </w:rPr>
+    </w:lvl>
+  </w:abstractNum>
+  <w:abstractNum w:abstractNumId="16" w15:restartNumberingAfterBreak="0">
     <w:nsid w:val="25F67582"/>
     <w:multiLevelType w:val="hybridMultilevel"/>
     <w:tmpl w:val="AF26C8BC"/>
@@ -13182,7 +13094,7 @@
       </w:rPr>
     </w:lvl>
   </w:abstractNum>
-  <w:abstractNum w:abstractNumId="16" w15:restartNumberingAfterBreak="0">
+  <w:abstractNum w:abstractNumId="17" w15:restartNumberingAfterBreak="0">
     <w:nsid w:val="2F0A5A6C"/>
     <w:multiLevelType w:val="hybridMultilevel"/>
     <w:tmpl w:val="716214E6"/>
@@ -13295,7 +13207,7 @@
       </w:rPr>
     </w:lvl>
   </w:abstractNum>
-  <w:abstractNum w:abstractNumId="17" w15:restartNumberingAfterBreak="0">
+  <w:abstractNum w:abstractNumId="18" w15:restartNumberingAfterBreak="0">
     <w:nsid w:val="33B96BF8"/>
     <w:multiLevelType w:val="hybridMultilevel"/>
     <w:tmpl w:val="9C166A62"/>
@@ -13411,7 +13323,7 @@
       </w:pPr>
     </w:lvl>
   </w:abstractNum>
-  <w:abstractNum w:abstractNumId="18" w15:restartNumberingAfterBreak="0">
+  <w:abstractNum w:abstractNumId="19" w15:restartNumberingAfterBreak="0">
     <w:nsid w:val="39BF218F"/>
     <w:multiLevelType w:val="hybridMultilevel"/>
     <w:tmpl w:val="FB802196"/>
@@ -13524,7 +13436,7 @@
       </w:rPr>
     </w:lvl>
   </w:abstractNum>
-  <w:abstractNum w:abstractNumId="19" w15:restartNumberingAfterBreak="0">
+  <w:abstractNum w:abstractNumId="20" w15:restartNumberingAfterBreak="0">
     <w:nsid w:val="3DCD2B45"/>
     <w:multiLevelType w:val="hybridMultilevel"/>
     <w:tmpl w:val="88023E40"/>
@@ -13637,7 +13549,7 @@
       </w:rPr>
     </w:lvl>
   </w:abstractNum>
-  <w:abstractNum w:abstractNumId="20" w15:restartNumberingAfterBreak="0">
+  <w:abstractNum w:abstractNumId="21" w15:restartNumberingAfterBreak="0">
     <w:nsid w:val="419A7A12"/>
     <w:multiLevelType w:val="multilevel"/>
     <w:tmpl w:val="6B38C980"/>
@@ -13783,7 +13695,7 @@
       </w:rPr>
     </w:lvl>
   </w:abstractNum>
-  <w:abstractNum w:abstractNumId="21" w15:restartNumberingAfterBreak="0">
+  <w:abstractNum w:abstractNumId="22" w15:restartNumberingAfterBreak="0">
     <w:nsid w:val="46167B8D"/>
     <w:multiLevelType w:val="hybridMultilevel"/>
     <w:tmpl w:val="FB802196"/>
@@ -13896,7 +13808,7 @@
       </w:rPr>
     </w:lvl>
   </w:abstractNum>
-  <w:abstractNum w:abstractNumId="22" w15:restartNumberingAfterBreak="0">
+  <w:abstractNum w:abstractNumId="23" w15:restartNumberingAfterBreak="0">
     <w:nsid w:val="4B1E0B76"/>
     <w:multiLevelType w:val="hybridMultilevel"/>
     <w:tmpl w:val="E0A0097A"/>
@@ -14012,7 +13924,7 @@
       </w:pPr>
     </w:lvl>
   </w:abstractNum>
-  <w:abstractNum w:abstractNumId="23" w15:restartNumberingAfterBreak="0">
+  <w:abstractNum w:abstractNumId="24" w15:restartNumberingAfterBreak="0">
     <w:nsid w:val="67A56BFD"/>
     <w:multiLevelType w:val="multilevel"/>
     <w:tmpl w:val="3ED03ABE"/>
@@ -14210,7 +14122,7 @@
       </w:rPr>
     </w:lvl>
   </w:abstractNum>
-  <w:abstractNum w:abstractNumId="24" w15:restartNumberingAfterBreak="0">
+  <w:abstractNum w:abstractNumId="25" w15:restartNumberingAfterBreak="0">
     <w:nsid w:val="67D46E25"/>
     <w:multiLevelType w:val="hybridMultilevel"/>
     <w:tmpl w:val="FB802196"/>
@@ -14323,7 +14235,7 @@
       </w:rPr>
     </w:lvl>
   </w:abstractNum>
-  <w:abstractNum w:abstractNumId="25" w15:restartNumberingAfterBreak="0">
+  <w:abstractNum w:abstractNumId="26" w15:restartNumberingAfterBreak="0">
     <w:nsid w:val="6F5F64AA"/>
     <w:multiLevelType w:val="hybridMultilevel"/>
     <w:tmpl w:val="716214E6"/>
@@ -14436,7 +14348,7 @@
       </w:rPr>
     </w:lvl>
   </w:abstractNum>
-  <w:abstractNum w:abstractNumId="26" w15:restartNumberingAfterBreak="0">
+  <w:abstractNum w:abstractNumId="27" w15:restartNumberingAfterBreak="0">
     <w:nsid w:val="70F525AD"/>
     <w:multiLevelType w:val="hybridMultilevel"/>
     <w:tmpl w:val="716214E6"/>
@@ -14549,7 +14461,7 @@
       </w:rPr>
     </w:lvl>
   </w:abstractNum>
-  <w:abstractNum w:abstractNumId="27" w15:restartNumberingAfterBreak="0">
+  <w:abstractNum w:abstractNumId="28" w15:restartNumberingAfterBreak="0">
     <w:nsid w:val="735C62E2"/>
     <w:multiLevelType w:val="multilevel"/>
     <w:tmpl w:val="C3B223C8"/>
@@ -14695,28 +14607,28 @@
     </w:lvl>
   </w:abstractNum>
   <w:num w:numId="1" w16cid:durableId="300572292">
-    <w:abstractNumId w:val="20"/>
+    <w:abstractNumId w:val="21"/>
   </w:num>
   <w:num w:numId="2" w16cid:durableId="2135588001">
-    <w:abstractNumId w:val="27"/>
+    <w:abstractNumId w:val="28"/>
   </w:num>
   <w:num w:numId="3" w16cid:durableId="1379478590">
-    <w:abstractNumId w:val="17"/>
+    <w:abstractNumId w:val="18"/>
   </w:num>
   <w:num w:numId="4" w16cid:durableId="1359238260">
     <w:abstractNumId w:val="12"/>
   </w:num>
   <w:num w:numId="5" w16cid:durableId="1892493370">
-    <w:abstractNumId w:val="15"/>
+    <w:abstractNumId w:val="16"/>
   </w:num>
   <w:num w:numId="6" w16cid:durableId="2064861756">
-    <w:abstractNumId w:val="22"/>
+    <w:abstractNumId w:val="23"/>
   </w:num>
   <w:num w:numId="7" w16cid:durableId="1052849670">
-    <w:abstractNumId w:val="16"/>
+    <w:abstractNumId w:val="17"/>
   </w:num>
   <w:num w:numId="8" w16cid:durableId="1145006927">
-    <w:abstractNumId w:val="23"/>
+    <w:abstractNumId w:val="24"/>
   </w:num>
   <w:num w:numId="9" w16cid:durableId="1380283320">
     <w:abstractNumId w:val="9"/>
@@ -14761,22 +14673,25 @@
     <w:abstractNumId w:val="11"/>
   </w:num>
   <w:num w:numId="23" w16cid:durableId="802503903">
-    <w:abstractNumId w:val="21"/>
+    <w:abstractNumId w:val="22"/>
   </w:num>
   <w:num w:numId="24" w16cid:durableId="768089360">
+    <w:abstractNumId w:val="27"/>
+  </w:num>
+  <w:num w:numId="25" w16cid:durableId="1602373788">
     <w:abstractNumId w:val="26"/>
   </w:num>
-  <w:num w:numId="25" w16cid:durableId="1602373788">
+  <w:num w:numId="26" w16cid:durableId="464012672">
     <w:abstractNumId w:val="25"/>
   </w:num>
-  <w:num w:numId="26" w16cid:durableId="464012672">
-    <w:abstractNumId w:val="24"/>
-  </w:num>
   <w:num w:numId="27" w16cid:durableId="1292632782">
-    <w:abstractNumId w:val="18"/>
+    <w:abstractNumId w:val="19"/>
   </w:num>
   <w:num w:numId="28" w16cid:durableId="1121996623">
-    <w:abstractNumId w:val="19"/>
+    <w:abstractNumId w:val="20"/>
+  </w:num>
+  <w:num w:numId="29" w16cid:durableId="75833500">
+    <w:abstractNumId w:val="15"/>
   </w:num>
   <w:numIdMacAtCleanup w:val="21"/>
 </w:numbering>

--- a/Statement of Work, AUV Rev (-).docx
+++ b/Statement of Work, AUV Rev (-).docx
@@ -1,6 +1,6 @@
 
 <file path=word/document.xml><?xml version="1.0" encoding="utf-8"?>
-<w:document xmlns:wpc="http://schemas.microsoft.com/office/word/2010/wordprocessingCanvas" xmlns:cx="http://schemas.microsoft.com/office/drawing/2014/chartex" xmlns:cx1="http://schemas.microsoft.com/office/drawing/2015/9/8/chartex" xmlns:cx2="http://schemas.microsoft.com/office/drawing/2015/10/21/chartex" xmlns:cx3="http://schemas.microsoft.com/office/drawing/2016/5/9/chartex" xmlns:cx4="http://schemas.microsoft.com/office/drawing/2016/5/10/chartex" xmlns:cx5="http://schemas.microsoft.com/office/drawing/2016/5/11/chartex" xmlns:cx6="http://schemas.microsoft.com/office/drawing/2016/5/12/chartex" xmlns:cx7="http://schemas.microsoft.com/office/drawing/2016/5/13/chartex" xmlns:cx8="http://schemas.microsoft.com/office/drawing/2016/5/14/chartex" xmlns:mc="http://schemas.openxmlformats.org/markup-compatibility/2006" xmlns:aink="http://schemas.microsoft.com/office/drawing/2016/ink" xmlns:am3d="http://schemas.microsoft.com/office/drawing/2017/model3d" xmlns:o="urn:schemas-microsoft-com:office:office" xmlns:oel="http://schemas.microsoft.com/office/2019/extlst" xmlns:r="http://schemas.openxmlformats.org/officeDocument/2006/relationships" xmlns:m="http://schemas.openxmlformats.org/officeDocument/2006/math" xmlns:v="urn:schemas-microsoft-com:vml" xmlns:wp14="http://schemas.microsoft.com/office/word/2010/wordprocessingDrawing" xmlns:wp="http://schemas.openxmlformats.org/drawingml/2006/wordprocessingDrawing" xmlns:w10="urn:schemas-microsoft-com:office:word" xmlns:w="http://schemas.openxmlformats.org/wordprocessingml/2006/main" xmlns:w14="http://schemas.microsoft.com/office/word/2010/wordml" xmlns:w15="http://schemas.microsoft.com/office/word/2012/wordml" xmlns:w16cex="http://schemas.microsoft.com/office/word/2018/wordml/cex" xmlns:w16cid="http://schemas.microsoft.com/office/word/2016/wordml/cid" xmlns:w16="http://schemas.microsoft.com/office/word/2018/wordml" xmlns:w16sdtdh="http://schemas.microsoft.com/office/word/2020/wordml/sdtdatahash" xmlns:w16se="http://schemas.microsoft.com/office/word/2015/wordml/symex" xmlns:wpg="http://schemas.microsoft.com/office/word/2010/wordprocessingGroup" xmlns:wpi="http://schemas.microsoft.com/office/word/2010/wordprocessingInk" xmlns:wne="http://schemas.microsoft.com/office/word/2006/wordml" xmlns:wps="http://schemas.microsoft.com/office/word/2010/wordprocessingShape" mc:Ignorable="w14 w15 w16se w16cid w16 w16cex w16sdtdh wp14">
+<w:document xmlns:wpc="http://schemas.microsoft.com/office/word/2010/wordprocessingCanvas" xmlns:cx="http://schemas.microsoft.com/office/drawing/2014/chartex" xmlns:cx1="http://schemas.microsoft.com/office/drawing/2015/9/8/chartex" xmlns:cx2="http://schemas.microsoft.com/office/drawing/2015/10/21/chartex" xmlns:cx3="http://schemas.microsoft.com/office/drawing/2016/5/9/chartex" xmlns:cx4="http://schemas.microsoft.com/office/drawing/2016/5/10/chartex" xmlns:cx5="http://schemas.microsoft.com/office/drawing/2016/5/11/chartex" xmlns:cx6="http://schemas.microsoft.com/office/drawing/2016/5/12/chartex" xmlns:cx7="http://schemas.microsoft.com/office/drawing/2016/5/13/chartex" xmlns:cx8="http://schemas.microsoft.com/office/drawing/2016/5/14/chartex" xmlns:mc="http://schemas.openxmlformats.org/markup-compatibility/2006" xmlns:aink="http://schemas.microsoft.com/office/drawing/2016/ink" xmlns:am3d="http://schemas.microsoft.com/office/drawing/2017/model3d" xmlns:o="urn:schemas-microsoft-com:office:office" xmlns:oel="http://schemas.microsoft.com/office/2019/extlst" xmlns:r="http://schemas.openxmlformats.org/officeDocument/2006/relationships" xmlns:m="http://schemas.openxmlformats.org/officeDocument/2006/math" xmlns:v="urn:schemas-microsoft-com:vml" xmlns:wp14="http://schemas.microsoft.com/office/word/2010/wordprocessingDrawing" xmlns:wp="http://schemas.openxmlformats.org/drawingml/2006/wordprocessingDrawing" xmlns:w10="urn:schemas-microsoft-com:office:word" xmlns:w="http://schemas.openxmlformats.org/wordprocessingml/2006/main" xmlns:w14="http://schemas.microsoft.com/office/word/2010/wordml" xmlns:w15="http://schemas.microsoft.com/office/word/2012/wordml" xmlns:w16cex="http://schemas.microsoft.com/office/word/2018/wordml/cex" xmlns:w16cid="http://schemas.microsoft.com/office/word/2016/wordml/cid" xmlns:w16="http://schemas.microsoft.com/office/word/2018/wordml" xmlns:w16sdtdh="http://schemas.microsoft.com/office/word/2020/wordml/sdtdatahash" xmlns:w16se="http://schemas.microsoft.com/office/word/2015/wordml/symex" xmlns:wpg="http://schemas.microsoft.com/office/word/2010/wordprocessingGroup" xmlns:wpi="http://schemas.microsoft.com/office/word/2010/wordprocessingInk" xmlns:wne="http://schemas.microsoft.com/office/word/2006/wordml" xmlns:wps="http://schemas.microsoft.com/office/word/2010/wordprocessingShape" xmlns:a="http://schemas.openxmlformats.org/drawingml/2006/main" xmlns:pic="http://schemas.openxmlformats.org/drawingml/2006/picture" xmlns:a14="http://schemas.microsoft.com/office/drawing/2010/main" mc:Ignorable="w14 w15 w16se w16cid w16 w16cex w16sdtdh wp14">
   <w:body>
     <w:p>
       <w:pPr>
@@ -85,7 +85,23 @@
           <w:sz w:val="36"/>
           <w:szCs w:val="36"/>
         </w:rPr>
-        <w:t xml:space="preserve">Phase I – Development &amp; </w:t>
+        <w:t xml:space="preserve">Phase I – </w:t>
+      </w:r>
+      <w:r>
+        <w:rPr>
+          <w:rFonts w:asciiTheme="minorHAnsi" w:hAnsiTheme="minorHAnsi" w:cstheme="minorHAnsi"/>
+          <w:sz w:val="36"/>
+          <w:szCs w:val="36"/>
+        </w:rPr>
+        <w:t xml:space="preserve">Prototype </w:t>
+      </w:r>
+      <w:r>
+        <w:rPr>
+          <w:rFonts w:asciiTheme="minorHAnsi" w:hAnsiTheme="minorHAnsi" w:cstheme="minorHAnsi"/>
+          <w:sz w:val="36"/>
+          <w:szCs w:val="36"/>
+        </w:rPr>
+        <w:t xml:space="preserve">Development &amp; </w:t>
       </w:r>
       <w:r>
         <w:rPr>
@@ -272,7 +288,6 @@
           <w:rFonts w:cs="Arial"/>
           <w:b/>
         </w:rPr>
-        <w:lastRenderedPageBreak/>
         <w:t>HISTORY CHANGE LOG</w:t>
       </w:r>
     </w:p>
@@ -281,12 +296,12 @@
         <w:tblW w:w="5000" w:type="pct"/>
         <w:jc w:val="center"/>
         <w:tblBorders>
-          <w:top w:val="single" w:sz="4" w:space="0" w:color="auto"/>
-          <w:left w:val="single" w:sz="4" w:space="0" w:color="auto"/>
-          <w:bottom w:val="single" w:sz="4" w:space="0" w:color="auto"/>
-          <w:right w:val="single" w:sz="4" w:space="0" w:color="auto"/>
-          <w:insideH w:val="single" w:sz="6" w:space="0" w:color="auto"/>
-          <w:insideV w:val="single" w:sz="6" w:space="0" w:color="auto"/>
+          <w:top w:val="single" w:color="auto" w:sz="4" w:space="0"/>
+          <w:left w:val="single" w:color="auto" w:sz="4" w:space="0"/>
+          <w:bottom w:val="single" w:color="auto" w:sz="4" w:space="0"/>
+          <w:right w:val="single" w:color="auto" w:sz="4" w:space="0"/>
+          <w:insideH w:val="single" w:color="auto" w:sz="6" w:space="0"/>
+          <w:insideV w:val="single" w:color="auto" w:sz="6" w:space="0"/>
         </w:tblBorders>
         <w:tblCellMar>
           <w:left w:w="80" w:type="dxa"/>
@@ -1600,12 +1615,11 @@
           <w:rFonts w:cs="Arial"/>
         </w:rPr>
       </w:pPr>
-      <w:bookmarkStart w:id="0" w:name="_Toc151826681"/>
-      <w:r>
-        <w:rPr>
-          <w:rFonts w:cs="Arial"/>
-        </w:rPr>
-        <w:lastRenderedPageBreak/>
+      <w:bookmarkStart w:name="_Toc151826681" w:id="0"/>
+      <w:r>
+        <w:rPr>
+          <w:rFonts w:cs="Arial"/>
+        </w:rPr>
         <w:t>TABLE OF CONTENTS</w:t>
       </w:r>
       <w:bookmarkEnd w:id="0"/>
@@ -1614,7 +1628,7 @@
       <w:pPr>
         <w:pStyle w:val="TOC1"/>
         <w:rPr>
-          <w:rFonts w:asciiTheme="minorHAnsi" w:eastAsiaTheme="minorEastAsia" w:hAnsiTheme="minorHAnsi" w:cstheme="minorBidi"/>
+          <w:rFonts w:asciiTheme="minorHAnsi" w:hAnsiTheme="minorHAnsi" w:eastAsiaTheme="minorEastAsia" w:cstheme="minorBidi"/>
           <w:caps w:val="0"/>
           <w:kern w:val="2"/>
           <w:szCs w:val="22"/>
@@ -1670,7 +1684,7 @@
       <w:pPr>
         <w:pStyle w:val="TOC1"/>
         <w:rPr>
-          <w:rFonts w:asciiTheme="minorHAnsi" w:eastAsiaTheme="minorEastAsia" w:hAnsiTheme="minorHAnsi" w:cstheme="minorBidi"/>
+          <w:rFonts w:asciiTheme="minorHAnsi" w:hAnsiTheme="minorHAnsi" w:eastAsiaTheme="minorEastAsia" w:cstheme="minorBidi"/>
           <w:caps w:val="0"/>
           <w:kern w:val="2"/>
           <w:szCs w:val="22"/>
@@ -1709,7 +1723,7 @@
           <w:tab w:val="left" w:pos="2160"/>
         </w:tabs>
         <w:rPr>
-          <w:rFonts w:asciiTheme="minorHAnsi" w:eastAsiaTheme="minorEastAsia" w:hAnsiTheme="minorHAnsi" w:cstheme="minorBidi"/>
+          <w:rFonts w:asciiTheme="minorHAnsi" w:hAnsiTheme="minorHAnsi" w:eastAsiaTheme="minorEastAsia" w:cstheme="minorBidi"/>
           <w:caps w:val="0"/>
           <w:kern w:val="2"/>
           <w:szCs w:val="22"/>
@@ -1730,7 +1744,7 @@
       </w:r>
       <w:r>
         <w:rPr>
-          <w:rFonts w:asciiTheme="minorHAnsi" w:eastAsiaTheme="minorEastAsia" w:hAnsiTheme="minorHAnsi" w:cstheme="minorBidi"/>
+          <w:rFonts w:asciiTheme="minorHAnsi" w:hAnsiTheme="minorHAnsi" w:eastAsiaTheme="minorEastAsia" w:cstheme="minorBidi"/>
           <w:caps w:val="0"/>
           <w:kern w:val="2"/>
           <w:szCs w:val="22"/>
@@ -1767,7 +1781,7 @@
       <w:pPr>
         <w:pStyle w:val="TOC2"/>
         <w:rPr>
-          <w:rFonts w:asciiTheme="minorHAnsi" w:eastAsiaTheme="minorEastAsia" w:hAnsiTheme="minorHAnsi" w:cstheme="minorBidi"/>
+          <w:rFonts w:asciiTheme="minorHAnsi" w:hAnsiTheme="minorHAnsi" w:eastAsiaTheme="minorEastAsia" w:cstheme="minorBidi"/>
           <w:kern w:val="2"/>
           <w:szCs w:val="22"/>
           <w14:ligatures w14:val="standardContextual"/>
@@ -1781,7 +1795,7 @@
       </w:r>
       <w:r>
         <w:rPr>
-          <w:rFonts w:asciiTheme="minorHAnsi" w:eastAsiaTheme="minorEastAsia" w:hAnsiTheme="minorHAnsi" w:cstheme="minorBidi"/>
+          <w:rFonts w:asciiTheme="minorHAnsi" w:hAnsiTheme="minorHAnsi" w:eastAsiaTheme="minorEastAsia" w:cstheme="minorBidi"/>
           <w:kern w:val="2"/>
           <w:szCs w:val="22"/>
           <w14:ligatures w14:val="standardContextual"/>
@@ -1817,7 +1831,7 @@
       <w:pPr>
         <w:pStyle w:val="TOC2"/>
         <w:rPr>
-          <w:rFonts w:asciiTheme="minorHAnsi" w:eastAsiaTheme="minorEastAsia" w:hAnsiTheme="minorHAnsi" w:cstheme="minorBidi"/>
+          <w:rFonts w:asciiTheme="minorHAnsi" w:hAnsiTheme="minorHAnsi" w:eastAsiaTheme="minorEastAsia" w:cstheme="minorBidi"/>
           <w:kern w:val="2"/>
           <w:szCs w:val="22"/>
           <w14:ligatures w14:val="standardContextual"/>
@@ -1831,7 +1845,7 @@
       </w:r>
       <w:r>
         <w:rPr>
-          <w:rFonts w:asciiTheme="minorHAnsi" w:eastAsiaTheme="minorEastAsia" w:hAnsiTheme="minorHAnsi" w:cstheme="minorBidi"/>
+          <w:rFonts w:asciiTheme="minorHAnsi" w:hAnsiTheme="minorHAnsi" w:eastAsiaTheme="minorEastAsia" w:cstheme="minorBidi"/>
           <w:kern w:val="2"/>
           <w:szCs w:val="22"/>
           <w14:ligatures w14:val="standardContextual"/>
@@ -1867,7 +1881,7 @@
       <w:pPr>
         <w:pStyle w:val="TOC2"/>
         <w:rPr>
-          <w:rFonts w:asciiTheme="minorHAnsi" w:eastAsiaTheme="minorEastAsia" w:hAnsiTheme="minorHAnsi" w:cstheme="minorBidi"/>
+          <w:rFonts w:asciiTheme="minorHAnsi" w:hAnsiTheme="minorHAnsi" w:eastAsiaTheme="minorEastAsia" w:cstheme="minorBidi"/>
           <w:kern w:val="2"/>
           <w:szCs w:val="22"/>
           <w14:ligatures w14:val="standardContextual"/>
@@ -1881,7 +1895,7 @@
       </w:r>
       <w:r>
         <w:rPr>
-          <w:rFonts w:asciiTheme="minorHAnsi" w:eastAsiaTheme="minorEastAsia" w:hAnsiTheme="minorHAnsi" w:cstheme="minorBidi"/>
+          <w:rFonts w:asciiTheme="minorHAnsi" w:hAnsiTheme="minorHAnsi" w:eastAsiaTheme="minorEastAsia" w:cstheme="minorBidi"/>
           <w:kern w:val="2"/>
           <w:szCs w:val="22"/>
           <w14:ligatures w14:val="standardContextual"/>
@@ -1920,7 +1934,7 @@
           <w:tab w:val="left" w:pos="2160"/>
         </w:tabs>
         <w:rPr>
-          <w:rFonts w:asciiTheme="minorHAnsi" w:eastAsiaTheme="minorEastAsia" w:hAnsiTheme="minorHAnsi" w:cstheme="minorBidi"/>
+          <w:rFonts w:asciiTheme="minorHAnsi" w:hAnsiTheme="minorHAnsi" w:eastAsiaTheme="minorEastAsia" w:cstheme="minorBidi"/>
           <w:caps w:val="0"/>
           <w:kern w:val="2"/>
           <w:szCs w:val="22"/>
@@ -1941,7 +1955,7 @@
       </w:r>
       <w:r>
         <w:rPr>
-          <w:rFonts w:asciiTheme="minorHAnsi" w:eastAsiaTheme="minorEastAsia" w:hAnsiTheme="minorHAnsi" w:cstheme="minorBidi"/>
+          <w:rFonts w:asciiTheme="minorHAnsi" w:hAnsiTheme="minorHAnsi" w:eastAsiaTheme="minorEastAsia" w:cstheme="minorBidi"/>
           <w:caps w:val="0"/>
           <w:kern w:val="2"/>
           <w:szCs w:val="22"/>
@@ -1978,7 +1992,7 @@
       <w:pPr>
         <w:pStyle w:val="TOC2"/>
         <w:rPr>
-          <w:rFonts w:asciiTheme="minorHAnsi" w:eastAsiaTheme="minorEastAsia" w:hAnsiTheme="minorHAnsi" w:cstheme="minorBidi"/>
+          <w:rFonts w:asciiTheme="minorHAnsi" w:hAnsiTheme="minorHAnsi" w:eastAsiaTheme="minorEastAsia" w:cstheme="minorBidi"/>
           <w:kern w:val="2"/>
           <w:szCs w:val="22"/>
           <w14:ligatures w14:val="standardContextual"/>
@@ -1992,7 +2006,7 @@
       </w:r>
       <w:r>
         <w:rPr>
-          <w:rFonts w:asciiTheme="minorHAnsi" w:eastAsiaTheme="minorEastAsia" w:hAnsiTheme="minorHAnsi" w:cstheme="minorBidi"/>
+          <w:rFonts w:asciiTheme="minorHAnsi" w:hAnsiTheme="minorHAnsi" w:eastAsiaTheme="minorEastAsia" w:cstheme="minorBidi"/>
           <w:kern w:val="2"/>
           <w:szCs w:val="22"/>
           <w14:ligatures w14:val="standardContextual"/>
@@ -2031,7 +2045,7 @@
           <w:tab w:val="left" w:pos="2160"/>
         </w:tabs>
         <w:rPr>
-          <w:rFonts w:asciiTheme="minorHAnsi" w:eastAsiaTheme="minorEastAsia" w:hAnsiTheme="minorHAnsi" w:cstheme="minorBidi"/>
+          <w:rFonts w:asciiTheme="minorHAnsi" w:hAnsiTheme="minorHAnsi" w:eastAsiaTheme="minorEastAsia" w:cstheme="minorBidi"/>
           <w:caps w:val="0"/>
           <w:kern w:val="2"/>
           <w:szCs w:val="22"/>
@@ -2052,7 +2066,7 @@
       </w:r>
       <w:r>
         <w:rPr>
-          <w:rFonts w:asciiTheme="minorHAnsi" w:eastAsiaTheme="minorEastAsia" w:hAnsiTheme="minorHAnsi" w:cstheme="minorBidi"/>
+          <w:rFonts w:asciiTheme="minorHAnsi" w:hAnsiTheme="minorHAnsi" w:eastAsiaTheme="minorEastAsia" w:cstheme="minorBidi"/>
           <w:caps w:val="0"/>
           <w:kern w:val="2"/>
           <w:szCs w:val="22"/>
@@ -2089,7 +2103,7 @@
       <w:pPr>
         <w:pStyle w:val="TOC2"/>
         <w:rPr>
-          <w:rFonts w:asciiTheme="minorHAnsi" w:eastAsiaTheme="minorEastAsia" w:hAnsiTheme="minorHAnsi" w:cstheme="minorBidi"/>
+          <w:rFonts w:asciiTheme="minorHAnsi" w:hAnsiTheme="minorHAnsi" w:eastAsiaTheme="minorEastAsia" w:cstheme="minorBidi"/>
           <w:kern w:val="2"/>
           <w:szCs w:val="22"/>
           <w14:ligatures w14:val="standardContextual"/>
@@ -2103,7 +2117,7 @@
       </w:r>
       <w:r>
         <w:rPr>
-          <w:rFonts w:asciiTheme="minorHAnsi" w:eastAsiaTheme="minorEastAsia" w:hAnsiTheme="minorHAnsi" w:cstheme="minorBidi"/>
+          <w:rFonts w:asciiTheme="minorHAnsi" w:hAnsiTheme="minorHAnsi" w:eastAsiaTheme="minorEastAsia" w:cstheme="minorBidi"/>
           <w:kern w:val="2"/>
           <w:szCs w:val="22"/>
           <w14:ligatures w14:val="standardContextual"/>
@@ -2139,7 +2153,7 @@
       <w:pPr>
         <w:pStyle w:val="TOC3"/>
         <w:rPr>
-          <w:rFonts w:asciiTheme="minorHAnsi" w:eastAsiaTheme="minorEastAsia" w:hAnsiTheme="minorHAnsi" w:cstheme="minorBidi"/>
+          <w:rFonts w:asciiTheme="minorHAnsi" w:hAnsiTheme="minorHAnsi" w:eastAsiaTheme="minorEastAsia" w:cstheme="minorBidi"/>
           <w:kern w:val="2"/>
           <w:szCs w:val="22"/>
           <w14:ligatures w14:val="standardContextual"/>
@@ -2150,7 +2164,7 @@
       </w:r>
       <w:r>
         <w:rPr>
-          <w:rFonts w:asciiTheme="minorHAnsi" w:eastAsiaTheme="minorEastAsia" w:hAnsiTheme="minorHAnsi" w:cstheme="minorBidi"/>
+          <w:rFonts w:asciiTheme="minorHAnsi" w:hAnsiTheme="minorHAnsi" w:eastAsiaTheme="minorEastAsia" w:cstheme="minorBidi"/>
           <w:kern w:val="2"/>
           <w:szCs w:val="22"/>
           <w14:ligatures w14:val="standardContextual"/>
@@ -2186,7 +2200,7 @@
       <w:pPr>
         <w:pStyle w:val="TOC3"/>
         <w:rPr>
-          <w:rFonts w:asciiTheme="minorHAnsi" w:eastAsiaTheme="minorEastAsia" w:hAnsiTheme="minorHAnsi" w:cstheme="minorBidi"/>
+          <w:rFonts w:asciiTheme="minorHAnsi" w:hAnsiTheme="minorHAnsi" w:eastAsiaTheme="minorEastAsia" w:cstheme="minorBidi"/>
           <w:kern w:val="2"/>
           <w:szCs w:val="22"/>
           <w14:ligatures w14:val="standardContextual"/>
@@ -2197,7 +2211,7 @@
       </w:r>
       <w:r>
         <w:rPr>
-          <w:rFonts w:asciiTheme="minorHAnsi" w:eastAsiaTheme="minorEastAsia" w:hAnsiTheme="minorHAnsi" w:cstheme="minorBidi"/>
+          <w:rFonts w:asciiTheme="minorHAnsi" w:hAnsiTheme="minorHAnsi" w:eastAsiaTheme="minorEastAsia" w:cstheme="minorBidi"/>
           <w:kern w:val="2"/>
           <w:szCs w:val="22"/>
           <w14:ligatures w14:val="standardContextual"/>
@@ -2233,7 +2247,7 @@
       <w:pPr>
         <w:pStyle w:val="TOC3"/>
         <w:rPr>
-          <w:rFonts w:asciiTheme="minorHAnsi" w:eastAsiaTheme="minorEastAsia" w:hAnsiTheme="minorHAnsi" w:cstheme="minorBidi"/>
+          <w:rFonts w:asciiTheme="minorHAnsi" w:hAnsiTheme="minorHAnsi" w:eastAsiaTheme="minorEastAsia" w:cstheme="minorBidi"/>
           <w:kern w:val="2"/>
           <w:szCs w:val="22"/>
           <w14:ligatures w14:val="standardContextual"/>
@@ -2244,7 +2258,7 @@
       </w:r>
       <w:r>
         <w:rPr>
-          <w:rFonts w:asciiTheme="minorHAnsi" w:eastAsiaTheme="minorEastAsia" w:hAnsiTheme="minorHAnsi" w:cstheme="minorBidi"/>
+          <w:rFonts w:asciiTheme="minorHAnsi" w:hAnsiTheme="minorHAnsi" w:eastAsiaTheme="minorEastAsia" w:cstheme="minorBidi"/>
           <w:kern w:val="2"/>
           <w:szCs w:val="22"/>
           <w14:ligatures w14:val="standardContextual"/>
@@ -2280,7 +2294,7 @@
       <w:pPr>
         <w:pStyle w:val="TOC3"/>
         <w:rPr>
-          <w:rFonts w:asciiTheme="minorHAnsi" w:eastAsiaTheme="minorEastAsia" w:hAnsiTheme="minorHAnsi" w:cstheme="minorBidi"/>
+          <w:rFonts w:asciiTheme="minorHAnsi" w:hAnsiTheme="minorHAnsi" w:eastAsiaTheme="minorEastAsia" w:cstheme="minorBidi"/>
           <w:kern w:val="2"/>
           <w:szCs w:val="22"/>
           <w14:ligatures w14:val="standardContextual"/>
@@ -2291,7 +2305,7 @@
       </w:r>
       <w:r>
         <w:rPr>
-          <w:rFonts w:asciiTheme="minorHAnsi" w:eastAsiaTheme="minorEastAsia" w:hAnsiTheme="minorHAnsi" w:cstheme="minorBidi"/>
+          <w:rFonts w:asciiTheme="minorHAnsi" w:hAnsiTheme="minorHAnsi" w:eastAsiaTheme="minorEastAsia" w:cstheme="minorBidi"/>
           <w:kern w:val="2"/>
           <w:szCs w:val="22"/>
           <w14:ligatures w14:val="standardContextual"/>
@@ -2327,7 +2341,7 @@
       <w:pPr>
         <w:pStyle w:val="TOC3"/>
         <w:rPr>
-          <w:rFonts w:asciiTheme="minorHAnsi" w:eastAsiaTheme="minorEastAsia" w:hAnsiTheme="minorHAnsi" w:cstheme="minorBidi"/>
+          <w:rFonts w:asciiTheme="minorHAnsi" w:hAnsiTheme="minorHAnsi" w:eastAsiaTheme="minorEastAsia" w:cstheme="minorBidi"/>
           <w:kern w:val="2"/>
           <w:szCs w:val="22"/>
           <w14:ligatures w14:val="standardContextual"/>
@@ -2338,7 +2352,7 @@
       </w:r>
       <w:r>
         <w:rPr>
-          <w:rFonts w:asciiTheme="minorHAnsi" w:eastAsiaTheme="minorEastAsia" w:hAnsiTheme="minorHAnsi" w:cstheme="minorBidi"/>
+          <w:rFonts w:asciiTheme="minorHAnsi" w:hAnsiTheme="minorHAnsi" w:eastAsiaTheme="minorEastAsia" w:cstheme="minorBidi"/>
           <w:kern w:val="2"/>
           <w:szCs w:val="22"/>
           <w14:ligatures w14:val="standardContextual"/>
@@ -2374,7 +2388,7 @@
       <w:pPr>
         <w:pStyle w:val="TOC3"/>
         <w:rPr>
-          <w:rFonts w:asciiTheme="minorHAnsi" w:eastAsiaTheme="minorEastAsia" w:hAnsiTheme="minorHAnsi" w:cstheme="minorBidi"/>
+          <w:rFonts w:asciiTheme="minorHAnsi" w:hAnsiTheme="minorHAnsi" w:eastAsiaTheme="minorEastAsia" w:cstheme="minorBidi"/>
           <w:kern w:val="2"/>
           <w:szCs w:val="22"/>
           <w14:ligatures w14:val="standardContextual"/>
@@ -2385,7 +2399,7 @@
       </w:r>
       <w:r>
         <w:rPr>
-          <w:rFonts w:asciiTheme="minorHAnsi" w:eastAsiaTheme="minorEastAsia" w:hAnsiTheme="minorHAnsi" w:cstheme="minorBidi"/>
+          <w:rFonts w:asciiTheme="minorHAnsi" w:hAnsiTheme="minorHAnsi" w:eastAsiaTheme="minorEastAsia" w:cstheme="minorBidi"/>
           <w:kern w:val="2"/>
           <w:szCs w:val="22"/>
           <w14:ligatures w14:val="standardContextual"/>
@@ -2421,7 +2435,7 @@
       <w:pPr>
         <w:pStyle w:val="TOC3"/>
         <w:rPr>
-          <w:rFonts w:asciiTheme="minorHAnsi" w:eastAsiaTheme="minorEastAsia" w:hAnsiTheme="minorHAnsi" w:cstheme="minorBidi"/>
+          <w:rFonts w:asciiTheme="minorHAnsi" w:hAnsiTheme="minorHAnsi" w:eastAsiaTheme="minorEastAsia" w:cstheme="minorBidi"/>
           <w:kern w:val="2"/>
           <w:szCs w:val="22"/>
           <w14:ligatures w14:val="standardContextual"/>
@@ -2432,7 +2446,7 @@
       </w:r>
       <w:r>
         <w:rPr>
-          <w:rFonts w:asciiTheme="minorHAnsi" w:eastAsiaTheme="minorEastAsia" w:hAnsiTheme="minorHAnsi" w:cstheme="minorBidi"/>
+          <w:rFonts w:asciiTheme="minorHAnsi" w:hAnsiTheme="minorHAnsi" w:eastAsiaTheme="minorEastAsia" w:cstheme="minorBidi"/>
           <w:kern w:val="2"/>
           <w:szCs w:val="22"/>
           <w14:ligatures w14:val="standardContextual"/>
@@ -2468,7 +2482,7 @@
       <w:pPr>
         <w:pStyle w:val="TOC2"/>
         <w:rPr>
-          <w:rFonts w:asciiTheme="minorHAnsi" w:eastAsiaTheme="minorEastAsia" w:hAnsiTheme="minorHAnsi" w:cstheme="minorBidi"/>
+          <w:rFonts w:asciiTheme="minorHAnsi" w:hAnsiTheme="minorHAnsi" w:eastAsiaTheme="minorEastAsia" w:cstheme="minorBidi"/>
           <w:kern w:val="2"/>
           <w:szCs w:val="22"/>
           <w14:ligatures w14:val="standardContextual"/>
@@ -2482,7 +2496,7 @@
       </w:r>
       <w:r>
         <w:rPr>
-          <w:rFonts w:asciiTheme="minorHAnsi" w:eastAsiaTheme="minorEastAsia" w:hAnsiTheme="minorHAnsi" w:cstheme="minorBidi"/>
+          <w:rFonts w:asciiTheme="minorHAnsi" w:hAnsiTheme="minorHAnsi" w:eastAsiaTheme="minorEastAsia" w:cstheme="minorBidi"/>
           <w:kern w:val="2"/>
           <w:szCs w:val="22"/>
           <w14:ligatures w14:val="standardContextual"/>
@@ -2518,7 +2532,7 @@
       <w:pPr>
         <w:pStyle w:val="TOC3"/>
         <w:rPr>
-          <w:rFonts w:asciiTheme="minorHAnsi" w:eastAsiaTheme="minorEastAsia" w:hAnsiTheme="minorHAnsi" w:cstheme="minorBidi"/>
+          <w:rFonts w:asciiTheme="minorHAnsi" w:hAnsiTheme="minorHAnsi" w:eastAsiaTheme="minorEastAsia" w:cstheme="minorBidi"/>
           <w:kern w:val="2"/>
           <w:szCs w:val="22"/>
           <w14:ligatures w14:val="standardContextual"/>
@@ -2529,7 +2543,7 @@
       </w:r>
       <w:r>
         <w:rPr>
-          <w:rFonts w:asciiTheme="minorHAnsi" w:eastAsiaTheme="minorEastAsia" w:hAnsiTheme="minorHAnsi" w:cstheme="minorBidi"/>
+          <w:rFonts w:asciiTheme="minorHAnsi" w:hAnsiTheme="minorHAnsi" w:eastAsiaTheme="minorEastAsia" w:cstheme="minorBidi"/>
           <w:kern w:val="2"/>
           <w:szCs w:val="22"/>
           <w14:ligatures w14:val="standardContextual"/>
@@ -2565,7 +2579,7 @@
       <w:pPr>
         <w:pStyle w:val="TOC3"/>
         <w:rPr>
-          <w:rFonts w:asciiTheme="minorHAnsi" w:eastAsiaTheme="minorEastAsia" w:hAnsiTheme="minorHAnsi" w:cstheme="minorBidi"/>
+          <w:rFonts w:asciiTheme="minorHAnsi" w:hAnsiTheme="minorHAnsi" w:eastAsiaTheme="minorEastAsia" w:cstheme="minorBidi"/>
           <w:kern w:val="2"/>
           <w:szCs w:val="22"/>
           <w14:ligatures w14:val="standardContextual"/>
@@ -2576,7 +2590,7 @@
       </w:r>
       <w:r>
         <w:rPr>
-          <w:rFonts w:asciiTheme="minorHAnsi" w:eastAsiaTheme="minorEastAsia" w:hAnsiTheme="minorHAnsi" w:cstheme="minorBidi"/>
+          <w:rFonts w:asciiTheme="minorHAnsi" w:hAnsiTheme="minorHAnsi" w:eastAsiaTheme="minorEastAsia" w:cstheme="minorBidi"/>
           <w:kern w:val="2"/>
           <w:szCs w:val="22"/>
           <w14:ligatures w14:val="standardContextual"/>
@@ -2612,7 +2626,7 @@
       <w:pPr>
         <w:pStyle w:val="TOC3"/>
         <w:rPr>
-          <w:rFonts w:asciiTheme="minorHAnsi" w:eastAsiaTheme="minorEastAsia" w:hAnsiTheme="minorHAnsi" w:cstheme="minorBidi"/>
+          <w:rFonts w:asciiTheme="minorHAnsi" w:hAnsiTheme="minorHAnsi" w:eastAsiaTheme="minorEastAsia" w:cstheme="minorBidi"/>
           <w:kern w:val="2"/>
           <w:szCs w:val="22"/>
           <w14:ligatures w14:val="standardContextual"/>
@@ -2623,7 +2637,7 @@
       </w:r>
       <w:r>
         <w:rPr>
-          <w:rFonts w:asciiTheme="minorHAnsi" w:eastAsiaTheme="minorEastAsia" w:hAnsiTheme="minorHAnsi" w:cstheme="minorBidi"/>
+          <w:rFonts w:asciiTheme="minorHAnsi" w:hAnsiTheme="minorHAnsi" w:eastAsiaTheme="minorEastAsia" w:cstheme="minorBidi"/>
           <w:kern w:val="2"/>
           <w:szCs w:val="22"/>
           <w14:ligatures w14:val="standardContextual"/>
@@ -2659,7 +2673,7 @@
       <w:pPr>
         <w:pStyle w:val="TOC3"/>
         <w:rPr>
-          <w:rFonts w:asciiTheme="minorHAnsi" w:eastAsiaTheme="minorEastAsia" w:hAnsiTheme="minorHAnsi" w:cstheme="minorBidi"/>
+          <w:rFonts w:asciiTheme="minorHAnsi" w:hAnsiTheme="minorHAnsi" w:eastAsiaTheme="minorEastAsia" w:cstheme="minorBidi"/>
           <w:kern w:val="2"/>
           <w:szCs w:val="22"/>
           <w14:ligatures w14:val="standardContextual"/>
@@ -2670,7 +2684,7 @@
       </w:r>
       <w:r>
         <w:rPr>
-          <w:rFonts w:asciiTheme="minorHAnsi" w:eastAsiaTheme="minorEastAsia" w:hAnsiTheme="minorHAnsi" w:cstheme="minorBidi"/>
+          <w:rFonts w:asciiTheme="minorHAnsi" w:hAnsiTheme="minorHAnsi" w:eastAsiaTheme="minorEastAsia" w:cstheme="minorBidi"/>
           <w:kern w:val="2"/>
           <w:szCs w:val="22"/>
           <w14:ligatures w14:val="standardContextual"/>
@@ -2706,7 +2720,7 @@
       <w:pPr>
         <w:pStyle w:val="TOC3"/>
         <w:rPr>
-          <w:rFonts w:asciiTheme="minorHAnsi" w:eastAsiaTheme="minorEastAsia" w:hAnsiTheme="minorHAnsi" w:cstheme="minorBidi"/>
+          <w:rFonts w:asciiTheme="minorHAnsi" w:hAnsiTheme="minorHAnsi" w:eastAsiaTheme="minorEastAsia" w:cstheme="minorBidi"/>
           <w:kern w:val="2"/>
           <w:szCs w:val="22"/>
           <w14:ligatures w14:val="standardContextual"/>
@@ -2717,7 +2731,7 @@
       </w:r>
       <w:r>
         <w:rPr>
-          <w:rFonts w:asciiTheme="minorHAnsi" w:eastAsiaTheme="minorEastAsia" w:hAnsiTheme="minorHAnsi" w:cstheme="minorBidi"/>
+          <w:rFonts w:asciiTheme="minorHAnsi" w:hAnsiTheme="minorHAnsi" w:eastAsiaTheme="minorEastAsia" w:cstheme="minorBidi"/>
           <w:kern w:val="2"/>
           <w:szCs w:val="22"/>
           <w14:ligatures w14:val="standardContextual"/>
@@ -2753,7 +2767,7 @@
       <w:pPr>
         <w:pStyle w:val="TOC3"/>
         <w:rPr>
-          <w:rFonts w:asciiTheme="minorHAnsi" w:eastAsiaTheme="minorEastAsia" w:hAnsiTheme="minorHAnsi" w:cstheme="minorBidi"/>
+          <w:rFonts w:asciiTheme="minorHAnsi" w:hAnsiTheme="minorHAnsi" w:eastAsiaTheme="minorEastAsia" w:cstheme="minorBidi"/>
           <w:kern w:val="2"/>
           <w:szCs w:val="22"/>
           <w14:ligatures w14:val="standardContextual"/>
@@ -2764,7 +2778,7 @@
       </w:r>
       <w:r>
         <w:rPr>
-          <w:rFonts w:asciiTheme="minorHAnsi" w:eastAsiaTheme="minorEastAsia" w:hAnsiTheme="minorHAnsi" w:cstheme="minorBidi"/>
+          <w:rFonts w:asciiTheme="minorHAnsi" w:hAnsiTheme="minorHAnsi" w:eastAsiaTheme="minorEastAsia" w:cstheme="minorBidi"/>
           <w:kern w:val="2"/>
           <w:szCs w:val="22"/>
           <w14:ligatures w14:val="standardContextual"/>
@@ -2800,7 +2814,7 @@
       <w:pPr>
         <w:pStyle w:val="TOC4"/>
         <w:rPr>
-          <w:rFonts w:asciiTheme="minorHAnsi" w:eastAsiaTheme="minorEastAsia" w:hAnsiTheme="minorHAnsi" w:cstheme="minorBidi"/>
+          <w:rFonts w:asciiTheme="minorHAnsi" w:hAnsiTheme="minorHAnsi" w:eastAsiaTheme="minorEastAsia" w:cstheme="minorBidi"/>
           <w:kern w:val="2"/>
           <w:szCs w:val="22"/>
           <w14:ligatures w14:val="standardContextual"/>
@@ -2811,7 +2825,7 @@
       </w:r>
       <w:r>
         <w:rPr>
-          <w:rFonts w:asciiTheme="minorHAnsi" w:eastAsiaTheme="minorEastAsia" w:hAnsiTheme="minorHAnsi" w:cstheme="minorBidi"/>
+          <w:rFonts w:asciiTheme="minorHAnsi" w:hAnsiTheme="minorHAnsi" w:eastAsiaTheme="minorEastAsia" w:cstheme="minorBidi"/>
           <w:kern w:val="2"/>
           <w:szCs w:val="22"/>
           <w14:ligatures w14:val="standardContextual"/>
@@ -2847,7 +2861,7 @@
       <w:pPr>
         <w:pStyle w:val="TOC4"/>
         <w:rPr>
-          <w:rFonts w:asciiTheme="minorHAnsi" w:eastAsiaTheme="minorEastAsia" w:hAnsiTheme="minorHAnsi" w:cstheme="minorBidi"/>
+          <w:rFonts w:asciiTheme="minorHAnsi" w:hAnsiTheme="minorHAnsi" w:eastAsiaTheme="minorEastAsia" w:cstheme="minorBidi"/>
           <w:kern w:val="2"/>
           <w:szCs w:val="22"/>
           <w14:ligatures w14:val="standardContextual"/>
@@ -2858,7 +2872,7 @@
       </w:r>
       <w:r>
         <w:rPr>
-          <w:rFonts w:asciiTheme="minorHAnsi" w:eastAsiaTheme="minorEastAsia" w:hAnsiTheme="minorHAnsi" w:cstheme="minorBidi"/>
+          <w:rFonts w:asciiTheme="minorHAnsi" w:hAnsiTheme="minorHAnsi" w:eastAsiaTheme="minorEastAsia" w:cstheme="minorBidi"/>
           <w:kern w:val="2"/>
           <w:szCs w:val="22"/>
           <w14:ligatures w14:val="standardContextual"/>
@@ -2894,7 +2908,7 @@
       <w:pPr>
         <w:pStyle w:val="TOC4"/>
         <w:rPr>
-          <w:rFonts w:asciiTheme="minorHAnsi" w:eastAsiaTheme="minorEastAsia" w:hAnsiTheme="minorHAnsi" w:cstheme="minorBidi"/>
+          <w:rFonts w:asciiTheme="minorHAnsi" w:hAnsiTheme="minorHAnsi" w:eastAsiaTheme="minorEastAsia" w:cstheme="minorBidi"/>
           <w:kern w:val="2"/>
           <w:szCs w:val="22"/>
           <w14:ligatures w14:val="standardContextual"/>
@@ -2905,7 +2919,7 @@
       </w:r>
       <w:r>
         <w:rPr>
-          <w:rFonts w:asciiTheme="minorHAnsi" w:eastAsiaTheme="minorEastAsia" w:hAnsiTheme="minorHAnsi" w:cstheme="minorBidi"/>
+          <w:rFonts w:asciiTheme="minorHAnsi" w:hAnsiTheme="minorHAnsi" w:eastAsiaTheme="minorEastAsia" w:cstheme="minorBidi"/>
           <w:kern w:val="2"/>
           <w:szCs w:val="22"/>
           <w14:ligatures w14:val="standardContextual"/>
@@ -2944,7 +2958,7 @@
           <w:tab w:val="left" w:pos="2160"/>
         </w:tabs>
         <w:rPr>
-          <w:rFonts w:asciiTheme="minorHAnsi" w:eastAsiaTheme="minorEastAsia" w:hAnsiTheme="minorHAnsi" w:cstheme="minorBidi"/>
+          <w:rFonts w:asciiTheme="minorHAnsi" w:hAnsiTheme="minorHAnsi" w:eastAsiaTheme="minorEastAsia" w:cstheme="minorBidi"/>
           <w:caps w:val="0"/>
           <w:kern w:val="2"/>
           <w:szCs w:val="22"/>
@@ -2965,7 +2979,7 @@
       </w:r>
       <w:r>
         <w:rPr>
-          <w:rFonts w:asciiTheme="minorHAnsi" w:eastAsiaTheme="minorEastAsia" w:hAnsiTheme="minorHAnsi" w:cstheme="minorBidi"/>
+          <w:rFonts w:asciiTheme="minorHAnsi" w:hAnsiTheme="minorHAnsi" w:eastAsiaTheme="minorEastAsia" w:cstheme="minorBidi"/>
           <w:caps w:val="0"/>
           <w:kern w:val="2"/>
           <w:szCs w:val="22"/>
@@ -3002,7 +3016,7 @@
       <w:pPr>
         <w:pStyle w:val="TOC2"/>
         <w:rPr>
-          <w:rFonts w:asciiTheme="minorHAnsi" w:eastAsiaTheme="minorEastAsia" w:hAnsiTheme="minorHAnsi" w:cstheme="minorBidi"/>
+          <w:rFonts w:asciiTheme="minorHAnsi" w:hAnsiTheme="minorHAnsi" w:eastAsiaTheme="minorEastAsia" w:cstheme="minorBidi"/>
           <w:kern w:val="2"/>
           <w:szCs w:val="22"/>
           <w14:ligatures w14:val="standardContextual"/>
@@ -3016,7 +3030,7 @@
       </w:r>
       <w:r>
         <w:rPr>
-          <w:rFonts w:asciiTheme="minorHAnsi" w:eastAsiaTheme="minorEastAsia" w:hAnsiTheme="minorHAnsi" w:cstheme="minorBidi"/>
+          <w:rFonts w:asciiTheme="minorHAnsi" w:hAnsiTheme="minorHAnsi" w:eastAsiaTheme="minorEastAsia" w:cstheme="minorBidi"/>
           <w:kern w:val="2"/>
           <w:szCs w:val="22"/>
           <w14:ligatures w14:val="standardContextual"/>
@@ -3055,7 +3069,7 @@
           <w:tab w:val="left" w:pos="2160"/>
         </w:tabs>
         <w:rPr>
-          <w:rFonts w:asciiTheme="minorHAnsi" w:eastAsiaTheme="minorEastAsia" w:hAnsiTheme="minorHAnsi" w:cstheme="minorBidi"/>
+          <w:rFonts w:asciiTheme="minorHAnsi" w:hAnsiTheme="minorHAnsi" w:eastAsiaTheme="minorEastAsia" w:cstheme="minorBidi"/>
           <w:caps w:val="0"/>
           <w:kern w:val="2"/>
           <w:szCs w:val="22"/>
@@ -3076,7 +3090,7 @@
       </w:r>
       <w:r>
         <w:rPr>
-          <w:rFonts w:asciiTheme="minorHAnsi" w:eastAsiaTheme="minorEastAsia" w:hAnsiTheme="minorHAnsi" w:cstheme="minorBidi"/>
+          <w:rFonts w:asciiTheme="minorHAnsi" w:hAnsiTheme="minorHAnsi" w:eastAsiaTheme="minorEastAsia" w:cstheme="minorBidi"/>
           <w:caps w:val="0"/>
           <w:kern w:val="2"/>
           <w:szCs w:val="22"/>
@@ -3116,7 +3130,7 @@
           <w:tab w:val="left" w:pos="2160"/>
         </w:tabs>
         <w:rPr>
-          <w:rFonts w:asciiTheme="minorHAnsi" w:eastAsiaTheme="minorEastAsia" w:hAnsiTheme="minorHAnsi" w:cstheme="minorBidi"/>
+          <w:rFonts w:asciiTheme="minorHAnsi" w:hAnsiTheme="minorHAnsi" w:eastAsiaTheme="minorEastAsia" w:cstheme="minorBidi"/>
           <w:caps w:val="0"/>
           <w:kern w:val="2"/>
           <w:szCs w:val="22"/>
@@ -3137,7 +3151,7 @@
       </w:r>
       <w:r>
         <w:rPr>
-          <w:rFonts w:asciiTheme="minorHAnsi" w:eastAsiaTheme="minorEastAsia" w:hAnsiTheme="minorHAnsi" w:cstheme="minorBidi"/>
+          <w:rFonts w:asciiTheme="minorHAnsi" w:hAnsiTheme="minorHAnsi" w:eastAsiaTheme="minorEastAsia" w:cstheme="minorBidi"/>
           <w:caps w:val="0"/>
           <w:kern w:val="2"/>
           <w:szCs w:val="22"/>
@@ -3200,12 +3214,11 @@
           <w:rFonts w:cs="Arial"/>
         </w:rPr>
       </w:pPr>
-      <w:bookmarkStart w:id="1" w:name="_Toc151826682"/>
-      <w:r>
-        <w:rPr>
-          <w:rFonts w:cs="Arial"/>
-        </w:rPr>
-        <w:lastRenderedPageBreak/>
+      <w:bookmarkStart w:name="_Toc151826682" w:id="1"/>
+      <w:r>
+        <w:rPr>
+          <w:rFonts w:cs="Arial"/>
+        </w:rPr>
         <w:t>LIST OF TABLES</w:t>
       </w:r>
       <w:bookmarkEnd w:id="1"/>
@@ -3225,7 +3238,7 @@
           <w:tab w:val="right" w:leader="dot" w:pos="9710"/>
         </w:tabs>
         <w:rPr>
-          <w:rFonts w:asciiTheme="minorHAnsi" w:eastAsiaTheme="minorEastAsia" w:hAnsiTheme="minorHAnsi" w:cstheme="minorBidi"/>
+          <w:rFonts w:asciiTheme="minorHAnsi" w:hAnsiTheme="minorHAnsi" w:eastAsiaTheme="minorEastAsia" w:cstheme="minorBidi"/>
           <w:noProof/>
           <w:kern w:val="2"/>
           <w:szCs w:val="22"/>
@@ -3258,7 +3271,7 @@
       </w:r>
       <w:r>
         <w:rPr>
-          <w:rFonts w:asciiTheme="minorHAnsi" w:eastAsiaTheme="minorEastAsia" w:hAnsiTheme="minorHAnsi" w:cstheme="minorBidi"/>
+          <w:rFonts w:asciiTheme="minorHAnsi" w:hAnsiTheme="minorHAnsi" w:eastAsiaTheme="minorEastAsia" w:cstheme="minorBidi"/>
           <w:noProof/>
           <w:kern w:val="2"/>
           <w:szCs w:val="22"/>
@@ -3323,7 +3336,7 @@
           <w:tab w:val="right" w:leader="dot" w:pos="9710"/>
         </w:tabs>
         <w:rPr>
-          <w:rFonts w:asciiTheme="minorHAnsi" w:eastAsiaTheme="minorEastAsia" w:hAnsiTheme="minorHAnsi" w:cstheme="minorBidi"/>
+          <w:rFonts w:asciiTheme="minorHAnsi" w:hAnsiTheme="minorHAnsi" w:eastAsiaTheme="minorEastAsia" w:cstheme="minorBidi"/>
           <w:noProof/>
           <w:kern w:val="2"/>
           <w:szCs w:val="22"/>
@@ -3338,7 +3351,7 @@
       </w:r>
       <w:r>
         <w:rPr>
-          <w:rFonts w:asciiTheme="minorHAnsi" w:eastAsiaTheme="minorEastAsia" w:hAnsiTheme="minorHAnsi" w:cstheme="minorBidi"/>
+          <w:rFonts w:asciiTheme="minorHAnsi" w:hAnsiTheme="minorHAnsi" w:eastAsiaTheme="minorEastAsia" w:cstheme="minorBidi"/>
           <w:noProof/>
           <w:kern w:val="2"/>
           <w:szCs w:val="22"/>
@@ -3402,7 +3415,7 @@
           <w:tab w:val="right" w:leader="dot" w:pos="9710"/>
         </w:tabs>
         <w:rPr>
-          <w:rFonts w:asciiTheme="minorHAnsi" w:eastAsiaTheme="minorEastAsia" w:hAnsiTheme="minorHAnsi" w:cstheme="minorBidi"/>
+          <w:rFonts w:asciiTheme="minorHAnsi" w:hAnsiTheme="minorHAnsi" w:eastAsiaTheme="minorEastAsia" w:cstheme="minorBidi"/>
           <w:noProof/>
           <w:kern w:val="2"/>
           <w:szCs w:val="22"/>
@@ -3417,7 +3430,7 @@
       </w:r>
       <w:r>
         <w:rPr>
-          <w:rFonts w:asciiTheme="minorHAnsi" w:eastAsiaTheme="minorEastAsia" w:hAnsiTheme="minorHAnsi" w:cstheme="minorBidi"/>
+          <w:rFonts w:asciiTheme="minorHAnsi" w:hAnsiTheme="minorHAnsi" w:eastAsiaTheme="minorEastAsia" w:cstheme="minorBidi"/>
           <w:noProof/>
           <w:kern w:val="2"/>
           <w:szCs w:val="22"/>
@@ -3481,7 +3494,7 @@
           <w:tab w:val="right" w:leader="dot" w:pos="9710"/>
         </w:tabs>
         <w:rPr>
-          <w:rFonts w:asciiTheme="minorHAnsi" w:eastAsiaTheme="minorEastAsia" w:hAnsiTheme="minorHAnsi" w:cstheme="minorBidi"/>
+          <w:rFonts w:asciiTheme="minorHAnsi" w:hAnsiTheme="minorHAnsi" w:eastAsiaTheme="minorEastAsia" w:cstheme="minorBidi"/>
           <w:noProof/>
           <w:kern w:val="2"/>
           <w:szCs w:val="22"/>
@@ -3496,7 +3509,7 @@
       </w:r>
       <w:r>
         <w:rPr>
-          <w:rFonts w:asciiTheme="minorHAnsi" w:eastAsiaTheme="minorEastAsia" w:hAnsiTheme="minorHAnsi" w:cstheme="minorBidi"/>
+          <w:rFonts w:asciiTheme="minorHAnsi" w:hAnsiTheme="minorHAnsi" w:eastAsiaTheme="minorEastAsia" w:cstheme="minorBidi"/>
           <w:noProof/>
           <w:kern w:val="2"/>
           <w:szCs w:val="22"/>
@@ -3560,7 +3573,7 @@
           <w:tab w:val="right" w:leader="dot" w:pos="9710"/>
         </w:tabs>
         <w:rPr>
-          <w:rFonts w:asciiTheme="minorHAnsi" w:eastAsiaTheme="minorEastAsia" w:hAnsiTheme="minorHAnsi" w:cstheme="minorBidi"/>
+          <w:rFonts w:asciiTheme="minorHAnsi" w:hAnsiTheme="minorHAnsi" w:eastAsiaTheme="minorEastAsia" w:cstheme="minorBidi"/>
           <w:noProof/>
           <w:kern w:val="2"/>
           <w:szCs w:val="22"/>
@@ -3575,7 +3588,7 @@
       </w:r>
       <w:r>
         <w:rPr>
-          <w:rFonts w:asciiTheme="minorHAnsi" w:eastAsiaTheme="minorEastAsia" w:hAnsiTheme="minorHAnsi" w:cstheme="minorBidi"/>
+          <w:rFonts w:asciiTheme="minorHAnsi" w:hAnsiTheme="minorHAnsi" w:eastAsiaTheme="minorEastAsia" w:cstheme="minorBidi"/>
           <w:noProof/>
           <w:kern w:val="2"/>
           <w:szCs w:val="22"/>
@@ -3652,13 +3665,12 @@
           <w:rFonts w:cs="Arial"/>
         </w:rPr>
       </w:pPr>
-      <w:bookmarkStart w:id="2" w:name="_Toc188760002"/>
-      <w:bookmarkStart w:id="3" w:name="_Toc151826683"/>
-      <w:r>
-        <w:rPr>
-          <w:rFonts w:cs="Arial"/>
-        </w:rPr>
-        <w:lastRenderedPageBreak/>
+      <w:bookmarkStart w:name="_Toc188760002" w:id="2"/>
+      <w:bookmarkStart w:name="_Toc151826683" w:id="3"/>
+      <w:r>
+        <w:rPr>
+          <w:rFonts w:cs="Arial"/>
+        </w:rPr>
         <w:t>Introduction</w:t>
       </w:r>
       <w:bookmarkEnd w:id="2"/>
@@ -3671,8 +3683,9 @@
           <w:rFonts w:cs="Arial"/>
         </w:rPr>
       </w:pPr>
-      <w:bookmarkStart w:id="4" w:name="_Toc188760003"/>
-      <w:bookmarkStart w:id="5" w:name="_Toc151826684"/>
+      <w:bookmarkStart w:name="_Toc188760003" w:id="4"/>
+      <w:bookmarkStart w:name="_Toc151826684" w:id="5"/>
+      <w:bookmarkStart w:name="_Ref151976900" w:id="6"/>
       <w:r>
         <w:rPr>
           <w:rFonts w:cs="Arial"/>
@@ -3681,6 +3694,7 @@
       </w:r>
       <w:bookmarkEnd w:id="4"/>
       <w:bookmarkEnd w:id="5"/>
+      <w:bookmarkEnd w:id="6"/>
     </w:p>
     <w:p>
       <w:pPr>
@@ -3703,6 +3717,7 @@
           <w:ilvl w:val="0"/>
           <w:numId w:val="28"/>
         </w:numPr>
+        <w:spacing w:after="120"/>
         <w:rPr>
           <w:rFonts w:cs="Arial"/>
         </w:rPr>
@@ -3721,6 +3736,7 @@
           <w:ilvl w:val="0"/>
           <w:numId w:val="28"/>
         </w:numPr>
+        <w:spacing w:after="120"/>
         <w:rPr>
           <w:rFonts w:cs="Arial"/>
         </w:rPr>
@@ -3757,8 +3773,8 @@
           <w:rFonts w:cs="Arial"/>
         </w:rPr>
       </w:pPr>
-      <w:bookmarkStart w:id="6" w:name="_Toc188760004"/>
-      <w:bookmarkStart w:id="7" w:name="_Toc151826685"/>
+      <w:bookmarkStart w:name="_Toc151826685" w:id="7"/>
+      <w:bookmarkStart w:name="_Toc188760004" w:id="8"/>
       <w:r>
         <w:rPr>
           <w:rFonts w:cs="Arial"/>
@@ -3777,30 +3793,30 @@
       <w:r>
         <w:t>The CONTRACTOR shall develop and demonstrate a prototype AUV to meet the requirements specified in the associated Space and Naval Warfare Systems Command (</w:t>
       </w:r>
-      <w:commentRangeStart w:id="8"/>
+      <w:commentRangeStart w:id="9"/>
       <w:r>
         <w:t>SPAWAR</w:t>
       </w:r>
-      <w:commentRangeEnd w:id="8"/>
+      <w:commentRangeEnd w:id="9"/>
       <w:r>
         <w:rPr>
           <w:rStyle w:val="CommentReference"/>
         </w:rPr>
-        <w:commentReference w:id="8"/>
+        <w:commentReference w:id="9"/>
       </w:r>
       <w:r>
         <w:t xml:space="preserve">) </w:t>
       </w:r>
-      <w:commentRangeStart w:id="9"/>
+      <w:commentRangeStart w:id="10"/>
       <w:r>
         <w:t>contract</w:t>
       </w:r>
-      <w:commentRangeEnd w:id="9"/>
+      <w:commentRangeEnd w:id="10"/>
       <w:r>
         <w:rPr>
           <w:rStyle w:val="CommentReference"/>
         </w:rPr>
-        <w:commentReference w:id="9"/>
+        <w:commentReference w:id="10"/>
       </w:r>
       <w:r>
         <w:t xml:space="preserve"> </w:t>
@@ -3815,7 +3831,7 @@
         <w:t>.</w:t>
       </w:r>
       <w:r>
-        <w:t xml:space="preserve"> The AUV shall designed to operate autonomously, with manual control via ultra-high frequency (UHF) communication while on the surface, and very-low frequency (VLF) communication while submerged.</w:t>
+        <w:t xml:space="preserve"> The AUV shall designed to operate autonomously, with manual control via ultra-high frequency (UHF) communication while on the surface, and low frequency (LF) communication while submerged.</w:t>
       </w:r>
     </w:p>
     <w:p>
@@ -3825,15 +3841,15 @@
           <w:rFonts w:cs="Arial"/>
         </w:rPr>
       </w:pPr>
-      <w:bookmarkStart w:id="10" w:name="_Toc151826686"/>
+      <w:bookmarkStart w:name="_Toc151826686" w:id="11"/>
       <w:r>
         <w:rPr>
           <w:rFonts w:cs="Arial"/>
         </w:rPr>
         <w:t>Period of Performance</w:t>
       </w:r>
-      <w:bookmarkEnd w:id="6"/>
-      <w:bookmarkEnd w:id="10"/>
+      <w:bookmarkEnd w:id="8"/>
+      <w:bookmarkEnd w:id="11"/>
     </w:p>
     <w:p>
       <w:pPr>
@@ -3872,7 +3888,7 @@
         </w:rPr>
         <w:t>a maximum</w:t>
       </w:r>
-      <w:commentRangeStart w:id="11"/>
+      <w:commentRangeStart w:id="12"/>
       <w:r>
         <w:rPr>
           <w:rFonts w:cs="Arial"/>
@@ -3897,12 +3913,12 @@
         </w:rPr>
         <w:t xml:space="preserve"> </w:t>
       </w:r>
-      <w:commentRangeEnd w:id="11"/>
+      <w:commentRangeEnd w:id="12"/>
       <w:r>
         <w:rPr>
           <w:rStyle w:val="CommentReference"/>
         </w:rPr>
-        <w:commentReference w:id="11"/>
+        <w:commentReference w:id="12"/>
       </w:r>
       <w:r>
         <w:rPr>
@@ -3930,17 +3946,16 @@
           <w:rFonts w:cs="Arial"/>
         </w:rPr>
       </w:pPr>
-      <w:bookmarkStart w:id="12" w:name="_Toc188760008"/>
-      <w:bookmarkStart w:id="13" w:name="_Toc151826687"/>
-      <w:r>
-        <w:rPr>
-          <w:rFonts w:cs="Arial"/>
-        </w:rPr>
-        <w:lastRenderedPageBreak/>
+      <w:bookmarkStart w:name="_Toc188760008" w:id="13"/>
+      <w:bookmarkStart w:name="_Toc151826687" w:id="14"/>
+      <w:r>
+        <w:rPr>
+          <w:rFonts w:cs="Arial"/>
+        </w:rPr>
         <w:t>Applicable Documents</w:t>
       </w:r>
-      <w:bookmarkEnd w:id="12"/>
       <w:bookmarkEnd w:id="13"/>
+      <w:bookmarkEnd w:id="14"/>
     </w:p>
     <w:p>
       <w:pPr>
@@ -4095,8 +4110,8 @@
           <w:rFonts w:cs="Arial"/>
         </w:rPr>
       </w:pPr>
-      <w:bookmarkStart w:id="14" w:name="_Toc188760009"/>
-      <w:bookmarkStart w:id="15" w:name="_Toc151826688"/>
+      <w:bookmarkStart w:name="_Toc188760009" w:id="15"/>
+      <w:bookmarkStart w:name="_Toc151826688" w:id="16"/>
       <w:r>
         <w:rPr>
           <w:rFonts w:cs="Arial"/>
@@ -4109,14 +4124,14 @@
         </w:rPr>
         <w:t>ontract Documents</w:t>
       </w:r>
-      <w:bookmarkEnd w:id="14"/>
       <w:bookmarkEnd w:id="15"/>
+      <w:bookmarkEnd w:id="16"/>
     </w:p>
     <w:p>
       <w:pPr>
         <w:pStyle w:val="TableCaption0"/>
       </w:pPr>
-      <w:bookmarkStart w:id="16" w:name="_Toc151826580"/>
+      <w:bookmarkStart w:name="_Toc151826580" w:id="17"/>
       <w:r>
         <w:t>Table 2-1</w:t>
       </w:r>
@@ -4135,19 +4150,19 @@
         </w:rPr>
         <w:t>ontract Documents</w:t>
       </w:r>
-      <w:bookmarkEnd w:id="16"/>
+      <w:bookmarkEnd w:id="17"/>
     </w:p>
     <w:tbl>
       <w:tblPr>
         <w:tblW w:w="7289" w:type="dxa"/>
         <w:jc w:val="center"/>
         <w:tblBorders>
-          <w:top w:val="single" w:sz="4" w:space="0" w:color="auto"/>
-          <w:left w:val="single" w:sz="4" w:space="0" w:color="auto"/>
-          <w:bottom w:val="single" w:sz="4" w:space="0" w:color="auto"/>
-          <w:right w:val="single" w:sz="4" w:space="0" w:color="auto"/>
-          <w:insideH w:val="single" w:sz="4" w:space="0" w:color="auto"/>
-          <w:insideV w:val="single" w:sz="4" w:space="0" w:color="auto"/>
+          <w:top w:val="single" w:color="auto" w:sz="4" w:space="0"/>
+          <w:left w:val="single" w:color="auto" w:sz="4" w:space="0"/>
+          <w:bottom w:val="single" w:color="auto" w:sz="4" w:space="0"/>
+          <w:right w:val="single" w:color="auto" w:sz="4" w:space="0"/>
+          <w:insideH w:val="single" w:color="auto" w:sz="4" w:space="0"/>
+          <w:insideV w:val="single" w:color="auto" w:sz="4" w:space="0"/>
         </w:tblBorders>
         <w:tblLook w:val="04A0" w:firstRow="1" w:lastRow="0" w:firstColumn="1" w:lastColumn="0" w:noHBand="0" w:noVBand="1"/>
       </w:tblPr>
@@ -4265,12 +4280,11 @@
           <w:rFonts w:cs="Arial"/>
         </w:rPr>
       </w:pPr>
-      <w:bookmarkStart w:id="17" w:name="_Toc151826689"/>
-      <w:r>
-        <w:rPr>
-          <w:rFonts w:cs="Arial"/>
-        </w:rPr>
-        <w:lastRenderedPageBreak/>
+      <w:bookmarkStart w:name="_Toc151826689" w:id="18"/>
+      <w:r>
+        <w:rPr>
+          <w:rFonts w:cs="Arial"/>
+        </w:rPr>
         <w:t>Program</w:t>
       </w:r>
       <w:r>
@@ -4279,7 +4293,7 @@
         </w:rPr>
         <w:t xml:space="preserve"> Tasks</w:t>
       </w:r>
-      <w:bookmarkEnd w:id="17"/>
+      <w:bookmarkEnd w:id="18"/>
     </w:p>
     <w:p>
       <w:pPr>
@@ -4362,8 +4376,8 @@
           <w:rFonts w:cs="Arial"/>
         </w:rPr>
       </w:pPr>
-      <w:bookmarkStart w:id="18" w:name="_Toc188760012"/>
-      <w:bookmarkStart w:id="19" w:name="_Toc151826690"/>
+      <w:bookmarkStart w:name="_Toc151826690" w:id="19"/>
+      <w:bookmarkStart w:name="_Toc188760012" w:id="20"/>
       <w:r>
         <w:rPr>
           <w:rFonts w:cs="Arial"/>
@@ -4395,15 +4409,15 @@
           <w:rFonts w:cs="Arial"/>
         </w:rPr>
       </w:pPr>
-      <w:bookmarkStart w:id="20" w:name="_Toc151826691"/>
-      <w:bookmarkEnd w:id="18"/>
+      <w:bookmarkStart w:name="_Toc151826691" w:id="21"/>
+      <w:bookmarkEnd w:id="20"/>
       <w:r>
         <w:rPr>
           <w:rFonts w:cs="Arial"/>
         </w:rPr>
         <w:t>Monthly Status Review</w:t>
       </w:r>
-      <w:bookmarkEnd w:id="20"/>
+      <w:bookmarkEnd w:id="21"/>
     </w:p>
     <w:p>
       <w:pPr>
@@ -4508,16 +4522,16 @@
           <w:rFonts w:cs="Arial"/>
         </w:rPr>
       </w:pPr>
-      <w:bookmarkStart w:id="21" w:name="_Toc188760020"/>
-      <w:bookmarkStart w:id="22" w:name="_Toc151826692"/>
+      <w:bookmarkStart w:name="_Toc188760020" w:id="22"/>
+      <w:bookmarkStart w:name="_Toc151826692" w:id="23"/>
       <w:r>
         <w:rPr>
           <w:rFonts w:cs="Arial"/>
         </w:rPr>
         <w:t>Monthly Status Report</w:t>
       </w:r>
-      <w:bookmarkEnd w:id="21"/>
       <w:bookmarkEnd w:id="22"/>
+      <w:bookmarkEnd w:id="23"/>
     </w:p>
     <w:p>
       <w:pPr>
@@ -4815,7 +4829,7 @@
           <w:rFonts w:cs="Arial"/>
         </w:rPr>
       </w:pPr>
-      <w:bookmarkStart w:id="23" w:name="_Toc151826693"/>
+      <w:bookmarkStart w:name="_Toc151826693" w:id="24"/>
       <w:r>
         <w:rPr>
           <w:rFonts w:cs="Arial"/>
@@ -4834,7 +4848,7 @@
         </w:rPr>
         <w:t xml:space="preserve"> Reviews</w:t>
       </w:r>
-      <w:bookmarkEnd w:id="23"/>
+      <w:bookmarkEnd w:id="24"/>
     </w:p>
     <w:p>
       <w:pPr>
@@ -4989,14 +5003,13 @@
           <w:rFonts w:cs="Arial"/>
         </w:rPr>
       </w:pPr>
-      <w:bookmarkStart w:id="24" w:name="_Toc188760021"/>
-      <w:bookmarkStart w:id="25" w:name="_Toc188760013"/>
-      <w:bookmarkStart w:id="26" w:name="_Toc151826694"/>
-      <w:r>
-        <w:rPr>
-          <w:rFonts w:cs="Arial"/>
-        </w:rPr>
-        <w:lastRenderedPageBreak/>
+      <w:bookmarkStart w:name="_Toc188760021" w:id="25"/>
+      <w:bookmarkStart w:name="_Toc151826694" w:id="26"/>
+      <w:bookmarkStart w:name="_Toc188760013" w:id="27"/>
+      <w:r>
+        <w:rPr>
+          <w:rFonts w:cs="Arial"/>
+        </w:rPr>
         <w:t xml:space="preserve">Integrated </w:t>
       </w:r>
       <w:r>
@@ -5005,7 +5018,7 @@
         </w:rPr>
         <w:t>Master Schedule</w:t>
       </w:r>
-      <w:bookmarkEnd w:id="24"/>
+      <w:bookmarkEnd w:id="25"/>
       <w:bookmarkEnd w:id="26"/>
     </w:p>
     <w:p>
@@ -5295,17 +5308,17 @@
           <w:rFonts w:cs="Arial"/>
         </w:rPr>
       </w:pPr>
-      <w:bookmarkStart w:id="27" w:name="_Toc188760014"/>
-      <w:bookmarkStart w:id="28" w:name="_Toc151826695"/>
-      <w:bookmarkEnd w:id="25"/>
+      <w:bookmarkStart w:name="_Toc188760014" w:id="28"/>
+      <w:bookmarkStart w:name="_Toc151826695" w:id="29"/>
+      <w:bookmarkEnd w:id="27"/>
       <w:r>
         <w:rPr>
           <w:rFonts w:cs="Arial"/>
         </w:rPr>
         <w:t>Quality Management</w:t>
       </w:r>
-      <w:bookmarkEnd w:id="27"/>
       <w:bookmarkEnd w:id="28"/>
+      <w:bookmarkEnd w:id="29"/>
     </w:p>
     <w:p>
       <w:pPr>
@@ -5394,16 +5407,16 @@
           <w:rFonts w:cs="Arial"/>
         </w:rPr>
       </w:pPr>
-      <w:bookmarkStart w:id="29" w:name="_Toc188760017"/>
-      <w:bookmarkStart w:id="30" w:name="_Toc151826696"/>
+      <w:bookmarkStart w:name="_Toc188760017" w:id="30"/>
+      <w:bookmarkStart w:name="_Toc151826696" w:id="31"/>
       <w:r>
         <w:rPr>
           <w:rFonts w:cs="Arial"/>
         </w:rPr>
         <w:t>Configuration &amp; Data Management</w:t>
       </w:r>
-      <w:bookmarkEnd w:id="29"/>
       <w:bookmarkEnd w:id="30"/>
+      <w:bookmarkEnd w:id="31"/>
     </w:p>
     <w:p>
       <w:pPr>
@@ -5582,14 +5595,14 @@
           <w:rFonts w:cs="Arial"/>
         </w:rPr>
       </w:pPr>
-      <w:bookmarkStart w:id="31" w:name="_Toc151826697"/>
+      <w:bookmarkStart w:name="_Toc151826697" w:id="32"/>
       <w:r>
         <w:rPr>
           <w:rFonts w:cs="Arial"/>
         </w:rPr>
         <w:t>Drawings</w:t>
       </w:r>
-      <w:bookmarkEnd w:id="31"/>
+      <w:bookmarkEnd w:id="32"/>
     </w:p>
     <w:p>
       <w:pPr>
@@ -5690,10 +5703,10 @@
           <w:rFonts w:cs="Arial"/>
         </w:rPr>
       </w:pPr>
-      <w:bookmarkStart w:id="32" w:name="_Toc187574357"/>
-      <w:bookmarkStart w:id="33" w:name="_Toc188760023"/>
-      <w:bookmarkStart w:id="34" w:name="_Toc151826698"/>
-      <w:bookmarkEnd w:id="32"/>
+      <w:bookmarkStart w:name="_Toc187574357" w:id="33"/>
+      <w:bookmarkStart w:name="_Toc151826698" w:id="34"/>
+      <w:bookmarkStart w:name="_Toc188760023" w:id="35"/>
+      <w:bookmarkEnd w:id="33"/>
       <w:r>
         <w:rPr>
           <w:rFonts w:cs="Arial"/>
@@ -5709,15 +5722,15 @@
           <w:rFonts w:cs="Arial"/>
         </w:rPr>
       </w:pPr>
-      <w:bookmarkStart w:id="35" w:name="_Toc151826699"/>
-      <w:bookmarkEnd w:id="33"/>
+      <w:bookmarkStart w:name="_Toc151826699" w:id="36"/>
+      <w:bookmarkEnd w:id="35"/>
       <w:r>
         <w:rPr>
           <w:rFonts w:cs="Arial"/>
         </w:rPr>
         <w:t>Engineering</w:t>
       </w:r>
-      <w:bookmarkEnd w:id="35"/>
+      <w:bookmarkEnd w:id="36"/>
     </w:p>
     <w:p>
       <w:pPr>
@@ -5772,7 +5785,19 @@
         <w:rPr>
           <w:rFonts w:cs="Arial"/>
         </w:rPr>
-        <w:t xml:space="preserve">the </w:t>
+        <w:t>a</w:t>
+      </w:r>
+      <w:r>
+        <w:rPr>
+          <w:rFonts w:cs="Arial"/>
+        </w:rPr>
+        <w:t xml:space="preserve"> </w:t>
+      </w:r>
+      <w:r>
+        <w:rPr>
+          <w:rFonts w:cs="Arial"/>
+        </w:rPr>
+        <w:t xml:space="preserve">prototype </w:t>
       </w:r>
       <w:r>
         <w:rPr>
@@ -5784,14 +5809,61 @@
         <w:rPr>
           <w:rFonts w:cs="Arial"/>
         </w:rPr>
-        <w:t xml:space="preserve"> in the prototype.</w:t>
-      </w:r>
-      <w:r>
-        <w:rPr>
-          <w:rFonts w:cs="Arial"/>
-        </w:rPr>
         <w:t xml:space="preserve"> </w:t>
       </w:r>
+      <w:r>
+        <w:rPr>
+          <w:rFonts w:cs="Arial"/>
+        </w:rPr>
+        <w:t xml:space="preserve">with the capabilities noted in Section </w:t>
+      </w:r>
+      <w:r>
+        <w:rPr>
+          <w:rFonts w:cs="Arial"/>
+        </w:rPr>
+        <w:fldChar w:fldCharType="begin"/>
+      </w:r>
+      <w:r>
+        <w:rPr>
+          <w:rFonts w:cs="Arial"/>
+        </w:rPr>
+        <w:instrText xml:space="preserve"> REF _Ref151976900 \r \h </w:instrText>
+      </w:r>
+      <w:r>
+        <w:rPr>
+          <w:rFonts w:cs="Arial"/>
+        </w:rPr>
+      </w:r>
+      <w:r>
+        <w:rPr>
+          <w:rFonts w:cs="Arial"/>
+        </w:rPr>
+        <w:fldChar w:fldCharType="separate"/>
+      </w:r>
+      <w:r>
+        <w:rPr>
+          <w:rFonts w:cs="Arial"/>
+        </w:rPr>
+        <w:t>1.1</w:t>
+      </w:r>
+      <w:r>
+        <w:rPr>
+          <w:rFonts w:cs="Arial"/>
+        </w:rPr>
+        <w:fldChar w:fldCharType="end"/>
+      </w:r>
+      <w:r>
+        <w:rPr>
+          <w:rFonts w:cs="Arial"/>
+        </w:rPr>
+        <w:t>.</w:t>
+      </w:r>
+      <w:r>
+        <w:rPr>
+          <w:rFonts w:cs="Arial"/>
+        </w:rPr>
+        <w:t xml:space="preserve"> </w:t>
+      </w:r>
     </w:p>
     <w:p>
       <w:pPr>
@@ -5804,6 +5876,46 @@
         <w:rPr>
           <w:rFonts w:cs="Arial"/>
         </w:rPr>
+        <w:t xml:space="preserve">The CONTRACTOR shall fabricate and integrate the following modules into a prototype AUV: propulsion and steering, sensor payload, manipulator, </w:t>
+      </w:r>
+      <w:r>
+        <w:rPr>
+          <w:rFonts w:cs="Arial"/>
+        </w:rPr>
+        <w:t>communication</w:t>
+      </w:r>
+      <w:r>
+        <w:rPr>
+          <w:rFonts w:cs="Arial"/>
+        </w:rPr>
+        <w:t xml:space="preserve"> and control.</w:t>
+      </w:r>
+    </w:p>
+    <w:p>
+      <w:pPr>
+        <w:pStyle w:val="text"/>
+        <w:rPr>
+          <w:rFonts w:cs="Arial"/>
+        </w:rPr>
+      </w:pPr>
+      <w:r>
+        <w:rPr>
+          <w:rFonts w:cs="Arial"/>
+        </w:rPr>
+        <w:t>The CONTRACTOR shall adapt current dolphin support equipment to construct a launch and recovery system for the prototype AUV demonstration.</w:t>
+      </w:r>
+    </w:p>
+    <w:p>
+      <w:pPr>
+        <w:pStyle w:val="text"/>
+        <w:rPr>
+          <w:rFonts w:cs="Arial"/>
+        </w:rPr>
+      </w:pPr>
+      <w:r>
+        <w:rPr>
+          <w:rFonts w:cs="Arial"/>
+        </w:rPr>
         <w:t xml:space="preserve">The CONTRACTOR shall maintain </w:t>
       </w:r>
       <w:r>
@@ -5821,20 +5933,642 @@
     </w:p>
     <w:p>
       <w:pPr>
+        <w:pStyle w:val="Heading4"/>
+      </w:pPr>
+      <w:r>
+        <w:t>Propulsion and Steering</w:t>
+      </w:r>
+    </w:p>
+    <w:p>
+      <w:pPr>
+        <w:pStyle w:val="text"/>
+      </w:pPr>
+      <w:r>
+        <w:t>The CONTRACTOR shall perform trade studies to select the following propulsion and steering components:</w:t>
+      </w:r>
+    </w:p>
+    <w:p>
+      <w:pPr>
+        <w:pStyle w:val="text"/>
+        <w:numPr>
+          <w:ilvl w:val="0"/>
+          <w:numId w:val="30"/>
+        </w:numPr>
+        <w:spacing w:after="120"/>
+      </w:pPr>
+      <w:r>
+        <w:t>Electric motor</w:t>
+      </w:r>
+    </w:p>
+    <w:p>
+      <w:pPr>
+        <w:pStyle w:val="text"/>
+        <w:numPr>
+          <w:ilvl w:val="0"/>
+          <w:numId w:val="30"/>
+        </w:numPr>
+        <w:spacing w:after="120"/>
+      </w:pPr>
+      <w:r>
+        <w:t>Rechargeable battery</w:t>
+      </w:r>
+    </w:p>
+    <w:p>
+      <w:pPr>
+        <w:pStyle w:val="text"/>
+        <w:numPr>
+          <w:ilvl w:val="0"/>
+          <w:numId w:val="30"/>
+        </w:numPr>
+      </w:pPr>
+      <w:r>
+        <w:t>Steering and depth control</w:t>
+      </w:r>
+    </w:p>
+    <w:p>
+      <w:pPr>
+        <w:pStyle w:val="text"/>
+      </w:pPr>
+      <w:r>
+        <w:t>The CONTRACTOR shall integrate the selected components into a propulsion module controlled by signals from the AUV controller</w:t>
+      </w:r>
+      <w:r>
+        <w:t xml:space="preserve">. The CONTRACTOR shall develop and maintain interface control documents (ICD) showing the mechanical and electrical interfaces between the propulsion module and the </w:t>
+      </w:r>
+      <w:r>
+        <w:t>AUV.</w:t>
+      </w:r>
+    </w:p>
+    <w:p>
+      <w:pPr>
+        <w:pStyle w:val="text"/>
+      </w:pPr>
+      <w:r>
+        <w:t>The CONTRACTOR shall perform integration testing at the propulsion module level with an AUV controller or AUV controller emulator.</w:t>
+      </w:r>
+    </w:p>
+    <w:p>
+      <w:pPr>
+        <w:pStyle w:val="Heading4"/>
+      </w:pPr>
+      <w:r>
+        <w:t>Sensor Payload</w:t>
+      </w:r>
+    </w:p>
+    <w:p>
+      <w:pPr>
+        <w:pStyle w:val="text"/>
+      </w:pPr>
+      <w:r>
+        <w:t>The CONTRACTOR shall perform trade studies to select the following sensors:</w:t>
+      </w:r>
+    </w:p>
+    <w:p>
+      <w:pPr>
+        <w:pStyle w:val="text"/>
+        <w:numPr>
+          <w:ilvl w:val="0"/>
+          <w:numId w:val="31"/>
+        </w:numPr>
+        <w:spacing w:after="120"/>
+      </w:pPr>
+      <w:r>
+        <w:t>Sonar – navigation aid and target identification</w:t>
+      </w:r>
+    </w:p>
+    <w:p>
+      <w:pPr>
+        <w:pStyle w:val="text"/>
+        <w:numPr>
+          <w:ilvl w:val="0"/>
+          <w:numId w:val="31"/>
+        </w:numPr>
+        <w:spacing w:after="120"/>
+      </w:pPr>
+      <w:r>
+        <w:t>Optical – navigation aid, target identification and manipulator control input</w:t>
+      </w:r>
+    </w:p>
+    <w:p>
+      <w:pPr>
+        <w:pStyle w:val="text"/>
+        <w:numPr>
+          <w:ilvl w:val="0"/>
+          <w:numId w:val="31"/>
+        </w:numPr>
+        <w:spacing w:after="120"/>
+      </w:pPr>
+      <w:r>
+        <w:t>Infrared (IR) – navigation aid, target identification and manipulator control input in low light conditions</w:t>
+      </w:r>
+    </w:p>
+    <w:p>
+      <w:pPr>
+        <w:pStyle w:val="text"/>
+        <w:numPr>
+          <w:ilvl w:val="0"/>
+          <w:numId w:val="31"/>
+        </w:numPr>
+      </w:pPr>
+      <w:r>
+        <w:t>Inertial navigation – primary navigation input</w:t>
+      </w:r>
+    </w:p>
+    <w:p>
+      <w:pPr>
+        <w:pStyle w:val="text"/>
+      </w:pPr>
+      <w:r>
+        <w:t xml:space="preserve">The CONTRACTOR shall </w:t>
+      </w:r>
+      <w:r>
+        <w:t xml:space="preserve">integrate the selected sensors into </w:t>
+      </w:r>
+      <w:r>
+        <w:t xml:space="preserve">a payload </w:t>
+      </w:r>
+      <w:r>
+        <w:t>module with interfaces provide inputs to the AUV controller. The CONTRACTOR shall develop and maintain ICDs showing the mechanical and electrical interfaces between the sensor module and the AUV.</w:t>
+      </w:r>
+    </w:p>
+    <w:p>
+      <w:pPr>
+        <w:pStyle w:val="text"/>
+      </w:pPr>
+      <w:r>
+        <w:t>The CONTRACTOR shall perform integration testing at the sensor module level with an AUV controller or AUV controller emulator.</w:t>
+      </w:r>
+    </w:p>
+    <w:p>
+      <w:pPr>
+        <w:pStyle w:val="Heading4"/>
+      </w:pPr>
+      <w:r>
+        <w:t>Manipulator</w:t>
+      </w:r>
+    </w:p>
+    <w:p>
+      <w:pPr>
+        <w:pStyle w:val="text"/>
+      </w:pPr>
+      <w:r>
+        <w:t>To decrease development time and risk, the CONTRACTOR shall modify and integrate an existing six degree of freedom (DOF) manipulator arm with the AUV prototype. The manipulator is adaptable to various tasks via changeable end effectors.</w:t>
+      </w:r>
+    </w:p>
+    <w:p>
+      <w:pPr>
+        <w:pStyle w:val="text"/>
+      </w:pPr>
+      <w:r>
+        <w:t xml:space="preserve">The CONTRACTOR shall </w:t>
+      </w:r>
+      <w:r>
+        <w:t>develop and maintain ICDs showing the mechanical and electrical interfaces between the manipulator and the AUV.</w:t>
+      </w:r>
+    </w:p>
+    <w:p>
+      <w:pPr>
+        <w:pStyle w:val="text"/>
+      </w:pPr>
+      <w:r>
+        <w:t>The CONTRACTOR shall perform integration testing at the manipulator level with an AUV controller or AUV controller emulator.</w:t>
+      </w:r>
+    </w:p>
+    <w:p>
+      <w:pPr>
+        <w:pStyle w:val="Heading4"/>
+      </w:pPr>
+      <w:r>
+        <w:t>Communication</w:t>
+      </w:r>
+      <w:r>
+        <w:t xml:space="preserve"> Module</w:t>
+      </w:r>
+    </w:p>
+    <w:p>
+      <w:pPr>
+        <w:pStyle w:val="text"/>
+      </w:pPr>
+      <w:r>
+        <w:t xml:space="preserve">The CONTRACTOR shall develop a </w:t>
+      </w:r>
+      <w:r>
+        <w:t>communication</w:t>
+      </w:r>
+      <w:r>
+        <w:t xml:space="preserve"> module comprising an ultra-high frequency (UHF) radio and a low frequency (LF) radio, as well as modulator/demodulator (modem) to convert audio signals to data and vice-versa. The </w:t>
+      </w:r>
+      <w:r>
+        <w:t>communication</w:t>
+      </w:r>
+      <w:r>
+        <w:t xml:space="preserve"> module will be used to transmit commands to the AUV or receive telemetry from the AUV while on the surface (UHF) or submerged (LF).</w:t>
+      </w:r>
+    </w:p>
+    <w:p>
+      <w:pPr>
+        <w:pStyle w:val="text"/>
+      </w:pPr>
+      <w:r>
+        <w:t xml:space="preserve">The CONTRACTOR shall use the JANUS underwater </w:t>
+      </w:r>
+      <w:r>
+        <w:t>communication</w:t>
+      </w:r>
+      <w:r>
+        <w:t xml:space="preserve"> protocol as specified in Allied Naval Engineering Publication 87 (ANEP-87) and ensure that all </w:t>
+      </w:r>
+      <w:r>
+        <w:t>communication</w:t>
+      </w:r>
+      <w:r>
+        <w:t xml:space="preserve"> equipment is compatible with the JANUS protocol.</w:t>
+      </w:r>
+    </w:p>
+    <w:p>
+      <w:pPr>
+        <w:pStyle w:val="text"/>
+      </w:pPr>
+      <w:r>
+        <w:t xml:space="preserve">The CONTRACTOR shall develop and maintain ICDs showing the mechanical and electrical interfaces between the </w:t>
+      </w:r>
+      <w:r>
+        <w:t>communication</w:t>
+      </w:r>
+      <w:r>
+        <w:t xml:space="preserve"> module </w:t>
+      </w:r>
+      <w:r>
+        <w:t>and the AUV.</w:t>
+      </w:r>
+    </w:p>
+    <w:p>
+      <w:pPr>
+        <w:pStyle w:val="text"/>
+      </w:pPr>
+      <w:r>
+        <w:t xml:space="preserve">The CONTRACTOR shall perform integration testing at the </w:t>
+      </w:r>
+      <w:r>
+        <w:t>communication</w:t>
+      </w:r>
+      <w:r>
+        <w:t xml:space="preserve"> module</w:t>
+      </w:r>
+      <w:r>
+        <w:t xml:space="preserve"> level with an AUV controller or AUV controller emulator.</w:t>
+      </w:r>
+    </w:p>
+    <w:p>
+      <w:pPr>
+        <w:pStyle w:val="Heading5"/>
+      </w:pPr>
+      <w:r>
+        <w:t>Ultra-High Frequency (UHF) Radio</w:t>
+      </w:r>
+    </w:p>
+    <w:p>
+      <w:pPr>
+        <w:pStyle w:val="text"/>
+      </w:pPr>
+      <w:r>
+        <w:t>The CONTRACTOR shall perform a trade study and select a suitable UHF radio transceiver.</w:t>
+      </w:r>
+    </w:p>
+    <w:p>
+      <w:pPr>
+        <w:pStyle w:val="Heading5"/>
+      </w:pPr>
+      <w:r>
+        <w:t>Low Frequency (LF) Radio</w:t>
+      </w:r>
+    </w:p>
+    <w:p>
+      <w:pPr>
+        <w:pStyle w:val="text"/>
+      </w:pPr>
+      <w:r>
+        <w:t xml:space="preserve">The CONTRACTOR shall perform a trade study and select a suitable </w:t>
+      </w:r>
+      <w:r>
+        <w:t>L</w:t>
+      </w:r>
+      <w:r>
+        <w:t>F radio transceiver.</w:t>
+      </w:r>
+    </w:p>
+    <w:p>
+      <w:pPr>
+        <w:pStyle w:val="Heading5"/>
+      </w:pPr>
+      <w:r>
+        <w:t>Modulator/Demodulator (Modem)</w:t>
+      </w:r>
+    </w:p>
+    <w:p>
+      <w:pPr>
+        <w:pStyle w:val="text"/>
+      </w:pPr>
+      <w:r>
+        <w:t xml:space="preserve">The CONTRACTOR shall perform a trade study and select a suitable </w:t>
+      </w:r>
+      <w:r>
+        <w:t xml:space="preserve">modem capable of operating in both the UHF and LF </w:t>
+      </w:r>
+      <w:r>
+        <w:t>ranges</w:t>
+      </w:r>
+      <w:r>
+        <w:t>.</w:t>
+      </w:r>
+    </w:p>
+    <w:p>
+      <w:pPr>
+        <w:pStyle w:val="Heading4"/>
+      </w:pPr>
+      <w:r>
+        <w:t>AUV Controller</w:t>
+      </w:r>
+    </w:p>
+    <w:p>
+      <w:pPr>
+        <w:pStyle w:val="text"/>
+      </w:pPr>
+      <w:r>
+        <w:t>The CONTRACTOR shall perform a trade study and select a controller for the AUV, considering the following parameters at a minimum:</w:t>
+      </w:r>
+    </w:p>
+    <w:p>
+      <w:pPr>
+        <w:pStyle w:val="text"/>
+        <w:numPr>
+          <w:ilvl w:val="0"/>
+          <w:numId w:val="32"/>
+        </w:numPr>
+        <w:spacing w:after="120"/>
+      </w:pPr>
+      <w:r>
+        <w:t>Size, weight and power (SWaP)</w:t>
+      </w:r>
+    </w:p>
+    <w:p>
+      <w:pPr>
+        <w:pStyle w:val="text"/>
+        <w:numPr>
+          <w:ilvl w:val="0"/>
+          <w:numId w:val="32"/>
+        </w:numPr>
+        <w:spacing w:after="120"/>
+      </w:pPr>
+      <w:r>
+        <w:t>Ability to run multiple tasks simultaneously</w:t>
+      </w:r>
+      <w:r>
+        <w:t xml:space="preserve"> without external control</w:t>
+      </w:r>
+    </w:p>
+    <w:p>
+      <w:pPr>
+        <w:pStyle w:val="text"/>
+        <w:numPr>
+          <w:ilvl w:val="1"/>
+          <w:numId w:val="32"/>
+        </w:numPr>
+        <w:spacing w:after="120"/>
+      </w:pPr>
+      <w:r>
+        <w:t>Image recognition machine learning models</w:t>
+      </w:r>
+    </w:p>
+    <w:p>
+      <w:pPr>
+        <w:pStyle w:val="text"/>
+        <w:numPr>
+          <w:ilvl w:val="1"/>
+          <w:numId w:val="32"/>
+        </w:numPr>
+        <w:spacing w:after="120"/>
+      </w:pPr>
+      <w:r>
+        <w:t>Propulsion and navigation</w:t>
+      </w:r>
+    </w:p>
+    <w:p>
+      <w:pPr>
+        <w:pStyle w:val="text"/>
+        <w:numPr>
+          <w:ilvl w:val="1"/>
+          <w:numId w:val="32"/>
+        </w:numPr>
+        <w:spacing w:after="120"/>
+      </w:pPr>
+      <w:r>
+        <w:t>Manipulator control</w:t>
+      </w:r>
+    </w:p>
+    <w:p>
+      <w:pPr>
+        <w:pStyle w:val="text"/>
+        <w:numPr>
+          <w:ilvl w:val="1"/>
+          <w:numId w:val="32"/>
+        </w:numPr>
+        <w:spacing w:after="120"/>
+      </w:pPr>
+      <w:r>
+        <w:t>Handle communication interrupts</w:t>
+      </w:r>
+    </w:p>
+    <w:p>
+      <w:pPr>
+        <w:pStyle w:val="text"/>
+        <w:numPr>
+          <w:ilvl w:val="1"/>
+          <w:numId w:val="32"/>
+        </w:numPr>
+        <w:spacing w:after="120"/>
+      </w:pPr>
+      <w:r>
+        <w:t>Maintain sensor logs</w:t>
+      </w:r>
+    </w:p>
+    <w:p>
+      <w:pPr>
+        <w:pStyle w:val="text"/>
+        <w:numPr>
+          <w:ilvl w:val="0"/>
+          <w:numId w:val="32"/>
+        </w:numPr>
+        <w:spacing w:after="120"/>
+      </w:pPr>
+      <w:r>
+        <w:t>Sufficient memory and storage margin</w:t>
+      </w:r>
+    </w:p>
+    <w:p>
+      <w:pPr>
+        <w:pStyle w:val="text"/>
+        <w:numPr>
+          <w:ilvl w:val="0"/>
+          <w:numId w:val="32"/>
+        </w:numPr>
+      </w:pPr>
+      <w:r>
+        <w:t>Sufficient input/output channels</w:t>
+      </w:r>
+    </w:p>
+    <w:p>
+      <w:pPr>
+        <w:pStyle w:val="text"/>
+        <w:numPr>
+          <w:ilvl w:val="0"/>
+          <w:numId w:val="32"/>
+        </w:numPr>
+      </w:pPr>
+      <w:r>
+        <w:t>Network capability to load mission parameters and offload sensor data</w:t>
+      </w:r>
+    </w:p>
+    <w:p>
+      <w:pPr>
+        <w:pStyle w:val="text"/>
+      </w:pPr>
+      <w:r>
+        <w:t xml:space="preserve">The CONTRACTOR shall develop and maintain ICDs showing the mechanical and electrical interfaces between the </w:t>
+      </w:r>
+      <w:r>
+        <w:t>controller</w:t>
+      </w:r>
+      <w:r>
+        <w:t xml:space="preserve"> and the AUV.</w:t>
+      </w:r>
+    </w:p>
+    <w:p>
+      <w:pPr>
+        <w:pStyle w:val="text"/>
+      </w:pPr>
+      <w:r>
+        <w:t xml:space="preserve">The CONTRACTOR shall perform </w:t>
+      </w:r>
+      <w:r>
+        <w:t xml:space="preserve">individual </w:t>
+      </w:r>
+      <w:r>
+        <w:t xml:space="preserve">integration testing </w:t>
+      </w:r>
+      <w:r>
+        <w:t xml:space="preserve">of the </w:t>
+      </w:r>
+      <w:r>
+        <w:t>AUV controller</w:t>
+      </w:r>
+      <w:r>
+        <w:t xml:space="preserve"> with the propulsion module, sensor module, manipulator and </w:t>
+      </w:r>
+      <w:r>
+        <w:t>communication</w:t>
+      </w:r>
+      <w:r>
+        <w:t xml:space="preserve"> module</w:t>
+      </w:r>
+      <w:r>
+        <w:t>.</w:t>
+      </w:r>
+    </w:p>
+    <w:p>
+      <w:pPr>
+        <w:pStyle w:val="text"/>
+      </w:pPr>
+      <w:r>
+        <w:t>THE CONTRACTOR shall perform full integration testing of the AUV controller with the AUV fully assembled.</w:t>
+      </w:r>
+    </w:p>
+    <w:p>
+      <w:pPr>
+        <w:pStyle w:val="Heading4"/>
+      </w:pPr>
+      <w:r>
+        <w:t>Launch and Recovery System</w:t>
+      </w:r>
+      <w:r>
+        <w:t xml:space="preserve"> (LARS)</w:t>
+      </w:r>
+    </w:p>
+    <w:p>
+      <w:pPr>
+        <w:pStyle w:val="text"/>
+      </w:pPr>
+      <w:r>
+        <w:t>The CONTRACTOR shall develop a system to launch and recover the AUV. The LARS shall provide the ability to launch/recover the AUV from a pier or from a support vessel.</w:t>
+      </w:r>
+    </w:p>
+    <w:p>
+      <w:pPr>
+        <w:pStyle w:val="text"/>
+      </w:pPr>
+      <w:r>
+        <w:t>To minimize development time and risk, the CONTRACTOR shall:</w:t>
+      </w:r>
+    </w:p>
+    <w:p>
+      <w:pPr>
+        <w:pStyle w:val="text"/>
+        <w:numPr>
+          <w:ilvl w:val="0"/>
+          <w:numId w:val="33"/>
+        </w:numPr>
+      </w:pPr>
+      <w:r>
+        <w:t>Utilize existing dolphin support equipment to the greatest extent practicable</w:t>
+      </w:r>
+    </w:p>
+    <w:p>
+      <w:pPr>
+        <w:pStyle w:val="text"/>
+        <w:numPr>
+          <w:ilvl w:val="0"/>
+          <w:numId w:val="33"/>
+        </w:numPr>
+      </w:pPr>
+      <w:r>
+        <w:t>Leverage an existing LARS design developed in conjunction with Maritime Applied Physics Corporation</w:t>
+      </w:r>
+      <w:r>
+        <w:t xml:space="preserve"> (MAPC)</w:t>
+      </w:r>
+    </w:p>
+    <w:p>
+      <w:pPr>
+        <w:pStyle w:val="text"/>
+      </w:pPr>
+      <w:r>
+        <w:t>The CONTRACTOR shall perform testing of the LARS prior to the full prototype demonstration, using either a fully integrated AUV or a m</w:t>
+      </w:r>
+      <w:r>
+        <w:t>ockup with the same size and weight characteristics.</w:t>
+      </w:r>
+    </w:p>
+    <w:p>
+      <w:pPr>
         <w:pStyle w:val="Heading3"/>
         <w:rPr>
           <w:rFonts w:cs="Arial"/>
         </w:rPr>
       </w:pPr>
-      <w:bookmarkStart w:id="36" w:name="_Toc151826700"/>
-      <w:r>
-        <w:rPr>
-          <w:rFonts w:cs="Arial"/>
-        </w:rPr>
-        <w:lastRenderedPageBreak/>
+      <w:bookmarkStart w:name="_Toc151826700" w:id="37"/>
+      <w:r>
+        <w:rPr>
+          <w:rFonts w:cs="Arial"/>
+        </w:rPr>
+        <w:t xml:space="preserve">External </w:t>
+      </w:r>
+      <w:r>
+        <w:rPr>
+          <w:rFonts w:cs="Arial"/>
+        </w:rPr>
         <w:t>Interface Definition</w:t>
       </w:r>
-      <w:bookmarkEnd w:id="36"/>
+      <w:bookmarkEnd w:id="37"/>
     </w:p>
     <w:p>
       <w:pPr>
@@ -5989,14 +6723,26 @@
           <w:rFonts w:cs="Arial"/>
         </w:rPr>
       </w:pPr>
-      <w:bookmarkStart w:id="37" w:name="_Toc151826701"/>
-      <w:r>
-        <w:rPr>
-          <w:rFonts w:cs="Arial"/>
-        </w:rPr>
-        <w:t>Software Design</w:t>
-      </w:r>
-      <w:bookmarkEnd w:id="37"/>
+      <w:bookmarkStart w:name="_Toc151826701" w:id="38"/>
+      <w:r>
+        <w:rPr>
+          <w:rFonts w:cs="Arial"/>
+        </w:rPr>
+        <w:t xml:space="preserve">Software </w:t>
+      </w:r>
+      <w:r>
+        <w:rPr>
+          <w:rFonts w:cs="Arial"/>
+        </w:rPr>
+        <w:t xml:space="preserve">(SW) </w:t>
+      </w:r>
+      <w:r>
+        <w:rPr>
+          <w:rFonts w:cs="Arial"/>
+        </w:rPr>
+        <w:t>Design</w:t>
+      </w:r>
+      <w:bookmarkEnd w:id="38"/>
     </w:p>
     <w:p>
       <w:pPr>
@@ -6161,12 +6907,244 @@
     </w:p>
     <w:p>
       <w:pPr>
+        <w:pStyle w:val="Heading4"/>
+      </w:pPr>
+      <w:r>
+        <w:t>Mission Planning SW</w:t>
+      </w:r>
+    </w:p>
+    <w:p>
+      <w:pPr>
+        <w:pStyle w:val="text"/>
+      </w:pPr>
+      <w:r>
+        <w:t>The CONTRACTOR shall develop a mission planning SW module that establishes mission parameters such as mission type (survey, target retrieval, etc.), area of operations (AO), geofencing coordinates, target information, manipulator end-effector type and manipulator tasking.</w:t>
+      </w:r>
+    </w:p>
+    <w:p>
+      <w:pPr>
+        <w:pStyle w:val="text"/>
+      </w:pPr>
+      <w:r>
+        <w:t xml:space="preserve">To reduce development time and risk, the CONTRACTOR shall leverage mission planning SW previously developed for </w:t>
+      </w:r>
+      <w:r>
+        <w:t>remotely operated vehicles.</w:t>
+      </w:r>
+    </w:p>
+    <w:p>
+      <w:pPr>
+        <w:pStyle w:val="Heading4"/>
+      </w:pPr>
+      <w:r>
+        <w:t xml:space="preserve">AUV </w:t>
+      </w:r>
+      <w:r>
+        <w:t xml:space="preserve">Control </w:t>
+      </w:r>
+      <w:r>
+        <w:t>SW</w:t>
+      </w:r>
+    </w:p>
+    <w:p>
+      <w:pPr>
+        <w:pStyle w:val="text"/>
+      </w:pPr>
+      <w:r>
+        <w:t>The CONTRACTOR shall develop AUV control SW that:</w:t>
+      </w:r>
+    </w:p>
+    <w:p>
+      <w:pPr>
+        <w:pStyle w:val="text"/>
+        <w:numPr>
+          <w:ilvl w:val="0"/>
+          <w:numId w:val="34"/>
+        </w:numPr>
+      </w:pPr>
+      <w:r>
+        <w:t xml:space="preserve">Takes sensor module and </w:t>
+      </w:r>
+      <w:r>
+        <w:t>communication</w:t>
+      </w:r>
+      <w:r>
+        <w:t xml:space="preserve"> module information as inputs and controls the propulsion module and manipulator in accordance with the mission tasking</w:t>
+      </w:r>
+    </w:p>
+    <w:p>
+      <w:pPr>
+        <w:pStyle w:val="text"/>
+        <w:numPr>
+          <w:ilvl w:val="0"/>
+          <w:numId w:val="34"/>
+        </w:numPr>
+      </w:pPr>
+      <w:r>
+        <w:t>Logs sensor module data as specified by mission planning parameters</w:t>
+      </w:r>
+    </w:p>
+    <w:p>
+      <w:pPr>
+        <w:pStyle w:val="text"/>
+        <w:numPr>
+          <w:ilvl w:val="0"/>
+          <w:numId w:val="34"/>
+        </w:numPr>
+      </w:pPr>
+      <w:r>
+        <w:t>Transmits telemetry as specified by mission planning parameters</w:t>
+      </w:r>
+    </w:p>
+    <w:p>
+      <w:pPr>
+        <w:pStyle w:val="text"/>
+        <w:numPr>
+          <w:ilvl w:val="0"/>
+          <w:numId w:val="34"/>
+        </w:numPr>
+      </w:pPr>
+      <w:r>
+        <w:t>Performs image recognition for target identification</w:t>
+      </w:r>
+    </w:p>
+    <w:p>
+      <w:pPr>
+        <w:pStyle w:val="text"/>
+        <w:numPr>
+          <w:ilvl w:val="0"/>
+          <w:numId w:val="34"/>
+        </w:numPr>
+      </w:pPr>
+      <w:r>
+        <w:t>Provides manual override via the communication module</w:t>
+      </w:r>
+    </w:p>
+    <w:p>
+      <w:pPr>
+        <w:pStyle w:val="text"/>
+      </w:pPr>
+      <w:r>
+        <w:t>The CONTRACTOR shall test each CSCI module, e.g. propulsion control or image recognition, with its associated hardware as the module is completed</w:t>
+      </w:r>
+      <w:r>
+        <w:t>. The CONTRACTOR shall perform full integration once all SW modules have been completed and all hardware (HW) modules have been fabricated.</w:t>
+      </w:r>
+    </w:p>
+    <w:p>
+      <w:pPr>
+        <w:pStyle w:val="Heading4"/>
+      </w:pPr>
+      <w:r>
+        <w:t>Data Analysis SW</w:t>
+      </w:r>
+    </w:p>
+    <w:p>
+      <w:pPr>
+        <w:pStyle w:val="text"/>
+      </w:pPr>
+      <w:r>
+        <w:t xml:space="preserve">The CONTRACTOR shall develop software to analyze all data collected during a mission. </w:t>
+      </w:r>
+    </w:p>
+    <w:p>
+      <w:pPr>
+        <w:pStyle w:val="text"/>
+      </w:pPr>
+      <w:r>
+        <w:t>The CONTRACTOR shall develop a database to store collected data for future analysis and archival purposes.</w:t>
+      </w:r>
+    </w:p>
+    <w:p>
+      <w:pPr>
         <w:pStyle w:val="Heading3"/>
-        <w:rPr>
-          <w:rFonts w:cs="Arial"/>
-        </w:rPr>
-      </w:pPr>
-      <w:bookmarkStart w:id="38" w:name="_Toc151826702"/>
+      </w:pPr>
+      <w:r>
+        <w:t>Support and Training</w:t>
+      </w:r>
+    </w:p>
+    <w:p>
+      <w:pPr>
+        <w:pStyle w:val="text"/>
+      </w:pPr>
+      <w:r>
+        <w:t>The CONTRACTOR shall create technical manuals with the following sections at a minimum:</w:t>
+      </w:r>
+    </w:p>
+    <w:p>
+      <w:pPr>
+        <w:pStyle w:val="text"/>
+        <w:numPr>
+          <w:ilvl w:val="0"/>
+          <w:numId w:val="35"/>
+        </w:numPr>
+      </w:pPr>
+      <w:r>
+        <w:t>Hardware operation – charging, launch and recovery, maintenance</w:t>
+      </w:r>
+    </w:p>
+    <w:p>
+      <w:pPr>
+        <w:pStyle w:val="text"/>
+        <w:numPr>
+          <w:ilvl w:val="0"/>
+          <w:numId w:val="35"/>
+        </w:numPr>
+      </w:pPr>
+      <w:r>
+        <w:t>Software operation – loading mission parameters, offloading sensor data</w:t>
+      </w:r>
+    </w:p>
+    <w:p>
+      <w:pPr>
+        <w:pStyle w:val="text"/>
+        <w:numPr>
+          <w:ilvl w:val="0"/>
+          <w:numId w:val="35"/>
+        </w:numPr>
+      </w:pPr>
+      <w:r>
+        <w:t>Manual AUV operation</w:t>
+      </w:r>
+    </w:p>
+    <w:p>
+      <w:pPr>
+        <w:pStyle w:val="Heading3"/>
+      </w:pPr>
+      <w:r>
+        <w:t>Integration and Test</w:t>
+      </w:r>
+    </w:p>
+    <w:p>
+      <w:pPr>
+        <w:pStyle w:val="text"/>
+      </w:pPr>
+      <w:r>
+        <w:t>As noted in previous sections, the CONTRACTOR shall perform testing at the subsystem/module level to ensure that each module functions correctly on its own and in conjunction with the AUV controller.</w:t>
+      </w:r>
+    </w:p>
+    <w:p>
+      <w:pPr>
+        <w:pStyle w:val="text"/>
+      </w:pPr>
+      <w:r>
+        <w:t xml:space="preserve">The CONTRACTOR shall perform full system integration testing once all </w:t>
+      </w:r>
+      <w:r>
+        <w:t xml:space="preserve">HW </w:t>
+      </w:r>
+      <w:r>
+        <w:t>modules have been fabricated and a prototype AUV has been assembled.</w:t>
+      </w:r>
+    </w:p>
+    <w:p>
+      <w:pPr>
+        <w:pStyle w:val="Heading3"/>
+        <w:rPr>
+          <w:rFonts w:cs="Arial"/>
+        </w:rPr>
+      </w:pPr>
+      <w:bookmarkStart w:name="_Toc151826702" w:id="39"/>
       <w:r>
         <w:rPr>
           <w:rFonts w:cs="Arial"/>
@@ -6179,7 +7157,7 @@
         </w:rPr>
         <w:t>Analysis</w:t>
       </w:r>
-      <w:bookmarkEnd w:id="38"/>
+      <w:bookmarkEnd w:id="39"/>
     </w:p>
     <w:p>
       <w:pPr>
@@ -6478,7 +7456,7 @@
           <w:rFonts w:cs="Arial"/>
         </w:rPr>
       </w:pPr>
-      <w:bookmarkStart w:id="39" w:name="_Toc151826703"/>
+      <w:bookmarkStart w:name="_Toc151826703" w:id="40"/>
       <w:r>
         <w:rPr>
           <w:rFonts w:cs="Arial"/>
@@ -6491,7 +7469,7 @@
         </w:rPr>
         <w:t>l Modeling</w:t>
       </w:r>
-      <w:bookmarkEnd w:id="39"/>
+      <w:bookmarkEnd w:id="40"/>
     </w:p>
     <w:p>
       <w:pPr>
@@ -6652,12 +7630,11 @@
           <w:rFonts w:cs="Arial"/>
         </w:rPr>
       </w:pPr>
-      <w:bookmarkStart w:id="40" w:name="_Toc151826704"/>
-      <w:r>
-        <w:rPr>
-          <w:rFonts w:cs="Arial"/>
-        </w:rPr>
-        <w:lastRenderedPageBreak/>
+      <w:bookmarkStart w:name="_Toc151826704" w:id="41"/>
+      <w:r>
+        <w:rPr>
+          <w:rFonts w:cs="Arial"/>
+        </w:rPr>
         <w:t xml:space="preserve">Milestone </w:t>
       </w:r>
       <w:r>
@@ -6666,7 +7643,7 @@
         </w:rPr>
         <w:t>Reviews</w:t>
       </w:r>
-      <w:bookmarkEnd w:id="40"/>
+      <w:bookmarkEnd w:id="41"/>
     </w:p>
     <w:p>
       <w:pPr>
@@ -6771,7 +7748,7 @@
       <w:pPr>
         <w:pStyle w:val="TableCaption0"/>
       </w:pPr>
-      <w:bookmarkStart w:id="41" w:name="_Toc151826581"/>
+      <w:bookmarkStart w:name="_Toc151826581" w:id="42"/>
       <w:r>
         <w:t>Table 3-</w:t>
       </w:r>
@@ -6780,21 +7757,23 @@
       </w:r>
       <w:r>
         <w:tab/>
+      </w:r>
+      <w:r>
         <w:t>Milestone Reviews</w:t>
       </w:r>
-      <w:bookmarkEnd w:id="41"/>
+      <w:bookmarkEnd w:id="42"/>
     </w:p>
     <w:tbl>
       <w:tblPr>
         <w:tblW w:w="4004" w:type="pct"/>
         <w:jc w:val="center"/>
         <w:tblBorders>
-          <w:top w:val="single" w:sz="4" w:space="0" w:color="auto"/>
-          <w:left w:val="single" w:sz="4" w:space="0" w:color="auto"/>
-          <w:bottom w:val="single" w:sz="4" w:space="0" w:color="auto"/>
-          <w:right w:val="single" w:sz="4" w:space="0" w:color="auto"/>
-          <w:insideH w:val="single" w:sz="4" w:space="0" w:color="auto"/>
-          <w:insideV w:val="single" w:sz="4" w:space="0" w:color="auto"/>
+          <w:top w:val="single" w:color="auto" w:sz="4" w:space="0"/>
+          <w:left w:val="single" w:color="auto" w:sz="4" w:space="0"/>
+          <w:bottom w:val="single" w:color="auto" w:sz="4" w:space="0"/>
+          <w:right w:val="single" w:color="auto" w:sz="4" w:space="0"/>
+          <w:insideH w:val="single" w:color="auto" w:sz="4" w:space="0"/>
+          <w:insideV w:val="single" w:color="auto" w:sz="4" w:space="0"/>
         </w:tblBorders>
         <w:tblLook w:val="0000" w:firstRow="0" w:lastRow="0" w:firstColumn="0" w:lastColumn="0" w:noHBand="0" w:noVBand="0"/>
       </w:tblPr>
@@ -7012,7 +7991,7 @@
           <w:rFonts w:cs="Arial"/>
         </w:rPr>
       </w:pPr>
-      <w:bookmarkStart w:id="42" w:name="_Toc151826705"/>
+      <w:bookmarkStart w:name="_Toc151826705" w:id="43"/>
       <w:r>
         <w:rPr>
           <w:rFonts w:cs="Arial"/>
@@ -7031,7 +8010,7 @@
         </w:rPr>
         <w:t>Review</w:t>
       </w:r>
-      <w:bookmarkEnd w:id="42"/>
+      <w:bookmarkEnd w:id="43"/>
     </w:p>
     <w:p>
       <w:pPr>
@@ -7665,7 +8644,7 @@
           <w:rFonts w:cs="Arial"/>
         </w:rPr>
       </w:pPr>
-      <w:bookmarkStart w:id="43" w:name="_Toc151826706"/>
+      <w:bookmarkStart w:name="_Toc151826706" w:id="44"/>
       <w:r>
         <w:rPr>
           <w:rFonts w:cs="Arial"/>
@@ -7678,7 +8657,7 @@
         </w:rPr>
         <w:t xml:space="preserve"> Design Review</w:t>
       </w:r>
-      <w:bookmarkEnd w:id="43"/>
+      <w:bookmarkEnd w:id="44"/>
     </w:p>
     <w:p>
       <w:pPr>
@@ -8000,7 +8979,6 @@
         <w:rPr>
           <w:rFonts w:cs="Arial"/>
         </w:rPr>
-        <w:lastRenderedPageBreak/>
         <w:t>Updated schedule</w:t>
       </w:r>
     </w:p>
@@ -8147,7 +9125,7 @@
           <w:rFonts w:cs="Arial"/>
         </w:rPr>
       </w:pPr>
-      <w:bookmarkStart w:id="44" w:name="_Toc151826707"/>
+      <w:bookmarkStart w:name="_Toc151826707" w:id="45"/>
       <w:r>
         <w:rPr>
           <w:rFonts w:cs="Arial"/>
@@ -8166,7 +9144,7 @@
         </w:rPr>
         <w:t xml:space="preserve"> Review</w:t>
       </w:r>
-      <w:bookmarkEnd w:id="44"/>
+      <w:bookmarkEnd w:id="45"/>
     </w:p>
     <w:p>
       <w:pPr>
@@ -8576,13 +9554,12 @@
           <w:rFonts w:cs="Arial"/>
         </w:rPr>
       </w:pPr>
-      <w:bookmarkStart w:id="45" w:name="_Toc188760030"/>
-      <w:bookmarkStart w:id="46" w:name="_Toc151826708"/>
-      <w:r>
-        <w:rPr>
-          <w:rFonts w:cs="Arial"/>
-        </w:rPr>
-        <w:lastRenderedPageBreak/>
+      <w:bookmarkStart w:name="_Toc188760030" w:id="46"/>
+      <w:bookmarkStart w:name="_Toc151826708" w:id="47"/>
+      <w:r>
+        <w:rPr>
+          <w:rFonts w:cs="Arial"/>
+        </w:rPr>
         <w:t xml:space="preserve">HARDWARE </w:t>
       </w:r>
       <w:r>
@@ -8591,8 +9568,8 @@
         </w:rPr>
         <w:t>DELIVERABLES</w:t>
       </w:r>
-      <w:bookmarkEnd w:id="45"/>
       <w:bookmarkEnd w:id="46"/>
+      <w:bookmarkEnd w:id="47"/>
     </w:p>
     <w:p>
       <w:pPr>
@@ -8601,16 +9578,16 @@
           <w:rFonts w:cs="Arial"/>
         </w:rPr>
       </w:pPr>
-      <w:bookmarkStart w:id="47" w:name="_Toc188760034"/>
-      <w:bookmarkStart w:id="48" w:name="_Toc151826709"/>
+      <w:bookmarkStart w:name="_Toc188760034" w:id="48"/>
+      <w:bookmarkStart w:name="_Toc151826709" w:id="49"/>
       <w:r>
         <w:rPr>
           <w:rFonts w:cs="Arial"/>
         </w:rPr>
         <w:t>Delivery Quantities and Schedule</w:t>
       </w:r>
-      <w:bookmarkEnd w:id="47"/>
       <w:bookmarkEnd w:id="48"/>
+      <w:bookmarkEnd w:id="49"/>
     </w:p>
     <w:p>
       <w:pPr>
@@ -8648,7 +9625,7 @@
       <w:pPr>
         <w:pStyle w:val="TableCaption0"/>
       </w:pPr>
-      <w:bookmarkStart w:id="49" w:name="_Toc151826582"/>
+      <w:bookmarkStart w:name="_Toc151826582" w:id="50"/>
       <w:r>
         <w:t xml:space="preserve">Table </w:t>
       </w:r>
@@ -8670,19 +9647,19 @@
       <w:r>
         <w:t>List</w:t>
       </w:r>
-      <w:bookmarkEnd w:id="49"/>
+      <w:bookmarkEnd w:id="50"/>
     </w:p>
     <w:tbl>
       <w:tblPr>
         <w:tblW w:w="4122" w:type="pct"/>
         <w:jc w:val="center"/>
         <w:tblBorders>
-          <w:top w:val="single" w:sz="4" w:space="0" w:color="auto"/>
-          <w:left w:val="single" w:sz="4" w:space="0" w:color="auto"/>
-          <w:bottom w:val="single" w:sz="4" w:space="0" w:color="auto"/>
-          <w:right w:val="single" w:sz="4" w:space="0" w:color="auto"/>
-          <w:insideH w:val="single" w:sz="4" w:space="0" w:color="auto"/>
-          <w:insideV w:val="single" w:sz="4" w:space="0" w:color="auto"/>
+          <w:top w:val="single" w:color="auto" w:sz="4" w:space="0"/>
+          <w:left w:val="single" w:color="auto" w:sz="4" w:space="0"/>
+          <w:bottom w:val="single" w:color="auto" w:sz="4" w:space="0"/>
+          <w:right w:val="single" w:color="auto" w:sz="4" w:space="0"/>
+          <w:insideH w:val="single" w:color="auto" w:sz="4" w:space="0"/>
+          <w:insideV w:val="single" w:color="auto" w:sz="4" w:space="0"/>
         </w:tblBorders>
         <w:tblLook w:val="0000" w:firstRow="0" w:lastRow="0" w:firstColumn="0" w:lastColumn="0" w:noHBand="0" w:noVBand="0"/>
       </w:tblPr>
@@ -8901,7 +9878,7 @@
           <w:tcPr>
             <w:tcW w:w="560" w:type="pct"/>
             <w:tcBorders>
-              <w:left w:val="single" w:sz="4" w:space="0" w:color="auto"/>
+              <w:left w:val="single" w:color="auto" w:sz="4" w:space="0"/>
             </w:tcBorders>
           </w:tcPr>
           <w:p>
@@ -8965,21 +9942,20 @@
           <w:rFonts w:cs="Arial"/>
         </w:rPr>
       </w:pPr>
-      <w:bookmarkStart w:id="50" w:name="_Toc182966486"/>
-      <w:bookmarkStart w:id="51" w:name="_Toc182966487"/>
-      <w:bookmarkStart w:id="52" w:name="_Toc182966525"/>
-      <w:bookmarkStart w:id="53" w:name="_Toc182966526"/>
-      <w:bookmarkStart w:id="54" w:name="_Toc188760036"/>
-      <w:bookmarkStart w:id="55" w:name="_Toc151826710"/>
-      <w:bookmarkEnd w:id="50"/>
+      <w:bookmarkStart w:name="_Toc182966486" w:id="51"/>
+      <w:bookmarkStart w:name="_Toc182966487" w:id="52"/>
+      <w:bookmarkStart w:name="_Toc182966525" w:id="53"/>
+      <w:bookmarkStart w:name="_Toc182966526" w:id="54"/>
+      <w:bookmarkStart w:name="_Toc188760036" w:id="55"/>
+      <w:bookmarkStart w:name="_Toc151826710" w:id="56"/>
       <w:bookmarkEnd w:id="51"/>
       <w:bookmarkEnd w:id="52"/>
       <w:bookmarkEnd w:id="53"/>
-      <w:r>
-        <w:rPr>
-          <w:rFonts w:cs="Arial"/>
-        </w:rPr>
-        <w:lastRenderedPageBreak/>
+      <w:bookmarkEnd w:id="54"/>
+      <w:r>
+        <w:rPr>
+          <w:rFonts w:cs="Arial"/>
+        </w:rPr>
         <w:t>contract data requirements list (</w:t>
       </w:r>
       <w:r>
@@ -8994,8 +9970,8 @@
         </w:rPr>
         <w:t>)</w:t>
       </w:r>
-      <w:bookmarkEnd w:id="54"/>
       <w:bookmarkEnd w:id="55"/>
+      <w:bookmarkEnd w:id="56"/>
     </w:p>
     <w:p>
       <w:pPr>
@@ -9045,7 +10021,7 @@
       <w:pPr>
         <w:pStyle w:val="TableCaption0"/>
       </w:pPr>
-      <w:bookmarkStart w:id="56" w:name="_Toc151826583"/>
+      <w:bookmarkStart w:name="_Toc151826583" w:id="57"/>
       <w:r>
         <w:t>Table 5-1</w:t>
       </w:r>
@@ -9058,18 +10034,18 @@
       <w:r>
         <w:t>Subcontract Data Requirements List</w:t>
       </w:r>
-      <w:bookmarkEnd w:id="56"/>
+      <w:bookmarkEnd w:id="57"/>
     </w:p>
     <w:tbl>
       <w:tblPr>
         <w:tblW w:w="5000" w:type="pct"/>
         <w:tblBorders>
-          <w:top w:val="single" w:sz="4" w:space="0" w:color="auto"/>
-          <w:left w:val="single" w:sz="4" w:space="0" w:color="auto"/>
-          <w:bottom w:val="single" w:sz="4" w:space="0" w:color="auto"/>
-          <w:right w:val="single" w:sz="4" w:space="0" w:color="auto"/>
-          <w:insideH w:val="single" w:sz="4" w:space="0" w:color="auto"/>
-          <w:insideV w:val="single" w:sz="4" w:space="0" w:color="auto"/>
+          <w:top w:val="single" w:color="auto" w:sz="4" w:space="0"/>
+          <w:left w:val="single" w:color="auto" w:sz="4" w:space="0"/>
+          <w:bottom w:val="single" w:color="auto" w:sz="4" w:space="0"/>
+          <w:right w:val="single" w:color="auto" w:sz="4" w:space="0"/>
+          <w:insideH w:val="single" w:color="auto" w:sz="4" w:space="0"/>
+          <w:insideV w:val="single" w:color="auto" w:sz="4" w:space="0"/>
         </w:tblBorders>
         <w:tblLook w:val="0000" w:firstRow="0" w:lastRow="0" w:firstColumn="0" w:lastColumn="0" w:noHBand="0" w:noVBand="0"/>
       </w:tblPr>
@@ -9290,7 +10266,7 @@
           <w:tcPr>
             <w:tcW w:w="461" w:type="pct"/>
             <w:tcBorders>
-              <w:left w:val="single" w:sz="4" w:space="0" w:color="auto"/>
+              <w:left w:val="single" w:color="auto" w:sz="4" w:space="0"/>
             </w:tcBorders>
           </w:tcPr>
           <w:p>
@@ -9382,7 +10358,7 @@
           <w:tcPr>
             <w:tcW w:w="461" w:type="pct"/>
             <w:tcBorders>
-              <w:left w:val="single" w:sz="4" w:space="0" w:color="auto"/>
+              <w:left w:val="single" w:color="auto" w:sz="4" w:space="0"/>
             </w:tcBorders>
           </w:tcPr>
           <w:p>
@@ -9489,10 +10465,10 @@
           <w:tcPr>
             <w:tcW w:w="461" w:type="pct"/>
             <w:tcBorders>
-              <w:top w:val="single" w:sz="4" w:space="0" w:color="auto"/>
-              <w:left w:val="single" w:sz="4" w:space="0" w:color="auto"/>
-              <w:bottom w:val="single" w:sz="4" w:space="0" w:color="auto"/>
-              <w:right w:val="single" w:sz="4" w:space="0" w:color="auto"/>
+              <w:top w:val="single" w:color="auto" w:sz="4" w:space="0"/>
+              <w:left w:val="single" w:color="auto" w:sz="4" w:space="0"/>
+              <w:bottom w:val="single" w:color="auto" w:sz="4" w:space="0"/>
+              <w:right w:val="single" w:color="auto" w:sz="4" w:space="0"/>
             </w:tcBorders>
           </w:tcPr>
           <w:p>
@@ -9521,10 +10497,10 @@
           <w:tcPr>
             <w:tcW w:w="2269" w:type="pct"/>
             <w:tcBorders>
-              <w:top w:val="single" w:sz="4" w:space="0" w:color="auto"/>
-              <w:left w:val="single" w:sz="4" w:space="0" w:color="auto"/>
-              <w:bottom w:val="single" w:sz="4" w:space="0" w:color="auto"/>
-              <w:right w:val="single" w:sz="4" w:space="0" w:color="auto"/>
+              <w:top w:val="single" w:color="auto" w:sz="4" w:space="0"/>
+              <w:left w:val="single" w:color="auto" w:sz="4" w:space="0"/>
+              <w:bottom w:val="single" w:color="auto" w:sz="4" w:space="0"/>
+              <w:right w:val="single" w:color="auto" w:sz="4" w:space="0"/>
             </w:tcBorders>
           </w:tcPr>
           <w:p>
@@ -9559,10 +10535,10 @@
           <w:tcPr>
             <w:tcW w:w="2269" w:type="pct"/>
             <w:tcBorders>
-              <w:top w:val="single" w:sz="4" w:space="0" w:color="auto"/>
-              <w:left w:val="single" w:sz="4" w:space="0" w:color="auto"/>
-              <w:bottom w:val="single" w:sz="4" w:space="0" w:color="auto"/>
-              <w:right w:val="single" w:sz="4" w:space="0" w:color="auto"/>
+              <w:top w:val="single" w:color="auto" w:sz="4" w:space="0"/>
+              <w:left w:val="single" w:color="auto" w:sz="4" w:space="0"/>
+              <w:bottom w:val="single" w:color="auto" w:sz="4" w:space="0"/>
+              <w:right w:val="single" w:color="auto" w:sz="4" w:space="0"/>
             </w:tcBorders>
           </w:tcPr>
           <w:p>
@@ -9608,10 +10584,10 @@
           <w:tcPr>
             <w:tcW w:w="461" w:type="pct"/>
             <w:tcBorders>
-              <w:top w:val="single" w:sz="4" w:space="0" w:color="auto"/>
-              <w:left w:val="single" w:sz="4" w:space="0" w:color="auto"/>
-              <w:bottom w:val="single" w:sz="4" w:space="0" w:color="auto"/>
-              <w:right w:val="single" w:sz="4" w:space="0" w:color="auto"/>
+              <w:top w:val="single" w:color="auto" w:sz="4" w:space="0"/>
+              <w:left w:val="single" w:color="auto" w:sz="4" w:space="0"/>
+              <w:bottom w:val="single" w:color="auto" w:sz="4" w:space="0"/>
+              <w:right w:val="single" w:color="auto" w:sz="4" w:space="0"/>
             </w:tcBorders>
           </w:tcPr>
           <w:p>
@@ -9640,10 +10616,10 @@
           <w:tcPr>
             <w:tcW w:w="2269" w:type="pct"/>
             <w:tcBorders>
-              <w:top w:val="single" w:sz="4" w:space="0" w:color="auto"/>
-              <w:left w:val="single" w:sz="4" w:space="0" w:color="auto"/>
-              <w:bottom w:val="single" w:sz="4" w:space="0" w:color="auto"/>
-              <w:right w:val="single" w:sz="4" w:space="0" w:color="auto"/>
+              <w:top w:val="single" w:color="auto" w:sz="4" w:space="0"/>
+              <w:left w:val="single" w:color="auto" w:sz="4" w:space="0"/>
+              <w:bottom w:val="single" w:color="auto" w:sz="4" w:space="0"/>
+              <w:right w:val="single" w:color="auto" w:sz="4" w:space="0"/>
             </w:tcBorders>
           </w:tcPr>
           <w:p>
@@ -9666,10 +10642,10 @@
           <w:tcPr>
             <w:tcW w:w="2269" w:type="pct"/>
             <w:tcBorders>
-              <w:top w:val="single" w:sz="4" w:space="0" w:color="auto"/>
-              <w:left w:val="single" w:sz="4" w:space="0" w:color="auto"/>
-              <w:bottom w:val="single" w:sz="4" w:space="0" w:color="auto"/>
-              <w:right w:val="single" w:sz="4" w:space="0" w:color="auto"/>
+              <w:top w:val="single" w:color="auto" w:sz="4" w:space="0"/>
+              <w:left w:val="single" w:color="auto" w:sz="4" w:space="0"/>
+              <w:bottom w:val="single" w:color="auto" w:sz="4" w:space="0"/>
+              <w:right w:val="single" w:color="auto" w:sz="4" w:space="0"/>
             </w:tcBorders>
           </w:tcPr>
           <w:p>
@@ -9718,10 +10694,10 @@
           <w:tcPr>
             <w:tcW w:w="461" w:type="pct"/>
             <w:tcBorders>
-              <w:top w:val="single" w:sz="4" w:space="0" w:color="auto"/>
-              <w:left w:val="single" w:sz="4" w:space="0" w:color="auto"/>
-              <w:bottom w:val="single" w:sz="4" w:space="0" w:color="auto"/>
-              <w:right w:val="single" w:sz="4" w:space="0" w:color="auto"/>
+              <w:top w:val="single" w:color="auto" w:sz="4" w:space="0"/>
+              <w:left w:val="single" w:color="auto" w:sz="4" w:space="0"/>
+              <w:bottom w:val="single" w:color="auto" w:sz="4" w:space="0"/>
+              <w:right w:val="single" w:color="auto" w:sz="4" w:space="0"/>
             </w:tcBorders>
           </w:tcPr>
           <w:p>
@@ -9744,10 +10720,10 @@
           <w:tcPr>
             <w:tcW w:w="2269" w:type="pct"/>
             <w:tcBorders>
-              <w:top w:val="single" w:sz="4" w:space="0" w:color="auto"/>
-              <w:left w:val="single" w:sz="4" w:space="0" w:color="auto"/>
-              <w:bottom w:val="single" w:sz="4" w:space="0" w:color="auto"/>
-              <w:right w:val="single" w:sz="4" w:space="0" w:color="auto"/>
+              <w:top w:val="single" w:color="auto" w:sz="4" w:space="0"/>
+              <w:left w:val="single" w:color="auto" w:sz="4" w:space="0"/>
+              <w:bottom w:val="single" w:color="auto" w:sz="4" w:space="0"/>
+              <w:right w:val="single" w:color="auto" w:sz="4" w:space="0"/>
             </w:tcBorders>
           </w:tcPr>
           <w:p>
@@ -9770,10 +10746,10 @@
           <w:tcPr>
             <w:tcW w:w="2269" w:type="pct"/>
             <w:tcBorders>
-              <w:top w:val="single" w:sz="4" w:space="0" w:color="auto"/>
-              <w:left w:val="single" w:sz="4" w:space="0" w:color="auto"/>
-              <w:bottom w:val="single" w:sz="4" w:space="0" w:color="auto"/>
-              <w:right w:val="single" w:sz="4" w:space="0" w:color="auto"/>
+              <w:top w:val="single" w:color="auto" w:sz="4" w:space="0"/>
+              <w:left w:val="single" w:color="auto" w:sz="4" w:space="0"/>
+              <w:bottom w:val="single" w:color="auto" w:sz="4" w:space="0"/>
+              <w:right w:val="single" w:color="auto" w:sz="4" w:space="0"/>
             </w:tcBorders>
           </w:tcPr>
           <w:p>
@@ -9816,10 +10792,10 @@
           <w:tcPr>
             <w:tcW w:w="461" w:type="pct"/>
             <w:tcBorders>
-              <w:top w:val="single" w:sz="4" w:space="0" w:color="auto"/>
-              <w:left w:val="single" w:sz="4" w:space="0" w:color="auto"/>
-              <w:bottom w:val="single" w:sz="4" w:space="0" w:color="auto"/>
-              <w:right w:val="single" w:sz="4" w:space="0" w:color="auto"/>
+              <w:top w:val="single" w:color="auto" w:sz="4" w:space="0"/>
+              <w:left w:val="single" w:color="auto" w:sz="4" w:space="0"/>
+              <w:bottom w:val="single" w:color="auto" w:sz="4" w:space="0"/>
+              <w:right w:val="single" w:color="auto" w:sz="4" w:space="0"/>
             </w:tcBorders>
           </w:tcPr>
           <w:p>
@@ -9842,10 +10818,10 @@
           <w:tcPr>
             <w:tcW w:w="2269" w:type="pct"/>
             <w:tcBorders>
-              <w:top w:val="single" w:sz="4" w:space="0" w:color="auto"/>
-              <w:left w:val="single" w:sz="4" w:space="0" w:color="auto"/>
-              <w:bottom w:val="single" w:sz="4" w:space="0" w:color="auto"/>
-              <w:right w:val="single" w:sz="4" w:space="0" w:color="auto"/>
+              <w:top w:val="single" w:color="auto" w:sz="4" w:space="0"/>
+              <w:left w:val="single" w:color="auto" w:sz="4" w:space="0"/>
+              <w:bottom w:val="single" w:color="auto" w:sz="4" w:space="0"/>
+              <w:right w:val="single" w:color="auto" w:sz="4" w:space="0"/>
             </w:tcBorders>
           </w:tcPr>
           <w:p>
@@ -9868,10 +10844,10 @@
           <w:tcPr>
             <w:tcW w:w="2269" w:type="pct"/>
             <w:tcBorders>
-              <w:top w:val="single" w:sz="4" w:space="0" w:color="auto"/>
-              <w:left w:val="single" w:sz="4" w:space="0" w:color="auto"/>
-              <w:bottom w:val="single" w:sz="4" w:space="0" w:color="auto"/>
-              <w:right w:val="single" w:sz="4" w:space="0" w:color="auto"/>
+              <w:top w:val="single" w:color="auto" w:sz="4" w:space="0"/>
+              <w:left w:val="single" w:color="auto" w:sz="4" w:space="0"/>
+              <w:bottom w:val="single" w:color="auto" w:sz="4" w:space="0"/>
+              <w:right w:val="single" w:color="auto" w:sz="4" w:space="0"/>
             </w:tcBorders>
           </w:tcPr>
           <w:p>
@@ -9932,10 +10908,10 @@
           <w:tcPr>
             <w:tcW w:w="461" w:type="pct"/>
             <w:tcBorders>
-              <w:top w:val="single" w:sz="4" w:space="0" w:color="auto"/>
-              <w:left w:val="single" w:sz="4" w:space="0" w:color="auto"/>
-              <w:bottom w:val="single" w:sz="4" w:space="0" w:color="auto"/>
-              <w:right w:val="single" w:sz="4" w:space="0" w:color="auto"/>
+              <w:top w:val="single" w:color="auto" w:sz="4" w:space="0"/>
+              <w:left w:val="single" w:color="auto" w:sz="4" w:space="0"/>
+              <w:bottom w:val="single" w:color="auto" w:sz="4" w:space="0"/>
+              <w:right w:val="single" w:color="auto" w:sz="4" w:space="0"/>
             </w:tcBorders>
           </w:tcPr>
           <w:p>
@@ -9958,10 +10934,10 @@
           <w:tcPr>
             <w:tcW w:w="2269" w:type="pct"/>
             <w:tcBorders>
-              <w:top w:val="single" w:sz="4" w:space="0" w:color="auto"/>
-              <w:left w:val="single" w:sz="4" w:space="0" w:color="auto"/>
-              <w:bottom w:val="single" w:sz="4" w:space="0" w:color="auto"/>
-              <w:right w:val="single" w:sz="4" w:space="0" w:color="auto"/>
+              <w:top w:val="single" w:color="auto" w:sz="4" w:space="0"/>
+              <w:left w:val="single" w:color="auto" w:sz="4" w:space="0"/>
+              <w:bottom w:val="single" w:color="auto" w:sz="4" w:space="0"/>
+              <w:right w:val="single" w:color="auto" w:sz="4" w:space="0"/>
             </w:tcBorders>
           </w:tcPr>
           <w:p>
@@ -9984,10 +10960,10 @@
           <w:tcPr>
             <w:tcW w:w="2269" w:type="pct"/>
             <w:tcBorders>
-              <w:top w:val="single" w:sz="4" w:space="0" w:color="auto"/>
-              <w:left w:val="single" w:sz="4" w:space="0" w:color="auto"/>
-              <w:bottom w:val="single" w:sz="4" w:space="0" w:color="auto"/>
-              <w:right w:val="single" w:sz="4" w:space="0" w:color="auto"/>
+              <w:top w:val="single" w:color="auto" w:sz="4" w:space="0"/>
+              <w:left w:val="single" w:color="auto" w:sz="4" w:space="0"/>
+              <w:bottom w:val="single" w:color="auto" w:sz="4" w:space="0"/>
+              <w:right w:val="single" w:color="auto" w:sz="4" w:space="0"/>
             </w:tcBorders>
           </w:tcPr>
           <w:p>
@@ -10030,10 +11006,10 @@
           <w:tcPr>
             <w:tcW w:w="461" w:type="pct"/>
             <w:tcBorders>
-              <w:top w:val="single" w:sz="4" w:space="0" w:color="auto"/>
-              <w:left w:val="single" w:sz="4" w:space="0" w:color="auto"/>
-              <w:bottom w:val="single" w:sz="4" w:space="0" w:color="auto"/>
-              <w:right w:val="single" w:sz="4" w:space="0" w:color="auto"/>
+              <w:top w:val="single" w:color="auto" w:sz="4" w:space="0"/>
+              <w:left w:val="single" w:color="auto" w:sz="4" w:space="0"/>
+              <w:bottom w:val="single" w:color="auto" w:sz="4" w:space="0"/>
+              <w:right w:val="single" w:color="auto" w:sz="4" w:space="0"/>
             </w:tcBorders>
           </w:tcPr>
           <w:p>
@@ -10056,10 +11032,10 @@
           <w:tcPr>
             <w:tcW w:w="2269" w:type="pct"/>
             <w:tcBorders>
-              <w:top w:val="single" w:sz="4" w:space="0" w:color="auto"/>
-              <w:left w:val="single" w:sz="4" w:space="0" w:color="auto"/>
-              <w:bottom w:val="single" w:sz="4" w:space="0" w:color="auto"/>
-              <w:right w:val="single" w:sz="4" w:space="0" w:color="auto"/>
+              <w:top w:val="single" w:color="auto" w:sz="4" w:space="0"/>
+              <w:left w:val="single" w:color="auto" w:sz="4" w:space="0"/>
+              <w:bottom w:val="single" w:color="auto" w:sz="4" w:space="0"/>
+              <w:right w:val="single" w:color="auto" w:sz="4" w:space="0"/>
             </w:tcBorders>
           </w:tcPr>
           <w:p>
@@ -10082,10 +11058,10 @@
           <w:tcPr>
             <w:tcW w:w="2269" w:type="pct"/>
             <w:tcBorders>
-              <w:top w:val="single" w:sz="4" w:space="0" w:color="auto"/>
-              <w:left w:val="single" w:sz="4" w:space="0" w:color="auto"/>
-              <w:bottom w:val="single" w:sz="4" w:space="0" w:color="auto"/>
-              <w:right w:val="single" w:sz="4" w:space="0" w:color="auto"/>
+              <w:top w:val="single" w:color="auto" w:sz="4" w:space="0"/>
+              <w:left w:val="single" w:color="auto" w:sz="4" w:space="0"/>
+              <w:bottom w:val="single" w:color="auto" w:sz="4" w:space="0"/>
+              <w:right w:val="single" w:color="auto" w:sz="4" w:space="0"/>
             </w:tcBorders>
           </w:tcPr>
           <w:p>
@@ -10128,10 +11104,10 @@
           <w:tcPr>
             <w:tcW w:w="461" w:type="pct"/>
             <w:tcBorders>
-              <w:top w:val="single" w:sz="4" w:space="0" w:color="auto"/>
-              <w:left w:val="single" w:sz="4" w:space="0" w:color="auto"/>
-              <w:bottom w:val="single" w:sz="4" w:space="0" w:color="auto"/>
-              <w:right w:val="single" w:sz="4" w:space="0" w:color="auto"/>
+              <w:top w:val="single" w:color="auto" w:sz="4" w:space="0"/>
+              <w:left w:val="single" w:color="auto" w:sz="4" w:space="0"/>
+              <w:bottom w:val="single" w:color="auto" w:sz="4" w:space="0"/>
+              <w:right w:val="single" w:color="auto" w:sz="4" w:space="0"/>
             </w:tcBorders>
           </w:tcPr>
           <w:p>
@@ -10154,10 +11130,10 @@
           <w:tcPr>
             <w:tcW w:w="2269" w:type="pct"/>
             <w:tcBorders>
-              <w:top w:val="single" w:sz="4" w:space="0" w:color="auto"/>
-              <w:left w:val="single" w:sz="4" w:space="0" w:color="auto"/>
-              <w:bottom w:val="single" w:sz="4" w:space="0" w:color="auto"/>
-              <w:right w:val="single" w:sz="4" w:space="0" w:color="auto"/>
+              <w:top w:val="single" w:color="auto" w:sz="4" w:space="0"/>
+              <w:left w:val="single" w:color="auto" w:sz="4" w:space="0"/>
+              <w:bottom w:val="single" w:color="auto" w:sz="4" w:space="0"/>
+              <w:right w:val="single" w:color="auto" w:sz="4" w:space="0"/>
             </w:tcBorders>
           </w:tcPr>
           <w:p>
@@ -10180,10 +11156,10 @@
           <w:tcPr>
             <w:tcW w:w="2269" w:type="pct"/>
             <w:tcBorders>
-              <w:top w:val="single" w:sz="4" w:space="0" w:color="auto"/>
-              <w:left w:val="single" w:sz="4" w:space="0" w:color="auto"/>
-              <w:bottom w:val="single" w:sz="4" w:space="0" w:color="auto"/>
-              <w:right w:val="single" w:sz="4" w:space="0" w:color="auto"/>
+              <w:top w:val="single" w:color="auto" w:sz="4" w:space="0"/>
+              <w:left w:val="single" w:color="auto" w:sz="4" w:space="0"/>
+              <w:bottom w:val="single" w:color="auto" w:sz="4" w:space="0"/>
+              <w:right w:val="single" w:color="auto" w:sz="4" w:space="0"/>
             </w:tcBorders>
           </w:tcPr>
           <w:p>
@@ -10234,15 +11210,32 @@
           <w:rFonts w:cs="Arial"/>
         </w:rPr>
       </w:pPr>
-      <w:bookmarkStart w:id="57" w:name="_Toc151826711"/>
-      <w:r>
-        <w:rPr>
-          <w:rFonts w:cs="Arial"/>
-        </w:rPr>
-        <w:lastRenderedPageBreak/>
-        <w:t>acronyms and abbreviations</w:t>
-      </w:r>
-      <w:bookmarkEnd w:id="57"/>
+      <w:bookmarkStart w:name="_Toc151826711" w:id="58"/>
+      <w:r>
+        <w:rPr>
+          <w:rFonts w:cs="Arial"/>
+        </w:rPr>
+        <w:t>A</w:t>
+      </w:r>
+      <w:r>
+        <w:rPr>
+          <w:rFonts w:cs="Arial"/>
+        </w:rPr>
+        <w:t xml:space="preserve">cronyms and </w:t>
+      </w:r>
+      <w:r>
+        <w:rPr>
+          <w:rFonts w:cs="Arial"/>
+        </w:rPr>
+        <w:t>A</w:t>
+      </w:r>
+      <w:r>
+        <w:rPr>
+          <w:rFonts w:cs="Arial"/>
+        </w:rPr>
+        <w:t>bbreviations</w:t>
+      </w:r>
+      <w:bookmarkEnd w:id="58"/>
     </w:p>
     <w:p>
       <w:pPr>
@@ -10259,29 +11252,31 @@
       <w:pPr>
         <w:pStyle w:val="TableCaption0"/>
       </w:pPr>
-      <w:bookmarkStart w:id="58" w:name="_Toc31827529"/>
-      <w:bookmarkStart w:id="59" w:name="_Toc151826584"/>
+      <w:bookmarkStart w:name="_Toc31827529" w:id="59"/>
+      <w:bookmarkStart w:name="_Toc151826584" w:id="60"/>
       <w:r>
         <w:t>Table 6-1</w:t>
       </w:r>
       <w:r>
         <w:tab/>
+      </w:r>
+      <w:r>
         <w:t>Acronyms and Definitions</w:t>
       </w:r>
-      <w:bookmarkEnd w:id="58"/>
       <w:bookmarkEnd w:id="59"/>
+      <w:bookmarkEnd w:id="60"/>
     </w:p>
     <w:tbl>
       <w:tblPr>
         <w:tblW w:w="9360" w:type="dxa"/>
         <w:jc w:val="center"/>
         <w:tblBorders>
-          <w:top w:val="single" w:sz="4" w:space="0" w:color="auto"/>
-          <w:left w:val="single" w:sz="4" w:space="0" w:color="auto"/>
-          <w:bottom w:val="single" w:sz="4" w:space="0" w:color="auto"/>
-          <w:right w:val="single" w:sz="4" w:space="0" w:color="auto"/>
-          <w:insideH w:val="single" w:sz="4" w:space="0" w:color="auto"/>
-          <w:insideV w:val="single" w:sz="4" w:space="0" w:color="auto"/>
+          <w:top w:val="single" w:color="auto" w:sz="4" w:space="0"/>
+          <w:left w:val="single" w:color="auto" w:sz="4" w:space="0"/>
+          <w:bottom w:val="single" w:color="auto" w:sz="4" w:space="0"/>
+          <w:right w:val="single" w:color="auto" w:sz="4" w:space="0"/>
+          <w:insideH w:val="single" w:color="auto" w:sz="4" w:space="0"/>
+          <w:insideV w:val="single" w:color="auto" w:sz="4" w:space="0"/>
         </w:tblBorders>
         <w:tblLook w:val="04A0" w:firstRow="1" w:lastRow="0" w:firstColumn="1" w:lastColumn="0" w:noHBand="0" w:noVBand="1"/>
       </w:tblPr>
@@ -10348,10 +11343,10 @@
           <w:tcPr>
             <w:tcW w:w="2250" w:type="dxa"/>
             <w:tcBorders>
-              <w:top w:val="single" w:sz="4" w:space="0" w:color="auto"/>
-              <w:left w:val="single" w:sz="4" w:space="0" w:color="auto"/>
-              <w:bottom w:val="single" w:sz="4" w:space="0" w:color="auto"/>
-              <w:right w:val="single" w:sz="4" w:space="0" w:color="auto"/>
+              <w:top w:val="single" w:color="auto" w:sz="4" w:space="0"/>
+              <w:left w:val="single" w:color="auto" w:sz="4" w:space="0"/>
+              <w:bottom w:val="single" w:color="auto" w:sz="4" w:space="0"/>
+              <w:right w:val="single" w:color="auto" w:sz="4" w:space="0"/>
             </w:tcBorders>
             <w:shd w:val="clear" w:color="auto" w:fill="auto"/>
           </w:tcPr>
@@ -10368,7 +11363,7 @@
                 <w:rFonts w:cs="Arial"/>
                 <w:sz w:val="20"/>
               </w:rPr>
-              <w:t>ARO</w:t>
+              <w:t>ANEP</w:t>
             </w:r>
           </w:p>
         </w:tc>
@@ -10376,10 +11371,10 @@
           <w:tcPr>
             <w:tcW w:w="7110" w:type="dxa"/>
             <w:tcBorders>
-              <w:top w:val="single" w:sz="4" w:space="0" w:color="auto"/>
-              <w:left w:val="single" w:sz="4" w:space="0" w:color="auto"/>
-              <w:bottom w:val="single" w:sz="4" w:space="0" w:color="auto"/>
-              <w:right w:val="single" w:sz="4" w:space="0" w:color="auto"/>
+              <w:top w:val="single" w:color="auto" w:sz="4" w:space="0"/>
+              <w:left w:val="single" w:color="auto" w:sz="4" w:space="0"/>
+              <w:bottom w:val="single" w:color="auto" w:sz="4" w:space="0"/>
+              <w:right w:val="single" w:color="auto" w:sz="4" w:space="0"/>
             </w:tcBorders>
             <w:shd w:val="clear" w:color="auto" w:fill="auto"/>
           </w:tcPr>
@@ -10396,7 +11391,7 @@
                 <w:rFonts w:cs="Arial"/>
                 <w:sz w:val="20"/>
               </w:rPr>
-              <w:t>After Receipt of Order</w:t>
+              <w:t>Allied Naval Engineering Publication</w:t>
             </w:r>
           </w:p>
         </w:tc>
@@ -10409,10 +11404,10 @@
           <w:tcPr>
             <w:tcW w:w="2250" w:type="dxa"/>
             <w:tcBorders>
-              <w:top w:val="single" w:sz="4" w:space="0" w:color="auto"/>
-              <w:left w:val="single" w:sz="4" w:space="0" w:color="auto"/>
-              <w:bottom w:val="single" w:sz="4" w:space="0" w:color="auto"/>
-              <w:right w:val="single" w:sz="4" w:space="0" w:color="auto"/>
+              <w:top w:val="single" w:color="auto" w:sz="4" w:space="0"/>
+              <w:left w:val="single" w:color="auto" w:sz="4" w:space="0"/>
+              <w:bottom w:val="single" w:color="auto" w:sz="4" w:space="0"/>
+              <w:right w:val="single" w:color="auto" w:sz="4" w:space="0"/>
             </w:tcBorders>
             <w:shd w:val="clear" w:color="auto" w:fill="auto"/>
           </w:tcPr>
@@ -10429,7 +11424,7 @@
                 <w:rFonts w:cs="Arial"/>
                 <w:sz w:val="20"/>
               </w:rPr>
-              <w:t>AUV</w:t>
+              <w:t>AO</w:t>
             </w:r>
           </w:p>
         </w:tc>
@@ -10437,10 +11432,10 @@
           <w:tcPr>
             <w:tcW w:w="7110" w:type="dxa"/>
             <w:tcBorders>
-              <w:top w:val="single" w:sz="4" w:space="0" w:color="auto"/>
-              <w:left w:val="single" w:sz="4" w:space="0" w:color="auto"/>
-              <w:bottom w:val="single" w:sz="4" w:space="0" w:color="auto"/>
-              <w:right w:val="single" w:sz="4" w:space="0" w:color="auto"/>
+              <w:top w:val="single" w:color="auto" w:sz="4" w:space="0"/>
+              <w:left w:val="single" w:color="auto" w:sz="4" w:space="0"/>
+              <w:bottom w:val="single" w:color="auto" w:sz="4" w:space="0"/>
+              <w:right w:val="single" w:color="auto" w:sz="4" w:space="0"/>
             </w:tcBorders>
             <w:shd w:val="clear" w:color="auto" w:fill="auto"/>
           </w:tcPr>
@@ -10457,7 +11452,7 @@
                 <w:rFonts w:cs="Arial"/>
                 <w:sz w:val="20"/>
               </w:rPr>
-              <w:t>Autonomous Underwater Vehicle</w:t>
+              <w:t>Area of Operations</w:t>
             </w:r>
           </w:p>
         </w:tc>
@@ -10470,10 +11465,10 @@
           <w:tcPr>
             <w:tcW w:w="2250" w:type="dxa"/>
             <w:tcBorders>
-              <w:top w:val="single" w:sz="4" w:space="0" w:color="auto"/>
-              <w:left w:val="single" w:sz="4" w:space="0" w:color="auto"/>
-              <w:bottom w:val="single" w:sz="4" w:space="0" w:color="auto"/>
-              <w:right w:val="single" w:sz="4" w:space="0" w:color="auto"/>
+              <w:top w:val="single" w:color="auto" w:sz="4" w:space="0"/>
+              <w:left w:val="single" w:color="auto" w:sz="4" w:space="0"/>
+              <w:bottom w:val="single" w:color="auto" w:sz="4" w:space="0"/>
+              <w:right w:val="single" w:color="auto" w:sz="4" w:space="0"/>
             </w:tcBorders>
             <w:shd w:val="clear" w:color="auto" w:fill="auto"/>
           </w:tcPr>
@@ -10490,7 +11485,7 @@
                 <w:rFonts w:cs="Arial"/>
                 <w:sz w:val="20"/>
               </w:rPr>
-              <w:t>BOM</w:t>
+              <w:t>ARO</w:t>
             </w:r>
           </w:p>
         </w:tc>
@@ -10498,10 +11493,10 @@
           <w:tcPr>
             <w:tcW w:w="7110" w:type="dxa"/>
             <w:tcBorders>
-              <w:top w:val="single" w:sz="4" w:space="0" w:color="auto"/>
-              <w:left w:val="single" w:sz="4" w:space="0" w:color="auto"/>
-              <w:bottom w:val="single" w:sz="4" w:space="0" w:color="auto"/>
-              <w:right w:val="single" w:sz="4" w:space="0" w:color="auto"/>
+              <w:top w:val="single" w:color="auto" w:sz="4" w:space="0"/>
+              <w:left w:val="single" w:color="auto" w:sz="4" w:space="0"/>
+              <w:bottom w:val="single" w:color="auto" w:sz="4" w:space="0"/>
+              <w:right w:val="single" w:color="auto" w:sz="4" w:space="0"/>
             </w:tcBorders>
             <w:shd w:val="clear" w:color="auto" w:fill="auto"/>
           </w:tcPr>
@@ -10518,7 +11513,7 @@
                 <w:rFonts w:cs="Arial"/>
                 <w:sz w:val="20"/>
               </w:rPr>
-              <w:t>Bill of Materials</w:t>
+              <w:t>After Receipt of Order</w:t>
             </w:r>
           </w:p>
         </w:tc>
@@ -10531,10 +11526,10 @@
           <w:tcPr>
             <w:tcW w:w="2250" w:type="dxa"/>
             <w:tcBorders>
-              <w:top w:val="single" w:sz="4" w:space="0" w:color="auto"/>
-              <w:left w:val="single" w:sz="4" w:space="0" w:color="auto"/>
-              <w:bottom w:val="single" w:sz="4" w:space="0" w:color="auto"/>
-              <w:right w:val="single" w:sz="4" w:space="0" w:color="auto"/>
+              <w:top w:val="single" w:color="auto" w:sz="4" w:space="0"/>
+              <w:left w:val="single" w:color="auto" w:sz="4" w:space="0"/>
+              <w:bottom w:val="single" w:color="auto" w:sz="4" w:space="0"/>
+              <w:right w:val="single" w:color="auto" w:sz="4" w:space="0"/>
             </w:tcBorders>
             <w:shd w:val="clear" w:color="auto" w:fill="auto"/>
           </w:tcPr>
@@ -10551,7 +11546,7 @@
                 <w:rFonts w:cs="Arial"/>
                 <w:sz w:val="20"/>
               </w:rPr>
-              <w:t>CDR</w:t>
+              <w:t>AUV</w:t>
             </w:r>
           </w:p>
         </w:tc>
@@ -10559,10 +11554,10 @@
           <w:tcPr>
             <w:tcW w:w="7110" w:type="dxa"/>
             <w:tcBorders>
-              <w:top w:val="single" w:sz="4" w:space="0" w:color="auto"/>
-              <w:left w:val="single" w:sz="4" w:space="0" w:color="auto"/>
-              <w:bottom w:val="single" w:sz="4" w:space="0" w:color="auto"/>
-              <w:right w:val="single" w:sz="4" w:space="0" w:color="auto"/>
+              <w:top w:val="single" w:color="auto" w:sz="4" w:space="0"/>
+              <w:left w:val="single" w:color="auto" w:sz="4" w:space="0"/>
+              <w:bottom w:val="single" w:color="auto" w:sz="4" w:space="0"/>
+              <w:right w:val="single" w:color="auto" w:sz="4" w:space="0"/>
             </w:tcBorders>
             <w:shd w:val="clear" w:color="auto" w:fill="auto"/>
           </w:tcPr>
@@ -10579,7 +11574,7 @@
                 <w:rFonts w:cs="Arial"/>
                 <w:sz w:val="20"/>
               </w:rPr>
-              <w:t>Critical Design Review</w:t>
+              <w:t>Autonomous Underwater Vehicle</w:t>
             </w:r>
           </w:p>
         </w:tc>
@@ -10592,10 +11587,10 @@
           <w:tcPr>
             <w:tcW w:w="2250" w:type="dxa"/>
             <w:tcBorders>
-              <w:top w:val="single" w:sz="4" w:space="0" w:color="auto"/>
-              <w:left w:val="single" w:sz="4" w:space="0" w:color="auto"/>
-              <w:bottom w:val="single" w:sz="4" w:space="0" w:color="auto"/>
-              <w:right w:val="single" w:sz="4" w:space="0" w:color="auto"/>
+              <w:top w:val="single" w:color="auto" w:sz="4" w:space="0"/>
+              <w:left w:val="single" w:color="auto" w:sz="4" w:space="0"/>
+              <w:bottom w:val="single" w:color="auto" w:sz="4" w:space="0"/>
+              <w:right w:val="single" w:color="auto" w:sz="4" w:space="0"/>
             </w:tcBorders>
             <w:shd w:val="clear" w:color="auto" w:fill="auto"/>
           </w:tcPr>
@@ -10612,7 +11607,7 @@
                 <w:rFonts w:cs="Arial"/>
                 <w:sz w:val="20"/>
               </w:rPr>
-              <w:t>CDRL</w:t>
+              <w:t>BOM</w:t>
             </w:r>
           </w:p>
         </w:tc>
@@ -10620,10 +11615,10 @@
           <w:tcPr>
             <w:tcW w:w="7110" w:type="dxa"/>
             <w:tcBorders>
-              <w:top w:val="single" w:sz="4" w:space="0" w:color="auto"/>
-              <w:left w:val="single" w:sz="4" w:space="0" w:color="auto"/>
-              <w:bottom w:val="single" w:sz="4" w:space="0" w:color="auto"/>
-              <w:right w:val="single" w:sz="4" w:space="0" w:color="auto"/>
+              <w:top w:val="single" w:color="auto" w:sz="4" w:space="0"/>
+              <w:left w:val="single" w:color="auto" w:sz="4" w:space="0"/>
+              <w:bottom w:val="single" w:color="auto" w:sz="4" w:space="0"/>
+              <w:right w:val="single" w:color="auto" w:sz="4" w:space="0"/>
             </w:tcBorders>
             <w:shd w:val="clear" w:color="auto" w:fill="auto"/>
           </w:tcPr>
@@ -10640,14 +11635,7 @@
                 <w:rFonts w:cs="Arial"/>
                 <w:sz w:val="20"/>
               </w:rPr>
-              <w:t>C</w:t>
-            </w:r>
-            <w:r>
-              <w:rPr>
-                <w:rFonts w:cs="Arial"/>
-                <w:sz w:val="20"/>
-              </w:rPr>
-              <w:t>ontract Data Requirements List</w:t>
+              <w:t>Bill of Materials</w:t>
             </w:r>
           </w:p>
         </w:tc>
@@ -10660,10 +11648,10 @@
           <w:tcPr>
             <w:tcW w:w="2250" w:type="dxa"/>
             <w:tcBorders>
-              <w:top w:val="single" w:sz="4" w:space="0" w:color="auto"/>
-              <w:left w:val="single" w:sz="4" w:space="0" w:color="auto"/>
-              <w:bottom w:val="single" w:sz="4" w:space="0" w:color="auto"/>
-              <w:right w:val="single" w:sz="4" w:space="0" w:color="auto"/>
+              <w:top w:val="single" w:color="auto" w:sz="4" w:space="0"/>
+              <w:left w:val="single" w:color="auto" w:sz="4" w:space="0"/>
+              <w:bottom w:val="single" w:color="auto" w:sz="4" w:space="0"/>
+              <w:right w:val="single" w:color="auto" w:sz="4" w:space="0"/>
             </w:tcBorders>
             <w:shd w:val="clear" w:color="auto" w:fill="auto"/>
           </w:tcPr>
@@ -10680,7 +11668,7 @@
                 <w:rFonts w:cs="Arial"/>
                 <w:sz w:val="20"/>
               </w:rPr>
-              <w:t>CM</w:t>
+              <w:t>CDR</w:t>
             </w:r>
           </w:p>
         </w:tc>
@@ -10688,10 +11676,10 @@
           <w:tcPr>
             <w:tcW w:w="7110" w:type="dxa"/>
             <w:tcBorders>
-              <w:top w:val="single" w:sz="4" w:space="0" w:color="auto"/>
-              <w:left w:val="single" w:sz="4" w:space="0" w:color="auto"/>
-              <w:bottom w:val="single" w:sz="4" w:space="0" w:color="auto"/>
-              <w:right w:val="single" w:sz="4" w:space="0" w:color="auto"/>
+              <w:top w:val="single" w:color="auto" w:sz="4" w:space="0"/>
+              <w:left w:val="single" w:color="auto" w:sz="4" w:space="0"/>
+              <w:bottom w:val="single" w:color="auto" w:sz="4" w:space="0"/>
+              <w:right w:val="single" w:color="auto" w:sz="4" w:space="0"/>
             </w:tcBorders>
             <w:shd w:val="clear" w:color="auto" w:fill="auto"/>
           </w:tcPr>
@@ -10708,7 +11696,7 @@
                 <w:rFonts w:cs="Arial"/>
                 <w:sz w:val="20"/>
               </w:rPr>
-              <w:t>Configuration Manager/Management</w:t>
+              <w:t>Critical Design Review</w:t>
             </w:r>
           </w:p>
         </w:tc>
@@ -10721,10 +11709,10 @@
           <w:tcPr>
             <w:tcW w:w="2250" w:type="dxa"/>
             <w:tcBorders>
-              <w:top w:val="single" w:sz="4" w:space="0" w:color="auto"/>
-              <w:left w:val="single" w:sz="4" w:space="0" w:color="auto"/>
-              <w:bottom w:val="single" w:sz="4" w:space="0" w:color="auto"/>
-              <w:right w:val="single" w:sz="4" w:space="0" w:color="auto"/>
+              <w:top w:val="single" w:color="auto" w:sz="4" w:space="0"/>
+              <w:left w:val="single" w:color="auto" w:sz="4" w:space="0"/>
+              <w:bottom w:val="single" w:color="auto" w:sz="4" w:space="0"/>
+              <w:right w:val="single" w:color="auto" w:sz="4" w:space="0"/>
             </w:tcBorders>
             <w:shd w:val="clear" w:color="auto" w:fill="auto"/>
           </w:tcPr>
@@ -10741,7 +11729,7 @@
                 <w:rFonts w:cs="Arial"/>
                 <w:sz w:val="20"/>
               </w:rPr>
-              <w:t>CSCI</w:t>
+              <w:t>CDRL</w:t>
             </w:r>
           </w:p>
         </w:tc>
@@ -10749,10 +11737,10 @@
           <w:tcPr>
             <w:tcW w:w="7110" w:type="dxa"/>
             <w:tcBorders>
-              <w:top w:val="single" w:sz="4" w:space="0" w:color="auto"/>
-              <w:left w:val="single" w:sz="4" w:space="0" w:color="auto"/>
-              <w:bottom w:val="single" w:sz="4" w:space="0" w:color="auto"/>
-              <w:right w:val="single" w:sz="4" w:space="0" w:color="auto"/>
+              <w:top w:val="single" w:color="auto" w:sz="4" w:space="0"/>
+              <w:left w:val="single" w:color="auto" w:sz="4" w:space="0"/>
+              <w:bottom w:val="single" w:color="auto" w:sz="4" w:space="0"/>
+              <w:right w:val="single" w:color="auto" w:sz="4" w:space="0"/>
             </w:tcBorders>
             <w:shd w:val="clear" w:color="auto" w:fill="auto"/>
           </w:tcPr>
@@ -10769,7 +11757,14 @@
                 <w:rFonts w:cs="Arial"/>
                 <w:sz w:val="20"/>
               </w:rPr>
-              <w:t>Computer Software Configuration Item</w:t>
+              <w:t>C</w:t>
+            </w:r>
+            <w:r>
+              <w:rPr>
+                <w:rFonts w:cs="Arial"/>
+                <w:sz w:val="20"/>
+              </w:rPr>
+              <w:t>ontract Data Requirements List</w:t>
             </w:r>
           </w:p>
         </w:tc>
@@ -10782,10 +11777,10 @@
           <w:tcPr>
             <w:tcW w:w="2250" w:type="dxa"/>
             <w:tcBorders>
-              <w:top w:val="single" w:sz="4" w:space="0" w:color="auto"/>
-              <w:left w:val="single" w:sz="4" w:space="0" w:color="auto"/>
-              <w:bottom w:val="single" w:sz="4" w:space="0" w:color="auto"/>
-              <w:right w:val="single" w:sz="4" w:space="0" w:color="auto"/>
+              <w:top w:val="single" w:color="auto" w:sz="4" w:space="0"/>
+              <w:left w:val="single" w:color="auto" w:sz="4" w:space="0"/>
+              <w:bottom w:val="single" w:color="auto" w:sz="4" w:space="0"/>
+              <w:right w:val="single" w:color="auto" w:sz="4" w:space="0"/>
             </w:tcBorders>
             <w:shd w:val="clear" w:color="auto" w:fill="auto"/>
           </w:tcPr>
@@ -10802,7 +11797,7 @@
                 <w:rFonts w:cs="Arial"/>
                 <w:sz w:val="20"/>
               </w:rPr>
-              <w:t>EMD</w:t>
+              <w:t>CM</w:t>
             </w:r>
           </w:p>
         </w:tc>
@@ -10810,10 +11805,10 @@
           <w:tcPr>
             <w:tcW w:w="7110" w:type="dxa"/>
             <w:tcBorders>
-              <w:top w:val="single" w:sz="4" w:space="0" w:color="auto"/>
-              <w:left w:val="single" w:sz="4" w:space="0" w:color="auto"/>
-              <w:bottom w:val="single" w:sz="4" w:space="0" w:color="auto"/>
-              <w:right w:val="single" w:sz="4" w:space="0" w:color="auto"/>
+              <w:top w:val="single" w:color="auto" w:sz="4" w:space="0"/>
+              <w:left w:val="single" w:color="auto" w:sz="4" w:space="0"/>
+              <w:bottom w:val="single" w:color="auto" w:sz="4" w:space="0"/>
+              <w:right w:val="single" w:color="auto" w:sz="4" w:space="0"/>
             </w:tcBorders>
             <w:shd w:val="clear" w:color="auto" w:fill="auto"/>
           </w:tcPr>
@@ -10830,7 +11825,7 @@
                 <w:rFonts w:cs="Arial"/>
                 <w:sz w:val="20"/>
               </w:rPr>
-              <w:t>Engineering and Manufacturing Development</w:t>
+              <w:t>Configuration Manager/Management</w:t>
             </w:r>
           </w:p>
         </w:tc>
@@ -10843,10 +11838,10 @@
           <w:tcPr>
             <w:tcW w:w="2250" w:type="dxa"/>
             <w:tcBorders>
-              <w:top w:val="single" w:sz="4" w:space="0" w:color="auto"/>
-              <w:left w:val="single" w:sz="4" w:space="0" w:color="auto"/>
-              <w:bottom w:val="single" w:sz="4" w:space="0" w:color="auto"/>
-              <w:right w:val="single" w:sz="4" w:space="0" w:color="auto"/>
+              <w:top w:val="single" w:color="auto" w:sz="4" w:space="0"/>
+              <w:left w:val="single" w:color="auto" w:sz="4" w:space="0"/>
+              <w:bottom w:val="single" w:color="auto" w:sz="4" w:space="0"/>
+              <w:right w:val="single" w:color="auto" w:sz="4" w:space="0"/>
             </w:tcBorders>
             <w:shd w:val="clear" w:color="auto" w:fill="auto"/>
           </w:tcPr>
@@ -10863,7 +11858,7 @@
                 <w:rFonts w:cs="Arial"/>
                 <w:sz w:val="20"/>
               </w:rPr>
-              <w:t>FMECA</w:t>
+              <w:t>CSCI</w:t>
             </w:r>
           </w:p>
         </w:tc>
@@ -10871,10 +11866,10 @@
           <w:tcPr>
             <w:tcW w:w="7110" w:type="dxa"/>
             <w:tcBorders>
-              <w:top w:val="single" w:sz="4" w:space="0" w:color="auto"/>
-              <w:left w:val="single" w:sz="4" w:space="0" w:color="auto"/>
-              <w:bottom w:val="single" w:sz="4" w:space="0" w:color="auto"/>
-              <w:right w:val="single" w:sz="4" w:space="0" w:color="auto"/>
+              <w:top w:val="single" w:color="auto" w:sz="4" w:space="0"/>
+              <w:left w:val="single" w:color="auto" w:sz="4" w:space="0"/>
+              <w:bottom w:val="single" w:color="auto" w:sz="4" w:space="0"/>
+              <w:right w:val="single" w:color="auto" w:sz="4" w:space="0"/>
             </w:tcBorders>
             <w:shd w:val="clear" w:color="auto" w:fill="auto"/>
           </w:tcPr>
@@ -10891,7 +11886,7 @@
                 <w:rFonts w:cs="Arial"/>
                 <w:sz w:val="20"/>
               </w:rPr>
-              <w:t>Failure Modes, Effects and Criticality Analysis</w:t>
+              <w:t>Computer Software Configuration Item</w:t>
             </w:r>
           </w:p>
         </w:tc>
@@ -10904,10 +11899,10 @@
           <w:tcPr>
             <w:tcW w:w="2250" w:type="dxa"/>
             <w:tcBorders>
-              <w:top w:val="single" w:sz="4" w:space="0" w:color="auto"/>
-              <w:left w:val="single" w:sz="4" w:space="0" w:color="auto"/>
-              <w:bottom w:val="single" w:sz="4" w:space="0" w:color="auto"/>
-              <w:right w:val="single" w:sz="4" w:space="0" w:color="auto"/>
+              <w:top w:val="single" w:color="auto" w:sz="4" w:space="0"/>
+              <w:left w:val="single" w:color="auto" w:sz="4" w:space="0"/>
+              <w:bottom w:val="single" w:color="auto" w:sz="4" w:space="0"/>
+              <w:right w:val="single" w:color="auto" w:sz="4" w:space="0"/>
             </w:tcBorders>
             <w:shd w:val="clear" w:color="auto" w:fill="auto"/>
           </w:tcPr>
@@ -10924,7 +11919,7 @@
                 <w:rFonts w:cs="Arial"/>
                 <w:sz w:val="20"/>
               </w:rPr>
-              <w:t>IMS</w:t>
+              <w:t>DOF</w:t>
             </w:r>
           </w:p>
         </w:tc>
@@ -10932,10 +11927,10 @@
           <w:tcPr>
             <w:tcW w:w="7110" w:type="dxa"/>
             <w:tcBorders>
-              <w:top w:val="single" w:sz="4" w:space="0" w:color="auto"/>
-              <w:left w:val="single" w:sz="4" w:space="0" w:color="auto"/>
-              <w:bottom w:val="single" w:sz="4" w:space="0" w:color="auto"/>
-              <w:right w:val="single" w:sz="4" w:space="0" w:color="auto"/>
+              <w:top w:val="single" w:color="auto" w:sz="4" w:space="0"/>
+              <w:left w:val="single" w:color="auto" w:sz="4" w:space="0"/>
+              <w:bottom w:val="single" w:color="auto" w:sz="4" w:space="0"/>
+              <w:right w:val="single" w:color="auto" w:sz="4" w:space="0"/>
             </w:tcBorders>
             <w:shd w:val="clear" w:color="auto" w:fill="auto"/>
           </w:tcPr>
@@ -10952,7 +11947,7 @@
                 <w:rFonts w:cs="Arial"/>
                 <w:sz w:val="20"/>
               </w:rPr>
-              <w:t>Integrated Master Schedule</w:t>
+              <w:t>Degree of Freedom</w:t>
             </w:r>
           </w:p>
         </w:tc>
@@ -10965,10 +11960,10 @@
           <w:tcPr>
             <w:tcW w:w="2250" w:type="dxa"/>
             <w:tcBorders>
-              <w:top w:val="single" w:sz="4" w:space="0" w:color="auto"/>
-              <w:left w:val="single" w:sz="4" w:space="0" w:color="auto"/>
-              <w:bottom w:val="single" w:sz="4" w:space="0" w:color="auto"/>
-              <w:right w:val="single" w:sz="4" w:space="0" w:color="auto"/>
+              <w:top w:val="single" w:color="auto" w:sz="4" w:space="0"/>
+              <w:left w:val="single" w:color="auto" w:sz="4" w:space="0"/>
+              <w:bottom w:val="single" w:color="auto" w:sz="4" w:space="0"/>
+              <w:right w:val="single" w:color="auto" w:sz="4" w:space="0"/>
             </w:tcBorders>
             <w:shd w:val="clear" w:color="auto" w:fill="auto"/>
           </w:tcPr>
@@ -10985,7 +11980,7 @@
                 <w:rFonts w:cs="Arial"/>
                 <w:sz w:val="20"/>
               </w:rPr>
-              <w:t>LRIP</w:t>
+              <w:t>EMD</w:t>
             </w:r>
           </w:p>
         </w:tc>
@@ -10993,10 +11988,10 @@
           <w:tcPr>
             <w:tcW w:w="7110" w:type="dxa"/>
             <w:tcBorders>
-              <w:top w:val="single" w:sz="4" w:space="0" w:color="auto"/>
-              <w:left w:val="single" w:sz="4" w:space="0" w:color="auto"/>
-              <w:bottom w:val="single" w:sz="4" w:space="0" w:color="auto"/>
-              <w:right w:val="single" w:sz="4" w:space="0" w:color="auto"/>
+              <w:top w:val="single" w:color="auto" w:sz="4" w:space="0"/>
+              <w:left w:val="single" w:color="auto" w:sz="4" w:space="0"/>
+              <w:bottom w:val="single" w:color="auto" w:sz="4" w:space="0"/>
+              <w:right w:val="single" w:color="auto" w:sz="4" w:space="0"/>
             </w:tcBorders>
             <w:shd w:val="clear" w:color="auto" w:fill="auto"/>
           </w:tcPr>
@@ -11013,7 +12008,7 @@
                 <w:rFonts w:cs="Arial"/>
                 <w:sz w:val="20"/>
               </w:rPr>
-              <w:t>Low-Rate Initial Production</w:t>
+              <w:t>Engineering and Manufacturing Development</w:t>
             </w:r>
           </w:p>
         </w:tc>
@@ -11026,10 +12021,10 @@
           <w:tcPr>
             <w:tcW w:w="2250" w:type="dxa"/>
             <w:tcBorders>
-              <w:top w:val="single" w:sz="4" w:space="0" w:color="auto"/>
-              <w:left w:val="single" w:sz="4" w:space="0" w:color="auto"/>
-              <w:bottom w:val="single" w:sz="4" w:space="0" w:color="auto"/>
-              <w:right w:val="single" w:sz="4" w:space="0" w:color="auto"/>
+              <w:top w:val="single" w:color="auto" w:sz="4" w:space="0"/>
+              <w:left w:val="single" w:color="auto" w:sz="4" w:space="0"/>
+              <w:bottom w:val="single" w:color="auto" w:sz="4" w:space="0"/>
+              <w:right w:val="single" w:color="auto" w:sz="4" w:space="0"/>
             </w:tcBorders>
             <w:shd w:val="clear" w:color="auto" w:fill="auto"/>
           </w:tcPr>
@@ -11046,7 +12041,7 @@
                 <w:rFonts w:cs="Arial"/>
                 <w:sz w:val="20"/>
               </w:rPr>
-              <w:t>MSR</w:t>
+              <w:t>FMECA</w:t>
             </w:r>
           </w:p>
         </w:tc>
@@ -11054,10 +12049,10 @@
           <w:tcPr>
             <w:tcW w:w="7110" w:type="dxa"/>
             <w:tcBorders>
-              <w:top w:val="single" w:sz="4" w:space="0" w:color="auto"/>
-              <w:left w:val="single" w:sz="4" w:space="0" w:color="auto"/>
-              <w:bottom w:val="single" w:sz="4" w:space="0" w:color="auto"/>
-              <w:right w:val="single" w:sz="4" w:space="0" w:color="auto"/>
+              <w:top w:val="single" w:color="auto" w:sz="4" w:space="0"/>
+              <w:left w:val="single" w:color="auto" w:sz="4" w:space="0"/>
+              <w:bottom w:val="single" w:color="auto" w:sz="4" w:space="0"/>
+              <w:right w:val="single" w:color="auto" w:sz="4" w:space="0"/>
             </w:tcBorders>
             <w:shd w:val="clear" w:color="auto" w:fill="auto"/>
           </w:tcPr>
@@ -11074,7 +12069,7 @@
                 <w:rFonts w:cs="Arial"/>
                 <w:sz w:val="20"/>
               </w:rPr>
-              <w:t>Monthly Status Report</w:t>
+              <w:t>Failure Modes, Effects and Criticality Analysis</w:t>
             </w:r>
           </w:p>
         </w:tc>
@@ -11087,10 +12082,10 @@
           <w:tcPr>
             <w:tcW w:w="2250" w:type="dxa"/>
             <w:tcBorders>
-              <w:top w:val="single" w:sz="4" w:space="0" w:color="auto"/>
-              <w:left w:val="single" w:sz="4" w:space="0" w:color="auto"/>
-              <w:bottom w:val="single" w:sz="4" w:space="0" w:color="auto"/>
-              <w:right w:val="single" w:sz="4" w:space="0" w:color="auto"/>
+              <w:top w:val="single" w:color="auto" w:sz="4" w:space="0"/>
+              <w:left w:val="single" w:color="auto" w:sz="4" w:space="0"/>
+              <w:bottom w:val="single" w:color="auto" w:sz="4" w:space="0"/>
+              <w:right w:val="single" w:color="auto" w:sz="4" w:space="0"/>
             </w:tcBorders>
             <w:shd w:val="clear" w:color="auto" w:fill="auto"/>
           </w:tcPr>
@@ -11107,7 +12102,7 @@
                 <w:rFonts w:cs="Arial"/>
                 <w:sz w:val="20"/>
               </w:rPr>
-              <w:t>PDR</w:t>
+              <w:t>HW</w:t>
             </w:r>
           </w:p>
         </w:tc>
@@ -11115,10 +12110,10 @@
           <w:tcPr>
             <w:tcW w:w="7110" w:type="dxa"/>
             <w:tcBorders>
-              <w:top w:val="single" w:sz="4" w:space="0" w:color="auto"/>
-              <w:left w:val="single" w:sz="4" w:space="0" w:color="auto"/>
-              <w:bottom w:val="single" w:sz="4" w:space="0" w:color="auto"/>
-              <w:right w:val="single" w:sz="4" w:space="0" w:color="auto"/>
+              <w:top w:val="single" w:color="auto" w:sz="4" w:space="0"/>
+              <w:left w:val="single" w:color="auto" w:sz="4" w:space="0"/>
+              <w:bottom w:val="single" w:color="auto" w:sz="4" w:space="0"/>
+              <w:right w:val="single" w:color="auto" w:sz="4" w:space="0"/>
             </w:tcBorders>
             <w:shd w:val="clear" w:color="auto" w:fill="auto"/>
           </w:tcPr>
@@ -11135,7 +12130,7 @@
                 <w:rFonts w:cs="Arial"/>
                 <w:sz w:val="20"/>
               </w:rPr>
-              <w:t>Preliminary Design Review</w:t>
+              <w:t>Hardware</w:t>
             </w:r>
           </w:p>
         </w:tc>
@@ -11148,10 +12143,10 @@
           <w:tcPr>
             <w:tcW w:w="2250" w:type="dxa"/>
             <w:tcBorders>
-              <w:top w:val="single" w:sz="4" w:space="0" w:color="auto"/>
-              <w:left w:val="single" w:sz="4" w:space="0" w:color="auto"/>
-              <w:bottom w:val="single" w:sz="4" w:space="0" w:color="auto"/>
-              <w:right w:val="single" w:sz="4" w:space="0" w:color="auto"/>
+              <w:top w:val="single" w:color="auto" w:sz="4" w:space="0"/>
+              <w:left w:val="single" w:color="auto" w:sz="4" w:space="0"/>
+              <w:bottom w:val="single" w:color="auto" w:sz="4" w:space="0"/>
+              <w:right w:val="single" w:color="auto" w:sz="4" w:space="0"/>
             </w:tcBorders>
             <w:shd w:val="clear" w:color="auto" w:fill="auto"/>
           </w:tcPr>
@@ -11168,7 +12163,7 @@
                 <w:rFonts w:cs="Arial"/>
                 <w:sz w:val="20"/>
               </w:rPr>
-              <w:t>PM</w:t>
+              <w:t>ICD</w:t>
             </w:r>
           </w:p>
         </w:tc>
@@ -11176,10 +12171,10 @@
           <w:tcPr>
             <w:tcW w:w="7110" w:type="dxa"/>
             <w:tcBorders>
-              <w:top w:val="single" w:sz="4" w:space="0" w:color="auto"/>
-              <w:left w:val="single" w:sz="4" w:space="0" w:color="auto"/>
-              <w:bottom w:val="single" w:sz="4" w:space="0" w:color="auto"/>
-              <w:right w:val="single" w:sz="4" w:space="0" w:color="auto"/>
+              <w:top w:val="single" w:color="auto" w:sz="4" w:space="0"/>
+              <w:left w:val="single" w:color="auto" w:sz="4" w:space="0"/>
+              <w:bottom w:val="single" w:color="auto" w:sz="4" w:space="0"/>
+              <w:right w:val="single" w:color="auto" w:sz="4" w:space="0"/>
             </w:tcBorders>
             <w:shd w:val="clear" w:color="auto" w:fill="auto"/>
           </w:tcPr>
@@ -11196,7 +12191,7 @@
                 <w:rFonts w:cs="Arial"/>
                 <w:sz w:val="20"/>
               </w:rPr>
-              <w:t>Program Manager</w:t>
+              <w:t>Interface Control Document</w:t>
             </w:r>
           </w:p>
         </w:tc>
@@ -11209,10 +12204,10 @@
           <w:tcPr>
             <w:tcW w:w="2250" w:type="dxa"/>
             <w:tcBorders>
-              <w:top w:val="single" w:sz="4" w:space="0" w:color="auto"/>
-              <w:left w:val="single" w:sz="4" w:space="0" w:color="auto"/>
-              <w:bottom w:val="single" w:sz="4" w:space="0" w:color="auto"/>
-              <w:right w:val="single" w:sz="4" w:space="0" w:color="auto"/>
+              <w:top w:val="single" w:color="auto" w:sz="4" w:space="0"/>
+              <w:left w:val="single" w:color="auto" w:sz="4" w:space="0"/>
+              <w:bottom w:val="single" w:color="auto" w:sz="4" w:space="0"/>
+              <w:right w:val="single" w:color="auto" w:sz="4" w:space="0"/>
             </w:tcBorders>
             <w:shd w:val="clear" w:color="auto" w:fill="auto"/>
           </w:tcPr>
@@ -11229,7 +12224,7 @@
                 <w:rFonts w:cs="Arial"/>
                 <w:sz w:val="20"/>
               </w:rPr>
-              <w:t>PMR</w:t>
+              <w:t>IMS</w:t>
             </w:r>
           </w:p>
         </w:tc>
@@ -11237,10 +12232,10 @@
           <w:tcPr>
             <w:tcW w:w="7110" w:type="dxa"/>
             <w:tcBorders>
-              <w:top w:val="single" w:sz="4" w:space="0" w:color="auto"/>
-              <w:left w:val="single" w:sz="4" w:space="0" w:color="auto"/>
-              <w:bottom w:val="single" w:sz="4" w:space="0" w:color="auto"/>
-              <w:right w:val="single" w:sz="4" w:space="0" w:color="auto"/>
+              <w:top w:val="single" w:color="auto" w:sz="4" w:space="0"/>
+              <w:left w:val="single" w:color="auto" w:sz="4" w:space="0"/>
+              <w:bottom w:val="single" w:color="auto" w:sz="4" w:space="0"/>
+              <w:right w:val="single" w:color="auto" w:sz="4" w:space="0"/>
             </w:tcBorders>
             <w:shd w:val="clear" w:color="auto" w:fill="auto"/>
           </w:tcPr>
@@ -11257,7 +12252,7 @@
                 <w:rFonts w:cs="Arial"/>
                 <w:sz w:val="20"/>
               </w:rPr>
-              <w:t>Program Management Review</w:t>
+              <w:t>Integrated Master Schedule</w:t>
             </w:r>
           </w:p>
         </w:tc>
@@ -11270,10 +12265,10 @@
           <w:tcPr>
             <w:tcW w:w="2250" w:type="dxa"/>
             <w:tcBorders>
-              <w:top w:val="single" w:sz="4" w:space="0" w:color="auto"/>
-              <w:left w:val="single" w:sz="4" w:space="0" w:color="auto"/>
-              <w:bottom w:val="single" w:sz="4" w:space="0" w:color="auto"/>
-              <w:right w:val="single" w:sz="4" w:space="0" w:color="auto"/>
+              <w:top w:val="single" w:color="auto" w:sz="4" w:space="0"/>
+              <w:left w:val="single" w:color="auto" w:sz="4" w:space="0"/>
+              <w:bottom w:val="single" w:color="auto" w:sz="4" w:space="0"/>
+              <w:right w:val="single" w:color="auto" w:sz="4" w:space="0"/>
             </w:tcBorders>
             <w:shd w:val="clear" w:color="auto" w:fill="auto"/>
           </w:tcPr>
@@ -11290,7 +12285,7 @@
                 <w:rFonts w:cs="Arial"/>
                 <w:sz w:val="20"/>
               </w:rPr>
-              <w:t>PoP</w:t>
+              <w:t>LF</w:t>
             </w:r>
           </w:p>
         </w:tc>
@@ -11298,10 +12293,10 @@
           <w:tcPr>
             <w:tcW w:w="7110" w:type="dxa"/>
             <w:tcBorders>
-              <w:top w:val="single" w:sz="4" w:space="0" w:color="auto"/>
-              <w:left w:val="single" w:sz="4" w:space="0" w:color="auto"/>
-              <w:bottom w:val="single" w:sz="4" w:space="0" w:color="auto"/>
-              <w:right w:val="single" w:sz="4" w:space="0" w:color="auto"/>
+              <w:top w:val="single" w:color="auto" w:sz="4" w:space="0"/>
+              <w:left w:val="single" w:color="auto" w:sz="4" w:space="0"/>
+              <w:bottom w:val="single" w:color="auto" w:sz="4" w:space="0"/>
+              <w:right w:val="single" w:color="auto" w:sz="4" w:space="0"/>
             </w:tcBorders>
             <w:shd w:val="clear" w:color="auto" w:fill="auto"/>
           </w:tcPr>
@@ -11318,7 +12313,7 @@
                 <w:rFonts w:cs="Arial"/>
                 <w:sz w:val="20"/>
               </w:rPr>
-              <w:t>Period of Performance</w:t>
+              <w:t>Low Frequency</w:t>
             </w:r>
           </w:p>
         </w:tc>
@@ -11331,10 +12326,10 @@
           <w:tcPr>
             <w:tcW w:w="2250" w:type="dxa"/>
             <w:tcBorders>
-              <w:top w:val="single" w:sz="4" w:space="0" w:color="auto"/>
-              <w:left w:val="single" w:sz="4" w:space="0" w:color="auto"/>
-              <w:bottom w:val="single" w:sz="4" w:space="0" w:color="auto"/>
-              <w:right w:val="single" w:sz="4" w:space="0" w:color="auto"/>
+              <w:top w:val="single" w:color="auto" w:sz="4" w:space="0"/>
+              <w:left w:val="single" w:color="auto" w:sz="4" w:space="0"/>
+              <w:bottom w:val="single" w:color="auto" w:sz="4" w:space="0"/>
+              <w:right w:val="single" w:color="auto" w:sz="4" w:space="0"/>
             </w:tcBorders>
             <w:shd w:val="clear" w:color="auto" w:fill="auto"/>
           </w:tcPr>
@@ -11351,7 +12346,7 @@
                 <w:rFonts w:cs="Arial"/>
                 <w:sz w:val="20"/>
               </w:rPr>
-              <w:t>SDD</w:t>
+              <w:t>LRIP</w:t>
             </w:r>
           </w:p>
         </w:tc>
@@ -11359,10 +12354,10 @@
           <w:tcPr>
             <w:tcW w:w="7110" w:type="dxa"/>
             <w:tcBorders>
-              <w:top w:val="single" w:sz="4" w:space="0" w:color="auto"/>
-              <w:left w:val="single" w:sz="4" w:space="0" w:color="auto"/>
-              <w:bottom w:val="single" w:sz="4" w:space="0" w:color="auto"/>
-              <w:right w:val="single" w:sz="4" w:space="0" w:color="auto"/>
+              <w:top w:val="single" w:color="auto" w:sz="4" w:space="0"/>
+              <w:left w:val="single" w:color="auto" w:sz="4" w:space="0"/>
+              <w:bottom w:val="single" w:color="auto" w:sz="4" w:space="0"/>
+              <w:right w:val="single" w:color="auto" w:sz="4" w:space="0"/>
             </w:tcBorders>
             <w:shd w:val="clear" w:color="auto" w:fill="auto"/>
           </w:tcPr>
@@ -11379,7 +12374,7 @@
                 <w:rFonts w:cs="Arial"/>
                 <w:sz w:val="20"/>
               </w:rPr>
-              <w:t>Software Design Document</w:t>
+              <w:t>Low-Rate Initial Production</w:t>
             </w:r>
           </w:p>
         </w:tc>
@@ -11392,10 +12387,10 @@
           <w:tcPr>
             <w:tcW w:w="2250" w:type="dxa"/>
             <w:tcBorders>
-              <w:top w:val="single" w:sz="4" w:space="0" w:color="auto"/>
-              <w:left w:val="single" w:sz="4" w:space="0" w:color="auto"/>
-              <w:bottom w:val="single" w:sz="4" w:space="0" w:color="auto"/>
-              <w:right w:val="single" w:sz="4" w:space="0" w:color="auto"/>
+              <w:top w:val="single" w:color="auto" w:sz="4" w:space="0"/>
+              <w:left w:val="single" w:color="auto" w:sz="4" w:space="0"/>
+              <w:bottom w:val="single" w:color="auto" w:sz="4" w:space="0"/>
+              <w:right w:val="single" w:color="auto" w:sz="4" w:space="0"/>
             </w:tcBorders>
             <w:shd w:val="clear" w:color="auto" w:fill="auto"/>
           </w:tcPr>
@@ -11412,7 +12407,7 @@
                 <w:rFonts w:cs="Arial"/>
                 <w:sz w:val="20"/>
               </w:rPr>
-              <w:t>SOW</w:t>
+              <w:t>MAPC</w:t>
             </w:r>
           </w:p>
         </w:tc>
@@ -11420,10 +12415,10 @@
           <w:tcPr>
             <w:tcW w:w="7110" w:type="dxa"/>
             <w:tcBorders>
-              <w:top w:val="single" w:sz="4" w:space="0" w:color="auto"/>
-              <w:left w:val="single" w:sz="4" w:space="0" w:color="auto"/>
-              <w:bottom w:val="single" w:sz="4" w:space="0" w:color="auto"/>
-              <w:right w:val="single" w:sz="4" w:space="0" w:color="auto"/>
+              <w:top w:val="single" w:color="auto" w:sz="4" w:space="0"/>
+              <w:left w:val="single" w:color="auto" w:sz="4" w:space="0"/>
+              <w:bottom w:val="single" w:color="auto" w:sz="4" w:space="0"/>
+              <w:right w:val="single" w:color="auto" w:sz="4" w:space="0"/>
             </w:tcBorders>
             <w:shd w:val="clear" w:color="auto" w:fill="auto"/>
           </w:tcPr>
@@ -11440,7 +12435,7 @@
                 <w:rFonts w:cs="Arial"/>
                 <w:sz w:val="20"/>
               </w:rPr>
-              <w:t>Statement of Work</w:t>
+              <w:t>Maritime Applied Physics Corporation</w:t>
             </w:r>
           </w:p>
         </w:tc>
@@ -11453,10 +12448,10 @@
           <w:tcPr>
             <w:tcW w:w="2250" w:type="dxa"/>
             <w:tcBorders>
-              <w:top w:val="single" w:sz="4" w:space="0" w:color="auto"/>
-              <w:left w:val="single" w:sz="4" w:space="0" w:color="auto"/>
-              <w:bottom w:val="single" w:sz="4" w:space="0" w:color="auto"/>
-              <w:right w:val="single" w:sz="4" w:space="0" w:color="auto"/>
+              <w:top w:val="single" w:color="auto" w:sz="4" w:space="0"/>
+              <w:left w:val="single" w:color="auto" w:sz="4" w:space="0"/>
+              <w:bottom w:val="single" w:color="auto" w:sz="4" w:space="0"/>
+              <w:right w:val="single" w:color="auto" w:sz="4" w:space="0"/>
             </w:tcBorders>
             <w:shd w:val="clear" w:color="auto" w:fill="auto"/>
           </w:tcPr>
@@ -11473,7 +12468,7 @@
                 <w:rFonts w:cs="Arial"/>
                 <w:sz w:val="20"/>
               </w:rPr>
-              <w:t>SPAWAR</w:t>
+              <w:t>MSR</w:t>
             </w:r>
           </w:p>
         </w:tc>
@@ -11481,10 +12476,10 @@
           <w:tcPr>
             <w:tcW w:w="7110" w:type="dxa"/>
             <w:tcBorders>
-              <w:top w:val="single" w:sz="4" w:space="0" w:color="auto"/>
-              <w:left w:val="single" w:sz="4" w:space="0" w:color="auto"/>
-              <w:bottom w:val="single" w:sz="4" w:space="0" w:color="auto"/>
-              <w:right w:val="single" w:sz="4" w:space="0" w:color="auto"/>
+              <w:top w:val="single" w:color="auto" w:sz="4" w:space="0"/>
+              <w:left w:val="single" w:color="auto" w:sz="4" w:space="0"/>
+              <w:bottom w:val="single" w:color="auto" w:sz="4" w:space="0"/>
+              <w:right w:val="single" w:color="auto" w:sz="4" w:space="0"/>
             </w:tcBorders>
             <w:shd w:val="clear" w:color="auto" w:fill="auto"/>
           </w:tcPr>
@@ -11501,7 +12496,7 @@
                 <w:rFonts w:cs="Arial"/>
                 <w:sz w:val="20"/>
               </w:rPr>
-              <w:t xml:space="preserve">Space and Naval Warfare </w:t>
+              <w:t>Monthly Status Report</w:t>
             </w:r>
           </w:p>
         </w:tc>
@@ -11514,10 +12509,10 @@
           <w:tcPr>
             <w:tcW w:w="2250" w:type="dxa"/>
             <w:tcBorders>
-              <w:top w:val="single" w:sz="4" w:space="0" w:color="auto"/>
-              <w:left w:val="single" w:sz="4" w:space="0" w:color="auto"/>
-              <w:bottom w:val="single" w:sz="4" w:space="0" w:color="auto"/>
-              <w:right w:val="single" w:sz="4" w:space="0" w:color="auto"/>
+              <w:top w:val="single" w:color="auto" w:sz="4" w:space="0"/>
+              <w:left w:val="single" w:color="auto" w:sz="4" w:space="0"/>
+              <w:bottom w:val="single" w:color="auto" w:sz="4" w:space="0"/>
+              <w:right w:val="single" w:color="auto" w:sz="4" w:space="0"/>
             </w:tcBorders>
             <w:shd w:val="clear" w:color="auto" w:fill="auto"/>
           </w:tcPr>
@@ -11534,7 +12529,7 @@
                 <w:rFonts w:cs="Arial"/>
                 <w:sz w:val="20"/>
               </w:rPr>
-              <w:t>TRR</w:t>
+              <w:t>PDR</w:t>
             </w:r>
           </w:p>
         </w:tc>
@@ -11542,10 +12537,10 @@
           <w:tcPr>
             <w:tcW w:w="7110" w:type="dxa"/>
             <w:tcBorders>
-              <w:top w:val="single" w:sz="4" w:space="0" w:color="auto"/>
-              <w:left w:val="single" w:sz="4" w:space="0" w:color="auto"/>
-              <w:bottom w:val="single" w:sz="4" w:space="0" w:color="auto"/>
-              <w:right w:val="single" w:sz="4" w:space="0" w:color="auto"/>
+              <w:top w:val="single" w:color="auto" w:sz="4" w:space="0"/>
+              <w:left w:val="single" w:color="auto" w:sz="4" w:space="0"/>
+              <w:bottom w:val="single" w:color="auto" w:sz="4" w:space="0"/>
+              <w:right w:val="single" w:color="auto" w:sz="4" w:space="0"/>
             </w:tcBorders>
             <w:shd w:val="clear" w:color="auto" w:fill="auto"/>
           </w:tcPr>
@@ -11562,7 +12557,7 @@
                 <w:rFonts w:cs="Arial"/>
                 <w:sz w:val="20"/>
               </w:rPr>
-              <w:t>Test Readiness Review</w:t>
+              <w:t>Preliminary Design Review</w:t>
             </w:r>
           </w:p>
         </w:tc>
@@ -11575,10 +12570,10 @@
           <w:tcPr>
             <w:tcW w:w="2250" w:type="dxa"/>
             <w:tcBorders>
-              <w:top w:val="single" w:sz="4" w:space="0" w:color="auto"/>
-              <w:left w:val="single" w:sz="4" w:space="0" w:color="auto"/>
-              <w:bottom w:val="single" w:sz="4" w:space="0" w:color="auto"/>
-              <w:right w:val="single" w:sz="4" w:space="0" w:color="auto"/>
+              <w:top w:val="single" w:color="auto" w:sz="4" w:space="0"/>
+              <w:left w:val="single" w:color="auto" w:sz="4" w:space="0"/>
+              <w:bottom w:val="single" w:color="auto" w:sz="4" w:space="0"/>
+              <w:right w:val="single" w:color="auto" w:sz="4" w:space="0"/>
             </w:tcBorders>
             <w:shd w:val="clear" w:color="auto" w:fill="auto"/>
           </w:tcPr>
@@ -11595,7 +12590,7 @@
                 <w:rFonts w:cs="Arial"/>
                 <w:sz w:val="20"/>
               </w:rPr>
-              <w:t>UHF</w:t>
+              <w:t>PM</w:t>
             </w:r>
           </w:p>
         </w:tc>
@@ -11603,10 +12598,10 @@
           <w:tcPr>
             <w:tcW w:w="7110" w:type="dxa"/>
             <w:tcBorders>
-              <w:top w:val="single" w:sz="4" w:space="0" w:color="auto"/>
-              <w:left w:val="single" w:sz="4" w:space="0" w:color="auto"/>
-              <w:bottom w:val="single" w:sz="4" w:space="0" w:color="auto"/>
-              <w:right w:val="single" w:sz="4" w:space="0" w:color="auto"/>
+              <w:top w:val="single" w:color="auto" w:sz="4" w:space="0"/>
+              <w:left w:val="single" w:color="auto" w:sz="4" w:space="0"/>
+              <w:bottom w:val="single" w:color="auto" w:sz="4" w:space="0"/>
+              <w:right w:val="single" w:color="auto" w:sz="4" w:space="0"/>
             </w:tcBorders>
             <w:shd w:val="clear" w:color="auto" w:fill="auto"/>
           </w:tcPr>
@@ -11623,7 +12618,7 @@
                 <w:rFonts w:cs="Arial"/>
                 <w:sz w:val="20"/>
               </w:rPr>
-              <w:t>Ultra-High Frequency</w:t>
+              <w:t>Program Manager</w:t>
             </w:r>
           </w:p>
         </w:tc>
@@ -11636,10 +12631,10 @@
           <w:tcPr>
             <w:tcW w:w="2250" w:type="dxa"/>
             <w:tcBorders>
-              <w:top w:val="single" w:sz="4" w:space="0" w:color="auto"/>
-              <w:left w:val="single" w:sz="4" w:space="0" w:color="auto"/>
-              <w:bottom w:val="single" w:sz="4" w:space="0" w:color="auto"/>
-              <w:right w:val="single" w:sz="4" w:space="0" w:color="auto"/>
+              <w:top w:val="single" w:color="auto" w:sz="4" w:space="0"/>
+              <w:left w:val="single" w:color="auto" w:sz="4" w:space="0"/>
+              <w:bottom w:val="single" w:color="auto" w:sz="4" w:space="0"/>
+              <w:right w:val="single" w:color="auto" w:sz="4" w:space="0"/>
             </w:tcBorders>
             <w:shd w:val="clear" w:color="auto" w:fill="auto"/>
           </w:tcPr>
@@ -11656,7 +12651,7 @@
                 <w:rFonts w:cs="Arial"/>
                 <w:sz w:val="20"/>
               </w:rPr>
-              <w:t>VLF</w:t>
+              <w:t>PMR</w:t>
             </w:r>
           </w:p>
         </w:tc>
@@ -11664,10 +12659,10 @@
           <w:tcPr>
             <w:tcW w:w="7110" w:type="dxa"/>
             <w:tcBorders>
-              <w:top w:val="single" w:sz="4" w:space="0" w:color="auto"/>
-              <w:left w:val="single" w:sz="4" w:space="0" w:color="auto"/>
-              <w:bottom w:val="single" w:sz="4" w:space="0" w:color="auto"/>
-              <w:right w:val="single" w:sz="4" w:space="0" w:color="auto"/>
+              <w:top w:val="single" w:color="auto" w:sz="4" w:space="0"/>
+              <w:left w:val="single" w:color="auto" w:sz="4" w:space="0"/>
+              <w:bottom w:val="single" w:color="auto" w:sz="4" w:space="0"/>
+              <w:right w:val="single" w:color="auto" w:sz="4" w:space="0"/>
             </w:tcBorders>
             <w:shd w:val="clear" w:color="auto" w:fill="auto"/>
           </w:tcPr>
@@ -11684,7 +12679,495 @@
                 <w:rFonts w:cs="Arial"/>
                 <w:sz w:val="20"/>
               </w:rPr>
-              <w:t>Very-Low Frequency</w:t>
+              <w:t>Program Management Review</w:t>
+            </w:r>
+          </w:p>
+        </w:tc>
+      </w:tr>
+      <w:tr>
+        <w:trPr>
+          <w:jc w:val="center"/>
+        </w:trPr>
+        <w:tc>
+          <w:tcPr>
+            <w:tcW w:w="2250" w:type="dxa"/>
+            <w:tcBorders>
+              <w:top w:val="single" w:color="auto" w:sz="4" w:space="0"/>
+              <w:left w:val="single" w:color="auto" w:sz="4" w:space="0"/>
+              <w:bottom w:val="single" w:color="auto" w:sz="4" w:space="0"/>
+              <w:right w:val="single" w:color="auto" w:sz="4" w:space="0"/>
+            </w:tcBorders>
+            <w:shd w:val="clear" w:color="auto" w:fill="auto"/>
+          </w:tcPr>
+          <w:p>
+            <w:pPr>
+              <w:spacing w:before="40" w:after="40"/>
+              <w:rPr>
+                <w:rFonts w:cs="Arial"/>
+                <w:sz w:val="20"/>
+              </w:rPr>
+            </w:pPr>
+            <w:r>
+              <w:rPr>
+                <w:rFonts w:cs="Arial"/>
+                <w:sz w:val="20"/>
+              </w:rPr>
+              <w:t>PoP</w:t>
+            </w:r>
+          </w:p>
+        </w:tc>
+        <w:tc>
+          <w:tcPr>
+            <w:tcW w:w="7110" w:type="dxa"/>
+            <w:tcBorders>
+              <w:top w:val="single" w:color="auto" w:sz="4" w:space="0"/>
+              <w:left w:val="single" w:color="auto" w:sz="4" w:space="0"/>
+              <w:bottom w:val="single" w:color="auto" w:sz="4" w:space="0"/>
+              <w:right w:val="single" w:color="auto" w:sz="4" w:space="0"/>
+            </w:tcBorders>
+            <w:shd w:val="clear" w:color="auto" w:fill="auto"/>
+          </w:tcPr>
+          <w:p>
+            <w:pPr>
+              <w:spacing w:before="40" w:after="40"/>
+              <w:rPr>
+                <w:rFonts w:cs="Arial"/>
+                <w:sz w:val="20"/>
+              </w:rPr>
+            </w:pPr>
+            <w:r>
+              <w:rPr>
+                <w:rFonts w:cs="Arial"/>
+                <w:sz w:val="20"/>
+              </w:rPr>
+              <w:t>Period of Performance</w:t>
+            </w:r>
+          </w:p>
+        </w:tc>
+      </w:tr>
+      <w:tr>
+        <w:trPr>
+          <w:jc w:val="center"/>
+        </w:trPr>
+        <w:tc>
+          <w:tcPr>
+            <w:tcW w:w="2250" w:type="dxa"/>
+            <w:tcBorders>
+              <w:top w:val="single" w:color="auto" w:sz="4" w:space="0"/>
+              <w:left w:val="single" w:color="auto" w:sz="4" w:space="0"/>
+              <w:bottom w:val="single" w:color="auto" w:sz="4" w:space="0"/>
+              <w:right w:val="single" w:color="auto" w:sz="4" w:space="0"/>
+            </w:tcBorders>
+            <w:shd w:val="clear" w:color="auto" w:fill="auto"/>
+          </w:tcPr>
+          <w:p>
+            <w:pPr>
+              <w:spacing w:before="40" w:after="40"/>
+              <w:rPr>
+                <w:rFonts w:cs="Arial"/>
+                <w:sz w:val="20"/>
+              </w:rPr>
+            </w:pPr>
+            <w:r>
+              <w:rPr>
+                <w:rFonts w:cs="Arial"/>
+                <w:sz w:val="20"/>
+              </w:rPr>
+              <w:t>SDD</w:t>
+            </w:r>
+          </w:p>
+        </w:tc>
+        <w:tc>
+          <w:tcPr>
+            <w:tcW w:w="7110" w:type="dxa"/>
+            <w:tcBorders>
+              <w:top w:val="single" w:color="auto" w:sz="4" w:space="0"/>
+              <w:left w:val="single" w:color="auto" w:sz="4" w:space="0"/>
+              <w:bottom w:val="single" w:color="auto" w:sz="4" w:space="0"/>
+              <w:right w:val="single" w:color="auto" w:sz="4" w:space="0"/>
+            </w:tcBorders>
+            <w:shd w:val="clear" w:color="auto" w:fill="auto"/>
+          </w:tcPr>
+          <w:p>
+            <w:pPr>
+              <w:spacing w:before="40" w:after="40"/>
+              <w:rPr>
+                <w:rFonts w:cs="Arial"/>
+                <w:sz w:val="20"/>
+              </w:rPr>
+            </w:pPr>
+            <w:r>
+              <w:rPr>
+                <w:rFonts w:cs="Arial"/>
+                <w:sz w:val="20"/>
+              </w:rPr>
+              <w:t>Software Design Document</w:t>
+            </w:r>
+          </w:p>
+        </w:tc>
+      </w:tr>
+      <w:tr>
+        <w:trPr>
+          <w:jc w:val="center"/>
+        </w:trPr>
+        <w:tc>
+          <w:tcPr>
+            <w:tcW w:w="2250" w:type="dxa"/>
+            <w:tcBorders>
+              <w:top w:val="single" w:color="auto" w:sz="4" w:space="0"/>
+              <w:left w:val="single" w:color="auto" w:sz="4" w:space="0"/>
+              <w:bottom w:val="single" w:color="auto" w:sz="4" w:space="0"/>
+              <w:right w:val="single" w:color="auto" w:sz="4" w:space="0"/>
+            </w:tcBorders>
+            <w:shd w:val="clear" w:color="auto" w:fill="auto"/>
+          </w:tcPr>
+          <w:p>
+            <w:pPr>
+              <w:spacing w:before="40" w:after="40"/>
+              <w:rPr>
+                <w:rFonts w:cs="Arial"/>
+                <w:sz w:val="20"/>
+              </w:rPr>
+            </w:pPr>
+            <w:r>
+              <w:rPr>
+                <w:rFonts w:cs="Arial"/>
+                <w:sz w:val="20"/>
+              </w:rPr>
+              <w:t>SOW</w:t>
+            </w:r>
+          </w:p>
+        </w:tc>
+        <w:tc>
+          <w:tcPr>
+            <w:tcW w:w="7110" w:type="dxa"/>
+            <w:tcBorders>
+              <w:top w:val="single" w:color="auto" w:sz="4" w:space="0"/>
+              <w:left w:val="single" w:color="auto" w:sz="4" w:space="0"/>
+              <w:bottom w:val="single" w:color="auto" w:sz="4" w:space="0"/>
+              <w:right w:val="single" w:color="auto" w:sz="4" w:space="0"/>
+            </w:tcBorders>
+            <w:shd w:val="clear" w:color="auto" w:fill="auto"/>
+          </w:tcPr>
+          <w:p>
+            <w:pPr>
+              <w:spacing w:before="40" w:after="40"/>
+              <w:rPr>
+                <w:rFonts w:cs="Arial"/>
+                <w:sz w:val="20"/>
+              </w:rPr>
+            </w:pPr>
+            <w:r>
+              <w:rPr>
+                <w:rFonts w:cs="Arial"/>
+                <w:sz w:val="20"/>
+              </w:rPr>
+              <w:t>Statement of Work</w:t>
+            </w:r>
+          </w:p>
+        </w:tc>
+      </w:tr>
+      <w:tr>
+        <w:trPr>
+          <w:jc w:val="center"/>
+        </w:trPr>
+        <w:tc>
+          <w:tcPr>
+            <w:tcW w:w="2250" w:type="dxa"/>
+            <w:tcBorders>
+              <w:top w:val="single" w:color="auto" w:sz="4" w:space="0"/>
+              <w:left w:val="single" w:color="auto" w:sz="4" w:space="0"/>
+              <w:bottom w:val="single" w:color="auto" w:sz="4" w:space="0"/>
+              <w:right w:val="single" w:color="auto" w:sz="4" w:space="0"/>
+            </w:tcBorders>
+            <w:shd w:val="clear" w:color="auto" w:fill="auto"/>
+          </w:tcPr>
+          <w:p>
+            <w:pPr>
+              <w:spacing w:before="40" w:after="40"/>
+              <w:rPr>
+                <w:rFonts w:cs="Arial"/>
+                <w:sz w:val="20"/>
+              </w:rPr>
+            </w:pPr>
+            <w:r>
+              <w:rPr>
+                <w:rFonts w:cs="Arial"/>
+                <w:sz w:val="20"/>
+              </w:rPr>
+              <w:t>SPAWAR</w:t>
+            </w:r>
+          </w:p>
+        </w:tc>
+        <w:tc>
+          <w:tcPr>
+            <w:tcW w:w="7110" w:type="dxa"/>
+            <w:tcBorders>
+              <w:top w:val="single" w:color="auto" w:sz="4" w:space="0"/>
+              <w:left w:val="single" w:color="auto" w:sz="4" w:space="0"/>
+              <w:bottom w:val="single" w:color="auto" w:sz="4" w:space="0"/>
+              <w:right w:val="single" w:color="auto" w:sz="4" w:space="0"/>
+            </w:tcBorders>
+            <w:shd w:val="clear" w:color="auto" w:fill="auto"/>
+          </w:tcPr>
+          <w:p>
+            <w:pPr>
+              <w:spacing w:before="40" w:after="40"/>
+              <w:rPr>
+                <w:rFonts w:cs="Arial"/>
+                <w:sz w:val="20"/>
+              </w:rPr>
+            </w:pPr>
+            <w:r>
+              <w:rPr>
+                <w:rFonts w:cs="Arial"/>
+                <w:sz w:val="20"/>
+              </w:rPr>
+              <w:t xml:space="preserve">Space and Naval Warfare </w:t>
+            </w:r>
+          </w:p>
+        </w:tc>
+      </w:tr>
+      <w:tr>
+        <w:trPr>
+          <w:jc w:val="center"/>
+        </w:trPr>
+        <w:tc>
+          <w:tcPr>
+            <w:tcW w:w="2250" w:type="dxa"/>
+            <w:tcBorders>
+              <w:top w:val="single" w:color="auto" w:sz="4" w:space="0"/>
+              <w:left w:val="single" w:color="auto" w:sz="4" w:space="0"/>
+              <w:bottom w:val="single" w:color="auto" w:sz="4" w:space="0"/>
+              <w:right w:val="single" w:color="auto" w:sz="4" w:space="0"/>
+            </w:tcBorders>
+            <w:shd w:val="clear" w:color="auto" w:fill="auto"/>
+          </w:tcPr>
+          <w:p>
+            <w:pPr>
+              <w:spacing w:before="40" w:after="40"/>
+              <w:rPr>
+                <w:rFonts w:cs="Arial"/>
+                <w:sz w:val="20"/>
+              </w:rPr>
+            </w:pPr>
+            <w:r>
+              <w:rPr>
+                <w:rFonts w:cs="Arial"/>
+                <w:sz w:val="20"/>
+              </w:rPr>
+              <w:t>SW</w:t>
+            </w:r>
+          </w:p>
+        </w:tc>
+        <w:tc>
+          <w:tcPr>
+            <w:tcW w:w="7110" w:type="dxa"/>
+            <w:tcBorders>
+              <w:top w:val="single" w:color="auto" w:sz="4" w:space="0"/>
+              <w:left w:val="single" w:color="auto" w:sz="4" w:space="0"/>
+              <w:bottom w:val="single" w:color="auto" w:sz="4" w:space="0"/>
+              <w:right w:val="single" w:color="auto" w:sz="4" w:space="0"/>
+            </w:tcBorders>
+            <w:shd w:val="clear" w:color="auto" w:fill="auto"/>
+          </w:tcPr>
+          <w:p>
+            <w:pPr>
+              <w:spacing w:before="40" w:after="40"/>
+              <w:rPr>
+                <w:rFonts w:cs="Arial"/>
+                <w:sz w:val="20"/>
+              </w:rPr>
+            </w:pPr>
+            <w:r>
+              <w:rPr>
+                <w:rFonts w:cs="Arial"/>
+                <w:sz w:val="20"/>
+              </w:rPr>
+              <w:t>Software</w:t>
+            </w:r>
+          </w:p>
+        </w:tc>
+      </w:tr>
+      <w:tr>
+        <w:trPr>
+          <w:jc w:val="center"/>
+        </w:trPr>
+        <w:tc>
+          <w:tcPr>
+            <w:tcW w:w="2250" w:type="dxa"/>
+            <w:tcBorders>
+              <w:top w:val="single" w:color="auto" w:sz="4" w:space="0"/>
+              <w:left w:val="single" w:color="auto" w:sz="4" w:space="0"/>
+              <w:bottom w:val="single" w:color="auto" w:sz="4" w:space="0"/>
+              <w:right w:val="single" w:color="auto" w:sz="4" w:space="0"/>
+            </w:tcBorders>
+            <w:shd w:val="clear" w:color="auto" w:fill="auto"/>
+          </w:tcPr>
+          <w:p>
+            <w:pPr>
+              <w:spacing w:before="40" w:after="40"/>
+              <w:rPr>
+                <w:rFonts w:cs="Arial"/>
+                <w:sz w:val="20"/>
+              </w:rPr>
+            </w:pPr>
+            <w:r>
+              <w:rPr>
+                <w:rFonts w:cs="Arial"/>
+                <w:sz w:val="20"/>
+              </w:rPr>
+              <w:t>SWaP</w:t>
+            </w:r>
+          </w:p>
+        </w:tc>
+        <w:tc>
+          <w:tcPr>
+            <w:tcW w:w="7110" w:type="dxa"/>
+            <w:tcBorders>
+              <w:top w:val="single" w:color="auto" w:sz="4" w:space="0"/>
+              <w:left w:val="single" w:color="auto" w:sz="4" w:space="0"/>
+              <w:bottom w:val="single" w:color="auto" w:sz="4" w:space="0"/>
+              <w:right w:val="single" w:color="auto" w:sz="4" w:space="0"/>
+            </w:tcBorders>
+            <w:shd w:val="clear" w:color="auto" w:fill="auto"/>
+          </w:tcPr>
+          <w:p>
+            <w:pPr>
+              <w:spacing w:before="40" w:after="40"/>
+              <w:rPr>
+                <w:rFonts w:cs="Arial"/>
+                <w:sz w:val="20"/>
+              </w:rPr>
+            </w:pPr>
+            <w:r>
+              <w:rPr>
+                <w:rFonts w:cs="Arial"/>
+                <w:sz w:val="20"/>
+              </w:rPr>
+              <w:t>Size, Weight and Power</w:t>
+            </w:r>
+          </w:p>
+        </w:tc>
+      </w:tr>
+      <w:tr>
+        <w:trPr>
+          <w:jc w:val="center"/>
+        </w:trPr>
+        <w:tc>
+          <w:tcPr>
+            <w:tcW w:w="2250" w:type="dxa"/>
+            <w:tcBorders>
+              <w:top w:val="single" w:color="auto" w:sz="4" w:space="0"/>
+              <w:left w:val="single" w:color="auto" w:sz="4" w:space="0"/>
+              <w:bottom w:val="single" w:color="auto" w:sz="4" w:space="0"/>
+              <w:right w:val="single" w:color="auto" w:sz="4" w:space="0"/>
+            </w:tcBorders>
+            <w:shd w:val="clear" w:color="auto" w:fill="auto"/>
+          </w:tcPr>
+          <w:p>
+            <w:pPr>
+              <w:spacing w:before="40" w:after="40"/>
+              <w:rPr>
+                <w:rFonts w:cs="Arial"/>
+                <w:sz w:val="20"/>
+              </w:rPr>
+            </w:pPr>
+            <w:r>
+              <w:rPr>
+                <w:rFonts w:cs="Arial"/>
+                <w:sz w:val="20"/>
+              </w:rPr>
+              <w:t>TRR</w:t>
+            </w:r>
+          </w:p>
+        </w:tc>
+        <w:tc>
+          <w:tcPr>
+            <w:tcW w:w="7110" w:type="dxa"/>
+            <w:tcBorders>
+              <w:top w:val="single" w:color="auto" w:sz="4" w:space="0"/>
+              <w:left w:val="single" w:color="auto" w:sz="4" w:space="0"/>
+              <w:bottom w:val="single" w:color="auto" w:sz="4" w:space="0"/>
+              <w:right w:val="single" w:color="auto" w:sz="4" w:space="0"/>
+            </w:tcBorders>
+            <w:shd w:val="clear" w:color="auto" w:fill="auto"/>
+          </w:tcPr>
+          <w:p>
+            <w:pPr>
+              <w:spacing w:before="40" w:after="40"/>
+              <w:rPr>
+                <w:rFonts w:cs="Arial"/>
+                <w:sz w:val="20"/>
+              </w:rPr>
+            </w:pPr>
+            <w:r>
+              <w:rPr>
+                <w:rFonts w:cs="Arial"/>
+                <w:sz w:val="20"/>
+              </w:rPr>
+              <w:t>Test Readiness Review</w:t>
+            </w:r>
+          </w:p>
+        </w:tc>
+      </w:tr>
+      <w:tr>
+        <w:trPr>
+          <w:jc w:val="center"/>
+        </w:trPr>
+        <w:tc>
+          <w:tcPr>
+            <w:tcW w:w="2250" w:type="dxa"/>
+            <w:tcBorders>
+              <w:top w:val="single" w:color="auto" w:sz="4" w:space="0"/>
+              <w:left w:val="single" w:color="auto" w:sz="4" w:space="0"/>
+              <w:bottom w:val="single" w:color="auto" w:sz="4" w:space="0"/>
+              <w:right w:val="single" w:color="auto" w:sz="4" w:space="0"/>
+            </w:tcBorders>
+            <w:shd w:val="clear" w:color="auto" w:fill="auto"/>
+          </w:tcPr>
+          <w:p>
+            <w:pPr>
+              <w:spacing w:before="40" w:after="40"/>
+              <w:rPr>
+                <w:rFonts w:cs="Arial"/>
+                <w:sz w:val="20"/>
+              </w:rPr>
+            </w:pPr>
+            <w:r>
+              <w:rPr>
+                <w:rFonts w:cs="Arial"/>
+                <w:sz w:val="20"/>
+              </w:rPr>
+              <w:t>UHF</w:t>
+            </w:r>
+          </w:p>
+        </w:tc>
+        <w:tc>
+          <w:tcPr>
+            <w:tcW w:w="7110" w:type="dxa"/>
+            <w:tcBorders>
+              <w:top w:val="single" w:color="auto" w:sz="4" w:space="0"/>
+              <w:left w:val="single" w:color="auto" w:sz="4" w:space="0"/>
+              <w:bottom w:val="single" w:color="auto" w:sz="4" w:space="0"/>
+              <w:right w:val="single" w:color="auto" w:sz="4" w:space="0"/>
+            </w:tcBorders>
+            <w:shd w:val="clear" w:color="auto" w:fill="auto"/>
+          </w:tcPr>
+          <w:p>
+            <w:pPr>
+              <w:spacing w:before="40" w:after="40"/>
+              <w:rPr>
+                <w:rFonts w:cs="Arial"/>
+                <w:sz w:val="20"/>
+              </w:rPr>
+            </w:pPr>
+            <w:r>
+              <w:rPr>
+                <w:rFonts w:cs="Arial"/>
+                <w:sz w:val="20"/>
+              </w:rPr>
+              <w:t>Ultra-High Frequency</w:t>
             </w:r>
           </w:p>
         </w:tc>
@@ -11714,7 +13197,7 @@
 
 <file path=word/comments.xml><?xml version="1.0" encoding="utf-8"?>
 <w:comments xmlns:wpc="http://schemas.microsoft.com/office/word/2010/wordprocessingCanvas" xmlns:cx="http://schemas.microsoft.com/office/drawing/2014/chartex" xmlns:cx1="http://schemas.microsoft.com/office/drawing/2015/9/8/chartex" xmlns:cx2="http://schemas.microsoft.com/office/drawing/2015/10/21/chartex" xmlns:cx3="http://schemas.microsoft.com/office/drawing/2016/5/9/chartex" xmlns:cx4="http://schemas.microsoft.com/office/drawing/2016/5/10/chartex" xmlns:cx5="http://schemas.microsoft.com/office/drawing/2016/5/11/chartex" xmlns:cx6="http://schemas.microsoft.com/office/drawing/2016/5/12/chartex" xmlns:cx7="http://schemas.microsoft.com/office/drawing/2016/5/13/chartex" xmlns:cx8="http://schemas.microsoft.com/office/drawing/2016/5/14/chartex" xmlns:mc="http://schemas.openxmlformats.org/markup-compatibility/2006" xmlns:aink="http://schemas.microsoft.com/office/drawing/2016/ink" xmlns:am3d="http://schemas.microsoft.com/office/drawing/2017/model3d" xmlns:o="urn:schemas-microsoft-com:office:office" xmlns:oel="http://schemas.microsoft.com/office/2019/extlst" xmlns:r="http://schemas.openxmlformats.org/officeDocument/2006/relationships" xmlns:m="http://schemas.openxmlformats.org/officeDocument/2006/math" xmlns:v="urn:schemas-microsoft-com:vml" xmlns:wp14="http://schemas.microsoft.com/office/word/2010/wordprocessingDrawing" xmlns:wp="http://schemas.openxmlformats.org/drawingml/2006/wordprocessingDrawing" xmlns:w10="urn:schemas-microsoft-com:office:word" xmlns:w="http://schemas.openxmlformats.org/wordprocessingml/2006/main" xmlns:w14="http://schemas.microsoft.com/office/word/2010/wordml" xmlns:w15="http://schemas.microsoft.com/office/word/2012/wordml" xmlns:w16cex="http://schemas.microsoft.com/office/word/2018/wordml/cex" xmlns:w16cid="http://schemas.microsoft.com/office/word/2016/wordml/cid" xmlns:w16="http://schemas.microsoft.com/office/word/2018/wordml" xmlns:w16sdtdh="http://schemas.microsoft.com/office/word/2020/wordml/sdtdatahash" xmlns:w16se="http://schemas.microsoft.com/office/word/2015/wordml/symex" xmlns:wpg="http://schemas.microsoft.com/office/word/2010/wordprocessingGroup" xmlns:wpi="http://schemas.microsoft.com/office/word/2010/wordprocessingInk" xmlns:wne="http://schemas.microsoft.com/office/word/2006/wordml" xmlns:wps="http://schemas.microsoft.com/office/word/2010/wordprocessingShape" mc:Ignorable="w14 w15 w16se w16cid w16 w16cex w16sdtdh wp14">
-  <w:comment w:id="8" w:author="Thomas Green" w:date="2023-11-25T12:20:00Z" w:initials="TG">
+  <w:comment w:initials="TG" w:author="Thomas Green" w:date="2023-11-25T12:20:00Z" w:id="9">
     <w:p>
       <w:pPr>
         <w:pStyle w:val="CommentText"/>
@@ -11729,44 +13212,38 @@
         <w:rPr>
           <w:noProof/>
         </w:rPr>
-        <w:t>Name has actually changed</w:t>
-      </w:r>
-      <w:r>
+        <w:t>Name has actually changed to Naval Information Warfare Systems Command as of 2019, I believe.</w:t>
+      </w:r>
+    </w:p>
+  </w:comment>
+  <w:comment w:initials="TG" w:author="Thomas Green" w:date="2023-11-25T12:21:00Z" w:id="10">
+    <w:p>
+      <w:pPr>
+        <w:pStyle w:val="CommentText"/>
         <w:rPr>
           <w:noProof/>
         </w:rPr>
-        <w:t xml:space="preserve"> to Naval Information Warfare Systems Command as of 2019, I believe.</w:t>
-      </w:r>
+      </w:pPr>
+      <w:r>
+        <w:rPr>
+          <w:rStyle w:val="CommentReference"/>
+        </w:rPr>
+        <w:annotationRef/>
+      </w:r>
+      <w:r>
+        <w:rPr>
+          <w:noProof/>
+        </w:rPr>
+        <w:t>Make up a contract #?</w:t>
+      </w:r>
+    </w:p>
+    <w:p>
+      <w:pPr>
+        <w:pStyle w:val="CommentText"/>
+      </w:pPr>
     </w:p>
   </w:comment>
-  <w:comment w:id="9" w:author="Thomas Green" w:date="2023-11-25T12:21:00Z" w:initials="TG">
-    <w:p>
-      <w:pPr>
-        <w:pStyle w:val="CommentText"/>
-        <w:rPr>
-          <w:noProof/>
-        </w:rPr>
-      </w:pPr>
-      <w:r>
-        <w:rPr>
-          <w:rStyle w:val="CommentReference"/>
-        </w:rPr>
-        <w:annotationRef/>
-      </w:r>
-      <w:r>
-        <w:rPr>
-          <w:noProof/>
-        </w:rPr>
-        <w:t>Make up a contract #?</w:t>
-      </w:r>
-    </w:p>
-    <w:p>
-      <w:pPr>
-        <w:pStyle w:val="CommentText"/>
-      </w:pPr>
-    </w:p>
-  </w:comment>
-  <w:comment w:id="11" w:author="Thomas Green" w:date="2023-11-25T12:26:00Z" w:initials="TG">
+  <w:comment w:initials="TG" w:author="Thomas Green" w:date="2023-11-25T12:26:00Z" w:id="12">
     <w:p>
       <w:pPr>
         <w:pStyle w:val="CommentText"/>
@@ -11854,6 +13331,13 @@
         <w:szCs w:val="18"/>
       </w:rPr>
       <w:tab/>
+    </w:r>
+    <w:r>
+      <w:rPr>
+        <w:rFonts w:ascii="Arial" w:hAnsi="Arial" w:cs="Arial"/>
+        <w:b w:val="0"/>
+        <w:szCs w:val="18"/>
+      </w:rPr>
       <w:t xml:space="preserve">Page </w:t>
     </w:r>
     <w:r>
@@ -11973,6 +13457,13 @@
         <w:szCs w:val="18"/>
       </w:rPr>
       <w:tab/>
+    </w:r>
+    <w:r>
+      <w:rPr>
+        <w:rFonts w:ascii="Arial" w:hAnsi="Arial" w:cs="Arial"/>
+        <w:b w:val="0"/>
+        <w:szCs w:val="18"/>
+      </w:rPr>
       <w:t xml:space="preserve">Page </w:t>
     </w:r>
     <w:r>
@@ -12199,7 +13690,7 @@
         <w:ind w:left="1800" w:hanging="360"/>
       </w:pPr>
       <w:rPr>
-        <w:rFonts w:ascii="Symbol" w:hAnsi="Symbol" w:hint="default"/>
+        <w:rFonts w:hint="default" w:ascii="Symbol" w:hAnsi="Symbol"/>
       </w:rPr>
     </w:lvl>
   </w:abstractNum>
@@ -12220,7 +13711,7 @@
         <w:ind w:left="1440" w:hanging="360"/>
       </w:pPr>
       <w:rPr>
-        <w:rFonts w:ascii="Symbol" w:hAnsi="Symbol" w:hint="default"/>
+        <w:rFonts w:hint="default" w:ascii="Symbol" w:hAnsi="Symbol"/>
       </w:rPr>
     </w:lvl>
   </w:abstractNum>
@@ -12241,7 +13732,7 @@
         <w:ind w:left="1080" w:hanging="360"/>
       </w:pPr>
       <w:rPr>
-        <w:rFonts w:ascii="Symbol" w:hAnsi="Symbol" w:hint="default"/>
+        <w:rFonts w:hint="default" w:ascii="Symbol" w:hAnsi="Symbol"/>
       </w:rPr>
     </w:lvl>
   </w:abstractNum>
@@ -12262,7 +13753,7 @@
         <w:ind w:left="720" w:hanging="360"/>
       </w:pPr>
       <w:rPr>
-        <w:rFonts w:ascii="Symbol" w:hAnsi="Symbol" w:hint="default"/>
+        <w:rFonts w:hint="default" w:ascii="Symbol" w:hAnsi="Symbol"/>
       </w:rPr>
     </w:lvl>
   </w:abstractNum>
@@ -12301,7 +13792,7 @@
         <w:ind w:left="360" w:hanging="360"/>
       </w:pPr>
       <w:rPr>
-        <w:rFonts w:ascii="Symbol" w:hAnsi="Symbol" w:hint="default"/>
+        <w:rFonts w:hint="default" w:ascii="Symbol" w:hAnsi="Symbol"/>
       </w:rPr>
     </w:lvl>
   </w:abstractNum>
@@ -12322,7 +13813,7 @@
         <w:ind w:left="360" w:hanging="360"/>
       </w:pPr>
       <w:rPr>
-        <w:rFonts w:cs="Times New Roman" w:hint="default"/>
+        <w:rFonts w:hint="default" w:cs="Times New Roman"/>
         <w:b w:val="0"/>
         <w:bCs w:val="0"/>
         <w:i w:val="0"/>
@@ -12439,6 +13930,232 @@
     </w:lvl>
   </w:abstractNum>
   <w:abstractNum w:abstractNumId="11" w15:restartNumberingAfterBreak="0">
+    <w:nsid w:val="05105753"/>
+    <w:multiLevelType w:val="hybridMultilevel"/>
+    <w:tmpl w:val="92C4DFA2"/>
+    <w:lvl w:ilvl="0" w:tplc="04090001">
+      <w:start w:val="1"/>
+      <w:numFmt w:val="bullet"/>
+      <w:lvlText w:val=""/>
+      <w:lvlJc w:val="left"/>
+      <w:pPr>
+        <w:ind w:left="782" w:hanging="360"/>
+      </w:pPr>
+      <w:rPr>
+        <w:rFonts w:hint="default" w:ascii="Symbol" w:hAnsi="Symbol"/>
+      </w:rPr>
+    </w:lvl>
+    <w:lvl w:ilvl="1" w:tplc="04090003" w:tentative="1">
+      <w:start w:val="1"/>
+      <w:numFmt w:val="bullet"/>
+      <w:lvlText w:val="o"/>
+      <w:lvlJc w:val="left"/>
+      <w:pPr>
+        <w:ind w:left="1502" w:hanging="360"/>
+      </w:pPr>
+      <w:rPr>
+        <w:rFonts w:hint="default" w:ascii="Courier New" w:hAnsi="Courier New" w:cs="Courier New"/>
+      </w:rPr>
+    </w:lvl>
+    <w:lvl w:ilvl="2" w:tplc="04090005" w:tentative="1">
+      <w:start w:val="1"/>
+      <w:numFmt w:val="bullet"/>
+      <w:lvlText w:val=""/>
+      <w:lvlJc w:val="left"/>
+      <w:pPr>
+        <w:ind w:left="2222" w:hanging="360"/>
+      </w:pPr>
+      <w:rPr>
+        <w:rFonts w:hint="default" w:ascii="Wingdings" w:hAnsi="Wingdings"/>
+      </w:rPr>
+    </w:lvl>
+    <w:lvl w:ilvl="3" w:tplc="04090001" w:tentative="1">
+      <w:start w:val="1"/>
+      <w:numFmt w:val="bullet"/>
+      <w:lvlText w:val=""/>
+      <w:lvlJc w:val="left"/>
+      <w:pPr>
+        <w:ind w:left="2942" w:hanging="360"/>
+      </w:pPr>
+      <w:rPr>
+        <w:rFonts w:hint="default" w:ascii="Symbol" w:hAnsi="Symbol"/>
+      </w:rPr>
+    </w:lvl>
+    <w:lvl w:ilvl="4" w:tplc="04090003" w:tentative="1">
+      <w:start w:val="1"/>
+      <w:numFmt w:val="bullet"/>
+      <w:lvlText w:val="o"/>
+      <w:lvlJc w:val="left"/>
+      <w:pPr>
+        <w:ind w:left="3662" w:hanging="360"/>
+      </w:pPr>
+      <w:rPr>
+        <w:rFonts w:hint="default" w:ascii="Courier New" w:hAnsi="Courier New" w:cs="Courier New"/>
+      </w:rPr>
+    </w:lvl>
+    <w:lvl w:ilvl="5" w:tplc="04090005" w:tentative="1">
+      <w:start w:val="1"/>
+      <w:numFmt w:val="bullet"/>
+      <w:lvlText w:val=""/>
+      <w:lvlJc w:val="left"/>
+      <w:pPr>
+        <w:ind w:left="4382" w:hanging="360"/>
+      </w:pPr>
+      <w:rPr>
+        <w:rFonts w:hint="default" w:ascii="Wingdings" w:hAnsi="Wingdings"/>
+      </w:rPr>
+    </w:lvl>
+    <w:lvl w:ilvl="6" w:tplc="04090001" w:tentative="1">
+      <w:start w:val="1"/>
+      <w:numFmt w:val="bullet"/>
+      <w:lvlText w:val=""/>
+      <w:lvlJc w:val="left"/>
+      <w:pPr>
+        <w:ind w:left="5102" w:hanging="360"/>
+      </w:pPr>
+      <w:rPr>
+        <w:rFonts w:hint="default" w:ascii="Symbol" w:hAnsi="Symbol"/>
+      </w:rPr>
+    </w:lvl>
+    <w:lvl w:ilvl="7" w:tplc="04090003" w:tentative="1">
+      <w:start w:val="1"/>
+      <w:numFmt w:val="bullet"/>
+      <w:lvlText w:val="o"/>
+      <w:lvlJc w:val="left"/>
+      <w:pPr>
+        <w:ind w:left="5822" w:hanging="360"/>
+      </w:pPr>
+      <w:rPr>
+        <w:rFonts w:hint="default" w:ascii="Courier New" w:hAnsi="Courier New" w:cs="Courier New"/>
+      </w:rPr>
+    </w:lvl>
+    <w:lvl w:ilvl="8" w:tplc="04090005" w:tentative="1">
+      <w:start w:val="1"/>
+      <w:numFmt w:val="bullet"/>
+      <w:lvlText w:val=""/>
+      <w:lvlJc w:val="left"/>
+      <w:pPr>
+        <w:ind w:left="6542" w:hanging="360"/>
+      </w:pPr>
+      <w:rPr>
+        <w:rFonts w:hint="default" w:ascii="Wingdings" w:hAnsi="Wingdings"/>
+      </w:rPr>
+    </w:lvl>
+  </w:abstractNum>
+  <w:abstractNum w:abstractNumId="12" w15:restartNumberingAfterBreak="0">
+    <w:nsid w:val="0A4235BA"/>
+    <w:multiLevelType w:val="hybridMultilevel"/>
+    <w:tmpl w:val="CEE49DE0"/>
+    <w:lvl w:ilvl="0" w:tplc="04090001">
+      <w:start w:val="1"/>
+      <w:numFmt w:val="bullet"/>
+      <w:lvlText w:val=""/>
+      <w:lvlJc w:val="left"/>
+      <w:pPr>
+        <w:ind w:left="720" w:hanging="360"/>
+      </w:pPr>
+      <w:rPr>
+        <w:rFonts w:hint="default" w:ascii="Symbol" w:hAnsi="Symbol"/>
+      </w:rPr>
+    </w:lvl>
+    <w:lvl w:ilvl="1" w:tplc="04090003" w:tentative="1">
+      <w:start w:val="1"/>
+      <w:numFmt w:val="bullet"/>
+      <w:lvlText w:val="o"/>
+      <w:lvlJc w:val="left"/>
+      <w:pPr>
+        <w:ind w:left="1440" w:hanging="360"/>
+      </w:pPr>
+      <w:rPr>
+        <w:rFonts w:hint="default" w:ascii="Courier New" w:hAnsi="Courier New" w:cs="Courier New"/>
+      </w:rPr>
+    </w:lvl>
+    <w:lvl w:ilvl="2" w:tplc="04090005" w:tentative="1">
+      <w:start w:val="1"/>
+      <w:numFmt w:val="bullet"/>
+      <w:lvlText w:val=""/>
+      <w:lvlJc w:val="left"/>
+      <w:pPr>
+        <w:ind w:left="2160" w:hanging="360"/>
+      </w:pPr>
+      <w:rPr>
+        <w:rFonts w:hint="default" w:ascii="Wingdings" w:hAnsi="Wingdings"/>
+      </w:rPr>
+    </w:lvl>
+    <w:lvl w:ilvl="3" w:tplc="04090001" w:tentative="1">
+      <w:start w:val="1"/>
+      <w:numFmt w:val="bullet"/>
+      <w:lvlText w:val=""/>
+      <w:lvlJc w:val="left"/>
+      <w:pPr>
+        <w:ind w:left="2880" w:hanging="360"/>
+      </w:pPr>
+      <w:rPr>
+        <w:rFonts w:hint="default" w:ascii="Symbol" w:hAnsi="Symbol"/>
+      </w:rPr>
+    </w:lvl>
+    <w:lvl w:ilvl="4" w:tplc="04090003" w:tentative="1">
+      <w:start w:val="1"/>
+      <w:numFmt w:val="bullet"/>
+      <w:lvlText w:val="o"/>
+      <w:lvlJc w:val="left"/>
+      <w:pPr>
+        <w:ind w:left="3600" w:hanging="360"/>
+      </w:pPr>
+      <w:rPr>
+        <w:rFonts w:hint="default" w:ascii="Courier New" w:hAnsi="Courier New" w:cs="Courier New"/>
+      </w:rPr>
+    </w:lvl>
+    <w:lvl w:ilvl="5" w:tplc="04090005" w:tentative="1">
+      <w:start w:val="1"/>
+      <w:numFmt w:val="bullet"/>
+      <w:lvlText w:val=""/>
+      <w:lvlJc w:val="left"/>
+      <w:pPr>
+        <w:ind w:left="4320" w:hanging="360"/>
+      </w:pPr>
+      <w:rPr>
+        <w:rFonts w:hint="default" w:ascii="Wingdings" w:hAnsi="Wingdings"/>
+      </w:rPr>
+    </w:lvl>
+    <w:lvl w:ilvl="6" w:tplc="04090001" w:tentative="1">
+      <w:start w:val="1"/>
+      <w:numFmt w:val="bullet"/>
+      <w:lvlText w:val=""/>
+      <w:lvlJc w:val="left"/>
+      <w:pPr>
+        <w:ind w:left="5040" w:hanging="360"/>
+      </w:pPr>
+      <w:rPr>
+        <w:rFonts w:hint="default" w:ascii="Symbol" w:hAnsi="Symbol"/>
+      </w:rPr>
+    </w:lvl>
+    <w:lvl w:ilvl="7" w:tplc="04090003" w:tentative="1">
+      <w:start w:val="1"/>
+      <w:numFmt w:val="bullet"/>
+      <w:lvlText w:val="o"/>
+      <w:lvlJc w:val="left"/>
+      <w:pPr>
+        <w:ind w:left="5760" w:hanging="360"/>
+      </w:pPr>
+      <w:rPr>
+        <w:rFonts w:hint="default" w:ascii="Courier New" w:hAnsi="Courier New" w:cs="Courier New"/>
+      </w:rPr>
+    </w:lvl>
+    <w:lvl w:ilvl="8" w:tplc="04090005" w:tentative="1">
+      <w:start w:val="1"/>
+      <w:numFmt w:val="bullet"/>
+      <w:lvlText w:val=""/>
+      <w:lvlJc w:val="left"/>
+      <w:pPr>
+        <w:ind w:left="6480" w:hanging="360"/>
+      </w:pPr>
+      <w:rPr>
+        <w:rFonts w:hint="default" w:ascii="Wingdings" w:hAnsi="Wingdings"/>
+      </w:rPr>
+    </w:lvl>
+  </w:abstractNum>
+  <w:abstractNum w:abstractNumId="13" w15:restartNumberingAfterBreak="0">
     <w:nsid w:val="0B155A8F"/>
     <w:multiLevelType w:val="hybridMultilevel"/>
     <w:tmpl w:val="716214E6"/>
@@ -12463,7 +14180,7 @@
         <w:ind w:left="1440" w:hanging="360"/>
       </w:pPr>
       <w:rPr>
-        <w:rFonts w:ascii="Courier New" w:hAnsi="Courier New" w:cs="Courier New" w:hint="default"/>
+        <w:rFonts w:hint="default" w:ascii="Courier New" w:hAnsi="Courier New" w:cs="Courier New"/>
       </w:rPr>
     </w:lvl>
     <w:lvl w:ilvl="2" w:tplc="04090005" w:tentative="1">
@@ -12475,7 +14192,7 @@
         <w:ind w:left="2160" w:hanging="360"/>
       </w:pPr>
       <w:rPr>
-        <w:rFonts w:ascii="Wingdings" w:hAnsi="Wingdings" w:hint="default"/>
+        <w:rFonts w:hint="default" w:ascii="Wingdings" w:hAnsi="Wingdings"/>
       </w:rPr>
     </w:lvl>
     <w:lvl w:ilvl="3" w:tplc="04090001" w:tentative="1">
@@ -12487,7 +14204,7 @@
         <w:ind w:left="2880" w:hanging="360"/>
       </w:pPr>
       <w:rPr>
-        <w:rFonts w:ascii="Symbol" w:hAnsi="Symbol" w:hint="default"/>
+        <w:rFonts w:hint="default" w:ascii="Symbol" w:hAnsi="Symbol"/>
       </w:rPr>
     </w:lvl>
     <w:lvl w:ilvl="4" w:tplc="04090003" w:tentative="1">
@@ -12499,7 +14216,7 @@
         <w:ind w:left="3600" w:hanging="360"/>
       </w:pPr>
       <w:rPr>
-        <w:rFonts w:ascii="Courier New" w:hAnsi="Courier New" w:cs="Courier New" w:hint="default"/>
+        <w:rFonts w:hint="default" w:ascii="Courier New" w:hAnsi="Courier New" w:cs="Courier New"/>
       </w:rPr>
     </w:lvl>
     <w:lvl w:ilvl="5" w:tplc="04090005" w:tentative="1">
@@ -12511,7 +14228,7 @@
         <w:ind w:left="4320" w:hanging="360"/>
       </w:pPr>
       <w:rPr>
-        <w:rFonts w:ascii="Wingdings" w:hAnsi="Wingdings" w:hint="default"/>
+        <w:rFonts w:hint="default" w:ascii="Wingdings" w:hAnsi="Wingdings"/>
       </w:rPr>
     </w:lvl>
     <w:lvl w:ilvl="6" w:tplc="04090001" w:tentative="1">
@@ -12523,7 +14240,7 @@
         <w:ind w:left="5040" w:hanging="360"/>
       </w:pPr>
       <w:rPr>
-        <w:rFonts w:ascii="Symbol" w:hAnsi="Symbol" w:hint="default"/>
+        <w:rFonts w:hint="default" w:ascii="Symbol" w:hAnsi="Symbol"/>
       </w:rPr>
     </w:lvl>
     <w:lvl w:ilvl="7" w:tplc="04090003" w:tentative="1">
@@ -12535,7 +14252,7 @@
         <w:ind w:left="5760" w:hanging="360"/>
       </w:pPr>
       <w:rPr>
-        <w:rFonts w:ascii="Courier New" w:hAnsi="Courier New" w:cs="Courier New" w:hint="default"/>
+        <w:rFonts w:hint="default" w:ascii="Courier New" w:hAnsi="Courier New" w:cs="Courier New"/>
       </w:rPr>
     </w:lvl>
     <w:lvl w:ilvl="8" w:tplc="04090005" w:tentative="1">
@@ -12547,11 +14264,11 @@
         <w:ind w:left="6480" w:hanging="360"/>
       </w:pPr>
       <w:rPr>
-        <w:rFonts w:ascii="Wingdings" w:hAnsi="Wingdings" w:hint="default"/>
+        <w:rFonts w:hint="default" w:ascii="Wingdings" w:hAnsi="Wingdings"/>
       </w:rPr>
     </w:lvl>
   </w:abstractNum>
-  <w:abstractNum w:abstractNumId="12" w15:restartNumberingAfterBreak="0">
+  <w:abstractNum w:abstractNumId="14" w15:restartNumberingAfterBreak="0">
     <w:nsid w:val="10A2451F"/>
     <w:multiLevelType w:val="hybridMultilevel"/>
     <w:tmpl w:val="61A6780C"/>
@@ -12667,7 +14384,120 @@
       </w:pPr>
     </w:lvl>
   </w:abstractNum>
-  <w:abstractNum w:abstractNumId="13" w15:restartNumberingAfterBreak="0">
+  <w:abstractNum w:abstractNumId="15" w15:restartNumberingAfterBreak="0">
+    <w:nsid w:val="1296454C"/>
+    <w:multiLevelType w:val="hybridMultilevel"/>
+    <w:tmpl w:val="71FC4A6E"/>
+    <w:lvl w:ilvl="0" w:tplc="04090001">
+      <w:start w:val="1"/>
+      <w:numFmt w:val="bullet"/>
+      <w:lvlText w:val=""/>
+      <w:lvlJc w:val="left"/>
+      <w:pPr>
+        <w:ind w:left="720" w:hanging="360"/>
+      </w:pPr>
+      <w:rPr>
+        <w:rFonts w:hint="default" w:ascii="Symbol" w:hAnsi="Symbol"/>
+      </w:rPr>
+    </w:lvl>
+    <w:lvl w:ilvl="1" w:tplc="04090003">
+      <w:start w:val="1"/>
+      <w:numFmt w:val="bullet"/>
+      <w:lvlText w:val="o"/>
+      <w:lvlJc w:val="left"/>
+      <w:pPr>
+        <w:ind w:left="1440" w:hanging="360"/>
+      </w:pPr>
+      <w:rPr>
+        <w:rFonts w:hint="default" w:ascii="Courier New" w:hAnsi="Courier New" w:cs="Courier New"/>
+      </w:rPr>
+    </w:lvl>
+    <w:lvl w:ilvl="2" w:tplc="04090005" w:tentative="1">
+      <w:start w:val="1"/>
+      <w:numFmt w:val="bullet"/>
+      <w:lvlText w:val=""/>
+      <w:lvlJc w:val="left"/>
+      <w:pPr>
+        <w:ind w:left="2160" w:hanging="360"/>
+      </w:pPr>
+      <w:rPr>
+        <w:rFonts w:hint="default" w:ascii="Wingdings" w:hAnsi="Wingdings"/>
+      </w:rPr>
+    </w:lvl>
+    <w:lvl w:ilvl="3" w:tplc="04090001" w:tentative="1">
+      <w:start w:val="1"/>
+      <w:numFmt w:val="bullet"/>
+      <w:lvlText w:val=""/>
+      <w:lvlJc w:val="left"/>
+      <w:pPr>
+        <w:ind w:left="2880" w:hanging="360"/>
+      </w:pPr>
+      <w:rPr>
+        <w:rFonts w:hint="default" w:ascii="Symbol" w:hAnsi="Symbol"/>
+      </w:rPr>
+    </w:lvl>
+    <w:lvl w:ilvl="4" w:tplc="04090003" w:tentative="1">
+      <w:start w:val="1"/>
+      <w:numFmt w:val="bullet"/>
+      <w:lvlText w:val="o"/>
+      <w:lvlJc w:val="left"/>
+      <w:pPr>
+        <w:ind w:left="3600" w:hanging="360"/>
+      </w:pPr>
+      <w:rPr>
+        <w:rFonts w:hint="default" w:ascii="Courier New" w:hAnsi="Courier New" w:cs="Courier New"/>
+      </w:rPr>
+    </w:lvl>
+    <w:lvl w:ilvl="5" w:tplc="04090005" w:tentative="1">
+      <w:start w:val="1"/>
+      <w:numFmt w:val="bullet"/>
+      <w:lvlText w:val=""/>
+      <w:lvlJc w:val="left"/>
+      <w:pPr>
+        <w:ind w:left="4320" w:hanging="360"/>
+      </w:pPr>
+      <w:rPr>
+        <w:rFonts w:hint="default" w:ascii="Wingdings" w:hAnsi="Wingdings"/>
+      </w:rPr>
+    </w:lvl>
+    <w:lvl w:ilvl="6" w:tplc="04090001" w:tentative="1">
+      <w:start w:val="1"/>
+      <w:numFmt w:val="bullet"/>
+      <w:lvlText w:val=""/>
+      <w:lvlJc w:val="left"/>
+      <w:pPr>
+        <w:ind w:left="5040" w:hanging="360"/>
+      </w:pPr>
+      <w:rPr>
+        <w:rFonts w:hint="default" w:ascii="Symbol" w:hAnsi="Symbol"/>
+      </w:rPr>
+    </w:lvl>
+    <w:lvl w:ilvl="7" w:tplc="04090003" w:tentative="1">
+      <w:start w:val="1"/>
+      <w:numFmt w:val="bullet"/>
+      <w:lvlText w:val="o"/>
+      <w:lvlJc w:val="left"/>
+      <w:pPr>
+        <w:ind w:left="5760" w:hanging="360"/>
+      </w:pPr>
+      <w:rPr>
+        <w:rFonts w:hint="default" w:ascii="Courier New" w:hAnsi="Courier New" w:cs="Courier New"/>
+      </w:rPr>
+    </w:lvl>
+    <w:lvl w:ilvl="8" w:tplc="04090005" w:tentative="1">
+      <w:start w:val="1"/>
+      <w:numFmt w:val="bullet"/>
+      <w:lvlText w:val=""/>
+      <w:lvlJc w:val="left"/>
+      <w:pPr>
+        <w:ind w:left="6480" w:hanging="360"/>
+      </w:pPr>
+      <w:rPr>
+        <w:rFonts w:hint="default" w:ascii="Wingdings" w:hAnsi="Wingdings"/>
+      </w:rPr>
+    </w:lvl>
+  </w:abstractNum>
+  <w:abstractNum w:abstractNumId="16" w15:restartNumberingAfterBreak="0">
     <w:nsid w:val="19CF3D8A"/>
     <w:multiLevelType w:val="hybridMultilevel"/>
     <w:tmpl w:val="BC8E04D8"/>
@@ -12754,7 +14584,7 @@
       </w:pPr>
     </w:lvl>
   </w:abstractNum>
-  <w:abstractNum w:abstractNumId="14" w15:restartNumberingAfterBreak="0">
+  <w:abstractNum w:abstractNumId="17" w15:restartNumberingAfterBreak="0">
     <w:nsid w:val="208C5620"/>
     <w:multiLevelType w:val="hybridMultilevel"/>
     <w:tmpl w:val="5948B7A2"/>
@@ -12768,7 +14598,7 @@
         <w:ind w:left="608" w:hanging="360"/>
       </w:pPr>
       <w:rPr>
-        <w:rFonts w:ascii="Symbol" w:hAnsi="Symbol" w:hint="default"/>
+        <w:rFonts w:hint="default" w:ascii="Symbol" w:hAnsi="Symbol"/>
       </w:rPr>
     </w:lvl>
     <w:lvl w:ilvl="1" w:tplc="E668BBCC" w:tentative="1">
@@ -12780,7 +14610,7 @@
         <w:ind w:left="1328" w:hanging="360"/>
       </w:pPr>
       <w:rPr>
-        <w:rFonts w:ascii="Courier New" w:hAnsi="Courier New" w:cs="Courier New" w:hint="default"/>
+        <w:rFonts w:hint="default" w:ascii="Courier New" w:hAnsi="Courier New" w:cs="Courier New"/>
       </w:rPr>
     </w:lvl>
     <w:lvl w:ilvl="2" w:tplc="3528A602" w:tentative="1">
@@ -12792,7 +14622,7 @@
         <w:ind w:left="2048" w:hanging="360"/>
       </w:pPr>
       <w:rPr>
-        <w:rFonts w:ascii="Wingdings" w:hAnsi="Wingdings" w:hint="default"/>
+        <w:rFonts w:hint="default" w:ascii="Wingdings" w:hAnsi="Wingdings"/>
       </w:rPr>
     </w:lvl>
     <w:lvl w:ilvl="3" w:tplc="1DDCD516" w:tentative="1">
@@ -12804,7 +14634,7 @@
         <w:ind w:left="2768" w:hanging="360"/>
       </w:pPr>
       <w:rPr>
-        <w:rFonts w:ascii="Symbol" w:hAnsi="Symbol" w:hint="default"/>
+        <w:rFonts w:hint="default" w:ascii="Symbol" w:hAnsi="Symbol"/>
       </w:rPr>
     </w:lvl>
     <w:lvl w:ilvl="4" w:tplc="5F9424D0" w:tentative="1">
@@ -12816,7 +14646,7 @@
         <w:ind w:left="3488" w:hanging="360"/>
       </w:pPr>
       <w:rPr>
-        <w:rFonts w:ascii="Courier New" w:hAnsi="Courier New" w:cs="Courier New" w:hint="default"/>
+        <w:rFonts w:hint="default" w:ascii="Courier New" w:hAnsi="Courier New" w:cs="Courier New"/>
       </w:rPr>
     </w:lvl>
     <w:lvl w:ilvl="5" w:tplc="BF4E8F94" w:tentative="1">
@@ -12828,7 +14658,7 @@
         <w:ind w:left="4208" w:hanging="360"/>
       </w:pPr>
       <w:rPr>
-        <w:rFonts w:ascii="Wingdings" w:hAnsi="Wingdings" w:hint="default"/>
+        <w:rFonts w:hint="default" w:ascii="Wingdings" w:hAnsi="Wingdings"/>
       </w:rPr>
     </w:lvl>
     <w:lvl w:ilvl="6" w:tplc="BAD40070" w:tentative="1">
@@ -12840,7 +14670,7 @@
         <w:ind w:left="4928" w:hanging="360"/>
       </w:pPr>
       <w:rPr>
-        <w:rFonts w:ascii="Symbol" w:hAnsi="Symbol" w:hint="default"/>
+        <w:rFonts w:hint="default" w:ascii="Symbol" w:hAnsi="Symbol"/>
       </w:rPr>
     </w:lvl>
     <w:lvl w:ilvl="7" w:tplc="0AF4A5E8" w:tentative="1">
@@ -12852,7 +14682,7 @@
         <w:ind w:left="5648" w:hanging="360"/>
       </w:pPr>
       <w:rPr>
-        <w:rFonts w:ascii="Courier New" w:hAnsi="Courier New" w:cs="Courier New" w:hint="default"/>
+        <w:rFonts w:hint="default" w:ascii="Courier New" w:hAnsi="Courier New" w:cs="Courier New"/>
       </w:rPr>
     </w:lvl>
     <w:lvl w:ilvl="8" w:tplc="2D86EFA0" w:tentative="1">
@@ -12864,11 +14694,11 @@
         <w:ind w:left="6368" w:hanging="360"/>
       </w:pPr>
       <w:rPr>
-        <w:rFonts w:ascii="Wingdings" w:hAnsi="Wingdings" w:hint="default"/>
+        <w:rFonts w:hint="default" w:ascii="Wingdings" w:hAnsi="Wingdings"/>
       </w:rPr>
     </w:lvl>
   </w:abstractNum>
-  <w:abstractNum w:abstractNumId="15" w15:restartNumberingAfterBreak="0">
+  <w:abstractNum w:abstractNumId="18" w15:restartNumberingAfterBreak="0">
     <w:nsid w:val="25C360F1"/>
     <w:multiLevelType w:val="hybridMultilevel"/>
     <w:tmpl w:val="B12463E0"/>
@@ -12881,7 +14711,7 @@
         <w:ind w:left="720" w:hanging="360"/>
       </w:pPr>
       <w:rPr>
-        <w:rFonts w:ascii="Symbol" w:hAnsi="Symbol" w:hint="default"/>
+        <w:rFonts w:hint="default" w:ascii="Symbol" w:hAnsi="Symbol"/>
       </w:rPr>
     </w:lvl>
     <w:lvl w:ilvl="1" w:tplc="04090003" w:tentative="1">
@@ -12893,7 +14723,7 @@
         <w:ind w:left="1440" w:hanging="360"/>
       </w:pPr>
       <w:rPr>
-        <w:rFonts w:ascii="Courier New" w:hAnsi="Courier New" w:cs="Courier New" w:hint="default"/>
+        <w:rFonts w:hint="default" w:ascii="Courier New" w:hAnsi="Courier New" w:cs="Courier New"/>
       </w:rPr>
     </w:lvl>
     <w:lvl w:ilvl="2" w:tplc="04090005" w:tentative="1">
@@ -12905,7 +14735,7 @@
         <w:ind w:left="2160" w:hanging="360"/>
       </w:pPr>
       <w:rPr>
-        <w:rFonts w:ascii="Wingdings" w:hAnsi="Wingdings" w:hint="default"/>
+        <w:rFonts w:hint="default" w:ascii="Wingdings" w:hAnsi="Wingdings"/>
       </w:rPr>
     </w:lvl>
     <w:lvl w:ilvl="3" w:tplc="04090001" w:tentative="1">
@@ -12917,7 +14747,7 @@
         <w:ind w:left="2880" w:hanging="360"/>
       </w:pPr>
       <w:rPr>
-        <w:rFonts w:ascii="Symbol" w:hAnsi="Symbol" w:hint="default"/>
+        <w:rFonts w:hint="default" w:ascii="Symbol" w:hAnsi="Symbol"/>
       </w:rPr>
     </w:lvl>
     <w:lvl w:ilvl="4" w:tplc="04090003" w:tentative="1">
@@ -12929,7 +14759,7 @@
         <w:ind w:left="3600" w:hanging="360"/>
       </w:pPr>
       <w:rPr>
-        <w:rFonts w:ascii="Courier New" w:hAnsi="Courier New" w:cs="Courier New" w:hint="default"/>
+        <w:rFonts w:hint="default" w:ascii="Courier New" w:hAnsi="Courier New" w:cs="Courier New"/>
       </w:rPr>
     </w:lvl>
     <w:lvl w:ilvl="5" w:tplc="04090005" w:tentative="1">
@@ -12941,7 +14771,7 @@
         <w:ind w:left="4320" w:hanging="360"/>
       </w:pPr>
       <w:rPr>
-        <w:rFonts w:ascii="Wingdings" w:hAnsi="Wingdings" w:hint="default"/>
+        <w:rFonts w:hint="default" w:ascii="Wingdings" w:hAnsi="Wingdings"/>
       </w:rPr>
     </w:lvl>
     <w:lvl w:ilvl="6" w:tplc="04090001" w:tentative="1">
@@ -12953,7 +14783,7 @@
         <w:ind w:left="5040" w:hanging="360"/>
       </w:pPr>
       <w:rPr>
-        <w:rFonts w:ascii="Symbol" w:hAnsi="Symbol" w:hint="default"/>
+        <w:rFonts w:hint="default" w:ascii="Symbol" w:hAnsi="Symbol"/>
       </w:rPr>
     </w:lvl>
     <w:lvl w:ilvl="7" w:tplc="04090003" w:tentative="1">
@@ -12965,7 +14795,7 @@
         <w:ind w:left="5760" w:hanging="360"/>
       </w:pPr>
       <w:rPr>
-        <w:rFonts w:ascii="Courier New" w:hAnsi="Courier New" w:cs="Courier New" w:hint="default"/>
+        <w:rFonts w:hint="default" w:ascii="Courier New" w:hAnsi="Courier New" w:cs="Courier New"/>
       </w:rPr>
     </w:lvl>
     <w:lvl w:ilvl="8" w:tplc="04090005" w:tentative="1">
@@ -12977,11 +14807,11 @@
         <w:ind w:left="6480" w:hanging="360"/>
       </w:pPr>
       <w:rPr>
-        <w:rFonts w:ascii="Wingdings" w:hAnsi="Wingdings" w:hint="default"/>
+        <w:rFonts w:hint="default" w:ascii="Wingdings" w:hAnsi="Wingdings"/>
       </w:rPr>
     </w:lvl>
   </w:abstractNum>
-  <w:abstractNum w:abstractNumId="16" w15:restartNumberingAfterBreak="0">
+  <w:abstractNum w:abstractNumId="19" w15:restartNumberingAfterBreak="0">
     <w:nsid w:val="25F67582"/>
     <w:multiLevelType w:val="hybridMultilevel"/>
     <w:tmpl w:val="AF26C8BC"/>
@@ -12994,7 +14824,7 @@
         <w:ind w:left="720" w:hanging="360"/>
       </w:pPr>
       <w:rPr>
-        <w:rFonts w:ascii="Wingdings" w:hAnsi="Wingdings" w:hint="default"/>
+        <w:rFonts w:hint="default" w:ascii="Wingdings" w:hAnsi="Wingdings"/>
       </w:rPr>
     </w:lvl>
     <w:lvl w:ilvl="1" w:tplc="04090003" w:tentative="1">
@@ -13006,7 +14836,7 @@
         <w:ind w:left="1440" w:hanging="360"/>
       </w:pPr>
       <w:rPr>
-        <w:rFonts w:ascii="Courier New" w:hAnsi="Courier New" w:cs="Courier New" w:hint="default"/>
+        <w:rFonts w:hint="default" w:ascii="Courier New" w:hAnsi="Courier New" w:cs="Courier New"/>
       </w:rPr>
     </w:lvl>
     <w:lvl w:ilvl="2" w:tplc="04090005" w:tentative="1">
@@ -13018,7 +14848,7 @@
         <w:ind w:left="2160" w:hanging="360"/>
       </w:pPr>
       <w:rPr>
-        <w:rFonts w:ascii="Wingdings" w:hAnsi="Wingdings" w:hint="default"/>
+        <w:rFonts w:hint="default" w:ascii="Wingdings" w:hAnsi="Wingdings"/>
       </w:rPr>
     </w:lvl>
     <w:lvl w:ilvl="3" w:tplc="04090001" w:tentative="1">
@@ -13030,7 +14860,7 @@
         <w:ind w:left="2880" w:hanging="360"/>
       </w:pPr>
       <w:rPr>
-        <w:rFonts w:ascii="Symbol" w:hAnsi="Symbol" w:hint="default"/>
+        <w:rFonts w:hint="default" w:ascii="Symbol" w:hAnsi="Symbol"/>
       </w:rPr>
     </w:lvl>
     <w:lvl w:ilvl="4" w:tplc="04090003" w:tentative="1">
@@ -13042,7 +14872,7 @@
         <w:ind w:left="3600" w:hanging="360"/>
       </w:pPr>
       <w:rPr>
-        <w:rFonts w:ascii="Courier New" w:hAnsi="Courier New" w:cs="Courier New" w:hint="default"/>
+        <w:rFonts w:hint="default" w:ascii="Courier New" w:hAnsi="Courier New" w:cs="Courier New"/>
       </w:rPr>
     </w:lvl>
     <w:lvl w:ilvl="5" w:tplc="04090005" w:tentative="1">
@@ -13054,7 +14884,7 @@
         <w:ind w:left="4320" w:hanging="360"/>
       </w:pPr>
       <w:rPr>
-        <w:rFonts w:ascii="Wingdings" w:hAnsi="Wingdings" w:hint="default"/>
+        <w:rFonts w:hint="default" w:ascii="Wingdings" w:hAnsi="Wingdings"/>
       </w:rPr>
     </w:lvl>
     <w:lvl w:ilvl="6" w:tplc="04090001" w:tentative="1">
@@ -13066,7 +14896,7 @@
         <w:ind w:left="5040" w:hanging="360"/>
       </w:pPr>
       <w:rPr>
-        <w:rFonts w:ascii="Symbol" w:hAnsi="Symbol" w:hint="default"/>
+        <w:rFonts w:hint="default" w:ascii="Symbol" w:hAnsi="Symbol"/>
       </w:rPr>
     </w:lvl>
     <w:lvl w:ilvl="7" w:tplc="04090003" w:tentative="1">
@@ -13078,7 +14908,7 @@
         <w:ind w:left="5760" w:hanging="360"/>
       </w:pPr>
       <w:rPr>
-        <w:rFonts w:ascii="Courier New" w:hAnsi="Courier New" w:cs="Courier New" w:hint="default"/>
+        <w:rFonts w:hint="default" w:ascii="Courier New" w:hAnsi="Courier New" w:cs="Courier New"/>
       </w:rPr>
     </w:lvl>
     <w:lvl w:ilvl="8" w:tplc="04090005" w:tentative="1">
@@ -13090,11 +14920,11 @@
         <w:ind w:left="6480" w:hanging="360"/>
       </w:pPr>
       <w:rPr>
-        <w:rFonts w:ascii="Wingdings" w:hAnsi="Wingdings" w:hint="default"/>
+        <w:rFonts w:hint="default" w:ascii="Wingdings" w:hAnsi="Wingdings"/>
       </w:rPr>
     </w:lvl>
   </w:abstractNum>
-  <w:abstractNum w:abstractNumId="17" w15:restartNumberingAfterBreak="0">
+  <w:abstractNum w:abstractNumId="20" w15:restartNumberingAfterBreak="0">
     <w:nsid w:val="2F0A5A6C"/>
     <w:multiLevelType w:val="hybridMultilevel"/>
     <w:tmpl w:val="716214E6"/>
@@ -13119,7 +14949,7 @@
         <w:ind w:left="1440" w:hanging="360"/>
       </w:pPr>
       <w:rPr>
-        <w:rFonts w:ascii="Courier New" w:hAnsi="Courier New" w:cs="Courier New" w:hint="default"/>
+        <w:rFonts w:hint="default" w:ascii="Courier New" w:hAnsi="Courier New" w:cs="Courier New"/>
       </w:rPr>
     </w:lvl>
     <w:lvl w:ilvl="2" w:tplc="04090005" w:tentative="1">
@@ -13131,7 +14961,7 @@
         <w:ind w:left="2160" w:hanging="360"/>
       </w:pPr>
       <w:rPr>
-        <w:rFonts w:ascii="Wingdings" w:hAnsi="Wingdings" w:hint="default"/>
+        <w:rFonts w:hint="default" w:ascii="Wingdings" w:hAnsi="Wingdings"/>
       </w:rPr>
     </w:lvl>
     <w:lvl w:ilvl="3" w:tplc="04090001" w:tentative="1">
@@ -13143,7 +14973,7 @@
         <w:ind w:left="2880" w:hanging="360"/>
       </w:pPr>
       <w:rPr>
-        <w:rFonts w:ascii="Symbol" w:hAnsi="Symbol" w:hint="default"/>
+        <w:rFonts w:hint="default" w:ascii="Symbol" w:hAnsi="Symbol"/>
       </w:rPr>
     </w:lvl>
     <w:lvl w:ilvl="4" w:tplc="04090003" w:tentative="1">
@@ -13155,7 +14985,7 @@
         <w:ind w:left="3600" w:hanging="360"/>
       </w:pPr>
       <w:rPr>
-        <w:rFonts w:ascii="Courier New" w:hAnsi="Courier New" w:cs="Courier New" w:hint="default"/>
+        <w:rFonts w:hint="default" w:ascii="Courier New" w:hAnsi="Courier New" w:cs="Courier New"/>
       </w:rPr>
     </w:lvl>
     <w:lvl w:ilvl="5" w:tplc="04090005" w:tentative="1">
@@ -13167,7 +14997,7 @@
         <w:ind w:left="4320" w:hanging="360"/>
       </w:pPr>
       <w:rPr>
-        <w:rFonts w:ascii="Wingdings" w:hAnsi="Wingdings" w:hint="default"/>
+        <w:rFonts w:hint="default" w:ascii="Wingdings" w:hAnsi="Wingdings"/>
       </w:rPr>
     </w:lvl>
     <w:lvl w:ilvl="6" w:tplc="04090001" w:tentative="1">
@@ -13179,7 +15009,7 @@
         <w:ind w:left="5040" w:hanging="360"/>
       </w:pPr>
       <w:rPr>
-        <w:rFonts w:ascii="Symbol" w:hAnsi="Symbol" w:hint="default"/>
+        <w:rFonts w:hint="default" w:ascii="Symbol" w:hAnsi="Symbol"/>
       </w:rPr>
     </w:lvl>
     <w:lvl w:ilvl="7" w:tplc="04090003" w:tentative="1">
@@ -13191,7 +15021,7 @@
         <w:ind w:left="5760" w:hanging="360"/>
       </w:pPr>
       <w:rPr>
-        <w:rFonts w:ascii="Courier New" w:hAnsi="Courier New" w:cs="Courier New" w:hint="default"/>
+        <w:rFonts w:hint="default" w:ascii="Courier New" w:hAnsi="Courier New" w:cs="Courier New"/>
       </w:rPr>
     </w:lvl>
     <w:lvl w:ilvl="8" w:tplc="04090005" w:tentative="1">
@@ -13203,11 +15033,11 @@
         <w:ind w:left="6480" w:hanging="360"/>
       </w:pPr>
       <w:rPr>
-        <w:rFonts w:ascii="Wingdings" w:hAnsi="Wingdings" w:hint="default"/>
+        <w:rFonts w:hint="default" w:ascii="Wingdings" w:hAnsi="Wingdings"/>
       </w:rPr>
     </w:lvl>
   </w:abstractNum>
-  <w:abstractNum w:abstractNumId="18" w15:restartNumberingAfterBreak="0">
+  <w:abstractNum w:abstractNumId="21" w15:restartNumberingAfterBreak="0">
     <w:nsid w:val="33B96BF8"/>
     <w:multiLevelType w:val="hybridMultilevel"/>
     <w:tmpl w:val="9C166A62"/>
@@ -13323,7 +15153,7 @@
       </w:pPr>
     </w:lvl>
   </w:abstractNum>
-  <w:abstractNum w:abstractNumId="19" w15:restartNumberingAfterBreak="0">
+  <w:abstractNum w:abstractNumId="22" w15:restartNumberingAfterBreak="0">
     <w:nsid w:val="39BF218F"/>
     <w:multiLevelType w:val="hybridMultilevel"/>
     <w:tmpl w:val="FB802196"/>
@@ -13348,7 +15178,7 @@
         <w:ind w:left="1440" w:hanging="360"/>
       </w:pPr>
       <w:rPr>
-        <w:rFonts w:ascii="Courier New" w:hAnsi="Courier New" w:cs="Courier New" w:hint="default"/>
+        <w:rFonts w:hint="default" w:ascii="Courier New" w:hAnsi="Courier New" w:cs="Courier New"/>
       </w:rPr>
     </w:lvl>
     <w:lvl w:ilvl="2" w:tplc="04090005" w:tentative="1">
@@ -13360,7 +15190,7 @@
         <w:ind w:left="2160" w:hanging="360"/>
       </w:pPr>
       <w:rPr>
-        <w:rFonts w:ascii="Wingdings" w:hAnsi="Wingdings" w:hint="default"/>
+        <w:rFonts w:hint="default" w:ascii="Wingdings" w:hAnsi="Wingdings"/>
       </w:rPr>
     </w:lvl>
     <w:lvl w:ilvl="3" w:tplc="04090001" w:tentative="1">
@@ -13372,7 +15202,7 @@
         <w:ind w:left="2880" w:hanging="360"/>
       </w:pPr>
       <w:rPr>
-        <w:rFonts w:ascii="Symbol" w:hAnsi="Symbol" w:hint="default"/>
+        <w:rFonts w:hint="default" w:ascii="Symbol" w:hAnsi="Symbol"/>
       </w:rPr>
     </w:lvl>
     <w:lvl w:ilvl="4" w:tplc="04090003" w:tentative="1">
@@ -13384,7 +15214,7 @@
         <w:ind w:left="3600" w:hanging="360"/>
       </w:pPr>
       <w:rPr>
-        <w:rFonts w:ascii="Courier New" w:hAnsi="Courier New" w:cs="Courier New" w:hint="default"/>
+        <w:rFonts w:hint="default" w:ascii="Courier New" w:hAnsi="Courier New" w:cs="Courier New"/>
       </w:rPr>
     </w:lvl>
     <w:lvl w:ilvl="5" w:tplc="04090005" w:tentative="1">
@@ -13396,7 +15226,7 @@
         <w:ind w:left="4320" w:hanging="360"/>
       </w:pPr>
       <w:rPr>
-        <w:rFonts w:ascii="Wingdings" w:hAnsi="Wingdings" w:hint="default"/>
+        <w:rFonts w:hint="default" w:ascii="Wingdings" w:hAnsi="Wingdings"/>
       </w:rPr>
     </w:lvl>
     <w:lvl w:ilvl="6" w:tplc="04090001" w:tentative="1">
@@ -13408,7 +15238,7 @@
         <w:ind w:left="5040" w:hanging="360"/>
       </w:pPr>
       <w:rPr>
-        <w:rFonts w:ascii="Symbol" w:hAnsi="Symbol" w:hint="default"/>
+        <w:rFonts w:hint="default" w:ascii="Symbol" w:hAnsi="Symbol"/>
       </w:rPr>
     </w:lvl>
     <w:lvl w:ilvl="7" w:tplc="04090003" w:tentative="1">
@@ -13420,7 +15250,7 @@
         <w:ind w:left="5760" w:hanging="360"/>
       </w:pPr>
       <w:rPr>
-        <w:rFonts w:ascii="Courier New" w:hAnsi="Courier New" w:cs="Courier New" w:hint="default"/>
+        <w:rFonts w:hint="default" w:ascii="Courier New" w:hAnsi="Courier New" w:cs="Courier New"/>
       </w:rPr>
     </w:lvl>
     <w:lvl w:ilvl="8" w:tplc="04090005" w:tentative="1">
@@ -13432,11 +15262,11 @@
         <w:ind w:left="6480" w:hanging="360"/>
       </w:pPr>
       <w:rPr>
-        <w:rFonts w:ascii="Wingdings" w:hAnsi="Wingdings" w:hint="default"/>
+        <w:rFonts w:hint="default" w:ascii="Wingdings" w:hAnsi="Wingdings"/>
       </w:rPr>
     </w:lvl>
   </w:abstractNum>
-  <w:abstractNum w:abstractNumId="20" w15:restartNumberingAfterBreak="0">
+  <w:abstractNum w:abstractNumId="23" w15:restartNumberingAfterBreak="0">
     <w:nsid w:val="3DCD2B45"/>
     <w:multiLevelType w:val="hybridMultilevel"/>
     <w:tmpl w:val="88023E40"/>
@@ -13449,7 +15279,7 @@
         <w:ind w:left="720" w:hanging="360"/>
       </w:pPr>
       <w:rPr>
-        <w:rFonts w:ascii="Symbol" w:hAnsi="Symbol" w:hint="default"/>
+        <w:rFonts w:hint="default" w:ascii="Symbol" w:hAnsi="Symbol"/>
       </w:rPr>
     </w:lvl>
     <w:lvl w:ilvl="1" w:tplc="04090003" w:tentative="1">
@@ -13461,7 +15291,7 @@
         <w:ind w:left="1440" w:hanging="360"/>
       </w:pPr>
       <w:rPr>
-        <w:rFonts w:ascii="Courier New" w:hAnsi="Courier New" w:cs="Courier New" w:hint="default"/>
+        <w:rFonts w:hint="default" w:ascii="Courier New" w:hAnsi="Courier New" w:cs="Courier New"/>
       </w:rPr>
     </w:lvl>
     <w:lvl w:ilvl="2" w:tplc="04090005" w:tentative="1">
@@ -13473,7 +15303,7 @@
         <w:ind w:left="2160" w:hanging="360"/>
       </w:pPr>
       <w:rPr>
-        <w:rFonts w:ascii="Wingdings" w:hAnsi="Wingdings" w:hint="default"/>
+        <w:rFonts w:hint="default" w:ascii="Wingdings" w:hAnsi="Wingdings"/>
       </w:rPr>
     </w:lvl>
     <w:lvl w:ilvl="3" w:tplc="04090001" w:tentative="1">
@@ -13485,7 +15315,7 @@
         <w:ind w:left="2880" w:hanging="360"/>
       </w:pPr>
       <w:rPr>
-        <w:rFonts w:ascii="Symbol" w:hAnsi="Symbol" w:hint="default"/>
+        <w:rFonts w:hint="default" w:ascii="Symbol" w:hAnsi="Symbol"/>
       </w:rPr>
     </w:lvl>
     <w:lvl w:ilvl="4" w:tplc="04090003" w:tentative="1">
@@ -13497,7 +15327,7 @@
         <w:ind w:left="3600" w:hanging="360"/>
       </w:pPr>
       <w:rPr>
-        <w:rFonts w:ascii="Courier New" w:hAnsi="Courier New" w:cs="Courier New" w:hint="default"/>
+        <w:rFonts w:hint="default" w:ascii="Courier New" w:hAnsi="Courier New" w:cs="Courier New"/>
       </w:rPr>
     </w:lvl>
     <w:lvl w:ilvl="5" w:tplc="04090005" w:tentative="1">
@@ -13509,7 +15339,7 @@
         <w:ind w:left="4320" w:hanging="360"/>
       </w:pPr>
       <w:rPr>
-        <w:rFonts w:ascii="Wingdings" w:hAnsi="Wingdings" w:hint="default"/>
+        <w:rFonts w:hint="default" w:ascii="Wingdings" w:hAnsi="Wingdings"/>
       </w:rPr>
     </w:lvl>
     <w:lvl w:ilvl="6" w:tplc="04090001" w:tentative="1">
@@ -13521,7 +15351,7 @@
         <w:ind w:left="5040" w:hanging="360"/>
       </w:pPr>
       <w:rPr>
-        <w:rFonts w:ascii="Symbol" w:hAnsi="Symbol" w:hint="default"/>
+        <w:rFonts w:hint="default" w:ascii="Symbol" w:hAnsi="Symbol"/>
       </w:rPr>
     </w:lvl>
     <w:lvl w:ilvl="7" w:tplc="04090003" w:tentative="1">
@@ -13533,7 +15363,7 @@
         <w:ind w:left="5760" w:hanging="360"/>
       </w:pPr>
       <w:rPr>
-        <w:rFonts w:ascii="Courier New" w:hAnsi="Courier New" w:cs="Courier New" w:hint="default"/>
+        <w:rFonts w:hint="default" w:ascii="Courier New" w:hAnsi="Courier New" w:cs="Courier New"/>
       </w:rPr>
     </w:lvl>
     <w:lvl w:ilvl="8" w:tplc="04090005" w:tentative="1">
@@ -13545,11 +15375,11 @@
         <w:ind w:left="6480" w:hanging="360"/>
       </w:pPr>
       <w:rPr>
-        <w:rFonts w:ascii="Wingdings" w:hAnsi="Wingdings" w:hint="default"/>
+        <w:rFonts w:hint="default" w:ascii="Wingdings" w:hAnsi="Wingdings"/>
       </w:rPr>
     </w:lvl>
   </w:abstractNum>
-  <w:abstractNum w:abstractNumId="21" w15:restartNumberingAfterBreak="0">
+  <w:abstractNum w:abstractNumId="24" w15:restartNumberingAfterBreak="0">
     <w:nsid w:val="419A7A12"/>
     <w:multiLevelType w:val="multilevel"/>
     <w:tmpl w:val="6B38C980"/>
@@ -13566,7 +15396,7 @@
         <w:ind w:left="1440" w:hanging="720"/>
       </w:pPr>
       <w:rPr>
-        <w:rFonts w:ascii="Times New Roman" w:hAnsi="Times New Roman" w:hint="default"/>
+        <w:rFonts w:hint="default" w:ascii="Times New Roman" w:hAnsi="Times New Roman"/>
         <w:b w:val="0"/>
         <w:i w:val="0"/>
         <w:sz w:val="24"/>
@@ -13695,7 +15525,7 @@
       </w:rPr>
     </w:lvl>
   </w:abstractNum>
-  <w:abstractNum w:abstractNumId="22" w15:restartNumberingAfterBreak="0">
+  <w:abstractNum w:abstractNumId="25" w15:restartNumberingAfterBreak="0">
     <w:nsid w:val="46167B8D"/>
     <w:multiLevelType w:val="hybridMultilevel"/>
     <w:tmpl w:val="FB802196"/>
@@ -13720,7 +15550,7 @@
         <w:ind w:left="1440" w:hanging="360"/>
       </w:pPr>
       <w:rPr>
-        <w:rFonts w:ascii="Courier New" w:hAnsi="Courier New" w:cs="Courier New" w:hint="default"/>
+        <w:rFonts w:hint="default" w:ascii="Courier New" w:hAnsi="Courier New" w:cs="Courier New"/>
       </w:rPr>
     </w:lvl>
     <w:lvl w:ilvl="2" w:tplc="04090005" w:tentative="1">
@@ -13732,7 +15562,7 @@
         <w:ind w:left="2160" w:hanging="360"/>
       </w:pPr>
       <w:rPr>
-        <w:rFonts w:ascii="Wingdings" w:hAnsi="Wingdings" w:hint="default"/>
+        <w:rFonts w:hint="default" w:ascii="Wingdings" w:hAnsi="Wingdings"/>
       </w:rPr>
     </w:lvl>
     <w:lvl w:ilvl="3" w:tplc="04090001" w:tentative="1">
@@ -13744,7 +15574,7 @@
         <w:ind w:left="2880" w:hanging="360"/>
       </w:pPr>
       <w:rPr>
-        <w:rFonts w:ascii="Symbol" w:hAnsi="Symbol" w:hint="default"/>
+        <w:rFonts w:hint="default" w:ascii="Symbol" w:hAnsi="Symbol"/>
       </w:rPr>
     </w:lvl>
     <w:lvl w:ilvl="4" w:tplc="04090003" w:tentative="1">
@@ -13756,7 +15586,7 @@
         <w:ind w:left="3600" w:hanging="360"/>
       </w:pPr>
       <w:rPr>
-        <w:rFonts w:ascii="Courier New" w:hAnsi="Courier New" w:cs="Courier New" w:hint="default"/>
+        <w:rFonts w:hint="default" w:ascii="Courier New" w:hAnsi="Courier New" w:cs="Courier New"/>
       </w:rPr>
     </w:lvl>
     <w:lvl w:ilvl="5" w:tplc="04090005" w:tentative="1">
@@ -13768,7 +15598,7 @@
         <w:ind w:left="4320" w:hanging="360"/>
       </w:pPr>
       <w:rPr>
-        <w:rFonts w:ascii="Wingdings" w:hAnsi="Wingdings" w:hint="default"/>
+        <w:rFonts w:hint="default" w:ascii="Wingdings" w:hAnsi="Wingdings"/>
       </w:rPr>
     </w:lvl>
     <w:lvl w:ilvl="6" w:tplc="04090001" w:tentative="1">
@@ -13780,7 +15610,7 @@
         <w:ind w:left="5040" w:hanging="360"/>
       </w:pPr>
       <w:rPr>
-        <w:rFonts w:ascii="Symbol" w:hAnsi="Symbol" w:hint="default"/>
+        <w:rFonts w:hint="default" w:ascii="Symbol" w:hAnsi="Symbol"/>
       </w:rPr>
     </w:lvl>
     <w:lvl w:ilvl="7" w:tplc="04090003" w:tentative="1">
@@ -13792,7 +15622,7 @@
         <w:ind w:left="5760" w:hanging="360"/>
       </w:pPr>
       <w:rPr>
-        <w:rFonts w:ascii="Courier New" w:hAnsi="Courier New" w:cs="Courier New" w:hint="default"/>
+        <w:rFonts w:hint="default" w:ascii="Courier New" w:hAnsi="Courier New" w:cs="Courier New"/>
       </w:rPr>
     </w:lvl>
     <w:lvl w:ilvl="8" w:tplc="04090005" w:tentative="1">
@@ -13804,11 +15634,11 @@
         <w:ind w:left="6480" w:hanging="360"/>
       </w:pPr>
       <w:rPr>
-        <w:rFonts w:ascii="Wingdings" w:hAnsi="Wingdings" w:hint="default"/>
+        <w:rFonts w:hint="default" w:ascii="Wingdings" w:hAnsi="Wingdings"/>
       </w:rPr>
     </w:lvl>
   </w:abstractNum>
-  <w:abstractNum w:abstractNumId="23" w15:restartNumberingAfterBreak="0">
+  <w:abstractNum w:abstractNumId="26" w15:restartNumberingAfterBreak="0">
     <w:nsid w:val="4B1E0B76"/>
     <w:multiLevelType w:val="hybridMultilevel"/>
     <w:tmpl w:val="E0A0097A"/>
@@ -13924,7 +15754,93 @@
       </w:pPr>
     </w:lvl>
   </w:abstractNum>
-  <w:abstractNum w:abstractNumId="24" w15:restartNumberingAfterBreak="0">
+  <w:abstractNum w:abstractNumId="27" w15:restartNumberingAfterBreak="0">
+    <w:nsid w:val="5D7C252E"/>
+    <w:multiLevelType w:val="hybridMultilevel"/>
+    <w:tmpl w:val="1826E516"/>
+    <w:lvl w:ilvl="0" w:tplc="0409000F">
+      <w:start w:val="1"/>
+      <w:numFmt w:val="decimal"/>
+      <w:lvlText w:val="%1."/>
+      <w:lvlJc w:val="left"/>
+      <w:pPr>
+        <w:ind w:left="720" w:hanging="360"/>
+      </w:pPr>
+    </w:lvl>
+    <w:lvl w:ilvl="1" w:tplc="04090019" w:tentative="1">
+      <w:start w:val="1"/>
+      <w:numFmt w:val="lowerLetter"/>
+      <w:lvlText w:val="%2."/>
+      <w:lvlJc w:val="left"/>
+      <w:pPr>
+        <w:ind w:left="1440" w:hanging="360"/>
+      </w:pPr>
+    </w:lvl>
+    <w:lvl w:ilvl="2" w:tplc="0409001B" w:tentative="1">
+      <w:start w:val="1"/>
+      <w:numFmt w:val="lowerRoman"/>
+      <w:lvlText w:val="%3."/>
+      <w:lvlJc w:val="right"/>
+      <w:pPr>
+        <w:ind w:left="2160" w:hanging="180"/>
+      </w:pPr>
+    </w:lvl>
+    <w:lvl w:ilvl="3" w:tplc="0409000F" w:tentative="1">
+      <w:start w:val="1"/>
+      <w:numFmt w:val="decimal"/>
+      <w:lvlText w:val="%4."/>
+      <w:lvlJc w:val="left"/>
+      <w:pPr>
+        <w:ind w:left="2880" w:hanging="360"/>
+      </w:pPr>
+    </w:lvl>
+    <w:lvl w:ilvl="4" w:tplc="04090019" w:tentative="1">
+      <w:start w:val="1"/>
+      <w:numFmt w:val="lowerLetter"/>
+      <w:lvlText w:val="%5."/>
+      <w:lvlJc w:val="left"/>
+      <w:pPr>
+        <w:ind w:left="3600" w:hanging="360"/>
+      </w:pPr>
+    </w:lvl>
+    <w:lvl w:ilvl="5" w:tplc="0409001B" w:tentative="1">
+      <w:start w:val="1"/>
+      <w:numFmt w:val="lowerRoman"/>
+      <w:lvlText w:val="%6."/>
+      <w:lvlJc w:val="right"/>
+      <w:pPr>
+        <w:ind w:left="4320" w:hanging="180"/>
+      </w:pPr>
+    </w:lvl>
+    <w:lvl w:ilvl="6" w:tplc="0409000F" w:tentative="1">
+      <w:start w:val="1"/>
+      <w:numFmt w:val="decimal"/>
+      <w:lvlText w:val="%7."/>
+      <w:lvlJc w:val="left"/>
+      <w:pPr>
+        <w:ind w:left="5040" w:hanging="360"/>
+      </w:pPr>
+    </w:lvl>
+    <w:lvl w:ilvl="7" w:tplc="04090019" w:tentative="1">
+      <w:start w:val="1"/>
+      <w:numFmt w:val="lowerLetter"/>
+      <w:lvlText w:val="%8."/>
+      <w:lvlJc w:val="left"/>
+      <w:pPr>
+        <w:ind w:left="5760" w:hanging="360"/>
+      </w:pPr>
+    </w:lvl>
+    <w:lvl w:ilvl="8" w:tplc="0409001B" w:tentative="1">
+      <w:start w:val="1"/>
+      <w:numFmt w:val="lowerRoman"/>
+      <w:lvlText w:val="%9."/>
+      <w:lvlJc w:val="right"/>
+      <w:pPr>
+        <w:ind w:left="6480" w:hanging="180"/>
+      </w:pPr>
+    </w:lvl>
+  </w:abstractNum>
+  <w:abstractNum w:abstractNumId="28" w15:restartNumberingAfterBreak="0">
     <w:nsid w:val="67A56BFD"/>
     <w:multiLevelType w:val="multilevel"/>
     <w:tmpl w:val="3ED03ABE"/>
@@ -14003,7 +15919,7 @@
         <w:ind w:left="576" w:hanging="576"/>
       </w:pPr>
       <w:rPr>
-        <w:rFonts w:hAnsi="Arial Bold" w:cs="Times New Roman" w:hint="default"/>
+        <w:rFonts w:hint="default" w:hAnsi="Arial Bold" w:cs="Times New Roman"/>
         <w:b/>
         <w:i w:val="0"/>
         <w:sz w:val="24"/>
@@ -14022,7 +15938,7 @@
         <w:ind w:left="720" w:hanging="720"/>
       </w:pPr>
       <w:rPr>
-        <w:rFonts w:cs="Times New Roman" w:hint="default"/>
+        <w:rFonts w:hint="default" w:cs="Times New Roman"/>
       </w:rPr>
     </w:lvl>
     <w:lvl w:ilvl="3">
@@ -14038,7 +15954,7 @@
         <w:ind w:left="864" w:hanging="864"/>
       </w:pPr>
       <w:rPr>
-        <w:rFonts w:cs="Times New Roman" w:hint="default"/>
+        <w:rFonts w:hint="default" w:cs="Times New Roman"/>
       </w:rPr>
     </w:lvl>
     <w:lvl w:ilvl="4">
@@ -14054,7 +15970,7 @@
         <w:ind w:left="1008" w:hanging="1008"/>
       </w:pPr>
       <w:rPr>
-        <w:rFonts w:cs="Times New Roman" w:hint="default"/>
+        <w:rFonts w:hint="default" w:cs="Times New Roman"/>
       </w:rPr>
     </w:lvl>
     <w:lvl w:ilvl="5">
@@ -14070,7 +15986,7 @@
         <w:ind w:left="1152" w:hanging="1152"/>
       </w:pPr>
       <w:rPr>
-        <w:rFonts w:cs="Times New Roman" w:hint="default"/>
+        <w:rFonts w:hint="default" w:cs="Times New Roman"/>
       </w:rPr>
     </w:lvl>
     <w:lvl w:ilvl="6">
@@ -14086,7 +16002,7 @@
         <w:ind w:left="1296" w:hanging="1296"/>
       </w:pPr>
       <w:rPr>
-        <w:rFonts w:cs="Times New Roman" w:hint="default"/>
+        <w:rFonts w:hint="default" w:cs="Times New Roman"/>
       </w:rPr>
     </w:lvl>
     <w:lvl w:ilvl="7">
@@ -14102,7 +16018,7 @@
         <w:ind w:left="1440" w:hanging="1440"/>
       </w:pPr>
       <w:rPr>
-        <w:rFonts w:cs="Times New Roman" w:hint="default"/>
+        <w:rFonts w:hint="default" w:cs="Times New Roman"/>
       </w:rPr>
     </w:lvl>
     <w:lvl w:ilvl="8">
@@ -14118,11 +16034,11 @@
         <w:ind w:left="1584" w:hanging="1584"/>
       </w:pPr>
       <w:rPr>
-        <w:rFonts w:cs="Times New Roman" w:hint="default"/>
+        <w:rFonts w:hint="default" w:cs="Times New Roman"/>
       </w:rPr>
     </w:lvl>
   </w:abstractNum>
-  <w:abstractNum w:abstractNumId="25" w15:restartNumberingAfterBreak="0">
+  <w:abstractNum w:abstractNumId="29" w15:restartNumberingAfterBreak="0">
     <w:nsid w:val="67D46E25"/>
     <w:multiLevelType w:val="hybridMultilevel"/>
     <w:tmpl w:val="FB802196"/>
@@ -14147,7 +16063,7 @@
         <w:ind w:left="1440" w:hanging="360"/>
       </w:pPr>
       <w:rPr>
-        <w:rFonts w:ascii="Courier New" w:hAnsi="Courier New" w:cs="Courier New" w:hint="default"/>
+        <w:rFonts w:hint="default" w:ascii="Courier New" w:hAnsi="Courier New" w:cs="Courier New"/>
       </w:rPr>
     </w:lvl>
     <w:lvl w:ilvl="2" w:tplc="04090005" w:tentative="1">
@@ -14159,7 +16075,7 @@
         <w:ind w:left="2160" w:hanging="360"/>
       </w:pPr>
       <w:rPr>
-        <w:rFonts w:ascii="Wingdings" w:hAnsi="Wingdings" w:hint="default"/>
+        <w:rFonts w:hint="default" w:ascii="Wingdings" w:hAnsi="Wingdings"/>
       </w:rPr>
     </w:lvl>
     <w:lvl w:ilvl="3" w:tplc="04090001" w:tentative="1">
@@ -14171,7 +16087,7 @@
         <w:ind w:left="2880" w:hanging="360"/>
       </w:pPr>
       <w:rPr>
-        <w:rFonts w:ascii="Symbol" w:hAnsi="Symbol" w:hint="default"/>
+        <w:rFonts w:hint="default" w:ascii="Symbol" w:hAnsi="Symbol"/>
       </w:rPr>
     </w:lvl>
     <w:lvl w:ilvl="4" w:tplc="04090003" w:tentative="1">
@@ -14183,7 +16099,7 @@
         <w:ind w:left="3600" w:hanging="360"/>
       </w:pPr>
       <w:rPr>
-        <w:rFonts w:ascii="Courier New" w:hAnsi="Courier New" w:cs="Courier New" w:hint="default"/>
+        <w:rFonts w:hint="default" w:ascii="Courier New" w:hAnsi="Courier New" w:cs="Courier New"/>
       </w:rPr>
     </w:lvl>
     <w:lvl w:ilvl="5" w:tplc="04090005" w:tentative="1">
@@ -14195,7 +16111,7 @@
         <w:ind w:left="4320" w:hanging="360"/>
       </w:pPr>
       <w:rPr>
-        <w:rFonts w:ascii="Wingdings" w:hAnsi="Wingdings" w:hint="default"/>
+        <w:rFonts w:hint="default" w:ascii="Wingdings" w:hAnsi="Wingdings"/>
       </w:rPr>
     </w:lvl>
     <w:lvl w:ilvl="6" w:tplc="04090001" w:tentative="1">
@@ -14207,7 +16123,7 @@
         <w:ind w:left="5040" w:hanging="360"/>
       </w:pPr>
       <w:rPr>
-        <w:rFonts w:ascii="Symbol" w:hAnsi="Symbol" w:hint="default"/>
+        <w:rFonts w:hint="default" w:ascii="Symbol" w:hAnsi="Symbol"/>
       </w:rPr>
     </w:lvl>
     <w:lvl w:ilvl="7" w:tplc="04090003" w:tentative="1">
@@ -14219,7 +16135,7 @@
         <w:ind w:left="5760" w:hanging="360"/>
       </w:pPr>
       <w:rPr>
-        <w:rFonts w:ascii="Courier New" w:hAnsi="Courier New" w:cs="Courier New" w:hint="default"/>
+        <w:rFonts w:hint="default" w:ascii="Courier New" w:hAnsi="Courier New" w:cs="Courier New"/>
       </w:rPr>
     </w:lvl>
     <w:lvl w:ilvl="8" w:tplc="04090005" w:tentative="1">
@@ -14231,11 +16147,124 @@
         <w:ind w:left="6480" w:hanging="360"/>
       </w:pPr>
       <w:rPr>
-        <w:rFonts w:ascii="Wingdings" w:hAnsi="Wingdings" w:hint="default"/>
+        <w:rFonts w:hint="default" w:ascii="Wingdings" w:hAnsi="Wingdings"/>
       </w:rPr>
     </w:lvl>
   </w:abstractNum>
-  <w:abstractNum w:abstractNumId="26" w15:restartNumberingAfterBreak="0">
+  <w:abstractNum w:abstractNumId="30" w15:restartNumberingAfterBreak="0">
+    <w:nsid w:val="68282323"/>
+    <w:multiLevelType w:val="hybridMultilevel"/>
+    <w:tmpl w:val="43EC1F72"/>
+    <w:lvl w:ilvl="0" w:tplc="04090001">
+      <w:start w:val="1"/>
+      <w:numFmt w:val="bullet"/>
+      <w:lvlText w:val=""/>
+      <w:lvlJc w:val="left"/>
+      <w:pPr>
+        <w:ind w:left="720" w:hanging="360"/>
+      </w:pPr>
+      <w:rPr>
+        <w:rFonts w:hint="default" w:ascii="Symbol" w:hAnsi="Symbol"/>
+      </w:rPr>
+    </w:lvl>
+    <w:lvl w:ilvl="1" w:tplc="04090003" w:tentative="1">
+      <w:start w:val="1"/>
+      <w:numFmt w:val="bullet"/>
+      <w:lvlText w:val="o"/>
+      <w:lvlJc w:val="left"/>
+      <w:pPr>
+        <w:ind w:left="1440" w:hanging="360"/>
+      </w:pPr>
+      <w:rPr>
+        <w:rFonts w:hint="default" w:ascii="Courier New" w:hAnsi="Courier New" w:cs="Courier New"/>
+      </w:rPr>
+    </w:lvl>
+    <w:lvl w:ilvl="2" w:tplc="04090005" w:tentative="1">
+      <w:start w:val="1"/>
+      <w:numFmt w:val="bullet"/>
+      <w:lvlText w:val=""/>
+      <w:lvlJc w:val="left"/>
+      <w:pPr>
+        <w:ind w:left="2160" w:hanging="360"/>
+      </w:pPr>
+      <w:rPr>
+        <w:rFonts w:hint="default" w:ascii="Wingdings" w:hAnsi="Wingdings"/>
+      </w:rPr>
+    </w:lvl>
+    <w:lvl w:ilvl="3" w:tplc="04090001" w:tentative="1">
+      <w:start w:val="1"/>
+      <w:numFmt w:val="bullet"/>
+      <w:lvlText w:val=""/>
+      <w:lvlJc w:val="left"/>
+      <w:pPr>
+        <w:ind w:left="2880" w:hanging="360"/>
+      </w:pPr>
+      <w:rPr>
+        <w:rFonts w:hint="default" w:ascii="Symbol" w:hAnsi="Symbol"/>
+      </w:rPr>
+    </w:lvl>
+    <w:lvl w:ilvl="4" w:tplc="04090003" w:tentative="1">
+      <w:start w:val="1"/>
+      <w:numFmt w:val="bullet"/>
+      <w:lvlText w:val="o"/>
+      <w:lvlJc w:val="left"/>
+      <w:pPr>
+        <w:ind w:left="3600" w:hanging="360"/>
+      </w:pPr>
+      <w:rPr>
+        <w:rFonts w:hint="default" w:ascii="Courier New" w:hAnsi="Courier New" w:cs="Courier New"/>
+      </w:rPr>
+    </w:lvl>
+    <w:lvl w:ilvl="5" w:tplc="04090005" w:tentative="1">
+      <w:start w:val="1"/>
+      <w:numFmt w:val="bullet"/>
+      <w:lvlText w:val=""/>
+      <w:lvlJc w:val="left"/>
+      <w:pPr>
+        <w:ind w:left="4320" w:hanging="360"/>
+      </w:pPr>
+      <w:rPr>
+        <w:rFonts w:hint="default" w:ascii="Wingdings" w:hAnsi="Wingdings"/>
+      </w:rPr>
+    </w:lvl>
+    <w:lvl w:ilvl="6" w:tplc="04090001" w:tentative="1">
+      <w:start w:val="1"/>
+      <w:numFmt w:val="bullet"/>
+      <w:lvlText w:val=""/>
+      <w:lvlJc w:val="left"/>
+      <w:pPr>
+        <w:ind w:left="5040" w:hanging="360"/>
+      </w:pPr>
+      <w:rPr>
+        <w:rFonts w:hint="default" w:ascii="Symbol" w:hAnsi="Symbol"/>
+      </w:rPr>
+    </w:lvl>
+    <w:lvl w:ilvl="7" w:tplc="04090003" w:tentative="1">
+      <w:start w:val="1"/>
+      <w:numFmt w:val="bullet"/>
+      <w:lvlText w:val="o"/>
+      <w:lvlJc w:val="left"/>
+      <w:pPr>
+        <w:ind w:left="5760" w:hanging="360"/>
+      </w:pPr>
+      <w:rPr>
+        <w:rFonts w:hint="default" w:ascii="Courier New" w:hAnsi="Courier New" w:cs="Courier New"/>
+      </w:rPr>
+    </w:lvl>
+    <w:lvl w:ilvl="8" w:tplc="04090005" w:tentative="1">
+      <w:start w:val="1"/>
+      <w:numFmt w:val="bullet"/>
+      <w:lvlText w:val=""/>
+      <w:lvlJc w:val="left"/>
+      <w:pPr>
+        <w:ind w:left="6480" w:hanging="360"/>
+      </w:pPr>
+      <w:rPr>
+        <w:rFonts w:hint="default" w:ascii="Wingdings" w:hAnsi="Wingdings"/>
+      </w:rPr>
+    </w:lvl>
+  </w:abstractNum>
+  <w:abstractNum w:abstractNumId="31" w15:restartNumberingAfterBreak="0">
     <w:nsid w:val="6F5F64AA"/>
     <w:multiLevelType w:val="hybridMultilevel"/>
     <w:tmpl w:val="716214E6"/>
@@ -14260,7 +16289,7 @@
         <w:ind w:left="1440" w:hanging="360"/>
       </w:pPr>
       <w:rPr>
-        <w:rFonts w:ascii="Courier New" w:hAnsi="Courier New" w:cs="Courier New" w:hint="default"/>
+        <w:rFonts w:hint="default" w:ascii="Courier New" w:hAnsi="Courier New" w:cs="Courier New"/>
       </w:rPr>
     </w:lvl>
     <w:lvl w:ilvl="2" w:tplc="04090005" w:tentative="1">
@@ -14272,7 +16301,7 @@
         <w:ind w:left="2160" w:hanging="360"/>
       </w:pPr>
       <w:rPr>
-        <w:rFonts w:ascii="Wingdings" w:hAnsi="Wingdings" w:hint="default"/>
+        <w:rFonts w:hint="default" w:ascii="Wingdings" w:hAnsi="Wingdings"/>
       </w:rPr>
     </w:lvl>
     <w:lvl w:ilvl="3" w:tplc="04090001" w:tentative="1">
@@ -14284,7 +16313,7 @@
         <w:ind w:left="2880" w:hanging="360"/>
       </w:pPr>
       <w:rPr>
-        <w:rFonts w:ascii="Symbol" w:hAnsi="Symbol" w:hint="default"/>
+        <w:rFonts w:hint="default" w:ascii="Symbol" w:hAnsi="Symbol"/>
       </w:rPr>
     </w:lvl>
     <w:lvl w:ilvl="4" w:tplc="04090003" w:tentative="1">
@@ -14296,7 +16325,7 @@
         <w:ind w:left="3600" w:hanging="360"/>
       </w:pPr>
       <w:rPr>
-        <w:rFonts w:ascii="Courier New" w:hAnsi="Courier New" w:cs="Courier New" w:hint="default"/>
+        <w:rFonts w:hint="default" w:ascii="Courier New" w:hAnsi="Courier New" w:cs="Courier New"/>
       </w:rPr>
     </w:lvl>
     <w:lvl w:ilvl="5" w:tplc="04090005" w:tentative="1">
@@ -14308,7 +16337,7 @@
         <w:ind w:left="4320" w:hanging="360"/>
       </w:pPr>
       <w:rPr>
-        <w:rFonts w:ascii="Wingdings" w:hAnsi="Wingdings" w:hint="default"/>
+        <w:rFonts w:hint="default" w:ascii="Wingdings" w:hAnsi="Wingdings"/>
       </w:rPr>
     </w:lvl>
     <w:lvl w:ilvl="6" w:tplc="04090001" w:tentative="1">
@@ -14320,7 +16349,7 @@
         <w:ind w:left="5040" w:hanging="360"/>
       </w:pPr>
       <w:rPr>
-        <w:rFonts w:ascii="Symbol" w:hAnsi="Symbol" w:hint="default"/>
+        <w:rFonts w:hint="default" w:ascii="Symbol" w:hAnsi="Symbol"/>
       </w:rPr>
     </w:lvl>
     <w:lvl w:ilvl="7" w:tplc="04090003" w:tentative="1">
@@ -14332,7 +16361,7 @@
         <w:ind w:left="5760" w:hanging="360"/>
       </w:pPr>
       <w:rPr>
-        <w:rFonts w:ascii="Courier New" w:hAnsi="Courier New" w:cs="Courier New" w:hint="default"/>
+        <w:rFonts w:hint="default" w:ascii="Courier New" w:hAnsi="Courier New" w:cs="Courier New"/>
       </w:rPr>
     </w:lvl>
     <w:lvl w:ilvl="8" w:tplc="04090005" w:tentative="1">
@@ -14344,11 +16373,11 @@
         <w:ind w:left="6480" w:hanging="360"/>
       </w:pPr>
       <w:rPr>
-        <w:rFonts w:ascii="Wingdings" w:hAnsi="Wingdings" w:hint="default"/>
+        <w:rFonts w:hint="default" w:ascii="Wingdings" w:hAnsi="Wingdings"/>
       </w:rPr>
     </w:lvl>
   </w:abstractNum>
-  <w:abstractNum w:abstractNumId="27" w15:restartNumberingAfterBreak="0">
+  <w:abstractNum w:abstractNumId="32" w15:restartNumberingAfterBreak="0">
     <w:nsid w:val="70F525AD"/>
     <w:multiLevelType w:val="hybridMultilevel"/>
     <w:tmpl w:val="716214E6"/>
@@ -14373,7 +16402,7 @@
         <w:ind w:left="1440" w:hanging="360"/>
       </w:pPr>
       <w:rPr>
-        <w:rFonts w:ascii="Courier New" w:hAnsi="Courier New" w:cs="Courier New" w:hint="default"/>
+        <w:rFonts w:hint="default" w:ascii="Courier New" w:hAnsi="Courier New" w:cs="Courier New"/>
       </w:rPr>
     </w:lvl>
     <w:lvl w:ilvl="2" w:tplc="04090005" w:tentative="1">
@@ -14385,7 +16414,7 @@
         <w:ind w:left="2160" w:hanging="360"/>
       </w:pPr>
       <w:rPr>
-        <w:rFonts w:ascii="Wingdings" w:hAnsi="Wingdings" w:hint="default"/>
+        <w:rFonts w:hint="default" w:ascii="Wingdings" w:hAnsi="Wingdings"/>
       </w:rPr>
     </w:lvl>
     <w:lvl w:ilvl="3" w:tplc="04090001" w:tentative="1">
@@ -14397,7 +16426,7 @@
         <w:ind w:left="2880" w:hanging="360"/>
       </w:pPr>
       <w:rPr>
-        <w:rFonts w:ascii="Symbol" w:hAnsi="Symbol" w:hint="default"/>
+        <w:rFonts w:hint="default" w:ascii="Symbol" w:hAnsi="Symbol"/>
       </w:rPr>
     </w:lvl>
     <w:lvl w:ilvl="4" w:tplc="04090003" w:tentative="1">
@@ -14409,7 +16438,7 @@
         <w:ind w:left="3600" w:hanging="360"/>
       </w:pPr>
       <w:rPr>
-        <w:rFonts w:ascii="Courier New" w:hAnsi="Courier New" w:cs="Courier New" w:hint="default"/>
+        <w:rFonts w:hint="default" w:ascii="Courier New" w:hAnsi="Courier New" w:cs="Courier New"/>
       </w:rPr>
     </w:lvl>
     <w:lvl w:ilvl="5" w:tplc="04090005" w:tentative="1">
@@ -14421,7 +16450,7 @@
         <w:ind w:left="4320" w:hanging="360"/>
       </w:pPr>
       <w:rPr>
-        <w:rFonts w:ascii="Wingdings" w:hAnsi="Wingdings" w:hint="default"/>
+        <w:rFonts w:hint="default" w:ascii="Wingdings" w:hAnsi="Wingdings"/>
       </w:rPr>
     </w:lvl>
     <w:lvl w:ilvl="6" w:tplc="04090001" w:tentative="1">
@@ -14433,7 +16462,7 @@
         <w:ind w:left="5040" w:hanging="360"/>
       </w:pPr>
       <w:rPr>
-        <w:rFonts w:ascii="Symbol" w:hAnsi="Symbol" w:hint="default"/>
+        <w:rFonts w:hint="default" w:ascii="Symbol" w:hAnsi="Symbol"/>
       </w:rPr>
     </w:lvl>
     <w:lvl w:ilvl="7" w:tplc="04090003" w:tentative="1">
@@ -14445,7 +16474,7 @@
         <w:ind w:left="5760" w:hanging="360"/>
       </w:pPr>
       <w:rPr>
-        <w:rFonts w:ascii="Courier New" w:hAnsi="Courier New" w:cs="Courier New" w:hint="default"/>
+        <w:rFonts w:hint="default" w:ascii="Courier New" w:hAnsi="Courier New" w:cs="Courier New"/>
       </w:rPr>
     </w:lvl>
     <w:lvl w:ilvl="8" w:tplc="04090005" w:tentative="1">
@@ -14457,11 +16486,11 @@
         <w:ind w:left="6480" w:hanging="360"/>
       </w:pPr>
       <w:rPr>
-        <w:rFonts w:ascii="Wingdings" w:hAnsi="Wingdings" w:hint="default"/>
+        <w:rFonts w:hint="default" w:ascii="Wingdings" w:hAnsi="Wingdings"/>
       </w:rPr>
     </w:lvl>
   </w:abstractNum>
-  <w:abstractNum w:abstractNumId="28" w15:restartNumberingAfterBreak="0">
+  <w:abstractNum w:abstractNumId="33" w15:restartNumberingAfterBreak="0">
     <w:nsid w:val="735C62E2"/>
     <w:multiLevelType w:val="multilevel"/>
     <w:tmpl w:val="C3B223C8"/>
@@ -14478,7 +16507,7 @@
         <w:ind w:left="1080" w:hanging="360"/>
       </w:pPr>
       <w:rPr>
-        <w:rFonts w:ascii="Symbol" w:hAnsi="Symbol" w:hint="default"/>
+        <w:rFonts w:hint="default" w:ascii="Symbol" w:hAnsi="Symbol"/>
         <w:b w:val="0"/>
         <w:i w:val="0"/>
         <w:color w:val="auto"/>
@@ -14497,7 +16526,7 @@
         <w:ind w:left="1440" w:hanging="360"/>
       </w:pPr>
       <w:rPr>
-        <w:rFonts w:ascii="Symbol" w:hAnsi="Symbol" w:hint="default"/>
+        <w:rFonts w:hint="default" w:ascii="Symbol" w:hAnsi="Symbol"/>
       </w:rPr>
     </w:lvl>
     <w:lvl w:ilvl="2">
@@ -14542,7 +16571,7 @@
         <w:ind w:left="2520" w:hanging="360"/>
       </w:pPr>
       <w:rPr>
-        <w:rFonts w:ascii="Wingdings" w:hAnsi="Wingdings" w:hint="default"/>
+        <w:rFonts w:hint="default" w:ascii="Wingdings" w:hAnsi="Wingdings"/>
       </w:rPr>
     </w:lvl>
     <w:lvl w:ilvl="5">
@@ -14557,7 +16586,7 @@
         <w:ind w:left="5040" w:hanging="360"/>
       </w:pPr>
       <w:rPr>
-        <w:rFonts w:ascii="Wingdings" w:hAnsi="Wingdings" w:hint="default"/>
+        <w:rFonts w:hint="default" w:ascii="Wingdings" w:hAnsi="Wingdings"/>
       </w:rPr>
     </w:lvl>
     <w:lvl w:ilvl="6">
@@ -14572,7 +16601,7 @@
         <w:ind w:left="5760" w:hanging="360"/>
       </w:pPr>
       <w:rPr>
-        <w:rFonts w:ascii="Symbol" w:hAnsi="Symbol" w:hint="default"/>
+        <w:rFonts w:hint="default" w:ascii="Symbol" w:hAnsi="Symbol"/>
       </w:rPr>
     </w:lvl>
     <w:lvl w:ilvl="7">
@@ -14587,7 +16616,7 @@
         <w:ind w:left="6480" w:hanging="360"/>
       </w:pPr>
       <w:rPr>
-        <w:rFonts w:ascii="Courier New" w:hAnsi="Courier New" w:hint="default"/>
+        <w:rFonts w:hint="default" w:ascii="Courier New" w:hAnsi="Courier New"/>
       </w:rPr>
     </w:lvl>
     <w:lvl w:ilvl="8">
@@ -14602,33 +16631,146 @@
         <w:ind w:left="7200" w:hanging="360"/>
       </w:pPr>
       <w:rPr>
-        <w:rFonts w:ascii="Wingdings" w:hAnsi="Wingdings" w:hint="default"/>
+        <w:rFonts w:hint="default" w:ascii="Wingdings" w:hAnsi="Wingdings"/>
+      </w:rPr>
+    </w:lvl>
+  </w:abstractNum>
+  <w:abstractNum w:abstractNumId="34" w15:restartNumberingAfterBreak="0">
+    <w:nsid w:val="7E1A74D7"/>
+    <w:multiLevelType w:val="hybridMultilevel"/>
+    <w:tmpl w:val="6CE0549C"/>
+    <w:lvl w:ilvl="0" w:tplc="04090001">
+      <w:start w:val="1"/>
+      <w:numFmt w:val="bullet"/>
+      <w:lvlText w:val=""/>
+      <w:lvlJc w:val="left"/>
+      <w:pPr>
+        <w:ind w:left="720" w:hanging="360"/>
+      </w:pPr>
+      <w:rPr>
+        <w:rFonts w:hint="default" w:ascii="Symbol" w:hAnsi="Symbol"/>
+      </w:rPr>
+    </w:lvl>
+    <w:lvl w:ilvl="1" w:tplc="04090003" w:tentative="1">
+      <w:start w:val="1"/>
+      <w:numFmt w:val="bullet"/>
+      <w:lvlText w:val="o"/>
+      <w:lvlJc w:val="left"/>
+      <w:pPr>
+        <w:ind w:left="1440" w:hanging="360"/>
+      </w:pPr>
+      <w:rPr>
+        <w:rFonts w:hint="default" w:ascii="Courier New" w:hAnsi="Courier New" w:cs="Courier New"/>
+      </w:rPr>
+    </w:lvl>
+    <w:lvl w:ilvl="2" w:tplc="04090005" w:tentative="1">
+      <w:start w:val="1"/>
+      <w:numFmt w:val="bullet"/>
+      <w:lvlText w:val=""/>
+      <w:lvlJc w:val="left"/>
+      <w:pPr>
+        <w:ind w:left="2160" w:hanging="360"/>
+      </w:pPr>
+      <w:rPr>
+        <w:rFonts w:hint="default" w:ascii="Wingdings" w:hAnsi="Wingdings"/>
+      </w:rPr>
+    </w:lvl>
+    <w:lvl w:ilvl="3" w:tplc="04090001" w:tentative="1">
+      <w:start w:val="1"/>
+      <w:numFmt w:val="bullet"/>
+      <w:lvlText w:val=""/>
+      <w:lvlJc w:val="left"/>
+      <w:pPr>
+        <w:ind w:left="2880" w:hanging="360"/>
+      </w:pPr>
+      <w:rPr>
+        <w:rFonts w:hint="default" w:ascii="Symbol" w:hAnsi="Symbol"/>
+      </w:rPr>
+    </w:lvl>
+    <w:lvl w:ilvl="4" w:tplc="04090003" w:tentative="1">
+      <w:start w:val="1"/>
+      <w:numFmt w:val="bullet"/>
+      <w:lvlText w:val="o"/>
+      <w:lvlJc w:val="left"/>
+      <w:pPr>
+        <w:ind w:left="3600" w:hanging="360"/>
+      </w:pPr>
+      <w:rPr>
+        <w:rFonts w:hint="default" w:ascii="Courier New" w:hAnsi="Courier New" w:cs="Courier New"/>
+      </w:rPr>
+    </w:lvl>
+    <w:lvl w:ilvl="5" w:tplc="04090005" w:tentative="1">
+      <w:start w:val="1"/>
+      <w:numFmt w:val="bullet"/>
+      <w:lvlText w:val=""/>
+      <w:lvlJc w:val="left"/>
+      <w:pPr>
+        <w:ind w:left="4320" w:hanging="360"/>
+      </w:pPr>
+      <w:rPr>
+        <w:rFonts w:hint="default" w:ascii="Wingdings" w:hAnsi="Wingdings"/>
+      </w:rPr>
+    </w:lvl>
+    <w:lvl w:ilvl="6" w:tplc="04090001" w:tentative="1">
+      <w:start w:val="1"/>
+      <w:numFmt w:val="bullet"/>
+      <w:lvlText w:val=""/>
+      <w:lvlJc w:val="left"/>
+      <w:pPr>
+        <w:ind w:left="5040" w:hanging="360"/>
+      </w:pPr>
+      <w:rPr>
+        <w:rFonts w:hint="default" w:ascii="Symbol" w:hAnsi="Symbol"/>
+      </w:rPr>
+    </w:lvl>
+    <w:lvl w:ilvl="7" w:tplc="04090003" w:tentative="1">
+      <w:start w:val="1"/>
+      <w:numFmt w:val="bullet"/>
+      <w:lvlText w:val="o"/>
+      <w:lvlJc w:val="left"/>
+      <w:pPr>
+        <w:ind w:left="5760" w:hanging="360"/>
+      </w:pPr>
+      <w:rPr>
+        <w:rFonts w:hint="default" w:ascii="Courier New" w:hAnsi="Courier New" w:cs="Courier New"/>
+      </w:rPr>
+    </w:lvl>
+    <w:lvl w:ilvl="8" w:tplc="04090005" w:tentative="1">
+      <w:start w:val="1"/>
+      <w:numFmt w:val="bullet"/>
+      <w:lvlText w:val=""/>
+      <w:lvlJc w:val="left"/>
+      <w:pPr>
+        <w:ind w:left="6480" w:hanging="360"/>
+      </w:pPr>
+      <w:rPr>
+        <w:rFonts w:hint="default" w:ascii="Wingdings" w:hAnsi="Wingdings"/>
       </w:rPr>
     </w:lvl>
   </w:abstractNum>
   <w:num w:numId="1" w16cid:durableId="300572292">
+    <w:abstractNumId w:val="24"/>
+  </w:num>
+  <w:num w:numId="2" w16cid:durableId="2135588001">
+    <w:abstractNumId w:val="33"/>
+  </w:num>
+  <w:num w:numId="3" w16cid:durableId="1379478590">
     <w:abstractNumId w:val="21"/>
   </w:num>
-  <w:num w:numId="2" w16cid:durableId="2135588001">
-    <w:abstractNumId w:val="28"/>
-  </w:num>
-  <w:num w:numId="3" w16cid:durableId="1379478590">
-    <w:abstractNumId w:val="18"/>
-  </w:num>
   <w:num w:numId="4" w16cid:durableId="1359238260">
-    <w:abstractNumId w:val="12"/>
+    <w:abstractNumId w:val="14"/>
   </w:num>
   <w:num w:numId="5" w16cid:durableId="1892493370">
-    <w:abstractNumId w:val="16"/>
+    <w:abstractNumId w:val="19"/>
   </w:num>
   <w:num w:numId="6" w16cid:durableId="2064861756">
-    <w:abstractNumId w:val="23"/>
+    <w:abstractNumId w:val="26"/>
   </w:num>
   <w:num w:numId="7" w16cid:durableId="1052849670">
-    <w:abstractNumId w:val="17"/>
+    <w:abstractNumId w:val="20"/>
   </w:num>
   <w:num w:numId="8" w16cid:durableId="1145006927">
-    <w:abstractNumId w:val="24"/>
+    <w:abstractNumId w:val="28"/>
   </w:num>
   <w:num w:numId="9" w16cid:durableId="1380283320">
     <w:abstractNumId w:val="9"/>
@@ -14664,34 +16806,52 @@
     <w:abstractNumId w:val="10"/>
   </w:num>
   <w:num w:numId="20" w16cid:durableId="975796976">
-    <w:abstractNumId w:val="14"/>
+    <w:abstractNumId w:val="17"/>
   </w:num>
   <w:num w:numId="21" w16cid:durableId="1161582112">
+    <w:abstractNumId w:val="16"/>
+  </w:num>
+  <w:num w:numId="22" w16cid:durableId="585041340">
     <w:abstractNumId w:val="13"/>
   </w:num>
-  <w:num w:numId="22" w16cid:durableId="585041340">
+  <w:num w:numId="23" w16cid:durableId="802503903">
+    <w:abstractNumId w:val="25"/>
+  </w:num>
+  <w:num w:numId="24" w16cid:durableId="768089360">
+    <w:abstractNumId w:val="32"/>
+  </w:num>
+  <w:num w:numId="25" w16cid:durableId="1602373788">
+    <w:abstractNumId w:val="31"/>
+  </w:num>
+  <w:num w:numId="26" w16cid:durableId="464012672">
+    <w:abstractNumId w:val="29"/>
+  </w:num>
+  <w:num w:numId="27" w16cid:durableId="1292632782">
+    <w:abstractNumId w:val="22"/>
+  </w:num>
+  <w:num w:numId="28" w16cid:durableId="1121996623">
+    <w:abstractNumId w:val="23"/>
+  </w:num>
+  <w:num w:numId="29" w16cid:durableId="75833500">
+    <w:abstractNumId w:val="18"/>
+  </w:num>
+  <w:num w:numId="30" w16cid:durableId="375810912">
+    <w:abstractNumId w:val="34"/>
+  </w:num>
+  <w:num w:numId="31" w16cid:durableId="855312536">
+    <w:abstractNumId w:val="30"/>
+  </w:num>
+  <w:num w:numId="32" w16cid:durableId="2121945223">
+    <w:abstractNumId w:val="15"/>
+  </w:num>
+  <w:num w:numId="33" w16cid:durableId="349261811">
+    <w:abstractNumId w:val="27"/>
+  </w:num>
+  <w:num w:numId="34" w16cid:durableId="1268779234">
     <w:abstractNumId w:val="11"/>
   </w:num>
-  <w:num w:numId="23" w16cid:durableId="802503903">
-    <w:abstractNumId w:val="22"/>
-  </w:num>
-  <w:num w:numId="24" w16cid:durableId="768089360">
-    <w:abstractNumId w:val="27"/>
-  </w:num>
-  <w:num w:numId="25" w16cid:durableId="1602373788">
-    <w:abstractNumId w:val="26"/>
-  </w:num>
-  <w:num w:numId="26" w16cid:durableId="464012672">
-    <w:abstractNumId w:val="25"/>
-  </w:num>
-  <w:num w:numId="27" w16cid:durableId="1292632782">
-    <w:abstractNumId w:val="19"/>
-  </w:num>
-  <w:num w:numId="28" w16cid:durableId="1121996623">
-    <w:abstractNumId w:val="20"/>
-  </w:num>
-  <w:num w:numId="29" w16cid:durableId="75833500">
-    <w:abstractNumId w:val="15"/>
+  <w:num w:numId="35" w16cid:durableId="765275318">
+    <w:abstractNumId w:val="12"/>
   </w:num>
   <w:numIdMacAtCleanup w:val="21"/>
 </w:numbering>
@@ -14706,11 +16866,11 @@
 </file>
 
 <file path=word/styles.xml><?xml version="1.0" encoding="utf-8"?>
-<w:styles xmlns:mc="http://schemas.openxmlformats.org/markup-compatibility/2006" xmlns:r="http://schemas.openxmlformats.org/officeDocument/2006/relationships" xmlns:w="http://schemas.openxmlformats.org/wordprocessingml/2006/main" xmlns:w14="http://schemas.microsoft.com/office/word/2010/wordml" xmlns:w15="http://schemas.microsoft.com/office/word/2012/wordml" xmlns:w16cex="http://schemas.microsoft.com/office/word/2018/wordml/cex" xmlns:w16cid="http://schemas.microsoft.com/office/word/2016/wordml/cid" xmlns:w16="http://schemas.microsoft.com/office/word/2018/wordml" xmlns:w16sdtdh="http://schemas.microsoft.com/office/word/2020/wordml/sdtdatahash" xmlns:w16se="http://schemas.microsoft.com/office/word/2015/wordml/symex" mc:Ignorable="w14 w15 w16se w16cid w16 w16cex w16sdtdh">
+<w:styles xmlns:wp14="http://schemas.microsoft.com/office/word/2010/wordprocessingDrawing" xmlns:mc="http://schemas.openxmlformats.org/markup-compatibility/2006" xmlns:r="http://schemas.openxmlformats.org/officeDocument/2006/relationships" xmlns:w="http://schemas.openxmlformats.org/wordprocessingml/2006/main" xmlns:w14="http://schemas.microsoft.com/office/word/2010/wordml" xmlns:w15="http://schemas.microsoft.com/office/word/2012/wordml" xmlns:w16cex="http://schemas.microsoft.com/office/word/2018/wordml/cex" xmlns:w16cid="http://schemas.microsoft.com/office/word/2016/wordml/cid" xmlns:w16="http://schemas.microsoft.com/office/word/2018/wordml" xmlns:w16sdtdh="http://schemas.microsoft.com/office/word/2020/wordml/sdtdatahash" xmlns:w16se="http://schemas.microsoft.com/office/word/2015/wordml/symex" mc:Ignorable="w14 w15 w16se w16cid w16 w16cex w16sdtdh wp14">
   <w:docDefaults>
     <w:rPrDefault>
       <w:rPr>
-        <w:rFonts w:ascii="New York" w:eastAsia="Times New Roman" w:hAnsi="New York" w:cs="Times New Roman"/>
+        <w:rFonts w:ascii="New York" w:hAnsi="New York" w:eastAsia="Times New Roman" w:cs="Times New Roman"/>
         <w:lang w:val="en-US" w:eastAsia="en-US" w:bidi="ar-SA"/>
       </w:rPr>
     </w:rPrDefault>
@@ -14790,7 +16950,7 @@
     <w:lsdException w:name="Table Web 2" w:semiHidden="1" w:unhideWhenUsed="1"/>
     <w:lsdException w:name="Table Web 3" w:semiHidden="1" w:unhideWhenUsed="1"/>
     <w:lsdException w:name="Table Theme" w:semiHidden="1" w:unhideWhenUsed="1"/>
-    <w:lsdException w:name="Placeholder Text" w:semiHidden="1" w:uiPriority="99"/>
+    <w:lsdException w:name="Placeholder Text" w:uiPriority="99" w:semiHidden="1"/>
     <w:lsdException w:name="No Spacing" w:uiPriority="1" w:qFormat="1"/>
     <w:lsdException w:name="Light Shading" w:uiPriority="60"/>
     <w:lsdException w:name="Light List" w:uiPriority="61"/>
@@ -14812,7 +16972,7 @@
     <w:lsdException w:name="Medium Shading 1 Accent 1" w:uiPriority="63"/>
     <w:lsdException w:name="Medium Shading 2 Accent 1" w:uiPriority="64"/>
     <w:lsdException w:name="Medium List 1 Accent 1" w:uiPriority="65"/>
-    <w:lsdException w:name="Revision" w:semiHidden="1" w:uiPriority="99"/>
+    <w:lsdException w:name="Revision" w:uiPriority="99" w:semiHidden="1"/>
     <w:lsdException w:name="List Paragraph" w:uiPriority="34" w:qFormat="1"/>
     <w:lsdException w:name="Quote" w:uiPriority="29" w:qFormat="1"/>
     <w:lsdException w:name="Intense Quote" w:uiPriority="30" w:qFormat="1"/>
@@ -14899,8 +17059,8 @@
     <w:lsdException w:name="Subtle Reference" w:uiPriority="31" w:qFormat="1"/>
     <w:lsdException w:name="Intense Reference" w:uiPriority="32" w:qFormat="1"/>
     <w:lsdException w:name="Book Title" w:uiPriority="33" w:qFormat="1"/>
-    <w:lsdException w:name="Bibliography" w:semiHidden="1" w:uiPriority="37" w:unhideWhenUsed="1"/>
-    <w:lsdException w:name="TOC Heading" w:semiHidden="1" w:uiPriority="39" w:unhideWhenUsed="1" w:qFormat="1"/>
+    <w:lsdException w:name="Bibliography" w:uiPriority="37" w:semiHidden="1" w:unhideWhenUsed="1"/>
+    <w:lsdException w:name="TOC Heading" w:uiPriority="39" w:semiHidden="1" w:unhideWhenUsed="1" w:qFormat="1"/>
     <w:lsdException w:name="Plain Table 1" w:uiPriority="41"/>
     <w:lsdException w:name="Plain Table 2" w:uiPriority="42"/>
     <w:lsdException w:name="Plain Table 3" w:uiPriority="43"/>
@@ -15005,13 +17165,13 @@
     <w:lsdException w:name="List Table 5 Dark Accent 6" w:uiPriority="50"/>
     <w:lsdException w:name="List Table 6 Colorful Accent 6" w:uiPriority="51"/>
     <w:lsdException w:name="List Table 7 Colorful Accent 6" w:uiPriority="52"/>
-    <w:lsdException w:name="Mention" w:semiHidden="1" w:uiPriority="99" w:unhideWhenUsed="1"/>
-    <w:lsdException w:name="Smart Hyperlink" w:semiHidden="1" w:uiPriority="99" w:unhideWhenUsed="1"/>
-    <w:lsdException w:name="Hashtag" w:semiHidden="1" w:uiPriority="99" w:unhideWhenUsed="1"/>
-    <w:lsdException w:name="Unresolved Mention" w:semiHidden="1" w:uiPriority="99" w:unhideWhenUsed="1"/>
-    <w:lsdException w:name="Smart Link" w:semiHidden="1" w:uiPriority="99" w:unhideWhenUsed="1"/>
+    <w:lsdException w:name="Mention" w:uiPriority="99" w:semiHidden="1" w:unhideWhenUsed="1"/>
+    <w:lsdException w:name="Smart Hyperlink" w:uiPriority="99" w:semiHidden="1" w:unhideWhenUsed="1"/>
+    <w:lsdException w:name="Hashtag" w:uiPriority="99" w:semiHidden="1" w:unhideWhenUsed="1"/>
+    <w:lsdException w:name="Unresolved Mention" w:uiPriority="99" w:semiHidden="1" w:unhideWhenUsed="1"/>
+    <w:lsdException w:name="Smart Link" w:uiPriority="99" w:semiHidden="1" w:unhideWhenUsed="1"/>
   </w:latentStyles>
-  <w:style w:type="paragraph" w:default="1" w:styleId="Normal">
+  <w:style w:type="paragraph" w:styleId="Normal" w:default="1">
     <w:name w:val="Normal"/>
     <w:qFormat/>
     <w:rsid w:val="005A344E"/>
@@ -15199,13 +17359,13 @@
       <w:rFonts w:ascii="Helvetica" w:hAnsi="Helvetica"/>
     </w:rPr>
   </w:style>
-  <w:style w:type="character" w:default="1" w:styleId="DefaultParagraphFont">
+  <w:style w:type="character" w:styleId="DefaultParagraphFont" w:default="1">
     <w:name w:val="Default Paragraph Font"/>
     <w:uiPriority w:val="1"/>
     <w:semiHidden/>
     <w:unhideWhenUsed/>
   </w:style>
-  <w:style w:type="table" w:default="1" w:styleId="TableNormal">
+  <w:style w:type="table" w:styleId="TableNormal" w:default="1">
     <w:name w:val="Normal Table"/>
     <w:uiPriority w:val="99"/>
     <w:semiHidden/>
@@ -15220,13 +17380,13 @@
       </w:tblCellMar>
     </w:tblPr>
   </w:style>
-  <w:style w:type="numbering" w:default="1" w:styleId="NoList">
+  <w:style w:type="numbering" w:styleId="NoList" w:default="1">
     <w:name w:val="No List"/>
     <w:uiPriority w:val="99"/>
     <w:semiHidden/>
     <w:unhideWhenUsed/>
   </w:style>
-  <w:style w:type="paragraph" w:customStyle="1" w:styleId="text">
+  <w:style w:type="paragraph" w:styleId="text" w:customStyle="1">
     <w:name w:val="text"/>
     <w:aliases w:val="tx"/>
     <w:basedOn w:val="Normal"/>
@@ -15374,7 +17534,7 @@
     <w:rsid w:val="005A344E"/>
     <w:pPr>
       <w:pBdr>
-        <w:top w:val="single" w:sz="4" w:space="1" w:color="auto"/>
+        <w:top w:val="single" w:color="auto" w:sz="4" w:space="1"/>
       </w:pBdr>
       <w:tabs>
         <w:tab w:val="center" w:pos="4680"/>
@@ -15425,18 +17585,18 @@
       <w:sz w:val="20"/>
     </w:rPr>
   </w:style>
-  <w:style w:type="paragraph" w:customStyle="1" w:styleId="blankpg">
+  <w:style w:type="paragraph" w:styleId="blankpg" w:customStyle="1">
     <w:name w:val="blank pg"/>
     <w:aliases w:val="bp"/>
     <w:basedOn w:val="Normal"/>
     <w:next w:val="Heading1"/>
     <w:pPr>
       <w:pageBreakBefore/>
-      <w:framePr w:w="5054" w:hSpace="187" w:vSpace="187" w:wrap="notBeside" w:hAnchor="text" w:xAlign="center" w:yAlign="center"/>
+      <w:framePr w:w="5054" w:vSpace="187" w:hSpace="187" w:wrap="notBeside" w:hAnchor="text" w:xAlign="center" w:yAlign="center"/>
       <w:jc w:val="center"/>
     </w:pPr>
   </w:style>
-  <w:style w:type="paragraph" w:customStyle="1" w:styleId="figcaption">
+  <w:style w:type="paragraph" w:styleId="figcaption" w:customStyle="1">
     <w:name w:val="fig caption"/>
     <w:aliases w:val="fc"/>
     <w:next w:val="text"/>
@@ -15454,7 +17614,7 @@
       <w:sz w:val="24"/>
     </w:rPr>
   </w:style>
-  <w:style w:type="paragraph" w:customStyle="1" w:styleId="reference1">
+  <w:style w:type="paragraph" w:styleId="reference1" w:customStyle="1">
     <w:name w:val="reference 1"/>
     <w:aliases w:val="r1"/>
     <w:basedOn w:val="Normal"/>
@@ -15463,7 +17623,7 @@
       <w:ind w:left="3600" w:hanging="2880"/>
     </w:pPr>
   </w:style>
-  <w:style w:type="paragraph" w:customStyle="1" w:styleId="figart">
+  <w:style w:type="paragraph" w:styleId="figart" w:customStyle="1">
     <w:name w:val="fig art"/>
     <w:aliases w:val="fa"/>
     <w:next w:val="figcaption"/>
@@ -15477,7 +17637,7 @@
       <w:rFonts w:ascii="Arial" w:hAnsi="Arial"/>
     </w:rPr>
   </w:style>
-  <w:style w:type="paragraph" w:customStyle="1" w:styleId="tablecaption">
+  <w:style w:type="paragraph" w:styleId="tablecaption" w:customStyle="1">
     <w:name w:val="table caption"/>
     <w:aliases w:val="tc"/>
     <w:next w:val="Normal"/>
@@ -15507,16 +17667,16 @@
     </w:rPr>
     <w:tblPr>
       <w:tblBorders>
-        <w:top w:val="single" w:sz="4" w:space="0" w:color="auto"/>
-        <w:left w:val="single" w:sz="4" w:space="0" w:color="auto"/>
-        <w:bottom w:val="single" w:sz="4" w:space="0" w:color="auto"/>
-        <w:right w:val="single" w:sz="4" w:space="0" w:color="auto"/>
-        <w:insideH w:val="single" w:sz="4" w:space="0" w:color="auto"/>
-        <w:insideV w:val="single" w:sz="4" w:space="0" w:color="auto"/>
+        <w:top w:val="single" w:color="auto" w:sz="4" w:space="0"/>
+        <w:left w:val="single" w:color="auto" w:sz="4" w:space="0"/>
+        <w:bottom w:val="single" w:color="auto" w:sz="4" w:space="0"/>
+        <w:right w:val="single" w:color="auto" w:sz="4" w:space="0"/>
+        <w:insideH w:val="single" w:color="auto" w:sz="4" w:space="0"/>
+        <w:insideV w:val="single" w:color="auto" w:sz="4" w:space="0"/>
       </w:tblBorders>
     </w:tblPr>
   </w:style>
-  <w:style w:type="paragraph" w:customStyle="1" w:styleId="tablehead">
+  <w:style w:type="paragraph" w:styleId="tablehead" w:customStyle="1">
     <w:name w:val="table head"/>
     <w:aliases w:val="table header,th,table heading"/>
     <w:basedOn w:val="Normal"/>
@@ -15532,7 +17692,7 @@
       <w:b/>
     </w:rPr>
   </w:style>
-  <w:style w:type="paragraph" w:customStyle="1" w:styleId="tablebody">
+  <w:style w:type="paragraph" w:styleId="tablebody" w:customStyle="1">
     <w:name w:val="table body"/>
     <w:aliases w:val="tb"/>
     <w:basedOn w:val="Normal"/>
@@ -15547,7 +17707,7 @@
       <w:sz w:val="20"/>
     </w:rPr>
   </w:style>
-  <w:style w:type="paragraph" w:customStyle="1" w:styleId="notebody">
+  <w:style w:type="paragraph" w:styleId="notebody" w:customStyle="1">
     <w:name w:val="note body"/>
     <w:aliases w:val="nb"/>
     <w:basedOn w:val="Normal"/>
@@ -15556,16 +17716,16 @@
     <w:pPr>
       <w:keepLines/>
       <w:pBdr>
-        <w:top w:val="single" w:sz="6" w:space="0" w:color="auto"/>
-        <w:left w:val="single" w:sz="6" w:space="0" w:color="auto"/>
-        <w:bottom w:val="single" w:sz="6" w:space="0" w:color="auto"/>
-        <w:right w:val="single" w:sz="6" w:space="0" w:color="auto"/>
+        <w:top w:val="single" w:color="auto" w:sz="6" w:space="0"/>
+        <w:left w:val="single" w:color="auto" w:sz="6" w:space="0"/>
+        <w:bottom w:val="single" w:color="auto" w:sz="6" w:space="0"/>
+        <w:right w:val="single" w:color="auto" w:sz="6" w:space="0"/>
       </w:pBdr>
       <w:spacing w:after="240"/>
       <w:ind w:left="907" w:right="720" w:hanging="187"/>
     </w:pPr>
   </w:style>
-  <w:style w:type="paragraph" w:customStyle="1" w:styleId="glossaryentry">
+  <w:style w:type="paragraph" w:styleId="glossaryentry" w:customStyle="1">
     <w:name w:val="glossary entry"/>
     <w:aliases w:val="ge"/>
     <w:basedOn w:val="Normal"/>
@@ -15584,7 +17744,7 @@
       <w:ind w:left="1800" w:hanging="1800"/>
     </w:pPr>
   </w:style>
-  <w:style w:type="paragraph" w:customStyle="1" w:styleId="titlepgnos">
+  <w:style w:type="paragraph" w:styleId="titlepgnos" w:customStyle="1">
     <w:name w:val="title pg nos."/>
     <w:aliases w:val="tpn"/>
     <w:basedOn w:val="Normal"/>
@@ -15597,7 +17757,7 @@
       <w:sz w:val="14"/>
     </w:rPr>
   </w:style>
-  <w:style w:type="paragraph" w:customStyle="1" w:styleId="Headerhoriz">
+  <w:style w:type="paragraph" w:styleId="Headerhoriz" w:customStyle="1">
     <w:name w:val="Header/horiz."/>
     <w:aliases w:val="hdh"/>
     <w:basedOn w:val="Header"/>
@@ -15612,7 +17772,7 @@
       <w:caps/>
     </w:rPr>
   </w:style>
-  <w:style w:type="paragraph" w:customStyle="1" w:styleId="Footerhoriz">
+  <w:style w:type="paragraph" w:styleId="Footerhoriz" w:customStyle="1">
     <w:name w:val="Footer/horiz"/>
     <w:aliases w:val="fth"/>
     <w:basedOn w:val="Footer"/>
@@ -15624,7 +17784,7 @@
       </w:tabs>
     </w:pPr>
   </w:style>
-  <w:style w:type="paragraph" w:customStyle="1" w:styleId="Headingcontinued">
+  <w:style w:type="paragraph" w:styleId="Headingcontinued" w:customStyle="1">
     <w:name w:val="Heading continued"/>
     <w:aliases w:val="hc"/>
     <w:basedOn w:val="Heading1"/>
@@ -15634,7 +17794,7 @@
       </w:numPr>
     </w:pPr>
   </w:style>
-  <w:style w:type="paragraph" w:customStyle="1" w:styleId="Text0">
+  <w:style w:type="paragraph" w:styleId="Text0" w:customStyle="1">
     <w:name w:val="Text"/>
     <w:basedOn w:val="Normal"/>
     <w:rsid w:val="00EF6CFD"/>
@@ -15646,7 +17806,7 @@
       <w:sz w:val="20"/>
     </w:rPr>
   </w:style>
-  <w:style w:type="paragraph" w:customStyle="1" w:styleId="bullet">
+  <w:style w:type="paragraph" w:styleId="bullet" w:customStyle="1">
     <w:name w:val="bullet"/>
     <w:aliases w:val="b"/>
     <w:basedOn w:val="text"/>
@@ -15658,7 +17818,7 @@
       <w:spacing w:before="80" w:after="80"/>
     </w:pPr>
   </w:style>
-  <w:style w:type="paragraph" w:customStyle="1" w:styleId="List1">
+  <w:style w:type="paragraph" w:styleId="List1" w:customStyle="1">
     <w:name w:val="List1"/>
     <w:aliases w:val="l"/>
     <w:basedOn w:val="Normal"/>
@@ -15672,7 +17832,7 @@
       <w:color w:val="000000"/>
     </w:rPr>
   </w:style>
-  <w:style w:type="paragraph" w:customStyle="1" w:styleId="notehead">
+  <w:style w:type="paragraph" w:styleId="notehead" w:customStyle="1">
     <w:name w:val="note head"/>
     <w:aliases w:val="nh"/>
     <w:basedOn w:val="Normal"/>
@@ -15690,7 +17850,7 @@
       <w:szCs w:val="28"/>
     </w:rPr>
   </w:style>
-  <w:style w:type="paragraph" w:customStyle="1" w:styleId="titlepg">
+  <w:style w:type="paragraph" w:styleId="titlepg" w:customStyle="1">
     <w:name w:val="title pg"/>
     <w:aliases w:val="tp"/>
     <w:basedOn w:val="Normal"/>
@@ -15699,15 +17859,15 @@
       <w:jc w:val="center"/>
     </w:pPr>
   </w:style>
-  <w:style w:type="paragraph" w:customStyle="1" w:styleId="blankpagefoldout">
+  <w:style w:type="paragraph" w:styleId="blankpagefoldout" w:customStyle="1">
     <w:name w:val="blank page foldout"/>
     <w:aliases w:val="bpf"/>
     <w:basedOn w:val="blankpg"/>
     <w:pPr>
-      <w:framePr w:wrap="notBeside" w:vAnchor="page" w:hAnchor="page" w:x="15279" w:y="7321"/>
+      <w:framePr w:wrap="notBeside" w:hAnchor="page" w:vAnchor="page" w:x="15279" w:y="7321"/>
     </w:pPr>
   </w:style>
-  <w:style w:type="paragraph" w:customStyle="1" w:styleId="Footerfoldout">
+  <w:style w:type="paragraph" w:styleId="Footerfoldout" w:customStyle="1">
     <w:name w:val="Footer/foldout"/>
     <w:aliases w:val="ftf"/>
     <w:basedOn w:val="Footer"/>
@@ -15719,7 +17879,7 @@
       </w:tabs>
     </w:pPr>
   </w:style>
-  <w:style w:type="paragraph" w:customStyle="1" w:styleId="Headerfoldout">
+  <w:style w:type="paragraph" w:styleId="Headerfoldout" w:customStyle="1">
     <w:name w:val="Header/foldout"/>
     <w:aliases w:val="hf"/>
     <w:basedOn w:val="Header"/>
@@ -15731,7 +17891,7 @@
       </w:tabs>
     </w:pPr>
   </w:style>
-  <w:style w:type="paragraph" w:customStyle="1" w:styleId="Default">
+  <w:style w:type="paragraph" w:styleId="Default" w:customStyle="1">
     <w:name w:val="Default"/>
     <w:pPr>
       <w:widowControl w:val="0"/>
@@ -15755,7 +17915,7 @@
       <w:sz w:val="20"/>
     </w:rPr>
   </w:style>
-  <w:style w:type="paragraph" w:customStyle="1" w:styleId="CAUTIONHEAD">
+  <w:style w:type="paragraph" w:styleId="CAUTIONHEAD" w:customStyle="1">
     <w:name w:val="CAUTION HEAD"/>
     <w:aliases w:val="CH"/>
     <w:basedOn w:val="notehead"/>
@@ -15770,7 +17930,7 @@
       <w:color w:val="0000FF"/>
     </w:rPr>
   </w:style>
-  <w:style w:type="paragraph" w:customStyle="1" w:styleId="Cautionbody">
+  <w:style w:type="paragraph" w:styleId="Cautionbody" w:customStyle="1">
     <w:name w:val="Caution body"/>
     <w:aliases w:val="cb"/>
     <w:basedOn w:val="notebody"/>
@@ -15778,10 +17938,10 @@
     <w:rsid w:val="006B1993"/>
     <w:pPr>
       <w:pBdr>
-        <w:top w:val="thinThickLargeGap" w:sz="24" w:space="0" w:color="0000FF"/>
-        <w:left w:val="thinThickLargeGap" w:sz="24" w:space="0" w:color="0000FF"/>
-        <w:bottom w:val="thickThinLargeGap" w:sz="24" w:space="0" w:color="0000FF"/>
-        <w:right w:val="thickThinLargeGap" w:sz="24" w:space="0" w:color="0000FF"/>
+        <w:top w:val="thinThickLargeGap" w:color="0000FF" w:sz="24" w:space="0"/>
+        <w:left w:val="thinThickLargeGap" w:color="0000FF" w:sz="24" w:space="0"/>
+        <w:bottom w:val="thickThinLargeGap" w:color="0000FF" w:sz="24" w:space="0"/>
+        <w:right w:val="thickThinLargeGap" w:color="0000FF" w:sz="24" w:space="0"/>
       </w:pBdr>
     </w:pPr>
   </w:style>
@@ -15794,7 +17954,7 @@
       <w:u w:val="single"/>
     </w:rPr>
   </w:style>
-  <w:style w:type="paragraph" w:customStyle="1" w:styleId="WARNINGHEAD">
+  <w:style w:type="paragraph" w:styleId="WARNINGHEAD" w:customStyle="1">
     <w:name w:val="WARNING HEAD"/>
     <w:aliases w:val="WH"/>
     <w:basedOn w:val="CAUTIONHEAD"/>
@@ -15804,7 +17964,7 @@
       <w:color w:val="FF0000"/>
     </w:rPr>
   </w:style>
-  <w:style w:type="paragraph" w:customStyle="1" w:styleId="Warningbody">
+  <w:style w:type="paragraph" w:styleId="Warningbody" w:customStyle="1">
     <w:name w:val="Warning body"/>
     <w:aliases w:val="wb"/>
     <w:basedOn w:val="Cautionbody"/>
@@ -15812,14 +17972,14 @@
     <w:rsid w:val="00865623"/>
     <w:pPr>
       <w:pBdr>
-        <w:top w:val="thinThickLargeGap" w:sz="24" w:space="0" w:color="FF0000"/>
-        <w:left w:val="thinThickLargeGap" w:sz="24" w:space="0" w:color="FF0000"/>
-        <w:bottom w:val="thickThinLargeGap" w:sz="24" w:space="0" w:color="FF0000"/>
-        <w:right w:val="thickThinLargeGap" w:sz="24" w:space="0" w:color="FF0000"/>
+        <w:top w:val="thinThickLargeGap" w:color="FF0000" w:sz="24" w:space="0"/>
+        <w:left w:val="thinThickLargeGap" w:color="FF0000" w:sz="24" w:space="0"/>
+        <w:bottom w:val="thickThinLargeGap" w:color="FF0000" w:sz="24" w:space="0"/>
+        <w:right w:val="thickThinLargeGap" w:color="FF0000" w:sz="24" w:space="0"/>
       </w:pBdr>
     </w:pPr>
   </w:style>
-  <w:style w:type="paragraph" w:customStyle="1" w:styleId="HEADING">
+  <w:style w:type="paragraph" w:styleId="HEADING" w:customStyle="1">
     <w:name w:val="HEADING"/>
     <w:basedOn w:val="Heading1"/>
     <w:rsid w:val="00987DF0"/>
@@ -15832,7 +17992,7 @@
       </w:tabs>
     </w:pPr>
   </w:style>
-  <w:style w:type="paragraph" w:customStyle="1" w:styleId="StyleHeading1h1Allcaps">
+  <w:style w:type="paragraph" w:styleId="StyleHeading1h1Allcaps" w:customStyle="1">
     <w:name w:val="Style Heading 1h1 + All caps"/>
     <w:basedOn w:val="Heading1"/>
     <w:rsid w:val="00EF6CFD"/>
@@ -15852,7 +18012,7 @@
       <w:szCs w:val="24"/>
     </w:rPr>
   </w:style>
-  <w:style w:type="paragraph" w:customStyle="1" w:styleId="StyleHeading2Linespacing15lines">
+  <w:style w:type="paragraph" w:styleId="StyleHeading2Linespacing15lines" w:customStyle="1">
     <w:name w:val="Style Heading 2 + Line spacing:  1.5 lines"/>
     <w:basedOn w:val="Heading2"/>
     <w:rsid w:val="00EF6CFD"/>
@@ -15931,7 +18091,7 @@
       <w:contextualSpacing/>
     </w:pPr>
   </w:style>
-  <w:style w:type="character" w:customStyle="1" w:styleId="figartChar">
+  <w:style w:type="character" w:styleId="figartChar" w:customStyle="1">
     <w:name w:val="fig art Char"/>
     <w:aliases w:val="fa Char"/>
     <w:link w:val="figart"/>
@@ -15940,7 +18100,7 @@
       <w:rFonts w:ascii="Arial" w:hAnsi="Arial"/>
     </w:rPr>
   </w:style>
-  <w:style w:type="paragraph" w:customStyle="1" w:styleId="CoverpageArialNarrow10ptBold">
+  <w:style w:type="paragraph" w:styleId="CoverpageArialNarrow10ptBold" w:customStyle="1">
     <w:name w:val="Coverpage Arial Narrow 10 pt Bold"/>
     <w:link w:val="CoverpageArialNarrow10ptBoldCharChar"/>
     <w:rsid w:val="005A344E"/>
@@ -15952,7 +18112,7 @@
       <w:b/>
     </w:rPr>
   </w:style>
-  <w:style w:type="character" w:customStyle="1" w:styleId="CoverpageArialNarrow10ptBoldCharChar">
+  <w:style w:type="character" w:styleId="CoverpageArialNarrow10ptBoldCharChar" w:customStyle="1">
     <w:name w:val="Coverpage Arial Narrow 10 pt Bold Char Char"/>
     <w:link w:val="CoverpageArialNarrow10ptBold"/>
     <w:locked/>
@@ -15975,7 +18135,7 @@
       <w:szCs w:val="24"/>
     </w:rPr>
   </w:style>
-  <w:style w:type="character" w:customStyle="1" w:styleId="BodyTextChar">
+  <w:style w:type="character" w:styleId="BodyTextChar" w:customStyle="1">
     <w:name w:val="Body Text Char"/>
     <w:link w:val="BodyText"/>
     <w:rsid w:val="000C5848"/>
@@ -15984,7 +18144,7 @@
       <w:szCs w:val="24"/>
     </w:rPr>
   </w:style>
-  <w:style w:type="character" w:customStyle="1" w:styleId="Style2">
+  <w:style w:type="character" w:styleId="Style2" w:customStyle="1">
     <w:name w:val="Style2"/>
     <w:uiPriority w:val="1"/>
     <w:rsid w:val="005A344E"/>
@@ -15994,7 +18154,7 @@
       <w:sz w:val="18"/>
     </w:rPr>
   </w:style>
-  <w:style w:type="paragraph" w:customStyle="1" w:styleId="FooterOverLine">
+  <w:style w:type="paragraph" w:styleId="FooterOverLine" w:customStyle="1">
     <w:name w:val="FooterOverLine"/>
     <w:basedOn w:val="Footer"/>
     <w:rsid w:val="005A344E"/>
@@ -16012,12 +18172,12 @@
       <w:sz w:val="18"/>
     </w:rPr>
   </w:style>
-  <w:style w:type="paragraph" w:customStyle="1" w:styleId="StyletexttxAfter12pt">
+  <w:style w:type="paragraph" w:styleId="StyletexttxAfter12pt" w:customStyle="1">
     <w:name w:val="Style texttx + After:  12 pt"/>
     <w:basedOn w:val="text"/>
     <w:rsid w:val="002224C2"/>
   </w:style>
-  <w:style w:type="character" w:customStyle="1" w:styleId="Heading1Char">
+  <w:style w:type="character" w:styleId="Heading1Char" w:customStyle="1">
     <w:name w:val="Heading 1 Char"/>
     <w:link w:val="Heading1"/>
     <w:uiPriority w:val="9"/>
@@ -16029,7 +18189,7 @@
       <w:sz w:val="22"/>
     </w:rPr>
   </w:style>
-  <w:style w:type="paragraph" w:customStyle="1" w:styleId="Appendix">
+  <w:style w:type="paragraph" w:styleId="Appendix" w:customStyle="1">
     <w:name w:val="Appendix"/>
     <w:basedOn w:val="Heading1"/>
     <w:autoRedefine/>
@@ -16043,7 +18203,7 @@
       <w:caps w:val="0"/>
     </w:rPr>
   </w:style>
-  <w:style w:type="paragraph" w:customStyle="1" w:styleId="APPSIGSTATEMENT">
+  <w:style w:type="paragraph" w:styleId="APPSIGSTATEMENT" w:customStyle="1">
     <w:name w:val="APPSIGSTATEMENT"/>
     <w:basedOn w:val="Normal"/>
     <w:qFormat/>
@@ -16060,7 +18220,7 @@
       <w:szCs w:val="18"/>
     </w:rPr>
   </w:style>
-  <w:style w:type="character" w:customStyle="1" w:styleId="ArialNarrow">
+  <w:style w:type="character" w:styleId="ArialNarrow" w:customStyle="1">
     <w:name w:val="Arial Narrow"/>
     <w:aliases w:val="8pt"/>
     <w:rsid w:val="005A344E"/>
@@ -16088,7 +18248,7 @@
       <w:spacing w:after="120" w:line="480" w:lineRule="auto"/>
     </w:pPr>
   </w:style>
-  <w:style w:type="character" w:customStyle="1" w:styleId="BodyText2Char">
+  <w:style w:type="character" w:styleId="BodyText2Char" w:customStyle="1">
     <w:name w:val="Body Text 2 Char"/>
     <w:basedOn w:val="DefaultParagraphFont"/>
     <w:link w:val="BodyText2"/>
@@ -16111,7 +18271,7 @@
       <w:szCs w:val="16"/>
     </w:rPr>
   </w:style>
-  <w:style w:type="character" w:customStyle="1" w:styleId="BodyText3Char">
+  <w:style w:type="character" w:styleId="BodyText3Char" w:customStyle="1">
     <w:name w:val="Body Text 3 Char"/>
     <w:basedOn w:val="DefaultParagraphFont"/>
     <w:link w:val="BodyText3"/>
@@ -16137,7 +18297,7 @@
       <w:szCs w:val="20"/>
     </w:rPr>
   </w:style>
-  <w:style w:type="character" w:customStyle="1" w:styleId="BodyTextFirstIndentChar">
+  <w:style w:type="character" w:styleId="BodyTextFirstIndentChar" w:customStyle="1">
     <w:name w:val="Body Text First Indent Char"/>
     <w:basedOn w:val="BodyTextChar"/>
     <w:link w:val="BodyTextFirstIndent"/>
@@ -16158,7 +18318,7 @@
       <w:ind w:left="360"/>
     </w:pPr>
   </w:style>
-  <w:style w:type="character" w:customStyle="1" w:styleId="BodyTextIndentChar">
+  <w:style w:type="character" w:styleId="BodyTextIndentChar" w:customStyle="1">
     <w:name w:val="Body Text Indent Char"/>
     <w:basedOn w:val="DefaultParagraphFont"/>
     <w:link w:val="BodyTextIndent"/>
@@ -16177,7 +18337,7 @@
       <w:ind w:firstLine="210"/>
     </w:pPr>
   </w:style>
-  <w:style w:type="character" w:customStyle="1" w:styleId="BodyTextFirstIndent2Char">
+  <w:style w:type="character" w:styleId="BodyTextFirstIndent2Char" w:customStyle="1">
     <w:name w:val="Body Text First Indent 2 Char"/>
     <w:basedOn w:val="BodyTextIndentChar"/>
     <w:link w:val="BodyTextFirstIndent2"/>
@@ -16197,7 +18357,7 @@
       <w:ind w:left="360"/>
     </w:pPr>
   </w:style>
-  <w:style w:type="character" w:customStyle="1" w:styleId="BodyTextIndent2Char">
+  <w:style w:type="character" w:styleId="BodyTextIndent2Char" w:customStyle="1">
     <w:name w:val="Body Text Indent 2 Char"/>
     <w:basedOn w:val="DefaultParagraphFont"/>
     <w:link w:val="BodyTextIndent2"/>
@@ -16221,7 +18381,7 @@
       <w:szCs w:val="16"/>
     </w:rPr>
   </w:style>
-  <w:style w:type="character" w:customStyle="1" w:styleId="BodyTextIndent3Char">
+  <w:style w:type="character" w:styleId="BodyTextIndent3Char" w:customStyle="1">
     <w:name w:val="Body Text Indent 3 Char"/>
     <w:basedOn w:val="DefaultParagraphFont"/>
     <w:link w:val="BodyTextIndent3"/>
@@ -16232,7 +18392,7 @@
       <w:szCs w:val="16"/>
     </w:rPr>
   </w:style>
-  <w:style w:type="paragraph" w:customStyle="1" w:styleId="ChangeLogData">
+  <w:style w:type="paragraph" w:styleId="ChangeLogData" w:customStyle="1">
     <w:name w:val="Change Log Data"/>
     <w:rsid w:val="005A344E"/>
     <w:rPr>
@@ -16240,7 +18400,7 @@
       <w:szCs w:val="24"/>
     </w:rPr>
   </w:style>
-  <w:style w:type="paragraph" w:customStyle="1" w:styleId="ChangeLogHeading">
+  <w:style w:type="paragraph" w:styleId="ChangeLogHeading" w:customStyle="1">
     <w:name w:val="Change Log Heading"/>
     <w:rsid w:val="005A344E"/>
     <w:pPr>
@@ -16253,7 +18413,7 @@
       <w:sz w:val="24"/>
     </w:rPr>
   </w:style>
-  <w:style w:type="paragraph" w:customStyle="1" w:styleId="Figure">
+  <w:style w:type="paragraph" w:styleId="Figure" w:customStyle="1">
     <w:name w:val="Figure"/>
     <w:basedOn w:val="Normal"/>
     <w:rsid w:val="005A344E"/>
@@ -16261,7 +18421,7 @@
       <w:jc w:val="center"/>
     </w:pPr>
   </w:style>
-  <w:style w:type="paragraph" w:customStyle="1" w:styleId="Class-Figure">
+  <w:style w:type="paragraph" w:styleId="Class-Figure" w:customStyle="1">
     <w:name w:val="Class-Figure"/>
     <w:basedOn w:val="Figure"/>
     <w:rsid w:val="005A344E"/>
@@ -16276,7 +18436,7 @@
       <w:sz w:val="20"/>
     </w:rPr>
   </w:style>
-  <w:style w:type="paragraph" w:customStyle="1" w:styleId="TableTitle">
+  <w:style w:type="paragraph" w:styleId="TableTitle" w:customStyle="1">
     <w:name w:val="Table Title"/>
     <w:basedOn w:val="Normal"/>
     <w:next w:val="Normal"/>
@@ -16292,7 +18452,7 @@
       <w:bCs/>
     </w:rPr>
   </w:style>
-  <w:style w:type="paragraph" w:customStyle="1" w:styleId="Class-Table">
+  <w:style w:type="paragraph" w:styleId="Class-Table" w:customStyle="1">
     <w:name w:val="Class-Table"/>
     <w:basedOn w:val="TableTitle"/>
     <w:rsid w:val="005A344E"/>
@@ -16307,7 +18467,7 @@
       <w:sz w:val="20"/>
     </w:rPr>
   </w:style>
-  <w:style w:type="paragraph" w:customStyle="1" w:styleId="CLINHeading">
+  <w:style w:type="paragraph" w:styleId="CLINHeading" w:customStyle="1">
     <w:name w:val="CLIN Heading"/>
     <w:basedOn w:val="Normal"/>
     <w:autoRedefine/>
@@ -16322,7 +18482,7 @@
       <w:szCs w:val="24"/>
     </w:rPr>
   </w:style>
-  <w:style w:type="paragraph" w:customStyle="1" w:styleId="CLINText">
+  <w:style w:type="paragraph" w:styleId="CLINText" w:customStyle="1">
     <w:name w:val="CLIN Text"/>
     <w:basedOn w:val="Normal"/>
     <w:autoRedefine/>
@@ -16345,7 +18505,7 @@
       <w:ind w:left="4320"/>
     </w:pPr>
   </w:style>
-  <w:style w:type="character" w:customStyle="1" w:styleId="ClosingChar">
+  <w:style w:type="character" w:styleId="ClosingChar" w:customStyle="1">
     <w:name w:val="Closing Char"/>
     <w:basedOn w:val="DefaultParagraphFont"/>
     <w:link w:val="Closing"/>
@@ -16355,7 +18515,7 @@
       <w:sz w:val="22"/>
     </w:rPr>
   </w:style>
-  <w:style w:type="paragraph" w:customStyle="1" w:styleId="commands">
+  <w:style w:type="paragraph" w:styleId="commands" w:customStyle="1">
     <w:name w:val="commands"/>
     <w:basedOn w:val="Normal"/>
     <w:rsid w:val="005A344E"/>
@@ -16363,7 +18523,7 @@
       <w:ind w:left="2880" w:hanging="2520"/>
     </w:pPr>
   </w:style>
-  <w:style w:type="paragraph" w:customStyle="1" w:styleId="CoverSheet">
+  <w:style w:type="paragraph" w:styleId="CoverSheet" w:customStyle="1">
     <w:name w:val="Cover Sheet"/>
     <w:basedOn w:val="Normal"/>
     <w:autoRedefine/>
@@ -16380,7 +18540,7 @@
       <w:szCs w:val="18"/>
     </w:rPr>
   </w:style>
-  <w:style w:type="paragraph" w:customStyle="1" w:styleId="CoverpageArialNarrow8ptBold">
+  <w:style w:type="paragraph" w:styleId="CoverpageArialNarrow8ptBold" w:customStyle="1">
     <w:name w:val="Coverpage Arial Narrow 8 pt Bold"/>
     <w:link w:val="CoverpageArialNarrow8ptBoldCharChar"/>
     <w:rsid w:val="005A344E"/>
@@ -16395,7 +18555,7 @@
       <w:szCs w:val="16"/>
     </w:rPr>
   </w:style>
-  <w:style w:type="character" w:customStyle="1" w:styleId="CoverpageArialNarrow8ptBoldCharChar">
+  <w:style w:type="character" w:styleId="CoverpageArialNarrow8ptBoldCharChar" w:customStyle="1">
     <w:name w:val="Coverpage Arial Narrow 8 pt Bold Char Char"/>
     <w:link w:val="CoverpageArialNarrow8ptBold"/>
     <w:locked/>
@@ -16408,7 +18568,7 @@
       <w:szCs w:val="16"/>
     </w:rPr>
   </w:style>
-  <w:style w:type="paragraph" w:customStyle="1" w:styleId="DACcode">
+  <w:style w:type="paragraph" w:styleId="DACcode" w:customStyle="1">
     <w:name w:val="DAC_code"/>
     <w:basedOn w:val="Normal"/>
     <w:rsid w:val="005A344E"/>
@@ -16428,7 +18588,7 @@
     <w:link w:val="DateChar"/>
     <w:rsid w:val="005A344E"/>
   </w:style>
-  <w:style w:type="character" w:customStyle="1" w:styleId="DateChar">
+  <w:style w:type="character" w:styleId="DateChar" w:customStyle="1">
     <w:name w:val="Date Char"/>
     <w:basedOn w:val="DefaultParagraphFont"/>
     <w:link w:val="Date"/>
@@ -16438,7 +18598,7 @@
       <w:sz w:val="22"/>
     </w:rPr>
   </w:style>
-  <w:style w:type="paragraph" w:customStyle="1" w:styleId="doctitle">
+  <w:style w:type="paragraph" w:styleId="doctitle" w:customStyle="1">
     <w:name w:val="doc title"/>
     <w:basedOn w:val="Normal"/>
     <w:rsid w:val="005A344E"/>
@@ -16465,7 +18625,7 @@
       <w:sz w:val="20"/>
     </w:rPr>
   </w:style>
-  <w:style w:type="character" w:customStyle="1" w:styleId="DocumentMapChar">
+  <w:style w:type="character" w:styleId="DocumentMapChar" w:customStyle="1">
     <w:name w:val="Document Map Char"/>
     <w:basedOn w:val="DefaultParagraphFont"/>
     <w:link w:val="DocumentMap"/>
@@ -16481,7 +18641,7 @@
     <w:link w:val="E-mailSignatureChar"/>
     <w:rsid w:val="005A344E"/>
   </w:style>
-  <w:style w:type="character" w:customStyle="1" w:styleId="E-mailSignatureChar">
+  <w:style w:type="character" w:styleId="E-mailSignatureChar" w:customStyle="1">
     <w:name w:val="E-mail Signature Char"/>
     <w:basedOn w:val="DefaultParagraphFont"/>
     <w:link w:val="E-mailSignature"/>
@@ -16509,7 +18669,7 @@
       <w:sz w:val="20"/>
     </w:rPr>
   </w:style>
-  <w:style w:type="character" w:customStyle="1" w:styleId="EndnoteTextChar">
+  <w:style w:type="character" w:styleId="EndnoteTextChar" w:customStyle="1">
     <w:name w:val="Endnote Text Char"/>
     <w:basedOn w:val="DefaultParagraphFont"/>
     <w:link w:val="EndnoteText"/>
@@ -16523,7 +18683,7 @@
     <w:basedOn w:val="Normal"/>
     <w:rsid w:val="005A344E"/>
     <w:pPr>
-      <w:framePr w:w="7920" w:h="1980" w:hRule="exact" w:hSpace="180" w:wrap="auto" w:hAnchor="page" w:xAlign="center" w:yAlign="bottom"/>
+      <w:framePr w:w="7920" w:h="1980" w:hSpace="180" w:wrap="auto" w:hAnchor="page" w:xAlign="center" w:yAlign="bottom" w:hRule="exact"/>
       <w:ind w:left="2880"/>
     </w:pPr>
     <w:rPr>
@@ -16540,7 +18700,7 @@
       <w:sz w:val="20"/>
     </w:rPr>
   </w:style>
-  <w:style w:type="paragraph" w:customStyle="1" w:styleId="FigureTitle">
+  <w:style w:type="paragraph" w:styleId="FigureTitle" w:customStyle="1">
     <w:name w:val="Figure Title"/>
     <w:basedOn w:val="Normal"/>
     <w:next w:val="Normal"/>
@@ -16554,7 +18714,7 @@
       <w:bCs/>
     </w:rPr>
   </w:style>
-  <w:style w:type="character" w:customStyle="1" w:styleId="FooterChar">
+  <w:style w:type="character" w:styleId="FooterChar" w:customStyle="1">
     <w:name w:val="Footer Char"/>
     <w:aliases w:val="ft Char"/>
     <w:link w:val="Footer"/>
@@ -16565,7 +18725,7 @@
       <w:rFonts w:ascii="Arial Narrow" w:hAnsi="Arial Narrow" w:cs="Arial"/>
     </w:rPr>
   </w:style>
-  <w:style w:type="paragraph" w:customStyle="1" w:styleId="FYI">
+  <w:style w:type="paragraph" w:styleId="FYI" w:customStyle="1">
     <w:name w:val="FYI"/>
     <w:basedOn w:val="Normal"/>
     <w:rsid w:val="005A344E"/>
@@ -16578,7 +18738,7 @@
       <w:noProof/>
     </w:rPr>
   </w:style>
-  <w:style w:type="character" w:customStyle="1" w:styleId="Heading2Char">
+  <w:style w:type="character" w:styleId="Heading2Char" w:customStyle="1">
     <w:name w:val="Heading 2 Char"/>
     <w:link w:val="Heading2"/>
     <w:uiPriority w:val="9"/>
@@ -16589,75 +18749,75 @@
       <w:sz w:val="22"/>
     </w:rPr>
   </w:style>
-  <w:style w:type="character" w:customStyle="1" w:styleId="Heading3Char">
+  <w:style w:type="character" w:styleId="Heading3Char" w:customStyle="1">
     <w:name w:val="Heading 3 Char"/>
     <w:link w:val="Heading3"/>
     <w:uiPriority w:val="9"/>
     <w:rsid w:val="005A344E"/>
     <w:rPr>
-      <w:rFonts w:ascii="Arial" w:eastAsia="Arial Unicode MS" w:hAnsi="Arial"/>
+      <w:rFonts w:ascii="Arial" w:hAnsi="Arial" w:eastAsia="Arial Unicode MS"/>
       <w:b/>
       <w:sz w:val="22"/>
     </w:rPr>
   </w:style>
-  <w:style w:type="character" w:customStyle="1" w:styleId="Heading4Char">
+  <w:style w:type="character" w:styleId="Heading4Char" w:customStyle="1">
     <w:name w:val="Heading 4 Char"/>
     <w:link w:val="Heading4"/>
     <w:uiPriority w:val="9"/>
     <w:rsid w:val="005A344E"/>
     <w:rPr>
-      <w:rFonts w:ascii="Arial" w:eastAsia="Arial Unicode MS" w:hAnsi="Arial"/>
+      <w:rFonts w:ascii="Arial" w:hAnsi="Arial" w:eastAsia="Arial Unicode MS"/>
       <w:b/>
       <w:sz w:val="22"/>
     </w:rPr>
   </w:style>
-  <w:style w:type="character" w:customStyle="1" w:styleId="Heading5Char">
+  <w:style w:type="character" w:styleId="Heading5Char" w:customStyle="1">
     <w:name w:val="Heading 5 Char"/>
     <w:link w:val="Heading5"/>
     <w:uiPriority w:val="9"/>
     <w:rsid w:val="005A344E"/>
     <w:rPr>
-      <w:rFonts w:ascii="Arial" w:eastAsia="Arial Unicode MS" w:hAnsi="Arial"/>
+      <w:rFonts w:ascii="Arial" w:hAnsi="Arial" w:eastAsia="Arial Unicode MS"/>
       <w:b/>
       <w:sz w:val="22"/>
     </w:rPr>
   </w:style>
-  <w:style w:type="character" w:customStyle="1" w:styleId="Heading6Char">
+  <w:style w:type="character" w:styleId="Heading6Char" w:customStyle="1">
     <w:name w:val="Heading 6 Char"/>
     <w:link w:val="Heading6"/>
     <w:rsid w:val="005A344E"/>
     <w:rPr>
-      <w:rFonts w:ascii="Arial" w:eastAsia="Arial Unicode MS" w:hAnsi="Arial"/>
+      <w:rFonts w:ascii="Arial" w:hAnsi="Arial" w:eastAsia="Arial Unicode MS"/>
       <w:b/>
       <w:sz w:val="22"/>
     </w:rPr>
   </w:style>
-  <w:style w:type="character" w:customStyle="1" w:styleId="Heading7Char">
+  <w:style w:type="character" w:styleId="Heading7Char" w:customStyle="1">
     <w:name w:val="Heading 7 Char"/>
     <w:link w:val="Heading7"/>
     <w:rsid w:val="005A344E"/>
     <w:rPr>
-      <w:rFonts w:ascii="Arial" w:eastAsia="Arial Unicode MS" w:hAnsi="Arial"/>
+      <w:rFonts w:ascii="Arial" w:hAnsi="Arial" w:eastAsia="Arial Unicode MS"/>
       <w:b/>
       <w:sz w:val="22"/>
     </w:rPr>
   </w:style>
-  <w:style w:type="character" w:customStyle="1" w:styleId="Heading8Char">
+  <w:style w:type="character" w:styleId="Heading8Char" w:customStyle="1">
     <w:name w:val="Heading 8 Char"/>
     <w:link w:val="Heading8"/>
     <w:rsid w:val="005A344E"/>
     <w:rPr>
-      <w:rFonts w:ascii="Arial" w:eastAsia="Arial Unicode MS" w:hAnsi="Arial"/>
+      <w:rFonts w:ascii="Arial" w:hAnsi="Arial" w:eastAsia="Arial Unicode MS"/>
       <w:b/>
       <w:sz w:val="22"/>
     </w:rPr>
   </w:style>
-  <w:style w:type="character" w:customStyle="1" w:styleId="Heading9Char">
+  <w:style w:type="character" w:styleId="Heading9Char" w:customStyle="1">
     <w:name w:val="Heading 9 Char"/>
     <w:link w:val="Heading9"/>
     <w:rsid w:val="005A344E"/>
     <w:rPr>
-      <w:rFonts w:ascii="Helvetica" w:eastAsia="Arial Unicode MS" w:hAnsi="Helvetica"/>
+      <w:rFonts w:ascii="Helvetica" w:hAnsi="Helvetica" w:eastAsia="Arial Unicode MS"/>
       <w:b/>
       <w:sz w:val="22"/>
     </w:rPr>
@@ -16672,7 +18832,7 @@
       <w:iCs/>
     </w:rPr>
   </w:style>
-  <w:style w:type="character" w:customStyle="1" w:styleId="HTMLAddressChar">
+  <w:style w:type="character" w:styleId="HTMLAddressChar" w:customStyle="1">
     <w:name w:val="HTML Address Char"/>
     <w:basedOn w:val="DefaultParagraphFont"/>
     <w:link w:val="HTMLAddress"/>
@@ -16694,7 +18854,7 @@
       <w:sz w:val="20"/>
     </w:rPr>
   </w:style>
-  <w:style w:type="character" w:customStyle="1" w:styleId="HTMLPreformattedChar">
+  <w:style w:type="character" w:styleId="HTMLPreformattedChar" w:customStyle="1">
     <w:name w:val="HTML Preformatted Char"/>
     <w:basedOn w:val="DefaultParagraphFont"/>
     <w:link w:val="HTMLPreformatted"/>
@@ -16707,7 +18867,7 @@
     <w:name w:val="HTML Typewriter"/>
     <w:rsid w:val="005A344E"/>
     <w:rPr>
-      <w:rFonts w:ascii="Courier New" w:eastAsia="Courier New" w:hAnsi="Courier New" w:cs="Courier New"/>
+      <w:rFonts w:ascii="Courier New" w:hAnsi="Courier New" w:eastAsia="Courier New" w:cs="Courier New"/>
       <w:sz w:val="20"/>
       <w:szCs w:val="20"/>
     </w:rPr>
@@ -16813,7 +18973,7 @@
       <w:bCs/>
     </w:rPr>
   </w:style>
-  <w:style w:type="paragraph" w:customStyle="1" w:styleId="INFOTITLE">
+  <w:style w:type="paragraph" w:styleId="INFOTITLE" w:customStyle="1">
     <w:name w:val="INFO TITLE"/>
     <w:basedOn w:val="Normal"/>
     <w:qFormat/>
@@ -16838,7 +18998,7 @@
     <w:rsid w:val="005A344E"/>
     <w:pPr>
       <w:pBdr>
-        <w:bottom w:val="single" w:sz="4" w:space="4" w:color="4F81BD"/>
+        <w:bottom w:val="single" w:color="4F81BD" w:sz="4" w:space="4"/>
       </w:pBdr>
       <w:spacing w:before="200" w:after="280"/>
       <w:ind w:left="936" w:right="936"/>
@@ -16851,7 +19011,7 @@
       <w:color w:val="4F81BD"/>
     </w:rPr>
   </w:style>
-  <w:style w:type="character" w:customStyle="1" w:styleId="IntenseQuoteChar">
+  <w:style w:type="character" w:styleId="IntenseQuoteChar" w:customStyle="1">
     <w:name w:val="Intense Quote Char"/>
     <w:link w:val="IntenseQuote"/>
     <w:uiPriority w:val="30"/>
@@ -17001,7 +19161,7 @@
       <w:ind w:left="1800"/>
     </w:pPr>
   </w:style>
-  <w:style w:type="paragraph" w:customStyle="1" w:styleId="listintro">
+  <w:style w:type="paragraph" w:styleId="listintro" w:customStyle="1">
     <w:name w:val="list intro"/>
     <w:basedOn w:val="Normal"/>
     <w:next w:val="Normal"/>
@@ -17065,7 +19225,7 @@
       </w:numPr>
     </w:pPr>
   </w:style>
-  <w:style w:type="paragraph" w:customStyle="1" w:styleId="a">
+  <w:style w:type="paragraph" w:styleId="a" w:customStyle="1">
     <w:next w:val="MacroText"/>
     <w:rsid w:val="005A344E"/>
     <w:pPr>
@@ -17109,7 +19269,7 @@
       <w:rFonts w:ascii="Consolas" w:hAnsi="Consolas"/>
     </w:rPr>
   </w:style>
-  <w:style w:type="character" w:customStyle="1" w:styleId="MacroTextChar">
+  <w:style w:type="character" w:styleId="MacroTextChar" w:customStyle="1">
     <w:name w:val="Macro Text Char"/>
     <w:basedOn w:val="DefaultParagraphFont"/>
     <w:link w:val="MacroText"/>
@@ -17125,10 +19285,10 @@
     <w:rsid w:val="005A344E"/>
     <w:pPr>
       <w:pBdr>
-        <w:top w:val="single" w:sz="6" w:space="1" w:color="auto"/>
-        <w:left w:val="single" w:sz="6" w:space="1" w:color="auto"/>
-        <w:bottom w:val="single" w:sz="6" w:space="1" w:color="auto"/>
-        <w:right w:val="single" w:sz="6" w:space="1" w:color="auto"/>
+        <w:top w:val="single" w:color="auto" w:sz="6" w:space="1"/>
+        <w:left w:val="single" w:color="auto" w:sz="6" w:space="1"/>
+        <w:bottom w:val="single" w:color="auto" w:sz="6" w:space="1"/>
+        <w:right w:val="single" w:color="auto" w:sz="6" w:space="1"/>
       </w:pBdr>
       <w:shd w:val="pct20" w:color="auto" w:fill="auto"/>
       <w:ind w:left="1080" w:hanging="1080"/>
@@ -17138,7 +19298,7 @@
       <w:szCs w:val="24"/>
     </w:rPr>
   </w:style>
-  <w:style w:type="character" w:customStyle="1" w:styleId="MessageHeaderChar">
+  <w:style w:type="character" w:styleId="MessageHeaderChar" w:customStyle="1">
     <w:name w:val="Message Header Char"/>
     <w:basedOn w:val="DefaultParagraphFont"/>
     <w:link w:val="MessageHeader"/>
@@ -17187,7 +19347,7 @@
     <w:link w:val="NoteHeadingChar"/>
     <w:rsid w:val="005A344E"/>
   </w:style>
-  <w:style w:type="character" w:customStyle="1" w:styleId="NoteHeadingChar">
+  <w:style w:type="character" w:styleId="NoteHeadingChar" w:customStyle="1">
     <w:name w:val="Note Heading Char"/>
     <w:basedOn w:val="DefaultParagraphFont"/>
     <w:link w:val="NoteHeading"/>
@@ -17221,7 +19381,7 @@
       <w:sz w:val="20"/>
     </w:rPr>
   </w:style>
-  <w:style w:type="character" w:customStyle="1" w:styleId="PlainTextChar">
+  <w:style w:type="character" w:styleId="PlainTextChar" w:customStyle="1">
     <w:name w:val="Plain Text Char"/>
     <w:basedOn w:val="DefaultParagraphFont"/>
     <w:link w:val="PlainText"/>
@@ -17230,7 +19390,7 @@
       <w:rFonts w:ascii="Courier New" w:hAnsi="Courier New" w:cs="Courier New"/>
     </w:rPr>
   </w:style>
-  <w:style w:type="paragraph" w:customStyle="1" w:styleId="PRMMissionSys">
+  <w:style w:type="paragraph" w:styleId="PRMMissionSys" w:customStyle="1">
     <w:name w:val="PRM Mission Sys"/>
     <w:basedOn w:val="Normal"/>
     <w:rsid w:val="005A344E"/>
@@ -17238,7 +19398,7 @@
       <w:rFonts w:cs="Arial"/>
     </w:rPr>
   </w:style>
-  <w:style w:type="paragraph" w:customStyle="1" w:styleId="PRMNote">
+  <w:style w:type="paragraph" w:styleId="PRMNote" w:customStyle="1">
     <w:name w:val="PRM Note"/>
     <w:basedOn w:val="Normal"/>
     <w:rsid w:val="005A344E"/>
@@ -17249,7 +19409,7 @@
       <w:sz w:val="20"/>
     </w:rPr>
   </w:style>
-  <w:style w:type="paragraph" w:customStyle="1" w:styleId="PRMPolicyManual">
+  <w:style w:type="paragraph" w:styleId="PRMPolicyManual" w:customStyle="1">
     <w:name w:val="PRM Policy Manual"/>
     <w:basedOn w:val="Normal"/>
     <w:rsid w:val="005A344E"/>
@@ -17260,7 +19420,7 @@
       <w:szCs w:val="26"/>
     </w:rPr>
   </w:style>
-  <w:style w:type="paragraph" w:customStyle="1" w:styleId="PRMRev">
+  <w:style w:type="paragraph" w:styleId="PRMRev" w:customStyle="1">
     <w:name w:val="PRM Rev"/>
     <w:basedOn w:val="Normal"/>
     <w:rsid w:val="005A344E"/>
@@ -17272,7 +19432,7 @@
       <w:sz w:val="20"/>
     </w:rPr>
   </w:style>
-  <w:style w:type="paragraph" w:customStyle="1" w:styleId="PRMTitle">
+  <w:style w:type="paragraph" w:styleId="PRMTitle" w:customStyle="1">
     <w:name w:val="PRM Title"/>
     <w:basedOn w:val="Normal"/>
     <w:rsid w:val="005A344E"/>
@@ -17299,7 +19459,7 @@
       <w:color w:val="000000"/>
     </w:rPr>
   </w:style>
-  <w:style w:type="character" w:customStyle="1" w:styleId="QuoteChar">
+  <w:style w:type="character" w:styleId="QuoteChar" w:customStyle="1">
     <w:name w:val="Quote Char"/>
     <w:link w:val="Quote"/>
     <w:uiPriority w:val="29"/>
@@ -17312,7 +19472,7 @@
       <w:sz w:val="22"/>
     </w:rPr>
   </w:style>
-  <w:style w:type="paragraph" w:customStyle="1" w:styleId="reqt-info">
+  <w:style w:type="paragraph" w:styleId="reqt-info" w:customStyle="1">
     <w:name w:val="reqt-info"/>
     <w:basedOn w:val="Normal"/>
     <w:next w:val="Normal"/>
@@ -17325,7 +19485,7 @@
       <w:i/>
     </w:rPr>
   </w:style>
-  <w:style w:type="paragraph" w:customStyle="1" w:styleId="reqt-text">
+  <w:style w:type="paragraph" w:styleId="reqt-text" w:customStyle="1">
     <w:name w:val="reqt-text"/>
     <w:basedOn w:val="Normal"/>
     <w:next w:val="Normal"/>
@@ -17335,7 +19495,7 @@
       <w:spacing w:before="40"/>
     </w:pPr>
   </w:style>
-  <w:style w:type="paragraph" w:customStyle="1" w:styleId="reqt-title">
+  <w:style w:type="paragraph" w:styleId="reqt-title" w:customStyle="1">
     <w:name w:val="reqt-title"/>
     <w:basedOn w:val="reqt-text"/>
     <w:next w:val="reqt-text"/>
@@ -17351,7 +19511,7 @@
       <w:sz w:val="20"/>
     </w:rPr>
   </w:style>
-  <w:style w:type="paragraph" w:customStyle="1" w:styleId="RequirementNumber">
+  <w:style w:type="paragraph" w:styleId="RequirementNumber" w:customStyle="1">
     <w:name w:val="Requirement Number"/>
     <w:basedOn w:val="reqt-title"/>
     <w:rsid w:val="005A344E"/>
@@ -17361,7 +19521,7 @@
       </w:numPr>
     </w:pPr>
   </w:style>
-  <w:style w:type="character" w:customStyle="1" w:styleId="tablebodyChar">
+  <w:style w:type="character" w:styleId="tablebodyChar" w:customStyle="1">
     <w:name w:val="table body Char"/>
     <w:aliases w:val="tb Char"/>
     <w:link w:val="tablebody"/>
@@ -17370,7 +19530,7 @@
       <w:rFonts w:ascii="Arial" w:hAnsi="Arial"/>
     </w:rPr>
   </w:style>
-  <w:style w:type="paragraph" w:customStyle="1" w:styleId="RVTMBody">
+  <w:style w:type="paragraph" w:styleId="RVTMBody" w:customStyle="1">
     <w:name w:val="RVTM Body"/>
     <w:basedOn w:val="tablebody"/>
     <w:link w:val="RVTMBodyChar"/>
@@ -17385,7 +19545,7 @@
       <w:szCs w:val="22"/>
     </w:rPr>
   </w:style>
-  <w:style w:type="character" w:customStyle="1" w:styleId="RVTMBodyChar">
+  <w:style w:type="character" w:styleId="RVTMBodyChar" w:customStyle="1">
     <w:name w:val="RVTM Body Char"/>
     <w:link w:val="RVTMBody"/>
     <w:rsid w:val="005A344E"/>
@@ -17395,7 +19555,7 @@
       <w:szCs w:val="22"/>
     </w:rPr>
   </w:style>
-  <w:style w:type="character" w:customStyle="1" w:styleId="tableheadChar">
+  <w:style w:type="character" w:styleId="tableheadChar" w:customStyle="1">
     <w:name w:val="table head Char"/>
     <w:aliases w:val="table header Char,th Char"/>
     <w:link w:val="tablehead"/>
@@ -17406,7 +19566,7 @@
       <w:sz w:val="22"/>
     </w:rPr>
   </w:style>
-  <w:style w:type="paragraph" w:customStyle="1" w:styleId="RVTMHeading">
+  <w:style w:type="paragraph" w:styleId="RVTMHeading" w:customStyle="1">
     <w:name w:val="RVTM Heading"/>
     <w:basedOn w:val="tablehead"/>
     <w:link w:val="RVTMHeadingChar"/>
@@ -17419,7 +19579,7 @@
       <w:rFonts w:ascii="Arial Narrow" w:hAnsi="Arial Narrow"/>
     </w:rPr>
   </w:style>
-  <w:style w:type="character" w:customStyle="1" w:styleId="RVTMHeadingChar">
+  <w:style w:type="character" w:styleId="RVTMHeadingChar" w:customStyle="1">
     <w:name w:val="RVTM Heading Char"/>
     <w:link w:val="RVTMHeading"/>
     <w:rsid w:val="005A344E"/>
@@ -17436,7 +19596,7 @@
     <w:link w:val="SalutationChar"/>
     <w:rsid w:val="005A344E"/>
   </w:style>
-  <w:style w:type="character" w:customStyle="1" w:styleId="SalutationChar">
+  <w:style w:type="character" w:styleId="SalutationChar" w:customStyle="1">
     <w:name w:val="Salutation Char"/>
     <w:basedOn w:val="DefaultParagraphFont"/>
     <w:link w:val="Salutation"/>
@@ -17461,7 +19621,7 @@
       <w:ind w:left="1800" w:hanging="1800"/>
     </w:pPr>
   </w:style>
-  <w:style w:type="character" w:customStyle="1" w:styleId="SignatureChar">
+  <w:style w:type="character" w:styleId="SignatureChar" w:customStyle="1">
     <w:name w:val="Signature Char"/>
     <w:basedOn w:val="DefaultParagraphFont"/>
     <w:link w:val="Signature"/>
@@ -17471,7 +19631,7 @@
       <w:sz w:val="22"/>
     </w:rPr>
   </w:style>
-  <w:style w:type="paragraph" w:customStyle="1" w:styleId="StyleCaptionCentered">
+  <w:style w:type="paragraph" w:styleId="StyleCaptionCentered" w:customStyle="1">
     <w:name w:val="Style Caption + Centered"/>
     <w:basedOn w:val="Caption"/>
     <w:rsid w:val="005A344E"/>
@@ -17496,7 +19656,7 @@
       <w:szCs w:val="24"/>
     </w:rPr>
   </w:style>
-  <w:style w:type="character" w:customStyle="1" w:styleId="SubtitleChar">
+  <w:style w:type="character" w:styleId="SubtitleChar" w:customStyle="1">
     <w:name w:val="Subtitle Char"/>
     <w:basedOn w:val="DefaultParagraphFont"/>
     <w:link w:val="Subtitle"/>
@@ -17507,7 +19667,7 @@
       <w:szCs w:val="24"/>
     </w:rPr>
   </w:style>
-  <w:style w:type="paragraph" w:customStyle="1" w:styleId="TableBody0">
+  <w:style w:type="paragraph" w:styleId="TableBody0" w:customStyle="1">
     <w:name w:val="Table Body"/>
     <w:basedOn w:val="Normal"/>
     <w:rsid w:val="005A344E"/>
@@ -17527,12 +19687,12 @@
       <w:szCs w:val="24"/>
     </w:rPr>
   </w:style>
-  <w:style w:type="paragraph" w:customStyle="1" w:styleId="TableCaption0">
+  <w:style w:type="paragraph" w:styleId="TableCaption0" w:customStyle="1">
     <w:name w:val="Table Caption"/>
     <w:basedOn w:val="TableTitle"/>
     <w:rsid w:val="005A344E"/>
   </w:style>
-  <w:style w:type="paragraph" w:customStyle="1" w:styleId="TABLEHEADS">
+  <w:style w:type="paragraph" w:styleId="TABLEHEADS" w:customStyle="1">
     <w:name w:val="TABLE HEADS"/>
     <w:rsid w:val="005A344E"/>
     <w:pPr>
@@ -17554,7 +19714,7 @@
       <w:ind w:left="240" w:hanging="240"/>
     </w:pPr>
   </w:style>
-  <w:style w:type="paragraph" w:customStyle="1" w:styleId="tabletext">
+  <w:style w:type="paragraph" w:styleId="tabletext" w:customStyle="1">
     <w:name w:val="table text"/>
     <w:basedOn w:val="Normal"/>
     <w:rsid w:val="005A344E"/>
@@ -17567,7 +19727,7 @@
       <w:sz w:val="20"/>
     </w:rPr>
   </w:style>
-  <w:style w:type="paragraph" w:customStyle="1" w:styleId="Tabletext0">
+  <w:style w:type="paragraph" w:styleId="Tabletext0" w:customStyle="1">
     <w:name w:val="Table text"/>
     <w:basedOn w:val="Normal"/>
     <w:rsid w:val="005A344E"/>
@@ -17584,7 +19744,7 @@
       <w:rFonts w:ascii="Arial Narrow" w:hAnsi="Arial Narrow"/>
     </w:rPr>
   </w:style>
-  <w:style w:type="paragraph" w:customStyle="1" w:styleId="table-cells">
+  <w:style w:type="paragraph" w:styleId="table-cells" w:customStyle="1">
     <w:name w:val="table-cells"/>
     <w:basedOn w:val="Normal"/>
     <w:rsid w:val="005A344E"/>
@@ -17596,7 +19756,7 @@
       <w:sz w:val="20"/>
     </w:rPr>
   </w:style>
-  <w:style w:type="paragraph" w:customStyle="1" w:styleId="table-cellscenter">
+  <w:style w:type="paragraph" w:styleId="table-cellscenter" w:customStyle="1">
     <w:name w:val="table-cells center"/>
     <w:basedOn w:val="table-cells"/>
     <w:rsid w:val="005A344E"/>
@@ -17605,7 +19765,7 @@
       <w:jc w:val="center"/>
     </w:pPr>
   </w:style>
-  <w:style w:type="paragraph" w:customStyle="1" w:styleId="table-cellshead">
+  <w:style w:type="paragraph" w:styleId="table-cellshead" w:customStyle="1">
     <w:name w:val="table-cells head"/>
     <w:basedOn w:val="table-cells"/>
     <w:rsid w:val="005A344E"/>
@@ -17617,7 +19777,7 @@
       <w:b/>
     </w:rPr>
   </w:style>
-  <w:style w:type="paragraph" w:customStyle="1" w:styleId="Tables">
+  <w:style w:type="paragraph" w:styleId="Tables" w:customStyle="1">
     <w:name w:val="Tables"/>
     <w:aliases w:val="AltT"/>
     <w:basedOn w:val="Normal"/>
@@ -17628,7 +19788,7 @@
       <w:jc w:val="center"/>
     </w:pPr>
   </w:style>
-  <w:style w:type="paragraph" w:customStyle="1" w:styleId="TbltextTitle">
+  <w:style w:type="paragraph" w:styleId="TbltextTitle" w:customStyle="1">
     <w:name w:val="TbltextTitle"/>
     <w:basedOn w:val="Normal"/>
     <w:rsid w:val="005A344E"/>
@@ -17640,7 +19800,7 @@
       <w:sz w:val="20"/>
     </w:rPr>
   </w:style>
-  <w:style w:type="paragraph" w:customStyle="1" w:styleId="text-bullets">
+  <w:style w:type="paragraph" w:styleId="text-bullets" w:customStyle="1">
     <w:name w:val="text-bullets"/>
     <w:basedOn w:val="Normal"/>
     <w:autoRedefine/>
@@ -17655,7 +19815,7 @@
       <w:ind w:right="1440"/>
     </w:pPr>
   </w:style>
-  <w:style w:type="paragraph" w:customStyle="1" w:styleId="text-bulletslttrs">
+  <w:style w:type="paragraph" w:styleId="text-bulletslttrs" w:customStyle="1">
     <w:name w:val="text-bullets lttrs"/>
     <w:basedOn w:val="ListParagraph"/>
     <w:autoRedefine/>
@@ -17686,7 +19846,7 @@
       <w:szCs w:val="32"/>
     </w:rPr>
   </w:style>
-  <w:style w:type="character" w:customStyle="1" w:styleId="TitleChar">
+  <w:style w:type="character" w:styleId="TitleChar" w:customStyle="1">
     <w:name w:val="Title Char"/>
     <w:basedOn w:val="DefaultParagraphFont"/>
     <w:link w:val="Title"/>
@@ -17738,7 +19898,7 @@
       <w:szCs w:val="28"/>
     </w:rPr>
   </w:style>
-  <w:style w:type="paragraph" w:customStyle="1" w:styleId="TOCTitle">
+  <w:style w:type="paragraph" w:styleId="TOCTitle" w:customStyle="1">
     <w:name w:val="TOC Title"/>
     <w:basedOn w:val="Normal"/>
     <w:rsid w:val="005A344E"/>
@@ -17752,7 +19912,7 @@
       <w:b/>
     </w:rPr>
   </w:style>
-  <w:style w:type="paragraph" w:customStyle="1" w:styleId="Warning">
+  <w:style w:type="paragraph" w:styleId="Warning" w:customStyle="1">
     <w:name w:val="Warning"/>
     <w:basedOn w:val="Normal"/>
     <w:autoRedefine/>
@@ -17771,7 +19931,7 @@
       <w:bCs/>
     </w:rPr>
   </w:style>
-  <w:style w:type="paragraph" w:customStyle="1" w:styleId="StyletableheadtableheaderthtableheadingBefore2ptAft">
+  <w:style w:type="paragraph" w:styleId="StyletableheadtableheaderthtableheadingBefore2ptAft" w:customStyle="1">
     <w:name w:val="Style table headtable headerthtable heading + Before:  2 pt Aft..."/>
     <w:basedOn w:val="tablehead"/>
     <w:rsid w:val="005A344E"/>
@@ -17783,7 +19943,7 @@
       <w:sz w:val="20"/>
     </w:rPr>
   </w:style>
-  <w:style w:type="paragraph" w:customStyle="1" w:styleId="StyletablecaptiontcBefore6pt">
+  <w:style w:type="paragraph" w:styleId="StyletablecaptiontcBefore6pt" w:customStyle="1">
     <w:name w:val="Style table captiontc + Before:  6 pt"/>
     <w:basedOn w:val="tablecaption"/>
     <w:rsid w:val="00C63DC4"/>
@@ -17796,7 +19956,7 @@
       <w:sz w:val="20"/>
     </w:rPr>
   </w:style>
-  <w:style w:type="paragraph" w:customStyle="1" w:styleId="StyletablecaptiontcArial">
+  <w:style w:type="paragraph" w:styleId="StyletablecaptiontcArial" w:customStyle="1">
     <w:name w:val="Style table captiontc + Arial"/>
     <w:basedOn w:val="tablecaption"/>
     <w:rsid w:val="00C814FC"/>

--- a/Statement of Work, AUV Rev (-).docx
+++ b/Statement of Work, AUV Rev (-).docx
@@ -3726,7 +3726,21 @@
         <w:rPr>
           <w:rFonts w:cs="Arial"/>
         </w:rPr>
-        <w:t>Surveillance and reconnaissance, e.g. identification of underwater mines and other subsurface weapons.</w:t>
+        <w:t xml:space="preserve">Surveillance and reconnaissance, </w:t>
+      </w:r>
+      <w:proofErr w:type="gramStart"/>
+      <w:r>
+        <w:rPr>
+          <w:rFonts w:cs="Arial"/>
+        </w:rPr>
+        <w:t>e.g.</w:t>
+      </w:r>
+      <w:proofErr w:type="gramEnd"/>
+      <w:r>
+        <w:rPr>
+          <w:rFonts w:cs="Arial"/>
+        </w:rPr>
+        <w:t xml:space="preserve"> identification of underwater mines and other subsurface weapons.</w:t>
       </w:r>
     </w:p>
     <w:p>
@@ -3874,7 +3888,21 @@
         <w:rPr>
           <w:rFonts w:cs="Arial"/>
         </w:rPr>
-        <w:t xml:space="preserve">(PoP) </w:t>
+        <w:t>(</w:t>
+      </w:r>
+      <w:proofErr w:type="spellStart"/>
+      <w:r>
+        <w:rPr>
+          <w:rFonts w:cs="Arial"/>
+        </w:rPr>
+        <w:t>PoP</w:t>
+      </w:r>
+      <w:proofErr w:type="spellEnd"/>
+      <w:r>
+        <w:rPr>
+          <w:rFonts w:cs="Arial"/>
+        </w:rPr>
+        <w:t xml:space="preserve">) </w:t>
       </w:r>
       <w:r>
         <w:rPr>
@@ -3930,7 +3958,21 @@
         <w:rPr>
           <w:rFonts w:cs="Arial"/>
         </w:rPr>
-        <w:t>, with an objective PoP of 12 months</w:t>
+        <w:t xml:space="preserve">, with an objective </w:t>
+      </w:r>
+      <w:proofErr w:type="spellStart"/>
+      <w:r>
+        <w:rPr>
+          <w:rFonts w:cs="Arial"/>
+        </w:rPr>
+        <w:t>PoP</w:t>
+      </w:r>
+      <w:proofErr w:type="spellEnd"/>
+      <w:r>
+        <w:rPr>
+          <w:rFonts w:cs="Arial"/>
+        </w:rPr>
+        <w:t xml:space="preserve"> of 12 months</w:t>
       </w:r>
       <w:r>
         <w:rPr>
@@ -4815,8 +4857,16 @@
         <w:rPr>
           <w:rFonts w:cs="Arial"/>
         </w:rPr>
-        <w:t>prototype demonstration date</w:t>
-      </w:r>
+        <w:t xml:space="preserve">prototype demonstration </w:t>
+      </w:r>
+      <w:proofErr w:type="gramStart"/>
+      <w:r>
+        <w:rPr>
+          <w:rFonts w:cs="Arial"/>
+        </w:rPr>
+        <w:t>date</w:t>
+      </w:r>
+      <w:proofErr w:type="gramEnd"/>
     </w:p>
     <w:p>
       <w:pPr>
@@ -5651,7 +5701,21 @@
         <w:rPr>
           <w:rFonts w:cs="Arial"/>
         </w:rPr>
-        <w:t>any contractual deliverable units (prototypes, brassboards, etc.)</w:t>
+        <w:t xml:space="preserve">any contractual deliverable units (prototypes, </w:t>
+      </w:r>
+      <w:proofErr w:type="spellStart"/>
+      <w:r>
+        <w:rPr>
+          <w:rFonts w:cs="Arial"/>
+        </w:rPr>
+        <w:t>brassboards</w:t>
+      </w:r>
+      <w:proofErr w:type="spellEnd"/>
+      <w:r>
+        <w:rPr>
+          <w:rFonts w:cs="Arial"/>
+        </w:rPr>
+        <w:t>, etc.)</w:t>
       </w:r>
       <w:r>
         <w:rPr>
@@ -5724,6 +5788,12 @@
       </w:pPr>
       <w:bookmarkStart w:name="_Toc151826699" w:id="36"/>
       <w:bookmarkEnd w:id="35"/>
+      <w:r>
+        <w:rPr>
+          <w:rFonts w:cs="Arial"/>
+        </w:rPr>
+        <w:t xml:space="preserve">Hardware </w:t>
+      </w:r>
       <w:r>
         <w:rPr>
           <w:rFonts w:cs="Arial"/>
@@ -6196,10 +6266,7 @@
         <w:t>communication</w:t>
       </w:r>
       <w:r>
-        <w:t xml:space="preserve"> module </w:t>
-      </w:r>
-      <w:r>
-        <w:t>and the AUV.</w:t>
+        <w:t xml:space="preserve"> module and the AUV.</w:t>
       </w:r>
     </w:p>
     <w:p>
@@ -6213,10 +6280,7 @@
         <w:t>communication</w:t>
       </w:r>
       <w:r>
-        <w:t xml:space="preserve"> module</w:t>
-      </w:r>
-      <w:r>
-        <w:t xml:space="preserve"> level with an AUV controller or AUV controller emulator.</w:t>
+        <w:t xml:space="preserve"> module level with an AUV controller or AUV controller emulator.</w:t>
       </w:r>
     </w:p>
     <w:p>
@@ -6248,13 +6312,7 @@
         <w:pStyle w:val="text"/>
       </w:pPr>
       <w:r>
-        <w:t xml:space="preserve">The CONTRACTOR shall perform a trade study and select a suitable </w:t>
-      </w:r>
-      <w:r>
-        <w:t>L</w:t>
-      </w:r>
-      <w:r>
-        <w:t>F radio transceiver.</w:t>
+        <w:t>The CONTRACTOR shall perform a trade study and select a suitable LF radio transceiver.</w:t>
       </w:r>
     </w:p>
     <w:p>
@@ -6270,10 +6328,7 @@
         <w:pStyle w:val="text"/>
       </w:pPr>
       <w:r>
-        <w:t xml:space="preserve">The CONTRACTOR shall perform a trade study and select a suitable </w:t>
-      </w:r>
-      <w:r>
-        <w:t xml:space="preserve">modem capable of operating in both the UHF and LF </w:t>
+        <w:t xml:space="preserve">The CONTRACTOR shall perform a trade study and select a suitable modem capable of operating in both the UHF and LF </w:t>
       </w:r>
       <w:r>
         <w:t>ranges</w:t>
@@ -6308,7 +6363,15 @@
         <w:spacing w:after="120"/>
       </w:pPr>
       <w:r>
-        <w:t>Size, weight and power (SWaP)</w:t>
+        <w:t>Size, weight and power (</w:t>
+      </w:r>
+      <w:proofErr w:type="spellStart"/>
+      <w:r>
+        <w:t>SWaP</w:t>
+      </w:r>
+      <w:proofErr w:type="spellEnd"/>
+      <w:r>
+        <w:t>)</w:t>
       </w:r>
     </w:p>
     <w:p>
@@ -6324,8 +6387,13 @@
         <w:t>Ability to run multiple tasks simultaneously</w:t>
       </w:r>
       <w:r>
-        <w:t xml:space="preserve"> without external control</w:t>
-      </w:r>
+        <w:t xml:space="preserve"> without external </w:t>
+      </w:r>
+      <w:proofErr w:type="gramStart"/>
+      <w:r>
+        <w:t>control</w:t>
+      </w:r>
+      <w:proofErr w:type="gramEnd"/>
     </w:p>
     <w:p>
       <w:pPr>
@@ -6389,8 +6457,13 @@
         <w:spacing w:after="120"/>
       </w:pPr>
       <w:r>
-        <w:t>Maintain sensor logs</w:t>
-      </w:r>
+        <w:t xml:space="preserve">Maintain sensor </w:t>
+      </w:r>
+      <w:proofErr w:type="gramStart"/>
+      <w:r>
+        <w:t>logs</w:t>
+      </w:r>
+      <w:proofErr w:type="gramEnd"/>
     </w:p>
     <w:p>
       <w:pPr>
@@ -6426,21 +6499,20 @@
         </w:numPr>
       </w:pPr>
       <w:r>
-        <w:t>Network capability to load mission parameters and offload sensor data</w:t>
-      </w:r>
+        <w:t xml:space="preserve">Network capability to load mission parameters and offload sensor </w:t>
+      </w:r>
+      <w:proofErr w:type="gramStart"/>
+      <w:r>
+        <w:t>data</w:t>
+      </w:r>
+      <w:proofErr w:type="gramEnd"/>
     </w:p>
     <w:p>
       <w:pPr>
         <w:pStyle w:val="text"/>
       </w:pPr>
       <w:r>
-        <w:t xml:space="preserve">The CONTRACTOR shall develop and maintain ICDs showing the mechanical and electrical interfaces between the </w:t>
-      </w:r>
-      <w:r>
-        <w:t>controller</w:t>
-      </w:r>
-      <w:r>
-        <w:t xml:space="preserve"> and the AUV.</w:t>
+        <w:t>The CONTRACTOR shall develop and maintain ICDs showing the mechanical and electrical interfaces between the controller and the AUV.</w:t>
       </w:r>
     </w:p>
     <w:p>
@@ -6448,31 +6520,13 @@
         <w:pStyle w:val="text"/>
       </w:pPr>
       <w:r>
-        <w:t xml:space="preserve">The CONTRACTOR shall perform </w:t>
-      </w:r>
-      <w:r>
-        <w:t xml:space="preserve">individual </w:t>
-      </w:r>
-      <w:r>
-        <w:t xml:space="preserve">integration testing </w:t>
-      </w:r>
-      <w:r>
-        <w:t xml:space="preserve">of the </w:t>
-      </w:r>
-      <w:r>
-        <w:t>AUV controller</w:t>
-      </w:r>
-      <w:r>
-        <w:t xml:space="preserve"> with the propulsion module, sensor module, manipulator and </w:t>
+        <w:t xml:space="preserve">The CONTRACTOR shall perform individual integration testing of the AUV controller with the propulsion module, sensor module, manipulator and </w:t>
       </w:r>
       <w:r>
         <w:t>communication</w:t>
       </w:r>
       <w:r>
-        <w:t xml:space="preserve"> module</w:t>
-      </w:r>
-      <w:r>
-        <w:t>.</w:t>
+        <w:t xml:space="preserve"> module.</w:t>
       </w:r>
     </w:p>
     <w:p>
@@ -6481,6 +6535,38 @@
       </w:pPr>
       <w:r>
         <w:t>THE CONTRACTOR shall perform full integration testing of the AUV controller with the AUV fully assembled.</w:t>
+      </w:r>
+    </w:p>
+    <w:p>
+      <w:pPr>
+        <w:pStyle w:val="Heading4"/>
+      </w:pPr>
+      <w:r>
+        <w:t>Structural Housing</w:t>
+      </w:r>
+    </w:p>
+    <w:p>
+      <w:pPr>
+        <w:pStyle w:val="text"/>
+      </w:pPr>
+      <w:r>
+        <w:t>The CONTRACTOR shall design and fabricate a structural housing to integrate the propulsion, sensor, communication, controller, and manipulator modules into the AUV prototype.</w:t>
+      </w:r>
+    </w:p>
+    <w:p>
+      <w:pPr>
+        <w:pStyle w:val="text"/>
+      </w:pPr>
+      <w:r>
+        <w:t xml:space="preserve">The CONTRACTOR shall perform material compatibility analyses for joined materials and for materials exposed to seawater. The CONTRACTOR shall mitigate the potential for corrosion through the use of </w:t>
+      </w:r>
+      <w:proofErr w:type="gramStart"/>
+      <w:r>
+        <w:t>e.g.</w:t>
+      </w:r>
+      <w:proofErr w:type="gramEnd"/>
+      <w:r>
+        <w:t xml:space="preserve"> coatings or sacrificial anodes where necessary.</w:t>
       </w:r>
     </w:p>
     <w:p>
@@ -6743,6 +6829,12 @@
         <w:t>Design</w:t>
       </w:r>
       <w:bookmarkEnd w:id="38"/>
+      <w:r>
+        <w:rPr>
+          <w:rFonts w:cs="Arial"/>
+        </w:rPr>
+        <w:t xml:space="preserve"> and Development</w:t>
+      </w:r>
     </w:p>
     <w:p>
       <w:pPr>
@@ -6890,8 +6982,13 @@
         </w:numPr>
       </w:pPr>
       <w:r>
-        <w:t>A failure modes, effects and criticality analysis (FMECA) to show that there are no modules in any CSCI that are single points of failure</w:t>
-      </w:r>
+        <w:t xml:space="preserve">A failure modes, effects and criticality analysis (FMECA) to show that there are no modules in any CSCI that are single points of </w:t>
+      </w:r>
+      <w:proofErr w:type="gramStart"/>
+      <w:r>
+        <w:t>failure</w:t>
+      </w:r>
+      <w:proofErr w:type="gramEnd"/>
     </w:p>
     <w:p>
       <w:pPr>
@@ -6969,8 +7066,13 @@
         <w:t>communication</w:t>
       </w:r>
       <w:r>
-        <w:t xml:space="preserve"> module information as inputs and controls the propulsion module and manipulator in accordance with the mission tasking</w:t>
-      </w:r>
+        <w:t xml:space="preserve"> module information as inputs and controls the propulsion module and manipulator in accordance with the mission </w:t>
+      </w:r>
+      <w:proofErr w:type="gramStart"/>
+      <w:r>
+        <w:t>tasking</w:t>
+      </w:r>
+      <w:proofErr w:type="gramEnd"/>
     </w:p>
     <w:p>
       <w:pPr>
@@ -6981,8 +7083,13 @@
         </w:numPr>
       </w:pPr>
       <w:r>
-        <w:t>Logs sensor module data as specified by mission planning parameters</w:t>
-      </w:r>
+        <w:t xml:space="preserve">Logs sensor module data as specified by mission planning </w:t>
+      </w:r>
+      <w:proofErr w:type="gramStart"/>
+      <w:r>
+        <w:t>parameters</w:t>
+      </w:r>
+      <w:proofErr w:type="gramEnd"/>
     </w:p>
     <w:p>
       <w:pPr>
@@ -6993,8 +7100,13 @@
         </w:numPr>
       </w:pPr>
       <w:r>
-        <w:t>Transmits telemetry as specified by mission planning parameters</w:t>
-      </w:r>
+        <w:t xml:space="preserve">Transmits telemetry as specified by mission planning </w:t>
+      </w:r>
+      <w:proofErr w:type="gramStart"/>
+      <w:r>
+        <w:t>parameters</w:t>
+      </w:r>
+      <w:proofErr w:type="gramEnd"/>
     </w:p>
     <w:p>
       <w:pPr>
@@ -7005,8 +7117,13 @@
         </w:numPr>
       </w:pPr>
       <w:r>
-        <w:t>Performs image recognition for target identification</w:t>
-      </w:r>
+        <w:t xml:space="preserve">Performs image recognition for target </w:t>
+      </w:r>
+      <w:proofErr w:type="gramStart"/>
+      <w:r>
+        <w:t>identification</w:t>
+      </w:r>
+      <w:proofErr w:type="gramEnd"/>
     </w:p>
     <w:p>
       <w:pPr>
@@ -7017,15 +7134,28 @@
         </w:numPr>
       </w:pPr>
       <w:r>
-        <w:t>Provides manual override via the communication module</w:t>
-      </w:r>
+        <w:t xml:space="preserve">Provides manual override via the communication </w:t>
+      </w:r>
+      <w:proofErr w:type="gramStart"/>
+      <w:r>
+        <w:t>module</w:t>
+      </w:r>
+      <w:proofErr w:type="gramEnd"/>
     </w:p>
     <w:p>
       <w:pPr>
         <w:pStyle w:val="text"/>
       </w:pPr>
       <w:r>
-        <w:t>The CONTRACTOR shall test each CSCI module, e.g. propulsion control or image recognition, with its associated hardware as the module is completed</w:t>
+        <w:t xml:space="preserve">The CONTRACTOR shall test each CSCI module, </w:t>
+      </w:r>
+      <w:proofErr w:type="gramStart"/>
+      <w:r>
+        <w:t>e.g.</w:t>
+      </w:r>
+      <w:proofErr w:type="gramEnd"/>
+      <w:r>
+        <w:t xml:space="preserve"> propulsion control or image recognition, with its associated hardware as the module is completed</w:t>
       </w:r>
       <w:r>
         <w:t>. The CONTRACTOR shall perform full integration once all SW modules have been completed and all hardware (HW) modules have been fabricated.</w:t>
@@ -7080,8 +7210,13 @@
         </w:numPr>
       </w:pPr>
       <w:r>
-        <w:t>Hardware operation – charging, launch and recovery, maintenance</w:t>
-      </w:r>
+        <w:t xml:space="preserve">Hardware operation – charging, launch and recovery, </w:t>
+      </w:r>
+      <w:proofErr w:type="gramStart"/>
+      <w:r>
+        <w:t>maintenance</w:t>
+      </w:r>
+      <w:proofErr w:type="gramEnd"/>
     </w:p>
     <w:p>
       <w:pPr>
@@ -7092,8 +7227,13 @@
         </w:numPr>
       </w:pPr>
       <w:r>
-        <w:t>Software operation – loading mission parameters, offloading sensor data</w:t>
-      </w:r>
+        <w:t xml:space="preserve">Software operation – loading mission parameters, offloading sensor </w:t>
+      </w:r>
+      <w:proofErr w:type="gramStart"/>
+      <w:r>
+        <w:t>data</w:t>
+      </w:r>
+      <w:proofErr w:type="gramEnd"/>
     </w:p>
     <w:p>
       <w:pPr>
@@ -8342,8 +8482,16 @@
         <w:rPr>
           <w:rFonts w:cs="Arial"/>
         </w:rPr>
-        <w:t>Software design, including activity and other diagrams to show operational concept</w:t>
-      </w:r>
+        <w:t xml:space="preserve">Software design, including activity and other diagrams to show operational </w:t>
+      </w:r>
+      <w:proofErr w:type="gramStart"/>
+      <w:r>
+        <w:rPr>
+          <w:rFonts w:cs="Arial"/>
+        </w:rPr>
+        <w:t>concept</w:t>
+      </w:r>
+      <w:proofErr w:type="gramEnd"/>
     </w:p>
     <w:p>
       <w:pPr>
@@ -8400,6 +8548,7 @@
         </w:rPr>
         <w:t xml:space="preserve">erformance </w:t>
       </w:r>
+      <w:proofErr w:type="gramStart"/>
       <w:r>
         <w:rPr>
           <w:rFonts w:cs="Arial"/>
@@ -8412,6 +8561,7 @@
         </w:rPr>
         <w:t>stimates</w:t>
       </w:r>
+      <w:proofErr w:type="gramEnd"/>
     </w:p>
     <w:p>
       <w:pPr>
@@ -9360,8 +9510,16 @@
         <w:rPr>
           <w:rFonts w:cs="Arial"/>
         </w:rPr>
-        <w:t>test plans</w:t>
-      </w:r>
+        <w:t xml:space="preserve">test </w:t>
+      </w:r>
+      <w:proofErr w:type="gramStart"/>
+      <w:r>
+        <w:rPr>
+          <w:rFonts w:cs="Arial"/>
+        </w:rPr>
+        <w:t>plans</w:t>
+      </w:r>
+      <w:proofErr w:type="gramEnd"/>
     </w:p>
     <w:p>
       <w:pPr>
@@ -9382,8 +9540,16 @@
         <w:rPr>
           <w:rFonts w:cs="Arial"/>
         </w:rPr>
-        <w:t>Completed test plans</w:t>
-      </w:r>
+        <w:t xml:space="preserve">Completed test </w:t>
+      </w:r>
+      <w:proofErr w:type="gramStart"/>
+      <w:r>
+        <w:rPr>
+          <w:rFonts w:cs="Arial"/>
+        </w:rPr>
+        <w:t>plans</w:t>
+      </w:r>
+      <w:proofErr w:type="gramEnd"/>
     </w:p>
     <w:p>
       <w:pPr>
@@ -9404,8 +9570,16 @@
         <w:rPr>
           <w:rFonts w:cs="Arial"/>
         </w:rPr>
-        <w:t>Completed test procedures</w:t>
-      </w:r>
+        <w:t xml:space="preserve">Completed test </w:t>
+      </w:r>
+      <w:proofErr w:type="gramStart"/>
+      <w:r>
+        <w:rPr>
+          <w:rFonts w:cs="Arial"/>
+        </w:rPr>
+        <w:t>procedures</w:t>
+      </w:r>
+      <w:proofErr w:type="gramEnd"/>
     </w:p>
     <w:p>
       <w:pPr>
@@ -12707,6 +12881,7 @@
                 <w:sz w:val="20"/>
               </w:rPr>
             </w:pPr>
+            <w:proofErr w:type="spellStart"/>
             <w:r>
               <w:rPr>
                 <w:rFonts w:cs="Arial"/>
@@ -12714,6 +12889,7 @@
               </w:rPr>
               <w:t>PoP</w:t>
             </w:r>
+            <w:proofErr w:type="spellEnd"/>
           </w:p>
         </w:tc>
         <w:tc>
@@ -13012,6 +13188,7 @@
                 <w:sz w:val="20"/>
               </w:rPr>
             </w:pPr>
+            <w:proofErr w:type="spellStart"/>
             <w:r>
               <w:rPr>
                 <w:rFonts w:cs="Arial"/>
@@ -13019,6 +13196,7 @@
               </w:rPr>
               <w:t>SWaP</w:t>
             </w:r>
+            <w:proofErr w:type="spellEnd"/>
           </w:p>
         </w:tc>
         <w:tc>

--- a/Statement of Work, AUV Rev (-).docx
+++ b/Statement of Work, AUV Rev (-).docx
@@ -1,6 +1,6 @@
 
 <file path=word/document.xml><?xml version="1.0" encoding="utf-8"?>
-<w:document xmlns:wpc="http://schemas.microsoft.com/office/word/2010/wordprocessingCanvas" xmlns:cx="http://schemas.microsoft.com/office/drawing/2014/chartex" xmlns:cx1="http://schemas.microsoft.com/office/drawing/2015/9/8/chartex" xmlns:cx2="http://schemas.microsoft.com/office/drawing/2015/10/21/chartex" xmlns:cx3="http://schemas.microsoft.com/office/drawing/2016/5/9/chartex" xmlns:cx4="http://schemas.microsoft.com/office/drawing/2016/5/10/chartex" xmlns:cx5="http://schemas.microsoft.com/office/drawing/2016/5/11/chartex" xmlns:cx6="http://schemas.microsoft.com/office/drawing/2016/5/12/chartex" xmlns:cx7="http://schemas.microsoft.com/office/drawing/2016/5/13/chartex" xmlns:cx8="http://schemas.microsoft.com/office/drawing/2016/5/14/chartex" xmlns:mc="http://schemas.openxmlformats.org/markup-compatibility/2006" xmlns:aink="http://schemas.microsoft.com/office/drawing/2016/ink" xmlns:am3d="http://schemas.microsoft.com/office/drawing/2017/model3d" xmlns:o="urn:schemas-microsoft-com:office:office" xmlns:oel="http://schemas.microsoft.com/office/2019/extlst" xmlns:r="http://schemas.openxmlformats.org/officeDocument/2006/relationships" xmlns:m="http://schemas.openxmlformats.org/officeDocument/2006/math" xmlns:v="urn:schemas-microsoft-com:vml" xmlns:wp14="http://schemas.microsoft.com/office/word/2010/wordprocessingDrawing" xmlns:wp="http://schemas.openxmlformats.org/drawingml/2006/wordprocessingDrawing" xmlns:w10="urn:schemas-microsoft-com:office:word" xmlns:w="http://schemas.openxmlformats.org/wordprocessingml/2006/main" xmlns:w14="http://schemas.microsoft.com/office/word/2010/wordml" xmlns:w15="http://schemas.microsoft.com/office/word/2012/wordml" xmlns:w16cex="http://schemas.microsoft.com/office/word/2018/wordml/cex" xmlns:w16cid="http://schemas.microsoft.com/office/word/2016/wordml/cid" xmlns:w16="http://schemas.microsoft.com/office/word/2018/wordml" xmlns:w16sdtdh="http://schemas.microsoft.com/office/word/2020/wordml/sdtdatahash" xmlns:w16se="http://schemas.microsoft.com/office/word/2015/wordml/symex" xmlns:wpg="http://schemas.microsoft.com/office/word/2010/wordprocessingGroup" xmlns:wpi="http://schemas.microsoft.com/office/word/2010/wordprocessingInk" xmlns:wne="http://schemas.microsoft.com/office/word/2006/wordml" xmlns:wps="http://schemas.microsoft.com/office/word/2010/wordprocessingShape" xmlns:a="http://schemas.openxmlformats.org/drawingml/2006/main" xmlns:pic="http://schemas.openxmlformats.org/drawingml/2006/picture" xmlns:a14="http://schemas.microsoft.com/office/drawing/2010/main" mc:Ignorable="w14 w15 w16se w16cid w16 w16cex w16sdtdh wp14">
+<w:document xmlns:wpc="http://schemas.microsoft.com/office/word/2010/wordprocessingCanvas" xmlns:cx="http://schemas.microsoft.com/office/drawing/2014/chartex" xmlns:cx1="http://schemas.microsoft.com/office/drawing/2015/9/8/chartex" xmlns:cx2="http://schemas.microsoft.com/office/drawing/2015/10/21/chartex" xmlns:cx3="http://schemas.microsoft.com/office/drawing/2016/5/9/chartex" xmlns:cx4="http://schemas.microsoft.com/office/drawing/2016/5/10/chartex" xmlns:cx5="http://schemas.microsoft.com/office/drawing/2016/5/11/chartex" xmlns:cx6="http://schemas.microsoft.com/office/drawing/2016/5/12/chartex" xmlns:cx7="http://schemas.microsoft.com/office/drawing/2016/5/13/chartex" xmlns:cx8="http://schemas.microsoft.com/office/drawing/2016/5/14/chartex" xmlns:mc="http://schemas.openxmlformats.org/markup-compatibility/2006" xmlns:aink="http://schemas.microsoft.com/office/drawing/2016/ink" xmlns:am3d="http://schemas.microsoft.com/office/drawing/2017/model3d" xmlns:o="urn:schemas-microsoft-com:office:office" xmlns:oel="http://schemas.microsoft.com/office/2019/extlst" xmlns:r="http://schemas.openxmlformats.org/officeDocument/2006/relationships" xmlns:m="http://schemas.openxmlformats.org/officeDocument/2006/math" xmlns:v="urn:schemas-microsoft-com:vml" xmlns:wp14="http://schemas.microsoft.com/office/word/2010/wordprocessingDrawing" xmlns:wp="http://schemas.openxmlformats.org/drawingml/2006/wordprocessingDrawing" xmlns:w10="urn:schemas-microsoft-com:office:word" xmlns:w="http://schemas.openxmlformats.org/wordprocessingml/2006/main" xmlns:w14="http://schemas.microsoft.com/office/word/2010/wordml" xmlns:w15="http://schemas.microsoft.com/office/word/2012/wordml" xmlns:w16cex="http://schemas.microsoft.com/office/word/2018/wordml/cex" xmlns:w16cid="http://schemas.microsoft.com/office/word/2016/wordml/cid" xmlns:w16="http://schemas.microsoft.com/office/word/2018/wordml" xmlns:w16sdtdh="http://schemas.microsoft.com/office/word/2020/wordml/sdtdatahash" xmlns:w16se="http://schemas.microsoft.com/office/word/2015/wordml/symex" xmlns:wpg="http://schemas.microsoft.com/office/word/2010/wordprocessingGroup" xmlns:wpi="http://schemas.microsoft.com/office/word/2010/wordprocessingInk" xmlns:wne="http://schemas.microsoft.com/office/word/2006/wordml" xmlns:wps="http://schemas.microsoft.com/office/word/2010/wordprocessingShape" mc:Ignorable="w14 w15 w16se w16cid w16 w16cex w16sdtdh wp14">
   <w:body>
     <w:p>
       <w:pPr>
@@ -43,6 +43,7 @@
           <w:szCs w:val="48"/>
         </w:rPr>
       </w:pPr>
+      <w:bookmarkStart w:id="0" w:name="_Hlk152502866"/>
       <w:r>
         <w:rPr>
           <w:rFonts w:asciiTheme="minorHAnsi" w:hAnsiTheme="minorHAnsi" w:cstheme="minorHAnsi"/>
@@ -272,6 +273,7 @@
         </w:drawing>
       </w:r>
     </w:p>
+    <w:bookmarkEnd w:id="0"/>
     <w:p>
       <w:pPr>
         <w:pageBreakBefore/>
@@ -288,6 +290,7 @@
           <w:rFonts w:cs="Arial"/>
           <w:b/>
         </w:rPr>
+        <w:lastRenderedPageBreak/>
         <w:t>HISTORY CHANGE LOG</w:t>
       </w:r>
     </w:p>
@@ -296,12 +299,12 @@
         <w:tblW w:w="5000" w:type="pct"/>
         <w:jc w:val="center"/>
         <w:tblBorders>
-          <w:top w:val="single" w:color="auto" w:sz="4" w:space="0"/>
-          <w:left w:val="single" w:color="auto" w:sz="4" w:space="0"/>
-          <w:bottom w:val="single" w:color="auto" w:sz="4" w:space="0"/>
-          <w:right w:val="single" w:color="auto" w:sz="4" w:space="0"/>
-          <w:insideH w:val="single" w:color="auto" w:sz="6" w:space="0"/>
-          <w:insideV w:val="single" w:color="auto" w:sz="6" w:space="0"/>
+          <w:top w:val="single" w:sz="4" w:space="0" w:color="auto"/>
+          <w:left w:val="single" w:sz="4" w:space="0" w:color="auto"/>
+          <w:bottom w:val="single" w:sz="4" w:space="0" w:color="auto"/>
+          <w:right w:val="single" w:sz="4" w:space="0" w:color="auto"/>
+          <w:insideH w:val="single" w:sz="6" w:space="0" w:color="auto"/>
+          <w:insideV w:val="single" w:sz="6" w:space="0" w:color="auto"/>
         </w:tblBorders>
         <w:tblCellMar>
           <w:left w:w="80" w:type="dxa"/>
@@ -1615,20 +1618,21 @@
           <w:rFonts w:cs="Arial"/>
         </w:rPr>
       </w:pPr>
-      <w:bookmarkStart w:name="_Toc151826681" w:id="0"/>
-      <w:r>
-        <w:rPr>
-          <w:rFonts w:cs="Arial"/>
-        </w:rPr>
+      <w:bookmarkStart w:id="1" w:name="_Toc151826681"/>
+      <w:r>
+        <w:rPr>
+          <w:rFonts w:cs="Arial"/>
+        </w:rPr>
+        <w:lastRenderedPageBreak/>
         <w:t>TABLE OF CONTENTS</w:t>
       </w:r>
-      <w:bookmarkEnd w:id="0"/>
+      <w:bookmarkEnd w:id="1"/>
     </w:p>
     <w:p>
       <w:pPr>
         <w:pStyle w:val="TOC1"/>
         <w:rPr>
-          <w:rFonts w:asciiTheme="minorHAnsi" w:hAnsiTheme="minorHAnsi" w:eastAsiaTheme="minorEastAsia" w:cstheme="minorBidi"/>
+          <w:rFonts w:asciiTheme="minorHAnsi" w:eastAsiaTheme="minorEastAsia" w:hAnsiTheme="minorHAnsi" w:cstheme="minorBidi"/>
           <w:caps w:val="0"/>
           <w:kern w:val="2"/>
           <w:szCs w:val="22"/>
@@ -1684,7 +1688,7 @@
       <w:pPr>
         <w:pStyle w:val="TOC1"/>
         <w:rPr>
-          <w:rFonts w:asciiTheme="minorHAnsi" w:hAnsiTheme="minorHAnsi" w:eastAsiaTheme="minorEastAsia" w:cstheme="minorBidi"/>
+          <w:rFonts w:asciiTheme="minorHAnsi" w:eastAsiaTheme="minorEastAsia" w:hAnsiTheme="minorHAnsi" w:cstheme="minorBidi"/>
           <w:caps w:val="0"/>
           <w:kern w:val="2"/>
           <w:szCs w:val="22"/>
@@ -1723,7 +1727,7 @@
           <w:tab w:val="left" w:pos="2160"/>
         </w:tabs>
         <w:rPr>
-          <w:rFonts w:asciiTheme="minorHAnsi" w:hAnsiTheme="minorHAnsi" w:eastAsiaTheme="minorEastAsia" w:cstheme="minorBidi"/>
+          <w:rFonts w:asciiTheme="minorHAnsi" w:eastAsiaTheme="minorEastAsia" w:hAnsiTheme="minorHAnsi" w:cstheme="minorBidi"/>
           <w:caps w:val="0"/>
           <w:kern w:val="2"/>
           <w:szCs w:val="22"/>
@@ -1744,7 +1748,7 @@
       </w:r>
       <w:r>
         <w:rPr>
-          <w:rFonts w:asciiTheme="minorHAnsi" w:hAnsiTheme="minorHAnsi" w:eastAsiaTheme="minorEastAsia" w:cstheme="minorBidi"/>
+          <w:rFonts w:asciiTheme="minorHAnsi" w:eastAsiaTheme="minorEastAsia" w:hAnsiTheme="minorHAnsi" w:cstheme="minorBidi"/>
           <w:caps w:val="0"/>
           <w:kern w:val="2"/>
           <w:szCs w:val="22"/>
@@ -1781,7 +1785,7 @@
       <w:pPr>
         <w:pStyle w:val="TOC2"/>
         <w:rPr>
-          <w:rFonts w:asciiTheme="minorHAnsi" w:hAnsiTheme="minorHAnsi" w:eastAsiaTheme="minorEastAsia" w:cstheme="minorBidi"/>
+          <w:rFonts w:asciiTheme="minorHAnsi" w:eastAsiaTheme="minorEastAsia" w:hAnsiTheme="minorHAnsi" w:cstheme="minorBidi"/>
           <w:kern w:val="2"/>
           <w:szCs w:val="22"/>
           <w14:ligatures w14:val="standardContextual"/>
@@ -1795,7 +1799,7 @@
       </w:r>
       <w:r>
         <w:rPr>
-          <w:rFonts w:asciiTheme="minorHAnsi" w:hAnsiTheme="minorHAnsi" w:eastAsiaTheme="minorEastAsia" w:cstheme="minorBidi"/>
+          <w:rFonts w:asciiTheme="minorHAnsi" w:eastAsiaTheme="minorEastAsia" w:hAnsiTheme="minorHAnsi" w:cstheme="minorBidi"/>
           <w:kern w:val="2"/>
           <w:szCs w:val="22"/>
           <w14:ligatures w14:val="standardContextual"/>
@@ -1831,7 +1835,7 @@
       <w:pPr>
         <w:pStyle w:val="TOC2"/>
         <w:rPr>
-          <w:rFonts w:asciiTheme="minorHAnsi" w:hAnsiTheme="minorHAnsi" w:eastAsiaTheme="minorEastAsia" w:cstheme="minorBidi"/>
+          <w:rFonts w:asciiTheme="minorHAnsi" w:eastAsiaTheme="minorEastAsia" w:hAnsiTheme="minorHAnsi" w:cstheme="minorBidi"/>
           <w:kern w:val="2"/>
           <w:szCs w:val="22"/>
           <w14:ligatures w14:val="standardContextual"/>
@@ -1845,7 +1849,7 @@
       </w:r>
       <w:r>
         <w:rPr>
-          <w:rFonts w:asciiTheme="minorHAnsi" w:hAnsiTheme="minorHAnsi" w:eastAsiaTheme="minorEastAsia" w:cstheme="minorBidi"/>
+          <w:rFonts w:asciiTheme="minorHAnsi" w:eastAsiaTheme="minorEastAsia" w:hAnsiTheme="minorHAnsi" w:cstheme="minorBidi"/>
           <w:kern w:val="2"/>
           <w:szCs w:val="22"/>
           <w14:ligatures w14:val="standardContextual"/>
@@ -1881,7 +1885,7 @@
       <w:pPr>
         <w:pStyle w:val="TOC2"/>
         <w:rPr>
-          <w:rFonts w:asciiTheme="minorHAnsi" w:hAnsiTheme="minorHAnsi" w:eastAsiaTheme="minorEastAsia" w:cstheme="minorBidi"/>
+          <w:rFonts w:asciiTheme="minorHAnsi" w:eastAsiaTheme="minorEastAsia" w:hAnsiTheme="minorHAnsi" w:cstheme="minorBidi"/>
           <w:kern w:val="2"/>
           <w:szCs w:val="22"/>
           <w14:ligatures w14:val="standardContextual"/>
@@ -1895,7 +1899,7 @@
       </w:r>
       <w:r>
         <w:rPr>
-          <w:rFonts w:asciiTheme="minorHAnsi" w:hAnsiTheme="minorHAnsi" w:eastAsiaTheme="minorEastAsia" w:cstheme="minorBidi"/>
+          <w:rFonts w:asciiTheme="minorHAnsi" w:eastAsiaTheme="minorEastAsia" w:hAnsiTheme="minorHAnsi" w:cstheme="minorBidi"/>
           <w:kern w:val="2"/>
           <w:szCs w:val="22"/>
           <w14:ligatures w14:val="standardContextual"/>
@@ -1934,7 +1938,7 @@
           <w:tab w:val="left" w:pos="2160"/>
         </w:tabs>
         <w:rPr>
-          <w:rFonts w:asciiTheme="minorHAnsi" w:hAnsiTheme="minorHAnsi" w:eastAsiaTheme="minorEastAsia" w:cstheme="minorBidi"/>
+          <w:rFonts w:asciiTheme="minorHAnsi" w:eastAsiaTheme="minorEastAsia" w:hAnsiTheme="minorHAnsi" w:cstheme="minorBidi"/>
           <w:caps w:val="0"/>
           <w:kern w:val="2"/>
           <w:szCs w:val="22"/>
@@ -1955,7 +1959,7 @@
       </w:r>
       <w:r>
         <w:rPr>
-          <w:rFonts w:asciiTheme="minorHAnsi" w:hAnsiTheme="minorHAnsi" w:eastAsiaTheme="minorEastAsia" w:cstheme="minorBidi"/>
+          <w:rFonts w:asciiTheme="minorHAnsi" w:eastAsiaTheme="minorEastAsia" w:hAnsiTheme="minorHAnsi" w:cstheme="minorBidi"/>
           <w:caps w:val="0"/>
           <w:kern w:val="2"/>
           <w:szCs w:val="22"/>
@@ -1992,7 +1996,7 @@
       <w:pPr>
         <w:pStyle w:val="TOC2"/>
         <w:rPr>
-          <w:rFonts w:asciiTheme="minorHAnsi" w:hAnsiTheme="minorHAnsi" w:eastAsiaTheme="minorEastAsia" w:cstheme="minorBidi"/>
+          <w:rFonts w:asciiTheme="minorHAnsi" w:eastAsiaTheme="minorEastAsia" w:hAnsiTheme="minorHAnsi" w:cstheme="minorBidi"/>
           <w:kern w:val="2"/>
           <w:szCs w:val="22"/>
           <w14:ligatures w14:val="standardContextual"/>
@@ -2006,7 +2010,7 @@
       </w:r>
       <w:r>
         <w:rPr>
-          <w:rFonts w:asciiTheme="minorHAnsi" w:hAnsiTheme="minorHAnsi" w:eastAsiaTheme="minorEastAsia" w:cstheme="minorBidi"/>
+          <w:rFonts w:asciiTheme="minorHAnsi" w:eastAsiaTheme="minorEastAsia" w:hAnsiTheme="minorHAnsi" w:cstheme="minorBidi"/>
           <w:kern w:val="2"/>
           <w:szCs w:val="22"/>
           <w14:ligatures w14:val="standardContextual"/>
@@ -2045,7 +2049,7 @@
           <w:tab w:val="left" w:pos="2160"/>
         </w:tabs>
         <w:rPr>
-          <w:rFonts w:asciiTheme="minorHAnsi" w:hAnsiTheme="minorHAnsi" w:eastAsiaTheme="minorEastAsia" w:cstheme="minorBidi"/>
+          <w:rFonts w:asciiTheme="minorHAnsi" w:eastAsiaTheme="minorEastAsia" w:hAnsiTheme="minorHAnsi" w:cstheme="minorBidi"/>
           <w:caps w:val="0"/>
           <w:kern w:val="2"/>
           <w:szCs w:val="22"/>
@@ -2066,7 +2070,7 @@
       </w:r>
       <w:r>
         <w:rPr>
-          <w:rFonts w:asciiTheme="minorHAnsi" w:hAnsiTheme="minorHAnsi" w:eastAsiaTheme="minorEastAsia" w:cstheme="minorBidi"/>
+          <w:rFonts w:asciiTheme="minorHAnsi" w:eastAsiaTheme="minorEastAsia" w:hAnsiTheme="minorHAnsi" w:cstheme="minorBidi"/>
           <w:caps w:val="0"/>
           <w:kern w:val="2"/>
           <w:szCs w:val="22"/>
@@ -2103,7 +2107,7 @@
       <w:pPr>
         <w:pStyle w:val="TOC2"/>
         <w:rPr>
-          <w:rFonts w:asciiTheme="minorHAnsi" w:hAnsiTheme="minorHAnsi" w:eastAsiaTheme="minorEastAsia" w:cstheme="minorBidi"/>
+          <w:rFonts w:asciiTheme="minorHAnsi" w:eastAsiaTheme="minorEastAsia" w:hAnsiTheme="minorHAnsi" w:cstheme="minorBidi"/>
           <w:kern w:val="2"/>
           <w:szCs w:val="22"/>
           <w14:ligatures w14:val="standardContextual"/>
@@ -2117,7 +2121,7 @@
       </w:r>
       <w:r>
         <w:rPr>
-          <w:rFonts w:asciiTheme="minorHAnsi" w:hAnsiTheme="minorHAnsi" w:eastAsiaTheme="minorEastAsia" w:cstheme="minorBidi"/>
+          <w:rFonts w:asciiTheme="minorHAnsi" w:eastAsiaTheme="minorEastAsia" w:hAnsiTheme="minorHAnsi" w:cstheme="minorBidi"/>
           <w:kern w:val="2"/>
           <w:szCs w:val="22"/>
           <w14:ligatures w14:val="standardContextual"/>
@@ -2153,7 +2157,7 @@
       <w:pPr>
         <w:pStyle w:val="TOC3"/>
         <w:rPr>
-          <w:rFonts w:asciiTheme="minorHAnsi" w:hAnsiTheme="minorHAnsi" w:eastAsiaTheme="minorEastAsia" w:cstheme="minorBidi"/>
+          <w:rFonts w:asciiTheme="minorHAnsi" w:eastAsiaTheme="minorEastAsia" w:hAnsiTheme="minorHAnsi" w:cstheme="minorBidi"/>
           <w:kern w:val="2"/>
           <w:szCs w:val="22"/>
           <w14:ligatures w14:val="standardContextual"/>
@@ -2164,7 +2168,7 @@
       </w:r>
       <w:r>
         <w:rPr>
-          <w:rFonts w:asciiTheme="minorHAnsi" w:hAnsiTheme="minorHAnsi" w:eastAsiaTheme="minorEastAsia" w:cstheme="minorBidi"/>
+          <w:rFonts w:asciiTheme="minorHAnsi" w:eastAsiaTheme="minorEastAsia" w:hAnsiTheme="minorHAnsi" w:cstheme="minorBidi"/>
           <w:kern w:val="2"/>
           <w:szCs w:val="22"/>
           <w14:ligatures w14:val="standardContextual"/>
@@ -2200,7 +2204,7 @@
       <w:pPr>
         <w:pStyle w:val="TOC3"/>
         <w:rPr>
-          <w:rFonts w:asciiTheme="minorHAnsi" w:hAnsiTheme="minorHAnsi" w:eastAsiaTheme="minorEastAsia" w:cstheme="minorBidi"/>
+          <w:rFonts w:asciiTheme="minorHAnsi" w:eastAsiaTheme="minorEastAsia" w:hAnsiTheme="minorHAnsi" w:cstheme="minorBidi"/>
           <w:kern w:val="2"/>
           <w:szCs w:val="22"/>
           <w14:ligatures w14:val="standardContextual"/>
@@ -2211,7 +2215,7 @@
       </w:r>
       <w:r>
         <w:rPr>
-          <w:rFonts w:asciiTheme="minorHAnsi" w:hAnsiTheme="minorHAnsi" w:eastAsiaTheme="minorEastAsia" w:cstheme="minorBidi"/>
+          <w:rFonts w:asciiTheme="minorHAnsi" w:eastAsiaTheme="minorEastAsia" w:hAnsiTheme="minorHAnsi" w:cstheme="minorBidi"/>
           <w:kern w:val="2"/>
           <w:szCs w:val="22"/>
           <w14:ligatures w14:val="standardContextual"/>
@@ -2247,7 +2251,7 @@
       <w:pPr>
         <w:pStyle w:val="TOC3"/>
         <w:rPr>
-          <w:rFonts w:asciiTheme="minorHAnsi" w:hAnsiTheme="minorHAnsi" w:eastAsiaTheme="minorEastAsia" w:cstheme="minorBidi"/>
+          <w:rFonts w:asciiTheme="minorHAnsi" w:eastAsiaTheme="minorEastAsia" w:hAnsiTheme="minorHAnsi" w:cstheme="minorBidi"/>
           <w:kern w:val="2"/>
           <w:szCs w:val="22"/>
           <w14:ligatures w14:val="standardContextual"/>
@@ -2258,7 +2262,7 @@
       </w:r>
       <w:r>
         <w:rPr>
-          <w:rFonts w:asciiTheme="minorHAnsi" w:hAnsiTheme="minorHAnsi" w:eastAsiaTheme="minorEastAsia" w:cstheme="minorBidi"/>
+          <w:rFonts w:asciiTheme="minorHAnsi" w:eastAsiaTheme="minorEastAsia" w:hAnsiTheme="minorHAnsi" w:cstheme="minorBidi"/>
           <w:kern w:val="2"/>
           <w:szCs w:val="22"/>
           <w14:ligatures w14:val="standardContextual"/>
@@ -2294,7 +2298,7 @@
       <w:pPr>
         <w:pStyle w:val="TOC3"/>
         <w:rPr>
-          <w:rFonts w:asciiTheme="minorHAnsi" w:hAnsiTheme="minorHAnsi" w:eastAsiaTheme="minorEastAsia" w:cstheme="minorBidi"/>
+          <w:rFonts w:asciiTheme="minorHAnsi" w:eastAsiaTheme="minorEastAsia" w:hAnsiTheme="minorHAnsi" w:cstheme="minorBidi"/>
           <w:kern w:val="2"/>
           <w:szCs w:val="22"/>
           <w14:ligatures w14:val="standardContextual"/>
@@ -2305,7 +2309,7 @@
       </w:r>
       <w:r>
         <w:rPr>
-          <w:rFonts w:asciiTheme="minorHAnsi" w:hAnsiTheme="minorHAnsi" w:eastAsiaTheme="minorEastAsia" w:cstheme="minorBidi"/>
+          <w:rFonts w:asciiTheme="minorHAnsi" w:eastAsiaTheme="minorEastAsia" w:hAnsiTheme="minorHAnsi" w:cstheme="minorBidi"/>
           <w:kern w:val="2"/>
           <w:szCs w:val="22"/>
           <w14:ligatures w14:val="standardContextual"/>
@@ -2341,7 +2345,7 @@
       <w:pPr>
         <w:pStyle w:val="TOC3"/>
         <w:rPr>
-          <w:rFonts w:asciiTheme="minorHAnsi" w:hAnsiTheme="minorHAnsi" w:eastAsiaTheme="minorEastAsia" w:cstheme="minorBidi"/>
+          <w:rFonts w:asciiTheme="minorHAnsi" w:eastAsiaTheme="minorEastAsia" w:hAnsiTheme="minorHAnsi" w:cstheme="minorBidi"/>
           <w:kern w:val="2"/>
           <w:szCs w:val="22"/>
           <w14:ligatures w14:val="standardContextual"/>
@@ -2352,7 +2356,7 @@
       </w:r>
       <w:r>
         <w:rPr>
-          <w:rFonts w:asciiTheme="minorHAnsi" w:hAnsiTheme="minorHAnsi" w:eastAsiaTheme="minorEastAsia" w:cstheme="minorBidi"/>
+          <w:rFonts w:asciiTheme="minorHAnsi" w:eastAsiaTheme="minorEastAsia" w:hAnsiTheme="minorHAnsi" w:cstheme="minorBidi"/>
           <w:kern w:val="2"/>
           <w:szCs w:val="22"/>
           <w14:ligatures w14:val="standardContextual"/>
@@ -2388,7 +2392,7 @@
       <w:pPr>
         <w:pStyle w:val="TOC3"/>
         <w:rPr>
-          <w:rFonts w:asciiTheme="minorHAnsi" w:hAnsiTheme="minorHAnsi" w:eastAsiaTheme="minorEastAsia" w:cstheme="minorBidi"/>
+          <w:rFonts w:asciiTheme="minorHAnsi" w:eastAsiaTheme="minorEastAsia" w:hAnsiTheme="minorHAnsi" w:cstheme="minorBidi"/>
           <w:kern w:val="2"/>
           <w:szCs w:val="22"/>
           <w14:ligatures w14:val="standardContextual"/>
@@ -2399,7 +2403,7 @@
       </w:r>
       <w:r>
         <w:rPr>
-          <w:rFonts w:asciiTheme="minorHAnsi" w:hAnsiTheme="minorHAnsi" w:eastAsiaTheme="minorEastAsia" w:cstheme="minorBidi"/>
+          <w:rFonts w:asciiTheme="minorHAnsi" w:eastAsiaTheme="minorEastAsia" w:hAnsiTheme="minorHAnsi" w:cstheme="minorBidi"/>
           <w:kern w:val="2"/>
           <w:szCs w:val="22"/>
           <w14:ligatures w14:val="standardContextual"/>
@@ -2435,7 +2439,7 @@
       <w:pPr>
         <w:pStyle w:val="TOC3"/>
         <w:rPr>
-          <w:rFonts w:asciiTheme="minorHAnsi" w:hAnsiTheme="minorHAnsi" w:eastAsiaTheme="minorEastAsia" w:cstheme="minorBidi"/>
+          <w:rFonts w:asciiTheme="minorHAnsi" w:eastAsiaTheme="minorEastAsia" w:hAnsiTheme="minorHAnsi" w:cstheme="minorBidi"/>
           <w:kern w:val="2"/>
           <w:szCs w:val="22"/>
           <w14:ligatures w14:val="standardContextual"/>
@@ -2446,7 +2450,7 @@
       </w:r>
       <w:r>
         <w:rPr>
-          <w:rFonts w:asciiTheme="minorHAnsi" w:hAnsiTheme="minorHAnsi" w:eastAsiaTheme="minorEastAsia" w:cstheme="minorBidi"/>
+          <w:rFonts w:asciiTheme="minorHAnsi" w:eastAsiaTheme="minorEastAsia" w:hAnsiTheme="minorHAnsi" w:cstheme="minorBidi"/>
           <w:kern w:val="2"/>
           <w:szCs w:val="22"/>
           <w14:ligatures w14:val="standardContextual"/>
@@ -2482,7 +2486,7 @@
       <w:pPr>
         <w:pStyle w:val="TOC2"/>
         <w:rPr>
-          <w:rFonts w:asciiTheme="minorHAnsi" w:hAnsiTheme="minorHAnsi" w:eastAsiaTheme="minorEastAsia" w:cstheme="minorBidi"/>
+          <w:rFonts w:asciiTheme="minorHAnsi" w:eastAsiaTheme="minorEastAsia" w:hAnsiTheme="minorHAnsi" w:cstheme="minorBidi"/>
           <w:kern w:val="2"/>
           <w:szCs w:val="22"/>
           <w14:ligatures w14:val="standardContextual"/>
@@ -2496,7 +2500,7 @@
       </w:r>
       <w:r>
         <w:rPr>
-          <w:rFonts w:asciiTheme="minorHAnsi" w:hAnsiTheme="minorHAnsi" w:eastAsiaTheme="minorEastAsia" w:cstheme="minorBidi"/>
+          <w:rFonts w:asciiTheme="minorHAnsi" w:eastAsiaTheme="minorEastAsia" w:hAnsiTheme="minorHAnsi" w:cstheme="minorBidi"/>
           <w:kern w:val="2"/>
           <w:szCs w:val="22"/>
           <w14:ligatures w14:val="standardContextual"/>
@@ -2532,7 +2536,7 @@
       <w:pPr>
         <w:pStyle w:val="TOC3"/>
         <w:rPr>
-          <w:rFonts w:asciiTheme="minorHAnsi" w:hAnsiTheme="minorHAnsi" w:eastAsiaTheme="minorEastAsia" w:cstheme="minorBidi"/>
+          <w:rFonts w:asciiTheme="minorHAnsi" w:eastAsiaTheme="minorEastAsia" w:hAnsiTheme="minorHAnsi" w:cstheme="minorBidi"/>
           <w:kern w:val="2"/>
           <w:szCs w:val="22"/>
           <w14:ligatures w14:val="standardContextual"/>
@@ -2543,7 +2547,7 @@
       </w:r>
       <w:r>
         <w:rPr>
-          <w:rFonts w:asciiTheme="minorHAnsi" w:hAnsiTheme="minorHAnsi" w:eastAsiaTheme="minorEastAsia" w:cstheme="minorBidi"/>
+          <w:rFonts w:asciiTheme="minorHAnsi" w:eastAsiaTheme="minorEastAsia" w:hAnsiTheme="minorHAnsi" w:cstheme="minorBidi"/>
           <w:kern w:val="2"/>
           <w:szCs w:val="22"/>
           <w14:ligatures w14:val="standardContextual"/>
@@ -2579,7 +2583,7 @@
       <w:pPr>
         <w:pStyle w:val="TOC3"/>
         <w:rPr>
-          <w:rFonts w:asciiTheme="minorHAnsi" w:hAnsiTheme="minorHAnsi" w:eastAsiaTheme="minorEastAsia" w:cstheme="minorBidi"/>
+          <w:rFonts w:asciiTheme="minorHAnsi" w:eastAsiaTheme="minorEastAsia" w:hAnsiTheme="minorHAnsi" w:cstheme="minorBidi"/>
           <w:kern w:val="2"/>
           <w:szCs w:val="22"/>
           <w14:ligatures w14:val="standardContextual"/>
@@ -2590,7 +2594,7 @@
       </w:r>
       <w:r>
         <w:rPr>
-          <w:rFonts w:asciiTheme="minorHAnsi" w:hAnsiTheme="minorHAnsi" w:eastAsiaTheme="minorEastAsia" w:cstheme="minorBidi"/>
+          <w:rFonts w:asciiTheme="minorHAnsi" w:eastAsiaTheme="minorEastAsia" w:hAnsiTheme="minorHAnsi" w:cstheme="minorBidi"/>
           <w:kern w:val="2"/>
           <w:szCs w:val="22"/>
           <w14:ligatures w14:val="standardContextual"/>
@@ -2626,7 +2630,7 @@
       <w:pPr>
         <w:pStyle w:val="TOC3"/>
         <w:rPr>
-          <w:rFonts w:asciiTheme="minorHAnsi" w:hAnsiTheme="minorHAnsi" w:eastAsiaTheme="minorEastAsia" w:cstheme="minorBidi"/>
+          <w:rFonts w:asciiTheme="minorHAnsi" w:eastAsiaTheme="minorEastAsia" w:hAnsiTheme="minorHAnsi" w:cstheme="minorBidi"/>
           <w:kern w:val="2"/>
           <w:szCs w:val="22"/>
           <w14:ligatures w14:val="standardContextual"/>
@@ -2637,7 +2641,7 @@
       </w:r>
       <w:r>
         <w:rPr>
-          <w:rFonts w:asciiTheme="minorHAnsi" w:hAnsiTheme="minorHAnsi" w:eastAsiaTheme="minorEastAsia" w:cstheme="minorBidi"/>
+          <w:rFonts w:asciiTheme="minorHAnsi" w:eastAsiaTheme="minorEastAsia" w:hAnsiTheme="minorHAnsi" w:cstheme="minorBidi"/>
           <w:kern w:val="2"/>
           <w:szCs w:val="22"/>
           <w14:ligatures w14:val="standardContextual"/>
@@ -2673,7 +2677,7 @@
       <w:pPr>
         <w:pStyle w:val="TOC3"/>
         <w:rPr>
-          <w:rFonts w:asciiTheme="minorHAnsi" w:hAnsiTheme="minorHAnsi" w:eastAsiaTheme="minorEastAsia" w:cstheme="minorBidi"/>
+          <w:rFonts w:asciiTheme="minorHAnsi" w:eastAsiaTheme="minorEastAsia" w:hAnsiTheme="minorHAnsi" w:cstheme="minorBidi"/>
           <w:kern w:val="2"/>
           <w:szCs w:val="22"/>
           <w14:ligatures w14:val="standardContextual"/>
@@ -2684,7 +2688,7 @@
       </w:r>
       <w:r>
         <w:rPr>
-          <w:rFonts w:asciiTheme="minorHAnsi" w:hAnsiTheme="minorHAnsi" w:eastAsiaTheme="minorEastAsia" w:cstheme="minorBidi"/>
+          <w:rFonts w:asciiTheme="minorHAnsi" w:eastAsiaTheme="minorEastAsia" w:hAnsiTheme="minorHAnsi" w:cstheme="minorBidi"/>
           <w:kern w:val="2"/>
           <w:szCs w:val="22"/>
           <w14:ligatures w14:val="standardContextual"/>
@@ -2720,7 +2724,7 @@
       <w:pPr>
         <w:pStyle w:val="TOC3"/>
         <w:rPr>
-          <w:rFonts w:asciiTheme="minorHAnsi" w:hAnsiTheme="minorHAnsi" w:eastAsiaTheme="minorEastAsia" w:cstheme="minorBidi"/>
+          <w:rFonts w:asciiTheme="minorHAnsi" w:eastAsiaTheme="minorEastAsia" w:hAnsiTheme="minorHAnsi" w:cstheme="minorBidi"/>
           <w:kern w:val="2"/>
           <w:szCs w:val="22"/>
           <w14:ligatures w14:val="standardContextual"/>
@@ -2731,7 +2735,7 @@
       </w:r>
       <w:r>
         <w:rPr>
-          <w:rFonts w:asciiTheme="minorHAnsi" w:hAnsiTheme="minorHAnsi" w:eastAsiaTheme="minorEastAsia" w:cstheme="minorBidi"/>
+          <w:rFonts w:asciiTheme="minorHAnsi" w:eastAsiaTheme="minorEastAsia" w:hAnsiTheme="minorHAnsi" w:cstheme="minorBidi"/>
           <w:kern w:val="2"/>
           <w:szCs w:val="22"/>
           <w14:ligatures w14:val="standardContextual"/>
@@ -2767,7 +2771,7 @@
       <w:pPr>
         <w:pStyle w:val="TOC3"/>
         <w:rPr>
-          <w:rFonts w:asciiTheme="minorHAnsi" w:hAnsiTheme="minorHAnsi" w:eastAsiaTheme="minorEastAsia" w:cstheme="minorBidi"/>
+          <w:rFonts w:asciiTheme="minorHAnsi" w:eastAsiaTheme="minorEastAsia" w:hAnsiTheme="minorHAnsi" w:cstheme="minorBidi"/>
           <w:kern w:val="2"/>
           <w:szCs w:val="22"/>
           <w14:ligatures w14:val="standardContextual"/>
@@ -2778,7 +2782,7 @@
       </w:r>
       <w:r>
         <w:rPr>
-          <w:rFonts w:asciiTheme="minorHAnsi" w:hAnsiTheme="minorHAnsi" w:eastAsiaTheme="minorEastAsia" w:cstheme="minorBidi"/>
+          <w:rFonts w:asciiTheme="minorHAnsi" w:eastAsiaTheme="minorEastAsia" w:hAnsiTheme="minorHAnsi" w:cstheme="minorBidi"/>
           <w:kern w:val="2"/>
           <w:szCs w:val="22"/>
           <w14:ligatures w14:val="standardContextual"/>
@@ -2814,7 +2818,7 @@
       <w:pPr>
         <w:pStyle w:val="TOC4"/>
         <w:rPr>
-          <w:rFonts w:asciiTheme="minorHAnsi" w:hAnsiTheme="minorHAnsi" w:eastAsiaTheme="minorEastAsia" w:cstheme="minorBidi"/>
+          <w:rFonts w:asciiTheme="minorHAnsi" w:eastAsiaTheme="minorEastAsia" w:hAnsiTheme="minorHAnsi" w:cstheme="minorBidi"/>
           <w:kern w:val="2"/>
           <w:szCs w:val="22"/>
           <w14:ligatures w14:val="standardContextual"/>
@@ -2825,7 +2829,7 @@
       </w:r>
       <w:r>
         <w:rPr>
-          <w:rFonts w:asciiTheme="minorHAnsi" w:hAnsiTheme="minorHAnsi" w:eastAsiaTheme="minorEastAsia" w:cstheme="minorBidi"/>
+          <w:rFonts w:asciiTheme="minorHAnsi" w:eastAsiaTheme="minorEastAsia" w:hAnsiTheme="minorHAnsi" w:cstheme="minorBidi"/>
           <w:kern w:val="2"/>
           <w:szCs w:val="22"/>
           <w14:ligatures w14:val="standardContextual"/>
@@ -2861,7 +2865,7 @@
       <w:pPr>
         <w:pStyle w:val="TOC4"/>
         <w:rPr>
-          <w:rFonts w:asciiTheme="minorHAnsi" w:hAnsiTheme="minorHAnsi" w:eastAsiaTheme="minorEastAsia" w:cstheme="minorBidi"/>
+          <w:rFonts w:asciiTheme="minorHAnsi" w:eastAsiaTheme="minorEastAsia" w:hAnsiTheme="minorHAnsi" w:cstheme="minorBidi"/>
           <w:kern w:val="2"/>
           <w:szCs w:val="22"/>
           <w14:ligatures w14:val="standardContextual"/>
@@ -2872,7 +2876,7 @@
       </w:r>
       <w:r>
         <w:rPr>
-          <w:rFonts w:asciiTheme="minorHAnsi" w:hAnsiTheme="minorHAnsi" w:eastAsiaTheme="minorEastAsia" w:cstheme="minorBidi"/>
+          <w:rFonts w:asciiTheme="minorHAnsi" w:eastAsiaTheme="minorEastAsia" w:hAnsiTheme="minorHAnsi" w:cstheme="minorBidi"/>
           <w:kern w:val="2"/>
           <w:szCs w:val="22"/>
           <w14:ligatures w14:val="standardContextual"/>
@@ -2908,7 +2912,7 @@
       <w:pPr>
         <w:pStyle w:val="TOC4"/>
         <w:rPr>
-          <w:rFonts w:asciiTheme="minorHAnsi" w:hAnsiTheme="minorHAnsi" w:eastAsiaTheme="minorEastAsia" w:cstheme="minorBidi"/>
+          <w:rFonts w:asciiTheme="minorHAnsi" w:eastAsiaTheme="minorEastAsia" w:hAnsiTheme="minorHAnsi" w:cstheme="minorBidi"/>
           <w:kern w:val="2"/>
           <w:szCs w:val="22"/>
           <w14:ligatures w14:val="standardContextual"/>
@@ -2919,7 +2923,7 @@
       </w:r>
       <w:r>
         <w:rPr>
-          <w:rFonts w:asciiTheme="minorHAnsi" w:hAnsiTheme="minorHAnsi" w:eastAsiaTheme="minorEastAsia" w:cstheme="minorBidi"/>
+          <w:rFonts w:asciiTheme="minorHAnsi" w:eastAsiaTheme="minorEastAsia" w:hAnsiTheme="minorHAnsi" w:cstheme="minorBidi"/>
           <w:kern w:val="2"/>
           <w:szCs w:val="22"/>
           <w14:ligatures w14:val="standardContextual"/>
@@ -2958,7 +2962,7 @@
           <w:tab w:val="left" w:pos="2160"/>
         </w:tabs>
         <w:rPr>
-          <w:rFonts w:asciiTheme="minorHAnsi" w:hAnsiTheme="minorHAnsi" w:eastAsiaTheme="minorEastAsia" w:cstheme="minorBidi"/>
+          <w:rFonts w:asciiTheme="minorHAnsi" w:eastAsiaTheme="minorEastAsia" w:hAnsiTheme="minorHAnsi" w:cstheme="minorBidi"/>
           <w:caps w:val="0"/>
           <w:kern w:val="2"/>
           <w:szCs w:val="22"/>
@@ -2979,7 +2983,7 @@
       </w:r>
       <w:r>
         <w:rPr>
-          <w:rFonts w:asciiTheme="minorHAnsi" w:hAnsiTheme="minorHAnsi" w:eastAsiaTheme="minorEastAsia" w:cstheme="minorBidi"/>
+          <w:rFonts w:asciiTheme="minorHAnsi" w:eastAsiaTheme="minorEastAsia" w:hAnsiTheme="minorHAnsi" w:cstheme="minorBidi"/>
           <w:caps w:val="0"/>
           <w:kern w:val="2"/>
           <w:szCs w:val="22"/>
@@ -3016,7 +3020,7 @@
       <w:pPr>
         <w:pStyle w:val="TOC2"/>
         <w:rPr>
-          <w:rFonts w:asciiTheme="minorHAnsi" w:hAnsiTheme="minorHAnsi" w:eastAsiaTheme="minorEastAsia" w:cstheme="minorBidi"/>
+          <w:rFonts w:asciiTheme="minorHAnsi" w:eastAsiaTheme="minorEastAsia" w:hAnsiTheme="minorHAnsi" w:cstheme="minorBidi"/>
           <w:kern w:val="2"/>
           <w:szCs w:val="22"/>
           <w14:ligatures w14:val="standardContextual"/>
@@ -3030,7 +3034,7 @@
       </w:r>
       <w:r>
         <w:rPr>
-          <w:rFonts w:asciiTheme="minorHAnsi" w:hAnsiTheme="minorHAnsi" w:eastAsiaTheme="minorEastAsia" w:cstheme="minorBidi"/>
+          <w:rFonts w:asciiTheme="minorHAnsi" w:eastAsiaTheme="minorEastAsia" w:hAnsiTheme="minorHAnsi" w:cstheme="minorBidi"/>
           <w:kern w:val="2"/>
           <w:szCs w:val="22"/>
           <w14:ligatures w14:val="standardContextual"/>
@@ -3069,7 +3073,7 @@
           <w:tab w:val="left" w:pos="2160"/>
         </w:tabs>
         <w:rPr>
-          <w:rFonts w:asciiTheme="minorHAnsi" w:hAnsiTheme="minorHAnsi" w:eastAsiaTheme="minorEastAsia" w:cstheme="minorBidi"/>
+          <w:rFonts w:asciiTheme="minorHAnsi" w:eastAsiaTheme="minorEastAsia" w:hAnsiTheme="minorHAnsi" w:cstheme="minorBidi"/>
           <w:caps w:val="0"/>
           <w:kern w:val="2"/>
           <w:szCs w:val="22"/>
@@ -3090,7 +3094,7 @@
       </w:r>
       <w:r>
         <w:rPr>
-          <w:rFonts w:asciiTheme="minorHAnsi" w:hAnsiTheme="minorHAnsi" w:eastAsiaTheme="minorEastAsia" w:cstheme="minorBidi"/>
+          <w:rFonts w:asciiTheme="minorHAnsi" w:eastAsiaTheme="minorEastAsia" w:hAnsiTheme="minorHAnsi" w:cstheme="minorBidi"/>
           <w:caps w:val="0"/>
           <w:kern w:val="2"/>
           <w:szCs w:val="22"/>
@@ -3130,7 +3134,7 @@
           <w:tab w:val="left" w:pos="2160"/>
         </w:tabs>
         <w:rPr>
-          <w:rFonts w:asciiTheme="minorHAnsi" w:hAnsiTheme="minorHAnsi" w:eastAsiaTheme="minorEastAsia" w:cstheme="minorBidi"/>
+          <w:rFonts w:asciiTheme="minorHAnsi" w:eastAsiaTheme="minorEastAsia" w:hAnsiTheme="minorHAnsi" w:cstheme="minorBidi"/>
           <w:caps w:val="0"/>
           <w:kern w:val="2"/>
           <w:szCs w:val="22"/>
@@ -3151,7 +3155,7 @@
       </w:r>
       <w:r>
         <w:rPr>
-          <w:rFonts w:asciiTheme="minorHAnsi" w:hAnsiTheme="minorHAnsi" w:eastAsiaTheme="minorEastAsia" w:cstheme="minorBidi"/>
+          <w:rFonts w:asciiTheme="minorHAnsi" w:eastAsiaTheme="minorEastAsia" w:hAnsiTheme="minorHAnsi" w:cstheme="minorBidi"/>
           <w:caps w:val="0"/>
           <w:kern w:val="2"/>
           <w:szCs w:val="22"/>
@@ -3214,14 +3218,15 @@
           <w:rFonts w:cs="Arial"/>
         </w:rPr>
       </w:pPr>
-      <w:bookmarkStart w:name="_Toc151826682" w:id="1"/>
-      <w:r>
-        <w:rPr>
-          <w:rFonts w:cs="Arial"/>
-        </w:rPr>
+      <w:bookmarkStart w:id="2" w:name="_Toc151826682"/>
+      <w:r>
+        <w:rPr>
+          <w:rFonts w:cs="Arial"/>
+        </w:rPr>
+        <w:lastRenderedPageBreak/>
         <w:t>LIST OF TABLES</w:t>
       </w:r>
-      <w:bookmarkEnd w:id="1"/>
+      <w:bookmarkEnd w:id="2"/>
     </w:p>
     <w:p>
       <w:pPr>
@@ -3238,7 +3243,7 @@
           <w:tab w:val="right" w:leader="dot" w:pos="9710"/>
         </w:tabs>
         <w:rPr>
-          <w:rFonts w:asciiTheme="minorHAnsi" w:hAnsiTheme="minorHAnsi" w:eastAsiaTheme="minorEastAsia" w:cstheme="minorBidi"/>
+          <w:rFonts w:asciiTheme="minorHAnsi" w:eastAsiaTheme="minorEastAsia" w:hAnsiTheme="minorHAnsi" w:cstheme="minorBidi"/>
           <w:noProof/>
           <w:kern w:val="2"/>
           <w:szCs w:val="22"/>
@@ -3271,7 +3276,7 @@
       </w:r>
       <w:r>
         <w:rPr>
-          <w:rFonts w:asciiTheme="minorHAnsi" w:hAnsiTheme="minorHAnsi" w:eastAsiaTheme="minorEastAsia" w:cstheme="minorBidi"/>
+          <w:rFonts w:asciiTheme="minorHAnsi" w:eastAsiaTheme="minorEastAsia" w:hAnsiTheme="minorHAnsi" w:cstheme="minorBidi"/>
           <w:noProof/>
           <w:kern w:val="2"/>
           <w:szCs w:val="22"/>
@@ -3336,7 +3341,7 @@
           <w:tab w:val="right" w:leader="dot" w:pos="9710"/>
         </w:tabs>
         <w:rPr>
-          <w:rFonts w:asciiTheme="minorHAnsi" w:hAnsiTheme="minorHAnsi" w:eastAsiaTheme="minorEastAsia" w:cstheme="minorBidi"/>
+          <w:rFonts w:asciiTheme="minorHAnsi" w:eastAsiaTheme="minorEastAsia" w:hAnsiTheme="minorHAnsi" w:cstheme="minorBidi"/>
           <w:noProof/>
           <w:kern w:val="2"/>
           <w:szCs w:val="22"/>
@@ -3351,7 +3356,7 @@
       </w:r>
       <w:r>
         <w:rPr>
-          <w:rFonts w:asciiTheme="minorHAnsi" w:hAnsiTheme="minorHAnsi" w:eastAsiaTheme="minorEastAsia" w:cstheme="minorBidi"/>
+          <w:rFonts w:asciiTheme="minorHAnsi" w:eastAsiaTheme="minorEastAsia" w:hAnsiTheme="minorHAnsi" w:cstheme="minorBidi"/>
           <w:noProof/>
           <w:kern w:val="2"/>
           <w:szCs w:val="22"/>
@@ -3415,7 +3420,7 @@
           <w:tab w:val="right" w:leader="dot" w:pos="9710"/>
         </w:tabs>
         <w:rPr>
-          <w:rFonts w:asciiTheme="minorHAnsi" w:hAnsiTheme="minorHAnsi" w:eastAsiaTheme="minorEastAsia" w:cstheme="minorBidi"/>
+          <w:rFonts w:asciiTheme="minorHAnsi" w:eastAsiaTheme="minorEastAsia" w:hAnsiTheme="minorHAnsi" w:cstheme="minorBidi"/>
           <w:noProof/>
           <w:kern w:val="2"/>
           <w:szCs w:val="22"/>
@@ -3430,7 +3435,7 @@
       </w:r>
       <w:r>
         <w:rPr>
-          <w:rFonts w:asciiTheme="minorHAnsi" w:hAnsiTheme="minorHAnsi" w:eastAsiaTheme="minorEastAsia" w:cstheme="minorBidi"/>
+          <w:rFonts w:asciiTheme="minorHAnsi" w:eastAsiaTheme="minorEastAsia" w:hAnsiTheme="minorHAnsi" w:cstheme="minorBidi"/>
           <w:noProof/>
           <w:kern w:val="2"/>
           <w:szCs w:val="22"/>
@@ -3494,7 +3499,7 @@
           <w:tab w:val="right" w:leader="dot" w:pos="9710"/>
         </w:tabs>
         <w:rPr>
-          <w:rFonts w:asciiTheme="minorHAnsi" w:hAnsiTheme="minorHAnsi" w:eastAsiaTheme="minorEastAsia" w:cstheme="minorBidi"/>
+          <w:rFonts w:asciiTheme="minorHAnsi" w:eastAsiaTheme="minorEastAsia" w:hAnsiTheme="minorHAnsi" w:cstheme="minorBidi"/>
           <w:noProof/>
           <w:kern w:val="2"/>
           <w:szCs w:val="22"/>
@@ -3509,7 +3514,7 @@
       </w:r>
       <w:r>
         <w:rPr>
-          <w:rFonts w:asciiTheme="minorHAnsi" w:hAnsiTheme="minorHAnsi" w:eastAsiaTheme="minorEastAsia" w:cstheme="minorBidi"/>
+          <w:rFonts w:asciiTheme="minorHAnsi" w:eastAsiaTheme="minorEastAsia" w:hAnsiTheme="minorHAnsi" w:cstheme="minorBidi"/>
           <w:noProof/>
           <w:kern w:val="2"/>
           <w:szCs w:val="22"/>
@@ -3573,7 +3578,7 @@
           <w:tab w:val="right" w:leader="dot" w:pos="9710"/>
         </w:tabs>
         <w:rPr>
-          <w:rFonts w:asciiTheme="minorHAnsi" w:hAnsiTheme="minorHAnsi" w:eastAsiaTheme="minorEastAsia" w:cstheme="minorBidi"/>
+          <w:rFonts w:asciiTheme="minorHAnsi" w:eastAsiaTheme="minorEastAsia" w:hAnsiTheme="minorHAnsi" w:cstheme="minorBidi"/>
           <w:noProof/>
           <w:kern w:val="2"/>
           <w:szCs w:val="22"/>
@@ -3588,7 +3593,7 @@
       </w:r>
       <w:r>
         <w:rPr>
-          <w:rFonts w:asciiTheme="minorHAnsi" w:hAnsiTheme="minorHAnsi" w:eastAsiaTheme="minorEastAsia" w:cstheme="minorBidi"/>
+          <w:rFonts w:asciiTheme="minorHAnsi" w:eastAsiaTheme="minorEastAsia" w:hAnsiTheme="minorHAnsi" w:cstheme="minorBidi"/>
           <w:noProof/>
           <w:kern w:val="2"/>
           <w:szCs w:val="22"/>
@@ -3665,16 +3670,17 @@
           <w:rFonts w:cs="Arial"/>
         </w:rPr>
       </w:pPr>
-      <w:bookmarkStart w:name="_Toc188760002" w:id="2"/>
-      <w:bookmarkStart w:name="_Toc151826683" w:id="3"/>
-      <w:r>
-        <w:rPr>
-          <w:rFonts w:cs="Arial"/>
-        </w:rPr>
+      <w:bookmarkStart w:id="3" w:name="_Toc188760002"/>
+      <w:bookmarkStart w:id="4" w:name="_Toc151826683"/>
+      <w:r>
+        <w:rPr>
+          <w:rFonts w:cs="Arial"/>
+        </w:rPr>
+        <w:lastRenderedPageBreak/>
         <w:t>Introduction</w:t>
       </w:r>
-      <w:bookmarkEnd w:id="2"/>
       <w:bookmarkEnd w:id="3"/>
+      <w:bookmarkEnd w:id="4"/>
     </w:p>
     <w:p>
       <w:pPr>
@@ -3683,18 +3689,18 @@
           <w:rFonts w:cs="Arial"/>
         </w:rPr>
       </w:pPr>
-      <w:bookmarkStart w:name="_Toc188760003" w:id="4"/>
-      <w:bookmarkStart w:name="_Toc151826684" w:id="5"/>
-      <w:bookmarkStart w:name="_Ref151976900" w:id="6"/>
+      <w:bookmarkStart w:id="5" w:name="_Toc188760003"/>
+      <w:bookmarkStart w:id="6" w:name="_Toc151826684"/>
+      <w:bookmarkStart w:id="7" w:name="_Ref151976900"/>
       <w:r>
         <w:rPr>
           <w:rFonts w:cs="Arial"/>
         </w:rPr>
         <w:t>Scope</w:t>
       </w:r>
-      <w:bookmarkEnd w:id="4"/>
       <w:bookmarkEnd w:id="5"/>
       <w:bookmarkEnd w:id="6"/>
+      <w:bookmarkEnd w:id="7"/>
     </w:p>
     <w:p>
       <w:pPr>
@@ -3726,21 +3732,7 @@
         <w:rPr>
           <w:rFonts w:cs="Arial"/>
         </w:rPr>
-        <w:t xml:space="preserve">Surveillance and reconnaissance, </w:t>
-      </w:r>
-      <w:proofErr w:type="gramStart"/>
-      <w:r>
-        <w:rPr>
-          <w:rFonts w:cs="Arial"/>
-        </w:rPr>
-        <w:t>e.g.</w:t>
-      </w:r>
-      <w:proofErr w:type="gramEnd"/>
-      <w:r>
-        <w:rPr>
-          <w:rFonts w:cs="Arial"/>
-        </w:rPr>
-        <w:t xml:space="preserve"> identification of underwater mines and other subsurface weapons.</w:t>
+        <w:t>Surveillance and reconnaissance, e.g. identification of underwater mines and other subsurface weapons.</w:t>
       </w:r>
     </w:p>
     <w:p>
@@ -3787,15 +3779,15 @@
           <w:rFonts w:cs="Arial"/>
         </w:rPr>
       </w:pPr>
-      <w:bookmarkStart w:name="_Toc151826685" w:id="7"/>
-      <w:bookmarkStart w:name="_Toc188760004" w:id="8"/>
+      <w:bookmarkStart w:id="8" w:name="_Toc151826685"/>
+      <w:bookmarkStart w:id="9" w:name="_Toc188760004"/>
       <w:r>
         <w:rPr>
           <w:rFonts w:cs="Arial"/>
         </w:rPr>
         <w:t>Background</w:t>
       </w:r>
-      <w:bookmarkEnd w:id="7"/>
+      <w:bookmarkEnd w:id="8"/>
     </w:p>
     <w:p>
       <w:pPr>
@@ -3807,30 +3799,30 @@
       <w:r>
         <w:t>The CONTRACTOR shall develop and demonstrate a prototype AUV to meet the requirements specified in the associated Space and Naval Warfare Systems Command (</w:t>
       </w:r>
-      <w:commentRangeStart w:id="9"/>
+      <w:commentRangeStart w:id="10"/>
       <w:r>
         <w:t>SPAWAR</w:t>
       </w:r>
-      <w:commentRangeEnd w:id="9"/>
+      <w:commentRangeEnd w:id="10"/>
       <w:r>
         <w:rPr>
           <w:rStyle w:val="CommentReference"/>
         </w:rPr>
-        <w:commentReference w:id="9"/>
+        <w:commentReference w:id="10"/>
       </w:r>
       <w:r>
         <w:t xml:space="preserve">) </w:t>
       </w:r>
-      <w:commentRangeStart w:id="10"/>
+      <w:commentRangeStart w:id="11"/>
       <w:r>
         <w:t>contract</w:t>
       </w:r>
-      <w:commentRangeEnd w:id="10"/>
+      <w:commentRangeEnd w:id="11"/>
       <w:r>
         <w:rPr>
           <w:rStyle w:val="CommentReference"/>
         </w:rPr>
-        <w:commentReference w:id="10"/>
+        <w:commentReference w:id="11"/>
       </w:r>
       <w:r>
         <w:t xml:space="preserve"> </w:t>
@@ -3855,15 +3847,15 @@
           <w:rFonts w:cs="Arial"/>
         </w:rPr>
       </w:pPr>
-      <w:bookmarkStart w:name="_Toc151826686" w:id="11"/>
+      <w:bookmarkStart w:id="12" w:name="_Toc151826686"/>
       <w:r>
         <w:rPr>
           <w:rFonts w:cs="Arial"/>
         </w:rPr>
         <w:t>Period of Performance</w:t>
       </w:r>
-      <w:bookmarkEnd w:id="8"/>
-      <w:bookmarkEnd w:id="11"/>
+      <w:bookmarkEnd w:id="9"/>
+      <w:bookmarkEnd w:id="12"/>
     </w:p>
     <w:p>
       <w:pPr>
@@ -3888,21 +3880,7 @@
         <w:rPr>
           <w:rFonts w:cs="Arial"/>
         </w:rPr>
-        <w:t>(</w:t>
-      </w:r>
-      <w:proofErr w:type="spellStart"/>
-      <w:r>
-        <w:rPr>
-          <w:rFonts w:cs="Arial"/>
-        </w:rPr>
-        <w:t>PoP</w:t>
-      </w:r>
-      <w:proofErr w:type="spellEnd"/>
-      <w:r>
-        <w:rPr>
-          <w:rFonts w:cs="Arial"/>
-        </w:rPr>
-        <w:t xml:space="preserve">) </w:t>
+        <w:t xml:space="preserve">(PoP) </w:t>
       </w:r>
       <w:r>
         <w:rPr>
@@ -3916,7 +3894,7 @@
         </w:rPr>
         <w:t>a maximum</w:t>
       </w:r>
-      <w:commentRangeStart w:id="12"/>
+      <w:commentRangeStart w:id="13"/>
       <w:r>
         <w:rPr>
           <w:rFonts w:cs="Arial"/>
@@ -3941,12 +3919,12 @@
         </w:rPr>
         <w:t xml:space="preserve"> </w:t>
       </w:r>
-      <w:commentRangeEnd w:id="12"/>
+      <w:commentRangeEnd w:id="13"/>
       <w:r>
         <w:rPr>
           <w:rStyle w:val="CommentReference"/>
         </w:rPr>
-        <w:commentReference w:id="12"/>
+        <w:commentReference w:id="13"/>
       </w:r>
       <w:r>
         <w:rPr>
@@ -3958,21 +3936,7 @@
         <w:rPr>
           <w:rFonts w:cs="Arial"/>
         </w:rPr>
-        <w:t xml:space="preserve">, with an objective </w:t>
-      </w:r>
-      <w:proofErr w:type="spellStart"/>
-      <w:r>
-        <w:rPr>
-          <w:rFonts w:cs="Arial"/>
-        </w:rPr>
-        <w:t>PoP</w:t>
-      </w:r>
-      <w:proofErr w:type="spellEnd"/>
-      <w:r>
-        <w:rPr>
-          <w:rFonts w:cs="Arial"/>
-        </w:rPr>
-        <w:t xml:space="preserve"> of 12 months</w:t>
+        <w:t>, with an objective PoP of 12 months</w:t>
       </w:r>
       <w:r>
         <w:rPr>
@@ -3988,16 +3952,17 @@
           <w:rFonts w:cs="Arial"/>
         </w:rPr>
       </w:pPr>
-      <w:bookmarkStart w:name="_Toc188760008" w:id="13"/>
-      <w:bookmarkStart w:name="_Toc151826687" w:id="14"/>
-      <w:r>
-        <w:rPr>
-          <w:rFonts w:cs="Arial"/>
-        </w:rPr>
+      <w:bookmarkStart w:id="14" w:name="_Toc188760008"/>
+      <w:bookmarkStart w:id="15" w:name="_Toc151826687"/>
+      <w:r>
+        <w:rPr>
+          <w:rFonts w:cs="Arial"/>
+        </w:rPr>
+        <w:lastRenderedPageBreak/>
         <w:t>Applicable Documents</w:t>
       </w:r>
-      <w:bookmarkEnd w:id="13"/>
       <w:bookmarkEnd w:id="14"/>
+      <w:bookmarkEnd w:id="15"/>
     </w:p>
     <w:p>
       <w:pPr>
@@ -4152,8 +4117,8 @@
           <w:rFonts w:cs="Arial"/>
         </w:rPr>
       </w:pPr>
-      <w:bookmarkStart w:name="_Toc188760009" w:id="15"/>
-      <w:bookmarkStart w:name="_Toc151826688" w:id="16"/>
+      <w:bookmarkStart w:id="16" w:name="_Toc188760009"/>
+      <w:bookmarkStart w:id="17" w:name="_Toc151826688"/>
       <w:r>
         <w:rPr>
           <w:rFonts w:cs="Arial"/>
@@ -4166,14 +4131,14 @@
         </w:rPr>
         <w:t>ontract Documents</w:t>
       </w:r>
-      <w:bookmarkEnd w:id="15"/>
       <w:bookmarkEnd w:id="16"/>
+      <w:bookmarkEnd w:id="17"/>
     </w:p>
     <w:p>
       <w:pPr>
         <w:pStyle w:val="TableCaption0"/>
       </w:pPr>
-      <w:bookmarkStart w:name="_Toc151826580" w:id="17"/>
+      <w:bookmarkStart w:id="18" w:name="_Toc151826580"/>
       <w:r>
         <w:t>Table 2-1</w:t>
       </w:r>
@@ -4192,19 +4157,19 @@
         </w:rPr>
         <w:t>ontract Documents</w:t>
       </w:r>
-      <w:bookmarkEnd w:id="17"/>
+      <w:bookmarkEnd w:id="18"/>
     </w:p>
     <w:tbl>
       <w:tblPr>
         <w:tblW w:w="7289" w:type="dxa"/>
         <w:jc w:val="center"/>
         <w:tblBorders>
-          <w:top w:val="single" w:color="auto" w:sz="4" w:space="0"/>
-          <w:left w:val="single" w:color="auto" w:sz="4" w:space="0"/>
-          <w:bottom w:val="single" w:color="auto" w:sz="4" w:space="0"/>
-          <w:right w:val="single" w:color="auto" w:sz="4" w:space="0"/>
-          <w:insideH w:val="single" w:color="auto" w:sz="4" w:space="0"/>
-          <w:insideV w:val="single" w:color="auto" w:sz="4" w:space="0"/>
+          <w:top w:val="single" w:sz="4" w:space="0" w:color="auto"/>
+          <w:left w:val="single" w:sz="4" w:space="0" w:color="auto"/>
+          <w:bottom w:val="single" w:sz="4" w:space="0" w:color="auto"/>
+          <w:right w:val="single" w:sz="4" w:space="0" w:color="auto"/>
+          <w:insideH w:val="single" w:sz="4" w:space="0" w:color="auto"/>
+          <w:insideV w:val="single" w:sz="4" w:space="0" w:color="auto"/>
         </w:tblBorders>
         <w:tblLook w:val="04A0" w:firstRow="1" w:lastRow="0" w:firstColumn="1" w:lastColumn="0" w:noHBand="0" w:noVBand="1"/>
       </w:tblPr>
@@ -4322,11 +4287,12 @@
           <w:rFonts w:cs="Arial"/>
         </w:rPr>
       </w:pPr>
-      <w:bookmarkStart w:name="_Toc151826689" w:id="18"/>
-      <w:r>
-        <w:rPr>
-          <w:rFonts w:cs="Arial"/>
-        </w:rPr>
+      <w:bookmarkStart w:id="19" w:name="_Toc151826689"/>
+      <w:r>
+        <w:rPr>
+          <w:rFonts w:cs="Arial"/>
+        </w:rPr>
+        <w:lastRenderedPageBreak/>
         <w:t>Program</w:t>
       </w:r>
       <w:r>
@@ -4335,7 +4301,7 @@
         </w:rPr>
         <w:t xml:space="preserve"> Tasks</w:t>
       </w:r>
-      <w:bookmarkEnd w:id="18"/>
+      <w:bookmarkEnd w:id="19"/>
     </w:p>
     <w:p>
       <w:pPr>
@@ -4418,8 +4384,8 @@
           <w:rFonts w:cs="Arial"/>
         </w:rPr>
       </w:pPr>
-      <w:bookmarkStart w:name="_Toc151826690" w:id="19"/>
-      <w:bookmarkStart w:name="_Toc188760012" w:id="20"/>
+      <w:bookmarkStart w:id="20" w:name="_Toc151826690"/>
+      <w:bookmarkStart w:id="21" w:name="_Toc188760012"/>
       <w:r>
         <w:rPr>
           <w:rFonts w:cs="Arial"/>
@@ -4438,7 +4404,7 @@
         </w:rPr>
         <w:t>and Control</w:t>
       </w:r>
-      <w:bookmarkEnd w:id="19"/>
+      <w:bookmarkEnd w:id="20"/>
     </w:p>
     <w:p>
       <w:pPr>
@@ -4451,15 +4417,15 @@
           <w:rFonts w:cs="Arial"/>
         </w:rPr>
       </w:pPr>
-      <w:bookmarkStart w:name="_Toc151826691" w:id="21"/>
-      <w:bookmarkEnd w:id="20"/>
+      <w:bookmarkStart w:id="22" w:name="_Toc151826691"/>
+      <w:bookmarkEnd w:id="21"/>
       <w:r>
         <w:rPr>
           <w:rFonts w:cs="Arial"/>
         </w:rPr>
         <w:t>Monthly Status Review</w:t>
       </w:r>
-      <w:bookmarkEnd w:id="21"/>
+      <w:bookmarkEnd w:id="22"/>
     </w:p>
     <w:p>
       <w:pPr>
@@ -4564,16 +4530,16 @@
           <w:rFonts w:cs="Arial"/>
         </w:rPr>
       </w:pPr>
-      <w:bookmarkStart w:name="_Toc188760020" w:id="22"/>
-      <w:bookmarkStart w:name="_Toc151826692" w:id="23"/>
+      <w:bookmarkStart w:id="23" w:name="_Toc188760020"/>
+      <w:bookmarkStart w:id="24" w:name="_Toc151826692"/>
       <w:r>
         <w:rPr>
           <w:rFonts w:cs="Arial"/>
         </w:rPr>
         <w:t>Monthly Status Report</w:t>
       </w:r>
-      <w:bookmarkEnd w:id="22"/>
       <w:bookmarkEnd w:id="23"/>
+      <w:bookmarkEnd w:id="24"/>
     </w:p>
     <w:p>
       <w:pPr>
@@ -4857,16 +4823,8 @@
         <w:rPr>
           <w:rFonts w:cs="Arial"/>
         </w:rPr>
-        <w:t xml:space="preserve">prototype demonstration </w:t>
-      </w:r>
-      <w:proofErr w:type="gramStart"/>
-      <w:r>
-        <w:rPr>
-          <w:rFonts w:cs="Arial"/>
-        </w:rPr>
-        <w:t>date</w:t>
-      </w:r>
-      <w:proofErr w:type="gramEnd"/>
+        <w:t>prototype demonstration date</w:t>
+      </w:r>
     </w:p>
     <w:p>
       <w:pPr>
@@ -4879,7 +4837,7 @@
           <w:rFonts w:cs="Arial"/>
         </w:rPr>
       </w:pPr>
-      <w:bookmarkStart w:name="_Toc151826693" w:id="24"/>
+      <w:bookmarkStart w:id="25" w:name="_Toc151826693"/>
       <w:r>
         <w:rPr>
           <w:rFonts w:cs="Arial"/>
@@ -4898,7 +4856,7 @@
         </w:rPr>
         <w:t xml:space="preserve"> Reviews</w:t>
       </w:r>
-      <w:bookmarkEnd w:id="24"/>
+      <w:bookmarkEnd w:id="25"/>
     </w:p>
     <w:p>
       <w:pPr>
@@ -5053,13 +5011,14 @@
           <w:rFonts w:cs="Arial"/>
         </w:rPr>
       </w:pPr>
-      <w:bookmarkStart w:name="_Toc188760021" w:id="25"/>
-      <w:bookmarkStart w:name="_Toc151826694" w:id="26"/>
-      <w:bookmarkStart w:name="_Toc188760013" w:id="27"/>
-      <w:r>
-        <w:rPr>
-          <w:rFonts w:cs="Arial"/>
-        </w:rPr>
+      <w:bookmarkStart w:id="26" w:name="_Toc188760021"/>
+      <w:bookmarkStart w:id="27" w:name="_Toc151826694"/>
+      <w:bookmarkStart w:id="28" w:name="_Toc188760013"/>
+      <w:r>
+        <w:rPr>
+          <w:rFonts w:cs="Arial"/>
+        </w:rPr>
+        <w:lastRenderedPageBreak/>
         <w:t xml:space="preserve">Integrated </w:t>
       </w:r>
       <w:r>
@@ -5068,8 +5027,8 @@
         </w:rPr>
         <w:t>Master Schedule</w:t>
       </w:r>
-      <w:bookmarkEnd w:id="25"/>
       <w:bookmarkEnd w:id="26"/>
+      <w:bookmarkEnd w:id="27"/>
     </w:p>
     <w:p>
       <w:pPr>
@@ -5358,17 +5317,17 @@
           <w:rFonts w:cs="Arial"/>
         </w:rPr>
       </w:pPr>
-      <w:bookmarkStart w:name="_Toc188760014" w:id="28"/>
-      <w:bookmarkStart w:name="_Toc151826695" w:id="29"/>
-      <w:bookmarkEnd w:id="27"/>
+      <w:bookmarkStart w:id="29" w:name="_Toc188760014"/>
+      <w:bookmarkStart w:id="30" w:name="_Toc151826695"/>
+      <w:bookmarkEnd w:id="28"/>
       <w:r>
         <w:rPr>
           <w:rFonts w:cs="Arial"/>
         </w:rPr>
         <w:t>Quality Management</w:t>
       </w:r>
-      <w:bookmarkEnd w:id="28"/>
       <w:bookmarkEnd w:id="29"/>
+      <w:bookmarkEnd w:id="30"/>
     </w:p>
     <w:p>
       <w:pPr>
@@ -5457,16 +5416,16 @@
           <w:rFonts w:cs="Arial"/>
         </w:rPr>
       </w:pPr>
-      <w:bookmarkStart w:name="_Toc188760017" w:id="30"/>
-      <w:bookmarkStart w:name="_Toc151826696" w:id="31"/>
+      <w:bookmarkStart w:id="31" w:name="_Toc188760017"/>
+      <w:bookmarkStart w:id="32" w:name="_Toc151826696"/>
       <w:r>
         <w:rPr>
           <w:rFonts w:cs="Arial"/>
         </w:rPr>
         <w:t>Configuration &amp; Data Management</w:t>
       </w:r>
-      <w:bookmarkEnd w:id="30"/>
       <w:bookmarkEnd w:id="31"/>
+      <w:bookmarkEnd w:id="32"/>
     </w:p>
     <w:p>
       <w:pPr>
@@ -5645,14 +5604,14 @@
           <w:rFonts w:cs="Arial"/>
         </w:rPr>
       </w:pPr>
-      <w:bookmarkStart w:name="_Toc151826697" w:id="32"/>
+      <w:bookmarkStart w:id="33" w:name="_Toc151826697"/>
       <w:r>
         <w:rPr>
           <w:rFonts w:cs="Arial"/>
         </w:rPr>
         <w:t>Drawings</w:t>
       </w:r>
-      <w:bookmarkEnd w:id="32"/>
+      <w:bookmarkEnd w:id="33"/>
     </w:p>
     <w:p>
       <w:pPr>
@@ -5701,21 +5660,7 @@
         <w:rPr>
           <w:rFonts w:cs="Arial"/>
         </w:rPr>
-        <w:t xml:space="preserve">any contractual deliverable units (prototypes, </w:t>
-      </w:r>
-      <w:proofErr w:type="spellStart"/>
-      <w:r>
-        <w:rPr>
-          <w:rFonts w:cs="Arial"/>
-        </w:rPr>
-        <w:t>brassboards</w:t>
-      </w:r>
-      <w:proofErr w:type="spellEnd"/>
-      <w:r>
-        <w:rPr>
-          <w:rFonts w:cs="Arial"/>
-        </w:rPr>
-        <w:t>, etc.)</w:t>
+        <w:t>any contractual deliverable units (prototypes, brassboards, etc.)</w:t>
       </w:r>
       <w:r>
         <w:rPr>
@@ -5767,17 +5712,396 @@
           <w:rFonts w:cs="Arial"/>
         </w:rPr>
       </w:pPr>
-      <w:bookmarkStart w:name="_Toc187574357" w:id="33"/>
-      <w:bookmarkStart w:name="_Toc151826698" w:id="34"/>
-      <w:bookmarkStart w:name="_Toc188760023" w:id="35"/>
-      <w:bookmarkEnd w:id="33"/>
+      <w:bookmarkStart w:id="34" w:name="_Toc187574357"/>
+      <w:bookmarkStart w:id="35" w:name="_Toc151826698"/>
+      <w:bookmarkStart w:id="36" w:name="_Toc188760023"/>
+      <w:bookmarkEnd w:id="34"/>
+      <w:r>
+        <w:rPr>
+          <w:rFonts w:cs="Arial"/>
+        </w:rPr>
+        <w:t>Systems Engineering</w:t>
+      </w:r>
+    </w:p>
+    <w:p>
+      <w:pPr>
+        <w:pStyle w:val="Heading3"/>
+      </w:pPr>
+      <w:r>
+        <w:t>Systems Engineering Management Plan (SEMP)</w:t>
+      </w:r>
+    </w:p>
+    <w:p>
+      <w:pPr>
+        <w:pStyle w:val="text"/>
+      </w:pPr>
+      <w:r>
+        <w:t>The CONTRACTOR shall develop and maintain a Systems Engineering Management Plan to include the following:</w:t>
+      </w:r>
+    </w:p>
+    <w:p>
+      <w:pPr>
+        <w:pStyle w:val="text"/>
+        <w:numPr>
+          <w:ilvl w:val="0"/>
+          <w:numId w:val="36"/>
+        </w:numPr>
+      </w:pPr>
+      <w:r>
+        <w:t>Development team organization</w:t>
+      </w:r>
+    </w:p>
+    <w:p>
+      <w:pPr>
+        <w:pStyle w:val="text"/>
+        <w:numPr>
+          <w:ilvl w:val="0"/>
+          <w:numId w:val="36"/>
+        </w:numPr>
+      </w:pPr>
+      <w:r>
+        <w:t>Description of Systems Engineering methodology</w:t>
+      </w:r>
+    </w:p>
+    <w:p>
+      <w:pPr>
+        <w:pStyle w:val="text"/>
+        <w:numPr>
+          <w:ilvl w:val="1"/>
+          <w:numId w:val="36"/>
+        </w:numPr>
+      </w:pPr>
+      <w:r>
+        <w:t>Configuration management</w:t>
+      </w:r>
+    </w:p>
+    <w:p>
+      <w:pPr>
+        <w:pStyle w:val="text"/>
+        <w:numPr>
+          <w:ilvl w:val="1"/>
+          <w:numId w:val="36"/>
+        </w:numPr>
+      </w:pPr>
+      <w:r>
+        <w:t>Verification and validation methods</w:t>
+      </w:r>
+    </w:p>
+    <w:p>
+      <w:pPr>
+        <w:pStyle w:val="text"/>
+        <w:numPr>
+          <w:ilvl w:val="1"/>
+          <w:numId w:val="36"/>
+        </w:numPr>
+      </w:pPr>
+      <w:r>
+        <w:lastRenderedPageBreak/>
+        <w:t>Hardware and software development methodology</w:t>
+      </w:r>
+    </w:p>
+    <w:p>
+      <w:pPr>
+        <w:pStyle w:val="text"/>
+        <w:numPr>
+          <w:ilvl w:val="1"/>
+          <w:numId w:val="36"/>
+        </w:numPr>
+      </w:pPr>
+      <w:r>
+        <w:t>Management of external interfaces</w:t>
+      </w:r>
+    </w:p>
+    <w:p>
+      <w:pPr>
+        <w:pStyle w:val="text"/>
+        <w:numPr>
+          <w:ilvl w:val="0"/>
+          <w:numId w:val="36"/>
+        </w:numPr>
+      </w:pPr>
+      <w:r>
+        <w:t>Compliance matrices</w:t>
+      </w:r>
+    </w:p>
+    <w:p>
+      <w:pPr>
+        <w:pStyle w:val="Heading3"/>
+      </w:pPr>
+      <w:r>
+        <w:t>Test and Evaluation Management Plan (TEMP)</w:t>
+      </w:r>
+    </w:p>
+    <w:p>
+      <w:pPr>
+        <w:pStyle w:val="text"/>
+      </w:pPr>
+      <w:r>
+        <w:t xml:space="preserve">The CONTRACTOR shall develop and maintain a Test and Evaluation Management Plan </w:t>
+      </w:r>
+      <w:r>
+        <w:t>to include the following:</w:t>
+      </w:r>
+    </w:p>
+    <w:p>
+      <w:pPr>
+        <w:pStyle w:val="text"/>
+        <w:numPr>
+          <w:ilvl w:val="0"/>
+          <w:numId w:val="37"/>
+        </w:numPr>
+      </w:pPr>
+      <w:r>
+        <w:t>Identification of test objectives</w:t>
+      </w:r>
+    </w:p>
+    <w:p>
+      <w:pPr>
+        <w:pStyle w:val="text"/>
+        <w:numPr>
+          <w:ilvl w:val="0"/>
+          <w:numId w:val="37"/>
+        </w:numPr>
+      </w:pPr>
+      <w:r>
+        <w:t xml:space="preserve">Identification of test roles and responsibilities </w:t>
+      </w:r>
+    </w:p>
+    <w:p>
+      <w:pPr>
+        <w:pStyle w:val="text"/>
+        <w:numPr>
+          <w:ilvl w:val="0"/>
+          <w:numId w:val="37"/>
+        </w:numPr>
+      </w:pPr>
+      <w:r>
+        <w:t>Identification facility and/or range requirements for the demonstration test</w:t>
+      </w:r>
+    </w:p>
+    <w:p>
+      <w:pPr>
+        <w:pStyle w:val="text"/>
+        <w:numPr>
+          <w:ilvl w:val="0"/>
+          <w:numId w:val="37"/>
+        </w:numPr>
+      </w:pPr>
+      <w:r>
+        <w:t>Description of demonstration test objectives, entrance and exit criteria</w:t>
+      </w:r>
+    </w:p>
+    <w:p>
+      <w:pPr>
+        <w:pStyle w:val="text"/>
+        <w:numPr>
+          <w:ilvl w:val="0"/>
+          <w:numId w:val="37"/>
+        </w:numPr>
+      </w:pPr>
+      <w:r>
+        <w:t>Description of data collection requirements</w:t>
+      </w:r>
+    </w:p>
+    <w:p>
+      <w:pPr>
+        <w:pStyle w:val="Heading3"/>
+      </w:pPr>
+      <w:bookmarkStart w:id="37" w:name="_Ref152507197"/>
+      <w:r>
+        <w:t>Configuration Item Requirement Specifications</w:t>
+      </w:r>
+      <w:bookmarkEnd w:id="37"/>
+    </w:p>
+    <w:p>
+      <w:pPr>
+        <w:pStyle w:val="text"/>
+      </w:pPr>
+      <w:r>
+        <w:t>The CONTRACTOR shall develop and maintain requirement specifications for the following configuration items:</w:t>
+      </w:r>
+    </w:p>
+    <w:p>
+      <w:pPr>
+        <w:pStyle w:val="text"/>
+        <w:numPr>
+          <w:ilvl w:val="0"/>
+          <w:numId w:val="38"/>
+        </w:numPr>
+      </w:pPr>
+      <w:r>
+        <w:t>Overall AUV</w:t>
+      </w:r>
+    </w:p>
+    <w:p>
+      <w:pPr>
+        <w:pStyle w:val="text"/>
+        <w:numPr>
+          <w:ilvl w:val="0"/>
+          <w:numId w:val="38"/>
+        </w:numPr>
+      </w:pPr>
+      <w:r>
+        <w:t>Propulsion system</w:t>
+      </w:r>
+    </w:p>
+    <w:p>
+      <w:pPr>
+        <w:pStyle w:val="text"/>
+        <w:numPr>
+          <w:ilvl w:val="0"/>
+          <w:numId w:val="38"/>
+        </w:numPr>
+      </w:pPr>
+      <w:r>
+        <w:t>Sensor module</w:t>
+      </w:r>
+    </w:p>
+    <w:p>
+      <w:pPr>
+        <w:pStyle w:val="text"/>
+        <w:numPr>
+          <w:ilvl w:val="0"/>
+          <w:numId w:val="38"/>
+        </w:numPr>
+      </w:pPr>
+      <w:r>
+        <w:t>AUV structural housing</w:t>
+      </w:r>
+    </w:p>
+    <w:p>
+      <w:pPr>
+        <w:pStyle w:val="text"/>
+        <w:numPr>
+          <w:ilvl w:val="0"/>
+          <w:numId w:val="38"/>
+        </w:numPr>
+      </w:pPr>
+      <w:r>
+        <w:t>Power and distribution</w:t>
+      </w:r>
+    </w:p>
+    <w:p>
+      <w:pPr>
+        <w:pStyle w:val="text"/>
+        <w:numPr>
+          <w:ilvl w:val="0"/>
+          <w:numId w:val="38"/>
+        </w:numPr>
+      </w:pPr>
+      <w:r>
+        <w:t>Manipulator module</w:t>
+      </w:r>
+    </w:p>
+    <w:p>
+      <w:pPr>
+        <w:pStyle w:val="text"/>
+        <w:numPr>
+          <w:ilvl w:val="0"/>
+          <w:numId w:val="38"/>
+        </w:numPr>
+      </w:pPr>
+      <w:r>
+        <w:t>Communication module</w:t>
+      </w:r>
+    </w:p>
+    <w:p>
+      <w:pPr>
+        <w:pStyle w:val="text"/>
+        <w:numPr>
+          <w:ilvl w:val="0"/>
+          <w:numId w:val="38"/>
+        </w:numPr>
+      </w:pPr>
+      <w:r>
+        <w:t>Support equipment</w:t>
+      </w:r>
+    </w:p>
+    <w:p>
+      <w:pPr>
+        <w:pStyle w:val="Heading3"/>
+      </w:pPr>
+      <w:r>
+        <w:t>Systems Engineering Technical Reviews</w:t>
+      </w:r>
+    </w:p>
+    <w:p>
+      <w:pPr>
+        <w:pStyle w:val="text"/>
+      </w:pPr>
+      <w:r>
+        <w:t>The CONTRACTOR shall perform the following systems engineering technical reviews:</w:t>
+      </w:r>
+    </w:p>
+    <w:p>
+      <w:pPr>
+        <w:pStyle w:val="text"/>
+        <w:numPr>
+          <w:ilvl w:val="0"/>
+          <w:numId w:val="39"/>
+        </w:numPr>
+      </w:pPr>
+      <w:r>
+        <w:t xml:space="preserve">System Requirements Review – to include all specifications listed in Section </w:t>
+      </w:r>
+      <w:r>
+        <w:fldChar w:fldCharType="begin"/>
+      </w:r>
+      <w:r>
+        <w:instrText xml:space="preserve"> REF _Ref152507197 \r \h </w:instrText>
+      </w:r>
+      <w:r>
+        <w:fldChar w:fldCharType="separate"/>
+      </w:r>
+      <w:r>
+        <w:t>3.2.3</w:t>
+      </w:r>
+      <w:r>
+        <w:fldChar w:fldCharType="end"/>
+      </w:r>
+    </w:p>
+    <w:p>
+      <w:pPr>
+        <w:pStyle w:val="text"/>
+        <w:numPr>
+          <w:ilvl w:val="0"/>
+          <w:numId w:val="39"/>
+        </w:numPr>
+      </w:pPr>
+      <w:r>
+        <w:lastRenderedPageBreak/>
+        <w:t xml:space="preserve">Design and test reviews listed in Section </w:t>
+      </w:r>
+      <w:r>
+        <w:fldChar w:fldCharType="begin"/>
+      </w:r>
+      <w:r>
+        <w:instrText xml:space="preserve"> REF _Ref152507256 \r \h </w:instrText>
+      </w:r>
+      <w:r>
+        <w:fldChar w:fldCharType="separate"/>
+      </w:r>
+      <w:r>
+        <w:t>3.3.8</w:t>
+      </w:r>
+      <w:r>
+        <w:fldChar w:fldCharType="end"/>
+      </w:r>
+    </w:p>
+    <w:p>
+      <w:pPr>
+        <w:pStyle w:val="Heading2"/>
+        <w:rPr>
+          <w:rFonts w:cs="Arial"/>
+        </w:rPr>
+      </w:pPr>
       <w:r>
         <w:rPr>
           <w:rFonts w:cs="Arial"/>
         </w:rPr>
         <w:t>Technical Tasks</w:t>
       </w:r>
-      <w:bookmarkEnd w:id="34"/>
+      <w:bookmarkEnd w:id="35"/>
     </w:p>
     <w:p>
       <w:pPr>
@@ -5786,8 +6110,8 @@
           <w:rFonts w:cs="Arial"/>
         </w:rPr>
       </w:pPr>
-      <w:bookmarkStart w:name="_Toc151826699" w:id="36"/>
-      <w:bookmarkEnd w:id="35"/>
+      <w:bookmarkStart w:id="38" w:name="_Toc151826699"/>
+      <w:bookmarkEnd w:id="36"/>
       <w:r>
         <w:rPr>
           <w:rFonts w:cs="Arial"/>
@@ -5800,7 +6124,7 @@
         </w:rPr>
         <w:t>Engineering</w:t>
       </w:r>
-      <w:bookmarkEnd w:id="36"/>
+      <w:bookmarkEnd w:id="38"/>
     </w:p>
     <w:p>
       <w:pPr>
@@ -5999,6 +6323,20 @@
           <w:rFonts w:cs="Arial"/>
         </w:rPr>
         <w:t>documentation to allow for a seamless transition to LRIP.</w:t>
+      </w:r>
+    </w:p>
+    <w:p>
+      <w:pPr>
+        <w:pStyle w:val="text"/>
+        <w:rPr>
+          <w:rFonts w:cs="Arial"/>
+        </w:rPr>
+      </w:pPr>
+      <w:r>
+        <w:rPr>
+          <w:rFonts w:cs="Arial"/>
+        </w:rPr>
+        <w:t>The CONTRACTOR shall identify long lead items and initiate purchase contracts to ensure availability during the Phase II transition to low/full-rate production.</w:t>
       </w:r>
     </w:p>
     <w:p>
@@ -6129,6 +6467,7 @@
         <w:spacing w:after="120"/>
       </w:pPr>
       <w:r>
+        <w:lastRenderedPageBreak/>
         <w:t>Infrared (IR) – navigation aid, target identification and manipulator control input in low light conditions</w:t>
       </w:r>
     </w:p>
@@ -6285,9 +6624,36 @@
     </w:p>
     <w:p>
       <w:pPr>
+        <w:pStyle w:val="text"/>
+      </w:pPr>
+      <w:r>
+        <w:t xml:space="preserve">The CONTRACTOR shall maintain a minimum volume margin of 8” x 4” x 4” </w:t>
+      </w:r>
+      <w:r>
+        <w:t xml:space="preserve">withing the communications module </w:t>
+      </w:r>
+      <w:r>
+        <w:t xml:space="preserve">to accommodate an encryption </w:t>
+      </w:r>
+      <w:r>
+        <w:t>unit</w:t>
+      </w:r>
+      <w:r>
+        <w:t xml:space="preserve">. The prototype AUV will use unencrypted communication during </w:t>
+      </w:r>
+      <w:r>
+        <w:t>its</w:t>
+      </w:r>
+      <w:r>
+        <w:t xml:space="preserve"> demonstration, however the production AUV will require encryption due to the potentially sensitive nature of some mission types.</w:t>
+      </w:r>
+    </w:p>
+    <w:p>
+      <w:pPr>
         <w:pStyle w:val="Heading5"/>
       </w:pPr>
       <w:r>
+        <w:lastRenderedPageBreak/>
         <w:t>Ultra-High Frequency (UHF) Radio</w:t>
       </w:r>
     </w:p>
@@ -6363,15 +6729,7 @@
         <w:spacing w:after="120"/>
       </w:pPr>
       <w:r>
-        <w:t>Size, weight and power (</w:t>
-      </w:r>
-      <w:proofErr w:type="spellStart"/>
-      <w:r>
-        <w:t>SWaP</w:t>
-      </w:r>
-      <w:proofErr w:type="spellEnd"/>
-      <w:r>
-        <w:t>)</w:t>
+        <w:t>Size, weight and power (SWaP)</w:t>
       </w:r>
     </w:p>
     <w:p>
@@ -6387,13 +6745,8 @@
         <w:t>Ability to run multiple tasks simultaneously</w:t>
       </w:r>
       <w:r>
-        <w:t xml:space="preserve"> without external </w:t>
-      </w:r>
-      <w:proofErr w:type="gramStart"/>
-      <w:r>
-        <w:t>control</w:t>
-      </w:r>
-      <w:proofErr w:type="gramEnd"/>
+        <w:t xml:space="preserve"> without external control</w:t>
+      </w:r>
     </w:p>
     <w:p>
       <w:pPr>
@@ -6457,13 +6810,8 @@
         <w:spacing w:after="120"/>
       </w:pPr>
       <w:r>
-        <w:t xml:space="preserve">Maintain sensor </w:t>
-      </w:r>
-      <w:proofErr w:type="gramStart"/>
-      <w:r>
-        <w:t>logs</w:t>
-      </w:r>
-      <w:proofErr w:type="gramEnd"/>
+        <w:t>Maintain sensor logs</w:t>
+      </w:r>
     </w:p>
     <w:p>
       <w:pPr>
@@ -6499,13 +6847,8 @@
         </w:numPr>
       </w:pPr>
       <w:r>
-        <w:t xml:space="preserve">Network capability to load mission parameters and offload sensor </w:t>
-      </w:r>
-      <w:proofErr w:type="gramStart"/>
-      <w:r>
-        <w:t>data</w:t>
-      </w:r>
-      <w:proofErr w:type="gramEnd"/>
+        <w:t>Network capability to load mission parameters and offload sensor data</w:t>
+      </w:r>
     </w:p>
     <w:p>
       <w:pPr>
@@ -6558,15 +6901,8 @@
         <w:pStyle w:val="text"/>
       </w:pPr>
       <w:r>
-        <w:t xml:space="preserve">The CONTRACTOR shall perform material compatibility analyses for joined materials and for materials exposed to seawater. The CONTRACTOR shall mitigate the potential for corrosion through the use of </w:t>
-      </w:r>
-      <w:proofErr w:type="gramStart"/>
-      <w:r>
-        <w:t>e.g.</w:t>
-      </w:r>
-      <w:proofErr w:type="gramEnd"/>
-      <w:r>
-        <w:t xml:space="preserve"> coatings or sacrificial anodes where necessary.</w:t>
+        <w:lastRenderedPageBreak/>
+        <w:t>The CONTRACTOR shall perform material compatibility analyses for joined materials and for materials exposed to seawater. The CONTRACTOR shall mitigate the potential for corrosion through the use of e.g. coatings or sacrificial anodes where necessary.</w:t>
       </w:r>
     </w:p>
     <w:p>
@@ -6641,7 +6977,7 @@
           <w:rFonts w:cs="Arial"/>
         </w:rPr>
       </w:pPr>
-      <w:bookmarkStart w:name="_Toc151826700" w:id="37"/>
+      <w:bookmarkStart w:id="39" w:name="_Toc151826700"/>
       <w:r>
         <w:rPr>
           <w:rFonts w:cs="Arial"/>
@@ -6654,7 +6990,7 @@
         </w:rPr>
         <w:t>Interface Definition</w:t>
       </w:r>
-      <w:bookmarkEnd w:id="37"/>
+      <w:bookmarkEnd w:id="39"/>
     </w:p>
     <w:p>
       <w:pPr>
@@ -6809,7 +7145,7 @@
           <w:rFonts w:cs="Arial"/>
         </w:rPr>
       </w:pPr>
-      <w:bookmarkStart w:name="_Toc151826701" w:id="38"/>
+      <w:bookmarkStart w:id="40" w:name="_Toc151826701"/>
       <w:r>
         <w:rPr>
           <w:rFonts w:cs="Arial"/>
@@ -6828,7 +7164,7 @@
         </w:rPr>
         <w:t>Design</w:t>
       </w:r>
-      <w:bookmarkEnd w:id="38"/>
+      <w:bookmarkEnd w:id="40"/>
       <w:r>
         <w:rPr>
           <w:rFonts w:cs="Arial"/>
@@ -6982,13 +7318,8 @@
         </w:numPr>
       </w:pPr>
       <w:r>
-        <w:t xml:space="preserve">A failure modes, effects and criticality analysis (FMECA) to show that there are no modules in any CSCI that are single points of </w:t>
-      </w:r>
-      <w:proofErr w:type="gramStart"/>
-      <w:r>
-        <w:t>failure</w:t>
-      </w:r>
-      <w:proofErr w:type="gramEnd"/>
+        <w:t>A failure modes, effects and criticality analysis (FMECA) to show that there are no modules in any CSCI that are single points of failure</w:t>
+      </w:r>
     </w:p>
     <w:p>
       <w:pPr>
@@ -7023,6 +7354,7 @@
         <w:pStyle w:val="text"/>
       </w:pPr>
       <w:r>
+        <w:lastRenderedPageBreak/>
         <w:t xml:space="preserve">To reduce development time and risk, the CONTRACTOR shall leverage mission planning SW previously developed for </w:t>
       </w:r>
       <w:r>
@@ -7066,13 +7398,8 @@
         <w:t>communication</w:t>
       </w:r>
       <w:r>
-        <w:t xml:space="preserve"> module information as inputs and controls the propulsion module and manipulator in accordance with the mission </w:t>
-      </w:r>
-      <w:proofErr w:type="gramStart"/>
-      <w:r>
-        <w:t>tasking</w:t>
-      </w:r>
-      <w:proofErr w:type="gramEnd"/>
+        <w:t xml:space="preserve"> module information as inputs and controls the propulsion module and manipulator in accordance with the mission tasking</w:t>
+      </w:r>
     </w:p>
     <w:p>
       <w:pPr>
@@ -7083,13 +7410,8 @@
         </w:numPr>
       </w:pPr>
       <w:r>
-        <w:t xml:space="preserve">Logs sensor module data as specified by mission planning </w:t>
-      </w:r>
-      <w:proofErr w:type="gramStart"/>
-      <w:r>
-        <w:t>parameters</w:t>
-      </w:r>
-      <w:proofErr w:type="gramEnd"/>
+        <w:t>Logs sensor module data as specified by mission planning parameters</w:t>
+      </w:r>
     </w:p>
     <w:p>
       <w:pPr>
@@ -7100,13 +7422,8 @@
         </w:numPr>
       </w:pPr>
       <w:r>
-        <w:t xml:space="preserve">Transmits telemetry as specified by mission planning </w:t>
-      </w:r>
-      <w:proofErr w:type="gramStart"/>
-      <w:r>
-        <w:t>parameters</w:t>
-      </w:r>
-      <w:proofErr w:type="gramEnd"/>
+        <w:t>Transmits telemetry as specified by mission planning parameters</w:t>
+      </w:r>
     </w:p>
     <w:p>
       <w:pPr>
@@ -7117,13 +7434,8 @@
         </w:numPr>
       </w:pPr>
       <w:r>
-        <w:t xml:space="preserve">Performs image recognition for target </w:t>
-      </w:r>
-      <w:proofErr w:type="gramStart"/>
-      <w:r>
-        <w:t>identification</w:t>
-      </w:r>
-      <w:proofErr w:type="gramEnd"/>
+        <w:t>Performs image recognition for target identification</w:t>
+      </w:r>
     </w:p>
     <w:p>
       <w:pPr>
@@ -7134,28 +7446,15 @@
         </w:numPr>
       </w:pPr>
       <w:r>
-        <w:t xml:space="preserve">Provides manual override via the communication </w:t>
-      </w:r>
-      <w:proofErr w:type="gramStart"/>
-      <w:r>
-        <w:t>module</w:t>
-      </w:r>
-      <w:proofErr w:type="gramEnd"/>
+        <w:t>Provides manual override via the communication module</w:t>
+      </w:r>
     </w:p>
     <w:p>
       <w:pPr>
         <w:pStyle w:val="text"/>
       </w:pPr>
       <w:r>
-        <w:t xml:space="preserve">The CONTRACTOR shall test each CSCI module, </w:t>
-      </w:r>
-      <w:proofErr w:type="gramStart"/>
-      <w:r>
-        <w:t>e.g.</w:t>
-      </w:r>
-      <w:proofErr w:type="gramEnd"/>
-      <w:r>
-        <w:t xml:space="preserve"> propulsion control or image recognition, with its associated hardware as the module is completed</w:t>
+        <w:t>The CONTRACTOR shall test each CSCI module, e.g. propulsion control or image recognition, with its associated hardware as the module is completed</w:t>
       </w:r>
       <w:r>
         <w:t>. The CONTRACTOR shall perform full integration once all SW modules have been completed and all hardware (HW) modules have been fabricated.</w:t>
@@ -7210,13 +7509,8 @@
         </w:numPr>
       </w:pPr>
       <w:r>
-        <w:t xml:space="preserve">Hardware operation – charging, launch and recovery, </w:t>
-      </w:r>
-      <w:proofErr w:type="gramStart"/>
-      <w:r>
-        <w:t>maintenance</w:t>
-      </w:r>
-      <w:proofErr w:type="gramEnd"/>
+        <w:t>Hardware operation – charging, launch and recovery, maintenance</w:t>
+      </w:r>
     </w:p>
     <w:p>
       <w:pPr>
@@ -7227,13 +7521,8 @@
         </w:numPr>
       </w:pPr>
       <w:r>
-        <w:t xml:space="preserve">Software operation – loading mission parameters, offloading sensor </w:t>
-      </w:r>
-      <w:proofErr w:type="gramStart"/>
-      <w:r>
-        <w:t>data</w:t>
-      </w:r>
-      <w:proofErr w:type="gramEnd"/>
+        <w:t>Software operation – loading mission parameters, offloading sensor data</w:t>
+      </w:r>
     </w:p>
     <w:p>
       <w:pPr>
@@ -7268,6 +7557,7 @@
         <w:pStyle w:val="text"/>
       </w:pPr>
       <w:r>
+        <w:lastRenderedPageBreak/>
         <w:t xml:space="preserve">The CONTRACTOR shall perform full system integration testing once all </w:t>
       </w:r>
       <w:r>
@@ -7284,7 +7574,7 @@
           <w:rFonts w:cs="Arial"/>
         </w:rPr>
       </w:pPr>
-      <w:bookmarkStart w:name="_Toc151826702" w:id="39"/>
+      <w:bookmarkStart w:id="41" w:name="_Toc151826702"/>
       <w:r>
         <w:rPr>
           <w:rFonts w:cs="Arial"/>
@@ -7297,7 +7587,7 @@
         </w:rPr>
         <w:t>Analysis</w:t>
       </w:r>
-      <w:bookmarkEnd w:id="39"/>
+      <w:bookmarkEnd w:id="41"/>
     </w:p>
     <w:p>
       <w:pPr>
@@ -7596,7 +7886,7 @@
           <w:rFonts w:cs="Arial"/>
         </w:rPr>
       </w:pPr>
-      <w:bookmarkStart w:name="_Toc151826703" w:id="40"/>
+      <w:bookmarkStart w:id="42" w:name="_Toc151826703"/>
       <w:r>
         <w:rPr>
           <w:rFonts w:cs="Arial"/>
@@ -7609,7 +7899,7 @@
         </w:rPr>
         <w:t>l Modeling</w:t>
       </w:r>
-      <w:bookmarkEnd w:id="40"/>
+      <w:bookmarkEnd w:id="42"/>
     </w:p>
     <w:p>
       <w:pPr>
@@ -7770,7 +8060,8 @@
           <w:rFonts w:cs="Arial"/>
         </w:rPr>
       </w:pPr>
-      <w:bookmarkStart w:name="_Toc151826704" w:id="41"/>
+      <w:bookmarkStart w:id="43" w:name="_Toc151826704"/>
+      <w:bookmarkStart w:id="44" w:name="_Ref152507256"/>
       <w:r>
         <w:rPr>
           <w:rFonts w:cs="Arial"/>
@@ -7783,7 +8074,8 @@
         </w:rPr>
         <w:t>Reviews</w:t>
       </w:r>
-      <w:bookmarkEnd w:id="41"/>
+      <w:bookmarkEnd w:id="43"/>
+      <w:bookmarkEnd w:id="44"/>
     </w:p>
     <w:p>
       <w:pPr>
@@ -7888,7 +8180,7 @@
       <w:pPr>
         <w:pStyle w:val="TableCaption0"/>
       </w:pPr>
-      <w:bookmarkStart w:name="_Toc151826581" w:id="42"/>
+      <w:bookmarkStart w:id="45" w:name="_Toc151826581"/>
       <w:r>
         <w:t>Table 3-</w:t>
       </w:r>
@@ -7897,23 +8189,21 @@
       </w:r>
       <w:r>
         <w:tab/>
-      </w:r>
-      <w:r>
         <w:t>Milestone Reviews</w:t>
       </w:r>
-      <w:bookmarkEnd w:id="42"/>
+      <w:bookmarkEnd w:id="45"/>
     </w:p>
     <w:tbl>
       <w:tblPr>
         <w:tblW w:w="4004" w:type="pct"/>
         <w:jc w:val="center"/>
         <w:tblBorders>
-          <w:top w:val="single" w:color="auto" w:sz="4" w:space="0"/>
-          <w:left w:val="single" w:color="auto" w:sz="4" w:space="0"/>
-          <w:bottom w:val="single" w:color="auto" w:sz="4" w:space="0"/>
-          <w:right w:val="single" w:color="auto" w:sz="4" w:space="0"/>
-          <w:insideH w:val="single" w:color="auto" w:sz="4" w:space="0"/>
-          <w:insideV w:val="single" w:color="auto" w:sz="4" w:space="0"/>
+          <w:top w:val="single" w:sz="4" w:space="0" w:color="auto"/>
+          <w:left w:val="single" w:sz="4" w:space="0" w:color="auto"/>
+          <w:bottom w:val="single" w:sz="4" w:space="0" w:color="auto"/>
+          <w:right w:val="single" w:sz="4" w:space="0" w:color="auto"/>
+          <w:insideH w:val="single" w:sz="4" w:space="0" w:color="auto"/>
+          <w:insideV w:val="single" w:sz="4" w:space="0" w:color="auto"/>
         </w:tblBorders>
         <w:tblLook w:val="0000" w:firstRow="0" w:lastRow="0" w:firstColumn="0" w:lastColumn="0" w:noHBand="0" w:noVBand="0"/>
       </w:tblPr>
@@ -8131,7 +8421,7 @@
           <w:rFonts w:cs="Arial"/>
         </w:rPr>
       </w:pPr>
-      <w:bookmarkStart w:name="_Toc151826705" w:id="43"/>
+      <w:bookmarkStart w:id="46" w:name="_Toc151826705"/>
       <w:r>
         <w:rPr>
           <w:rFonts w:cs="Arial"/>
@@ -8150,7 +8440,7 @@
         </w:rPr>
         <w:t>Review</w:t>
       </w:r>
-      <w:bookmarkEnd w:id="43"/>
+      <w:bookmarkEnd w:id="46"/>
     </w:p>
     <w:p>
       <w:pPr>
@@ -8426,6 +8716,7 @@
         <w:rPr>
           <w:rFonts w:cs="Arial"/>
         </w:rPr>
+        <w:lastRenderedPageBreak/>
         <w:t xml:space="preserve">Chassis and </w:t>
       </w:r>
       <w:r>
@@ -8482,16 +8773,8 @@
         <w:rPr>
           <w:rFonts w:cs="Arial"/>
         </w:rPr>
-        <w:t xml:space="preserve">Software design, including activity and other diagrams to show operational </w:t>
-      </w:r>
-      <w:proofErr w:type="gramStart"/>
-      <w:r>
-        <w:rPr>
-          <w:rFonts w:cs="Arial"/>
-        </w:rPr>
-        <w:t>concept</w:t>
-      </w:r>
-      <w:proofErr w:type="gramEnd"/>
+        <w:t>Software design, including activity and other diagrams to show operational concept</w:t>
+      </w:r>
     </w:p>
     <w:p>
       <w:pPr>
@@ -8548,7 +8831,6 @@
         </w:rPr>
         <w:t xml:space="preserve">erformance </w:t>
       </w:r>
-      <w:proofErr w:type="gramStart"/>
       <w:r>
         <w:rPr>
           <w:rFonts w:cs="Arial"/>
@@ -8561,7 +8843,6 @@
         </w:rPr>
         <w:t>stimates</w:t>
       </w:r>
-      <w:proofErr w:type="gramEnd"/>
     </w:p>
     <w:p>
       <w:pPr>
@@ -8794,7 +9075,7 @@
           <w:rFonts w:cs="Arial"/>
         </w:rPr>
       </w:pPr>
-      <w:bookmarkStart w:name="_Toc151826706" w:id="44"/>
+      <w:bookmarkStart w:id="47" w:name="_Toc151826706"/>
       <w:r>
         <w:rPr>
           <w:rFonts w:cs="Arial"/>
@@ -8807,7 +9088,7 @@
         </w:rPr>
         <w:t xml:space="preserve"> Design Review</w:t>
       </w:r>
-      <w:bookmarkEnd w:id="44"/>
+      <w:bookmarkEnd w:id="47"/>
     </w:p>
     <w:p>
       <w:pPr>
@@ -9275,7 +9556,7 @@
           <w:rFonts w:cs="Arial"/>
         </w:rPr>
       </w:pPr>
-      <w:bookmarkStart w:name="_Toc151826707" w:id="45"/>
+      <w:bookmarkStart w:id="48" w:name="_Toc151826707"/>
       <w:r>
         <w:rPr>
           <w:rFonts w:cs="Arial"/>
@@ -9294,7 +9575,7 @@
         </w:rPr>
         <w:t xml:space="preserve"> Review</w:t>
       </w:r>
-      <w:bookmarkEnd w:id="45"/>
+      <w:bookmarkEnd w:id="48"/>
     </w:p>
     <w:p>
       <w:pPr>
@@ -9510,16 +9791,8 @@
         <w:rPr>
           <w:rFonts w:cs="Arial"/>
         </w:rPr>
-        <w:t xml:space="preserve">test </w:t>
-      </w:r>
-      <w:proofErr w:type="gramStart"/>
-      <w:r>
-        <w:rPr>
-          <w:rFonts w:cs="Arial"/>
-        </w:rPr>
-        <w:t>plans</w:t>
-      </w:r>
-      <w:proofErr w:type="gramEnd"/>
+        <w:t>test plans</w:t>
+      </w:r>
     </w:p>
     <w:p>
       <w:pPr>
@@ -9540,16 +9813,8 @@
         <w:rPr>
           <w:rFonts w:cs="Arial"/>
         </w:rPr>
-        <w:t xml:space="preserve">Completed test </w:t>
-      </w:r>
-      <w:proofErr w:type="gramStart"/>
-      <w:r>
-        <w:rPr>
-          <w:rFonts w:cs="Arial"/>
-        </w:rPr>
-        <w:t>plans</w:t>
-      </w:r>
-      <w:proofErr w:type="gramEnd"/>
+        <w:t>Completed test plans</w:t>
+      </w:r>
     </w:p>
     <w:p>
       <w:pPr>
@@ -9570,16 +9835,9 @@
         <w:rPr>
           <w:rFonts w:cs="Arial"/>
         </w:rPr>
-        <w:t xml:space="preserve">Completed test </w:t>
-      </w:r>
-      <w:proofErr w:type="gramStart"/>
-      <w:r>
-        <w:rPr>
-          <w:rFonts w:cs="Arial"/>
-        </w:rPr>
-        <w:t>procedures</w:t>
-      </w:r>
-      <w:proofErr w:type="gramEnd"/>
+        <w:lastRenderedPageBreak/>
+        <w:t>Completed test procedures</w:t>
+      </w:r>
     </w:p>
     <w:p>
       <w:pPr>
@@ -9728,12 +9986,13 @@
           <w:rFonts w:cs="Arial"/>
         </w:rPr>
       </w:pPr>
-      <w:bookmarkStart w:name="_Toc188760030" w:id="46"/>
-      <w:bookmarkStart w:name="_Toc151826708" w:id="47"/>
-      <w:r>
-        <w:rPr>
-          <w:rFonts w:cs="Arial"/>
-        </w:rPr>
+      <w:bookmarkStart w:id="49" w:name="_Toc188760030"/>
+      <w:bookmarkStart w:id="50" w:name="_Toc151826708"/>
+      <w:r>
+        <w:rPr>
+          <w:rFonts w:cs="Arial"/>
+        </w:rPr>
+        <w:lastRenderedPageBreak/>
         <w:t xml:space="preserve">HARDWARE </w:t>
       </w:r>
       <w:r>
@@ -9742,8 +10001,8 @@
         </w:rPr>
         <w:t>DELIVERABLES</w:t>
       </w:r>
-      <w:bookmarkEnd w:id="46"/>
-      <w:bookmarkEnd w:id="47"/>
+      <w:bookmarkEnd w:id="49"/>
+      <w:bookmarkEnd w:id="50"/>
     </w:p>
     <w:p>
       <w:pPr>
@@ -9752,16 +10011,16 @@
           <w:rFonts w:cs="Arial"/>
         </w:rPr>
       </w:pPr>
-      <w:bookmarkStart w:name="_Toc188760034" w:id="48"/>
-      <w:bookmarkStart w:name="_Toc151826709" w:id="49"/>
+      <w:bookmarkStart w:id="51" w:name="_Toc188760034"/>
+      <w:bookmarkStart w:id="52" w:name="_Toc151826709"/>
       <w:r>
         <w:rPr>
           <w:rFonts w:cs="Arial"/>
         </w:rPr>
         <w:t>Delivery Quantities and Schedule</w:t>
       </w:r>
-      <w:bookmarkEnd w:id="48"/>
-      <w:bookmarkEnd w:id="49"/>
+      <w:bookmarkEnd w:id="51"/>
+      <w:bookmarkEnd w:id="52"/>
     </w:p>
     <w:p>
       <w:pPr>
@@ -9799,7 +10058,7 @@
       <w:pPr>
         <w:pStyle w:val="TableCaption0"/>
       </w:pPr>
-      <w:bookmarkStart w:name="_Toc151826582" w:id="50"/>
+      <w:bookmarkStart w:id="53" w:name="_Toc151826582"/>
       <w:r>
         <w:t xml:space="preserve">Table </w:t>
       </w:r>
@@ -9821,19 +10080,19 @@
       <w:r>
         <w:t>List</w:t>
       </w:r>
-      <w:bookmarkEnd w:id="50"/>
+      <w:bookmarkEnd w:id="53"/>
     </w:p>
     <w:tbl>
       <w:tblPr>
         <w:tblW w:w="4122" w:type="pct"/>
         <w:jc w:val="center"/>
         <w:tblBorders>
-          <w:top w:val="single" w:color="auto" w:sz="4" w:space="0"/>
-          <w:left w:val="single" w:color="auto" w:sz="4" w:space="0"/>
-          <w:bottom w:val="single" w:color="auto" w:sz="4" w:space="0"/>
-          <w:right w:val="single" w:color="auto" w:sz="4" w:space="0"/>
-          <w:insideH w:val="single" w:color="auto" w:sz="4" w:space="0"/>
-          <w:insideV w:val="single" w:color="auto" w:sz="4" w:space="0"/>
+          <w:top w:val="single" w:sz="4" w:space="0" w:color="auto"/>
+          <w:left w:val="single" w:sz="4" w:space="0" w:color="auto"/>
+          <w:bottom w:val="single" w:sz="4" w:space="0" w:color="auto"/>
+          <w:right w:val="single" w:sz="4" w:space="0" w:color="auto"/>
+          <w:insideH w:val="single" w:sz="4" w:space="0" w:color="auto"/>
+          <w:insideV w:val="single" w:sz="4" w:space="0" w:color="auto"/>
         </w:tblBorders>
         <w:tblLook w:val="0000" w:firstRow="0" w:lastRow="0" w:firstColumn="0" w:lastColumn="0" w:noHBand="0" w:noVBand="0"/>
       </w:tblPr>
@@ -10052,7 +10311,7 @@
           <w:tcPr>
             <w:tcW w:w="560" w:type="pct"/>
             <w:tcBorders>
-              <w:left w:val="single" w:color="auto" w:sz="4" w:space="0"/>
+              <w:left w:val="single" w:sz="4" w:space="0" w:color="auto"/>
             </w:tcBorders>
           </w:tcPr>
           <w:p>
@@ -10116,36 +10375,79 @@
           <w:rFonts w:cs="Arial"/>
         </w:rPr>
       </w:pPr>
-      <w:bookmarkStart w:name="_Toc182966486" w:id="51"/>
-      <w:bookmarkStart w:name="_Toc182966487" w:id="52"/>
-      <w:bookmarkStart w:name="_Toc182966525" w:id="53"/>
-      <w:bookmarkStart w:name="_Toc182966526" w:id="54"/>
-      <w:bookmarkStart w:name="_Toc188760036" w:id="55"/>
-      <w:bookmarkStart w:name="_Toc151826710" w:id="56"/>
-      <w:bookmarkEnd w:id="51"/>
-      <w:bookmarkEnd w:id="52"/>
-      <w:bookmarkEnd w:id="53"/>
+      <w:bookmarkStart w:id="54" w:name="_Toc182966486"/>
+      <w:bookmarkStart w:id="55" w:name="_Toc182966487"/>
+      <w:bookmarkStart w:id="56" w:name="_Toc182966525"/>
+      <w:bookmarkStart w:id="57" w:name="_Toc182966526"/>
+      <w:bookmarkStart w:id="58" w:name="_Toc188760036"/>
+      <w:bookmarkStart w:id="59" w:name="_Toc151826710"/>
       <w:bookmarkEnd w:id="54"/>
-      <w:r>
-        <w:rPr>
-          <w:rFonts w:cs="Arial"/>
-        </w:rPr>
-        <w:t>contract data requirements list (</w:t>
-      </w:r>
-      <w:r>
-        <w:rPr>
-          <w:rFonts w:cs="Arial"/>
-        </w:rPr>
-        <w:t>CDRL</w:t>
-      </w:r>
-      <w:r>
-        <w:rPr>
-          <w:rFonts w:cs="Arial"/>
-        </w:rPr>
-        <w:t>)</w:t>
-      </w:r>
       <w:bookmarkEnd w:id="55"/>
       <w:bookmarkEnd w:id="56"/>
+      <w:bookmarkEnd w:id="57"/>
+      <w:r>
+        <w:rPr>
+          <w:rFonts w:cs="Arial"/>
+        </w:rPr>
+        <w:lastRenderedPageBreak/>
+        <w:t>C</w:t>
+      </w:r>
+      <w:r>
+        <w:rPr>
+          <w:rFonts w:cs="Arial"/>
+        </w:rPr>
+        <w:t xml:space="preserve">ontract </w:t>
+      </w:r>
+      <w:r>
+        <w:rPr>
+          <w:rFonts w:cs="Arial"/>
+        </w:rPr>
+        <w:t>D</w:t>
+      </w:r>
+      <w:r>
+        <w:rPr>
+          <w:rFonts w:cs="Arial"/>
+        </w:rPr>
+        <w:t xml:space="preserve">ata </w:t>
+      </w:r>
+      <w:r>
+        <w:rPr>
+          <w:rFonts w:cs="Arial"/>
+        </w:rPr>
+        <w:t>R</w:t>
+      </w:r>
+      <w:r>
+        <w:rPr>
+          <w:rFonts w:cs="Arial"/>
+        </w:rPr>
+        <w:t xml:space="preserve">equirements </w:t>
+      </w:r>
+      <w:r>
+        <w:rPr>
+          <w:rFonts w:cs="Arial"/>
+        </w:rPr>
+        <w:t>Li</w:t>
+      </w:r>
+      <w:r>
+        <w:rPr>
+          <w:rFonts w:cs="Arial"/>
+        </w:rPr>
+        <w:t>st (</w:t>
+      </w:r>
+      <w:r>
+        <w:rPr>
+          <w:rFonts w:cs="Arial"/>
+        </w:rPr>
+        <w:t>CDRL</w:t>
+      </w:r>
+      <w:r>
+        <w:rPr>
+          <w:rFonts w:cs="Arial"/>
+        </w:rPr>
+        <w:t>)</w:t>
+      </w:r>
+      <w:bookmarkEnd w:id="58"/>
+      <w:bookmarkEnd w:id="59"/>
     </w:p>
     <w:p>
       <w:pPr>
@@ -10195,7 +10497,7 @@
       <w:pPr>
         <w:pStyle w:val="TableCaption0"/>
       </w:pPr>
-      <w:bookmarkStart w:name="_Toc151826583" w:id="57"/>
+      <w:bookmarkStart w:id="60" w:name="_Toc151826583"/>
       <w:r>
         <w:t>Table 5-1</w:t>
       </w:r>
@@ -10208,18 +10510,18 @@
       <w:r>
         <w:t>Subcontract Data Requirements List</w:t>
       </w:r>
-      <w:bookmarkEnd w:id="57"/>
+      <w:bookmarkEnd w:id="60"/>
     </w:p>
     <w:tbl>
       <w:tblPr>
         <w:tblW w:w="5000" w:type="pct"/>
         <w:tblBorders>
-          <w:top w:val="single" w:color="auto" w:sz="4" w:space="0"/>
-          <w:left w:val="single" w:color="auto" w:sz="4" w:space="0"/>
-          <w:bottom w:val="single" w:color="auto" w:sz="4" w:space="0"/>
-          <w:right w:val="single" w:color="auto" w:sz="4" w:space="0"/>
-          <w:insideH w:val="single" w:color="auto" w:sz="4" w:space="0"/>
-          <w:insideV w:val="single" w:color="auto" w:sz="4" w:space="0"/>
+          <w:top w:val="single" w:sz="4" w:space="0" w:color="auto"/>
+          <w:left w:val="single" w:sz="4" w:space="0" w:color="auto"/>
+          <w:bottom w:val="single" w:sz="4" w:space="0" w:color="auto"/>
+          <w:right w:val="single" w:sz="4" w:space="0" w:color="auto"/>
+          <w:insideH w:val="single" w:sz="4" w:space="0" w:color="auto"/>
+          <w:insideV w:val="single" w:sz="4" w:space="0" w:color="auto"/>
         </w:tblBorders>
         <w:tblLook w:val="0000" w:firstRow="0" w:lastRow="0" w:firstColumn="0" w:lastColumn="0" w:noHBand="0" w:noVBand="0"/>
       </w:tblPr>
@@ -10440,7 +10742,7 @@
           <w:tcPr>
             <w:tcW w:w="461" w:type="pct"/>
             <w:tcBorders>
-              <w:left w:val="single" w:color="auto" w:sz="4" w:space="0"/>
+              <w:left w:val="single" w:sz="4" w:space="0" w:color="auto"/>
             </w:tcBorders>
           </w:tcPr>
           <w:p>
@@ -10532,7 +10834,7 @@
           <w:tcPr>
             <w:tcW w:w="461" w:type="pct"/>
             <w:tcBorders>
-              <w:left w:val="single" w:color="auto" w:sz="4" w:space="0"/>
+              <w:left w:val="single" w:sz="4" w:space="0" w:color="auto"/>
             </w:tcBorders>
           </w:tcPr>
           <w:p>
@@ -10639,10 +10941,10 @@
           <w:tcPr>
             <w:tcW w:w="461" w:type="pct"/>
             <w:tcBorders>
-              <w:top w:val="single" w:color="auto" w:sz="4" w:space="0"/>
-              <w:left w:val="single" w:color="auto" w:sz="4" w:space="0"/>
-              <w:bottom w:val="single" w:color="auto" w:sz="4" w:space="0"/>
-              <w:right w:val="single" w:color="auto" w:sz="4" w:space="0"/>
+              <w:top w:val="single" w:sz="4" w:space="0" w:color="auto"/>
+              <w:left w:val="single" w:sz="4" w:space="0" w:color="auto"/>
+              <w:bottom w:val="single" w:sz="4" w:space="0" w:color="auto"/>
+              <w:right w:val="single" w:sz="4" w:space="0" w:color="auto"/>
             </w:tcBorders>
           </w:tcPr>
           <w:p>
@@ -10671,10 +10973,10 @@
           <w:tcPr>
             <w:tcW w:w="2269" w:type="pct"/>
             <w:tcBorders>
-              <w:top w:val="single" w:color="auto" w:sz="4" w:space="0"/>
-              <w:left w:val="single" w:color="auto" w:sz="4" w:space="0"/>
-              <w:bottom w:val="single" w:color="auto" w:sz="4" w:space="0"/>
-              <w:right w:val="single" w:color="auto" w:sz="4" w:space="0"/>
+              <w:top w:val="single" w:sz="4" w:space="0" w:color="auto"/>
+              <w:left w:val="single" w:sz="4" w:space="0" w:color="auto"/>
+              <w:bottom w:val="single" w:sz="4" w:space="0" w:color="auto"/>
+              <w:right w:val="single" w:sz="4" w:space="0" w:color="auto"/>
             </w:tcBorders>
           </w:tcPr>
           <w:p>
@@ -10709,10 +11011,10 @@
           <w:tcPr>
             <w:tcW w:w="2269" w:type="pct"/>
             <w:tcBorders>
-              <w:top w:val="single" w:color="auto" w:sz="4" w:space="0"/>
-              <w:left w:val="single" w:color="auto" w:sz="4" w:space="0"/>
-              <w:bottom w:val="single" w:color="auto" w:sz="4" w:space="0"/>
-              <w:right w:val="single" w:color="auto" w:sz="4" w:space="0"/>
+              <w:top w:val="single" w:sz="4" w:space="0" w:color="auto"/>
+              <w:left w:val="single" w:sz="4" w:space="0" w:color="auto"/>
+              <w:bottom w:val="single" w:sz="4" w:space="0" w:color="auto"/>
+              <w:right w:val="single" w:sz="4" w:space="0" w:color="auto"/>
             </w:tcBorders>
           </w:tcPr>
           <w:p>
@@ -10758,10 +11060,10 @@
           <w:tcPr>
             <w:tcW w:w="461" w:type="pct"/>
             <w:tcBorders>
-              <w:top w:val="single" w:color="auto" w:sz="4" w:space="0"/>
-              <w:left w:val="single" w:color="auto" w:sz="4" w:space="0"/>
-              <w:bottom w:val="single" w:color="auto" w:sz="4" w:space="0"/>
-              <w:right w:val="single" w:color="auto" w:sz="4" w:space="0"/>
+              <w:top w:val="single" w:sz="4" w:space="0" w:color="auto"/>
+              <w:left w:val="single" w:sz="4" w:space="0" w:color="auto"/>
+              <w:bottom w:val="single" w:sz="4" w:space="0" w:color="auto"/>
+              <w:right w:val="single" w:sz="4" w:space="0" w:color="auto"/>
             </w:tcBorders>
           </w:tcPr>
           <w:p>
@@ -10790,10 +11092,10 @@
           <w:tcPr>
             <w:tcW w:w="2269" w:type="pct"/>
             <w:tcBorders>
-              <w:top w:val="single" w:color="auto" w:sz="4" w:space="0"/>
-              <w:left w:val="single" w:color="auto" w:sz="4" w:space="0"/>
-              <w:bottom w:val="single" w:color="auto" w:sz="4" w:space="0"/>
-              <w:right w:val="single" w:color="auto" w:sz="4" w:space="0"/>
+              <w:top w:val="single" w:sz="4" w:space="0" w:color="auto"/>
+              <w:left w:val="single" w:sz="4" w:space="0" w:color="auto"/>
+              <w:bottom w:val="single" w:sz="4" w:space="0" w:color="auto"/>
+              <w:right w:val="single" w:sz="4" w:space="0" w:color="auto"/>
             </w:tcBorders>
           </w:tcPr>
           <w:p>
@@ -10816,10 +11118,10 @@
           <w:tcPr>
             <w:tcW w:w="2269" w:type="pct"/>
             <w:tcBorders>
-              <w:top w:val="single" w:color="auto" w:sz="4" w:space="0"/>
-              <w:left w:val="single" w:color="auto" w:sz="4" w:space="0"/>
-              <w:bottom w:val="single" w:color="auto" w:sz="4" w:space="0"/>
-              <w:right w:val="single" w:color="auto" w:sz="4" w:space="0"/>
+              <w:top w:val="single" w:sz="4" w:space="0" w:color="auto"/>
+              <w:left w:val="single" w:sz="4" w:space="0" w:color="auto"/>
+              <w:bottom w:val="single" w:sz="4" w:space="0" w:color="auto"/>
+              <w:right w:val="single" w:sz="4" w:space="0" w:color="auto"/>
             </w:tcBorders>
           </w:tcPr>
           <w:p>
@@ -10868,10 +11170,10 @@
           <w:tcPr>
             <w:tcW w:w="461" w:type="pct"/>
             <w:tcBorders>
-              <w:top w:val="single" w:color="auto" w:sz="4" w:space="0"/>
-              <w:left w:val="single" w:color="auto" w:sz="4" w:space="0"/>
-              <w:bottom w:val="single" w:color="auto" w:sz="4" w:space="0"/>
-              <w:right w:val="single" w:color="auto" w:sz="4" w:space="0"/>
+              <w:top w:val="single" w:sz="4" w:space="0" w:color="auto"/>
+              <w:left w:val="single" w:sz="4" w:space="0" w:color="auto"/>
+              <w:bottom w:val="single" w:sz="4" w:space="0" w:color="auto"/>
+              <w:right w:val="single" w:sz="4" w:space="0" w:color="auto"/>
             </w:tcBorders>
           </w:tcPr>
           <w:p>
@@ -10894,10 +11196,10 @@
           <w:tcPr>
             <w:tcW w:w="2269" w:type="pct"/>
             <w:tcBorders>
-              <w:top w:val="single" w:color="auto" w:sz="4" w:space="0"/>
-              <w:left w:val="single" w:color="auto" w:sz="4" w:space="0"/>
-              <w:bottom w:val="single" w:color="auto" w:sz="4" w:space="0"/>
-              <w:right w:val="single" w:color="auto" w:sz="4" w:space="0"/>
+              <w:top w:val="single" w:sz="4" w:space="0" w:color="auto"/>
+              <w:left w:val="single" w:sz="4" w:space="0" w:color="auto"/>
+              <w:bottom w:val="single" w:sz="4" w:space="0" w:color="auto"/>
+              <w:right w:val="single" w:sz="4" w:space="0" w:color="auto"/>
             </w:tcBorders>
           </w:tcPr>
           <w:p>
@@ -10920,10 +11222,10 @@
           <w:tcPr>
             <w:tcW w:w="2269" w:type="pct"/>
             <w:tcBorders>
-              <w:top w:val="single" w:color="auto" w:sz="4" w:space="0"/>
-              <w:left w:val="single" w:color="auto" w:sz="4" w:space="0"/>
-              <w:bottom w:val="single" w:color="auto" w:sz="4" w:space="0"/>
-              <w:right w:val="single" w:color="auto" w:sz="4" w:space="0"/>
+              <w:top w:val="single" w:sz="4" w:space="0" w:color="auto"/>
+              <w:left w:val="single" w:sz="4" w:space="0" w:color="auto"/>
+              <w:bottom w:val="single" w:sz="4" w:space="0" w:color="auto"/>
+              <w:right w:val="single" w:sz="4" w:space="0" w:color="auto"/>
             </w:tcBorders>
           </w:tcPr>
           <w:p>
@@ -10966,10 +11268,10 @@
           <w:tcPr>
             <w:tcW w:w="461" w:type="pct"/>
             <w:tcBorders>
-              <w:top w:val="single" w:color="auto" w:sz="4" w:space="0"/>
-              <w:left w:val="single" w:color="auto" w:sz="4" w:space="0"/>
-              <w:bottom w:val="single" w:color="auto" w:sz="4" w:space="0"/>
-              <w:right w:val="single" w:color="auto" w:sz="4" w:space="0"/>
+              <w:top w:val="single" w:sz="4" w:space="0" w:color="auto"/>
+              <w:left w:val="single" w:sz="4" w:space="0" w:color="auto"/>
+              <w:bottom w:val="single" w:sz="4" w:space="0" w:color="auto"/>
+              <w:right w:val="single" w:sz="4" w:space="0" w:color="auto"/>
             </w:tcBorders>
           </w:tcPr>
           <w:p>
@@ -10992,10 +11294,10 @@
           <w:tcPr>
             <w:tcW w:w="2269" w:type="pct"/>
             <w:tcBorders>
-              <w:top w:val="single" w:color="auto" w:sz="4" w:space="0"/>
-              <w:left w:val="single" w:color="auto" w:sz="4" w:space="0"/>
-              <w:bottom w:val="single" w:color="auto" w:sz="4" w:space="0"/>
-              <w:right w:val="single" w:color="auto" w:sz="4" w:space="0"/>
+              <w:top w:val="single" w:sz="4" w:space="0" w:color="auto"/>
+              <w:left w:val="single" w:sz="4" w:space="0" w:color="auto"/>
+              <w:bottom w:val="single" w:sz="4" w:space="0" w:color="auto"/>
+              <w:right w:val="single" w:sz="4" w:space="0" w:color="auto"/>
             </w:tcBorders>
           </w:tcPr>
           <w:p>
@@ -11018,10 +11320,10 @@
           <w:tcPr>
             <w:tcW w:w="2269" w:type="pct"/>
             <w:tcBorders>
-              <w:top w:val="single" w:color="auto" w:sz="4" w:space="0"/>
-              <w:left w:val="single" w:color="auto" w:sz="4" w:space="0"/>
-              <w:bottom w:val="single" w:color="auto" w:sz="4" w:space="0"/>
-              <w:right w:val="single" w:color="auto" w:sz="4" w:space="0"/>
+              <w:top w:val="single" w:sz="4" w:space="0" w:color="auto"/>
+              <w:left w:val="single" w:sz="4" w:space="0" w:color="auto"/>
+              <w:bottom w:val="single" w:sz="4" w:space="0" w:color="auto"/>
+              <w:right w:val="single" w:sz="4" w:space="0" w:color="auto"/>
             </w:tcBorders>
           </w:tcPr>
           <w:p>
@@ -11082,10 +11384,10 @@
           <w:tcPr>
             <w:tcW w:w="461" w:type="pct"/>
             <w:tcBorders>
-              <w:top w:val="single" w:color="auto" w:sz="4" w:space="0"/>
-              <w:left w:val="single" w:color="auto" w:sz="4" w:space="0"/>
-              <w:bottom w:val="single" w:color="auto" w:sz="4" w:space="0"/>
-              <w:right w:val="single" w:color="auto" w:sz="4" w:space="0"/>
+              <w:top w:val="single" w:sz="4" w:space="0" w:color="auto"/>
+              <w:left w:val="single" w:sz="4" w:space="0" w:color="auto"/>
+              <w:bottom w:val="single" w:sz="4" w:space="0" w:color="auto"/>
+              <w:right w:val="single" w:sz="4" w:space="0" w:color="auto"/>
             </w:tcBorders>
           </w:tcPr>
           <w:p>
@@ -11108,10 +11410,10 @@
           <w:tcPr>
             <w:tcW w:w="2269" w:type="pct"/>
             <w:tcBorders>
-              <w:top w:val="single" w:color="auto" w:sz="4" w:space="0"/>
-              <w:left w:val="single" w:color="auto" w:sz="4" w:space="0"/>
-              <w:bottom w:val="single" w:color="auto" w:sz="4" w:space="0"/>
-              <w:right w:val="single" w:color="auto" w:sz="4" w:space="0"/>
+              <w:top w:val="single" w:sz="4" w:space="0" w:color="auto"/>
+              <w:left w:val="single" w:sz="4" w:space="0" w:color="auto"/>
+              <w:bottom w:val="single" w:sz="4" w:space="0" w:color="auto"/>
+              <w:right w:val="single" w:sz="4" w:space="0" w:color="auto"/>
             </w:tcBorders>
           </w:tcPr>
           <w:p>
@@ -11134,10 +11436,10 @@
           <w:tcPr>
             <w:tcW w:w="2269" w:type="pct"/>
             <w:tcBorders>
-              <w:top w:val="single" w:color="auto" w:sz="4" w:space="0"/>
-              <w:left w:val="single" w:color="auto" w:sz="4" w:space="0"/>
-              <w:bottom w:val="single" w:color="auto" w:sz="4" w:space="0"/>
-              <w:right w:val="single" w:color="auto" w:sz="4" w:space="0"/>
+              <w:top w:val="single" w:sz="4" w:space="0" w:color="auto"/>
+              <w:left w:val="single" w:sz="4" w:space="0" w:color="auto"/>
+              <w:bottom w:val="single" w:sz="4" w:space="0" w:color="auto"/>
+              <w:right w:val="single" w:sz="4" w:space="0" w:color="auto"/>
             </w:tcBorders>
           </w:tcPr>
           <w:p>
@@ -11180,10 +11482,10 @@
           <w:tcPr>
             <w:tcW w:w="461" w:type="pct"/>
             <w:tcBorders>
-              <w:top w:val="single" w:color="auto" w:sz="4" w:space="0"/>
-              <w:left w:val="single" w:color="auto" w:sz="4" w:space="0"/>
-              <w:bottom w:val="single" w:color="auto" w:sz="4" w:space="0"/>
-              <w:right w:val="single" w:color="auto" w:sz="4" w:space="0"/>
+              <w:top w:val="single" w:sz="4" w:space="0" w:color="auto"/>
+              <w:left w:val="single" w:sz="4" w:space="0" w:color="auto"/>
+              <w:bottom w:val="single" w:sz="4" w:space="0" w:color="auto"/>
+              <w:right w:val="single" w:sz="4" w:space="0" w:color="auto"/>
             </w:tcBorders>
           </w:tcPr>
           <w:p>
@@ -11206,10 +11508,10 @@
           <w:tcPr>
             <w:tcW w:w="2269" w:type="pct"/>
             <w:tcBorders>
-              <w:top w:val="single" w:color="auto" w:sz="4" w:space="0"/>
-              <w:left w:val="single" w:color="auto" w:sz="4" w:space="0"/>
-              <w:bottom w:val="single" w:color="auto" w:sz="4" w:space="0"/>
-              <w:right w:val="single" w:color="auto" w:sz="4" w:space="0"/>
+              <w:top w:val="single" w:sz="4" w:space="0" w:color="auto"/>
+              <w:left w:val="single" w:sz="4" w:space="0" w:color="auto"/>
+              <w:bottom w:val="single" w:sz="4" w:space="0" w:color="auto"/>
+              <w:right w:val="single" w:sz="4" w:space="0" w:color="auto"/>
             </w:tcBorders>
           </w:tcPr>
           <w:p>
@@ -11232,10 +11534,10 @@
           <w:tcPr>
             <w:tcW w:w="2269" w:type="pct"/>
             <w:tcBorders>
-              <w:top w:val="single" w:color="auto" w:sz="4" w:space="0"/>
-              <w:left w:val="single" w:color="auto" w:sz="4" w:space="0"/>
-              <w:bottom w:val="single" w:color="auto" w:sz="4" w:space="0"/>
-              <w:right w:val="single" w:color="auto" w:sz="4" w:space="0"/>
+              <w:top w:val="single" w:sz="4" w:space="0" w:color="auto"/>
+              <w:left w:val="single" w:sz="4" w:space="0" w:color="auto"/>
+              <w:bottom w:val="single" w:sz="4" w:space="0" w:color="auto"/>
+              <w:right w:val="single" w:sz="4" w:space="0" w:color="auto"/>
             </w:tcBorders>
           </w:tcPr>
           <w:p>
@@ -11278,10 +11580,10 @@
           <w:tcPr>
             <w:tcW w:w="461" w:type="pct"/>
             <w:tcBorders>
-              <w:top w:val="single" w:color="auto" w:sz="4" w:space="0"/>
-              <w:left w:val="single" w:color="auto" w:sz="4" w:space="0"/>
-              <w:bottom w:val="single" w:color="auto" w:sz="4" w:space="0"/>
-              <w:right w:val="single" w:color="auto" w:sz="4" w:space="0"/>
+              <w:top w:val="single" w:sz="4" w:space="0" w:color="auto"/>
+              <w:left w:val="single" w:sz="4" w:space="0" w:color="auto"/>
+              <w:bottom w:val="single" w:sz="4" w:space="0" w:color="auto"/>
+              <w:right w:val="single" w:sz="4" w:space="0" w:color="auto"/>
             </w:tcBorders>
           </w:tcPr>
           <w:p>
@@ -11304,10 +11606,10 @@
           <w:tcPr>
             <w:tcW w:w="2269" w:type="pct"/>
             <w:tcBorders>
-              <w:top w:val="single" w:color="auto" w:sz="4" w:space="0"/>
-              <w:left w:val="single" w:color="auto" w:sz="4" w:space="0"/>
-              <w:bottom w:val="single" w:color="auto" w:sz="4" w:space="0"/>
-              <w:right w:val="single" w:color="auto" w:sz="4" w:space="0"/>
+              <w:top w:val="single" w:sz="4" w:space="0" w:color="auto"/>
+              <w:left w:val="single" w:sz="4" w:space="0" w:color="auto"/>
+              <w:bottom w:val="single" w:sz="4" w:space="0" w:color="auto"/>
+              <w:right w:val="single" w:sz="4" w:space="0" w:color="auto"/>
             </w:tcBorders>
           </w:tcPr>
           <w:p>
@@ -11330,10 +11632,10 @@
           <w:tcPr>
             <w:tcW w:w="2269" w:type="pct"/>
             <w:tcBorders>
-              <w:top w:val="single" w:color="auto" w:sz="4" w:space="0"/>
-              <w:left w:val="single" w:color="auto" w:sz="4" w:space="0"/>
-              <w:bottom w:val="single" w:color="auto" w:sz="4" w:space="0"/>
-              <w:right w:val="single" w:color="auto" w:sz="4" w:space="0"/>
+              <w:top w:val="single" w:sz="4" w:space="0" w:color="auto"/>
+              <w:left w:val="single" w:sz="4" w:space="0" w:color="auto"/>
+              <w:bottom w:val="single" w:sz="4" w:space="0" w:color="auto"/>
+              <w:right w:val="single" w:sz="4" w:space="0" w:color="auto"/>
             </w:tcBorders>
           </w:tcPr>
           <w:p>
@@ -11384,11 +11686,12 @@
           <w:rFonts w:cs="Arial"/>
         </w:rPr>
       </w:pPr>
-      <w:bookmarkStart w:name="_Toc151826711" w:id="58"/>
-      <w:r>
-        <w:rPr>
-          <w:rFonts w:cs="Arial"/>
-        </w:rPr>
+      <w:bookmarkStart w:id="61" w:name="_Toc151826711"/>
+      <w:r>
+        <w:rPr>
+          <w:rFonts w:cs="Arial"/>
+        </w:rPr>
+        <w:lastRenderedPageBreak/>
         <w:t>A</w:t>
       </w:r>
       <w:r>
@@ -11409,7 +11712,7 @@
         </w:rPr>
         <w:t>bbreviations</w:t>
       </w:r>
-      <w:bookmarkEnd w:id="58"/>
+      <w:bookmarkEnd w:id="61"/>
     </w:p>
     <w:p>
       <w:pPr>
@@ -11426,31 +11729,29 @@
       <w:pPr>
         <w:pStyle w:val="TableCaption0"/>
       </w:pPr>
-      <w:bookmarkStart w:name="_Toc31827529" w:id="59"/>
-      <w:bookmarkStart w:name="_Toc151826584" w:id="60"/>
+      <w:bookmarkStart w:id="62" w:name="_Toc31827529"/>
+      <w:bookmarkStart w:id="63" w:name="_Toc151826584"/>
       <w:r>
         <w:t>Table 6-1</w:t>
       </w:r>
       <w:r>
         <w:tab/>
-      </w:r>
-      <w:r>
         <w:t>Acronyms and Definitions</w:t>
       </w:r>
-      <w:bookmarkEnd w:id="59"/>
-      <w:bookmarkEnd w:id="60"/>
+      <w:bookmarkEnd w:id="62"/>
+      <w:bookmarkEnd w:id="63"/>
     </w:p>
     <w:tbl>
       <w:tblPr>
         <w:tblW w:w="9360" w:type="dxa"/>
         <w:jc w:val="center"/>
         <w:tblBorders>
-          <w:top w:val="single" w:color="auto" w:sz="4" w:space="0"/>
-          <w:left w:val="single" w:color="auto" w:sz="4" w:space="0"/>
-          <w:bottom w:val="single" w:color="auto" w:sz="4" w:space="0"/>
-          <w:right w:val="single" w:color="auto" w:sz="4" w:space="0"/>
-          <w:insideH w:val="single" w:color="auto" w:sz="4" w:space="0"/>
-          <w:insideV w:val="single" w:color="auto" w:sz="4" w:space="0"/>
+          <w:top w:val="single" w:sz="4" w:space="0" w:color="auto"/>
+          <w:left w:val="single" w:sz="4" w:space="0" w:color="auto"/>
+          <w:bottom w:val="single" w:sz="4" w:space="0" w:color="auto"/>
+          <w:right w:val="single" w:sz="4" w:space="0" w:color="auto"/>
+          <w:insideH w:val="single" w:sz="4" w:space="0" w:color="auto"/>
+          <w:insideV w:val="single" w:sz="4" w:space="0" w:color="auto"/>
         </w:tblBorders>
         <w:tblLook w:val="04A0" w:firstRow="1" w:lastRow="0" w:firstColumn="1" w:lastColumn="0" w:noHBand="0" w:noVBand="1"/>
       </w:tblPr>
@@ -11517,10 +11818,10 @@
           <w:tcPr>
             <w:tcW w:w="2250" w:type="dxa"/>
             <w:tcBorders>
-              <w:top w:val="single" w:color="auto" w:sz="4" w:space="0"/>
-              <w:left w:val="single" w:color="auto" w:sz="4" w:space="0"/>
-              <w:bottom w:val="single" w:color="auto" w:sz="4" w:space="0"/>
-              <w:right w:val="single" w:color="auto" w:sz="4" w:space="0"/>
+              <w:top w:val="single" w:sz="4" w:space="0" w:color="auto"/>
+              <w:left w:val="single" w:sz="4" w:space="0" w:color="auto"/>
+              <w:bottom w:val="single" w:sz="4" w:space="0" w:color="auto"/>
+              <w:right w:val="single" w:sz="4" w:space="0" w:color="auto"/>
             </w:tcBorders>
             <w:shd w:val="clear" w:color="auto" w:fill="auto"/>
           </w:tcPr>
@@ -11545,10 +11846,10 @@
           <w:tcPr>
             <w:tcW w:w="7110" w:type="dxa"/>
             <w:tcBorders>
-              <w:top w:val="single" w:color="auto" w:sz="4" w:space="0"/>
-              <w:left w:val="single" w:color="auto" w:sz="4" w:space="0"/>
-              <w:bottom w:val="single" w:color="auto" w:sz="4" w:space="0"/>
-              <w:right w:val="single" w:color="auto" w:sz="4" w:space="0"/>
+              <w:top w:val="single" w:sz="4" w:space="0" w:color="auto"/>
+              <w:left w:val="single" w:sz="4" w:space="0" w:color="auto"/>
+              <w:bottom w:val="single" w:sz="4" w:space="0" w:color="auto"/>
+              <w:right w:val="single" w:sz="4" w:space="0" w:color="auto"/>
             </w:tcBorders>
             <w:shd w:val="clear" w:color="auto" w:fill="auto"/>
           </w:tcPr>
@@ -11578,10 +11879,10 @@
           <w:tcPr>
             <w:tcW w:w="2250" w:type="dxa"/>
             <w:tcBorders>
-              <w:top w:val="single" w:color="auto" w:sz="4" w:space="0"/>
-              <w:left w:val="single" w:color="auto" w:sz="4" w:space="0"/>
-              <w:bottom w:val="single" w:color="auto" w:sz="4" w:space="0"/>
-              <w:right w:val="single" w:color="auto" w:sz="4" w:space="0"/>
+              <w:top w:val="single" w:sz="4" w:space="0" w:color="auto"/>
+              <w:left w:val="single" w:sz="4" w:space="0" w:color="auto"/>
+              <w:bottom w:val="single" w:sz="4" w:space="0" w:color="auto"/>
+              <w:right w:val="single" w:sz="4" w:space="0" w:color="auto"/>
             </w:tcBorders>
             <w:shd w:val="clear" w:color="auto" w:fill="auto"/>
           </w:tcPr>
@@ -11606,10 +11907,10 @@
           <w:tcPr>
             <w:tcW w:w="7110" w:type="dxa"/>
             <w:tcBorders>
-              <w:top w:val="single" w:color="auto" w:sz="4" w:space="0"/>
-              <w:left w:val="single" w:color="auto" w:sz="4" w:space="0"/>
-              <w:bottom w:val="single" w:color="auto" w:sz="4" w:space="0"/>
-              <w:right w:val="single" w:color="auto" w:sz="4" w:space="0"/>
+              <w:top w:val="single" w:sz="4" w:space="0" w:color="auto"/>
+              <w:left w:val="single" w:sz="4" w:space="0" w:color="auto"/>
+              <w:bottom w:val="single" w:sz="4" w:space="0" w:color="auto"/>
+              <w:right w:val="single" w:sz="4" w:space="0" w:color="auto"/>
             </w:tcBorders>
             <w:shd w:val="clear" w:color="auto" w:fill="auto"/>
           </w:tcPr>
@@ -11639,10 +11940,10 @@
           <w:tcPr>
             <w:tcW w:w="2250" w:type="dxa"/>
             <w:tcBorders>
-              <w:top w:val="single" w:color="auto" w:sz="4" w:space="0"/>
-              <w:left w:val="single" w:color="auto" w:sz="4" w:space="0"/>
-              <w:bottom w:val="single" w:color="auto" w:sz="4" w:space="0"/>
-              <w:right w:val="single" w:color="auto" w:sz="4" w:space="0"/>
+              <w:top w:val="single" w:sz="4" w:space="0" w:color="auto"/>
+              <w:left w:val="single" w:sz="4" w:space="0" w:color="auto"/>
+              <w:bottom w:val="single" w:sz="4" w:space="0" w:color="auto"/>
+              <w:right w:val="single" w:sz="4" w:space="0" w:color="auto"/>
             </w:tcBorders>
             <w:shd w:val="clear" w:color="auto" w:fill="auto"/>
           </w:tcPr>
@@ -11667,10 +11968,10 @@
           <w:tcPr>
             <w:tcW w:w="7110" w:type="dxa"/>
             <w:tcBorders>
-              <w:top w:val="single" w:color="auto" w:sz="4" w:space="0"/>
-              <w:left w:val="single" w:color="auto" w:sz="4" w:space="0"/>
-              <w:bottom w:val="single" w:color="auto" w:sz="4" w:space="0"/>
-              <w:right w:val="single" w:color="auto" w:sz="4" w:space="0"/>
+              <w:top w:val="single" w:sz="4" w:space="0" w:color="auto"/>
+              <w:left w:val="single" w:sz="4" w:space="0" w:color="auto"/>
+              <w:bottom w:val="single" w:sz="4" w:space="0" w:color="auto"/>
+              <w:right w:val="single" w:sz="4" w:space="0" w:color="auto"/>
             </w:tcBorders>
             <w:shd w:val="clear" w:color="auto" w:fill="auto"/>
           </w:tcPr>
@@ -11700,10 +12001,10 @@
           <w:tcPr>
             <w:tcW w:w="2250" w:type="dxa"/>
             <w:tcBorders>
-              <w:top w:val="single" w:color="auto" w:sz="4" w:space="0"/>
-              <w:left w:val="single" w:color="auto" w:sz="4" w:space="0"/>
-              <w:bottom w:val="single" w:color="auto" w:sz="4" w:space="0"/>
-              <w:right w:val="single" w:color="auto" w:sz="4" w:space="0"/>
+              <w:top w:val="single" w:sz="4" w:space="0" w:color="auto"/>
+              <w:left w:val="single" w:sz="4" w:space="0" w:color="auto"/>
+              <w:bottom w:val="single" w:sz="4" w:space="0" w:color="auto"/>
+              <w:right w:val="single" w:sz="4" w:space="0" w:color="auto"/>
             </w:tcBorders>
             <w:shd w:val="clear" w:color="auto" w:fill="auto"/>
           </w:tcPr>
@@ -11728,10 +12029,10 @@
           <w:tcPr>
             <w:tcW w:w="7110" w:type="dxa"/>
             <w:tcBorders>
-              <w:top w:val="single" w:color="auto" w:sz="4" w:space="0"/>
-              <w:left w:val="single" w:color="auto" w:sz="4" w:space="0"/>
-              <w:bottom w:val="single" w:color="auto" w:sz="4" w:space="0"/>
-              <w:right w:val="single" w:color="auto" w:sz="4" w:space="0"/>
+              <w:top w:val="single" w:sz="4" w:space="0" w:color="auto"/>
+              <w:left w:val="single" w:sz="4" w:space="0" w:color="auto"/>
+              <w:bottom w:val="single" w:sz="4" w:space="0" w:color="auto"/>
+              <w:right w:val="single" w:sz="4" w:space="0" w:color="auto"/>
             </w:tcBorders>
             <w:shd w:val="clear" w:color="auto" w:fill="auto"/>
           </w:tcPr>
@@ -11761,10 +12062,10 @@
           <w:tcPr>
             <w:tcW w:w="2250" w:type="dxa"/>
             <w:tcBorders>
-              <w:top w:val="single" w:color="auto" w:sz="4" w:space="0"/>
-              <w:left w:val="single" w:color="auto" w:sz="4" w:space="0"/>
-              <w:bottom w:val="single" w:color="auto" w:sz="4" w:space="0"/>
-              <w:right w:val="single" w:color="auto" w:sz="4" w:space="0"/>
+              <w:top w:val="single" w:sz="4" w:space="0" w:color="auto"/>
+              <w:left w:val="single" w:sz="4" w:space="0" w:color="auto"/>
+              <w:bottom w:val="single" w:sz="4" w:space="0" w:color="auto"/>
+              <w:right w:val="single" w:sz="4" w:space="0" w:color="auto"/>
             </w:tcBorders>
             <w:shd w:val="clear" w:color="auto" w:fill="auto"/>
           </w:tcPr>
@@ -11789,10 +12090,10 @@
           <w:tcPr>
             <w:tcW w:w="7110" w:type="dxa"/>
             <w:tcBorders>
-              <w:top w:val="single" w:color="auto" w:sz="4" w:space="0"/>
-              <w:left w:val="single" w:color="auto" w:sz="4" w:space="0"/>
-              <w:bottom w:val="single" w:color="auto" w:sz="4" w:space="0"/>
-              <w:right w:val="single" w:color="auto" w:sz="4" w:space="0"/>
+              <w:top w:val="single" w:sz="4" w:space="0" w:color="auto"/>
+              <w:left w:val="single" w:sz="4" w:space="0" w:color="auto"/>
+              <w:bottom w:val="single" w:sz="4" w:space="0" w:color="auto"/>
+              <w:right w:val="single" w:sz="4" w:space="0" w:color="auto"/>
             </w:tcBorders>
             <w:shd w:val="clear" w:color="auto" w:fill="auto"/>
           </w:tcPr>
@@ -11822,10 +12123,10 @@
           <w:tcPr>
             <w:tcW w:w="2250" w:type="dxa"/>
             <w:tcBorders>
-              <w:top w:val="single" w:color="auto" w:sz="4" w:space="0"/>
-              <w:left w:val="single" w:color="auto" w:sz="4" w:space="0"/>
-              <w:bottom w:val="single" w:color="auto" w:sz="4" w:space="0"/>
-              <w:right w:val="single" w:color="auto" w:sz="4" w:space="0"/>
+              <w:top w:val="single" w:sz="4" w:space="0" w:color="auto"/>
+              <w:left w:val="single" w:sz="4" w:space="0" w:color="auto"/>
+              <w:bottom w:val="single" w:sz="4" w:space="0" w:color="auto"/>
+              <w:right w:val="single" w:sz="4" w:space="0" w:color="auto"/>
             </w:tcBorders>
             <w:shd w:val="clear" w:color="auto" w:fill="auto"/>
           </w:tcPr>
@@ -11850,10 +12151,10 @@
           <w:tcPr>
             <w:tcW w:w="7110" w:type="dxa"/>
             <w:tcBorders>
-              <w:top w:val="single" w:color="auto" w:sz="4" w:space="0"/>
-              <w:left w:val="single" w:color="auto" w:sz="4" w:space="0"/>
-              <w:bottom w:val="single" w:color="auto" w:sz="4" w:space="0"/>
-              <w:right w:val="single" w:color="auto" w:sz="4" w:space="0"/>
+              <w:top w:val="single" w:sz="4" w:space="0" w:color="auto"/>
+              <w:left w:val="single" w:sz="4" w:space="0" w:color="auto"/>
+              <w:bottom w:val="single" w:sz="4" w:space="0" w:color="auto"/>
+              <w:right w:val="single" w:sz="4" w:space="0" w:color="auto"/>
             </w:tcBorders>
             <w:shd w:val="clear" w:color="auto" w:fill="auto"/>
           </w:tcPr>
@@ -11883,10 +12184,10 @@
           <w:tcPr>
             <w:tcW w:w="2250" w:type="dxa"/>
             <w:tcBorders>
-              <w:top w:val="single" w:color="auto" w:sz="4" w:space="0"/>
-              <w:left w:val="single" w:color="auto" w:sz="4" w:space="0"/>
-              <w:bottom w:val="single" w:color="auto" w:sz="4" w:space="0"/>
-              <w:right w:val="single" w:color="auto" w:sz="4" w:space="0"/>
+              <w:top w:val="single" w:sz="4" w:space="0" w:color="auto"/>
+              <w:left w:val="single" w:sz="4" w:space="0" w:color="auto"/>
+              <w:bottom w:val="single" w:sz="4" w:space="0" w:color="auto"/>
+              <w:right w:val="single" w:sz="4" w:space="0" w:color="auto"/>
             </w:tcBorders>
             <w:shd w:val="clear" w:color="auto" w:fill="auto"/>
           </w:tcPr>
@@ -11911,10 +12212,10 @@
           <w:tcPr>
             <w:tcW w:w="7110" w:type="dxa"/>
             <w:tcBorders>
-              <w:top w:val="single" w:color="auto" w:sz="4" w:space="0"/>
-              <w:left w:val="single" w:color="auto" w:sz="4" w:space="0"/>
-              <w:bottom w:val="single" w:color="auto" w:sz="4" w:space="0"/>
-              <w:right w:val="single" w:color="auto" w:sz="4" w:space="0"/>
+              <w:top w:val="single" w:sz="4" w:space="0" w:color="auto"/>
+              <w:left w:val="single" w:sz="4" w:space="0" w:color="auto"/>
+              <w:bottom w:val="single" w:sz="4" w:space="0" w:color="auto"/>
+              <w:right w:val="single" w:sz="4" w:space="0" w:color="auto"/>
             </w:tcBorders>
             <w:shd w:val="clear" w:color="auto" w:fill="auto"/>
           </w:tcPr>
@@ -11951,10 +12252,10 @@
           <w:tcPr>
             <w:tcW w:w="2250" w:type="dxa"/>
             <w:tcBorders>
-              <w:top w:val="single" w:color="auto" w:sz="4" w:space="0"/>
-              <w:left w:val="single" w:color="auto" w:sz="4" w:space="0"/>
-              <w:bottom w:val="single" w:color="auto" w:sz="4" w:space="0"/>
-              <w:right w:val="single" w:color="auto" w:sz="4" w:space="0"/>
+              <w:top w:val="single" w:sz="4" w:space="0" w:color="auto"/>
+              <w:left w:val="single" w:sz="4" w:space="0" w:color="auto"/>
+              <w:bottom w:val="single" w:sz="4" w:space="0" w:color="auto"/>
+              <w:right w:val="single" w:sz="4" w:space="0" w:color="auto"/>
             </w:tcBorders>
             <w:shd w:val="clear" w:color="auto" w:fill="auto"/>
           </w:tcPr>
@@ -11979,10 +12280,10 @@
           <w:tcPr>
             <w:tcW w:w="7110" w:type="dxa"/>
             <w:tcBorders>
-              <w:top w:val="single" w:color="auto" w:sz="4" w:space="0"/>
-              <w:left w:val="single" w:color="auto" w:sz="4" w:space="0"/>
-              <w:bottom w:val="single" w:color="auto" w:sz="4" w:space="0"/>
-              <w:right w:val="single" w:color="auto" w:sz="4" w:space="0"/>
+              <w:top w:val="single" w:sz="4" w:space="0" w:color="auto"/>
+              <w:left w:val="single" w:sz="4" w:space="0" w:color="auto"/>
+              <w:bottom w:val="single" w:sz="4" w:space="0" w:color="auto"/>
+              <w:right w:val="single" w:sz="4" w:space="0" w:color="auto"/>
             </w:tcBorders>
             <w:shd w:val="clear" w:color="auto" w:fill="auto"/>
           </w:tcPr>
@@ -12012,10 +12313,10 @@
           <w:tcPr>
             <w:tcW w:w="2250" w:type="dxa"/>
             <w:tcBorders>
-              <w:top w:val="single" w:color="auto" w:sz="4" w:space="0"/>
-              <w:left w:val="single" w:color="auto" w:sz="4" w:space="0"/>
-              <w:bottom w:val="single" w:color="auto" w:sz="4" w:space="0"/>
-              <w:right w:val="single" w:color="auto" w:sz="4" w:space="0"/>
+              <w:top w:val="single" w:sz="4" w:space="0" w:color="auto"/>
+              <w:left w:val="single" w:sz="4" w:space="0" w:color="auto"/>
+              <w:bottom w:val="single" w:sz="4" w:space="0" w:color="auto"/>
+              <w:right w:val="single" w:sz="4" w:space="0" w:color="auto"/>
             </w:tcBorders>
             <w:shd w:val="clear" w:color="auto" w:fill="auto"/>
           </w:tcPr>
@@ -12040,10 +12341,10 @@
           <w:tcPr>
             <w:tcW w:w="7110" w:type="dxa"/>
             <w:tcBorders>
-              <w:top w:val="single" w:color="auto" w:sz="4" w:space="0"/>
-              <w:left w:val="single" w:color="auto" w:sz="4" w:space="0"/>
-              <w:bottom w:val="single" w:color="auto" w:sz="4" w:space="0"/>
-              <w:right w:val="single" w:color="auto" w:sz="4" w:space="0"/>
+              <w:top w:val="single" w:sz="4" w:space="0" w:color="auto"/>
+              <w:left w:val="single" w:sz="4" w:space="0" w:color="auto"/>
+              <w:bottom w:val="single" w:sz="4" w:space="0" w:color="auto"/>
+              <w:right w:val="single" w:sz="4" w:space="0" w:color="auto"/>
             </w:tcBorders>
             <w:shd w:val="clear" w:color="auto" w:fill="auto"/>
           </w:tcPr>
@@ -12073,10 +12374,10 @@
           <w:tcPr>
             <w:tcW w:w="2250" w:type="dxa"/>
             <w:tcBorders>
-              <w:top w:val="single" w:color="auto" w:sz="4" w:space="0"/>
-              <w:left w:val="single" w:color="auto" w:sz="4" w:space="0"/>
-              <w:bottom w:val="single" w:color="auto" w:sz="4" w:space="0"/>
-              <w:right w:val="single" w:color="auto" w:sz="4" w:space="0"/>
+              <w:top w:val="single" w:sz="4" w:space="0" w:color="auto"/>
+              <w:left w:val="single" w:sz="4" w:space="0" w:color="auto"/>
+              <w:bottom w:val="single" w:sz="4" w:space="0" w:color="auto"/>
+              <w:right w:val="single" w:sz="4" w:space="0" w:color="auto"/>
             </w:tcBorders>
             <w:shd w:val="clear" w:color="auto" w:fill="auto"/>
           </w:tcPr>
@@ -12101,10 +12402,10 @@
           <w:tcPr>
             <w:tcW w:w="7110" w:type="dxa"/>
             <w:tcBorders>
-              <w:top w:val="single" w:color="auto" w:sz="4" w:space="0"/>
-              <w:left w:val="single" w:color="auto" w:sz="4" w:space="0"/>
-              <w:bottom w:val="single" w:color="auto" w:sz="4" w:space="0"/>
-              <w:right w:val="single" w:color="auto" w:sz="4" w:space="0"/>
+              <w:top w:val="single" w:sz="4" w:space="0" w:color="auto"/>
+              <w:left w:val="single" w:sz="4" w:space="0" w:color="auto"/>
+              <w:bottom w:val="single" w:sz="4" w:space="0" w:color="auto"/>
+              <w:right w:val="single" w:sz="4" w:space="0" w:color="auto"/>
             </w:tcBorders>
             <w:shd w:val="clear" w:color="auto" w:fill="auto"/>
           </w:tcPr>
@@ -12134,10 +12435,10 @@
           <w:tcPr>
             <w:tcW w:w="2250" w:type="dxa"/>
             <w:tcBorders>
-              <w:top w:val="single" w:color="auto" w:sz="4" w:space="0"/>
-              <w:left w:val="single" w:color="auto" w:sz="4" w:space="0"/>
-              <w:bottom w:val="single" w:color="auto" w:sz="4" w:space="0"/>
-              <w:right w:val="single" w:color="auto" w:sz="4" w:space="0"/>
+              <w:top w:val="single" w:sz="4" w:space="0" w:color="auto"/>
+              <w:left w:val="single" w:sz="4" w:space="0" w:color="auto"/>
+              <w:bottom w:val="single" w:sz="4" w:space="0" w:color="auto"/>
+              <w:right w:val="single" w:sz="4" w:space="0" w:color="auto"/>
             </w:tcBorders>
             <w:shd w:val="clear" w:color="auto" w:fill="auto"/>
           </w:tcPr>
@@ -12162,10 +12463,10 @@
           <w:tcPr>
             <w:tcW w:w="7110" w:type="dxa"/>
             <w:tcBorders>
-              <w:top w:val="single" w:color="auto" w:sz="4" w:space="0"/>
-              <w:left w:val="single" w:color="auto" w:sz="4" w:space="0"/>
-              <w:bottom w:val="single" w:color="auto" w:sz="4" w:space="0"/>
-              <w:right w:val="single" w:color="auto" w:sz="4" w:space="0"/>
+              <w:top w:val="single" w:sz="4" w:space="0" w:color="auto"/>
+              <w:left w:val="single" w:sz="4" w:space="0" w:color="auto"/>
+              <w:bottom w:val="single" w:sz="4" w:space="0" w:color="auto"/>
+              <w:right w:val="single" w:sz="4" w:space="0" w:color="auto"/>
             </w:tcBorders>
             <w:shd w:val="clear" w:color="auto" w:fill="auto"/>
           </w:tcPr>
@@ -12195,10 +12496,10 @@
           <w:tcPr>
             <w:tcW w:w="2250" w:type="dxa"/>
             <w:tcBorders>
-              <w:top w:val="single" w:color="auto" w:sz="4" w:space="0"/>
-              <w:left w:val="single" w:color="auto" w:sz="4" w:space="0"/>
-              <w:bottom w:val="single" w:color="auto" w:sz="4" w:space="0"/>
-              <w:right w:val="single" w:color="auto" w:sz="4" w:space="0"/>
+              <w:top w:val="single" w:sz="4" w:space="0" w:color="auto"/>
+              <w:left w:val="single" w:sz="4" w:space="0" w:color="auto"/>
+              <w:bottom w:val="single" w:sz="4" w:space="0" w:color="auto"/>
+              <w:right w:val="single" w:sz="4" w:space="0" w:color="auto"/>
             </w:tcBorders>
             <w:shd w:val="clear" w:color="auto" w:fill="auto"/>
           </w:tcPr>
@@ -12223,10 +12524,10 @@
           <w:tcPr>
             <w:tcW w:w="7110" w:type="dxa"/>
             <w:tcBorders>
-              <w:top w:val="single" w:color="auto" w:sz="4" w:space="0"/>
-              <w:left w:val="single" w:color="auto" w:sz="4" w:space="0"/>
-              <w:bottom w:val="single" w:color="auto" w:sz="4" w:space="0"/>
-              <w:right w:val="single" w:color="auto" w:sz="4" w:space="0"/>
+              <w:top w:val="single" w:sz="4" w:space="0" w:color="auto"/>
+              <w:left w:val="single" w:sz="4" w:space="0" w:color="auto"/>
+              <w:bottom w:val="single" w:sz="4" w:space="0" w:color="auto"/>
+              <w:right w:val="single" w:sz="4" w:space="0" w:color="auto"/>
             </w:tcBorders>
             <w:shd w:val="clear" w:color="auto" w:fill="auto"/>
           </w:tcPr>
@@ -12256,10 +12557,10 @@
           <w:tcPr>
             <w:tcW w:w="2250" w:type="dxa"/>
             <w:tcBorders>
-              <w:top w:val="single" w:color="auto" w:sz="4" w:space="0"/>
-              <w:left w:val="single" w:color="auto" w:sz="4" w:space="0"/>
-              <w:bottom w:val="single" w:color="auto" w:sz="4" w:space="0"/>
-              <w:right w:val="single" w:color="auto" w:sz="4" w:space="0"/>
+              <w:top w:val="single" w:sz="4" w:space="0" w:color="auto"/>
+              <w:left w:val="single" w:sz="4" w:space="0" w:color="auto"/>
+              <w:bottom w:val="single" w:sz="4" w:space="0" w:color="auto"/>
+              <w:right w:val="single" w:sz="4" w:space="0" w:color="auto"/>
             </w:tcBorders>
             <w:shd w:val="clear" w:color="auto" w:fill="auto"/>
           </w:tcPr>
@@ -12284,10 +12585,10 @@
           <w:tcPr>
             <w:tcW w:w="7110" w:type="dxa"/>
             <w:tcBorders>
-              <w:top w:val="single" w:color="auto" w:sz="4" w:space="0"/>
-              <w:left w:val="single" w:color="auto" w:sz="4" w:space="0"/>
-              <w:bottom w:val="single" w:color="auto" w:sz="4" w:space="0"/>
-              <w:right w:val="single" w:color="auto" w:sz="4" w:space="0"/>
+              <w:top w:val="single" w:sz="4" w:space="0" w:color="auto"/>
+              <w:left w:val="single" w:sz="4" w:space="0" w:color="auto"/>
+              <w:bottom w:val="single" w:sz="4" w:space="0" w:color="auto"/>
+              <w:right w:val="single" w:sz="4" w:space="0" w:color="auto"/>
             </w:tcBorders>
             <w:shd w:val="clear" w:color="auto" w:fill="auto"/>
           </w:tcPr>
@@ -12317,10 +12618,10 @@
           <w:tcPr>
             <w:tcW w:w="2250" w:type="dxa"/>
             <w:tcBorders>
-              <w:top w:val="single" w:color="auto" w:sz="4" w:space="0"/>
-              <w:left w:val="single" w:color="auto" w:sz="4" w:space="0"/>
-              <w:bottom w:val="single" w:color="auto" w:sz="4" w:space="0"/>
-              <w:right w:val="single" w:color="auto" w:sz="4" w:space="0"/>
+              <w:top w:val="single" w:sz="4" w:space="0" w:color="auto"/>
+              <w:left w:val="single" w:sz="4" w:space="0" w:color="auto"/>
+              <w:bottom w:val="single" w:sz="4" w:space="0" w:color="auto"/>
+              <w:right w:val="single" w:sz="4" w:space="0" w:color="auto"/>
             </w:tcBorders>
             <w:shd w:val="clear" w:color="auto" w:fill="auto"/>
           </w:tcPr>
@@ -12345,10 +12646,10 @@
           <w:tcPr>
             <w:tcW w:w="7110" w:type="dxa"/>
             <w:tcBorders>
-              <w:top w:val="single" w:color="auto" w:sz="4" w:space="0"/>
-              <w:left w:val="single" w:color="auto" w:sz="4" w:space="0"/>
-              <w:bottom w:val="single" w:color="auto" w:sz="4" w:space="0"/>
-              <w:right w:val="single" w:color="auto" w:sz="4" w:space="0"/>
+              <w:top w:val="single" w:sz="4" w:space="0" w:color="auto"/>
+              <w:left w:val="single" w:sz="4" w:space="0" w:color="auto"/>
+              <w:bottom w:val="single" w:sz="4" w:space="0" w:color="auto"/>
+              <w:right w:val="single" w:sz="4" w:space="0" w:color="auto"/>
             </w:tcBorders>
             <w:shd w:val="clear" w:color="auto" w:fill="auto"/>
           </w:tcPr>
@@ -12378,10 +12679,10 @@
           <w:tcPr>
             <w:tcW w:w="2250" w:type="dxa"/>
             <w:tcBorders>
-              <w:top w:val="single" w:color="auto" w:sz="4" w:space="0"/>
-              <w:left w:val="single" w:color="auto" w:sz="4" w:space="0"/>
-              <w:bottom w:val="single" w:color="auto" w:sz="4" w:space="0"/>
-              <w:right w:val="single" w:color="auto" w:sz="4" w:space="0"/>
+              <w:top w:val="single" w:sz="4" w:space="0" w:color="auto"/>
+              <w:left w:val="single" w:sz="4" w:space="0" w:color="auto"/>
+              <w:bottom w:val="single" w:sz="4" w:space="0" w:color="auto"/>
+              <w:right w:val="single" w:sz="4" w:space="0" w:color="auto"/>
             </w:tcBorders>
             <w:shd w:val="clear" w:color="auto" w:fill="auto"/>
           </w:tcPr>
@@ -12406,10 +12707,10 @@
           <w:tcPr>
             <w:tcW w:w="7110" w:type="dxa"/>
             <w:tcBorders>
-              <w:top w:val="single" w:color="auto" w:sz="4" w:space="0"/>
-              <w:left w:val="single" w:color="auto" w:sz="4" w:space="0"/>
-              <w:bottom w:val="single" w:color="auto" w:sz="4" w:space="0"/>
-              <w:right w:val="single" w:color="auto" w:sz="4" w:space="0"/>
+              <w:top w:val="single" w:sz="4" w:space="0" w:color="auto"/>
+              <w:left w:val="single" w:sz="4" w:space="0" w:color="auto"/>
+              <w:bottom w:val="single" w:sz="4" w:space="0" w:color="auto"/>
+              <w:right w:val="single" w:sz="4" w:space="0" w:color="auto"/>
             </w:tcBorders>
             <w:shd w:val="clear" w:color="auto" w:fill="auto"/>
           </w:tcPr>
@@ -12439,10 +12740,10 @@
           <w:tcPr>
             <w:tcW w:w="2250" w:type="dxa"/>
             <w:tcBorders>
-              <w:top w:val="single" w:color="auto" w:sz="4" w:space="0"/>
-              <w:left w:val="single" w:color="auto" w:sz="4" w:space="0"/>
-              <w:bottom w:val="single" w:color="auto" w:sz="4" w:space="0"/>
-              <w:right w:val="single" w:color="auto" w:sz="4" w:space="0"/>
+              <w:top w:val="single" w:sz="4" w:space="0" w:color="auto"/>
+              <w:left w:val="single" w:sz="4" w:space="0" w:color="auto"/>
+              <w:bottom w:val="single" w:sz="4" w:space="0" w:color="auto"/>
+              <w:right w:val="single" w:sz="4" w:space="0" w:color="auto"/>
             </w:tcBorders>
             <w:shd w:val="clear" w:color="auto" w:fill="auto"/>
           </w:tcPr>
@@ -12467,10 +12768,10 @@
           <w:tcPr>
             <w:tcW w:w="7110" w:type="dxa"/>
             <w:tcBorders>
-              <w:top w:val="single" w:color="auto" w:sz="4" w:space="0"/>
-              <w:left w:val="single" w:color="auto" w:sz="4" w:space="0"/>
-              <w:bottom w:val="single" w:color="auto" w:sz="4" w:space="0"/>
-              <w:right w:val="single" w:color="auto" w:sz="4" w:space="0"/>
+              <w:top w:val="single" w:sz="4" w:space="0" w:color="auto"/>
+              <w:left w:val="single" w:sz="4" w:space="0" w:color="auto"/>
+              <w:bottom w:val="single" w:sz="4" w:space="0" w:color="auto"/>
+              <w:right w:val="single" w:sz="4" w:space="0" w:color="auto"/>
             </w:tcBorders>
             <w:shd w:val="clear" w:color="auto" w:fill="auto"/>
           </w:tcPr>
@@ -12500,10 +12801,10 @@
           <w:tcPr>
             <w:tcW w:w="2250" w:type="dxa"/>
             <w:tcBorders>
-              <w:top w:val="single" w:color="auto" w:sz="4" w:space="0"/>
-              <w:left w:val="single" w:color="auto" w:sz="4" w:space="0"/>
-              <w:bottom w:val="single" w:color="auto" w:sz="4" w:space="0"/>
-              <w:right w:val="single" w:color="auto" w:sz="4" w:space="0"/>
+              <w:top w:val="single" w:sz="4" w:space="0" w:color="auto"/>
+              <w:left w:val="single" w:sz="4" w:space="0" w:color="auto"/>
+              <w:bottom w:val="single" w:sz="4" w:space="0" w:color="auto"/>
+              <w:right w:val="single" w:sz="4" w:space="0" w:color="auto"/>
             </w:tcBorders>
             <w:shd w:val="clear" w:color="auto" w:fill="auto"/>
           </w:tcPr>
@@ -12528,10 +12829,10 @@
           <w:tcPr>
             <w:tcW w:w="7110" w:type="dxa"/>
             <w:tcBorders>
-              <w:top w:val="single" w:color="auto" w:sz="4" w:space="0"/>
-              <w:left w:val="single" w:color="auto" w:sz="4" w:space="0"/>
-              <w:bottom w:val="single" w:color="auto" w:sz="4" w:space="0"/>
-              <w:right w:val="single" w:color="auto" w:sz="4" w:space="0"/>
+              <w:top w:val="single" w:sz="4" w:space="0" w:color="auto"/>
+              <w:left w:val="single" w:sz="4" w:space="0" w:color="auto"/>
+              <w:bottom w:val="single" w:sz="4" w:space="0" w:color="auto"/>
+              <w:right w:val="single" w:sz="4" w:space="0" w:color="auto"/>
             </w:tcBorders>
             <w:shd w:val="clear" w:color="auto" w:fill="auto"/>
           </w:tcPr>
@@ -12561,10 +12862,10 @@
           <w:tcPr>
             <w:tcW w:w="2250" w:type="dxa"/>
             <w:tcBorders>
-              <w:top w:val="single" w:color="auto" w:sz="4" w:space="0"/>
-              <w:left w:val="single" w:color="auto" w:sz="4" w:space="0"/>
-              <w:bottom w:val="single" w:color="auto" w:sz="4" w:space="0"/>
-              <w:right w:val="single" w:color="auto" w:sz="4" w:space="0"/>
+              <w:top w:val="single" w:sz="4" w:space="0" w:color="auto"/>
+              <w:left w:val="single" w:sz="4" w:space="0" w:color="auto"/>
+              <w:bottom w:val="single" w:sz="4" w:space="0" w:color="auto"/>
+              <w:right w:val="single" w:sz="4" w:space="0" w:color="auto"/>
             </w:tcBorders>
             <w:shd w:val="clear" w:color="auto" w:fill="auto"/>
           </w:tcPr>
@@ -12589,10 +12890,10 @@
           <w:tcPr>
             <w:tcW w:w="7110" w:type="dxa"/>
             <w:tcBorders>
-              <w:top w:val="single" w:color="auto" w:sz="4" w:space="0"/>
-              <w:left w:val="single" w:color="auto" w:sz="4" w:space="0"/>
-              <w:bottom w:val="single" w:color="auto" w:sz="4" w:space="0"/>
-              <w:right w:val="single" w:color="auto" w:sz="4" w:space="0"/>
+              <w:top w:val="single" w:sz="4" w:space="0" w:color="auto"/>
+              <w:left w:val="single" w:sz="4" w:space="0" w:color="auto"/>
+              <w:bottom w:val="single" w:sz="4" w:space="0" w:color="auto"/>
+              <w:right w:val="single" w:sz="4" w:space="0" w:color="auto"/>
             </w:tcBorders>
             <w:shd w:val="clear" w:color="auto" w:fill="auto"/>
           </w:tcPr>
@@ -12622,10 +12923,10 @@
           <w:tcPr>
             <w:tcW w:w="2250" w:type="dxa"/>
             <w:tcBorders>
-              <w:top w:val="single" w:color="auto" w:sz="4" w:space="0"/>
-              <w:left w:val="single" w:color="auto" w:sz="4" w:space="0"/>
-              <w:bottom w:val="single" w:color="auto" w:sz="4" w:space="0"/>
-              <w:right w:val="single" w:color="auto" w:sz="4" w:space="0"/>
+              <w:top w:val="single" w:sz="4" w:space="0" w:color="auto"/>
+              <w:left w:val="single" w:sz="4" w:space="0" w:color="auto"/>
+              <w:bottom w:val="single" w:sz="4" w:space="0" w:color="auto"/>
+              <w:right w:val="single" w:sz="4" w:space="0" w:color="auto"/>
             </w:tcBorders>
             <w:shd w:val="clear" w:color="auto" w:fill="auto"/>
           </w:tcPr>
@@ -12650,10 +12951,10 @@
           <w:tcPr>
             <w:tcW w:w="7110" w:type="dxa"/>
             <w:tcBorders>
-              <w:top w:val="single" w:color="auto" w:sz="4" w:space="0"/>
-              <w:left w:val="single" w:color="auto" w:sz="4" w:space="0"/>
-              <w:bottom w:val="single" w:color="auto" w:sz="4" w:space="0"/>
-              <w:right w:val="single" w:color="auto" w:sz="4" w:space="0"/>
+              <w:top w:val="single" w:sz="4" w:space="0" w:color="auto"/>
+              <w:left w:val="single" w:sz="4" w:space="0" w:color="auto"/>
+              <w:bottom w:val="single" w:sz="4" w:space="0" w:color="auto"/>
+              <w:right w:val="single" w:sz="4" w:space="0" w:color="auto"/>
             </w:tcBorders>
             <w:shd w:val="clear" w:color="auto" w:fill="auto"/>
           </w:tcPr>
@@ -12683,10 +12984,10 @@
           <w:tcPr>
             <w:tcW w:w="2250" w:type="dxa"/>
             <w:tcBorders>
-              <w:top w:val="single" w:color="auto" w:sz="4" w:space="0"/>
-              <w:left w:val="single" w:color="auto" w:sz="4" w:space="0"/>
-              <w:bottom w:val="single" w:color="auto" w:sz="4" w:space="0"/>
-              <w:right w:val="single" w:color="auto" w:sz="4" w:space="0"/>
+              <w:top w:val="single" w:sz="4" w:space="0" w:color="auto"/>
+              <w:left w:val="single" w:sz="4" w:space="0" w:color="auto"/>
+              <w:bottom w:val="single" w:sz="4" w:space="0" w:color="auto"/>
+              <w:right w:val="single" w:sz="4" w:space="0" w:color="auto"/>
             </w:tcBorders>
             <w:shd w:val="clear" w:color="auto" w:fill="auto"/>
           </w:tcPr>
@@ -12711,10 +13012,10 @@
           <w:tcPr>
             <w:tcW w:w="7110" w:type="dxa"/>
             <w:tcBorders>
-              <w:top w:val="single" w:color="auto" w:sz="4" w:space="0"/>
-              <w:left w:val="single" w:color="auto" w:sz="4" w:space="0"/>
-              <w:bottom w:val="single" w:color="auto" w:sz="4" w:space="0"/>
-              <w:right w:val="single" w:color="auto" w:sz="4" w:space="0"/>
+              <w:top w:val="single" w:sz="4" w:space="0" w:color="auto"/>
+              <w:left w:val="single" w:sz="4" w:space="0" w:color="auto"/>
+              <w:bottom w:val="single" w:sz="4" w:space="0" w:color="auto"/>
+              <w:right w:val="single" w:sz="4" w:space="0" w:color="auto"/>
             </w:tcBorders>
             <w:shd w:val="clear" w:color="auto" w:fill="auto"/>
           </w:tcPr>
@@ -12744,10 +13045,10 @@
           <w:tcPr>
             <w:tcW w:w="2250" w:type="dxa"/>
             <w:tcBorders>
-              <w:top w:val="single" w:color="auto" w:sz="4" w:space="0"/>
-              <w:left w:val="single" w:color="auto" w:sz="4" w:space="0"/>
-              <w:bottom w:val="single" w:color="auto" w:sz="4" w:space="0"/>
-              <w:right w:val="single" w:color="auto" w:sz="4" w:space="0"/>
+              <w:top w:val="single" w:sz="4" w:space="0" w:color="auto"/>
+              <w:left w:val="single" w:sz="4" w:space="0" w:color="auto"/>
+              <w:bottom w:val="single" w:sz="4" w:space="0" w:color="auto"/>
+              <w:right w:val="single" w:sz="4" w:space="0" w:color="auto"/>
             </w:tcBorders>
             <w:shd w:val="clear" w:color="auto" w:fill="auto"/>
           </w:tcPr>
@@ -12772,10 +13073,10 @@
           <w:tcPr>
             <w:tcW w:w="7110" w:type="dxa"/>
             <w:tcBorders>
-              <w:top w:val="single" w:color="auto" w:sz="4" w:space="0"/>
-              <w:left w:val="single" w:color="auto" w:sz="4" w:space="0"/>
-              <w:bottom w:val="single" w:color="auto" w:sz="4" w:space="0"/>
-              <w:right w:val="single" w:color="auto" w:sz="4" w:space="0"/>
+              <w:top w:val="single" w:sz="4" w:space="0" w:color="auto"/>
+              <w:left w:val="single" w:sz="4" w:space="0" w:color="auto"/>
+              <w:bottom w:val="single" w:sz="4" w:space="0" w:color="auto"/>
+              <w:right w:val="single" w:sz="4" w:space="0" w:color="auto"/>
             </w:tcBorders>
             <w:shd w:val="clear" w:color="auto" w:fill="auto"/>
           </w:tcPr>
@@ -12805,10 +13106,10 @@
           <w:tcPr>
             <w:tcW w:w="2250" w:type="dxa"/>
             <w:tcBorders>
-              <w:top w:val="single" w:color="auto" w:sz="4" w:space="0"/>
-              <w:left w:val="single" w:color="auto" w:sz="4" w:space="0"/>
-              <w:bottom w:val="single" w:color="auto" w:sz="4" w:space="0"/>
-              <w:right w:val="single" w:color="auto" w:sz="4" w:space="0"/>
+              <w:top w:val="single" w:sz="4" w:space="0" w:color="auto"/>
+              <w:left w:val="single" w:sz="4" w:space="0" w:color="auto"/>
+              <w:bottom w:val="single" w:sz="4" w:space="0" w:color="auto"/>
+              <w:right w:val="single" w:sz="4" w:space="0" w:color="auto"/>
             </w:tcBorders>
             <w:shd w:val="clear" w:color="auto" w:fill="auto"/>
           </w:tcPr>
@@ -12833,10 +13134,10 @@
           <w:tcPr>
             <w:tcW w:w="7110" w:type="dxa"/>
             <w:tcBorders>
-              <w:top w:val="single" w:color="auto" w:sz="4" w:space="0"/>
-              <w:left w:val="single" w:color="auto" w:sz="4" w:space="0"/>
-              <w:bottom w:val="single" w:color="auto" w:sz="4" w:space="0"/>
-              <w:right w:val="single" w:color="auto" w:sz="4" w:space="0"/>
+              <w:top w:val="single" w:sz="4" w:space="0" w:color="auto"/>
+              <w:left w:val="single" w:sz="4" w:space="0" w:color="auto"/>
+              <w:bottom w:val="single" w:sz="4" w:space="0" w:color="auto"/>
+              <w:right w:val="single" w:sz="4" w:space="0" w:color="auto"/>
             </w:tcBorders>
             <w:shd w:val="clear" w:color="auto" w:fill="auto"/>
           </w:tcPr>
@@ -12866,10 +13167,10 @@
           <w:tcPr>
             <w:tcW w:w="2250" w:type="dxa"/>
             <w:tcBorders>
-              <w:top w:val="single" w:color="auto" w:sz="4" w:space="0"/>
-              <w:left w:val="single" w:color="auto" w:sz="4" w:space="0"/>
-              <w:bottom w:val="single" w:color="auto" w:sz="4" w:space="0"/>
-              <w:right w:val="single" w:color="auto" w:sz="4" w:space="0"/>
+              <w:top w:val="single" w:sz="4" w:space="0" w:color="auto"/>
+              <w:left w:val="single" w:sz="4" w:space="0" w:color="auto"/>
+              <w:bottom w:val="single" w:sz="4" w:space="0" w:color="auto"/>
+              <w:right w:val="single" w:sz="4" w:space="0" w:color="auto"/>
             </w:tcBorders>
             <w:shd w:val="clear" w:color="auto" w:fill="auto"/>
           </w:tcPr>
@@ -12881,7 +13182,6 @@
                 <w:sz w:val="20"/>
               </w:rPr>
             </w:pPr>
-            <w:proofErr w:type="spellStart"/>
             <w:r>
               <w:rPr>
                 <w:rFonts w:cs="Arial"/>
@@ -12889,17 +13189,16 @@
               </w:rPr>
               <w:t>PoP</w:t>
             </w:r>
-            <w:proofErr w:type="spellEnd"/>
           </w:p>
         </w:tc>
         <w:tc>
           <w:tcPr>
             <w:tcW w:w="7110" w:type="dxa"/>
             <w:tcBorders>
-              <w:top w:val="single" w:color="auto" w:sz="4" w:space="0"/>
-              <w:left w:val="single" w:color="auto" w:sz="4" w:space="0"/>
-              <w:bottom w:val="single" w:color="auto" w:sz="4" w:space="0"/>
-              <w:right w:val="single" w:color="auto" w:sz="4" w:space="0"/>
+              <w:top w:val="single" w:sz="4" w:space="0" w:color="auto"/>
+              <w:left w:val="single" w:sz="4" w:space="0" w:color="auto"/>
+              <w:bottom w:val="single" w:sz="4" w:space="0" w:color="auto"/>
+              <w:right w:val="single" w:sz="4" w:space="0" w:color="auto"/>
             </w:tcBorders>
             <w:shd w:val="clear" w:color="auto" w:fill="auto"/>
           </w:tcPr>
@@ -12929,10 +13228,10 @@
           <w:tcPr>
             <w:tcW w:w="2250" w:type="dxa"/>
             <w:tcBorders>
-              <w:top w:val="single" w:color="auto" w:sz="4" w:space="0"/>
-              <w:left w:val="single" w:color="auto" w:sz="4" w:space="0"/>
-              <w:bottom w:val="single" w:color="auto" w:sz="4" w:space="0"/>
-              <w:right w:val="single" w:color="auto" w:sz="4" w:space="0"/>
+              <w:top w:val="single" w:sz="4" w:space="0" w:color="auto"/>
+              <w:left w:val="single" w:sz="4" w:space="0" w:color="auto"/>
+              <w:bottom w:val="single" w:sz="4" w:space="0" w:color="auto"/>
+              <w:right w:val="single" w:sz="4" w:space="0" w:color="auto"/>
             </w:tcBorders>
             <w:shd w:val="clear" w:color="auto" w:fill="auto"/>
           </w:tcPr>
@@ -12957,10 +13256,10 @@
           <w:tcPr>
             <w:tcW w:w="7110" w:type="dxa"/>
             <w:tcBorders>
-              <w:top w:val="single" w:color="auto" w:sz="4" w:space="0"/>
-              <w:left w:val="single" w:color="auto" w:sz="4" w:space="0"/>
-              <w:bottom w:val="single" w:color="auto" w:sz="4" w:space="0"/>
-              <w:right w:val="single" w:color="auto" w:sz="4" w:space="0"/>
+              <w:top w:val="single" w:sz="4" w:space="0" w:color="auto"/>
+              <w:left w:val="single" w:sz="4" w:space="0" w:color="auto"/>
+              <w:bottom w:val="single" w:sz="4" w:space="0" w:color="auto"/>
+              <w:right w:val="single" w:sz="4" w:space="0" w:color="auto"/>
             </w:tcBorders>
             <w:shd w:val="clear" w:color="auto" w:fill="auto"/>
           </w:tcPr>
@@ -12990,10 +13289,10 @@
           <w:tcPr>
             <w:tcW w:w="2250" w:type="dxa"/>
             <w:tcBorders>
-              <w:top w:val="single" w:color="auto" w:sz="4" w:space="0"/>
-              <w:left w:val="single" w:color="auto" w:sz="4" w:space="0"/>
-              <w:bottom w:val="single" w:color="auto" w:sz="4" w:space="0"/>
-              <w:right w:val="single" w:color="auto" w:sz="4" w:space="0"/>
+              <w:top w:val="single" w:sz="4" w:space="0" w:color="auto"/>
+              <w:left w:val="single" w:sz="4" w:space="0" w:color="auto"/>
+              <w:bottom w:val="single" w:sz="4" w:space="0" w:color="auto"/>
+              <w:right w:val="single" w:sz="4" w:space="0" w:color="auto"/>
             </w:tcBorders>
             <w:shd w:val="clear" w:color="auto" w:fill="auto"/>
           </w:tcPr>
@@ -13018,10 +13317,10 @@
           <w:tcPr>
             <w:tcW w:w="7110" w:type="dxa"/>
             <w:tcBorders>
-              <w:top w:val="single" w:color="auto" w:sz="4" w:space="0"/>
-              <w:left w:val="single" w:color="auto" w:sz="4" w:space="0"/>
-              <w:bottom w:val="single" w:color="auto" w:sz="4" w:space="0"/>
-              <w:right w:val="single" w:color="auto" w:sz="4" w:space="0"/>
+              <w:top w:val="single" w:sz="4" w:space="0" w:color="auto"/>
+              <w:left w:val="single" w:sz="4" w:space="0" w:color="auto"/>
+              <w:bottom w:val="single" w:sz="4" w:space="0" w:color="auto"/>
+              <w:right w:val="single" w:sz="4" w:space="0" w:color="auto"/>
             </w:tcBorders>
             <w:shd w:val="clear" w:color="auto" w:fill="auto"/>
           </w:tcPr>
@@ -13051,10 +13350,10 @@
           <w:tcPr>
             <w:tcW w:w="2250" w:type="dxa"/>
             <w:tcBorders>
-              <w:top w:val="single" w:color="auto" w:sz="4" w:space="0"/>
-              <w:left w:val="single" w:color="auto" w:sz="4" w:space="0"/>
-              <w:bottom w:val="single" w:color="auto" w:sz="4" w:space="0"/>
-              <w:right w:val="single" w:color="auto" w:sz="4" w:space="0"/>
+              <w:top w:val="single" w:sz="4" w:space="0" w:color="auto"/>
+              <w:left w:val="single" w:sz="4" w:space="0" w:color="auto"/>
+              <w:bottom w:val="single" w:sz="4" w:space="0" w:color="auto"/>
+              <w:right w:val="single" w:sz="4" w:space="0" w:color="auto"/>
             </w:tcBorders>
             <w:shd w:val="clear" w:color="auto" w:fill="auto"/>
           </w:tcPr>
@@ -13079,10 +13378,10 @@
           <w:tcPr>
             <w:tcW w:w="7110" w:type="dxa"/>
             <w:tcBorders>
-              <w:top w:val="single" w:color="auto" w:sz="4" w:space="0"/>
-              <w:left w:val="single" w:color="auto" w:sz="4" w:space="0"/>
-              <w:bottom w:val="single" w:color="auto" w:sz="4" w:space="0"/>
-              <w:right w:val="single" w:color="auto" w:sz="4" w:space="0"/>
+              <w:top w:val="single" w:sz="4" w:space="0" w:color="auto"/>
+              <w:left w:val="single" w:sz="4" w:space="0" w:color="auto"/>
+              <w:bottom w:val="single" w:sz="4" w:space="0" w:color="auto"/>
+              <w:right w:val="single" w:sz="4" w:space="0" w:color="auto"/>
             </w:tcBorders>
             <w:shd w:val="clear" w:color="auto" w:fill="auto"/>
           </w:tcPr>
@@ -13112,10 +13411,10 @@
           <w:tcPr>
             <w:tcW w:w="2250" w:type="dxa"/>
             <w:tcBorders>
-              <w:top w:val="single" w:color="auto" w:sz="4" w:space="0"/>
-              <w:left w:val="single" w:color="auto" w:sz="4" w:space="0"/>
-              <w:bottom w:val="single" w:color="auto" w:sz="4" w:space="0"/>
-              <w:right w:val="single" w:color="auto" w:sz="4" w:space="0"/>
+              <w:top w:val="single" w:sz="4" w:space="0" w:color="auto"/>
+              <w:left w:val="single" w:sz="4" w:space="0" w:color="auto"/>
+              <w:bottom w:val="single" w:sz="4" w:space="0" w:color="auto"/>
+              <w:right w:val="single" w:sz="4" w:space="0" w:color="auto"/>
             </w:tcBorders>
             <w:shd w:val="clear" w:color="auto" w:fill="auto"/>
           </w:tcPr>
@@ -13140,10 +13439,10 @@
           <w:tcPr>
             <w:tcW w:w="7110" w:type="dxa"/>
             <w:tcBorders>
-              <w:top w:val="single" w:color="auto" w:sz="4" w:space="0"/>
-              <w:left w:val="single" w:color="auto" w:sz="4" w:space="0"/>
-              <w:bottom w:val="single" w:color="auto" w:sz="4" w:space="0"/>
-              <w:right w:val="single" w:color="auto" w:sz="4" w:space="0"/>
+              <w:top w:val="single" w:sz="4" w:space="0" w:color="auto"/>
+              <w:left w:val="single" w:sz="4" w:space="0" w:color="auto"/>
+              <w:bottom w:val="single" w:sz="4" w:space="0" w:color="auto"/>
+              <w:right w:val="single" w:sz="4" w:space="0" w:color="auto"/>
             </w:tcBorders>
             <w:shd w:val="clear" w:color="auto" w:fill="auto"/>
           </w:tcPr>
@@ -13173,10 +13472,10 @@
           <w:tcPr>
             <w:tcW w:w="2250" w:type="dxa"/>
             <w:tcBorders>
-              <w:top w:val="single" w:color="auto" w:sz="4" w:space="0"/>
-              <w:left w:val="single" w:color="auto" w:sz="4" w:space="0"/>
-              <w:bottom w:val="single" w:color="auto" w:sz="4" w:space="0"/>
-              <w:right w:val="single" w:color="auto" w:sz="4" w:space="0"/>
+              <w:top w:val="single" w:sz="4" w:space="0" w:color="auto"/>
+              <w:left w:val="single" w:sz="4" w:space="0" w:color="auto"/>
+              <w:bottom w:val="single" w:sz="4" w:space="0" w:color="auto"/>
+              <w:right w:val="single" w:sz="4" w:space="0" w:color="auto"/>
             </w:tcBorders>
             <w:shd w:val="clear" w:color="auto" w:fill="auto"/>
           </w:tcPr>
@@ -13188,7 +13487,6 @@
                 <w:sz w:val="20"/>
               </w:rPr>
             </w:pPr>
-            <w:proofErr w:type="spellStart"/>
             <w:r>
               <w:rPr>
                 <w:rFonts w:cs="Arial"/>
@@ -13196,17 +13494,16 @@
               </w:rPr>
               <w:t>SWaP</w:t>
             </w:r>
-            <w:proofErr w:type="spellEnd"/>
           </w:p>
         </w:tc>
         <w:tc>
           <w:tcPr>
             <w:tcW w:w="7110" w:type="dxa"/>
             <w:tcBorders>
-              <w:top w:val="single" w:color="auto" w:sz="4" w:space="0"/>
-              <w:left w:val="single" w:color="auto" w:sz="4" w:space="0"/>
-              <w:bottom w:val="single" w:color="auto" w:sz="4" w:space="0"/>
-              <w:right w:val="single" w:color="auto" w:sz="4" w:space="0"/>
+              <w:top w:val="single" w:sz="4" w:space="0" w:color="auto"/>
+              <w:left w:val="single" w:sz="4" w:space="0" w:color="auto"/>
+              <w:bottom w:val="single" w:sz="4" w:space="0" w:color="auto"/>
+              <w:right w:val="single" w:sz="4" w:space="0" w:color="auto"/>
             </w:tcBorders>
             <w:shd w:val="clear" w:color="auto" w:fill="auto"/>
           </w:tcPr>
@@ -13236,10 +13533,10 @@
           <w:tcPr>
             <w:tcW w:w="2250" w:type="dxa"/>
             <w:tcBorders>
-              <w:top w:val="single" w:color="auto" w:sz="4" w:space="0"/>
-              <w:left w:val="single" w:color="auto" w:sz="4" w:space="0"/>
-              <w:bottom w:val="single" w:color="auto" w:sz="4" w:space="0"/>
-              <w:right w:val="single" w:color="auto" w:sz="4" w:space="0"/>
+              <w:top w:val="single" w:sz="4" w:space="0" w:color="auto"/>
+              <w:left w:val="single" w:sz="4" w:space="0" w:color="auto"/>
+              <w:bottom w:val="single" w:sz="4" w:space="0" w:color="auto"/>
+              <w:right w:val="single" w:sz="4" w:space="0" w:color="auto"/>
             </w:tcBorders>
             <w:shd w:val="clear" w:color="auto" w:fill="auto"/>
           </w:tcPr>
@@ -13264,10 +13561,10 @@
           <w:tcPr>
             <w:tcW w:w="7110" w:type="dxa"/>
             <w:tcBorders>
-              <w:top w:val="single" w:color="auto" w:sz="4" w:space="0"/>
-              <w:left w:val="single" w:color="auto" w:sz="4" w:space="0"/>
-              <w:bottom w:val="single" w:color="auto" w:sz="4" w:space="0"/>
-              <w:right w:val="single" w:color="auto" w:sz="4" w:space="0"/>
+              <w:top w:val="single" w:sz="4" w:space="0" w:color="auto"/>
+              <w:left w:val="single" w:sz="4" w:space="0" w:color="auto"/>
+              <w:bottom w:val="single" w:sz="4" w:space="0" w:color="auto"/>
+              <w:right w:val="single" w:sz="4" w:space="0" w:color="auto"/>
             </w:tcBorders>
             <w:shd w:val="clear" w:color="auto" w:fill="auto"/>
           </w:tcPr>
@@ -13297,10 +13594,10 @@
           <w:tcPr>
             <w:tcW w:w="2250" w:type="dxa"/>
             <w:tcBorders>
-              <w:top w:val="single" w:color="auto" w:sz="4" w:space="0"/>
-              <w:left w:val="single" w:color="auto" w:sz="4" w:space="0"/>
-              <w:bottom w:val="single" w:color="auto" w:sz="4" w:space="0"/>
-              <w:right w:val="single" w:color="auto" w:sz="4" w:space="0"/>
+              <w:top w:val="single" w:sz="4" w:space="0" w:color="auto"/>
+              <w:left w:val="single" w:sz="4" w:space="0" w:color="auto"/>
+              <w:bottom w:val="single" w:sz="4" w:space="0" w:color="auto"/>
+              <w:right w:val="single" w:sz="4" w:space="0" w:color="auto"/>
             </w:tcBorders>
             <w:shd w:val="clear" w:color="auto" w:fill="auto"/>
           </w:tcPr>
@@ -13325,10 +13622,10 @@
           <w:tcPr>
             <w:tcW w:w="7110" w:type="dxa"/>
             <w:tcBorders>
-              <w:top w:val="single" w:color="auto" w:sz="4" w:space="0"/>
-              <w:left w:val="single" w:color="auto" w:sz="4" w:space="0"/>
-              <w:bottom w:val="single" w:color="auto" w:sz="4" w:space="0"/>
-              <w:right w:val="single" w:color="auto" w:sz="4" w:space="0"/>
+              <w:top w:val="single" w:sz="4" w:space="0" w:color="auto"/>
+              <w:left w:val="single" w:sz="4" w:space="0" w:color="auto"/>
+              <w:bottom w:val="single" w:sz="4" w:space="0" w:color="auto"/>
+              <w:right w:val="single" w:sz="4" w:space="0" w:color="auto"/>
             </w:tcBorders>
             <w:shd w:val="clear" w:color="auto" w:fill="auto"/>
           </w:tcPr>
@@ -13375,7 +13672,7 @@
 
 <file path=word/comments.xml><?xml version="1.0" encoding="utf-8"?>
 <w:comments xmlns:wpc="http://schemas.microsoft.com/office/word/2010/wordprocessingCanvas" xmlns:cx="http://schemas.microsoft.com/office/drawing/2014/chartex" xmlns:cx1="http://schemas.microsoft.com/office/drawing/2015/9/8/chartex" xmlns:cx2="http://schemas.microsoft.com/office/drawing/2015/10/21/chartex" xmlns:cx3="http://schemas.microsoft.com/office/drawing/2016/5/9/chartex" xmlns:cx4="http://schemas.microsoft.com/office/drawing/2016/5/10/chartex" xmlns:cx5="http://schemas.microsoft.com/office/drawing/2016/5/11/chartex" xmlns:cx6="http://schemas.microsoft.com/office/drawing/2016/5/12/chartex" xmlns:cx7="http://schemas.microsoft.com/office/drawing/2016/5/13/chartex" xmlns:cx8="http://schemas.microsoft.com/office/drawing/2016/5/14/chartex" xmlns:mc="http://schemas.openxmlformats.org/markup-compatibility/2006" xmlns:aink="http://schemas.microsoft.com/office/drawing/2016/ink" xmlns:am3d="http://schemas.microsoft.com/office/drawing/2017/model3d" xmlns:o="urn:schemas-microsoft-com:office:office" xmlns:oel="http://schemas.microsoft.com/office/2019/extlst" xmlns:r="http://schemas.openxmlformats.org/officeDocument/2006/relationships" xmlns:m="http://schemas.openxmlformats.org/officeDocument/2006/math" xmlns:v="urn:schemas-microsoft-com:vml" xmlns:wp14="http://schemas.microsoft.com/office/word/2010/wordprocessingDrawing" xmlns:wp="http://schemas.openxmlformats.org/drawingml/2006/wordprocessingDrawing" xmlns:w10="urn:schemas-microsoft-com:office:word" xmlns:w="http://schemas.openxmlformats.org/wordprocessingml/2006/main" xmlns:w14="http://schemas.microsoft.com/office/word/2010/wordml" xmlns:w15="http://schemas.microsoft.com/office/word/2012/wordml" xmlns:w16cex="http://schemas.microsoft.com/office/word/2018/wordml/cex" xmlns:w16cid="http://schemas.microsoft.com/office/word/2016/wordml/cid" xmlns:w16="http://schemas.microsoft.com/office/word/2018/wordml" xmlns:w16sdtdh="http://schemas.microsoft.com/office/word/2020/wordml/sdtdatahash" xmlns:w16se="http://schemas.microsoft.com/office/word/2015/wordml/symex" xmlns:wpg="http://schemas.microsoft.com/office/word/2010/wordprocessingGroup" xmlns:wpi="http://schemas.microsoft.com/office/word/2010/wordprocessingInk" xmlns:wne="http://schemas.microsoft.com/office/word/2006/wordml" xmlns:wps="http://schemas.microsoft.com/office/word/2010/wordprocessingShape" mc:Ignorable="w14 w15 w16se w16cid w16 w16cex w16sdtdh wp14">
-  <w:comment w:initials="TG" w:author="Thomas Green" w:date="2023-11-25T12:20:00Z" w:id="9">
+  <w:comment w:id="10" w:author="Thomas Green" w:date="2023-11-25T12:20:00Z" w:initials="TG">
     <w:p>
       <w:pPr>
         <w:pStyle w:val="CommentText"/>
@@ -13394,7 +13691,7 @@
       </w:r>
     </w:p>
   </w:comment>
-  <w:comment w:initials="TG" w:author="Thomas Green" w:date="2023-11-25T12:21:00Z" w:id="10">
+  <w:comment w:id="11" w:author="Thomas Green" w:date="2023-11-25T12:21:00Z" w:initials="TG">
     <w:p>
       <w:pPr>
         <w:pStyle w:val="CommentText"/>
@@ -13421,7 +13718,7 @@
       </w:pPr>
     </w:p>
   </w:comment>
-  <w:comment w:initials="TG" w:author="Thomas Green" w:date="2023-11-25T12:26:00Z" w:id="12">
+  <w:comment w:id="13" w:author="Thomas Green" w:date="2023-11-25T12:26:00Z" w:initials="TG">
     <w:p>
       <w:pPr>
         <w:pStyle w:val="CommentText"/>
@@ -13509,13 +13806,6 @@
         <w:szCs w:val="18"/>
       </w:rPr>
       <w:tab/>
-    </w:r>
-    <w:r>
-      <w:rPr>
-        <w:rFonts w:ascii="Arial" w:hAnsi="Arial" w:cs="Arial"/>
-        <w:b w:val="0"/>
-        <w:szCs w:val="18"/>
-      </w:rPr>
       <w:t xml:space="preserve">Page </w:t>
     </w:r>
     <w:r>
@@ -13635,13 +13925,6 @@
         <w:szCs w:val="18"/>
       </w:rPr>
       <w:tab/>
-    </w:r>
-    <w:r>
-      <w:rPr>
-        <w:rFonts w:ascii="Arial" w:hAnsi="Arial" w:cs="Arial"/>
-        <w:b w:val="0"/>
-        <w:szCs w:val="18"/>
-      </w:rPr>
       <w:t xml:space="preserve">Page </w:t>
     </w:r>
     <w:r>
@@ -13868,7 +14151,7 @@
         <w:ind w:left="1800" w:hanging="360"/>
       </w:pPr>
       <w:rPr>
-        <w:rFonts w:hint="default" w:ascii="Symbol" w:hAnsi="Symbol"/>
+        <w:rFonts w:ascii="Symbol" w:hAnsi="Symbol" w:hint="default"/>
       </w:rPr>
     </w:lvl>
   </w:abstractNum>
@@ -13889,7 +14172,7 @@
         <w:ind w:left="1440" w:hanging="360"/>
       </w:pPr>
       <w:rPr>
-        <w:rFonts w:hint="default" w:ascii="Symbol" w:hAnsi="Symbol"/>
+        <w:rFonts w:ascii="Symbol" w:hAnsi="Symbol" w:hint="default"/>
       </w:rPr>
     </w:lvl>
   </w:abstractNum>
@@ -13910,7 +14193,7 @@
         <w:ind w:left="1080" w:hanging="360"/>
       </w:pPr>
       <w:rPr>
-        <w:rFonts w:hint="default" w:ascii="Symbol" w:hAnsi="Symbol"/>
+        <w:rFonts w:ascii="Symbol" w:hAnsi="Symbol" w:hint="default"/>
       </w:rPr>
     </w:lvl>
   </w:abstractNum>
@@ -13931,7 +14214,7 @@
         <w:ind w:left="720" w:hanging="360"/>
       </w:pPr>
       <w:rPr>
-        <w:rFonts w:hint="default" w:ascii="Symbol" w:hAnsi="Symbol"/>
+        <w:rFonts w:ascii="Symbol" w:hAnsi="Symbol" w:hint="default"/>
       </w:rPr>
     </w:lvl>
   </w:abstractNum>
@@ -13970,7 +14253,7 @@
         <w:ind w:left="360" w:hanging="360"/>
       </w:pPr>
       <w:rPr>
-        <w:rFonts w:hint="default" w:ascii="Symbol" w:hAnsi="Symbol"/>
+        <w:rFonts w:ascii="Symbol" w:hAnsi="Symbol" w:hint="default"/>
       </w:rPr>
     </w:lvl>
   </w:abstractNum>
@@ -13991,7 +14274,7 @@
         <w:ind w:left="360" w:hanging="360"/>
       </w:pPr>
       <w:rPr>
-        <w:rFonts w:hint="default" w:cs="Times New Roman"/>
+        <w:rFonts w:cs="Times New Roman" w:hint="default"/>
         <w:b w:val="0"/>
         <w:bCs w:val="0"/>
         <w:i w:val="0"/>
@@ -14120,7 +14403,7 @@
         <w:ind w:left="782" w:hanging="360"/>
       </w:pPr>
       <w:rPr>
-        <w:rFonts w:hint="default" w:ascii="Symbol" w:hAnsi="Symbol"/>
+        <w:rFonts w:ascii="Symbol" w:hAnsi="Symbol" w:hint="default"/>
       </w:rPr>
     </w:lvl>
     <w:lvl w:ilvl="1" w:tplc="04090003" w:tentative="1">
@@ -14132,7 +14415,7 @@
         <w:ind w:left="1502" w:hanging="360"/>
       </w:pPr>
       <w:rPr>
-        <w:rFonts w:hint="default" w:ascii="Courier New" w:hAnsi="Courier New" w:cs="Courier New"/>
+        <w:rFonts w:ascii="Courier New" w:hAnsi="Courier New" w:cs="Courier New" w:hint="default"/>
       </w:rPr>
     </w:lvl>
     <w:lvl w:ilvl="2" w:tplc="04090005" w:tentative="1">
@@ -14144,7 +14427,7 @@
         <w:ind w:left="2222" w:hanging="360"/>
       </w:pPr>
       <w:rPr>
-        <w:rFonts w:hint="default" w:ascii="Wingdings" w:hAnsi="Wingdings"/>
+        <w:rFonts w:ascii="Wingdings" w:hAnsi="Wingdings" w:hint="default"/>
       </w:rPr>
     </w:lvl>
     <w:lvl w:ilvl="3" w:tplc="04090001" w:tentative="1">
@@ -14156,7 +14439,7 @@
         <w:ind w:left="2942" w:hanging="360"/>
       </w:pPr>
       <w:rPr>
-        <w:rFonts w:hint="default" w:ascii="Symbol" w:hAnsi="Symbol"/>
+        <w:rFonts w:ascii="Symbol" w:hAnsi="Symbol" w:hint="default"/>
       </w:rPr>
     </w:lvl>
     <w:lvl w:ilvl="4" w:tplc="04090003" w:tentative="1">
@@ -14168,7 +14451,7 @@
         <w:ind w:left="3662" w:hanging="360"/>
       </w:pPr>
       <w:rPr>
-        <w:rFonts w:hint="default" w:ascii="Courier New" w:hAnsi="Courier New" w:cs="Courier New"/>
+        <w:rFonts w:ascii="Courier New" w:hAnsi="Courier New" w:cs="Courier New" w:hint="default"/>
       </w:rPr>
     </w:lvl>
     <w:lvl w:ilvl="5" w:tplc="04090005" w:tentative="1">
@@ -14180,7 +14463,7 @@
         <w:ind w:left="4382" w:hanging="360"/>
       </w:pPr>
       <w:rPr>
-        <w:rFonts w:hint="default" w:ascii="Wingdings" w:hAnsi="Wingdings"/>
+        <w:rFonts w:ascii="Wingdings" w:hAnsi="Wingdings" w:hint="default"/>
       </w:rPr>
     </w:lvl>
     <w:lvl w:ilvl="6" w:tplc="04090001" w:tentative="1">
@@ -14192,7 +14475,7 @@
         <w:ind w:left="5102" w:hanging="360"/>
       </w:pPr>
       <w:rPr>
-        <w:rFonts w:hint="default" w:ascii="Symbol" w:hAnsi="Symbol"/>
+        <w:rFonts w:ascii="Symbol" w:hAnsi="Symbol" w:hint="default"/>
       </w:rPr>
     </w:lvl>
     <w:lvl w:ilvl="7" w:tplc="04090003" w:tentative="1">
@@ -14204,7 +14487,7 @@
         <w:ind w:left="5822" w:hanging="360"/>
       </w:pPr>
       <w:rPr>
-        <w:rFonts w:hint="default" w:ascii="Courier New" w:hAnsi="Courier New" w:cs="Courier New"/>
+        <w:rFonts w:ascii="Courier New" w:hAnsi="Courier New" w:cs="Courier New" w:hint="default"/>
       </w:rPr>
     </w:lvl>
     <w:lvl w:ilvl="8" w:tplc="04090005" w:tentative="1">
@@ -14216,7 +14499,7 @@
         <w:ind w:left="6542" w:hanging="360"/>
       </w:pPr>
       <w:rPr>
-        <w:rFonts w:hint="default" w:ascii="Wingdings" w:hAnsi="Wingdings"/>
+        <w:rFonts w:ascii="Wingdings" w:hAnsi="Wingdings" w:hint="default"/>
       </w:rPr>
     </w:lvl>
   </w:abstractNum>
@@ -14233,7 +14516,7 @@
         <w:ind w:left="720" w:hanging="360"/>
       </w:pPr>
       <w:rPr>
-        <w:rFonts w:hint="default" w:ascii="Symbol" w:hAnsi="Symbol"/>
+        <w:rFonts w:ascii="Symbol" w:hAnsi="Symbol" w:hint="default"/>
       </w:rPr>
     </w:lvl>
     <w:lvl w:ilvl="1" w:tplc="04090003" w:tentative="1">
@@ -14245,7 +14528,7 @@
         <w:ind w:left="1440" w:hanging="360"/>
       </w:pPr>
       <w:rPr>
-        <w:rFonts w:hint="default" w:ascii="Courier New" w:hAnsi="Courier New" w:cs="Courier New"/>
+        <w:rFonts w:ascii="Courier New" w:hAnsi="Courier New" w:cs="Courier New" w:hint="default"/>
       </w:rPr>
     </w:lvl>
     <w:lvl w:ilvl="2" w:tplc="04090005" w:tentative="1">
@@ -14257,7 +14540,7 @@
         <w:ind w:left="2160" w:hanging="360"/>
       </w:pPr>
       <w:rPr>
-        <w:rFonts w:hint="default" w:ascii="Wingdings" w:hAnsi="Wingdings"/>
+        <w:rFonts w:ascii="Wingdings" w:hAnsi="Wingdings" w:hint="default"/>
       </w:rPr>
     </w:lvl>
     <w:lvl w:ilvl="3" w:tplc="04090001" w:tentative="1">
@@ -14269,7 +14552,7 @@
         <w:ind w:left="2880" w:hanging="360"/>
       </w:pPr>
       <w:rPr>
-        <w:rFonts w:hint="default" w:ascii="Symbol" w:hAnsi="Symbol"/>
+        <w:rFonts w:ascii="Symbol" w:hAnsi="Symbol" w:hint="default"/>
       </w:rPr>
     </w:lvl>
     <w:lvl w:ilvl="4" w:tplc="04090003" w:tentative="1">
@@ -14281,7 +14564,7 @@
         <w:ind w:left="3600" w:hanging="360"/>
       </w:pPr>
       <w:rPr>
-        <w:rFonts w:hint="default" w:ascii="Courier New" w:hAnsi="Courier New" w:cs="Courier New"/>
+        <w:rFonts w:ascii="Courier New" w:hAnsi="Courier New" w:cs="Courier New" w:hint="default"/>
       </w:rPr>
     </w:lvl>
     <w:lvl w:ilvl="5" w:tplc="04090005" w:tentative="1">
@@ -14293,7 +14576,7 @@
         <w:ind w:left="4320" w:hanging="360"/>
       </w:pPr>
       <w:rPr>
-        <w:rFonts w:hint="default" w:ascii="Wingdings" w:hAnsi="Wingdings"/>
+        <w:rFonts w:ascii="Wingdings" w:hAnsi="Wingdings" w:hint="default"/>
       </w:rPr>
     </w:lvl>
     <w:lvl w:ilvl="6" w:tplc="04090001" w:tentative="1">
@@ -14305,7 +14588,7 @@
         <w:ind w:left="5040" w:hanging="360"/>
       </w:pPr>
       <w:rPr>
-        <w:rFonts w:hint="default" w:ascii="Symbol" w:hAnsi="Symbol"/>
+        <w:rFonts w:ascii="Symbol" w:hAnsi="Symbol" w:hint="default"/>
       </w:rPr>
     </w:lvl>
     <w:lvl w:ilvl="7" w:tplc="04090003" w:tentative="1">
@@ -14317,7 +14600,7 @@
         <w:ind w:left="5760" w:hanging="360"/>
       </w:pPr>
       <w:rPr>
-        <w:rFonts w:hint="default" w:ascii="Courier New" w:hAnsi="Courier New" w:cs="Courier New"/>
+        <w:rFonts w:ascii="Courier New" w:hAnsi="Courier New" w:cs="Courier New" w:hint="default"/>
       </w:rPr>
     </w:lvl>
     <w:lvl w:ilvl="8" w:tplc="04090005" w:tentative="1">
@@ -14329,7 +14612,7 @@
         <w:ind w:left="6480" w:hanging="360"/>
       </w:pPr>
       <w:rPr>
-        <w:rFonts w:hint="default" w:ascii="Wingdings" w:hAnsi="Wingdings"/>
+        <w:rFonts w:ascii="Wingdings" w:hAnsi="Wingdings" w:hint="default"/>
       </w:rPr>
     </w:lvl>
   </w:abstractNum>
@@ -14358,7 +14641,7 @@
         <w:ind w:left="1440" w:hanging="360"/>
       </w:pPr>
       <w:rPr>
-        <w:rFonts w:hint="default" w:ascii="Courier New" w:hAnsi="Courier New" w:cs="Courier New"/>
+        <w:rFonts w:ascii="Courier New" w:hAnsi="Courier New" w:cs="Courier New" w:hint="default"/>
       </w:rPr>
     </w:lvl>
     <w:lvl w:ilvl="2" w:tplc="04090005" w:tentative="1">
@@ -14370,7 +14653,7 @@
         <w:ind w:left="2160" w:hanging="360"/>
       </w:pPr>
       <w:rPr>
-        <w:rFonts w:hint="default" w:ascii="Wingdings" w:hAnsi="Wingdings"/>
+        <w:rFonts w:ascii="Wingdings" w:hAnsi="Wingdings" w:hint="default"/>
       </w:rPr>
     </w:lvl>
     <w:lvl w:ilvl="3" w:tplc="04090001" w:tentative="1">
@@ -14382,7 +14665,7 @@
         <w:ind w:left="2880" w:hanging="360"/>
       </w:pPr>
       <w:rPr>
-        <w:rFonts w:hint="default" w:ascii="Symbol" w:hAnsi="Symbol"/>
+        <w:rFonts w:ascii="Symbol" w:hAnsi="Symbol" w:hint="default"/>
       </w:rPr>
     </w:lvl>
     <w:lvl w:ilvl="4" w:tplc="04090003" w:tentative="1">
@@ -14394,7 +14677,7 @@
         <w:ind w:left="3600" w:hanging="360"/>
       </w:pPr>
       <w:rPr>
-        <w:rFonts w:hint="default" w:ascii="Courier New" w:hAnsi="Courier New" w:cs="Courier New"/>
+        <w:rFonts w:ascii="Courier New" w:hAnsi="Courier New" w:cs="Courier New" w:hint="default"/>
       </w:rPr>
     </w:lvl>
     <w:lvl w:ilvl="5" w:tplc="04090005" w:tentative="1">
@@ -14406,7 +14689,7 @@
         <w:ind w:left="4320" w:hanging="360"/>
       </w:pPr>
       <w:rPr>
-        <w:rFonts w:hint="default" w:ascii="Wingdings" w:hAnsi="Wingdings"/>
+        <w:rFonts w:ascii="Wingdings" w:hAnsi="Wingdings" w:hint="default"/>
       </w:rPr>
     </w:lvl>
     <w:lvl w:ilvl="6" w:tplc="04090001" w:tentative="1">
@@ -14418,7 +14701,7 @@
         <w:ind w:left="5040" w:hanging="360"/>
       </w:pPr>
       <w:rPr>
-        <w:rFonts w:hint="default" w:ascii="Symbol" w:hAnsi="Symbol"/>
+        <w:rFonts w:ascii="Symbol" w:hAnsi="Symbol" w:hint="default"/>
       </w:rPr>
     </w:lvl>
     <w:lvl w:ilvl="7" w:tplc="04090003" w:tentative="1">
@@ -14430,7 +14713,7 @@
         <w:ind w:left="5760" w:hanging="360"/>
       </w:pPr>
       <w:rPr>
-        <w:rFonts w:hint="default" w:ascii="Courier New" w:hAnsi="Courier New" w:cs="Courier New"/>
+        <w:rFonts w:ascii="Courier New" w:hAnsi="Courier New" w:cs="Courier New" w:hint="default"/>
       </w:rPr>
     </w:lvl>
     <w:lvl w:ilvl="8" w:tplc="04090005" w:tentative="1">
@@ -14442,7 +14725,7 @@
         <w:ind w:left="6480" w:hanging="360"/>
       </w:pPr>
       <w:rPr>
-        <w:rFonts w:hint="default" w:ascii="Wingdings" w:hAnsi="Wingdings"/>
+        <w:rFonts w:ascii="Wingdings" w:hAnsi="Wingdings" w:hint="default"/>
       </w:rPr>
     </w:lvl>
   </w:abstractNum>
@@ -14575,7 +14858,7 @@
         <w:ind w:left="720" w:hanging="360"/>
       </w:pPr>
       <w:rPr>
-        <w:rFonts w:hint="default" w:ascii="Symbol" w:hAnsi="Symbol"/>
+        <w:rFonts w:ascii="Symbol" w:hAnsi="Symbol" w:hint="default"/>
       </w:rPr>
     </w:lvl>
     <w:lvl w:ilvl="1" w:tplc="04090003">
@@ -14587,7 +14870,7 @@
         <w:ind w:left="1440" w:hanging="360"/>
       </w:pPr>
       <w:rPr>
-        <w:rFonts w:hint="default" w:ascii="Courier New" w:hAnsi="Courier New" w:cs="Courier New"/>
+        <w:rFonts w:ascii="Courier New" w:hAnsi="Courier New" w:cs="Courier New" w:hint="default"/>
       </w:rPr>
     </w:lvl>
     <w:lvl w:ilvl="2" w:tplc="04090005" w:tentative="1">
@@ -14599,7 +14882,7 @@
         <w:ind w:left="2160" w:hanging="360"/>
       </w:pPr>
       <w:rPr>
-        <w:rFonts w:hint="default" w:ascii="Wingdings" w:hAnsi="Wingdings"/>
+        <w:rFonts w:ascii="Wingdings" w:hAnsi="Wingdings" w:hint="default"/>
       </w:rPr>
     </w:lvl>
     <w:lvl w:ilvl="3" w:tplc="04090001" w:tentative="1">
@@ -14611,7 +14894,7 @@
         <w:ind w:left="2880" w:hanging="360"/>
       </w:pPr>
       <w:rPr>
-        <w:rFonts w:hint="default" w:ascii="Symbol" w:hAnsi="Symbol"/>
+        <w:rFonts w:ascii="Symbol" w:hAnsi="Symbol" w:hint="default"/>
       </w:rPr>
     </w:lvl>
     <w:lvl w:ilvl="4" w:tplc="04090003" w:tentative="1">
@@ -14623,7 +14906,7 @@
         <w:ind w:left="3600" w:hanging="360"/>
       </w:pPr>
       <w:rPr>
-        <w:rFonts w:hint="default" w:ascii="Courier New" w:hAnsi="Courier New" w:cs="Courier New"/>
+        <w:rFonts w:ascii="Courier New" w:hAnsi="Courier New" w:cs="Courier New" w:hint="default"/>
       </w:rPr>
     </w:lvl>
     <w:lvl w:ilvl="5" w:tplc="04090005" w:tentative="1">
@@ -14635,7 +14918,7 @@
         <w:ind w:left="4320" w:hanging="360"/>
       </w:pPr>
       <w:rPr>
-        <w:rFonts w:hint="default" w:ascii="Wingdings" w:hAnsi="Wingdings"/>
+        <w:rFonts w:ascii="Wingdings" w:hAnsi="Wingdings" w:hint="default"/>
       </w:rPr>
     </w:lvl>
     <w:lvl w:ilvl="6" w:tplc="04090001" w:tentative="1">
@@ -14647,7 +14930,7 @@
         <w:ind w:left="5040" w:hanging="360"/>
       </w:pPr>
       <w:rPr>
-        <w:rFonts w:hint="default" w:ascii="Symbol" w:hAnsi="Symbol"/>
+        <w:rFonts w:ascii="Symbol" w:hAnsi="Symbol" w:hint="default"/>
       </w:rPr>
     </w:lvl>
     <w:lvl w:ilvl="7" w:tplc="04090003" w:tentative="1">
@@ -14659,7 +14942,7 @@
         <w:ind w:left="5760" w:hanging="360"/>
       </w:pPr>
       <w:rPr>
-        <w:rFonts w:hint="default" w:ascii="Courier New" w:hAnsi="Courier New" w:cs="Courier New"/>
+        <w:rFonts w:ascii="Courier New" w:hAnsi="Courier New" w:cs="Courier New" w:hint="default"/>
       </w:rPr>
     </w:lvl>
     <w:lvl w:ilvl="8" w:tplc="04090005" w:tentative="1">
@@ -14671,11 +14954,124 @@
         <w:ind w:left="6480" w:hanging="360"/>
       </w:pPr>
       <w:rPr>
-        <w:rFonts w:hint="default" w:ascii="Wingdings" w:hAnsi="Wingdings"/>
+        <w:rFonts w:ascii="Wingdings" w:hAnsi="Wingdings" w:hint="default"/>
       </w:rPr>
     </w:lvl>
   </w:abstractNum>
   <w:abstractNum w:abstractNumId="16" w15:restartNumberingAfterBreak="0">
+    <w:nsid w:val="181B71C9"/>
+    <w:multiLevelType w:val="hybridMultilevel"/>
+    <w:tmpl w:val="0CDCBEF2"/>
+    <w:lvl w:ilvl="0" w:tplc="04090001">
+      <w:start w:val="1"/>
+      <w:numFmt w:val="bullet"/>
+      <w:lvlText w:val=""/>
+      <w:lvlJc w:val="left"/>
+      <w:pPr>
+        <w:ind w:left="720" w:hanging="360"/>
+      </w:pPr>
+      <w:rPr>
+        <w:rFonts w:ascii="Symbol" w:hAnsi="Symbol" w:hint="default"/>
+      </w:rPr>
+    </w:lvl>
+    <w:lvl w:ilvl="1" w:tplc="04090003" w:tentative="1">
+      <w:start w:val="1"/>
+      <w:numFmt w:val="bullet"/>
+      <w:lvlText w:val="o"/>
+      <w:lvlJc w:val="left"/>
+      <w:pPr>
+        <w:ind w:left="1440" w:hanging="360"/>
+      </w:pPr>
+      <w:rPr>
+        <w:rFonts w:ascii="Courier New" w:hAnsi="Courier New" w:cs="Courier New" w:hint="default"/>
+      </w:rPr>
+    </w:lvl>
+    <w:lvl w:ilvl="2" w:tplc="04090005" w:tentative="1">
+      <w:start w:val="1"/>
+      <w:numFmt w:val="bullet"/>
+      <w:lvlText w:val=""/>
+      <w:lvlJc w:val="left"/>
+      <w:pPr>
+        <w:ind w:left="2160" w:hanging="360"/>
+      </w:pPr>
+      <w:rPr>
+        <w:rFonts w:ascii="Wingdings" w:hAnsi="Wingdings" w:hint="default"/>
+      </w:rPr>
+    </w:lvl>
+    <w:lvl w:ilvl="3" w:tplc="04090001" w:tentative="1">
+      <w:start w:val="1"/>
+      <w:numFmt w:val="bullet"/>
+      <w:lvlText w:val=""/>
+      <w:lvlJc w:val="left"/>
+      <w:pPr>
+        <w:ind w:left="2880" w:hanging="360"/>
+      </w:pPr>
+      <w:rPr>
+        <w:rFonts w:ascii="Symbol" w:hAnsi="Symbol" w:hint="default"/>
+      </w:rPr>
+    </w:lvl>
+    <w:lvl w:ilvl="4" w:tplc="04090003" w:tentative="1">
+      <w:start w:val="1"/>
+      <w:numFmt w:val="bullet"/>
+      <w:lvlText w:val="o"/>
+      <w:lvlJc w:val="left"/>
+      <w:pPr>
+        <w:ind w:left="3600" w:hanging="360"/>
+      </w:pPr>
+      <w:rPr>
+        <w:rFonts w:ascii="Courier New" w:hAnsi="Courier New" w:cs="Courier New" w:hint="default"/>
+      </w:rPr>
+    </w:lvl>
+    <w:lvl w:ilvl="5" w:tplc="04090005" w:tentative="1">
+      <w:start w:val="1"/>
+      <w:numFmt w:val="bullet"/>
+      <w:lvlText w:val=""/>
+      <w:lvlJc w:val="left"/>
+      <w:pPr>
+        <w:ind w:left="4320" w:hanging="360"/>
+      </w:pPr>
+      <w:rPr>
+        <w:rFonts w:ascii="Wingdings" w:hAnsi="Wingdings" w:hint="default"/>
+      </w:rPr>
+    </w:lvl>
+    <w:lvl w:ilvl="6" w:tplc="04090001" w:tentative="1">
+      <w:start w:val="1"/>
+      <w:numFmt w:val="bullet"/>
+      <w:lvlText w:val=""/>
+      <w:lvlJc w:val="left"/>
+      <w:pPr>
+        <w:ind w:left="5040" w:hanging="360"/>
+      </w:pPr>
+      <w:rPr>
+        <w:rFonts w:ascii="Symbol" w:hAnsi="Symbol" w:hint="default"/>
+      </w:rPr>
+    </w:lvl>
+    <w:lvl w:ilvl="7" w:tplc="04090003" w:tentative="1">
+      <w:start w:val="1"/>
+      <w:numFmt w:val="bullet"/>
+      <w:lvlText w:val="o"/>
+      <w:lvlJc w:val="left"/>
+      <w:pPr>
+        <w:ind w:left="5760" w:hanging="360"/>
+      </w:pPr>
+      <w:rPr>
+        <w:rFonts w:ascii="Courier New" w:hAnsi="Courier New" w:cs="Courier New" w:hint="default"/>
+      </w:rPr>
+    </w:lvl>
+    <w:lvl w:ilvl="8" w:tplc="04090005" w:tentative="1">
+      <w:start w:val="1"/>
+      <w:numFmt w:val="bullet"/>
+      <w:lvlText w:val=""/>
+      <w:lvlJc w:val="left"/>
+      <w:pPr>
+        <w:ind w:left="6480" w:hanging="360"/>
+      </w:pPr>
+      <w:rPr>
+        <w:rFonts w:ascii="Wingdings" w:hAnsi="Wingdings" w:hint="default"/>
+      </w:rPr>
+    </w:lvl>
+  </w:abstractNum>
+  <w:abstractNum w:abstractNumId="17" w15:restartNumberingAfterBreak="0">
     <w:nsid w:val="19CF3D8A"/>
     <w:multiLevelType w:val="hybridMultilevel"/>
     <w:tmpl w:val="BC8E04D8"/>
@@ -14762,7 +15158,7 @@
       </w:pPr>
     </w:lvl>
   </w:abstractNum>
-  <w:abstractNum w:abstractNumId="17" w15:restartNumberingAfterBreak="0">
+  <w:abstractNum w:abstractNumId="18" w15:restartNumberingAfterBreak="0">
     <w:nsid w:val="208C5620"/>
     <w:multiLevelType w:val="hybridMultilevel"/>
     <w:tmpl w:val="5948B7A2"/>
@@ -14776,7 +15172,7 @@
         <w:ind w:left="608" w:hanging="360"/>
       </w:pPr>
       <w:rPr>
-        <w:rFonts w:hint="default" w:ascii="Symbol" w:hAnsi="Symbol"/>
+        <w:rFonts w:ascii="Symbol" w:hAnsi="Symbol" w:hint="default"/>
       </w:rPr>
     </w:lvl>
     <w:lvl w:ilvl="1" w:tplc="E668BBCC" w:tentative="1">
@@ -14788,7 +15184,7 @@
         <w:ind w:left="1328" w:hanging="360"/>
       </w:pPr>
       <w:rPr>
-        <w:rFonts w:hint="default" w:ascii="Courier New" w:hAnsi="Courier New" w:cs="Courier New"/>
+        <w:rFonts w:ascii="Courier New" w:hAnsi="Courier New" w:cs="Courier New" w:hint="default"/>
       </w:rPr>
     </w:lvl>
     <w:lvl w:ilvl="2" w:tplc="3528A602" w:tentative="1">
@@ -14800,7 +15196,7 @@
         <w:ind w:left="2048" w:hanging="360"/>
       </w:pPr>
       <w:rPr>
-        <w:rFonts w:hint="default" w:ascii="Wingdings" w:hAnsi="Wingdings"/>
+        <w:rFonts w:ascii="Wingdings" w:hAnsi="Wingdings" w:hint="default"/>
       </w:rPr>
     </w:lvl>
     <w:lvl w:ilvl="3" w:tplc="1DDCD516" w:tentative="1">
@@ -14812,7 +15208,7 @@
         <w:ind w:left="2768" w:hanging="360"/>
       </w:pPr>
       <w:rPr>
-        <w:rFonts w:hint="default" w:ascii="Symbol" w:hAnsi="Symbol"/>
+        <w:rFonts w:ascii="Symbol" w:hAnsi="Symbol" w:hint="default"/>
       </w:rPr>
     </w:lvl>
     <w:lvl w:ilvl="4" w:tplc="5F9424D0" w:tentative="1">
@@ -14824,7 +15220,7 @@
         <w:ind w:left="3488" w:hanging="360"/>
       </w:pPr>
       <w:rPr>
-        <w:rFonts w:hint="default" w:ascii="Courier New" w:hAnsi="Courier New" w:cs="Courier New"/>
+        <w:rFonts w:ascii="Courier New" w:hAnsi="Courier New" w:cs="Courier New" w:hint="default"/>
       </w:rPr>
     </w:lvl>
     <w:lvl w:ilvl="5" w:tplc="BF4E8F94" w:tentative="1">
@@ -14836,7 +15232,7 @@
         <w:ind w:left="4208" w:hanging="360"/>
       </w:pPr>
       <w:rPr>
-        <w:rFonts w:hint="default" w:ascii="Wingdings" w:hAnsi="Wingdings"/>
+        <w:rFonts w:ascii="Wingdings" w:hAnsi="Wingdings" w:hint="default"/>
       </w:rPr>
     </w:lvl>
     <w:lvl w:ilvl="6" w:tplc="BAD40070" w:tentative="1">
@@ -14848,7 +15244,7 @@
         <w:ind w:left="4928" w:hanging="360"/>
       </w:pPr>
       <w:rPr>
-        <w:rFonts w:hint="default" w:ascii="Symbol" w:hAnsi="Symbol"/>
+        <w:rFonts w:ascii="Symbol" w:hAnsi="Symbol" w:hint="default"/>
       </w:rPr>
     </w:lvl>
     <w:lvl w:ilvl="7" w:tplc="0AF4A5E8" w:tentative="1">
@@ -14860,7 +15256,7 @@
         <w:ind w:left="5648" w:hanging="360"/>
       </w:pPr>
       <w:rPr>
-        <w:rFonts w:hint="default" w:ascii="Courier New" w:hAnsi="Courier New" w:cs="Courier New"/>
+        <w:rFonts w:ascii="Courier New" w:hAnsi="Courier New" w:cs="Courier New" w:hint="default"/>
       </w:rPr>
     </w:lvl>
     <w:lvl w:ilvl="8" w:tplc="2D86EFA0" w:tentative="1">
@@ -14872,11 +15268,11 @@
         <w:ind w:left="6368" w:hanging="360"/>
       </w:pPr>
       <w:rPr>
-        <w:rFonts w:hint="default" w:ascii="Wingdings" w:hAnsi="Wingdings"/>
+        <w:rFonts w:ascii="Wingdings" w:hAnsi="Wingdings" w:hint="default"/>
       </w:rPr>
     </w:lvl>
   </w:abstractNum>
-  <w:abstractNum w:abstractNumId="18" w15:restartNumberingAfterBreak="0">
+  <w:abstractNum w:abstractNumId="19" w15:restartNumberingAfterBreak="0">
     <w:nsid w:val="25C360F1"/>
     <w:multiLevelType w:val="hybridMultilevel"/>
     <w:tmpl w:val="B12463E0"/>
@@ -14889,7 +15285,7 @@
         <w:ind w:left="720" w:hanging="360"/>
       </w:pPr>
       <w:rPr>
-        <w:rFonts w:hint="default" w:ascii="Symbol" w:hAnsi="Symbol"/>
+        <w:rFonts w:ascii="Symbol" w:hAnsi="Symbol" w:hint="default"/>
       </w:rPr>
     </w:lvl>
     <w:lvl w:ilvl="1" w:tplc="04090003" w:tentative="1">
@@ -14901,7 +15297,7 @@
         <w:ind w:left="1440" w:hanging="360"/>
       </w:pPr>
       <w:rPr>
-        <w:rFonts w:hint="default" w:ascii="Courier New" w:hAnsi="Courier New" w:cs="Courier New"/>
+        <w:rFonts w:ascii="Courier New" w:hAnsi="Courier New" w:cs="Courier New" w:hint="default"/>
       </w:rPr>
     </w:lvl>
     <w:lvl w:ilvl="2" w:tplc="04090005" w:tentative="1">
@@ -14913,7 +15309,7 @@
         <w:ind w:left="2160" w:hanging="360"/>
       </w:pPr>
       <w:rPr>
-        <w:rFonts w:hint="default" w:ascii="Wingdings" w:hAnsi="Wingdings"/>
+        <w:rFonts w:ascii="Wingdings" w:hAnsi="Wingdings" w:hint="default"/>
       </w:rPr>
     </w:lvl>
     <w:lvl w:ilvl="3" w:tplc="04090001" w:tentative="1">
@@ -14925,7 +15321,7 @@
         <w:ind w:left="2880" w:hanging="360"/>
       </w:pPr>
       <w:rPr>
-        <w:rFonts w:hint="default" w:ascii="Symbol" w:hAnsi="Symbol"/>
+        <w:rFonts w:ascii="Symbol" w:hAnsi="Symbol" w:hint="default"/>
       </w:rPr>
     </w:lvl>
     <w:lvl w:ilvl="4" w:tplc="04090003" w:tentative="1">
@@ -14937,7 +15333,7 @@
         <w:ind w:left="3600" w:hanging="360"/>
       </w:pPr>
       <w:rPr>
-        <w:rFonts w:hint="default" w:ascii="Courier New" w:hAnsi="Courier New" w:cs="Courier New"/>
+        <w:rFonts w:ascii="Courier New" w:hAnsi="Courier New" w:cs="Courier New" w:hint="default"/>
       </w:rPr>
     </w:lvl>
     <w:lvl w:ilvl="5" w:tplc="04090005" w:tentative="1">
@@ -14949,7 +15345,7 @@
         <w:ind w:left="4320" w:hanging="360"/>
       </w:pPr>
       <w:rPr>
-        <w:rFonts w:hint="default" w:ascii="Wingdings" w:hAnsi="Wingdings"/>
+        <w:rFonts w:ascii="Wingdings" w:hAnsi="Wingdings" w:hint="default"/>
       </w:rPr>
     </w:lvl>
     <w:lvl w:ilvl="6" w:tplc="04090001" w:tentative="1">
@@ -14961,7 +15357,7 @@
         <w:ind w:left="5040" w:hanging="360"/>
       </w:pPr>
       <w:rPr>
-        <w:rFonts w:hint="default" w:ascii="Symbol" w:hAnsi="Symbol"/>
+        <w:rFonts w:ascii="Symbol" w:hAnsi="Symbol" w:hint="default"/>
       </w:rPr>
     </w:lvl>
     <w:lvl w:ilvl="7" w:tplc="04090003" w:tentative="1">
@@ -14973,7 +15369,7 @@
         <w:ind w:left="5760" w:hanging="360"/>
       </w:pPr>
       <w:rPr>
-        <w:rFonts w:hint="default" w:ascii="Courier New" w:hAnsi="Courier New" w:cs="Courier New"/>
+        <w:rFonts w:ascii="Courier New" w:hAnsi="Courier New" w:cs="Courier New" w:hint="default"/>
       </w:rPr>
     </w:lvl>
     <w:lvl w:ilvl="8" w:tplc="04090005" w:tentative="1">
@@ -14985,11 +15381,11 @@
         <w:ind w:left="6480" w:hanging="360"/>
       </w:pPr>
       <w:rPr>
-        <w:rFonts w:hint="default" w:ascii="Wingdings" w:hAnsi="Wingdings"/>
+        <w:rFonts w:ascii="Wingdings" w:hAnsi="Wingdings" w:hint="default"/>
       </w:rPr>
     </w:lvl>
   </w:abstractNum>
-  <w:abstractNum w:abstractNumId="19" w15:restartNumberingAfterBreak="0">
+  <w:abstractNum w:abstractNumId="20" w15:restartNumberingAfterBreak="0">
     <w:nsid w:val="25F67582"/>
     <w:multiLevelType w:val="hybridMultilevel"/>
     <w:tmpl w:val="AF26C8BC"/>
@@ -15002,7 +15398,7 @@
         <w:ind w:left="720" w:hanging="360"/>
       </w:pPr>
       <w:rPr>
-        <w:rFonts w:hint="default" w:ascii="Wingdings" w:hAnsi="Wingdings"/>
+        <w:rFonts w:ascii="Wingdings" w:hAnsi="Wingdings" w:hint="default"/>
       </w:rPr>
     </w:lvl>
     <w:lvl w:ilvl="1" w:tplc="04090003" w:tentative="1">
@@ -15014,7 +15410,7 @@
         <w:ind w:left="1440" w:hanging="360"/>
       </w:pPr>
       <w:rPr>
-        <w:rFonts w:hint="default" w:ascii="Courier New" w:hAnsi="Courier New" w:cs="Courier New"/>
+        <w:rFonts w:ascii="Courier New" w:hAnsi="Courier New" w:cs="Courier New" w:hint="default"/>
       </w:rPr>
     </w:lvl>
     <w:lvl w:ilvl="2" w:tplc="04090005" w:tentative="1">
@@ -15026,7 +15422,7 @@
         <w:ind w:left="2160" w:hanging="360"/>
       </w:pPr>
       <w:rPr>
-        <w:rFonts w:hint="default" w:ascii="Wingdings" w:hAnsi="Wingdings"/>
+        <w:rFonts w:ascii="Wingdings" w:hAnsi="Wingdings" w:hint="default"/>
       </w:rPr>
     </w:lvl>
     <w:lvl w:ilvl="3" w:tplc="04090001" w:tentative="1">
@@ -15038,7 +15434,7 @@
         <w:ind w:left="2880" w:hanging="360"/>
       </w:pPr>
       <w:rPr>
-        <w:rFonts w:hint="default" w:ascii="Symbol" w:hAnsi="Symbol"/>
+        <w:rFonts w:ascii="Symbol" w:hAnsi="Symbol" w:hint="default"/>
       </w:rPr>
     </w:lvl>
     <w:lvl w:ilvl="4" w:tplc="04090003" w:tentative="1">
@@ -15050,7 +15446,7 @@
         <w:ind w:left="3600" w:hanging="360"/>
       </w:pPr>
       <w:rPr>
-        <w:rFonts w:hint="default" w:ascii="Courier New" w:hAnsi="Courier New" w:cs="Courier New"/>
+        <w:rFonts w:ascii="Courier New" w:hAnsi="Courier New" w:cs="Courier New" w:hint="default"/>
       </w:rPr>
     </w:lvl>
     <w:lvl w:ilvl="5" w:tplc="04090005" w:tentative="1">
@@ -15062,7 +15458,7 @@
         <w:ind w:left="4320" w:hanging="360"/>
       </w:pPr>
       <w:rPr>
-        <w:rFonts w:hint="default" w:ascii="Wingdings" w:hAnsi="Wingdings"/>
+        <w:rFonts w:ascii="Wingdings" w:hAnsi="Wingdings" w:hint="default"/>
       </w:rPr>
     </w:lvl>
     <w:lvl w:ilvl="6" w:tplc="04090001" w:tentative="1">
@@ -15074,7 +15470,7 @@
         <w:ind w:left="5040" w:hanging="360"/>
       </w:pPr>
       <w:rPr>
-        <w:rFonts w:hint="default" w:ascii="Symbol" w:hAnsi="Symbol"/>
+        <w:rFonts w:ascii="Symbol" w:hAnsi="Symbol" w:hint="default"/>
       </w:rPr>
     </w:lvl>
     <w:lvl w:ilvl="7" w:tplc="04090003" w:tentative="1">
@@ -15086,7 +15482,7 @@
         <w:ind w:left="5760" w:hanging="360"/>
       </w:pPr>
       <w:rPr>
-        <w:rFonts w:hint="default" w:ascii="Courier New" w:hAnsi="Courier New" w:cs="Courier New"/>
+        <w:rFonts w:ascii="Courier New" w:hAnsi="Courier New" w:cs="Courier New" w:hint="default"/>
       </w:rPr>
     </w:lvl>
     <w:lvl w:ilvl="8" w:tplc="04090005" w:tentative="1">
@@ -15098,11 +15494,11 @@
         <w:ind w:left="6480" w:hanging="360"/>
       </w:pPr>
       <w:rPr>
-        <w:rFonts w:hint="default" w:ascii="Wingdings" w:hAnsi="Wingdings"/>
+        <w:rFonts w:ascii="Wingdings" w:hAnsi="Wingdings" w:hint="default"/>
       </w:rPr>
     </w:lvl>
   </w:abstractNum>
-  <w:abstractNum w:abstractNumId="20" w15:restartNumberingAfterBreak="0">
+  <w:abstractNum w:abstractNumId="21" w15:restartNumberingAfterBreak="0">
     <w:nsid w:val="2F0A5A6C"/>
     <w:multiLevelType w:val="hybridMultilevel"/>
     <w:tmpl w:val="716214E6"/>
@@ -15127,7 +15523,7 @@
         <w:ind w:left="1440" w:hanging="360"/>
       </w:pPr>
       <w:rPr>
-        <w:rFonts w:hint="default" w:ascii="Courier New" w:hAnsi="Courier New" w:cs="Courier New"/>
+        <w:rFonts w:ascii="Courier New" w:hAnsi="Courier New" w:cs="Courier New" w:hint="default"/>
       </w:rPr>
     </w:lvl>
     <w:lvl w:ilvl="2" w:tplc="04090005" w:tentative="1">
@@ -15139,7 +15535,7 @@
         <w:ind w:left="2160" w:hanging="360"/>
       </w:pPr>
       <w:rPr>
-        <w:rFonts w:hint="default" w:ascii="Wingdings" w:hAnsi="Wingdings"/>
+        <w:rFonts w:ascii="Wingdings" w:hAnsi="Wingdings" w:hint="default"/>
       </w:rPr>
     </w:lvl>
     <w:lvl w:ilvl="3" w:tplc="04090001" w:tentative="1">
@@ -15151,7 +15547,7 @@
         <w:ind w:left="2880" w:hanging="360"/>
       </w:pPr>
       <w:rPr>
-        <w:rFonts w:hint="default" w:ascii="Symbol" w:hAnsi="Symbol"/>
+        <w:rFonts w:ascii="Symbol" w:hAnsi="Symbol" w:hint="default"/>
       </w:rPr>
     </w:lvl>
     <w:lvl w:ilvl="4" w:tplc="04090003" w:tentative="1">
@@ -15163,7 +15559,7 @@
         <w:ind w:left="3600" w:hanging="360"/>
       </w:pPr>
       <w:rPr>
-        <w:rFonts w:hint="default" w:ascii="Courier New" w:hAnsi="Courier New" w:cs="Courier New"/>
+        <w:rFonts w:ascii="Courier New" w:hAnsi="Courier New" w:cs="Courier New" w:hint="default"/>
       </w:rPr>
     </w:lvl>
     <w:lvl w:ilvl="5" w:tplc="04090005" w:tentative="1">
@@ -15175,7 +15571,7 @@
         <w:ind w:left="4320" w:hanging="360"/>
       </w:pPr>
       <w:rPr>
-        <w:rFonts w:hint="default" w:ascii="Wingdings" w:hAnsi="Wingdings"/>
+        <w:rFonts w:ascii="Wingdings" w:hAnsi="Wingdings" w:hint="default"/>
       </w:rPr>
     </w:lvl>
     <w:lvl w:ilvl="6" w:tplc="04090001" w:tentative="1">
@@ -15187,7 +15583,7 @@
         <w:ind w:left="5040" w:hanging="360"/>
       </w:pPr>
       <w:rPr>
-        <w:rFonts w:hint="default" w:ascii="Symbol" w:hAnsi="Symbol"/>
+        <w:rFonts w:ascii="Symbol" w:hAnsi="Symbol" w:hint="default"/>
       </w:rPr>
     </w:lvl>
     <w:lvl w:ilvl="7" w:tplc="04090003" w:tentative="1">
@@ -15199,7 +15595,7 @@
         <w:ind w:left="5760" w:hanging="360"/>
       </w:pPr>
       <w:rPr>
-        <w:rFonts w:hint="default" w:ascii="Courier New" w:hAnsi="Courier New" w:cs="Courier New"/>
+        <w:rFonts w:ascii="Courier New" w:hAnsi="Courier New" w:cs="Courier New" w:hint="default"/>
       </w:rPr>
     </w:lvl>
     <w:lvl w:ilvl="8" w:tplc="04090005" w:tentative="1">
@@ -15211,11 +15607,124 @@
         <w:ind w:left="6480" w:hanging="360"/>
       </w:pPr>
       <w:rPr>
-        <w:rFonts w:hint="default" w:ascii="Wingdings" w:hAnsi="Wingdings"/>
+        <w:rFonts w:ascii="Wingdings" w:hAnsi="Wingdings" w:hint="default"/>
       </w:rPr>
     </w:lvl>
   </w:abstractNum>
-  <w:abstractNum w:abstractNumId="21" w15:restartNumberingAfterBreak="0">
+  <w:abstractNum w:abstractNumId="22" w15:restartNumberingAfterBreak="0">
+    <w:nsid w:val="32116FF3"/>
+    <w:multiLevelType w:val="hybridMultilevel"/>
+    <w:tmpl w:val="24CC0FC4"/>
+    <w:lvl w:ilvl="0" w:tplc="04090001">
+      <w:start w:val="1"/>
+      <w:numFmt w:val="bullet"/>
+      <w:lvlText w:val=""/>
+      <w:lvlJc w:val="left"/>
+      <w:pPr>
+        <w:ind w:left="720" w:hanging="360"/>
+      </w:pPr>
+      <w:rPr>
+        <w:rFonts w:ascii="Symbol" w:hAnsi="Symbol" w:hint="default"/>
+      </w:rPr>
+    </w:lvl>
+    <w:lvl w:ilvl="1" w:tplc="04090003" w:tentative="1">
+      <w:start w:val="1"/>
+      <w:numFmt w:val="bullet"/>
+      <w:lvlText w:val="o"/>
+      <w:lvlJc w:val="left"/>
+      <w:pPr>
+        <w:ind w:left="1440" w:hanging="360"/>
+      </w:pPr>
+      <w:rPr>
+        <w:rFonts w:ascii="Courier New" w:hAnsi="Courier New" w:cs="Courier New" w:hint="default"/>
+      </w:rPr>
+    </w:lvl>
+    <w:lvl w:ilvl="2" w:tplc="04090005" w:tentative="1">
+      <w:start w:val="1"/>
+      <w:numFmt w:val="bullet"/>
+      <w:lvlText w:val=""/>
+      <w:lvlJc w:val="left"/>
+      <w:pPr>
+        <w:ind w:left="2160" w:hanging="360"/>
+      </w:pPr>
+      <w:rPr>
+        <w:rFonts w:ascii="Wingdings" w:hAnsi="Wingdings" w:hint="default"/>
+      </w:rPr>
+    </w:lvl>
+    <w:lvl w:ilvl="3" w:tplc="04090001" w:tentative="1">
+      <w:start w:val="1"/>
+      <w:numFmt w:val="bullet"/>
+      <w:lvlText w:val=""/>
+      <w:lvlJc w:val="left"/>
+      <w:pPr>
+        <w:ind w:left="2880" w:hanging="360"/>
+      </w:pPr>
+      <w:rPr>
+        <w:rFonts w:ascii="Symbol" w:hAnsi="Symbol" w:hint="default"/>
+      </w:rPr>
+    </w:lvl>
+    <w:lvl w:ilvl="4" w:tplc="04090003" w:tentative="1">
+      <w:start w:val="1"/>
+      <w:numFmt w:val="bullet"/>
+      <w:lvlText w:val="o"/>
+      <w:lvlJc w:val="left"/>
+      <w:pPr>
+        <w:ind w:left="3600" w:hanging="360"/>
+      </w:pPr>
+      <w:rPr>
+        <w:rFonts w:ascii="Courier New" w:hAnsi="Courier New" w:cs="Courier New" w:hint="default"/>
+      </w:rPr>
+    </w:lvl>
+    <w:lvl w:ilvl="5" w:tplc="04090005" w:tentative="1">
+      <w:start w:val="1"/>
+      <w:numFmt w:val="bullet"/>
+      <w:lvlText w:val=""/>
+      <w:lvlJc w:val="left"/>
+      <w:pPr>
+        <w:ind w:left="4320" w:hanging="360"/>
+      </w:pPr>
+      <w:rPr>
+        <w:rFonts w:ascii="Wingdings" w:hAnsi="Wingdings" w:hint="default"/>
+      </w:rPr>
+    </w:lvl>
+    <w:lvl w:ilvl="6" w:tplc="04090001" w:tentative="1">
+      <w:start w:val="1"/>
+      <w:numFmt w:val="bullet"/>
+      <w:lvlText w:val=""/>
+      <w:lvlJc w:val="left"/>
+      <w:pPr>
+        <w:ind w:left="5040" w:hanging="360"/>
+      </w:pPr>
+      <w:rPr>
+        <w:rFonts w:ascii="Symbol" w:hAnsi="Symbol" w:hint="default"/>
+      </w:rPr>
+    </w:lvl>
+    <w:lvl w:ilvl="7" w:tplc="04090003" w:tentative="1">
+      <w:start w:val="1"/>
+      <w:numFmt w:val="bullet"/>
+      <w:lvlText w:val="o"/>
+      <w:lvlJc w:val="left"/>
+      <w:pPr>
+        <w:ind w:left="5760" w:hanging="360"/>
+      </w:pPr>
+      <w:rPr>
+        <w:rFonts w:ascii="Courier New" w:hAnsi="Courier New" w:cs="Courier New" w:hint="default"/>
+      </w:rPr>
+    </w:lvl>
+    <w:lvl w:ilvl="8" w:tplc="04090005" w:tentative="1">
+      <w:start w:val="1"/>
+      <w:numFmt w:val="bullet"/>
+      <w:lvlText w:val=""/>
+      <w:lvlJc w:val="left"/>
+      <w:pPr>
+        <w:ind w:left="6480" w:hanging="360"/>
+      </w:pPr>
+      <w:rPr>
+        <w:rFonts w:ascii="Wingdings" w:hAnsi="Wingdings" w:hint="default"/>
+      </w:rPr>
+    </w:lvl>
+  </w:abstractNum>
+  <w:abstractNum w:abstractNumId="23" w15:restartNumberingAfterBreak="0">
     <w:nsid w:val="33B96BF8"/>
     <w:multiLevelType w:val="hybridMultilevel"/>
     <w:tmpl w:val="9C166A62"/>
@@ -15331,7 +15840,120 @@
       </w:pPr>
     </w:lvl>
   </w:abstractNum>
-  <w:abstractNum w:abstractNumId="22" w15:restartNumberingAfterBreak="0">
+  <w:abstractNum w:abstractNumId="24" w15:restartNumberingAfterBreak="0">
+    <w:nsid w:val="35CA4390"/>
+    <w:multiLevelType w:val="hybridMultilevel"/>
+    <w:tmpl w:val="6B58689C"/>
+    <w:lvl w:ilvl="0" w:tplc="04090001">
+      <w:start w:val="1"/>
+      <w:numFmt w:val="bullet"/>
+      <w:lvlText w:val=""/>
+      <w:lvlJc w:val="left"/>
+      <w:pPr>
+        <w:ind w:left="720" w:hanging="360"/>
+      </w:pPr>
+      <w:rPr>
+        <w:rFonts w:ascii="Symbol" w:hAnsi="Symbol" w:hint="default"/>
+      </w:rPr>
+    </w:lvl>
+    <w:lvl w:ilvl="1" w:tplc="04090003">
+      <w:start w:val="1"/>
+      <w:numFmt w:val="bullet"/>
+      <w:lvlText w:val="o"/>
+      <w:lvlJc w:val="left"/>
+      <w:pPr>
+        <w:ind w:left="1440" w:hanging="360"/>
+      </w:pPr>
+      <w:rPr>
+        <w:rFonts w:ascii="Courier New" w:hAnsi="Courier New" w:cs="Courier New" w:hint="default"/>
+      </w:rPr>
+    </w:lvl>
+    <w:lvl w:ilvl="2" w:tplc="04090005" w:tentative="1">
+      <w:start w:val="1"/>
+      <w:numFmt w:val="bullet"/>
+      <w:lvlText w:val=""/>
+      <w:lvlJc w:val="left"/>
+      <w:pPr>
+        <w:ind w:left="2160" w:hanging="360"/>
+      </w:pPr>
+      <w:rPr>
+        <w:rFonts w:ascii="Wingdings" w:hAnsi="Wingdings" w:hint="default"/>
+      </w:rPr>
+    </w:lvl>
+    <w:lvl w:ilvl="3" w:tplc="04090001" w:tentative="1">
+      <w:start w:val="1"/>
+      <w:numFmt w:val="bullet"/>
+      <w:lvlText w:val=""/>
+      <w:lvlJc w:val="left"/>
+      <w:pPr>
+        <w:ind w:left="2880" w:hanging="360"/>
+      </w:pPr>
+      <w:rPr>
+        <w:rFonts w:ascii="Symbol" w:hAnsi="Symbol" w:hint="default"/>
+      </w:rPr>
+    </w:lvl>
+    <w:lvl w:ilvl="4" w:tplc="04090003" w:tentative="1">
+      <w:start w:val="1"/>
+      <w:numFmt w:val="bullet"/>
+      <w:lvlText w:val="o"/>
+      <w:lvlJc w:val="left"/>
+      <w:pPr>
+        <w:ind w:left="3600" w:hanging="360"/>
+      </w:pPr>
+      <w:rPr>
+        <w:rFonts w:ascii="Courier New" w:hAnsi="Courier New" w:cs="Courier New" w:hint="default"/>
+      </w:rPr>
+    </w:lvl>
+    <w:lvl w:ilvl="5" w:tplc="04090005" w:tentative="1">
+      <w:start w:val="1"/>
+      <w:numFmt w:val="bullet"/>
+      <w:lvlText w:val=""/>
+      <w:lvlJc w:val="left"/>
+      <w:pPr>
+        <w:ind w:left="4320" w:hanging="360"/>
+      </w:pPr>
+      <w:rPr>
+        <w:rFonts w:ascii="Wingdings" w:hAnsi="Wingdings" w:hint="default"/>
+      </w:rPr>
+    </w:lvl>
+    <w:lvl w:ilvl="6" w:tplc="04090001" w:tentative="1">
+      <w:start w:val="1"/>
+      <w:numFmt w:val="bullet"/>
+      <w:lvlText w:val=""/>
+      <w:lvlJc w:val="left"/>
+      <w:pPr>
+        <w:ind w:left="5040" w:hanging="360"/>
+      </w:pPr>
+      <w:rPr>
+        <w:rFonts w:ascii="Symbol" w:hAnsi="Symbol" w:hint="default"/>
+      </w:rPr>
+    </w:lvl>
+    <w:lvl w:ilvl="7" w:tplc="04090003" w:tentative="1">
+      <w:start w:val="1"/>
+      <w:numFmt w:val="bullet"/>
+      <w:lvlText w:val="o"/>
+      <w:lvlJc w:val="left"/>
+      <w:pPr>
+        <w:ind w:left="5760" w:hanging="360"/>
+      </w:pPr>
+      <w:rPr>
+        <w:rFonts w:ascii="Courier New" w:hAnsi="Courier New" w:cs="Courier New" w:hint="default"/>
+      </w:rPr>
+    </w:lvl>
+    <w:lvl w:ilvl="8" w:tplc="04090005" w:tentative="1">
+      <w:start w:val="1"/>
+      <w:numFmt w:val="bullet"/>
+      <w:lvlText w:val=""/>
+      <w:lvlJc w:val="left"/>
+      <w:pPr>
+        <w:ind w:left="6480" w:hanging="360"/>
+      </w:pPr>
+      <w:rPr>
+        <w:rFonts w:ascii="Wingdings" w:hAnsi="Wingdings" w:hint="default"/>
+      </w:rPr>
+    </w:lvl>
+  </w:abstractNum>
+  <w:abstractNum w:abstractNumId="25" w15:restartNumberingAfterBreak="0">
     <w:nsid w:val="39BF218F"/>
     <w:multiLevelType w:val="hybridMultilevel"/>
     <w:tmpl w:val="FB802196"/>
@@ -15356,7 +15978,7 @@
         <w:ind w:left="1440" w:hanging="360"/>
       </w:pPr>
       <w:rPr>
-        <w:rFonts w:hint="default" w:ascii="Courier New" w:hAnsi="Courier New" w:cs="Courier New"/>
+        <w:rFonts w:ascii="Courier New" w:hAnsi="Courier New" w:cs="Courier New" w:hint="default"/>
       </w:rPr>
     </w:lvl>
     <w:lvl w:ilvl="2" w:tplc="04090005" w:tentative="1">
@@ -15368,7 +15990,7 @@
         <w:ind w:left="2160" w:hanging="360"/>
       </w:pPr>
       <w:rPr>
-        <w:rFonts w:hint="default" w:ascii="Wingdings" w:hAnsi="Wingdings"/>
+        <w:rFonts w:ascii="Wingdings" w:hAnsi="Wingdings" w:hint="default"/>
       </w:rPr>
     </w:lvl>
     <w:lvl w:ilvl="3" w:tplc="04090001" w:tentative="1">
@@ -15380,7 +16002,7 @@
         <w:ind w:left="2880" w:hanging="360"/>
       </w:pPr>
       <w:rPr>
-        <w:rFonts w:hint="default" w:ascii="Symbol" w:hAnsi="Symbol"/>
+        <w:rFonts w:ascii="Symbol" w:hAnsi="Symbol" w:hint="default"/>
       </w:rPr>
     </w:lvl>
     <w:lvl w:ilvl="4" w:tplc="04090003" w:tentative="1">
@@ -15392,7 +16014,7 @@
         <w:ind w:left="3600" w:hanging="360"/>
       </w:pPr>
       <w:rPr>
-        <w:rFonts w:hint="default" w:ascii="Courier New" w:hAnsi="Courier New" w:cs="Courier New"/>
+        <w:rFonts w:ascii="Courier New" w:hAnsi="Courier New" w:cs="Courier New" w:hint="default"/>
       </w:rPr>
     </w:lvl>
     <w:lvl w:ilvl="5" w:tplc="04090005" w:tentative="1">
@@ -15404,7 +16026,7 @@
         <w:ind w:left="4320" w:hanging="360"/>
       </w:pPr>
       <w:rPr>
-        <w:rFonts w:hint="default" w:ascii="Wingdings" w:hAnsi="Wingdings"/>
+        <w:rFonts w:ascii="Wingdings" w:hAnsi="Wingdings" w:hint="default"/>
       </w:rPr>
     </w:lvl>
     <w:lvl w:ilvl="6" w:tplc="04090001" w:tentative="1">
@@ -15416,7 +16038,7 @@
         <w:ind w:left="5040" w:hanging="360"/>
       </w:pPr>
       <w:rPr>
-        <w:rFonts w:hint="default" w:ascii="Symbol" w:hAnsi="Symbol"/>
+        <w:rFonts w:ascii="Symbol" w:hAnsi="Symbol" w:hint="default"/>
       </w:rPr>
     </w:lvl>
     <w:lvl w:ilvl="7" w:tplc="04090003" w:tentative="1">
@@ -15428,7 +16050,7 @@
         <w:ind w:left="5760" w:hanging="360"/>
       </w:pPr>
       <w:rPr>
-        <w:rFonts w:hint="default" w:ascii="Courier New" w:hAnsi="Courier New" w:cs="Courier New"/>
+        <w:rFonts w:ascii="Courier New" w:hAnsi="Courier New" w:cs="Courier New" w:hint="default"/>
       </w:rPr>
     </w:lvl>
     <w:lvl w:ilvl="8" w:tplc="04090005" w:tentative="1">
@@ -15440,11 +16062,11 @@
         <w:ind w:left="6480" w:hanging="360"/>
       </w:pPr>
       <w:rPr>
-        <w:rFonts w:hint="default" w:ascii="Wingdings" w:hAnsi="Wingdings"/>
+        <w:rFonts w:ascii="Wingdings" w:hAnsi="Wingdings" w:hint="default"/>
       </w:rPr>
     </w:lvl>
   </w:abstractNum>
-  <w:abstractNum w:abstractNumId="23" w15:restartNumberingAfterBreak="0">
+  <w:abstractNum w:abstractNumId="26" w15:restartNumberingAfterBreak="0">
     <w:nsid w:val="3DCD2B45"/>
     <w:multiLevelType w:val="hybridMultilevel"/>
     <w:tmpl w:val="88023E40"/>
@@ -15457,7 +16079,7 @@
         <w:ind w:left="720" w:hanging="360"/>
       </w:pPr>
       <w:rPr>
-        <w:rFonts w:hint="default" w:ascii="Symbol" w:hAnsi="Symbol"/>
+        <w:rFonts w:ascii="Symbol" w:hAnsi="Symbol" w:hint="default"/>
       </w:rPr>
     </w:lvl>
     <w:lvl w:ilvl="1" w:tplc="04090003" w:tentative="1">
@@ -15469,7 +16091,7 @@
         <w:ind w:left="1440" w:hanging="360"/>
       </w:pPr>
       <w:rPr>
-        <w:rFonts w:hint="default" w:ascii="Courier New" w:hAnsi="Courier New" w:cs="Courier New"/>
+        <w:rFonts w:ascii="Courier New" w:hAnsi="Courier New" w:cs="Courier New" w:hint="default"/>
       </w:rPr>
     </w:lvl>
     <w:lvl w:ilvl="2" w:tplc="04090005" w:tentative="1">
@@ -15481,7 +16103,7 @@
         <w:ind w:left="2160" w:hanging="360"/>
       </w:pPr>
       <w:rPr>
-        <w:rFonts w:hint="default" w:ascii="Wingdings" w:hAnsi="Wingdings"/>
+        <w:rFonts w:ascii="Wingdings" w:hAnsi="Wingdings" w:hint="default"/>
       </w:rPr>
     </w:lvl>
     <w:lvl w:ilvl="3" w:tplc="04090001" w:tentative="1">
@@ -15493,7 +16115,7 @@
         <w:ind w:left="2880" w:hanging="360"/>
       </w:pPr>
       <w:rPr>
-        <w:rFonts w:hint="default" w:ascii="Symbol" w:hAnsi="Symbol"/>
+        <w:rFonts w:ascii="Symbol" w:hAnsi="Symbol" w:hint="default"/>
       </w:rPr>
     </w:lvl>
     <w:lvl w:ilvl="4" w:tplc="04090003" w:tentative="1">
@@ -15505,7 +16127,7 @@
         <w:ind w:left="3600" w:hanging="360"/>
       </w:pPr>
       <w:rPr>
-        <w:rFonts w:hint="default" w:ascii="Courier New" w:hAnsi="Courier New" w:cs="Courier New"/>
+        <w:rFonts w:ascii="Courier New" w:hAnsi="Courier New" w:cs="Courier New" w:hint="default"/>
       </w:rPr>
     </w:lvl>
     <w:lvl w:ilvl="5" w:tplc="04090005" w:tentative="1">
@@ -15517,7 +16139,7 @@
         <w:ind w:left="4320" w:hanging="360"/>
       </w:pPr>
       <w:rPr>
-        <w:rFonts w:hint="default" w:ascii="Wingdings" w:hAnsi="Wingdings"/>
+        <w:rFonts w:ascii="Wingdings" w:hAnsi="Wingdings" w:hint="default"/>
       </w:rPr>
     </w:lvl>
     <w:lvl w:ilvl="6" w:tplc="04090001" w:tentative="1">
@@ -15529,7 +16151,7 @@
         <w:ind w:left="5040" w:hanging="360"/>
       </w:pPr>
       <w:rPr>
-        <w:rFonts w:hint="default" w:ascii="Symbol" w:hAnsi="Symbol"/>
+        <w:rFonts w:ascii="Symbol" w:hAnsi="Symbol" w:hint="default"/>
       </w:rPr>
     </w:lvl>
     <w:lvl w:ilvl="7" w:tplc="04090003" w:tentative="1">
@@ -15541,7 +16163,7 @@
         <w:ind w:left="5760" w:hanging="360"/>
       </w:pPr>
       <w:rPr>
-        <w:rFonts w:hint="default" w:ascii="Courier New" w:hAnsi="Courier New" w:cs="Courier New"/>
+        <w:rFonts w:ascii="Courier New" w:hAnsi="Courier New" w:cs="Courier New" w:hint="default"/>
       </w:rPr>
     </w:lvl>
     <w:lvl w:ilvl="8" w:tplc="04090005" w:tentative="1">
@@ -15553,11 +16175,11 @@
         <w:ind w:left="6480" w:hanging="360"/>
       </w:pPr>
       <w:rPr>
-        <w:rFonts w:hint="default" w:ascii="Wingdings" w:hAnsi="Wingdings"/>
+        <w:rFonts w:ascii="Wingdings" w:hAnsi="Wingdings" w:hint="default"/>
       </w:rPr>
     </w:lvl>
   </w:abstractNum>
-  <w:abstractNum w:abstractNumId="24" w15:restartNumberingAfterBreak="0">
+  <w:abstractNum w:abstractNumId="27" w15:restartNumberingAfterBreak="0">
     <w:nsid w:val="419A7A12"/>
     <w:multiLevelType w:val="multilevel"/>
     <w:tmpl w:val="6B38C980"/>
@@ -15574,7 +16196,7 @@
         <w:ind w:left="1440" w:hanging="720"/>
       </w:pPr>
       <w:rPr>
-        <w:rFonts w:hint="default" w:ascii="Times New Roman" w:hAnsi="Times New Roman"/>
+        <w:rFonts w:ascii="Times New Roman" w:hAnsi="Times New Roman" w:hint="default"/>
         <w:b w:val="0"/>
         <w:i w:val="0"/>
         <w:sz w:val="24"/>
@@ -15703,7 +16325,7 @@
       </w:rPr>
     </w:lvl>
   </w:abstractNum>
-  <w:abstractNum w:abstractNumId="25" w15:restartNumberingAfterBreak="0">
+  <w:abstractNum w:abstractNumId="28" w15:restartNumberingAfterBreak="0">
     <w:nsid w:val="46167B8D"/>
     <w:multiLevelType w:val="hybridMultilevel"/>
     <w:tmpl w:val="FB802196"/>
@@ -15728,7 +16350,7 @@
         <w:ind w:left="1440" w:hanging="360"/>
       </w:pPr>
       <w:rPr>
-        <w:rFonts w:hint="default" w:ascii="Courier New" w:hAnsi="Courier New" w:cs="Courier New"/>
+        <w:rFonts w:ascii="Courier New" w:hAnsi="Courier New" w:cs="Courier New" w:hint="default"/>
       </w:rPr>
     </w:lvl>
     <w:lvl w:ilvl="2" w:tplc="04090005" w:tentative="1">
@@ -15740,7 +16362,7 @@
         <w:ind w:left="2160" w:hanging="360"/>
       </w:pPr>
       <w:rPr>
-        <w:rFonts w:hint="default" w:ascii="Wingdings" w:hAnsi="Wingdings"/>
+        <w:rFonts w:ascii="Wingdings" w:hAnsi="Wingdings" w:hint="default"/>
       </w:rPr>
     </w:lvl>
     <w:lvl w:ilvl="3" w:tplc="04090001" w:tentative="1">
@@ -15752,7 +16374,7 @@
         <w:ind w:left="2880" w:hanging="360"/>
       </w:pPr>
       <w:rPr>
-        <w:rFonts w:hint="default" w:ascii="Symbol" w:hAnsi="Symbol"/>
+        <w:rFonts w:ascii="Symbol" w:hAnsi="Symbol" w:hint="default"/>
       </w:rPr>
     </w:lvl>
     <w:lvl w:ilvl="4" w:tplc="04090003" w:tentative="1">
@@ -15764,7 +16386,7 @@
         <w:ind w:left="3600" w:hanging="360"/>
       </w:pPr>
       <w:rPr>
-        <w:rFonts w:hint="default" w:ascii="Courier New" w:hAnsi="Courier New" w:cs="Courier New"/>
+        <w:rFonts w:ascii="Courier New" w:hAnsi="Courier New" w:cs="Courier New" w:hint="default"/>
       </w:rPr>
     </w:lvl>
     <w:lvl w:ilvl="5" w:tplc="04090005" w:tentative="1">
@@ -15776,7 +16398,7 @@
         <w:ind w:left="4320" w:hanging="360"/>
       </w:pPr>
       <w:rPr>
-        <w:rFonts w:hint="default" w:ascii="Wingdings" w:hAnsi="Wingdings"/>
+        <w:rFonts w:ascii="Wingdings" w:hAnsi="Wingdings" w:hint="default"/>
       </w:rPr>
     </w:lvl>
     <w:lvl w:ilvl="6" w:tplc="04090001" w:tentative="1">
@@ -15788,7 +16410,7 @@
         <w:ind w:left="5040" w:hanging="360"/>
       </w:pPr>
       <w:rPr>
-        <w:rFonts w:hint="default" w:ascii="Symbol" w:hAnsi="Symbol"/>
+        <w:rFonts w:ascii="Symbol" w:hAnsi="Symbol" w:hint="default"/>
       </w:rPr>
     </w:lvl>
     <w:lvl w:ilvl="7" w:tplc="04090003" w:tentative="1">
@@ -15800,7 +16422,7 @@
         <w:ind w:left="5760" w:hanging="360"/>
       </w:pPr>
       <w:rPr>
-        <w:rFonts w:hint="default" w:ascii="Courier New" w:hAnsi="Courier New" w:cs="Courier New"/>
+        <w:rFonts w:ascii="Courier New" w:hAnsi="Courier New" w:cs="Courier New" w:hint="default"/>
       </w:rPr>
     </w:lvl>
     <w:lvl w:ilvl="8" w:tplc="04090005" w:tentative="1">
@@ -15812,11 +16434,11 @@
         <w:ind w:left="6480" w:hanging="360"/>
       </w:pPr>
       <w:rPr>
-        <w:rFonts w:hint="default" w:ascii="Wingdings" w:hAnsi="Wingdings"/>
+        <w:rFonts w:ascii="Wingdings" w:hAnsi="Wingdings" w:hint="default"/>
       </w:rPr>
     </w:lvl>
   </w:abstractNum>
-  <w:abstractNum w:abstractNumId="26" w15:restartNumberingAfterBreak="0">
+  <w:abstractNum w:abstractNumId="29" w15:restartNumberingAfterBreak="0">
     <w:nsid w:val="4B1E0B76"/>
     <w:multiLevelType w:val="hybridMultilevel"/>
     <w:tmpl w:val="E0A0097A"/>
@@ -15932,7 +16554,120 @@
       </w:pPr>
     </w:lvl>
   </w:abstractNum>
-  <w:abstractNum w:abstractNumId="27" w15:restartNumberingAfterBreak="0">
+  <w:abstractNum w:abstractNumId="30" w15:restartNumberingAfterBreak="0">
+    <w:nsid w:val="59B25A7E"/>
+    <w:multiLevelType w:val="hybridMultilevel"/>
+    <w:tmpl w:val="949E0830"/>
+    <w:lvl w:ilvl="0" w:tplc="04090001">
+      <w:start w:val="1"/>
+      <w:numFmt w:val="bullet"/>
+      <w:lvlText w:val=""/>
+      <w:lvlJc w:val="left"/>
+      <w:pPr>
+        <w:ind w:left="720" w:hanging="360"/>
+      </w:pPr>
+      <w:rPr>
+        <w:rFonts w:ascii="Symbol" w:hAnsi="Symbol" w:hint="default"/>
+      </w:rPr>
+    </w:lvl>
+    <w:lvl w:ilvl="1" w:tplc="04090003" w:tentative="1">
+      <w:start w:val="1"/>
+      <w:numFmt w:val="bullet"/>
+      <w:lvlText w:val="o"/>
+      <w:lvlJc w:val="left"/>
+      <w:pPr>
+        <w:ind w:left="1440" w:hanging="360"/>
+      </w:pPr>
+      <w:rPr>
+        <w:rFonts w:ascii="Courier New" w:hAnsi="Courier New" w:cs="Courier New" w:hint="default"/>
+      </w:rPr>
+    </w:lvl>
+    <w:lvl w:ilvl="2" w:tplc="04090005" w:tentative="1">
+      <w:start w:val="1"/>
+      <w:numFmt w:val="bullet"/>
+      <w:lvlText w:val=""/>
+      <w:lvlJc w:val="left"/>
+      <w:pPr>
+        <w:ind w:left="2160" w:hanging="360"/>
+      </w:pPr>
+      <w:rPr>
+        <w:rFonts w:ascii="Wingdings" w:hAnsi="Wingdings" w:hint="default"/>
+      </w:rPr>
+    </w:lvl>
+    <w:lvl w:ilvl="3" w:tplc="04090001" w:tentative="1">
+      <w:start w:val="1"/>
+      <w:numFmt w:val="bullet"/>
+      <w:lvlText w:val=""/>
+      <w:lvlJc w:val="left"/>
+      <w:pPr>
+        <w:ind w:left="2880" w:hanging="360"/>
+      </w:pPr>
+      <w:rPr>
+        <w:rFonts w:ascii="Symbol" w:hAnsi="Symbol" w:hint="default"/>
+      </w:rPr>
+    </w:lvl>
+    <w:lvl w:ilvl="4" w:tplc="04090003" w:tentative="1">
+      <w:start w:val="1"/>
+      <w:numFmt w:val="bullet"/>
+      <w:lvlText w:val="o"/>
+      <w:lvlJc w:val="left"/>
+      <w:pPr>
+        <w:ind w:left="3600" w:hanging="360"/>
+      </w:pPr>
+      <w:rPr>
+        <w:rFonts w:ascii="Courier New" w:hAnsi="Courier New" w:cs="Courier New" w:hint="default"/>
+      </w:rPr>
+    </w:lvl>
+    <w:lvl w:ilvl="5" w:tplc="04090005" w:tentative="1">
+      <w:start w:val="1"/>
+      <w:numFmt w:val="bullet"/>
+      <w:lvlText w:val=""/>
+      <w:lvlJc w:val="left"/>
+      <w:pPr>
+        <w:ind w:left="4320" w:hanging="360"/>
+      </w:pPr>
+      <w:rPr>
+        <w:rFonts w:ascii="Wingdings" w:hAnsi="Wingdings" w:hint="default"/>
+      </w:rPr>
+    </w:lvl>
+    <w:lvl w:ilvl="6" w:tplc="04090001" w:tentative="1">
+      <w:start w:val="1"/>
+      <w:numFmt w:val="bullet"/>
+      <w:lvlText w:val=""/>
+      <w:lvlJc w:val="left"/>
+      <w:pPr>
+        <w:ind w:left="5040" w:hanging="360"/>
+      </w:pPr>
+      <w:rPr>
+        <w:rFonts w:ascii="Symbol" w:hAnsi="Symbol" w:hint="default"/>
+      </w:rPr>
+    </w:lvl>
+    <w:lvl w:ilvl="7" w:tplc="04090003" w:tentative="1">
+      <w:start w:val="1"/>
+      <w:numFmt w:val="bullet"/>
+      <w:lvlText w:val="o"/>
+      <w:lvlJc w:val="left"/>
+      <w:pPr>
+        <w:ind w:left="5760" w:hanging="360"/>
+      </w:pPr>
+      <w:rPr>
+        <w:rFonts w:ascii="Courier New" w:hAnsi="Courier New" w:cs="Courier New" w:hint="default"/>
+      </w:rPr>
+    </w:lvl>
+    <w:lvl w:ilvl="8" w:tplc="04090005" w:tentative="1">
+      <w:start w:val="1"/>
+      <w:numFmt w:val="bullet"/>
+      <w:lvlText w:val=""/>
+      <w:lvlJc w:val="left"/>
+      <w:pPr>
+        <w:ind w:left="6480" w:hanging="360"/>
+      </w:pPr>
+      <w:rPr>
+        <w:rFonts w:ascii="Wingdings" w:hAnsi="Wingdings" w:hint="default"/>
+      </w:rPr>
+    </w:lvl>
+  </w:abstractNum>
+  <w:abstractNum w:abstractNumId="31" w15:restartNumberingAfterBreak="0">
     <w:nsid w:val="5D7C252E"/>
     <w:multiLevelType w:val="hybridMultilevel"/>
     <w:tmpl w:val="1826E516"/>
@@ -16018,7 +16753,7 @@
       </w:pPr>
     </w:lvl>
   </w:abstractNum>
-  <w:abstractNum w:abstractNumId="28" w15:restartNumberingAfterBreak="0">
+  <w:abstractNum w:abstractNumId="32" w15:restartNumberingAfterBreak="0">
     <w:nsid w:val="67A56BFD"/>
     <w:multiLevelType w:val="multilevel"/>
     <w:tmpl w:val="3ED03ABE"/>
@@ -16097,7 +16832,7 @@
         <w:ind w:left="576" w:hanging="576"/>
       </w:pPr>
       <w:rPr>
-        <w:rFonts w:hint="default" w:hAnsi="Arial Bold" w:cs="Times New Roman"/>
+        <w:rFonts w:hAnsi="Arial Bold" w:cs="Times New Roman" w:hint="default"/>
         <w:b/>
         <w:i w:val="0"/>
         <w:sz w:val="24"/>
@@ -16116,7 +16851,7 @@
         <w:ind w:left="720" w:hanging="720"/>
       </w:pPr>
       <w:rPr>
-        <w:rFonts w:hint="default" w:cs="Times New Roman"/>
+        <w:rFonts w:cs="Times New Roman" w:hint="default"/>
       </w:rPr>
     </w:lvl>
     <w:lvl w:ilvl="3">
@@ -16132,7 +16867,7 @@
         <w:ind w:left="864" w:hanging="864"/>
       </w:pPr>
       <w:rPr>
-        <w:rFonts w:hint="default" w:cs="Times New Roman"/>
+        <w:rFonts w:cs="Times New Roman" w:hint="default"/>
       </w:rPr>
     </w:lvl>
     <w:lvl w:ilvl="4">
@@ -16148,7 +16883,7 @@
         <w:ind w:left="1008" w:hanging="1008"/>
       </w:pPr>
       <w:rPr>
-        <w:rFonts w:hint="default" w:cs="Times New Roman"/>
+        <w:rFonts w:cs="Times New Roman" w:hint="default"/>
       </w:rPr>
     </w:lvl>
     <w:lvl w:ilvl="5">
@@ -16164,7 +16899,7 @@
         <w:ind w:left="1152" w:hanging="1152"/>
       </w:pPr>
       <w:rPr>
-        <w:rFonts w:hint="default" w:cs="Times New Roman"/>
+        <w:rFonts w:cs="Times New Roman" w:hint="default"/>
       </w:rPr>
     </w:lvl>
     <w:lvl w:ilvl="6">
@@ -16180,7 +16915,7 @@
         <w:ind w:left="1296" w:hanging="1296"/>
       </w:pPr>
       <w:rPr>
-        <w:rFonts w:hint="default" w:cs="Times New Roman"/>
+        <w:rFonts w:cs="Times New Roman" w:hint="default"/>
       </w:rPr>
     </w:lvl>
     <w:lvl w:ilvl="7">
@@ -16196,7 +16931,7 @@
         <w:ind w:left="1440" w:hanging="1440"/>
       </w:pPr>
       <w:rPr>
-        <w:rFonts w:hint="default" w:cs="Times New Roman"/>
+        <w:rFonts w:cs="Times New Roman" w:hint="default"/>
       </w:rPr>
     </w:lvl>
     <w:lvl w:ilvl="8">
@@ -16212,11 +16947,11 @@
         <w:ind w:left="1584" w:hanging="1584"/>
       </w:pPr>
       <w:rPr>
-        <w:rFonts w:hint="default" w:cs="Times New Roman"/>
+        <w:rFonts w:cs="Times New Roman" w:hint="default"/>
       </w:rPr>
     </w:lvl>
   </w:abstractNum>
-  <w:abstractNum w:abstractNumId="29" w15:restartNumberingAfterBreak="0">
+  <w:abstractNum w:abstractNumId="33" w15:restartNumberingAfterBreak="0">
     <w:nsid w:val="67D46E25"/>
     <w:multiLevelType w:val="hybridMultilevel"/>
     <w:tmpl w:val="FB802196"/>
@@ -16241,7 +16976,7 @@
         <w:ind w:left="1440" w:hanging="360"/>
       </w:pPr>
       <w:rPr>
-        <w:rFonts w:hint="default" w:ascii="Courier New" w:hAnsi="Courier New" w:cs="Courier New"/>
+        <w:rFonts w:ascii="Courier New" w:hAnsi="Courier New" w:cs="Courier New" w:hint="default"/>
       </w:rPr>
     </w:lvl>
     <w:lvl w:ilvl="2" w:tplc="04090005" w:tentative="1">
@@ -16253,7 +16988,7 @@
         <w:ind w:left="2160" w:hanging="360"/>
       </w:pPr>
       <w:rPr>
-        <w:rFonts w:hint="default" w:ascii="Wingdings" w:hAnsi="Wingdings"/>
+        <w:rFonts w:ascii="Wingdings" w:hAnsi="Wingdings" w:hint="default"/>
       </w:rPr>
     </w:lvl>
     <w:lvl w:ilvl="3" w:tplc="04090001" w:tentative="1">
@@ -16265,7 +17000,7 @@
         <w:ind w:left="2880" w:hanging="360"/>
       </w:pPr>
       <w:rPr>
-        <w:rFonts w:hint="default" w:ascii="Symbol" w:hAnsi="Symbol"/>
+        <w:rFonts w:ascii="Symbol" w:hAnsi="Symbol" w:hint="default"/>
       </w:rPr>
     </w:lvl>
     <w:lvl w:ilvl="4" w:tplc="04090003" w:tentative="1">
@@ -16277,7 +17012,7 @@
         <w:ind w:left="3600" w:hanging="360"/>
       </w:pPr>
       <w:rPr>
-        <w:rFonts w:hint="default" w:ascii="Courier New" w:hAnsi="Courier New" w:cs="Courier New"/>
+        <w:rFonts w:ascii="Courier New" w:hAnsi="Courier New" w:cs="Courier New" w:hint="default"/>
       </w:rPr>
     </w:lvl>
     <w:lvl w:ilvl="5" w:tplc="04090005" w:tentative="1">
@@ -16289,7 +17024,7 @@
         <w:ind w:left="4320" w:hanging="360"/>
       </w:pPr>
       <w:rPr>
-        <w:rFonts w:hint="default" w:ascii="Wingdings" w:hAnsi="Wingdings"/>
+        <w:rFonts w:ascii="Wingdings" w:hAnsi="Wingdings" w:hint="default"/>
       </w:rPr>
     </w:lvl>
     <w:lvl w:ilvl="6" w:tplc="04090001" w:tentative="1">
@@ -16301,7 +17036,7 @@
         <w:ind w:left="5040" w:hanging="360"/>
       </w:pPr>
       <w:rPr>
-        <w:rFonts w:hint="default" w:ascii="Symbol" w:hAnsi="Symbol"/>
+        <w:rFonts w:ascii="Symbol" w:hAnsi="Symbol" w:hint="default"/>
       </w:rPr>
     </w:lvl>
     <w:lvl w:ilvl="7" w:tplc="04090003" w:tentative="1">
@@ -16313,7 +17048,7 @@
         <w:ind w:left="5760" w:hanging="360"/>
       </w:pPr>
       <w:rPr>
-        <w:rFonts w:hint="default" w:ascii="Courier New" w:hAnsi="Courier New" w:cs="Courier New"/>
+        <w:rFonts w:ascii="Courier New" w:hAnsi="Courier New" w:cs="Courier New" w:hint="default"/>
       </w:rPr>
     </w:lvl>
     <w:lvl w:ilvl="8" w:tplc="04090005" w:tentative="1">
@@ -16325,11 +17060,11 @@
         <w:ind w:left="6480" w:hanging="360"/>
       </w:pPr>
       <w:rPr>
-        <w:rFonts w:hint="default" w:ascii="Wingdings" w:hAnsi="Wingdings"/>
+        <w:rFonts w:ascii="Wingdings" w:hAnsi="Wingdings" w:hint="default"/>
       </w:rPr>
     </w:lvl>
   </w:abstractNum>
-  <w:abstractNum w:abstractNumId="30" w15:restartNumberingAfterBreak="0">
+  <w:abstractNum w:abstractNumId="34" w15:restartNumberingAfterBreak="0">
     <w:nsid w:val="68282323"/>
     <w:multiLevelType w:val="hybridMultilevel"/>
     <w:tmpl w:val="43EC1F72"/>
@@ -16342,7 +17077,7 @@
         <w:ind w:left="720" w:hanging="360"/>
       </w:pPr>
       <w:rPr>
-        <w:rFonts w:hint="default" w:ascii="Symbol" w:hAnsi="Symbol"/>
+        <w:rFonts w:ascii="Symbol" w:hAnsi="Symbol" w:hint="default"/>
       </w:rPr>
     </w:lvl>
     <w:lvl w:ilvl="1" w:tplc="04090003" w:tentative="1">
@@ -16354,7 +17089,7 @@
         <w:ind w:left="1440" w:hanging="360"/>
       </w:pPr>
       <w:rPr>
-        <w:rFonts w:hint="default" w:ascii="Courier New" w:hAnsi="Courier New" w:cs="Courier New"/>
+        <w:rFonts w:ascii="Courier New" w:hAnsi="Courier New" w:cs="Courier New" w:hint="default"/>
       </w:rPr>
     </w:lvl>
     <w:lvl w:ilvl="2" w:tplc="04090005" w:tentative="1">
@@ -16366,7 +17101,7 @@
         <w:ind w:left="2160" w:hanging="360"/>
       </w:pPr>
       <w:rPr>
-        <w:rFonts w:hint="default" w:ascii="Wingdings" w:hAnsi="Wingdings"/>
+        <w:rFonts w:ascii="Wingdings" w:hAnsi="Wingdings" w:hint="default"/>
       </w:rPr>
     </w:lvl>
     <w:lvl w:ilvl="3" w:tplc="04090001" w:tentative="1">
@@ -16378,7 +17113,7 @@
         <w:ind w:left="2880" w:hanging="360"/>
       </w:pPr>
       <w:rPr>
-        <w:rFonts w:hint="default" w:ascii="Symbol" w:hAnsi="Symbol"/>
+        <w:rFonts w:ascii="Symbol" w:hAnsi="Symbol" w:hint="default"/>
       </w:rPr>
     </w:lvl>
     <w:lvl w:ilvl="4" w:tplc="04090003" w:tentative="1">
@@ -16390,7 +17125,7 @@
         <w:ind w:left="3600" w:hanging="360"/>
       </w:pPr>
       <w:rPr>
-        <w:rFonts w:hint="default" w:ascii="Courier New" w:hAnsi="Courier New" w:cs="Courier New"/>
+        <w:rFonts w:ascii="Courier New" w:hAnsi="Courier New" w:cs="Courier New" w:hint="default"/>
       </w:rPr>
     </w:lvl>
     <w:lvl w:ilvl="5" w:tplc="04090005" w:tentative="1">
@@ -16402,7 +17137,7 @@
         <w:ind w:left="4320" w:hanging="360"/>
       </w:pPr>
       <w:rPr>
-        <w:rFonts w:hint="default" w:ascii="Wingdings" w:hAnsi="Wingdings"/>
+        <w:rFonts w:ascii="Wingdings" w:hAnsi="Wingdings" w:hint="default"/>
       </w:rPr>
     </w:lvl>
     <w:lvl w:ilvl="6" w:tplc="04090001" w:tentative="1">
@@ -16414,7 +17149,7 @@
         <w:ind w:left="5040" w:hanging="360"/>
       </w:pPr>
       <w:rPr>
-        <w:rFonts w:hint="default" w:ascii="Symbol" w:hAnsi="Symbol"/>
+        <w:rFonts w:ascii="Symbol" w:hAnsi="Symbol" w:hint="default"/>
       </w:rPr>
     </w:lvl>
     <w:lvl w:ilvl="7" w:tplc="04090003" w:tentative="1">
@@ -16426,7 +17161,7 @@
         <w:ind w:left="5760" w:hanging="360"/>
       </w:pPr>
       <w:rPr>
-        <w:rFonts w:hint="default" w:ascii="Courier New" w:hAnsi="Courier New" w:cs="Courier New"/>
+        <w:rFonts w:ascii="Courier New" w:hAnsi="Courier New" w:cs="Courier New" w:hint="default"/>
       </w:rPr>
     </w:lvl>
     <w:lvl w:ilvl="8" w:tplc="04090005" w:tentative="1">
@@ -16438,11 +17173,11 @@
         <w:ind w:left="6480" w:hanging="360"/>
       </w:pPr>
       <w:rPr>
-        <w:rFonts w:hint="default" w:ascii="Wingdings" w:hAnsi="Wingdings"/>
+        <w:rFonts w:ascii="Wingdings" w:hAnsi="Wingdings" w:hint="default"/>
       </w:rPr>
     </w:lvl>
   </w:abstractNum>
-  <w:abstractNum w:abstractNumId="31" w15:restartNumberingAfterBreak="0">
+  <w:abstractNum w:abstractNumId="35" w15:restartNumberingAfterBreak="0">
     <w:nsid w:val="6F5F64AA"/>
     <w:multiLevelType w:val="hybridMultilevel"/>
     <w:tmpl w:val="716214E6"/>
@@ -16467,7 +17202,7 @@
         <w:ind w:left="1440" w:hanging="360"/>
       </w:pPr>
       <w:rPr>
-        <w:rFonts w:hint="default" w:ascii="Courier New" w:hAnsi="Courier New" w:cs="Courier New"/>
+        <w:rFonts w:ascii="Courier New" w:hAnsi="Courier New" w:cs="Courier New" w:hint="default"/>
       </w:rPr>
     </w:lvl>
     <w:lvl w:ilvl="2" w:tplc="04090005" w:tentative="1">
@@ -16479,7 +17214,7 @@
         <w:ind w:left="2160" w:hanging="360"/>
       </w:pPr>
       <w:rPr>
-        <w:rFonts w:hint="default" w:ascii="Wingdings" w:hAnsi="Wingdings"/>
+        <w:rFonts w:ascii="Wingdings" w:hAnsi="Wingdings" w:hint="default"/>
       </w:rPr>
     </w:lvl>
     <w:lvl w:ilvl="3" w:tplc="04090001" w:tentative="1">
@@ -16491,7 +17226,7 @@
         <w:ind w:left="2880" w:hanging="360"/>
       </w:pPr>
       <w:rPr>
-        <w:rFonts w:hint="default" w:ascii="Symbol" w:hAnsi="Symbol"/>
+        <w:rFonts w:ascii="Symbol" w:hAnsi="Symbol" w:hint="default"/>
       </w:rPr>
     </w:lvl>
     <w:lvl w:ilvl="4" w:tplc="04090003" w:tentative="1">
@@ -16503,7 +17238,7 @@
         <w:ind w:left="3600" w:hanging="360"/>
       </w:pPr>
       <w:rPr>
-        <w:rFonts w:hint="default" w:ascii="Courier New" w:hAnsi="Courier New" w:cs="Courier New"/>
+        <w:rFonts w:ascii="Courier New" w:hAnsi="Courier New" w:cs="Courier New" w:hint="default"/>
       </w:rPr>
     </w:lvl>
     <w:lvl w:ilvl="5" w:tplc="04090005" w:tentative="1">
@@ -16515,7 +17250,7 @@
         <w:ind w:left="4320" w:hanging="360"/>
       </w:pPr>
       <w:rPr>
-        <w:rFonts w:hint="default" w:ascii="Wingdings" w:hAnsi="Wingdings"/>
+        <w:rFonts w:ascii="Wingdings" w:hAnsi="Wingdings" w:hint="default"/>
       </w:rPr>
     </w:lvl>
     <w:lvl w:ilvl="6" w:tplc="04090001" w:tentative="1">
@@ -16527,7 +17262,7 @@
         <w:ind w:left="5040" w:hanging="360"/>
       </w:pPr>
       <w:rPr>
-        <w:rFonts w:hint="default" w:ascii="Symbol" w:hAnsi="Symbol"/>
+        <w:rFonts w:ascii="Symbol" w:hAnsi="Symbol" w:hint="default"/>
       </w:rPr>
     </w:lvl>
     <w:lvl w:ilvl="7" w:tplc="04090003" w:tentative="1">
@@ -16539,7 +17274,7 @@
         <w:ind w:left="5760" w:hanging="360"/>
       </w:pPr>
       <w:rPr>
-        <w:rFonts w:hint="default" w:ascii="Courier New" w:hAnsi="Courier New" w:cs="Courier New"/>
+        <w:rFonts w:ascii="Courier New" w:hAnsi="Courier New" w:cs="Courier New" w:hint="default"/>
       </w:rPr>
     </w:lvl>
     <w:lvl w:ilvl="8" w:tplc="04090005" w:tentative="1">
@@ -16551,11 +17286,11 @@
         <w:ind w:left="6480" w:hanging="360"/>
       </w:pPr>
       <w:rPr>
-        <w:rFonts w:hint="default" w:ascii="Wingdings" w:hAnsi="Wingdings"/>
+        <w:rFonts w:ascii="Wingdings" w:hAnsi="Wingdings" w:hint="default"/>
       </w:rPr>
     </w:lvl>
   </w:abstractNum>
-  <w:abstractNum w:abstractNumId="32" w15:restartNumberingAfterBreak="0">
+  <w:abstractNum w:abstractNumId="36" w15:restartNumberingAfterBreak="0">
     <w:nsid w:val="70F525AD"/>
     <w:multiLevelType w:val="hybridMultilevel"/>
     <w:tmpl w:val="716214E6"/>
@@ -16580,7 +17315,7 @@
         <w:ind w:left="1440" w:hanging="360"/>
       </w:pPr>
       <w:rPr>
-        <w:rFonts w:hint="default" w:ascii="Courier New" w:hAnsi="Courier New" w:cs="Courier New"/>
+        <w:rFonts w:ascii="Courier New" w:hAnsi="Courier New" w:cs="Courier New" w:hint="default"/>
       </w:rPr>
     </w:lvl>
     <w:lvl w:ilvl="2" w:tplc="04090005" w:tentative="1">
@@ -16592,7 +17327,7 @@
         <w:ind w:left="2160" w:hanging="360"/>
       </w:pPr>
       <w:rPr>
-        <w:rFonts w:hint="default" w:ascii="Wingdings" w:hAnsi="Wingdings"/>
+        <w:rFonts w:ascii="Wingdings" w:hAnsi="Wingdings" w:hint="default"/>
       </w:rPr>
     </w:lvl>
     <w:lvl w:ilvl="3" w:tplc="04090001" w:tentative="1">
@@ -16604,7 +17339,7 @@
         <w:ind w:left="2880" w:hanging="360"/>
       </w:pPr>
       <w:rPr>
-        <w:rFonts w:hint="default" w:ascii="Symbol" w:hAnsi="Symbol"/>
+        <w:rFonts w:ascii="Symbol" w:hAnsi="Symbol" w:hint="default"/>
       </w:rPr>
     </w:lvl>
     <w:lvl w:ilvl="4" w:tplc="04090003" w:tentative="1">
@@ -16616,7 +17351,7 @@
         <w:ind w:left="3600" w:hanging="360"/>
       </w:pPr>
       <w:rPr>
-        <w:rFonts w:hint="default" w:ascii="Courier New" w:hAnsi="Courier New" w:cs="Courier New"/>
+        <w:rFonts w:ascii="Courier New" w:hAnsi="Courier New" w:cs="Courier New" w:hint="default"/>
       </w:rPr>
     </w:lvl>
     <w:lvl w:ilvl="5" w:tplc="04090005" w:tentative="1">
@@ -16628,7 +17363,7 @@
         <w:ind w:left="4320" w:hanging="360"/>
       </w:pPr>
       <w:rPr>
-        <w:rFonts w:hint="default" w:ascii="Wingdings" w:hAnsi="Wingdings"/>
+        <w:rFonts w:ascii="Wingdings" w:hAnsi="Wingdings" w:hint="default"/>
       </w:rPr>
     </w:lvl>
     <w:lvl w:ilvl="6" w:tplc="04090001" w:tentative="1">
@@ -16640,7 +17375,7 @@
         <w:ind w:left="5040" w:hanging="360"/>
       </w:pPr>
       <w:rPr>
-        <w:rFonts w:hint="default" w:ascii="Symbol" w:hAnsi="Symbol"/>
+        <w:rFonts w:ascii="Symbol" w:hAnsi="Symbol" w:hint="default"/>
       </w:rPr>
     </w:lvl>
     <w:lvl w:ilvl="7" w:tplc="04090003" w:tentative="1">
@@ -16652,7 +17387,7 @@
         <w:ind w:left="5760" w:hanging="360"/>
       </w:pPr>
       <w:rPr>
-        <w:rFonts w:hint="default" w:ascii="Courier New" w:hAnsi="Courier New" w:cs="Courier New"/>
+        <w:rFonts w:ascii="Courier New" w:hAnsi="Courier New" w:cs="Courier New" w:hint="default"/>
       </w:rPr>
     </w:lvl>
     <w:lvl w:ilvl="8" w:tplc="04090005" w:tentative="1">
@@ -16664,11 +17399,11 @@
         <w:ind w:left="6480" w:hanging="360"/>
       </w:pPr>
       <w:rPr>
-        <w:rFonts w:hint="default" w:ascii="Wingdings" w:hAnsi="Wingdings"/>
+        <w:rFonts w:ascii="Wingdings" w:hAnsi="Wingdings" w:hint="default"/>
       </w:rPr>
     </w:lvl>
   </w:abstractNum>
-  <w:abstractNum w:abstractNumId="33" w15:restartNumberingAfterBreak="0">
+  <w:abstractNum w:abstractNumId="37" w15:restartNumberingAfterBreak="0">
     <w:nsid w:val="735C62E2"/>
     <w:multiLevelType w:val="multilevel"/>
     <w:tmpl w:val="C3B223C8"/>
@@ -16685,7 +17420,7 @@
         <w:ind w:left="1080" w:hanging="360"/>
       </w:pPr>
       <w:rPr>
-        <w:rFonts w:hint="default" w:ascii="Symbol" w:hAnsi="Symbol"/>
+        <w:rFonts w:ascii="Symbol" w:hAnsi="Symbol" w:hint="default"/>
         <w:b w:val="0"/>
         <w:i w:val="0"/>
         <w:color w:val="auto"/>
@@ -16704,7 +17439,7 @@
         <w:ind w:left="1440" w:hanging="360"/>
       </w:pPr>
       <w:rPr>
-        <w:rFonts w:hint="default" w:ascii="Symbol" w:hAnsi="Symbol"/>
+        <w:rFonts w:ascii="Symbol" w:hAnsi="Symbol" w:hint="default"/>
       </w:rPr>
     </w:lvl>
     <w:lvl w:ilvl="2">
@@ -16749,7 +17484,7 @@
         <w:ind w:left="2520" w:hanging="360"/>
       </w:pPr>
       <w:rPr>
-        <w:rFonts w:hint="default" w:ascii="Wingdings" w:hAnsi="Wingdings"/>
+        <w:rFonts w:ascii="Wingdings" w:hAnsi="Wingdings" w:hint="default"/>
       </w:rPr>
     </w:lvl>
     <w:lvl w:ilvl="5">
@@ -16764,7 +17499,7 @@
         <w:ind w:left="5040" w:hanging="360"/>
       </w:pPr>
       <w:rPr>
-        <w:rFonts w:hint="default" w:ascii="Wingdings" w:hAnsi="Wingdings"/>
+        <w:rFonts w:ascii="Wingdings" w:hAnsi="Wingdings" w:hint="default"/>
       </w:rPr>
     </w:lvl>
     <w:lvl w:ilvl="6">
@@ -16779,7 +17514,7 @@
         <w:ind w:left="5760" w:hanging="360"/>
       </w:pPr>
       <w:rPr>
-        <w:rFonts w:hint="default" w:ascii="Symbol" w:hAnsi="Symbol"/>
+        <w:rFonts w:ascii="Symbol" w:hAnsi="Symbol" w:hint="default"/>
       </w:rPr>
     </w:lvl>
     <w:lvl w:ilvl="7">
@@ -16794,7 +17529,7 @@
         <w:ind w:left="6480" w:hanging="360"/>
       </w:pPr>
       <w:rPr>
-        <w:rFonts w:hint="default" w:ascii="Courier New" w:hAnsi="Courier New"/>
+        <w:rFonts w:ascii="Courier New" w:hAnsi="Courier New" w:hint="default"/>
       </w:rPr>
     </w:lvl>
     <w:lvl w:ilvl="8">
@@ -16809,11 +17544,11 @@
         <w:ind w:left="7200" w:hanging="360"/>
       </w:pPr>
       <w:rPr>
-        <w:rFonts w:hint="default" w:ascii="Wingdings" w:hAnsi="Wingdings"/>
+        <w:rFonts w:ascii="Wingdings" w:hAnsi="Wingdings" w:hint="default"/>
       </w:rPr>
     </w:lvl>
   </w:abstractNum>
-  <w:abstractNum w:abstractNumId="34" w15:restartNumberingAfterBreak="0">
+  <w:abstractNum w:abstractNumId="38" w15:restartNumberingAfterBreak="0">
     <w:nsid w:val="7E1A74D7"/>
     <w:multiLevelType w:val="hybridMultilevel"/>
     <w:tmpl w:val="6CE0549C"/>
@@ -16826,7 +17561,7 @@
         <w:ind w:left="720" w:hanging="360"/>
       </w:pPr>
       <w:rPr>
-        <w:rFonts w:hint="default" w:ascii="Symbol" w:hAnsi="Symbol"/>
+        <w:rFonts w:ascii="Symbol" w:hAnsi="Symbol" w:hint="default"/>
       </w:rPr>
     </w:lvl>
     <w:lvl w:ilvl="1" w:tplc="04090003" w:tentative="1">
@@ -16838,7 +17573,7 @@
         <w:ind w:left="1440" w:hanging="360"/>
       </w:pPr>
       <w:rPr>
-        <w:rFonts w:hint="default" w:ascii="Courier New" w:hAnsi="Courier New" w:cs="Courier New"/>
+        <w:rFonts w:ascii="Courier New" w:hAnsi="Courier New" w:cs="Courier New" w:hint="default"/>
       </w:rPr>
     </w:lvl>
     <w:lvl w:ilvl="2" w:tplc="04090005" w:tentative="1">
@@ -16850,7 +17585,7 @@
         <w:ind w:left="2160" w:hanging="360"/>
       </w:pPr>
       <w:rPr>
-        <w:rFonts w:hint="default" w:ascii="Wingdings" w:hAnsi="Wingdings"/>
+        <w:rFonts w:ascii="Wingdings" w:hAnsi="Wingdings" w:hint="default"/>
       </w:rPr>
     </w:lvl>
     <w:lvl w:ilvl="3" w:tplc="04090001" w:tentative="1">
@@ -16862,7 +17597,7 @@
         <w:ind w:left="2880" w:hanging="360"/>
       </w:pPr>
       <w:rPr>
-        <w:rFonts w:hint="default" w:ascii="Symbol" w:hAnsi="Symbol"/>
+        <w:rFonts w:ascii="Symbol" w:hAnsi="Symbol" w:hint="default"/>
       </w:rPr>
     </w:lvl>
     <w:lvl w:ilvl="4" w:tplc="04090003" w:tentative="1">
@@ -16874,7 +17609,7 @@
         <w:ind w:left="3600" w:hanging="360"/>
       </w:pPr>
       <w:rPr>
-        <w:rFonts w:hint="default" w:ascii="Courier New" w:hAnsi="Courier New" w:cs="Courier New"/>
+        <w:rFonts w:ascii="Courier New" w:hAnsi="Courier New" w:cs="Courier New" w:hint="default"/>
       </w:rPr>
     </w:lvl>
     <w:lvl w:ilvl="5" w:tplc="04090005" w:tentative="1">
@@ -16886,7 +17621,7 @@
         <w:ind w:left="4320" w:hanging="360"/>
       </w:pPr>
       <w:rPr>
-        <w:rFonts w:hint="default" w:ascii="Wingdings" w:hAnsi="Wingdings"/>
+        <w:rFonts w:ascii="Wingdings" w:hAnsi="Wingdings" w:hint="default"/>
       </w:rPr>
     </w:lvl>
     <w:lvl w:ilvl="6" w:tplc="04090001" w:tentative="1">
@@ -16898,7 +17633,7 @@
         <w:ind w:left="5040" w:hanging="360"/>
       </w:pPr>
       <w:rPr>
-        <w:rFonts w:hint="default" w:ascii="Symbol" w:hAnsi="Symbol"/>
+        <w:rFonts w:ascii="Symbol" w:hAnsi="Symbol" w:hint="default"/>
       </w:rPr>
     </w:lvl>
     <w:lvl w:ilvl="7" w:tplc="04090003" w:tentative="1">
@@ -16910,7 +17645,7 @@
         <w:ind w:left="5760" w:hanging="360"/>
       </w:pPr>
       <w:rPr>
-        <w:rFonts w:hint="default" w:ascii="Courier New" w:hAnsi="Courier New" w:cs="Courier New"/>
+        <w:rFonts w:ascii="Courier New" w:hAnsi="Courier New" w:cs="Courier New" w:hint="default"/>
       </w:rPr>
     </w:lvl>
     <w:lvl w:ilvl="8" w:tplc="04090005" w:tentative="1">
@@ -16922,33 +17657,33 @@
         <w:ind w:left="6480" w:hanging="360"/>
       </w:pPr>
       <w:rPr>
-        <w:rFonts w:hint="default" w:ascii="Wingdings" w:hAnsi="Wingdings"/>
+        <w:rFonts w:ascii="Wingdings" w:hAnsi="Wingdings" w:hint="default"/>
       </w:rPr>
     </w:lvl>
   </w:abstractNum>
   <w:num w:numId="1" w16cid:durableId="300572292">
-    <w:abstractNumId w:val="24"/>
+    <w:abstractNumId w:val="27"/>
   </w:num>
   <w:num w:numId="2" w16cid:durableId="2135588001">
-    <w:abstractNumId w:val="33"/>
+    <w:abstractNumId w:val="37"/>
   </w:num>
   <w:num w:numId="3" w16cid:durableId="1379478590">
-    <w:abstractNumId w:val="21"/>
+    <w:abstractNumId w:val="23"/>
   </w:num>
   <w:num w:numId="4" w16cid:durableId="1359238260">
     <w:abstractNumId w:val="14"/>
   </w:num>
   <w:num w:numId="5" w16cid:durableId="1892493370">
-    <w:abstractNumId w:val="19"/>
+    <w:abstractNumId w:val="20"/>
   </w:num>
   <w:num w:numId="6" w16cid:durableId="2064861756">
-    <w:abstractNumId w:val="26"/>
+    <w:abstractNumId w:val="29"/>
   </w:num>
   <w:num w:numId="7" w16cid:durableId="1052849670">
-    <w:abstractNumId w:val="20"/>
+    <w:abstractNumId w:val="21"/>
   </w:num>
   <w:num w:numId="8" w16cid:durableId="1145006927">
-    <w:abstractNumId w:val="28"/>
+    <w:abstractNumId w:val="32"/>
   </w:num>
   <w:num w:numId="9" w16cid:durableId="1380283320">
     <w:abstractNumId w:val="9"/>
@@ -16984,52 +17719,64 @@
     <w:abstractNumId w:val="10"/>
   </w:num>
   <w:num w:numId="20" w16cid:durableId="975796976">
-    <w:abstractNumId w:val="17"/>
+    <w:abstractNumId w:val="18"/>
   </w:num>
   <w:num w:numId="21" w16cid:durableId="1161582112">
-    <w:abstractNumId w:val="16"/>
+    <w:abstractNumId w:val="17"/>
   </w:num>
   <w:num w:numId="22" w16cid:durableId="585041340">
     <w:abstractNumId w:val="13"/>
   </w:num>
   <w:num w:numId="23" w16cid:durableId="802503903">
+    <w:abstractNumId w:val="28"/>
+  </w:num>
+  <w:num w:numId="24" w16cid:durableId="768089360">
+    <w:abstractNumId w:val="36"/>
+  </w:num>
+  <w:num w:numId="25" w16cid:durableId="1602373788">
+    <w:abstractNumId w:val="35"/>
+  </w:num>
+  <w:num w:numId="26" w16cid:durableId="464012672">
+    <w:abstractNumId w:val="33"/>
+  </w:num>
+  <w:num w:numId="27" w16cid:durableId="1292632782">
     <w:abstractNumId w:val="25"/>
   </w:num>
-  <w:num w:numId="24" w16cid:durableId="768089360">
-    <w:abstractNumId w:val="32"/>
-  </w:num>
-  <w:num w:numId="25" w16cid:durableId="1602373788">
-    <w:abstractNumId w:val="31"/>
-  </w:num>
-  <w:num w:numId="26" w16cid:durableId="464012672">
-    <w:abstractNumId w:val="29"/>
-  </w:num>
-  <w:num w:numId="27" w16cid:durableId="1292632782">
-    <w:abstractNumId w:val="22"/>
-  </w:num>
   <w:num w:numId="28" w16cid:durableId="1121996623">
-    <w:abstractNumId w:val="23"/>
+    <w:abstractNumId w:val="26"/>
   </w:num>
   <w:num w:numId="29" w16cid:durableId="75833500">
-    <w:abstractNumId w:val="18"/>
+    <w:abstractNumId w:val="19"/>
   </w:num>
   <w:num w:numId="30" w16cid:durableId="375810912">
-    <w:abstractNumId w:val="34"/>
+    <w:abstractNumId w:val="38"/>
   </w:num>
   <w:num w:numId="31" w16cid:durableId="855312536">
-    <w:abstractNumId w:val="30"/>
+    <w:abstractNumId w:val="34"/>
   </w:num>
   <w:num w:numId="32" w16cid:durableId="2121945223">
     <w:abstractNumId w:val="15"/>
   </w:num>
   <w:num w:numId="33" w16cid:durableId="349261811">
-    <w:abstractNumId w:val="27"/>
+    <w:abstractNumId w:val="31"/>
   </w:num>
   <w:num w:numId="34" w16cid:durableId="1268779234">
     <w:abstractNumId w:val="11"/>
   </w:num>
   <w:num w:numId="35" w16cid:durableId="765275318">
     <w:abstractNumId w:val="12"/>
+  </w:num>
+  <w:num w:numId="36" w16cid:durableId="722367143">
+    <w:abstractNumId w:val="24"/>
+  </w:num>
+  <w:num w:numId="37" w16cid:durableId="733430543">
+    <w:abstractNumId w:val="30"/>
+  </w:num>
+  <w:num w:numId="38" w16cid:durableId="495920001">
+    <w:abstractNumId w:val="22"/>
+  </w:num>
+  <w:num w:numId="39" w16cid:durableId="803279269">
+    <w:abstractNumId w:val="16"/>
   </w:num>
   <w:numIdMacAtCleanup w:val="21"/>
 </w:numbering>
@@ -17044,11 +17791,11 @@
 </file>
 
 <file path=word/styles.xml><?xml version="1.0" encoding="utf-8"?>
-<w:styles xmlns:wp14="http://schemas.microsoft.com/office/word/2010/wordprocessingDrawing" xmlns:mc="http://schemas.openxmlformats.org/markup-compatibility/2006" xmlns:r="http://schemas.openxmlformats.org/officeDocument/2006/relationships" xmlns:w="http://schemas.openxmlformats.org/wordprocessingml/2006/main" xmlns:w14="http://schemas.microsoft.com/office/word/2010/wordml" xmlns:w15="http://schemas.microsoft.com/office/word/2012/wordml" xmlns:w16cex="http://schemas.microsoft.com/office/word/2018/wordml/cex" xmlns:w16cid="http://schemas.microsoft.com/office/word/2016/wordml/cid" xmlns:w16="http://schemas.microsoft.com/office/word/2018/wordml" xmlns:w16sdtdh="http://schemas.microsoft.com/office/word/2020/wordml/sdtdatahash" xmlns:w16se="http://schemas.microsoft.com/office/word/2015/wordml/symex" mc:Ignorable="w14 w15 w16se w16cid w16 w16cex w16sdtdh wp14">
+<w:styles xmlns:mc="http://schemas.openxmlformats.org/markup-compatibility/2006" xmlns:r="http://schemas.openxmlformats.org/officeDocument/2006/relationships" xmlns:w="http://schemas.openxmlformats.org/wordprocessingml/2006/main" xmlns:w14="http://schemas.microsoft.com/office/word/2010/wordml" xmlns:w15="http://schemas.microsoft.com/office/word/2012/wordml" xmlns:w16cex="http://schemas.microsoft.com/office/word/2018/wordml/cex" xmlns:w16cid="http://schemas.microsoft.com/office/word/2016/wordml/cid" xmlns:w16="http://schemas.microsoft.com/office/word/2018/wordml" xmlns:w16sdtdh="http://schemas.microsoft.com/office/word/2020/wordml/sdtdatahash" xmlns:w16se="http://schemas.microsoft.com/office/word/2015/wordml/symex" mc:Ignorable="w14 w15 w16se w16cid w16 w16cex w16sdtdh">
   <w:docDefaults>
     <w:rPrDefault>
       <w:rPr>
-        <w:rFonts w:ascii="New York" w:hAnsi="New York" w:eastAsia="Times New Roman" w:cs="Times New Roman"/>
+        <w:rFonts w:ascii="New York" w:eastAsia="Times New Roman" w:hAnsi="New York" w:cs="Times New Roman"/>
         <w:lang w:val="en-US" w:eastAsia="en-US" w:bidi="ar-SA"/>
       </w:rPr>
     </w:rPrDefault>
@@ -17128,7 +17875,7 @@
     <w:lsdException w:name="Table Web 2" w:semiHidden="1" w:unhideWhenUsed="1"/>
     <w:lsdException w:name="Table Web 3" w:semiHidden="1" w:unhideWhenUsed="1"/>
     <w:lsdException w:name="Table Theme" w:semiHidden="1" w:unhideWhenUsed="1"/>
-    <w:lsdException w:name="Placeholder Text" w:uiPriority="99" w:semiHidden="1"/>
+    <w:lsdException w:name="Placeholder Text" w:semiHidden="1" w:uiPriority="99"/>
     <w:lsdException w:name="No Spacing" w:uiPriority="1" w:qFormat="1"/>
     <w:lsdException w:name="Light Shading" w:uiPriority="60"/>
     <w:lsdException w:name="Light List" w:uiPriority="61"/>
@@ -17150,7 +17897,7 @@
     <w:lsdException w:name="Medium Shading 1 Accent 1" w:uiPriority="63"/>
     <w:lsdException w:name="Medium Shading 2 Accent 1" w:uiPriority="64"/>
     <w:lsdException w:name="Medium List 1 Accent 1" w:uiPriority="65"/>
-    <w:lsdException w:name="Revision" w:uiPriority="99" w:semiHidden="1"/>
+    <w:lsdException w:name="Revision" w:semiHidden="1" w:uiPriority="99"/>
     <w:lsdException w:name="List Paragraph" w:uiPriority="34" w:qFormat="1"/>
     <w:lsdException w:name="Quote" w:uiPriority="29" w:qFormat="1"/>
     <w:lsdException w:name="Intense Quote" w:uiPriority="30" w:qFormat="1"/>
@@ -17237,8 +17984,8 @@
     <w:lsdException w:name="Subtle Reference" w:uiPriority="31" w:qFormat="1"/>
     <w:lsdException w:name="Intense Reference" w:uiPriority="32" w:qFormat="1"/>
     <w:lsdException w:name="Book Title" w:uiPriority="33" w:qFormat="1"/>
-    <w:lsdException w:name="Bibliography" w:uiPriority="37" w:semiHidden="1" w:unhideWhenUsed="1"/>
-    <w:lsdException w:name="TOC Heading" w:uiPriority="39" w:semiHidden="1" w:unhideWhenUsed="1" w:qFormat="1"/>
+    <w:lsdException w:name="Bibliography" w:semiHidden="1" w:uiPriority="37" w:unhideWhenUsed="1"/>
+    <w:lsdException w:name="TOC Heading" w:semiHidden="1" w:uiPriority="39" w:unhideWhenUsed="1" w:qFormat="1"/>
     <w:lsdException w:name="Plain Table 1" w:uiPriority="41"/>
     <w:lsdException w:name="Plain Table 2" w:uiPriority="42"/>
     <w:lsdException w:name="Plain Table 3" w:uiPriority="43"/>
@@ -17343,13 +18090,13 @@
     <w:lsdException w:name="List Table 5 Dark Accent 6" w:uiPriority="50"/>
     <w:lsdException w:name="List Table 6 Colorful Accent 6" w:uiPriority="51"/>
     <w:lsdException w:name="List Table 7 Colorful Accent 6" w:uiPriority="52"/>
-    <w:lsdException w:name="Mention" w:uiPriority="99" w:semiHidden="1" w:unhideWhenUsed="1"/>
-    <w:lsdException w:name="Smart Hyperlink" w:uiPriority="99" w:semiHidden="1" w:unhideWhenUsed="1"/>
-    <w:lsdException w:name="Hashtag" w:uiPriority="99" w:semiHidden="1" w:unhideWhenUsed="1"/>
-    <w:lsdException w:name="Unresolved Mention" w:uiPriority="99" w:semiHidden="1" w:unhideWhenUsed="1"/>
-    <w:lsdException w:name="Smart Link" w:uiPriority="99" w:semiHidden="1" w:unhideWhenUsed="1"/>
+    <w:lsdException w:name="Mention" w:semiHidden="1" w:uiPriority="99" w:unhideWhenUsed="1"/>
+    <w:lsdException w:name="Smart Hyperlink" w:semiHidden="1" w:uiPriority="99" w:unhideWhenUsed="1"/>
+    <w:lsdException w:name="Hashtag" w:semiHidden="1" w:uiPriority="99" w:unhideWhenUsed="1"/>
+    <w:lsdException w:name="Unresolved Mention" w:semiHidden="1" w:uiPriority="99" w:unhideWhenUsed="1"/>
+    <w:lsdException w:name="Smart Link" w:semiHidden="1" w:uiPriority="99" w:unhideWhenUsed="1"/>
   </w:latentStyles>
-  <w:style w:type="paragraph" w:styleId="Normal" w:default="1">
+  <w:style w:type="paragraph" w:default="1" w:styleId="Normal">
     <w:name w:val="Normal"/>
     <w:qFormat/>
     <w:rsid w:val="005A344E"/>
@@ -17537,13 +18284,13 @@
       <w:rFonts w:ascii="Helvetica" w:hAnsi="Helvetica"/>
     </w:rPr>
   </w:style>
-  <w:style w:type="character" w:styleId="DefaultParagraphFont" w:default="1">
+  <w:style w:type="character" w:default="1" w:styleId="DefaultParagraphFont">
     <w:name w:val="Default Paragraph Font"/>
     <w:uiPriority w:val="1"/>
     <w:semiHidden/>
     <w:unhideWhenUsed/>
   </w:style>
-  <w:style w:type="table" w:styleId="TableNormal" w:default="1">
+  <w:style w:type="table" w:default="1" w:styleId="TableNormal">
     <w:name w:val="Normal Table"/>
     <w:uiPriority w:val="99"/>
     <w:semiHidden/>
@@ -17558,13 +18305,13 @@
       </w:tblCellMar>
     </w:tblPr>
   </w:style>
-  <w:style w:type="numbering" w:styleId="NoList" w:default="1">
+  <w:style w:type="numbering" w:default="1" w:styleId="NoList">
     <w:name w:val="No List"/>
     <w:uiPriority w:val="99"/>
     <w:semiHidden/>
     <w:unhideWhenUsed/>
   </w:style>
-  <w:style w:type="paragraph" w:styleId="text" w:customStyle="1">
+  <w:style w:type="paragraph" w:customStyle="1" w:styleId="text">
     <w:name w:val="text"/>
     <w:aliases w:val="tx"/>
     <w:basedOn w:val="Normal"/>
@@ -17712,7 +18459,7 @@
     <w:rsid w:val="005A344E"/>
     <w:pPr>
       <w:pBdr>
-        <w:top w:val="single" w:color="auto" w:sz="4" w:space="1"/>
+        <w:top w:val="single" w:sz="4" w:space="1" w:color="auto"/>
       </w:pBdr>
       <w:tabs>
         <w:tab w:val="center" w:pos="4680"/>
@@ -17763,18 +18510,18 @@
       <w:sz w:val="20"/>
     </w:rPr>
   </w:style>
-  <w:style w:type="paragraph" w:styleId="blankpg" w:customStyle="1">
+  <w:style w:type="paragraph" w:customStyle="1" w:styleId="blankpg">
     <w:name w:val="blank pg"/>
     <w:aliases w:val="bp"/>
     <w:basedOn w:val="Normal"/>
     <w:next w:val="Heading1"/>
     <w:pPr>
       <w:pageBreakBefore/>
-      <w:framePr w:w="5054" w:vSpace="187" w:hSpace="187" w:wrap="notBeside" w:hAnchor="text" w:xAlign="center" w:yAlign="center"/>
+      <w:framePr w:w="5054" w:hSpace="187" w:vSpace="187" w:wrap="notBeside" w:hAnchor="text" w:xAlign="center" w:yAlign="center"/>
       <w:jc w:val="center"/>
     </w:pPr>
   </w:style>
-  <w:style w:type="paragraph" w:styleId="figcaption" w:customStyle="1">
+  <w:style w:type="paragraph" w:customStyle="1" w:styleId="figcaption">
     <w:name w:val="fig caption"/>
     <w:aliases w:val="fc"/>
     <w:next w:val="text"/>
@@ -17792,7 +18539,7 @@
       <w:sz w:val="24"/>
     </w:rPr>
   </w:style>
-  <w:style w:type="paragraph" w:styleId="reference1" w:customStyle="1">
+  <w:style w:type="paragraph" w:customStyle="1" w:styleId="reference1">
     <w:name w:val="reference 1"/>
     <w:aliases w:val="r1"/>
     <w:basedOn w:val="Normal"/>
@@ -17801,7 +18548,7 @@
       <w:ind w:left="3600" w:hanging="2880"/>
     </w:pPr>
   </w:style>
-  <w:style w:type="paragraph" w:styleId="figart" w:customStyle="1">
+  <w:style w:type="paragraph" w:customStyle="1" w:styleId="figart">
     <w:name w:val="fig art"/>
     <w:aliases w:val="fa"/>
     <w:next w:val="figcaption"/>
@@ -17815,7 +18562,7 @@
       <w:rFonts w:ascii="Arial" w:hAnsi="Arial"/>
     </w:rPr>
   </w:style>
-  <w:style w:type="paragraph" w:styleId="tablecaption" w:customStyle="1">
+  <w:style w:type="paragraph" w:customStyle="1" w:styleId="tablecaption">
     <w:name w:val="table caption"/>
     <w:aliases w:val="tc"/>
     <w:next w:val="Normal"/>
@@ -17845,16 +18592,16 @@
     </w:rPr>
     <w:tblPr>
       <w:tblBorders>
-        <w:top w:val="single" w:color="auto" w:sz="4" w:space="0"/>
-        <w:left w:val="single" w:color="auto" w:sz="4" w:space="0"/>
-        <w:bottom w:val="single" w:color="auto" w:sz="4" w:space="0"/>
-        <w:right w:val="single" w:color="auto" w:sz="4" w:space="0"/>
-        <w:insideH w:val="single" w:color="auto" w:sz="4" w:space="0"/>
-        <w:insideV w:val="single" w:color="auto" w:sz="4" w:space="0"/>
+        <w:top w:val="single" w:sz="4" w:space="0" w:color="auto"/>
+        <w:left w:val="single" w:sz="4" w:space="0" w:color="auto"/>
+        <w:bottom w:val="single" w:sz="4" w:space="0" w:color="auto"/>
+        <w:right w:val="single" w:sz="4" w:space="0" w:color="auto"/>
+        <w:insideH w:val="single" w:sz="4" w:space="0" w:color="auto"/>
+        <w:insideV w:val="single" w:sz="4" w:space="0" w:color="auto"/>
       </w:tblBorders>
     </w:tblPr>
   </w:style>
-  <w:style w:type="paragraph" w:styleId="tablehead" w:customStyle="1">
+  <w:style w:type="paragraph" w:customStyle="1" w:styleId="tablehead">
     <w:name w:val="table head"/>
     <w:aliases w:val="table header,th,table heading"/>
     <w:basedOn w:val="Normal"/>
@@ -17870,7 +18617,7 @@
       <w:b/>
     </w:rPr>
   </w:style>
-  <w:style w:type="paragraph" w:styleId="tablebody" w:customStyle="1">
+  <w:style w:type="paragraph" w:customStyle="1" w:styleId="tablebody">
     <w:name w:val="table body"/>
     <w:aliases w:val="tb"/>
     <w:basedOn w:val="Normal"/>
@@ -17885,7 +18632,7 @@
       <w:sz w:val="20"/>
     </w:rPr>
   </w:style>
-  <w:style w:type="paragraph" w:styleId="notebody" w:customStyle="1">
+  <w:style w:type="paragraph" w:customStyle="1" w:styleId="notebody">
     <w:name w:val="note body"/>
     <w:aliases w:val="nb"/>
     <w:basedOn w:val="Normal"/>
@@ -17894,16 +18641,16 @@
     <w:pPr>
       <w:keepLines/>
       <w:pBdr>
-        <w:top w:val="single" w:color="auto" w:sz="6" w:space="0"/>
-        <w:left w:val="single" w:color="auto" w:sz="6" w:space="0"/>
-        <w:bottom w:val="single" w:color="auto" w:sz="6" w:space="0"/>
-        <w:right w:val="single" w:color="auto" w:sz="6" w:space="0"/>
+        <w:top w:val="single" w:sz="6" w:space="0" w:color="auto"/>
+        <w:left w:val="single" w:sz="6" w:space="0" w:color="auto"/>
+        <w:bottom w:val="single" w:sz="6" w:space="0" w:color="auto"/>
+        <w:right w:val="single" w:sz="6" w:space="0" w:color="auto"/>
       </w:pBdr>
       <w:spacing w:after="240"/>
       <w:ind w:left="907" w:right="720" w:hanging="187"/>
     </w:pPr>
   </w:style>
-  <w:style w:type="paragraph" w:styleId="glossaryentry" w:customStyle="1">
+  <w:style w:type="paragraph" w:customStyle="1" w:styleId="glossaryentry">
     <w:name w:val="glossary entry"/>
     <w:aliases w:val="ge"/>
     <w:basedOn w:val="Normal"/>
@@ -17922,7 +18669,7 @@
       <w:ind w:left="1800" w:hanging="1800"/>
     </w:pPr>
   </w:style>
-  <w:style w:type="paragraph" w:styleId="titlepgnos" w:customStyle="1">
+  <w:style w:type="paragraph" w:customStyle="1" w:styleId="titlepgnos">
     <w:name w:val="title pg nos."/>
     <w:aliases w:val="tpn"/>
     <w:basedOn w:val="Normal"/>
@@ -17935,7 +18682,7 @@
       <w:sz w:val="14"/>
     </w:rPr>
   </w:style>
-  <w:style w:type="paragraph" w:styleId="Headerhoriz" w:customStyle="1">
+  <w:style w:type="paragraph" w:customStyle="1" w:styleId="Headerhoriz">
     <w:name w:val="Header/horiz."/>
     <w:aliases w:val="hdh"/>
     <w:basedOn w:val="Header"/>
@@ -17950,7 +18697,7 @@
       <w:caps/>
     </w:rPr>
   </w:style>
-  <w:style w:type="paragraph" w:styleId="Footerhoriz" w:customStyle="1">
+  <w:style w:type="paragraph" w:customStyle="1" w:styleId="Footerhoriz">
     <w:name w:val="Footer/horiz"/>
     <w:aliases w:val="fth"/>
     <w:basedOn w:val="Footer"/>
@@ -17962,7 +18709,7 @@
       </w:tabs>
     </w:pPr>
   </w:style>
-  <w:style w:type="paragraph" w:styleId="Headingcontinued" w:customStyle="1">
+  <w:style w:type="paragraph" w:customStyle="1" w:styleId="Headingcontinued">
     <w:name w:val="Heading continued"/>
     <w:aliases w:val="hc"/>
     <w:basedOn w:val="Heading1"/>
@@ -17972,7 +18719,7 @@
       </w:numPr>
     </w:pPr>
   </w:style>
-  <w:style w:type="paragraph" w:styleId="Text0" w:customStyle="1">
+  <w:style w:type="paragraph" w:customStyle="1" w:styleId="Text0">
     <w:name w:val="Text"/>
     <w:basedOn w:val="Normal"/>
     <w:rsid w:val="00EF6CFD"/>
@@ -17984,7 +18731,7 @@
       <w:sz w:val="20"/>
     </w:rPr>
   </w:style>
-  <w:style w:type="paragraph" w:styleId="bullet" w:customStyle="1">
+  <w:style w:type="paragraph" w:customStyle="1" w:styleId="bullet">
     <w:name w:val="bullet"/>
     <w:aliases w:val="b"/>
     <w:basedOn w:val="text"/>
@@ -17996,7 +18743,7 @@
       <w:spacing w:before="80" w:after="80"/>
     </w:pPr>
   </w:style>
-  <w:style w:type="paragraph" w:styleId="List1" w:customStyle="1">
+  <w:style w:type="paragraph" w:customStyle="1" w:styleId="List1">
     <w:name w:val="List1"/>
     <w:aliases w:val="l"/>
     <w:basedOn w:val="Normal"/>
@@ -18010,7 +18757,7 @@
       <w:color w:val="000000"/>
     </w:rPr>
   </w:style>
-  <w:style w:type="paragraph" w:styleId="notehead" w:customStyle="1">
+  <w:style w:type="paragraph" w:customStyle="1" w:styleId="notehead">
     <w:name w:val="note head"/>
     <w:aliases w:val="nh"/>
     <w:basedOn w:val="Normal"/>
@@ -18028,7 +18775,7 @@
       <w:szCs w:val="28"/>
     </w:rPr>
   </w:style>
-  <w:style w:type="paragraph" w:styleId="titlepg" w:customStyle="1">
+  <w:style w:type="paragraph" w:customStyle="1" w:styleId="titlepg">
     <w:name w:val="title pg"/>
     <w:aliases w:val="tp"/>
     <w:basedOn w:val="Normal"/>
@@ -18037,15 +18784,15 @@
       <w:jc w:val="center"/>
     </w:pPr>
   </w:style>
-  <w:style w:type="paragraph" w:styleId="blankpagefoldout" w:customStyle="1">
+  <w:style w:type="paragraph" w:customStyle="1" w:styleId="blankpagefoldout">
     <w:name w:val="blank page foldout"/>
     <w:aliases w:val="bpf"/>
     <w:basedOn w:val="blankpg"/>
     <w:pPr>
-      <w:framePr w:wrap="notBeside" w:hAnchor="page" w:vAnchor="page" w:x="15279" w:y="7321"/>
+      <w:framePr w:wrap="notBeside" w:vAnchor="page" w:hAnchor="page" w:x="15279" w:y="7321"/>
     </w:pPr>
   </w:style>
-  <w:style w:type="paragraph" w:styleId="Footerfoldout" w:customStyle="1">
+  <w:style w:type="paragraph" w:customStyle="1" w:styleId="Footerfoldout">
     <w:name w:val="Footer/foldout"/>
     <w:aliases w:val="ftf"/>
     <w:basedOn w:val="Footer"/>
@@ -18057,7 +18804,7 @@
       </w:tabs>
     </w:pPr>
   </w:style>
-  <w:style w:type="paragraph" w:styleId="Headerfoldout" w:customStyle="1">
+  <w:style w:type="paragraph" w:customStyle="1" w:styleId="Headerfoldout">
     <w:name w:val="Header/foldout"/>
     <w:aliases w:val="hf"/>
     <w:basedOn w:val="Header"/>
@@ -18069,7 +18816,7 @@
       </w:tabs>
     </w:pPr>
   </w:style>
-  <w:style w:type="paragraph" w:styleId="Default" w:customStyle="1">
+  <w:style w:type="paragraph" w:customStyle="1" w:styleId="Default">
     <w:name w:val="Default"/>
     <w:pPr>
       <w:widowControl w:val="0"/>
@@ -18093,7 +18840,7 @@
       <w:sz w:val="20"/>
     </w:rPr>
   </w:style>
-  <w:style w:type="paragraph" w:styleId="CAUTIONHEAD" w:customStyle="1">
+  <w:style w:type="paragraph" w:customStyle="1" w:styleId="CAUTIONHEAD">
     <w:name w:val="CAUTION HEAD"/>
     <w:aliases w:val="CH"/>
     <w:basedOn w:val="notehead"/>
@@ -18108,7 +18855,7 @@
       <w:color w:val="0000FF"/>
     </w:rPr>
   </w:style>
-  <w:style w:type="paragraph" w:styleId="Cautionbody" w:customStyle="1">
+  <w:style w:type="paragraph" w:customStyle="1" w:styleId="Cautionbody">
     <w:name w:val="Caution body"/>
     <w:aliases w:val="cb"/>
     <w:basedOn w:val="notebody"/>
@@ -18116,10 +18863,10 @@
     <w:rsid w:val="006B1993"/>
     <w:pPr>
       <w:pBdr>
-        <w:top w:val="thinThickLargeGap" w:color="0000FF" w:sz="24" w:space="0"/>
-        <w:left w:val="thinThickLargeGap" w:color="0000FF" w:sz="24" w:space="0"/>
-        <w:bottom w:val="thickThinLargeGap" w:color="0000FF" w:sz="24" w:space="0"/>
-        <w:right w:val="thickThinLargeGap" w:color="0000FF" w:sz="24" w:space="0"/>
+        <w:top w:val="thinThickLargeGap" w:sz="24" w:space="0" w:color="0000FF"/>
+        <w:left w:val="thinThickLargeGap" w:sz="24" w:space="0" w:color="0000FF"/>
+        <w:bottom w:val="thickThinLargeGap" w:sz="24" w:space="0" w:color="0000FF"/>
+        <w:right w:val="thickThinLargeGap" w:sz="24" w:space="0" w:color="0000FF"/>
       </w:pBdr>
     </w:pPr>
   </w:style>
@@ -18132,7 +18879,7 @@
       <w:u w:val="single"/>
     </w:rPr>
   </w:style>
-  <w:style w:type="paragraph" w:styleId="WARNINGHEAD" w:customStyle="1">
+  <w:style w:type="paragraph" w:customStyle="1" w:styleId="WARNINGHEAD">
     <w:name w:val="WARNING HEAD"/>
     <w:aliases w:val="WH"/>
     <w:basedOn w:val="CAUTIONHEAD"/>
@@ -18142,7 +18889,7 @@
       <w:color w:val="FF0000"/>
     </w:rPr>
   </w:style>
-  <w:style w:type="paragraph" w:styleId="Warningbody" w:customStyle="1">
+  <w:style w:type="paragraph" w:customStyle="1" w:styleId="Warningbody">
     <w:name w:val="Warning body"/>
     <w:aliases w:val="wb"/>
     <w:basedOn w:val="Cautionbody"/>
@@ -18150,14 +18897,14 @@
     <w:rsid w:val="00865623"/>
     <w:pPr>
       <w:pBdr>
-        <w:top w:val="thinThickLargeGap" w:color="FF0000" w:sz="24" w:space="0"/>
-        <w:left w:val="thinThickLargeGap" w:color="FF0000" w:sz="24" w:space="0"/>
-        <w:bottom w:val="thickThinLargeGap" w:color="FF0000" w:sz="24" w:space="0"/>
-        <w:right w:val="thickThinLargeGap" w:color="FF0000" w:sz="24" w:space="0"/>
+        <w:top w:val="thinThickLargeGap" w:sz="24" w:space="0" w:color="FF0000"/>
+        <w:left w:val="thinThickLargeGap" w:sz="24" w:space="0" w:color="FF0000"/>
+        <w:bottom w:val="thickThinLargeGap" w:sz="24" w:space="0" w:color="FF0000"/>
+        <w:right w:val="thickThinLargeGap" w:sz="24" w:space="0" w:color="FF0000"/>
       </w:pBdr>
     </w:pPr>
   </w:style>
-  <w:style w:type="paragraph" w:styleId="HEADING" w:customStyle="1">
+  <w:style w:type="paragraph" w:customStyle="1" w:styleId="HEADING">
     <w:name w:val="HEADING"/>
     <w:basedOn w:val="Heading1"/>
     <w:rsid w:val="00987DF0"/>
@@ -18170,7 +18917,7 @@
       </w:tabs>
     </w:pPr>
   </w:style>
-  <w:style w:type="paragraph" w:styleId="StyleHeading1h1Allcaps" w:customStyle="1">
+  <w:style w:type="paragraph" w:customStyle="1" w:styleId="StyleHeading1h1Allcaps">
     <w:name w:val="Style Heading 1h1 + All caps"/>
     <w:basedOn w:val="Heading1"/>
     <w:rsid w:val="00EF6CFD"/>
@@ -18190,7 +18937,7 @@
       <w:szCs w:val="24"/>
     </w:rPr>
   </w:style>
-  <w:style w:type="paragraph" w:styleId="StyleHeading2Linespacing15lines" w:customStyle="1">
+  <w:style w:type="paragraph" w:customStyle="1" w:styleId="StyleHeading2Linespacing15lines">
     <w:name w:val="Style Heading 2 + Line spacing:  1.5 lines"/>
     <w:basedOn w:val="Heading2"/>
     <w:rsid w:val="00EF6CFD"/>
@@ -18269,7 +19016,7 @@
       <w:contextualSpacing/>
     </w:pPr>
   </w:style>
-  <w:style w:type="character" w:styleId="figartChar" w:customStyle="1">
+  <w:style w:type="character" w:customStyle="1" w:styleId="figartChar">
     <w:name w:val="fig art Char"/>
     <w:aliases w:val="fa Char"/>
     <w:link w:val="figart"/>
@@ -18278,7 +19025,7 @@
       <w:rFonts w:ascii="Arial" w:hAnsi="Arial"/>
     </w:rPr>
   </w:style>
-  <w:style w:type="paragraph" w:styleId="CoverpageArialNarrow10ptBold" w:customStyle="1">
+  <w:style w:type="paragraph" w:customStyle="1" w:styleId="CoverpageArialNarrow10ptBold">
     <w:name w:val="Coverpage Arial Narrow 10 pt Bold"/>
     <w:link w:val="CoverpageArialNarrow10ptBoldCharChar"/>
     <w:rsid w:val="005A344E"/>
@@ -18290,7 +19037,7 @@
       <w:b/>
     </w:rPr>
   </w:style>
-  <w:style w:type="character" w:styleId="CoverpageArialNarrow10ptBoldCharChar" w:customStyle="1">
+  <w:style w:type="character" w:customStyle="1" w:styleId="CoverpageArialNarrow10ptBoldCharChar">
     <w:name w:val="Coverpage Arial Narrow 10 pt Bold Char Char"/>
     <w:link w:val="CoverpageArialNarrow10ptBold"/>
     <w:locked/>
@@ -18313,7 +19060,7 @@
       <w:szCs w:val="24"/>
     </w:rPr>
   </w:style>
-  <w:style w:type="character" w:styleId="BodyTextChar" w:customStyle="1">
+  <w:style w:type="character" w:customStyle="1" w:styleId="BodyTextChar">
     <w:name w:val="Body Text Char"/>
     <w:link w:val="BodyText"/>
     <w:rsid w:val="000C5848"/>
@@ -18322,7 +19069,7 @@
       <w:szCs w:val="24"/>
     </w:rPr>
   </w:style>
-  <w:style w:type="character" w:styleId="Style2" w:customStyle="1">
+  <w:style w:type="character" w:customStyle="1" w:styleId="Style2">
     <w:name w:val="Style2"/>
     <w:uiPriority w:val="1"/>
     <w:rsid w:val="005A344E"/>
@@ -18332,7 +19079,7 @@
       <w:sz w:val="18"/>
     </w:rPr>
   </w:style>
-  <w:style w:type="paragraph" w:styleId="FooterOverLine" w:customStyle="1">
+  <w:style w:type="paragraph" w:customStyle="1" w:styleId="FooterOverLine">
     <w:name w:val="FooterOverLine"/>
     <w:basedOn w:val="Footer"/>
     <w:rsid w:val="005A344E"/>
@@ -18350,12 +19097,12 @@
       <w:sz w:val="18"/>
     </w:rPr>
   </w:style>
-  <w:style w:type="paragraph" w:styleId="StyletexttxAfter12pt" w:customStyle="1">
+  <w:style w:type="paragraph" w:customStyle="1" w:styleId="StyletexttxAfter12pt">
     <w:name w:val="Style texttx + After:  12 pt"/>
     <w:basedOn w:val="text"/>
     <w:rsid w:val="002224C2"/>
   </w:style>
-  <w:style w:type="character" w:styleId="Heading1Char" w:customStyle="1">
+  <w:style w:type="character" w:customStyle="1" w:styleId="Heading1Char">
     <w:name w:val="Heading 1 Char"/>
     <w:link w:val="Heading1"/>
     <w:uiPriority w:val="9"/>
@@ -18367,7 +19114,7 @@
       <w:sz w:val="22"/>
     </w:rPr>
   </w:style>
-  <w:style w:type="paragraph" w:styleId="Appendix" w:customStyle="1">
+  <w:style w:type="paragraph" w:customStyle="1" w:styleId="Appendix">
     <w:name w:val="Appendix"/>
     <w:basedOn w:val="Heading1"/>
     <w:autoRedefine/>
@@ -18381,7 +19128,7 @@
       <w:caps w:val="0"/>
     </w:rPr>
   </w:style>
-  <w:style w:type="paragraph" w:styleId="APPSIGSTATEMENT" w:customStyle="1">
+  <w:style w:type="paragraph" w:customStyle="1" w:styleId="APPSIGSTATEMENT">
     <w:name w:val="APPSIGSTATEMENT"/>
     <w:basedOn w:val="Normal"/>
     <w:qFormat/>
@@ -18398,7 +19145,7 @@
       <w:szCs w:val="18"/>
     </w:rPr>
   </w:style>
-  <w:style w:type="character" w:styleId="ArialNarrow" w:customStyle="1">
+  <w:style w:type="character" w:customStyle="1" w:styleId="ArialNarrow">
     <w:name w:val="Arial Narrow"/>
     <w:aliases w:val="8pt"/>
     <w:rsid w:val="005A344E"/>
@@ -18426,7 +19173,7 @@
       <w:spacing w:after="120" w:line="480" w:lineRule="auto"/>
     </w:pPr>
   </w:style>
-  <w:style w:type="character" w:styleId="BodyText2Char" w:customStyle="1">
+  <w:style w:type="character" w:customStyle="1" w:styleId="BodyText2Char">
     <w:name w:val="Body Text 2 Char"/>
     <w:basedOn w:val="DefaultParagraphFont"/>
     <w:link w:val="BodyText2"/>
@@ -18449,7 +19196,7 @@
       <w:szCs w:val="16"/>
     </w:rPr>
   </w:style>
-  <w:style w:type="character" w:styleId="BodyText3Char" w:customStyle="1">
+  <w:style w:type="character" w:customStyle="1" w:styleId="BodyText3Char">
     <w:name w:val="Body Text 3 Char"/>
     <w:basedOn w:val="DefaultParagraphFont"/>
     <w:link w:val="BodyText3"/>
@@ -18475,7 +19222,7 @@
       <w:szCs w:val="20"/>
     </w:rPr>
   </w:style>
-  <w:style w:type="character" w:styleId="BodyTextFirstIndentChar" w:customStyle="1">
+  <w:style w:type="character" w:customStyle="1" w:styleId="BodyTextFirstIndentChar">
     <w:name w:val="Body Text First Indent Char"/>
     <w:basedOn w:val="BodyTextChar"/>
     <w:link w:val="BodyTextFirstIndent"/>
@@ -18496,7 +19243,7 @@
       <w:ind w:left="360"/>
     </w:pPr>
   </w:style>
-  <w:style w:type="character" w:styleId="BodyTextIndentChar" w:customStyle="1">
+  <w:style w:type="character" w:customStyle="1" w:styleId="BodyTextIndentChar">
     <w:name w:val="Body Text Indent Char"/>
     <w:basedOn w:val="DefaultParagraphFont"/>
     <w:link w:val="BodyTextIndent"/>
@@ -18515,7 +19262,7 @@
       <w:ind w:firstLine="210"/>
     </w:pPr>
   </w:style>
-  <w:style w:type="character" w:styleId="BodyTextFirstIndent2Char" w:customStyle="1">
+  <w:style w:type="character" w:customStyle="1" w:styleId="BodyTextFirstIndent2Char">
     <w:name w:val="Body Text First Indent 2 Char"/>
     <w:basedOn w:val="BodyTextIndentChar"/>
     <w:link w:val="BodyTextFirstIndent2"/>
@@ -18535,7 +19282,7 @@
       <w:ind w:left="360"/>
     </w:pPr>
   </w:style>
-  <w:style w:type="character" w:styleId="BodyTextIndent2Char" w:customStyle="1">
+  <w:style w:type="character" w:customStyle="1" w:styleId="BodyTextIndent2Char">
     <w:name w:val="Body Text Indent 2 Char"/>
     <w:basedOn w:val="DefaultParagraphFont"/>
     <w:link w:val="BodyTextIndent2"/>
@@ -18559,7 +19306,7 @@
       <w:szCs w:val="16"/>
     </w:rPr>
   </w:style>
-  <w:style w:type="character" w:styleId="BodyTextIndent3Char" w:customStyle="1">
+  <w:style w:type="character" w:customStyle="1" w:styleId="BodyTextIndent3Char">
     <w:name w:val="Body Text Indent 3 Char"/>
     <w:basedOn w:val="DefaultParagraphFont"/>
     <w:link w:val="BodyTextIndent3"/>
@@ -18570,7 +19317,7 @@
       <w:szCs w:val="16"/>
     </w:rPr>
   </w:style>
-  <w:style w:type="paragraph" w:styleId="ChangeLogData" w:customStyle="1">
+  <w:style w:type="paragraph" w:customStyle="1" w:styleId="ChangeLogData">
     <w:name w:val="Change Log Data"/>
     <w:rsid w:val="005A344E"/>
     <w:rPr>
@@ -18578,7 +19325,7 @@
       <w:szCs w:val="24"/>
     </w:rPr>
   </w:style>
-  <w:style w:type="paragraph" w:styleId="ChangeLogHeading" w:customStyle="1">
+  <w:style w:type="paragraph" w:customStyle="1" w:styleId="ChangeLogHeading">
     <w:name w:val="Change Log Heading"/>
     <w:rsid w:val="005A344E"/>
     <w:pPr>
@@ -18591,7 +19338,7 @@
       <w:sz w:val="24"/>
     </w:rPr>
   </w:style>
-  <w:style w:type="paragraph" w:styleId="Figure" w:customStyle="1">
+  <w:style w:type="paragraph" w:customStyle="1" w:styleId="Figure">
     <w:name w:val="Figure"/>
     <w:basedOn w:val="Normal"/>
     <w:rsid w:val="005A344E"/>
@@ -18599,7 +19346,7 @@
       <w:jc w:val="center"/>
     </w:pPr>
   </w:style>
-  <w:style w:type="paragraph" w:styleId="Class-Figure" w:customStyle="1">
+  <w:style w:type="paragraph" w:customStyle="1" w:styleId="Class-Figure">
     <w:name w:val="Class-Figure"/>
     <w:basedOn w:val="Figure"/>
     <w:rsid w:val="005A344E"/>
@@ -18614,7 +19361,7 @@
       <w:sz w:val="20"/>
     </w:rPr>
   </w:style>
-  <w:style w:type="paragraph" w:styleId="TableTitle" w:customStyle="1">
+  <w:style w:type="paragraph" w:customStyle="1" w:styleId="TableTitle">
     <w:name w:val="Table Title"/>
     <w:basedOn w:val="Normal"/>
     <w:next w:val="Normal"/>
@@ -18630,7 +19377,7 @@
       <w:bCs/>
     </w:rPr>
   </w:style>
-  <w:style w:type="paragraph" w:styleId="Class-Table" w:customStyle="1">
+  <w:style w:type="paragraph" w:customStyle="1" w:styleId="Class-Table">
     <w:name w:val="Class-Table"/>
     <w:basedOn w:val="TableTitle"/>
     <w:rsid w:val="005A344E"/>
@@ -18645,7 +19392,7 @@
       <w:sz w:val="20"/>
     </w:rPr>
   </w:style>
-  <w:style w:type="paragraph" w:styleId="CLINHeading" w:customStyle="1">
+  <w:style w:type="paragraph" w:customStyle="1" w:styleId="CLINHeading">
     <w:name w:val="CLIN Heading"/>
     <w:basedOn w:val="Normal"/>
     <w:autoRedefine/>
@@ -18660,7 +19407,7 @@
       <w:szCs w:val="24"/>
     </w:rPr>
   </w:style>
-  <w:style w:type="paragraph" w:styleId="CLINText" w:customStyle="1">
+  <w:style w:type="paragraph" w:customStyle="1" w:styleId="CLINText">
     <w:name w:val="CLIN Text"/>
     <w:basedOn w:val="Normal"/>
     <w:autoRedefine/>
@@ -18683,7 +19430,7 @@
       <w:ind w:left="4320"/>
     </w:pPr>
   </w:style>
-  <w:style w:type="character" w:styleId="ClosingChar" w:customStyle="1">
+  <w:style w:type="character" w:customStyle="1" w:styleId="ClosingChar">
     <w:name w:val="Closing Char"/>
     <w:basedOn w:val="DefaultParagraphFont"/>
     <w:link w:val="Closing"/>
@@ -18693,7 +19440,7 @@
       <w:sz w:val="22"/>
     </w:rPr>
   </w:style>
-  <w:style w:type="paragraph" w:styleId="commands" w:customStyle="1">
+  <w:style w:type="paragraph" w:customStyle="1" w:styleId="commands">
     <w:name w:val="commands"/>
     <w:basedOn w:val="Normal"/>
     <w:rsid w:val="005A344E"/>
@@ -18701,7 +19448,7 @@
       <w:ind w:left="2880" w:hanging="2520"/>
     </w:pPr>
   </w:style>
-  <w:style w:type="paragraph" w:styleId="CoverSheet" w:customStyle="1">
+  <w:style w:type="paragraph" w:customStyle="1" w:styleId="CoverSheet">
     <w:name w:val="Cover Sheet"/>
     <w:basedOn w:val="Normal"/>
     <w:autoRedefine/>
@@ -18718,7 +19465,7 @@
       <w:szCs w:val="18"/>
     </w:rPr>
   </w:style>
-  <w:style w:type="paragraph" w:styleId="CoverpageArialNarrow8ptBold" w:customStyle="1">
+  <w:style w:type="paragraph" w:customStyle="1" w:styleId="CoverpageArialNarrow8ptBold">
     <w:name w:val="Coverpage Arial Narrow 8 pt Bold"/>
     <w:link w:val="CoverpageArialNarrow8ptBoldCharChar"/>
     <w:rsid w:val="005A344E"/>
@@ -18733,7 +19480,7 @@
       <w:szCs w:val="16"/>
     </w:rPr>
   </w:style>
-  <w:style w:type="character" w:styleId="CoverpageArialNarrow8ptBoldCharChar" w:customStyle="1">
+  <w:style w:type="character" w:customStyle="1" w:styleId="CoverpageArialNarrow8ptBoldCharChar">
     <w:name w:val="Coverpage Arial Narrow 8 pt Bold Char Char"/>
     <w:link w:val="CoverpageArialNarrow8ptBold"/>
     <w:locked/>
@@ -18746,7 +19493,7 @@
       <w:szCs w:val="16"/>
     </w:rPr>
   </w:style>
-  <w:style w:type="paragraph" w:styleId="DACcode" w:customStyle="1">
+  <w:style w:type="paragraph" w:customStyle="1" w:styleId="DACcode">
     <w:name w:val="DAC_code"/>
     <w:basedOn w:val="Normal"/>
     <w:rsid w:val="005A344E"/>
@@ -18766,7 +19513,7 @@
     <w:link w:val="DateChar"/>
     <w:rsid w:val="005A344E"/>
   </w:style>
-  <w:style w:type="character" w:styleId="DateChar" w:customStyle="1">
+  <w:style w:type="character" w:customStyle="1" w:styleId="DateChar">
     <w:name w:val="Date Char"/>
     <w:basedOn w:val="DefaultParagraphFont"/>
     <w:link w:val="Date"/>
@@ -18776,7 +19523,7 @@
       <w:sz w:val="22"/>
     </w:rPr>
   </w:style>
-  <w:style w:type="paragraph" w:styleId="doctitle" w:customStyle="1">
+  <w:style w:type="paragraph" w:customStyle="1" w:styleId="doctitle">
     <w:name w:val="doc title"/>
     <w:basedOn w:val="Normal"/>
     <w:rsid w:val="005A344E"/>
@@ -18803,7 +19550,7 @@
       <w:sz w:val="20"/>
     </w:rPr>
   </w:style>
-  <w:style w:type="character" w:styleId="DocumentMapChar" w:customStyle="1">
+  <w:style w:type="character" w:customStyle="1" w:styleId="DocumentMapChar">
     <w:name w:val="Document Map Char"/>
     <w:basedOn w:val="DefaultParagraphFont"/>
     <w:link w:val="DocumentMap"/>
@@ -18819,7 +19566,7 @@
     <w:link w:val="E-mailSignatureChar"/>
     <w:rsid w:val="005A344E"/>
   </w:style>
-  <w:style w:type="character" w:styleId="E-mailSignatureChar" w:customStyle="1">
+  <w:style w:type="character" w:customStyle="1" w:styleId="E-mailSignatureChar">
     <w:name w:val="E-mail Signature Char"/>
     <w:basedOn w:val="DefaultParagraphFont"/>
     <w:link w:val="E-mailSignature"/>
@@ -18847,7 +19594,7 @@
       <w:sz w:val="20"/>
     </w:rPr>
   </w:style>
-  <w:style w:type="character" w:styleId="EndnoteTextChar" w:customStyle="1">
+  <w:style w:type="character" w:customStyle="1" w:styleId="EndnoteTextChar">
     <w:name w:val="Endnote Text Char"/>
     <w:basedOn w:val="DefaultParagraphFont"/>
     <w:link w:val="EndnoteText"/>
@@ -18861,7 +19608,7 @@
     <w:basedOn w:val="Normal"/>
     <w:rsid w:val="005A344E"/>
     <w:pPr>
-      <w:framePr w:w="7920" w:h="1980" w:hSpace="180" w:wrap="auto" w:hAnchor="page" w:xAlign="center" w:yAlign="bottom" w:hRule="exact"/>
+      <w:framePr w:w="7920" w:h="1980" w:hRule="exact" w:hSpace="180" w:wrap="auto" w:hAnchor="page" w:xAlign="center" w:yAlign="bottom"/>
       <w:ind w:left="2880"/>
     </w:pPr>
     <w:rPr>
@@ -18878,7 +19625,7 @@
       <w:sz w:val="20"/>
     </w:rPr>
   </w:style>
-  <w:style w:type="paragraph" w:styleId="FigureTitle" w:customStyle="1">
+  <w:style w:type="paragraph" w:customStyle="1" w:styleId="FigureTitle">
     <w:name w:val="Figure Title"/>
     <w:basedOn w:val="Normal"/>
     <w:next w:val="Normal"/>
@@ -18892,7 +19639,7 @@
       <w:bCs/>
     </w:rPr>
   </w:style>
-  <w:style w:type="character" w:styleId="FooterChar" w:customStyle="1">
+  <w:style w:type="character" w:customStyle="1" w:styleId="FooterChar">
     <w:name w:val="Footer Char"/>
     <w:aliases w:val="ft Char"/>
     <w:link w:val="Footer"/>
@@ -18903,7 +19650,7 @@
       <w:rFonts w:ascii="Arial Narrow" w:hAnsi="Arial Narrow" w:cs="Arial"/>
     </w:rPr>
   </w:style>
-  <w:style w:type="paragraph" w:styleId="FYI" w:customStyle="1">
+  <w:style w:type="paragraph" w:customStyle="1" w:styleId="FYI">
     <w:name w:val="FYI"/>
     <w:basedOn w:val="Normal"/>
     <w:rsid w:val="005A344E"/>
@@ -18916,7 +19663,7 @@
       <w:noProof/>
     </w:rPr>
   </w:style>
-  <w:style w:type="character" w:styleId="Heading2Char" w:customStyle="1">
+  <w:style w:type="character" w:customStyle="1" w:styleId="Heading2Char">
     <w:name w:val="Heading 2 Char"/>
     <w:link w:val="Heading2"/>
     <w:uiPriority w:val="9"/>
@@ -18927,75 +19674,75 @@
       <w:sz w:val="22"/>
     </w:rPr>
   </w:style>
-  <w:style w:type="character" w:styleId="Heading3Char" w:customStyle="1">
+  <w:style w:type="character" w:customStyle="1" w:styleId="Heading3Char">
     <w:name w:val="Heading 3 Char"/>
     <w:link w:val="Heading3"/>
     <w:uiPriority w:val="9"/>
     <w:rsid w:val="005A344E"/>
     <w:rPr>
-      <w:rFonts w:ascii="Arial" w:hAnsi="Arial" w:eastAsia="Arial Unicode MS"/>
+      <w:rFonts w:ascii="Arial" w:eastAsia="Arial Unicode MS" w:hAnsi="Arial"/>
       <w:b/>
       <w:sz w:val="22"/>
     </w:rPr>
   </w:style>
-  <w:style w:type="character" w:styleId="Heading4Char" w:customStyle="1">
+  <w:style w:type="character" w:customStyle="1" w:styleId="Heading4Char">
     <w:name w:val="Heading 4 Char"/>
     <w:link w:val="Heading4"/>
     <w:uiPriority w:val="9"/>
     <w:rsid w:val="005A344E"/>
     <w:rPr>
-      <w:rFonts w:ascii="Arial" w:hAnsi="Arial" w:eastAsia="Arial Unicode MS"/>
+      <w:rFonts w:ascii="Arial" w:eastAsia="Arial Unicode MS" w:hAnsi="Arial"/>
       <w:b/>
       <w:sz w:val="22"/>
     </w:rPr>
   </w:style>
-  <w:style w:type="character" w:styleId="Heading5Char" w:customStyle="1">
+  <w:style w:type="character" w:customStyle="1" w:styleId="Heading5Char">
     <w:name w:val="Heading 5 Char"/>
     <w:link w:val="Heading5"/>
     <w:uiPriority w:val="9"/>
     <w:rsid w:val="005A344E"/>
     <w:rPr>
-      <w:rFonts w:ascii="Arial" w:hAnsi="Arial" w:eastAsia="Arial Unicode MS"/>
+      <w:rFonts w:ascii="Arial" w:eastAsia="Arial Unicode MS" w:hAnsi="Arial"/>
       <w:b/>
       <w:sz w:val="22"/>
     </w:rPr>
   </w:style>
-  <w:style w:type="character" w:styleId="Heading6Char" w:customStyle="1">
+  <w:style w:type="character" w:customStyle="1" w:styleId="Heading6Char">
     <w:name w:val="Heading 6 Char"/>
     <w:link w:val="Heading6"/>
     <w:rsid w:val="005A344E"/>
     <w:rPr>
-      <w:rFonts w:ascii="Arial" w:hAnsi="Arial" w:eastAsia="Arial Unicode MS"/>
+      <w:rFonts w:ascii="Arial" w:eastAsia="Arial Unicode MS" w:hAnsi="Arial"/>
       <w:b/>
       <w:sz w:val="22"/>
     </w:rPr>
   </w:style>
-  <w:style w:type="character" w:styleId="Heading7Char" w:customStyle="1">
+  <w:style w:type="character" w:customStyle="1" w:styleId="Heading7Char">
     <w:name w:val="Heading 7 Char"/>
     <w:link w:val="Heading7"/>
     <w:rsid w:val="005A344E"/>
     <w:rPr>
-      <w:rFonts w:ascii="Arial" w:hAnsi="Arial" w:eastAsia="Arial Unicode MS"/>
+      <w:rFonts w:ascii="Arial" w:eastAsia="Arial Unicode MS" w:hAnsi="Arial"/>
       <w:b/>
       <w:sz w:val="22"/>
     </w:rPr>
   </w:style>
-  <w:style w:type="character" w:styleId="Heading8Char" w:customStyle="1">
+  <w:style w:type="character" w:customStyle="1" w:styleId="Heading8Char">
     <w:name w:val="Heading 8 Char"/>
     <w:link w:val="Heading8"/>
     <w:rsid w:val="005A344E"/>
     <w:rPr>
-      <w:rFonts w:ascii="Arial" w:hAnsi="Arial" w:eastAsia="Arial Unicode MS"/>
+      <w:rFonts w:ascii="Arial" w:eastAsia="Arial Unicode MS" w:hAnsi="Arial"/>
       <w:b/>
       <w:sz w:val="22"/>
     </w:rPr>
   </w:style>
-  <w:style w:type="character" w:styleId="Heading9Char" w:customStyle="1">
+  <w:style w:type="character" w:customStyle="1" w:styleId="Heading9Char">
     <w:name w:val="Heading 9 Char"/>
     <w:link w:val="Heading9"/>
     <w:rsid w:val="005A344E"/>
     <w:rPr>
-      <w:rFonts w:ascii="Helvetica" w:hAnsi="Helvetica" w:eastAsia="Arial Unicode MS"/>
+      <w:rFonts w:ascii="Helvetica" w:eastAsia="Arial Unicode MS" w:hAnsi="Helvetica"/>
       <w:b/>
       <w:sz w:val="22"/>
     </w:rPr>
@@ -19010,7 +19757,7 @@
       <w:iCs/>
     </w:rPr>
   </w:style>
-  <w:style w:type="character" w:styleId="HTMLAddressChar" w:customStyle="1">
+  <w:style w:type="character" w:customStyle="1" w:styleId="HTMLAddressChar">
     <w:name w:val="HTML Address Char"/>
     <w:basedOn w:val="DefaultParagraphFont"/>
     <w:link w:val="HTMLAddress"/>
@@ -19032,7 +19779,7 @@
       <w:sz w:val="20"/>
     </w:rPr>
   </w:style>
-  <w:style w:type="character" w:styleId="HTMLPreformattedChar" w:customStyle="1">
+  <w:style w:type="character" w:customStyle="1" w:styleId="HTMLPreformattedChar">
     <w:name w:val="HTML Preformatted Char"/>
     <w:basedOn w:val="DefaultParagraphFont"/>
     <w:link w:val="HTMLPreformatted"/>
@@ -19045,7 +19792,7 @@
     <w:name w:val="HTML Typewriter"/>
     <w:rsid w:val="005A344E"/>
     <w:rPr>
-      <w:rFonts w:ascii="Courier New" w:hAnsi="Courier New" w:eastAsia="Courier New" w:cs="Courier New"/>
+      <w:rFonts w:ascii="Courier New" w:eastAsia="Courier New" w:hAnsi="Courier New" w:cs="Courier New"/>
       <w:sz w:val="20"/>
       <w:szCs w:val="20"/>
     </w:rPr>
@@ -19151,7 +19898,7 @@
       <w:bCs/>
     </w:rPr>
   </w:style>
-  <w:style w:type="paragraph" w:styleId="INFOTITLE" w:customStyle="1">
+  <w:style w:type="paragraph" w:customStyle="1" w:styleId="INFOTITLE">
     <w:name w:val="INFO TITLE"/>
     <w:basedOn w:val="Normal"/>
     <w:qFormat/>
@@ -19176,7 +19923,7 @@
     <w:rsid w:val="005A344E"/>
     <w:pPr>
       <w:pBdr>
-        <w:bottom w:val="single" w:color="4F81BD" w:sz="4" w:space="4"/>
+        <w:bottom w:val="single" w:sz="4" w:space="4" w:color="4F81BD"/>
       </w:pBdr>
       <w:spacing w:before="200" w:after="280"/>
       <w:ind w:left="936" w:right="936"/>
@@ -19189,7 +19936,7 @@
       <w:color w:val="4F81BD"/>
     </w:rPr>
   </w:style>
-  <w:style w:type="character" w:styleId="IntenseQuoteChar" w:customStyle="1">
+  <w:style w:type="character" w:customStyle="1" w:styleId="IntenseQuoteChar">
     <w:name w:val="Intense Quote Char"/>
     <w:link w:val="IntenseQuote"/>
     <w:uiPriority w:val="30"/>
@@ -19339,7 +20086,7 @@
       <w:ind w:left="1800"/>
     </w:pPr>
   </w:style>
-  <w:style w:type="paragraph" w:styleId="listintro" w:customStyle="1">
+  <w:style w:type="paragraph" w:customStyle="1" w:styleId="listintro">
     <w:name w:val="list intro"/>
     <w:basedOn w:val="Normal"/>
     <w:next w:val="Normal"/>
@@ -19403,7 +20150,7 @@
       </w:numPr>
     </w:pPr>
   </w:style>
-  <w:style w:type="paragraph" w:styleId="a" w:customStyle="1">
+  <w:style w:type="paragraph" w:customStyle="1" w:styleId="a">
     <w:next w:val="MacroText"/>
     <w:rsid w:val="005A344E"/>
     <w:pPr>
@@ -19447,7 +20194,7 @@
       <w:rFonts w:ascii="Consolas" w:hAnsi="Consolas"/>
     </w:rPr>
   </w:style>
-  <w:style w:type="character" w:styleId="MacroTextChar" w:customStyle="1">
+  <w:style w:type="character" w:customStyle="1" w:styleId="MacroTextChar">
     <w:name w:val="Macro Text Char"/>
     <w:basedOn w:val="DefaultParagraphFont"/>
     <w:link w:val="MacroText"/>
@@ -19463,10 +20210,10 @@
     <w:rsid w:val="005A344E"/>
     <w:pPr>
       <w:pBdr>
-        <w:top w:val="single" w:color="auto" w:sz="6" w:space="1"/>
-        <w:left w:val="single" w:color="auto" w:sz="6" w:space="1"/>
-        <w:bottom w:val="single" w:color="auto" w:sz="6" w:space="1"/>
-        <w:right w:val="single" w:color="auto" w:sz="6" w:space="1"/>
+        <w:top w:val="single" w:sz="6" w:space="1" w:color="auto"/>
+        <w:left w:val="single" w:sz="6" w:space="1" w:color="auto"/>
+        <w:bottom w:val="single" w:sz="6" w:space="1" w:color="auto"/>
+        <w:right w:val="single" w:sz="6" w:space="1" w:color="auto"/>
       </w:pBdr>
       <w:shd w:val="pct20" w:color="auto" w:fill="auto"/>
       <w:ind w:left="1080" w:hanging="1080"/>
@@ -19476,7 +20223,7 @@
       <w:szCs w:val="24"/>
     </w:rPr>
   </w:style>
-  <w:style w:type="character" w:styleId="MessageHeaderChar" w:customStyle="1">
+  <w:style w:type="character" w:customStyle="1" w:styleId="MessageHeaderChar">
     <w:name w:val="Message Header Char"/>
     <w:basedOn w:val="DefaultParagraphFont"/>
     <w:link w:val="MessageHeader"/>
@@ -19525,7 +20272,7 @@
     <w:link w:val="NoteHeadingChar"/>
     <w:rsid w:val="005A344E"/>
   </w:style>
-  <w:style w:type="character" w:styleId="NoteHeadingChar" w:customStyle="1">
+  <w:style w:type="character" w:customStyle="1" w:styleId="NoteHeadingChar">
     <w:name w:val="Note Heading Char"/>
     <w:basedOn w:val="DefaultParagraphFont"/>
     <w:link w:val="NoteHeading"/>
@@ -19559,7 +20306,7 @@
       <w:sz w:val="20"/>
     </w:rPr>
   </w:style>
-  <w:style w:type="character" w:styleId="PlainTextChar" w:customStyle="1">
+  <w:style w:type="character" w:customStyle="1" w:styleId="PlainTextChar">
     <w:name w:val="Plain Text Char"/>
     <w:basedOn w:val="DefaultParagraphFont"/>
     <w:link w:val="PlainText"/>
@@ -19568,7 +20315,7 @@
       <w:rFonts w:ascii="Courier New" w:hAnsi="Courier New" w:cs="Courier New"/>
     </w:rPr>
   </w:style>
-  <w:style w:type="paragraph" w:styleId="PRMMissionSys" w:customStyle="1">
+  <w:style w:type="paragraph" w:customStyle="1" w:styleId="PRMMissionSys">
     <w:name w:val="PRM Mission Sys"/>
     <w:basedOn w:val="Normal"/>
     <w:rsid w:val="005A344E"/>
@@ -19576,7 +20323,7 @@
       <w:rFonts w:cs="Arial"/>
     </w:rPr>
   </w:style>
-  <w:style w:type="paragraph" w:styleId="PRMNote" w:customStyle="1">
+  <w:style w:type="paragraph" w:customStyle="1" w:styleId="PRMNote">
     <w:name w:val="PRM Note"/>
     <w:basedOn w:val="Normal"/>
     <w:rsid w:val="005A344E"/>
@@ -19587,7 +20334,7 @@
       <w:sz w:val="20"/>
     </w:rPr>
   </w:style>
-  <w:style w:type="paragraph" w:styleId="PRMPolicyManual" w:customStyle="1">
+  <w:style w:type="paragraph" w:customStyle="1" w:styleId="PRMPolicyManual">
     <w:name w:val="PRM Policy Manual"/>
     <w:basedOn w:val="Normal"/>
     <w:rsid w:val="005A344E"/>
@@ -19598,7 +20345,7 @@
       <w:szCs w:val="26"/>
     </w:rPr>
   </w:style>
-  <w:style w:type="paragraph" w:styleId="PRMRev" w:customStyle="1">
+  <w:style w:type="paragraph" w:customStyle="1" w:styleId="PRMRev">
     <w:name w:val="PRM Rev"/>
     <w:basedOn w:val="Normal"/>
     <w:rsid w:val="005A344E"/>
@@ -19610,7 +20357,7 @@
       <w:sz w:val="20"/>
     </w:rPr>
   </w:style>
-  <w:style w:type="paragraph" w:styleId="PRMTitle" w:customStyle="1">
+  <w:style w:type="paragraph" w:customStyle="1" w:styleId="PRMTitle">
     <w:name w:val="PRM Title"/>
     <w:basedOn w:val="Normal"/>
     <w:rsid w:val="005A344E"/>
@@ -19637,7 +20384,7 @@
       <w:color w:val="000000"/>
     </w:rPr>
   </w:style>
-  <w:style w:type="character" w:styleId="QuoteChar" w:customStyle="1">
+  <w:style w:type="character" w:customStyle="1" w:styleId="QuoteChar">
     <w:name w:val="Quote Char"/>
     <w:link w:val="Quote"/>
     <w:uiPriority w:val="29"/>
@@ -19650,7 +20397,7 @@
       <w:sz w:val="22"/>
     </w:rPr>
   </w:style>
-  <w:style w:type="paragraph" w:styleId="reqt-info" w:customStyle="1">
+  <w:style w:type="paragraph" w:customStyle="1" w:styleId="reqt-info">
     <w:name w:val="reqt-info"/>
     <w:basedOn w:val="Normal"/>
     <w:next w:val="Normal"/>
@@ -19663,7 +20410,7 @@
       <w:i/>
     </w:rPr>
   </w:style>
-  <w:style w:type="paragraph" w:styleId="reqt-text" w:customStyle="1">
+  <w:style w:type="paragraph" w:customStyle="1" w:styleId="reqt-text">
     <w:name w:val="reqt-text"/>
     <w:basedOn w:val="Normal"/>
     <w:next w:val="Normal"/>
@@ -19673,7 +20420,7 @@
       <w:spacing w:before="40"/>
     </w:pPr>
   </w:style>
-  <w:style w:type="paragraph" w:styleId="reqt-title" w:customStyle="1">
+  <w:style w:type="paragraph" w:customStyle="1" w:styleId="reqt-title">
     <w:name w:val="reqt-title"/>
     <w:basedOn w:val="reqt-text"/>
     <w:next w:val="reqt-text"/>
@@ -19689,7 +20436,7 @@
       <w:sz w:val="20"/>
     </w:rPr>
   </w:style>
-  <w:style w:type="paragraph" w:styleId="RequirementNumber" w:customStyle="1">
+  <w:style w:type="paragraph" w:customStyle="1" w:styleId="RequirementNumber">
     <w:name w:val="Requirement Number"/>
     <w:basedOn w:val="reqt-title"/>
     <w:rsid w:val="005A344E"/>
@@ -19699,7 +20446,7 @@
       </w:numPr>
     </w:pPr>
   </w:style>
-  <w:style w:type="character" w:styleId="tablebodyChar" w:customStyle="1">
+  <w:style w:type="character" w:customStyle="1" w:styleId="tablebodyChar">
     <w:name w:val="table body Char"/>
     <w:aliases w:val="tb Char"/>
     <w:link w:val="tablebody"/>
@@ -19708,7 +20455,7 @@
       <w:rFonts w:ascii="Arial" w:hAnsi="Arial"/>
     </w:rPr>
   </w:style>
-  <w:style w:type="paragraph" w:styleId="RVTMBody" w:customStyle="1">
+  <w:style w:type="paragraph" w:customStyle="1" w:styleId="RVTMBody">
     <w:name w:val="RVTM Body"/>
     <w:basedOn w:val="tablebody"/>
     <w:link w:val="RVTMBodyChar"/>
@@ -19723,7 +20470,7 @@
       <w:szCs w:val="22"/>
     </w:rPr>
   </w:style>
-  <w:style w:type="character" w:styleId="RVTMBodyChar" w:customStyle="1">
+  <w:style w:type="character" w:customStyle="1" w:styleId="RVTMBodyChar">
     <w:name w:val="RVTM Body Char"/>
     <w:link w:val="RVTMBody"/>
     <w:rsid w:val="005A344E"/>
@@ -19733,7 +20480,7 @@
       <w:szCs w:val="22"/>
     </w:rPr>
   </w:style>
-  <w:style w:type="character" w:styleId="tableheadChar" w:customStyle="1">
+  <w:style w:type="character" w:customStyle="1" w:styleId="tableheadChar">
     <w:name w:val="table head Char"/>
     <w:aliases w:val="table header Char,th Char"/>
     <w:link w:val="tablehead"/>
@@ -19744,7 +20491,7 @@
       <w:sz w:val="22"/>
     </w:rPr>
   </w:style>
-  <w:style w:type="paragraph" w:styleId="RVTMHeading" w:customStyle="1">
+  <w:style w:type="paragraph" w:customStyle="1" w:styleId="RVTMHeading">
     <w:name w:val="RVTM Heading"/>
     <w:basedOn w:val="tablehead"/>
     <w:link w:val="RVTMHeadingChar"/>
@@ -19757,7 +20504,7 @@
       <w:rFonts w:ascii="Arial Narrow" w:hAnsi="Arial Narrow"/>
     </w:rPr>
   </w:style>
-  <w:style w:type="character" w:styleId="RVTMHeadingChar" w:customStyle="1">
+  <w:style w:type="character" w:customStyle="1" w:styleId="RVTMHeadingChar">
     <w:name w:val="RVTM Heading Char"/>
     <w:link w:val="RVTMHeading"/>
     <w:rsid w:val="005A344E"/>
@@ -19774,7 +20521,7 @@
     <w:link w:val="SalutationChar"/>
     <w:rsid w:val="005A344E"/>
   </w:style>
-  <w:style w:type="character" w:styleId="SalutationChar" w:customStyle="1">
+  <w:style w:type="character" w:customStyle="1" w:styleId="SalutationChar">
     <w:name w:val="Salutation Char"/>
     <w:basedOn w:val="DefaultParagraphFont"/>
     <w:link w:val="Salutation"/>
@@ -19799,7 +20546,7 @@
       <w:ind w:left="1800" w:hanging="1800"/>
     </w:pPr>
   </w:style>
-  <w:style w:type="character" w:styleId="SignatureChar" w:customStyle="1">
+  <w:style w:type="character" w:customStyle="1" w:styleId="SignatureChar">
     <w:name w:val="Signature Char"/>
     <w:basedOn w:val="DefaultParagraphFont"/>
     <w:link w:val="Signature"/>
@@ -19809,7 +20556,7 @@
       <w:sz w:val="22"/>
     </w:rPr>
   </w:style>
-  <w:style w:type="paragraph" w:styleId="StyleCaptionCentered" w:customStyle="1">
+  <w:style w:type="paragraph" w:customStyle="1" w:styleId="StyleCaptionCentered">
     <w:name w:val="Style Caption + Centered"/>
     <w:basedOn w:val="Caption"/>
     <w:rsid w:val="005A344E"/>
@@ -19834,7 +20581,7 @@
       <w:szCs w:val="24"/>
     </w:rPr>
   </w:style>
-  <w:style w:type="character" w:styleId="SubtitleChar" w:customStyle="1">
+  <w:style w:type="character" w:customStyle="1" w:styleId="SubtitleChar">
     <w:name w:val="Subtitle Char"/>
     <w:basedOn w:val="DefaultParagraphFont"/>
     <w:link w:val="Subtitle"/>
@@ -19845,7 +20592,7 @@
       <w:szCs w:val="24"/>
     </w:rPr>
   </w:style>
-  <w:style w:type="paragraph" w:styleId="TableBody0" w:customStyle="1">
+  <w:style w:type="paragraph" w:customStyle="1" w:styleId="TableBody0">
     <w:name w:val="Table Body"/>
     <w:basedOn w:val="Normal"/>
     <w:rsid w:val="005A344E"/>
@@ -19865,12 +20612,12 @@
       <w:szCs w:val="24"/>
     </w:rPr>
   </w:style>
-  <w:style w:type="paragraph" w:styleId="TableCaption0" w:customStyle="1">
+  <w:style w:type="paragraph" w:customStyle="1" w:styleId="TableCaption0">
     <w:name w:val="Table Caption"/>
     <w:basedOn w:val="TableTitle"/>
     <w:rsid w:val="005A344E"/>
   </w:style>
-  <w:style w:type="paragraph" w:styleId="TABLEHEADS" w:customStyle="1">
+  <w:style w:type="paragraph" w:customStyle="1" w:styleId="TABLEHEADS">
     <w:name w:val="TABLE HEADS"/>
     <w:rsid w:val="005A344E"/>
     <w:pPr>
@@ -19892,7 +20639,7 @@
       <w:ind w:left="240" w:hanging="240"/>
     </w:pPr>
   </w:style>
-  <w:style w:type="paragraph" w:styleId="tabletext" w:customStyle="1">
+  <w:style w:type="paragraph" w:customStyle="1" w:styleId="tabletext">
     <w:name w:val="table text"/>
     <w:basedOn w:val="Normal"/>
     <w:rsid w:val="005A344E"/>
@@ -19905,7 +20652,7 @@
       <w:sz w:val="20"/>
     </w:rPr>
   </w:style>
-  <w:style w:type="paragraph" w:styleId="Tabletext0" w:customStyle="1">
+  <w:style w:type="paragraph" w:customStyle="1" w:styleId="Tabletext0">
     <w:name w:val="Table text"/>
     <w:basedOn w:val="Normal"/>
     <w:rsid w:val="005A344E"/>
@@ -19922,7 +20669,7 @@
       <w:rFonts w:ascii="Arial Narrow" w:hAnsi="Arial Narrow"/>
     </w:rPr>
   </w:style>
-  <w:style w:type="paragraph" w:styleId="table-cells" w:customStyle="1">
+  <w:style w:type="paragraph" w:customStyle="1" w:styleId="table-cells">
     <w:name w:val="table-cells"/>
     <w:basedOn w:val="Normal"/>
     <w:rsid w:val="005A344E"/>
@@ -19934,7 +20681,7 @@
       <w:sz w:val="20"/>
     </w:rPr>
   </w:style>
-  <w:style w:type="paragraph" w:styleId="table-cellscenter" w:customStyle="1">
+  <w:style w:type="paragraph" w:customStyle="1" w:styleId="table-cellscenter">
     <w:name w:val="table-cells center"/>
     <w:basedOn w:val="table-cells"/>
     <w:rsid w:val="005A344E"/>
@@ -19943,7 +20690,7 @@
       <w:jc w:val="center"/>
     </w:pPr>
   </w:style>
-  <w:style w:type="paragraph" w:styleId="table-cellshead" w:customStyle="1">
+  <w:style w:type="paragraph" w:customStyle="1" w:styleId="table-cellshead">
     <w:name w:val="table-cells head"/>
     <w:basedOn w:val="table-cells"/>
     <w:rsid w:val="005A344E"/>
@@ -19955,7 +20702,7 @@
       <w:b/>
     </w:rPr>
   </w:style>
-  <w:style w:type="paragraph" w:styleId="Tables" w:customStyle="1">
+  <w:style w:type="paragraph" w:customStyle="1" w:styleId="Tables">
     <w:name w:val="Tables"/>
     <w:aliases w:val="AltT"/>
     <w:basedOn w:val="Normal"/>
@@ -19966,7 +20713,7 @@
       <w:jc w:val="center"/>
     </w:pPr>
   </w:style>
-  <w:style w:type="paragraph" w:styleId="TbltextTitle" w:customStyle="1">
+  <w:style w:type="paragraph" w:customStyle="1" w:styleId="TbltextTitle">
     <w:name w:val="TbltextTitle"/>
     <w:basedOn w:val="Normal"/>
     <w:rsid w:val="005A344E"/>
@@ -19978,7 +20725,7 @@
       <w:sz w:val="20"/>
     </w:rPr>
   </w:style>
-  <w:style w:type="paragraph" w:styleId="text-bullets" w:customStyle="1">
+  <w:style w:type="paragraph" w:customStyle="1" w:styleId="text-bullets">
     <w:name w:val="text-bullets"/>
     <w:basedOn w:val="Normal"/>
     <w:autoRedefine/>
@@ -19993,7 +20740,7 @@
       <w:ind w:right="1440"/>
     </w:pPr>
   </w:style>
-  <w:style w:type="paragraph" w:styleId="text-bulletslttrs" w:customStyle="1">
+  <w:style w:type="paragraph" w:customStyle="1" w:styleId="text-bulletslttrs">
     <w:name w:val="text-bullets lttrs"/>
     <w:basedOn w:val="ListParagraph"/>
     <w:autoRedefine/>
@@ -20024,7 +20771,7 @@
       <w:szCs w:val="32"/>
     </w:rPr>
   </w:style>
-  <w:style w:type="character" w:styleId="TitleChar" w:customStyle="1">
+  <w:style w:type="character" w:customStyle="1" w:styleId="TitleChar">
     <w:name w:val="Title Char"/>
     <w:basedOn w:val="DefaultParagraphFont"/>
     <w:link w:val="Title"/>
@@ -20076,7 +20823,7 @@
       <w:szCs w:val="28"/>
     </w:rPr>
   </w:style>
-  <w:style w:type="paragraph" w:styleId="TOCTitle" w:customStyle="1">
+  <w:style w:type="paragraph" w:customStyle="1" w:styleId="TOCTitle">
     <w:name w:val="TOC Title"/>
     <w:basedOn w:val="Normal"/>
     <w:rsid w:val="005A344E"/>
@@ -20090,7 +20837,7 @@
       <w:b/>
     </w:rPr>
   </w:style>
-  <w:style w:type="paragraph" w:styleId="Warning" w:customStyle="1">
+  <w:style w:type="paragraph" w:customStyle="1" w:styleId="Warning">
     <w:name w:val="Warning"/>
     <w:basedOn w:val="Normal"/>
     <w:autoRedefine/>
@@ -20109,7 +20856,7 @@
       <w:bCs/>
     </w:rPr>
   </w:style>
-  <w:style w:type="paragraph" w:styleId="StyletableheadtableheaderthtableheadingBefore2ptAft" w:customStyle="1">
+  <w:style w:type="paragraph" w:customStyle="1" w:styleId="StyletableheadtableheaderthtableheadingBefore2ptAft">
     <w:name w:val="Style table headtable headerthtable heading + Before:  2 pt Aft..."/>
     <w:basedOn w:val="tablehead"/>
     <w:rsid w:val="005A344E"/>
@@ -20121,7 +20868,7 @@
       <w:sz w:val="20"/>
     </w:rPr>
   </w:style>
-  <w:style w:type="paragraph" w:styleId="StyletablecaptiontcBefore6pt" w:customStyle="1">
+  <w:style w:type="paragraph" w:customStyle="1" w:styleId="StyletablecaptiontcBefore6pt">
     <w:name w:val="Style table captiontc + Before:  6 pt"/>
     <w:basedOn w:val="tablecaption"/>
     <w:rsid w:val="00C63DC4"/>
@@ -20134,7 +20881,7 @@
       <w:sz w:val="20"/>
     </w:rPr>
   </w:style>
-  <w:style w:type="paragraph" w:styleId="StyletablecaptiontcArial" w:customStyle="1">
+  <w:style w:type="paragraph" w:customStyle="1" w:styleId="StyletablecaptiontcArial">
     <w:name w:val="Style table captiontc + Arial"/>
     <w:basedOn w:val="tablecaption"/>
     <w:rsid w:val="00C814FC"/>

--- a/Statement of Work, AUV Rev (-).docx
+++ b/Statement of Work, AUV Rev (-).docx
@@ -1618,7 +1618,7 @@
           <w:rFonts w:cs="Arial"/>
         </w:rPr>
       </w:pPr>
-      <w:bookmarkStart w:id="1" w:name="_Toc151826681"/>
+      <w:bookmarkStart w:id="1" w:name="_Toc152597243"/>
       <w:r>
         <w:rPr>
           <w:rFonts w:cs="Arial"/>
@@ -1672,7 +1672,7 @@
         <w:fldChar w:fldCharType="begin"/>
       </w:r>
       <w:r>
-        <w:instrText xml:space="preserve"> PAGEREF _Toc151826681 \h </w:instrText>
+        <w:instrText xml:space="preserve"> PAGEREF _Toc152597243 \h </w:instrText>
       </w:r>
       <w:r>
         <w:fldChar w:fldCharType="separate"/>
@@ -1708,13 +1708,13 @@
         <w:fldChar w:fldCharType="begin"/>
       </w:r>
       <w:r>
-        <w:instrText xml:space="preserve"> PAGEREF _Toc151826682 \h </w:instrText>
+        <w:instrText xml:space="preserve"> PAGEREF _Toc152597244 \h </w:instrText>
       </w:r>
       <w:r>
         <w:fldChar w:fldCharType="separate"/>
       </w:r>
       <w:r>
-        <w:t>4</w:t>
+        <w:t>5</w:t>
       </w:r>
       <w:r>
         <w:fldChar w:fldCharType="end"/>
@@ -1769,13 +1769,13 @@
         <w:fldChar w:fldCharType="begin"/>
       </w:r>
       <w:r>
-        <w:instrText xml:space="preserve"> PAGEREF _Toc151826683 \h </w:instrText>
+        <w:instrText xml:space="preserve"> PAGEREF _Toc152597245 \h </w:instrText>
       </w:r>
       <w:r>
         <w:fldChar w:fldCharType="separate"/>
       </w:r>
       <w:r>
-        <w:t>5</w:t>
+        <w:t>6</w:t>
       </w:r>
       <w:r>
         <w:fldChar w:fldCharType="end"/>
@@ -1819,13 +1819,13 @@
         <w:fldChar w:fldCharType="begin"/>
       </w:r>
       <w:r>
-        <w:instrText xml:space="preserve"> PAGEREF _Toc151826684 \h </w:instrText>
+        <w:instrText xml:space="preserve"> PAGEREF _Toc152597246 \h </w:instrText>
       </w:r>
       <w:r>
         <w:fldChar w:fldCharType="separate"/>
       </w:r>
       <w:r>
-        <w:t>5</w:t>
+        <w:t>6</w:t>
       </w:r>
       <w:r>
         <w:fldChar w:fldCharType="end"/>
@@ -1869,13 +1869,13 @@
         <w:fldChar w:fldCharType="begin"/>
       </w:r>
       <w:r>
-        <w:instrText xml:space="preserve"> PAGEREF _Toc151826685 \h </w:instrText>
+        <w:instrText xml:space="preserve"> PAGEREF _Toc152597247 \h </w:instrText>
       </w:r>
       <w:r>
         <w:fldChar w:fldCharType="separate"/>
       </w:r>
       <w:r>
-        <w:t>5</w:t>
+        <w:t>6</w:t>
       </w:r>
       <w:r>
         <w:fldChar w:fldCharType="end"/>
@@ -1919,13 +1919,13 @@
         <w:fldChar w:fldCharType="begin"/>
       </w:r>
       <w:r>
-        <w:instrText xml:space="preserve"> PAGEREF _Toc151826686 \h </w:instrText>
+        <w:instrText xml:space="preserve"> PAGEREF _Toc152597248 \h </w:instrText>
       </w:r>
       <w:r>
         <w:fldChar w:fldCharType="separate"/>
       </w:r>
       <w:r>
-        <w:t>5</w:t>
+        <w:t>6</w:t>
       </w:r>
       <w:r>
         <w:fldChar w:fldCharType="end"/>
@@ -1980,13 +1980,13 @@
         <w:fldChar w:fldCharType="begin"/>
       </w:r>
       <w:r>
-        <w:instrText xml:space="preserve"> PAGEREF _Toc151826687 \h </w:instrText>
+        <w:instrText xml:space="preserve"> PAGEREF _Toc152597249 \h </w:instrText>
       </w:r>
       <w:r>
         <w:fldChar w:fldCharType="separate"/>
       </w:r>
       <w:r>
-        <w:t>6</w:t>
+        <w:t>7</w:t>
       </w:r>
       <w:r>
         <w:fldChar w:fldCharType="end"/>
@@ -2030,13 +2030,13 @@
         <w:fldChar w:fldCharType="begin"/>
       </w:r>
       <w:r>
-        <w:instrText xml:space="preserve"> PAGEREF _Toc151826688 \h </w:instrText>
+        <w:instrText xml:space="preserve"> PAGEREF _Toc152597250 \h </w:instrText>
       </w:r>
       <w:r>
         <w:fldChar w:fldCharType="separate"/>
       </w:r>
       <w:r>
-        <w:t>6</w:t>
+        <w:t>7</w:t>
       </w:r>
       <w:r>
         <w:fldChar w:fldCharType="end"/>
@@ -2091,13 +2091,13 @@
         <w:fldChar w:fldCharType="begin"/>
       </w:r>
       <w:r>
-        <w:instrText xml:space="preserve"> PAGEREF _Toc151826689 \h </w:instrText>
+        <w:instrText xml:space="preserve"> PAGEREF _Toc152597251 \h </w:instrText>
       </w:r>
       <w:r>
         <w:fldChar w:fldCharType="separate"/>
       </w:r>
       <w:r>
-        <w:t>7</w:t>
+        <w:t>8</w:t>
       </w:r>
       <w:r>
         <w:fldChar w:fldCharType="end"/>
@@ -2141,13 +2141,13 @@
         <w:fldChar w:fldCharType="begin"/>
       </w:r>
       <w:r>
-        <w:instrText xml:space="preserve"> PAGEREF _Toc151826690 \h </w:instrText>
+        <w:instrText xml:space="preserve"> PAGEREF _Toc152597252 \h </w:instrText>
       </w:r>
       <w:r>
         <w:fldChar w:fldCharType="separate"/>
       </w:r>
       <w:r>
-        <w:t>7</w:t>
+        <w:t>8</w:t>
       </w:r>
       <w:r>
         <w:fldChar w:fldCharType="end"/>
@@ -2188,13 +2188,13 @@
         <w:fldChar w:fldCharType="begin"/>
       </w:r>
       <w:r>
-        <w:instrText xml:space="preserve"> PAGEREF _Toc151826691 \h </w:instrText>
+        <w:instrText xml:space="preserve"> PAGEREF _Toc152597253 \h </w:instrText>
       </w:r>
       <w:r>
         <w:fldChar w:fldCharType="separate"/>
       </w:r>
       <w:r>
-        <w:t>7</w:t>
+        <w:t>8</w:t>
       </w:r>
       <w:r>
         <w:fldChar w:fldCharType="end"/>
@@ -2235,13 +2235,13 @@
         <w:fldChar w:fldCharType="begin"/>
       </w:r>
       <w:r>
-        <w:instrText xml:space="preserve"> PAGEREF _Toc151826692 \h </w:instrText>
+        <w:instrText xml:space="preserve"> PAGEREF _Toc152597254 \h </w:instrText>
       </w:r>
       <w:r>
         <w:fldChar w:fldCharType="separate"/>
       </w:r>
       <w:r>
-        <w:t>7</w:t>
+        <w:t>8</w:t>
       </w:r>
       <w:r>
         <w:fldChar w:fldCharType="end"/>
@@ -2282,13 +2282,13 @@
         <w:fldChar w:fldCharType="begin"/>
       </w:r>
       <w:r>
-        <w:instrText xml:space="preserve"> PAGEREF _Toc151826693 \h </w:instrText>
+        <w:instrText xml:space="preserve"> PAGEREF _Toc152597255 \h </w:instrText>
       </w:r>
       <w:r>
         <w:fldChar w:fldCharType="separate"/>
       </w:r>
       <w:r>
-        <w:t>7</w:t>
+        <w:t>8</w:t>
       </w:r>
       <w:r>
         <w:fldChar w:fldCharType="end"/>
@@ -2329,13 +2329,13 @@
         <w:fldChar w:fldCharType="begin"/>
       </w:r>
       <w:r>
-        <w:instrText xml:space="preserve"> PAGEREF _Toc151826694 \h </w:instrText>
+        <w:instrText xml:space="preserve"> PAGEREF _Toc152597256 \h </w:instrText>
       </w:r>
       <w:r>
         <w:fldChar w:fldCharType="separate"/>
       </w:r>
       <w:r>
-        <w:t>8</w:t>
+        <w:t>9</w:t>
       </w:r>
       <w:r>
         <w:fldChar w:fldCharType="end"/>
@@ -2376,13 +2376,13 @@
         <w:fldChar w:fldCharType="begin"/>
       </w:r>
       <w:r>
-        <w:instrText xml:space="preserve"> PAGEREF _Toc151826695 \h </w:instrText>
+        <w:instrText xml:space="preserve"> PAGEREF _Toc152597257 \h </w:instrText>
       </w:r>
       <w:r>
         <w:fldChar w:fldCharType="separate"/>
       </w:r>
       <w:r>
-        <w:t>8</w:t>
+        <w:t>9</w:t>
       </w:r>
       <w:r>
         <w:fldChar w:fldCharType="end"/>
@@ -2423,13 +2423,13 @@
         <w:fldChar w:fldCharType="begin"/>
       </w:r>
       <w:r>
-        <w:instrText xml:space="preserve"> PAGEREF _Toc151826696 \h </w:instrText>
+        <w:instrText xml:space="preserve"> PAGEREF _Toc152597258 \h </w:instrText>
       </w:r>
       <w:r>
         <w:fldChar w:fldCharType="separate"/>
       </w:r>
       <w:r>
-        <w:t>8</w:t>
+        <w:t>9</w:t>
       </w:r>
       <w:r>
         <w:fldChar w:fldCharType="end"/>
@@ -2470,13 +2470,13 @@
         <w:fldChar w:fldCharType="begin"/>
       </w:r>
       <w:r>
-        <w:instrText xml:space="preserve"> PAGEREF _Toc151826697 \h </w:instrText>
+        <w:instrText xml:space="preserve"> PAGEREF _Toc152597259 \h </w:instrText>
       </w:r>
       <w:r>
         <w:fldChar w:fldCharType="separate"/>
       </w:r>
       <w:r>
-        <w:t>8</w:t>
+        <w:t>9</w:t>
       </w:r>
       <w:r>
         <w:fldChar w:fldCharType="end"/>
@@ -2511,7 +2511,7 @@
         <w:rPr>
           <w:rFonts w:cs="Arial"/>
         </w:rPr>
-        <w:t>Technical Tasks</w:t>
+        <w:t>Systems Engineering</w:t>
       </w:r>
       <w:r>
         <w:tab/>
@@ -2520,13 +2520,13 @@
         <w:fldChar w:fldCharType="begin"/>
       </w:r>
       <w:r>
-        <w:instrText xml:space="preserve"> PAGEREF _Toc151826698 \h </w:instrText>
+        <w:instrText xml:space="preserve"> PAGEREF _Toc152597260 \h </w:instrText>
       </w:r>
       <w:r>
         <w:fldChar w:fldCharType="separate"/>
       </w:r>
       <w:r>
-        <w:t>8</w:t>
+        <w:t>9</w:t>
       </w:r>
       <w:r>
         <w:fldChar w:fldCharType="end"/>
@@ -2555,10 +2555,7 @@
         <w:tab/>
       </w:r>
       <w:r>
-        <w:rPr>
-          <w:rFonts w:cs="Arial"/>
-        </w:rPr>
-        <w:t>Engineering</w:t>
+        <w:t>Systems Engineering Management Plan (SEMP)</w:t>
       </w:r>
       <w:r>
         <w:tab/>
@@ -2567,13 +2564,13 @@
         <w:fldChar w:fldCharType="begin"/>
       </w:r>
       <w:r>
-        <w:instrText xml:space="preserve"> PAGEREF _Toc151826699 \h </w:instrText>
+        <w:instrText xml:space="preserve"> PAGEREF _Toc152597261 \h </w:instrText>
       </w:r>
       <w:r>
         <w:fldChar w:fldCharType="separate"/>
       </w:r>
       <w:r>
-        <w:t>8</w:t>
+        <w:t>9</w:t>
       </w:r>
       <w:r>
         <w:fldChar w:fldCharType="end"/>
@@ -2602,10 +2599,7 @@
         <w:tab/>
       </w:r>
       <w:r>
-        <w:rPr>
-          <w:rFonts w:cs="Arial"/>
-        </w:rPr>
-        <w:t>Interface Definition</w:t>
+        <w:t>Test and Evaluation Management Plan (TEMP)</w:t>
       </w:r>
       <w:r>
         <w:tab/>
@@ -2614,13 +2608,13 @@
         <w:fldChar w:fldCharType="begin"/>
       </w:r>
       <w:r>
-        <w:instrText xml:space="preserve"> PAGEREF _Toc151826700 \h </w:instrText>
+        <w:instrText xml:space="preserve"> PAGEREF _Toc152597262 \h </w:instrText>
       </w:r>
       <w:r>
         <w:fldChar w:fldCharType="separate"/>
       </w:r>
       <w:r>
-        <w:t>8</w:t>
+        <w:t>10</w:t>
       </w:r>
       <w:r>
         <w:fldChar w:fldCharType="end"/>
@@ -2649,10 +2643,7 @@
         <w:tab/>
       </w:r>
       <w:r>
-        <w:rPr>
-          <w:rFonts w:cs="Arial"/>
-        </w:rPr>
-        <w:t>Software Design</w:t>
+        <w:t>Configuration Item Requirement Specifications</w:t>
       </w:r>
       <w:r>
         <w:tab/>
@@ -2661,13 +2652,13 @@
         <w:fldChar w:fldCharType="begin"/>
       </w:r>
       <w:r>
-        <w:instrText xml:space="preserve"> PAGEREF _Toc151826701 \h </w:instrText>
+        <w:instrText xml:space="preserve"> PAGEREF _Toc152597263 \h </w:instrText>
       </w:r>
       <w:r>
         <w:fldChar w:fldCharType="separate"/>
       </w:r>
       <w:r>
-        <w:t>9</w:t>
+        <w:t>10</w:t>
       </w:r>
       <w:r>
         <w:fldChar w:fldCharType="end"/>
@@ -2696,10 +2687,7 @@
         <w:tab/>
       </w:r>
       <w:r>
-        <w:rPr>
-          <w:rFonts w:cs="Arial"/>
-        </w:rPr>
-        <w:t>Reliability Analysis</w:t>
+        <w:t>Systems Engineering Technical Reviews</w:t>
       </w:r>
       <w:r>
         <w:tab/>
@@ -2708,13 +2696,13 @@
         <w:fldChar w:fldCharType="begin"/>
       </w:r>
       <w:r>
-        <w:instrText xml:space="preserve"> PAGEREF _Toc151826702 \h </w:instrText>
+        <w:instrText xml:space="preserve"> PAGEREF _Toc152597264 \h </w:instrText>
       </w:r>
       <w:r>
         <w:fldChar w:fldCharType="separate"/>
       </w:r>
       <w:r>
-        <w:t>9</w:t>
+        <w:t>10</w:t>
       </w:r>
       <w:r>
         <w:fldChar w:fldCharType="end"/>
@@ -2722,7 +2710,7 @@
     </w:p>
     <w:p>
       <w:pPr>
-        <w:pStyle w:val="TOC3"/>
+        <w:pStyle w:val="TOC2"/>
         <w:rPr>
           <w:rFonts w:asciiTheme="minorHAnsi" w:eastAsiaTheme="minorEastAsia" w:hAnsiTheme="minorHAnsi" w:cstheme="minorBidi"/>
           <w:kern w:val="2"/>
@@ -2731,7 +2719,10 @@
         </w:rPr>
       </w:pPr>
       <w:r>
-        <w:t>3.2.5</w:t>
+        <w:rPr>
+          <w:rFonts w:hAnsi="Arial Bold"/>
+        </w:rPr>
+        <w:t>3.3</w:t>
       </w:r>
       <w:r>
         <w:rPr>
@@ -2746,7 +2737,7 @@
         <w:rPr>
           <w:rFonts w:cs="Arial"/>
         </w:rPr>
-        <w:t>Structural Modeling</w:t>
+        <w:t>Technical Tasks</w:t>
       </w:r>
       <w:r>
         <w:tab/>
@@ -2755,13 +2746,13 @@
         <w:fldChar w:fldCharType="begin"/>
       </w:r>
       <w:r>
-        <w:instrText xml:space="preserve"> PAGEREF _Toc151826703 \h </w:instrText>
+        <w:instrText xml:space="preserve"> PAGEREF _Toc152597265 \h </w:instrText>
       </w:r>
       <w:r>
         <w:fldChar w:fldCharType="separate"/>
       </w:r>
       <w:r>
-        <w:t>9</w:t>
+        <w:t>11</w:t>
       </w:r>
       <w:r>
         <w:fldChar w:fldCharType="end"/>
@@ -2778,7 +2769,7 @@
         </w:rPr>
       </w:pPr>
       <w:r>
-        <w:t>3.2.6</w:t>
+        <w:t>3.3.1</w:t>
       </w:r>
       <w:r>
         <w:rPr>
@@ -2793,7 +2784,7 @@
         <w:rPr>
           <w:rFonts w:cs="Arial"/>
         </w:rPr>
-        <w:t>Milestone Reviews</w:t>
+        <w:t>Hardware Engineering</w:t>
       </w:r>
       <w:r>
         <w:tab/>
@@ -2802,13 +2793,13 @@
         <w:fldChar w:fldCharType="begin"/>
       </w:r>
       <w:r>
-        <w:instrText xml:space="preserve"> PAGEREF _Toc151826704 \h </w:instrText>
+        <w:instrText xml:space="preserve"> PAGEREF _Toc152597266 \h </w:instrText>
       </w:r>
       <w:r>
         <w:fldChar w:fldCharType="separate"/>
       </w:r>
       <w:r>
-        <w:t>9</w:t>
+        <w:t>11</w:t>
       </w:r>
       <w:r>
         <w:fldChar w:fldCharType="end"/>
@@ -2825,7 +2816,7 @@
         </w:rPr>
       </w:pPr>
       <w:r>
-        <w:t>3.2.6.1</w:t>
+        <w:t>3.3.1.1</w:t>
       </w:r>
       <w:r>
         <w:rPr>
@@ -2837,10 +2828,7 @@
         <w:tab/>
       </w:r>
       <w:r>
-        <w:rPr>
-          <w:rFonts w:cs="Arial"/>
-        </w:rPr>
-        <w:t>Preliminary Design Review</w:t>
+        <w:t>Propulsion and Steering</w:t>
       </w:r>
       <w:r>
         <w:tab/>
@@ -2849,13 +2837,13 @@
         <w:fldChar w:fldCharType="begin"/>
       </w:r>
       <w:r>
-        <w:instrText xml:space="preserve"> PAGEREF _Toc151826705 \h </w:instrText>
+        <w:instrText xml:space="preserve"> PAGEREF _Toc152597267 \h </w:instrText>
       </w:r>
       <w:r>
         <w:fldChar w:fldCharType="separate"/>
       </w:r>
       <w:r>
-        <w:t>10</w:t>
+        <w:t>11</w:t>
       </w:r>
       <w:r>
         <w:fldChar w:fldCharType="end"/>
@@ -2872,7 +2860,7 @@
         </w:rPr>
       </w:pPr>
       <w:r>
-        <w:t>3.2.6.2</w:t>
+        <w:t>3.3.1.2</w:t>
       </w:r>
       <w:r>
         <w:rPr>
@@ -2884,10 +2872,7 @@
         <w:tab/>
       </w:r>
       <w:r>
-        <w:rPr>
-          <w:rFonts w:cs="Arial"/>
-        </w:rPr>
-        <w:t>Critical Design Review</w:t>
+        <w:t>Sensor Payload</w:t>
       </w:r>
       <w:r>
         <w:tab/>
@@ -2896,13 +2881,13 @@
         <w:fldChar w:fldCharType="begin"/>
       </w:r>
       <w:r>
-        <w:instrText xml:space="preserve"> PAGEREF _Toc151826706 \h </w:instrText>
+        <w:instrText xml:space="preserve"> PAGEREF _Toc152597268 \h </w:instrText>
       </w:r>
       <w:r>
         <w:fldChar w:fldCharType="separate"/>
       </w:r>
       <w:r>
-        <w:t>10</w:t>
+        <w:t>11</w:t>
       </w:r>
       <w:r>
         <w:fldChar w:fldCharType="end"/>
@@ -2919,7 +2904,7 @@
         </w:rPr>
       </w:pPr>
       <w:r>
-        <w:t>3.2.6.3</w:t>
+        <w:t>3.3.1.3</w:t>
       </w:r>
       <w:r>
         <w:rPr>
@@ -2931,6 +2916,908 @@
         <w:tab/>
       </w:r>
       <w:r>
+        <w:t>Manipulator</w:t>
+      </w:r>
+      <w:r>
+        <w:tab/>
+      </w:r>
+      <w:r>
+        <w:fldChar w:fldCharType="begin"/>
+      </w:r>
+      <w:r>
+        <w:instrText xml:space="preserve"> PAGEREF _Toc152597269 \h </w:instrText>
+      </w:r>
+      <w:r>
+        <w:fldChar w:fldCharType="separate"/>
+      </w:r>
+      <w:r>
+        <w:t>12</w:t>
+      </w:r>
+      <w:r>
+        <w:fldChar w:fldCharType="end"/>
+      </w:r>
+    </w:p>
+    <w:p>
+      <w:pPr>
+        <w:pStyle w:val="TOC4"/>
+        <w:rPr>
+          <w:rFonts w:asciiTheme="minorHAnsi" w:eastAsiaTheme="minorEastAsia" w:hAnsiTheme="minorHAnsi" w:cstheme="minorBidi"/>
+          <w:kern w:val="2"/>
+          <w:szCs w:val="22"/>
+          <w14:ligatures w14:val="standardContextual"/>
+        </w:rPr>
+      </w:pPr>
+      <w:r>
+        <w:t>3.3.1.4</w:t>
+      </w:r>
+      <w:r>
+        <w:rPr>
+          <w:rFonts w:asciiTheme="minorHAnsi" w:eastAsiaTheme="minorEastAsia" w:hAnsiTheme="minorHAnsi" w:cstheme="minorBidi"/>
+          <w:kern w:val="2"/>
+          <w:szCs w:val="22"/>
+          <w14:ligatures w14:val="standardContextual"/>
+        </w:rPr>
+        <w:tab/>
+      </w:r>
+      <w:r>
+        <w:t>Communication Module</w:t>
+      </w:r>
+      <w:r>
+        <w:tab/>
+      </w:r>
+      <w:r>
+        <w:fldChar w:fldCharType="begin"/>
+      </w:r>
+      <w:r>
+        <w:instrText xml:space="preserve"> PAGEREF _Toc152597270 \h </w:instrText>
+      </w:r>
+      <w:r>
+        <w:fldChar w:fldCharType="separate"/>
+      </w:r>
+      <w:r>
+        <w:t>12</w:t>
+      </w:r>
+      <w:r>
+        <w:fldChar w:fldCharType="end"/>
+      </w:r>
+    </w:p>
+    <w:p>
+      <w:pPr>
+        <w:pStyle w:val="TOC5"/>
+        <w:rPr>
+          <w:rFonts w:asciiTheme="minorHAnsi" w:eastAsiaTheme="minorEastAsia" w:hAnsiTheme="minorHAnsi" w:cstheme="minorBidi"/>
+          <w:kern w:val="2"/>
+          <w:szCs w:val="22"/>
+          <w14:ligatures w14:val="standardContextual"/>
+        </w:rPr>
+      </w:pPr>
+      <w:r>
+        <w:t>3.3.1.4.1</w:t>
+      </w:r>
+      <w:r>
+        <w:rPr>
+          <w:rFonts w:asciiTheme="minorHAnsi" w:eastAsiaTheme="minorEastAsia" w:hAnsiTheme="minorHAnsi" w:cstheme="minorBidi"/>
+          <w:kern w:val="2"/>
+          <w:szCs w:val="22"/>
+          <w14:ligatures w14:val="standardContextual"/>
+        </w:rPr>
+        <w:tab/>
+      </w:r>
+      <w:r>
+        <w:t>Ultra-High Frequency (UHF) Radio</w:t>
+      </w:r>
+      <w:r>
+        <w:tab/>
+      </w:r>
+      <w:r>
+        <w:fldChar w:fldCharType="begin"/>
+      </w:r>
+      <w:r>
+        <w:instrText xml:space="preserve"> PAGEREF _Toc152597271 \h </w:instrText>
+      </w:r>
+      <w:r>
+        <w:fldChar w:fldCharType="separate"/>
+      </w:r>
+      <w:r>
+        <w:t>13</w:t>
+      </w:r>
+      <w:r>
+        <w:fldChar w:fldCharType="end"/>
+      </w:r>
+    </w:p>
+    <w:p>
+      <w:pPr>
+        <w:pStyle w:val="TOC5"/>
+        <w:rPr>
+          <w:rFonts w:asciiTheme="minorHAnsi" w:eastAsiaTheme="minorEastAsia" w:hAnsiTheme="minorHAnsi" w:cstheme="minorBidi"/>
+          <w:kern w:val="2"/>
+          <w:szCs w:val="22"/>
+          <w14:ligatures w14:val="standardContextual"/>
+        </w:rPr>
+      </w:pPr>
+      <w:r>
+        <w:t>3.3.1.4.2</w:t>
+      </w:r>
+      <w:r>
+        <w:rPr>
+          <w:rFonts w:asciiTheme="minorHAnsi" w:eastAsiaTheme="minorEastAsia" w:hAnsiTheme="minorHAnsi" w:cstheme="minorBidi"/>
+          <w:kern w:val="2"/>
+          <w:szCs w:val="22"/>
+          <w14:ligatures w14:val="standardContextual"/>
+        </w:rPr>
+        <w:tab/>
+      </w:r>
+      <w:r>
+        <w:t>Low Frequency (LF) Radio</w:t>
+      </w:r>
+      <w:r>
+        <w:tab/>
+      </w:r>
+      <w:r>
+        <w:fldChar w:fldCharType="begin"/>
+      </w:r>
+      <w:r>
+        <w:instrText xml:space="preserve"> PAGEREF _Toc152597272 \h </w:instrText>
+      </w:r>
+      <w:r>
+        <w:fldChar w:fldCharType="separate"/>
+      </w:r>
+      <w:r>
+        <w:t>13</w:t>
+      </w:r>
+      <w:r>
+        <w:fldChar w:fldCharType="end"/>
+      </w:r>
+    </w:p>
+    <w:p>
+      <w:pPr>
+        <w:pStyle w:val="TOC5"/>
+        <w:rPr>
+          <w:rFonts w:asciiTheme="minorHAnsi" w:eastAsiaTheme="minorEastAsia" w:hAnsiTheme="minorHAnsi" w:cstheme="minorBidi"/>
+          <w:kern w:val="2"/>
+          <w:szCs w:val="22"/>
+          <w14:ligatures w14:val="standardContextual"/>
+        </w:rPr>
+      </w:pPr>
+      <w:r>
+        <w:t>3.3.1.4.3</w:t>
+      </w:r>
+      <w:r>
+        <w:rPr>
+          <w:rFonts w:asciiTheme="minorHAnsi" w:eastAsiaTheme="minorEastAsia" w:hAnsiTheme="minorHAnsi" w:cstheme="minorBidi"/>
+          <w:kern w:val="2"/>
+          <w:szCs w:val="22"/>
+          <w14:ligatures w14:val="standardContextual"/>
+        </w:rPr>
+        <w:tab/>
+      </w:r>
+      <w:r>
+        <w:t>Modulator/Demodulator (Modem)</w:t>
+      </w:r>
+      <w:r>
+        <w:tab/>
+      </w:r>
+      <w:r>
+        <w:fldChar w:fldCharType="begin"/>
+      </w:r>
+      <w:r>
+        <w:instrText xml:space="preserve"> PAGEREF _Toc152597273 \h </w:instrText>
+      </w:r>
+      <w:r>
+        <w:fldChar w:fldCharType="separate"/>
+      </w:r>
+      <w:r>
+        <w:t>13</w:t>
+      </w:r>
+      <w:r>
+        <w:fldChar w:fldCharType="end"/>
+      </w:r>
+    </w:p>
+    <w:p>
+      <w:pPr>
+        <w:pStyle w:val="TOC4"/>
+        <w:rPr>
+          <w:rFonts w:asciiTheme="minorHAnsi" w:eastAsiaTheme="minorEastAsia" w:hAnsiTheme="minorHAnsi" w:cstheme="minorBidi"/>
+          <w:kern w:val="2"/>
+          <w:szCs w:val="22"/>
+          <w14:ligatures w14:val="standardContextual"/>
+        </w:rPr>
+      </w:pPr>
+      <w:r>
+        <w:t>3.3.1.5</w:t>
+      </w:r>
+      <w:r>
+        <w:rPr>
+          <w:rFonts w:asciiTheme="minorHAnsi" w:eastAsiaTheme="minorEastAsia" w:hAnsiTheme="minorHAnsi" w:cstheme="minorBidi"/>
+          <w:kern w:val="2"/>
+          <w:szCs w:val="22"/>
+          <w14:ligatures w14:val="standardContextual"/>
+        </w:rPr>
+        <w:tab/>
+      </w:r>
+      <w:r>
+        <w:t>AUV Controller</w:t>
+      </w:r>
+      <w:r>
+        <w:tab/>
+      </w:r>
+      <w:r>
+        <w:fldChar w:fldCharType="begin"/>
+      </w:r>
+      <w:r>
+        <w:instrText xml:space="preserve"> PAGEREF _Toc152597274 \h </w:instrText>
+      </w:r>
+      <w:r>
+        <w:fldChar w:fldCharType="separate"/>
+      </w:r>
+      <w:r>
+        <w:t>13</w:t>
+      </w:r>
+      <w:r>
+        <w:fldChar w:fldCharType="end"/>
+      </w:r>
+    </w:p>
+    <w:p>
+      <w:pPr>
+        <w:pStyle w:val="TOC4"/>
+        <w:rPr>
+          <w:rFonts w:asciiTheme="minorHAnsi" w:eastAsiaTheme="minorEastAsia" w:hAnsiTheme="minorHAnsi" w:cstheme="minorBidi"/>
+          <w:kern w:val="2"/>
+          <w:szCs w:val="22"/>
+          <w14:ligatures w14:val="standardContextual"/>
+        </w:rPr>
+      </w:pPr>
+      <w:r>
+        <w:t>3.3.1.6</w:t>
+      </w:r>
+      <w:r>
+        <w:rPr>
+          <w:rFonts w:asciiTheme="minorHAnsi" w:eastAsiaTheme="minorEastAsia" w:hAnsiTheme="minorHAnsi" w:cstheme="minorBidi"/>
+          <w:kern w:val="2"/>
+          <w:szCs w:val="22"/>
+          <w14:ligatures w14:val="standardContextual"/>
+        </w:rPr>
+        <w:tab/>
+      </w:r>
+      <w:r>
+        <w:t>Structural Housing</w:t>
+      </w:r>
+      <w:r>
+        <w:tab/>
+      </w:r>
+      <w:r>
+        <w:fldChar w:fldCharType="begin"/>
+      </w:r>
+      <w:r>
+        <w:instrText xml:space="preserve"> PAGEREF _Toc152597275 \h </w:instrText>
+      </w:r>
+      <w:r>
+        <w:fldChar w:fldCharType="separate"/>
+      </w:r>
+      <w:r>
+        <w:t>13</w:t>
+      </w:r>
+      <w:r>
+        <w:fldChar w:fldCharType="end"/>
+      </w:r>
+    </w:p>
+    <w:p>
+      <w:pPr>
+        <w:pStyle w:val="TOC4"/>
+        <w:rPr>
+          <w:rFonts w:asciiTheme="minorHAnsi" w:eastAsiaTheme="minorEastAsia" w:hAnsiTheme="minorHAnsi" w:cstheme="minorBidi"/>
+          <w:kern w:val="2"/>
+          <w:szCs w:val="22"/>
+          <w14:ligatures w14:val="standardContextual"/>
+        </w:rPr>
+      </w:pPr>
+      <w:r>
+        <w:t>3.3.1.7</w:t>
+      </w:r>
+      <w:r>
+        <w:rPr>
+          <w:rFonts w:asciiTheme="minorHAnsi" w:eastAsiaTheme="minorEastAsia" w:hAnsiTheme="minorHAnsi" w:cstheme="minorBidi"/>
+          <w:kern w:val="2"/>
+          <w:szCs w:val="22"/>
+          <w14:ligatures w14:val="standardContextual"/>
+        </w:rPr>
+        <w:tab/>
+      </w:r>
+      <w:r>
+        <w:t>Launch and Recovery System (LARS)</w:t>
+      </w:r>
+      <w:r>
+        <w:tab/>
+      </w:r>
+      <w:r>
+        <w:fldChar w:fldCharType="begin"/>
+      </w:r>
+      <w:r>
+        <w:instrText xml:space="preserve"> PAGEREF _Toc152597276 \h </w:instrText>
+      </w:r>
+      <w:r>
+        <w:fldChar w:fldCharType="separate"/>
+      </w:r>
+      <w:r>
+        <w:t>14</w:t>
+      </w:r>
+      <w:r>
+        <w:fldChar w:fldCharType="end"/>
+      </w:r>
+    </w:p>
+    <w:p>
+      <w:pPr>
+        <w:pStyle w:val="TOC3"/>
+        <w:rPr>
+          <w:rFonts w:asciiTheme="minorHAnsi" w:eastAsiaTheme="minorEastAsia" w:hAnsiTheme="minorHAnsi" w:cstheme="minorBidi"/>
+          <w:kern w:val="2"/>
+          <w:szCs w:val="22"/>
+          <w14:ligatures w14:val="standardContextual"/>
+        </w:rPr>
+      </w:pPr>
+      <w:r>
+        <w:t>3.3.2</w:t>
+      </w:r>
+      <w:r>
+        <w:rPr>
+          <w:rFonts w:asciiTheme="minorHAnsi" w:eastAsiaTheme="minorEastAsia" w:hAnsiTheme="minorHAnsi" w:cstheme="minorBidi"/>
+          <w:kern w:val="2"/>
+          <w:szCs w:val="22"/>
+          <w14:ligatures w14:val="standardContextual"/>
+        </w:rPr>
+        <w:tab/>
+      </w:r>
+      <w:r>
+        <w:rPr>
+          <w:rFonts w:cs="Arial"/>
+        </w:rPr>
+        <w:t>External Interface Definition</w:t>
+      </w:r>
+      <w:r>
+        <w:tab/>
+      </w:r>
+      <w:r>
+        <w:fldChar w:fldCharType="begin"/>
+      </w:r>
+      <w:r>
+        <w:instrText xml:space="preserve"> PAGEREF _Toc152597277 \h </w:instrText>
+      </w:r>
+      <w:r>
+        <w:fldChar w:fldCharType="separate"/>
+      </w:r>
+      <w:r>
+        <w:t>14</w:t>
+      </w:r>
+      <w:r>
+        <w:fldChar w:fldCharType="end"/>
+      </w:r>
+    </w:p>
+    <w:p>
+      <w:pPr>
+        <w:pStyle w:val="TOC3"/>
+        <w:rPr>
+          <w:rFonts w:asciiTheme="minorHAnsi" w:eastAsiaTheme="minorEastAsia" w:hAnsiTheme="minorHAnsi" w:cstheme="minorBidi"/>
+          <w:kern w:val="2"/>
+          <w:szCs w:val="22"/>
+          <w14:ligatures w14:val="standardContextual"/>
+        </w:rPr>
+      </w:pPr>
+      <w:r>
+        <w:t>3.3.3</w:t>
+      </w:r>
+      <w:r>
+        <w:rPr>
+          <w:rFonts w:asciiTheme="minorHAnsi" w:eastAsiaTheme="minorEastAsia" w:hAnsiTheme="minorHAnsi" w:cstheme="minorBidi"/>
+          <w:kern w:val="2"/>
+          <w:szCs w:val="22"/>
+          <w14:ligatures w14:val="standardContextual"/>
+        </w:rPr>
+        <w:tab/>
+      </w:r>
+      <w:r>
+        <w:rPr>
+          <w:rFonts w:cs="Arial"/>
+        </w:rPr>
+        <w:t>Software (SW) Design and Development</w:t>
+      </w:r>
+      <w:r>
+        <w:tab/>
+      </w:r>
+      <w:r>
+        <w:fldChar w:fldCharType="begin"/>
+      </w:r>
+      <w:r>
+        <w:instrText xml:space="preserve"> PAGEREF _Toc152597278 \h </w:instrText>
+      </w:r>
+      <w:r>
+        <w:fldChar w:fldCharType="separate"/>
+      </w:r>
+      <w:r>
+        <w:t>14</w:t>
+      </w:r>
+      <w:r>
+        <w:fldChar w:fldCharType="end"/>
+      </w:r>
+    </w:p>
+    <w:p>
+      <w:pPr>
+        <w:pStyle w:val="TOC4"/>
+        <w:rPr>
+          <w:rFonts w:asciiTheme="minorHAnsi" w:eastAsiaTheme="minorEastAsia" w:hAnsiTheme="minorHAnsi" w:cstheme="minorBidi"/>
+          <w:kern w:val="2"/>
+          <w:szCs w:val="22"/>
+          <w14:ligatures w14:val="standardContextual"/>
+        </w:rPr>
+      </w:pPr>
+      <w:r>
+        <w:t>3.3.3.1</w:t>
+      </w:r>
+      <w:r>
+        <w:rPr>
+          <w:rFonts w:asciiTheme="minorHAnsi" w:eastAsiaTheme="minorEastAsia" w:hAnsiTheme="minorHAnsi" w:cstheme="minorBidi"/>
+          <w:kern w:val="2"/>
+          <w:szCs w:val="22"/>
+          <w14:ligatures w14:val="standardContextual"/>
+        </w:rPr>
+        <w:tab/>
+      </w:r>
+      <w:r>
+        <w:t>Mission Planning SW</w:t>
+      </w:r>
+      <w:r>
+        <w:tab/>
+      </w:r>
+      <w:r>
+        <w:fldChar w:fldCharType="begin"/>
+      </w:r>
+      <w:r>
+        <w:instrText xml:space="preserve"> PAGEREF _Toc152597279 \h </w:instrText>
+      </w:r>
+      <w:r>
+        <w:fldChar w:fldCharType="separate"/>
+      </w:r>
+      <w:r>
+        <w:t>14</w:t>
+      </w:r>
+      <w:r>
+        <w:fldChar w:fldCharType="end"/>
+      </w:r>
+    </w:p>
+    <w:p>
+      <w:pPr>
+        <w:pStyle w:val="TOC4"/>
+        <w:rPr>
+          <w:rFonts w:asciiTheme="minorHAnsi" w:eastAsiaTheme="minorEastAsia" w:hAnsiTheme="minorHAnsi" w:cstheme="minorBidi"/>
+          <w:kern w:val="2"/>
+          <w:szCs w:val="22"/>
+          <w14:ligatures w14:val="standardContextual"/>
+        </w:rPr>
+      </w:pPr>
+      <w:r>
+        <w:t>3.3.3.2</w:t>
+      </w:r>
+      <w:r>
+        <w:rPr>
+          <w:rFonts w:asciiTheme="minorHAnsi" w:eastAsiaTheme="minorEastAsia" w:hAnsiTheme="minorHAnsi" w:cstheme="minorBidi"/>
+          <w:kern w:val="2"/>
+          <w:szCs w:val="22"/>
+          <w14:ligatures w14:val="standardContextual"/>
+        </w:rPr>
+        <w:tab/>
+      </w:r>
+      <w:r>
+        <w:t>AUV Control SW</w:t>
+      </w:r>
+      <w:r>
+        <w:tab/>
+      </w:r>
+      <w:r>
+        <w:fldChar w:fldCharType="begin"/>
+      </w:r>
+      <w:r>
+        <w:instrText xml:space="preserve"> PAGEREF _Toc152597280 \h </w:instrText>
+      </w:r>
+      <w:r>
+        <w:fldChar w:fldCharType="separate"/>
+      </w:r>
+      <w:r>
+        <w:t>15</w:t>
+      </w:r>
+      <w:r>
+        <w:fldChar w:fldCharType="end"/>
+      </w:r>
+    </w:p>
+    <w:p>
+      <w:pPr>
+        <w:pStyle w:val="TOC4"/>
+        <w:rPr>
+          <w:rFonts w:asciiTheme="minorHAnsi" w:eastAsiaTheme="minorEastAsia" w:hAnsiTheme="minorHAnsi" w:cstheme="minorBidi"/>
+          <w:kern w:val="2"/>
+          <w:szCs w:val="22"/>
+          <w14:ligatures w14:val="standardContextual"/>
+        </w:rPr>
+      </w:pPr>
+      <w:r>
+        <w:t>3.3.3.3</w:t>
+      </w:r>
+      <w:r>
+        <w:rPr>
+          <w:rFonts w:asciiTheme="minorHAnsi" w:eastAsiaTheme="minorEastAsia" w:hAnsiTheme="minorHAnsi" w:cstheme="minorBidi"/>
+          <w:kern w:val="2"/>
+          <w:szCs w:val="22"/>
+          <w14:ligatures w14:val="standardContextual"/>
+        </w:rPr>
+        <w:tab/>
+      </w:r>
+      <w:r>
+        <w:t>Data Analysis SW</w:t>
+      </w:r>
+      <w:r>
+        <w:tab/>
+      </w:r>
+      <w:r>
+        <w:fldChar w:fldCharType="begin"/>
+      </w:r>
+      <w:r>
+        <w:instrText xml:space="preserve"> PAGEREF _Toc152597281 \h </w:instrText>
+      </w:r>
+      <w:r>
+        <w:fldChar w:fldCharType="separate"/>
+      </w:r>
+      <w:r>
+        <w:t>15</w:t>
+      </w:r>
+      <w:r>
+        <w:fldChar w:fldCharType="end"/>
+      </w:r>
+    </w:p>
+    <w:p>
+      <w:pPr>
+        <w:pStyle w:val="TOC3"/>
+        <w:rPr>
+          <w:rFonts w:asciiTheme="minorHAnsi" w:eastAsiaTheme="minorEastAsia" w:hAnsiTheme="minorHAnsi" w:cstheme="minorBidi"/>
+          <w:kern w:val="2"/>
+          <w:szCs w:val="22"/>
+          <w14:ligatures w14:val="standardContextual"/>
+        </w:rPr>
+      </w:pPr>
+      <w:r>
+        <w:t>3.3.4</w:t>
+      </w:r>
+      <w:r>
+        <w:rPr>
+          <w:rFonts w:asciiTheme="minorHAnsi" w:eastAsiaTheme="minorEastAsia" w:hAnsiTheme="minorHAnsi" w:cstheme="minorBidi"/>
+          <w:kern w:val="2"/>
+          <w:szCs w:val="22"/>
+          <w14:ligatures w14:val="standardContextual"/>
+        </w:rPr>
+        <w:tab/>
+      </w:r>
+      <w:r>
+        <w:t>Support and Training</w:t>
+      </w:r>
+      <w:r>
+        <w:tab/>
+      </w:r>
+      <w:r>
+        <w:fldChar w:fldCharType="begin"/>
+      </w:r>
+      <w:r>
+        <w:instrText xml:space="preserve"> PAGEREF _Toc152597282 \h </w:instrText>
+      </w:r>
+      <w:r>
+        <w:fldChar w:fldCharType="separate"/>
+      </w:r>
+      <w:r>
+        <w:t>15</w:t>
+      </w:r>
+      <w:r>
+        <w:fldChar w:fldCharType="end"/>
+      </w:r>
+    </w:p>
+    <w:p>
+      <w:pPr>
+        <w:pStyle w:val="TOC3"/>
+        <w:rPr>
+          <w:rFonts w:asciiTheme="minorHAnsi" w:eastAsiaTheme="minorEastAsia" w:hAnsiTheme="minorHAnsi" w:cstheme="minorBidi"/>
+          <w:kern w:val="2"/>
+          <w:szCs w:val="22"/>
+          <w14:ligatures w14:val="standardContextual"/>
+        </w:rPr>
+      </w:pPr>
+      <w:r>
+        <w:t>3.3.5</w:t>
+      </w:r>
+      <w:r>
+        <w:rPr>
+          <w:rFonts w:asciiTheme="minorHAnsi" w:eastAsiaTheme="minorEastAsia" w:hAnsiTheme="minorHAnsi" w:cstheme="minorBidi"/>
+          <w:kern w:val="2"/>
+          <w:szCs w:val="22"/>
+          <w14:ligatures w14:val="standardContextual"/>
+        </w:rPr>
+        <w:tab/>
+      </w:r>
+      <w:r>
+        <w:t>Integration and Test</w:t>
+      </w:r>
+      <w:r>
+        <w:tab/>
+      </w:r>
+      <w:r>
+        <w:fldChar w:fldCharType="begin"/>
+      </w:r>
+      <w:r>
+        <w:instrText xml:space="preserve"> PAGEREF _Toc152597283 \h </w:instrText>
+      </w:r>
+      <w:r>
+        <w:fldChar w:fldCharType="separate"/>
+      </w:r>
+      <w:r>
+        <w:t>15</w:t>
+      </w:r>
+      <w:r>
+        <w:fldChar w:fldCharType="end"/>
+      </w:r>
+    </w:p>
+    <w:p>
+      <w:pPr>
+        <w:pStyle w:val="TOC3"/>
+        <w:rPr>
+          <w:rFonts w:asciiTheme="minorHAnsi" w:eastAsiaTheme="minorEastAsia" w:hAnsiTheme="minorHAnsi" w:cstheme="minorBidi"/>
+          <w:kern w:val="2"/>
+          <w:szCs w:val="22"/>
+          <w14:ligatures w14:val="standardContextual"/>
+        </w:rPr>
+      </w:pPr>
+      <w:r>
+        <w:t>3.3.6</w:t>
+      </w:r>
+      <w:r>
+        <w:rPr>
+          <w:rFonts w:asciiTheme="minorHAnsi" w:eastAsiaTheme="minorEastAsia" w:hAnsiTheme="minorHAnsi" w:cstheme="minorBidi"/>
+          <w:kern w:val="2"/>
+          <w:szCs w:val="22"/>
+          <w14:ligatures w14:val="standardContextual"/>
+        </w:rPr>
+        <w:tab/>
+      </w:r>
+      <w:r>
+        <w:rPr>
+          <w:rFonts w:cs="Arial"/>
+        </w:rPr>
+        <w:t>Reliability Analysis</w:t>
+      </w:r>
+      <w:r>
+        <w:tab/>
+      </w:r>
+      <w:r>
+        <w:fldChar w:fldCharType="begin"/>
+      </w:r>
+      <w:r>
+        <w:instrText xml:space="preserve"> PAGEREF _Toc152597284 \h </w:instrText>
+      </w:r>
+      <w:r>
+        <w:fldChar w:fldCharType="separate"/>
+      </w:r>
+      <w:r>
+        <w:t>16</w:t>
+      </w:r>
+      <w:r>
+        <w:fldChar w:fldCharType="end"/>
+      </w:r>
+    </w:p>
+    <w:p>
+      <w:pPr>
+        <w:pStyle w:val="TOC3"/>
+        <w:rPr>
+          <w:rFonts w:asciiTheme="minorHAnsi" w:eastAsiaTheme="minorEastAsia" w:hAnsiTheme="minorHAnsi" w:cstheme="minorBidi"/>
+          <w:kern w:val="2"/>
+          <w:szCs w:val="22"/>
+          <w14:ligatures w14:val="standardContextual"/>
+        </w:rPr>
+      </w:pPr>
+      <w:r>
+        <w:t>3.3.7</w:t>
+      </w:r>
+      <w:r>
+        <w:rPr>
+          <w:rFonts w:asciiTheme="minorHAnsi" w:eastAsiaTheme="minorEastAsia" w:hAnsiTheme="minorHAnsi" w:cstheme="minorBidi"/>
+          <w:kern w:val="2"/>
+          <w:szCs w:val="22"/>
+          <w14:ligatures w14:val="standardContextual"/>
+        </w:rPr>
+        <w:tab/>
+      </w:r>
+      <w:r>
+        <w:rPr>
+          <w:rFonts w:cs="Arial"/>
+        </w:rPr>
+        <w:t>Structural Modeling</w:t>
+      </w:r>
+      <w:r>
+        <w:tab/>
+      </w:r>
+      <w:r>
+        <w:fldChar w:fldCharType="begin"/>
+      </w:r>
+      <w:r>
+        <w:instrText xml:space="preserve"> PAGEREF _Toc152597285 \h </w:instrText>
+      </w:r>
+      <w:r>
+        <w:fldChar w:fldCharType="separate"/>
+      </w:r>
+      <w:r>
+        <w:t>16</w:t>
+      </w:r>
+      <w:r>
+        <w:fldChar w:fldCharType="end"/>
+      </w:r>
+    </w:p>
+    <w:p>
+      <w:pPr>
+        <w:pStyle w:val="TOC3"/>
+        <w:rPr>
+          <w:rFonts w:asciiTheme="minorHAnsi" w:eastAsiaTheme="minorEastAsia" w:hAnsiTheme="minorHAnsi" w:cstheme="minorBidi"/>
+          <w:kern w:val="2"/>
+          <w:szCs w:val="22"/>
+          <w14:ligatures w14:val="standardContextual"/>
+        </w:rPr>
+      </w:pPr>
+      <w:r>
+        <w:t>3.3.8</w:t>
+      </w:r>
+      <w:r>
+        <w:rPr>
+          <w:rFonts w:asciiTheme="minorHAnsi" w:eastAsiaTheme="minorEastAsia" w:hAnsiTheme="minorHAnsi" w:cstheme="minorBidi"/>
+          <w:kern w:val="2"/>
+          <w:szCs w:val="22"/>
+          <w14:ligatures w14:val="standardContextual"/>
+        </w:rPr>
+        <w:tab/>
+      </w:r>
+      <w:r>
+        <w:rPr>
+          <w:rFonts w:cs="Arial"/>
+        </w:rPr>
+        <w:t>Milestone Reviews</w:t>
+      </w:r>
+      <w:r>
+        <w:tab/>
+      </w:r>
+      <w:r>
+        <w:fldChar w:fldCharType="begin"/>
+      </w:r>
+      <w:r>
+        <w:instrText xml:space="preserve"> PAGEREF _Toc152597286 \h </w:instrText>
+      </w:r>
+      <w:r>
+        <w:fldChar w:fldCharType="separate"/>
+      </w:r>
+      <w:r>
+        <w:t>16</w:t>
+      </w:r>
+      <w:r>
+        <w:fldChar w:fldCharType="end"/>
+      </w:r>
+    </w:p>
+    <w:p>
+      <w:pPr>
+        <w:pStyle w:val="TOC4"/>
+        <w:rPr>
+          <w:rFonts w:asciiTheme="minorHAnsi" w:eastAsiaTheme="minorEastAsia" w:hAnsiTheme="minorHAnsi" w:cstheme="minorBidi"/>
+          <w:kern w:val="2"/>
+          <w:szCs w:val="22"/>
+          <w14:ligatures w14:val="standardContextual"/>
+        </w:rPr>
+      </w:pPr>
+      <w:r>
+        <w:lastRenderedPageBreak/>
+        <w:t>3.3.8.1</w:t>
+      </w:r>
+      <w:r>
+        <w:rPr>
+          <w:rFonts w:asciiTheme="minorHAnsi" w:eastAsiaTheme="minorEastAsia" w:hAnsiTheme="minorHAnsi" w:cstheme="minorBidi"/>
+          <w:kern w:val="2"/>
+          <w:szCs w:val="22"/>
+          <w14:ligatures w14:val="standardContextual"/>
+        </w:rPr>
+        <w:tab/>
+      </w:r>
+      <w:r>
+        <w:rPr>
+          <w:rFonts w:cs="Arial"/>
+        </w:rPr>
+        <w:t>System Functional Review</w:t>
+      </w:r>
+      <w:r>
+        <w:tab/>
+      </w:r>
+      <w:r>
+        <w:fldChar w:fldCharType="begin"/>
+      </w:r>
+      <w:r>
+        <w:instrText xml:space="preserve"> PAGEREF _Toc152597287 \h </w:instrText>
+      </w:r>
+      <w:r>
+        <w:fldChar w:fldCharType="separate"/>
+      </w:r>
+      <w:r>
+        <w:t>16</w:t>
+      </w:r>
+      <w:r>
+        <w:fldChar w:fldCharType="end"/>
+      </w:r>
+    </w:p>
+    <w:p>
+      <w:pPr>
+        <w:pStyle w:val="TOC4"/>
+        <w:rPr>
+          <w:rFonts w:asciiTheme="minorHAnsi" w:eastAsiaTheme="minorEastAsia" w:hAnsiTheme="minorHAnsi" w:cstheme="minorBidi"/>
+          <w:kern w:val="2"/>
+          <w:szCs w:val="22"/>
+          <w14:ligatures w14:val="standardContextual"/>
+        </w:rPr>
+      </w:pPr>
+      <w:r>
+        <w:t>3.3.8.2</w:t>
+      </w:r>
+      <w:r>
+        <w:rPr>
+          <w:rFonts w:asciiTheme="minorHAnsi" w:eastAsiaTheme="minorEastAsia" w:hAnsiTheme="minorHAnsi" w:cstheme="minorBidi"/>
+          <w:kern w:val="2"/>
+          <w:szCs w:val="22"/>
+          <w14:ligatures w14:val="standardContextual"/>
+        </w:rPr>
+        <w:tab/>
+      </w:r>
+      <w:r>
+        <w:rPr>
+          <w:rFonts w:cs="Arial"/>
+        </w:rPr>
+        <w:t>Preliminary Design Review</w:t>
+      </w:r>
+      <w:r>
+        <w:tab/>
+      </w:r>
+      <w:r>
+        <w:fldChar w:fldCharType="begin"/>
+      </w:r>
+      <w:r>
+        <w:instrText xml:space="preserve"> PAGEREF _Toc152597288 \h </w:instrText>
+      </w:r>
+      <w:r>
+        <w:fldChar w:fldCharType="separate"/>
+      </w:r>
+      <w:r>
+        <w:t>17</w:t>
+      </w:r>
+      <w:r>
+        <w:fldChar w:fldCharType="end"/>
+      </w:r>
+    </w:p>
+    <w:p>
+      <w:pPr>
+        <w:pStyle w:val="TOC4"/>
+        <w:rPr>
+          <w:rFonts w:asciiTheme="minorHAnsi" w:eastAsiaTheme="minorEastAsia" w:hAnsiTheme="minorHAnsi" w:cstheme="minorBidi"/>
+          <w:kern w:val="2"/>
+          <w:szCs w:val="22"/>
+          <w14:ligatures w14:val="standardContextual"/>
+        </w:rPr>
+      </w:pPr>
+      <w:r>
+        <w:t>3.3.8.3</w:t>
+      </w:r>
+      <w:r>
+        <w:rPr>
+          <w:rFonts w:asciiTheme="minorHAnsi" w:eastAsiaTheme="minorEastAsia" w:hAnsiTheme="minorHAnsi" w:cstheme="minorBidi"/>
+          <w:kern w:val="2"/>
+          <w:szCs w:val="22"/>
+          <w14:ligatures w14:val="standardContextual"/>
+        </w:rPr>
+        <w:tab/>
+      </w:r>
+      <w:r>
         <w:rPr>
           <w:rFonts w:cs="Arial"/>
         </w:rPr>
@@ -2943,13 +3830,13 @@
         <w:fldChar w:fldCharType="begin"/>
       </w:r>
       <w:r>
-        <w:instrText xml:space="preserve"> PAGEREF _Toc151826707 \h </w:instrText>
+        <w:instrText xml:space="preserve"> PAGEREF _Toc152597289 \h </w:instrText>
       </w:r>
       <w:r>
         <w:fldChar w:fldCharType="separate"/>
       </w:r>
       <w:r>
-        <w:t>11</w:t>
+        <w:t>17</w:t>
       </w:r>
       <w:r>
         <w:fldChar w:fldCharType="end"/>
@@ -3004,13 +3891,13 @@
         <w:fldChar w:fldCharType="begin"/>
       </w:r>
       <w:r>
-        <w:instrText xml:space="preserve"> PAGEREF _Toc151826708 \h </w:instrText>
+        <w:instrText xml:space="preserve"> PAGEREF _Toc152597290 \h </w:instrText>
       </w:r>
       <w:r>
         <w:fldChar w:fldCharType="separate"/>
       </w:r>
       <w:r>
-        <w:t>12</w:t>
+        <w:t>19</w:t>
       </w:r>
       <w:r>
         <w:fldChar w:fldCharType="end"/>
@@ -3054,13 +3941,13 @@
         <w:fldChar w:fldCharType="begin"/>
       </w:r>
       <w:r>
-        <w:instrText xml:space="preserve"> PAGEREF _Toc151826709 \h </w:instrText>
+        <w:instrText xml:space="preserve"> PAGEREF _Toc152597291 \h </w:instrText>
       </w:r>
       <w:r>
         <w:fldChar w:fldCharType="separate"/>
       </w:r>
       <w:r>
-        <w:t>12</w:t>
+        <w:t>19</w:t>
       </w:r>
       <w:r>
         <w:fldChar w:fldCharType="end"/>
@@ -3106,7 +3993,7 @@
         <w:rPr>
           <w:rFonts w:cs="Arial"/>
         </w:rPr>
-        <w:t>contract data requirements list (CDRL)</w:t>
+        <w:t>Contract Data Requirements List (CDRL)</w:t>
       </w:r>
       <w:r>
         <w:tab/>
@@ -3115,13 +4002,13 @@
         <w:fldChar w:fldCharType="begin"/>
       </w:r>
       <w:r>
-        <w:instrText xml:space="preserve"> PAGEREF _Toc151826710 \h </w:instrText>
+        <w:instrText xml:space="preserve"> PAGEREF _Toc152597292 \h </w:instrText>
       </w:r>
       <w:r>
         <w:fldChar w:fldCharType="separate"/>
       </w:r>
       <w:r>
-        <w:t>13</w:t>
+        <w:t>20</w:t>
       </w:r>
       <w:r>
         <w:fldChar w:fldCharType="end"/>
@@ -3167,7 +4054,7 @@
         <w:rPr>
           <w:rFonts w:cs="Arial"/>
         </w:rPr>
-        <w:t>acronyms and abbreviations</w:t>
+        <w:t>Acronyms and Abbreviations</w:t>
       </w:r>
       <w:r>
         <w:tab/>
@@ -3176,13 +4063,13 @@
         <w:fldChar w:fldCharType="begin"/>
       </w:r>
       <w:r>
-        <w:instrText xml:space="preserve"> PAGEREF _Toc151826711 \h </w:instrText>
+        <w:instrText xml:space="preserve"> PAGEREF _Toc152597293 \h </w:instrText>
       </w:r>
       <w:r>
         <w:fldChar w:fldCharType="separate"/>
       </w:r>
       <w:r>
-        <w:t>14</w:t>
+        <w:t>21</w:t>
       </w:r>
       <w:r>
         <w:fldChar w:fldCharType="end"/>
@@ -3218,7 +4105,7 @@
           <w:rFonts w:cs="Arial"/>
         </w:rPr>
       </w:pPr>
-      <w:bookmarkStart w:id="2" w:name="_Toc151826682"/>
+      <w:bookmarkStart w:id="2" w:name="_Toc152597244"/>
       <w:r>
         <w:rPr>
           <w:rFonts w:cs="Arial"/>
@@ -3307,7 +4194,7 @@
         <w:rPr>
           <w:noProof/>
         </w:rPr>
-        <w:instrText xml:space="preserve"> PAGEREF _Toc151826580 \h </w:instrText>
+        <w:instrText xml:space="preserve"> PAGEREF _Toc152597294 \h </w:instrText>
       </w:r>
       <w:r>
         <w:rPr>
@@ -3386,7 +4273,7 @@
         <w:rPr>
           <w:noProof/>
         </w:rPr>
-        <w:instrText xml:space="preserve"> PAGEREF _Toc151826581 \h </w:instrText>
+        <w:instrText xml:space="preserve"> PAGEREF _Toc152597295 \h </w:instrText>
       </w:r>
       <w:r>
         <w:rPr>
@@ -3403,7 +4290,7 @@
         <w:rPr>
           <w:noProof/>
         </w:rPr>
-        <w:t>11</w:t>
+        <w:t>16</w:t>
       </w:r>
       <w:r>
         <w:rPr>
@@ -3465,7 +4352,7 @@
         <w:rPr>
           <w:noProof/>
         </w:rPr>
-        <w:instrText xml:space="preserve"> PAGEREF _Toc151826582 \h </w:instrText>
+        <w:instrText xml:space="preserve"> PAGEREF _Toc152597296 \h </w:instrText>
       </w:r>
       <w:r>
         <w:rPr>
@@ -3482,7 +4369,7 @@
         <w:rPr>
           <w:noProof/>
         </w:rPr>
-        <w:t>13</w:t>
+        <w:t>19</w:t>
       </w:r>
       <w:r>
         <w:rPr>
@@ -3526,7 +4413,7 @@
         <w:rPr>
           <w:noProof/>
         </w:rPr>
-        <w:t>Subcontract Data Requirements List</w:t>
+        <w:t>Contract Data Requirements List</w:t>
       </w:r>
       <w:r>
         <w:rPr>
@@ -3544,7 +4431,7 @@
         <w:rPr>
           <w:noProof/>
         </w:rPr>
-        <w:instrText xml:space="preserve"> PAGEREF _Toc151826583 \h </w:instrText>
+        <w:instrText xml:space="preserve"> PAGEREF _Toc152597297 \h </w:instrText>
       </w:r>
       <w:r>
         <w:rPr>
@@ -3561,7 +4448,7 @@
         <w:rPr>
           <w:noProof/>
         </w:rPr>
-        <w:t>14</w:t>
+        <w:t>20</w:t>
       </w:r>
       <w:r>
         <w:rPr>
@@ -3623,7 +4510,7 @@
         <w:rPr>
           <w:noProof/>
         </w:rPr>
-        <w:instrText xml:space="preserve"> PAGEREF _Toc151826584 \h </w:instrText>
+        <w:instrText xml:space="preserve"> PAGEREF _Toc152597298 \h </w:instrText>
       </w:r>
       <w:r>
         <w:rPr>
@@ -3640,7 +4527,7 @@
         <w:rPr>
           <w:noProof/>
         </w:rPr>
-        <w:t>15</w:t>
+        <w:t>21</w:t>
       </w:r>
       <w:r>
         <w:rPr>
@@ -3671,7 +4558,7 @@
         </w:rPr>
       </w:pPr>
       <w:bookmarkStart w:id="3" w:name="_Toc188760002"/>
-      <w:bookmarkStart w:id="4" w:name="_Toc151826683"/>
+      <w:bookmarkStart w:id="4" w:name="_Toc152597245"/>
       <w:r>
         <w:rPr>
           <w:rFonts w:cs="Arial"/>
@@ -3690,8 +4577,8 @@
         </w:rPr>
       </w:pPr>
       <w:bookmarkStart w:id="5" w:name="_Toc188760003"/>
-      <w:bookmarkStart w:id="6" w:name="_Toc151826684"/>
-      <w:bookmarkStart w:id="7" w:name="_Ref151976900"/>
+      <w:bookmarkStart w:id="6" w:name="_Ref151976900"/>
+      <w:bookmarkStart w:id="7" w:name="_Toc152597246"/>
       <w:r>
         <w:rPr>
           <w:rFonts w:cs="Arial"/>
@@ -3732,7 +4619,21 @@
         <w:rPr>
           <w:rFonts w:cs="Arial"/>
         </w:rPr>
-        <w:t>Surveillance and reconnaissance, e.g. identification of underwater mines and other subsurface weapons.</w:t>
+        <w:t xml:space="preserve">Surveillance and reconnaissance, </w:t>
+      </w:r>
+      <w:proofErr w:type="gramStart"/>
+      <w:r>
+        <w:rPr>
+          <w:rFonts w:cs="Arial"/>
+        </w:rPr>
+        <w:t>e.g.</w:t>
+      </w:r>
+      <w:proofErr w:type="gramEnd"/>
+      <w:r>
+        <w:rPr>
+          <w:rFonts w:cs="Arial"/>
+        </w:rPr>
+        <w:t xml:space="preserve"> identification of underwater mines and other subsurface weapons.</w:t>
       </w:r>
     </w:p>
     <w:p>
@@ -3779,171 +4680,199 @@
           <w:rFonts w:cs="Arial"/>
         </w:rPr>
       </w:pPr>
-      <w:bookmarkStart w:id="8" w:name="_Toc151826685"/>
-      <w:bookmarkStart w:id="9" w:name="_Toc188760004"/>
+      <w:bookmarkStart w:id="8" w:name="_Toc188760004"/>
+      <w:bookmarkStart w:id="9" w:name="_Toc152597247"/>
       <w:r>
         <w:rPr>
           <w:rFonts w:cs="Arial"/>
         </w:rPr>
         <w:t>Background</w:t>
       </w:r>
+      <w:bookmarkEnd w:id="9"/>
+    </w:p>
+    <w:p>
+      <w:pPr>
+        <w:pStyle w:val="text"/>
+      </w:pPr>
+      <w:r>
+        <w:t xml:space="preserve">The tasks associated with the AUV to be developed are being performed by dolphins trained by the Department of the Navy. The use of dolphins is to be phased out over the next three years, resulting in a gap in capabilities, to be filled by the AUV. </w:t>
+      </w:r>
+      <w:r>
+        <w:t>The CONTRACTOR shall develop and demonstrate a prototype AUV to meet the requirements specified in the associated Space and Naval Warfare Systems Command (</w:t>
+      </w:r>
+      <w:commentRangeStart w:id="10"/>
+      <w:r>
+        <w:t>SPAWAR</w:t>
+      </w:r>
+      <w:commentRangeEnd w:id="10"/>
+      <w:r>
+        <w:rPr>
+          <w:rStyle w:val="CommentReference"/>
+        </w:rPr>
+        <w:commentReference w:id="10"/>
+      </w:r>
+      <w:r>
+        <w:t xml:space="preserve">) </w:t>
+      </w:r>
+      <w:commentRangeStart w:id="11"/>
+      <w:r>
+        <w:t>contract</w:t>
+      </w:r>
+      <w:commentRangeEnd w:id="11"/>
+      <w:r>
+        <w:rPr>
+          <w:rStyle w:val="CommentReference"/>
+        </w:rPr>
+        <w:commentReference w:id="11"/>
+      </w:r>
+      <w:r>
+        <w:t xml:space="preserve"> </w:t>
+      </w:r>
+      <w:r>
+        <w:rPr>
+          <w:sz w:val="20"/>
+        </w:rPr>
+        <w:t>645_667-M16-A1A</w:t>
+      </w:r>
+      <w:r>
+        <w:t>.</w:t>
+      </w:r>
+      <w:r>
+        <w:t xml:space="preserve"> The AUV shall designed to operate autonomously, with manual control via ultra-high frequency (UHF) communication while on the surface, and low frequency (LF) communication while submerged.</w:t>
+      </w:r>
+    </w:p>
+    <w:p>
+      <w:pPr>
+        <w:pStyle w:val="Heading2"/>
+        <w:rPr>
+          <w:rFonts w:cs="Arial"/>
+        </w:rPr>
+      </w:pPr>
+      <w:bookmarkStart w:id="12" w:name="_Toc152597248"/>
+      <w:r>
+        <w:rPr>
+          <w:rFonts w:cs="Arial"/>
+        </w:rPr>
+        <w:t>Period of Performance</w:t>
+      </w:r>
       <w:bookmarkEnd w:id="8"/>
+      <w:bookmarkEnd w:id="12"/>
     </w:p>
     <w:p>
       <w:pPr>
         <w:pStyle w:val="text"/>
-      </w:pPr>
-      <w:r>
-        <w:t xml:space="preserve">The tasks associated with the AUV to be developed are being performed by dolphins trained by the Department of the Navy. The use of dolphins is to be phased out over the next three years, resulting in a gap in capabilities, to be filled by the AUV. </w:t>
-      </w:r>
-      <w:r>
-        <w:t>The CONTRACTOR shall develop and demonstrate a prototype AUV to meet the requirements specified in the associated Space and Naval Warfare Systems Command (</w:t>
-      </w:r>
-      <w:commentRangeStart w:id="10"/>
-      <w:r>
-        <w:t>SPAWAR</w:t>
-      </w:r>
-      <w:commentRangeEnd w:id="10"/>
+        <w:rPr>
+          <w:rFonts w:cs="Arial"/>
+        </w:rPr>
+      </w:pPr>
+      <w:r>
+        <w:rPr>
+          <w:rFonts w:cs="Arial"/>
+        </w:rPr>
+        <w:t xml:space="preserve">The </w:t>
+      </w:r>
+      <w:r>
+        <w:rPr>
+          <w:rFonts w:cs="Arial"/>
+        </w:rPr>
+        <w:t xml:space="preserve">period of performance </w:t>
+      </w:r>
+      <w:r>
+        <w:rPr>
+          <w:rFonts w:cs="Arial"/>
+        </w:rPr>
+        <w:t>(</w:t>
+      </w:r>
+      <w:proofErr w:type="spellStart"/>
+      <w:r>
+        <w:rPr>
+          <w:rFonts w:cs="Arial"/>
+        </w:rPr>
+        <w:t>PoP</w:t>
+      </w:r>
+      <w:proofErr w:type="spellEnd"/>
+      <w:r>
+        <w:rPr>
+          <w:rFonts w:cs="Arial"/>
+        </w:rPr>
+        <w:t xml:space="preserve">) </w:t>
+      </w:r>
+      <w:r>
+        <w:rPr>
+          <w:rFonts w:cs="Arial"/>
+        </w:rPr>
+        <w:t xml:space="preserve">will be </w:t>
+      </w:r>
+      <w:r>
+        <w:rPr>
+          <w:rFonts w:cs="Arial"/>
+        </w:rPr>
+        <w:t>a maximum</w:t>
+      </w:r>
+      <w:commentRangeStart w:id="13"/>
+      <w:r>
+        <w:rPr>
+          <w:rFonts w:cs="Arial"/>
+        </w:rPr>
+        <w:t>1</w:t>
+      </w:r>
+      <w:r>
+        <w:rPr>
+          <w:rFonts w:cs="Arial"/>
+        </w:rPr>
+        <w:t>8</w:t>
+      </w:r>
+      <w:r>
+        <w:rPr>
+          <w:rFonts w:cs="Arial"/>
+        </w:rPr>
+        <w:t xml:space="preserve"> months</w:t>
+      </w:r>
+      <w:r>
+        <w:rPr>
+          <w:rFonts w:cs="Arial"/>
+        </w:rPr>
+        <w:t xml:space="preserve"> </w:t>
+      </w:r>
+      <w:commentRangeEnd w:id="13"/>
       <w:r>
         <w:rPr>
           <w:rStyle w:val="CommentReference"/>
         </w:rPr>
-        <w:commentReference w:id="10"/>
-      </w:r>
-      <w:r>
-        <w:t xml:space="preserve">) </w:t>
-      </w:r>
-      <w:commentRangeStart w:id="11"/>
-      <w:r>
-        <w:t>contract</w:t>
-      </w:r>
-      <w:commentRangeEnd w:id="11"/>
-      <w:r>
-        <w:rPr>
-          <w:rStyle w:val="CommentReference"/>
-        </w:rPr>
-        <w:commentReference w:id="11"/>
-      </w:r>
-      <w:r>
-        <w:t xml:space="preserve"> </w:t>
-      </w:r>
-      <w:r>
-        <w:rPr>
-          <w:sz w:val="20"/>
-        </w:rPr>
-        <w:t>645_667-M16-A1A</w:t>
-      </w:r>
-      <w:r>
+        <w:commentReference w:id="13"/>
+      </w:r>
+      <w:r>
+        <w:rPr>
+          <w:rFonts w:cs="Arial"/>
+        </w:rPr>
+        <w:t>after receipt of order (ARO)</w:t>
+      </w:r>
+      <w:r>
+        <w:rPr>
+          <w:rFonts w:cs="Arial"/>
+        </w:rPr>
+        <w:t xml:space="preserve">, with an objective </w:t>
+      </w:r>
+      <w:proofErr w:type="spellStart"/>
+      <w:r>
+        <w:rPr>
+          <w:rFonts w:cs="Arial"/>
+        </w:rPr>
+        <w:t>PoP</w:t>
+      </w:r>
+      <w:proofErr w:type="spellEnd"/>
+      <w:r>
+        <w:rPr>
+          <w:rFonts w:cs="Arial"/>
+        </w:rPr>
+        <w:t xml:space="preserve"> of 12 months</w:t>
+      </w:r>
+      <w:r>
+        <w:rPr>
+          <w:rFonts w:cs="Arial"/>
+        </w:rPr>
         <w:t>.</w:t>
       </w:r>
-      <w:r>
-        <w:t xml:space="preserve"> The AUV shall designed to operate autonomously, with manual control via ultra-high frequency (UHF) communication while on the surface, and low frequency (LF) communication while submerged.</w:t>
-      </w:r>
-    </w:p>
-    <w:p>
-      <w:pPr>
-        <w:pStyle w:val="Heading2"/>
-        <w:rPr>
-          <w:rFonts w:cs="Arial"/>
-        </w:rPr>
-      </w:pPr>
-      <w:bookmarkStart w:id="12" w:name="_Toc151826686"/>
-      <w:r>
-        <w:rPr>
-          <w:rFonts w:cs="Arial"/>
-        </w:rPr>
-        <w:t>Period of Performance</w:t>
-      </w:r>
-      <w:bookmarkEnd w:id="9"/>
-      <w:bookmarkEnd w:id="12"/>
-    </w:p>
-    <w:p>
-      <w:pPr>
-        <w:pStyle w:val="text"/>
-        <w:rPr>
-          <w:rFonts w:cs="Arial"/>
-        </w:rPr>
-      </w:pPr>
-      <w:r>
-        <w:rPr>
-          <w:rFonts w:cs="Arial"/>
-        </w:rPr>
-        <w:t xml:space="preserve">The </w:t>
-      </w:r>
-      <w:r>
-        <w:rPr>
-          <w:rFonts w:cs="Arial"/>
-        </w:rPr>
-        <w:t xml:space="preserve">period of performance </w:t>
-      </w:r>
-      <w:r>
-        <w:rPr>
-          <w:rFonts w:cs="Arial"/>
-        </w:rPr>
-        <w:t xml:space="preserve">(PoP) </w:t>
-      </w:r>
-      <w:r>
-        <w:rPr>
-          <w:rFonts w:cs="Arial"/>
-        </w:rPr>
-        <w:t xml:space="preserve">will be </w:t>
-      </w:r>
-      <w:r>
-        <w:rPr>
-          <w:rFonts w:cs="Arial"/>
-        </w:rPr>
-        <w:t>a maximum</w:t>
-      </w:r>
-      <w:commentRangeStart w:id="13"/>
-      <w:r>
-        <w:rPr>
-          <w:rFonts w:cs="Arial"/>
-        </w:rPr>
-        <w:t>1</w:t>
-      </w:r>
-      <w:r>
-        <w:rPr>
-          <w:rFonts w:cs="Arial"/>
-        </w:rPr>
-        <w:t>8</w:t>
-      </w:r>
-      <w:r>
-        <w:rPr>
-          <w:rFonts w:cs="Arial"/>
-        </w:rPr>
-        <w:t xml:space="preserve"> months</w:t>
-      </w:r>
-      <w:r>
-        <w:rPr>
-          <w:rFonts w:cs="Arial"/>
-        </w:rPr>
-        <w:t xml:space="preserve"> </w:t>
-      </w:r>
-      <w:commentRangeEnd w:id="13"/>
-      <w:r>
-        <w:rPr>
-          <w:rStyle w:val="CommentReference"/>
-        </w:rPr>
-        <w:commentReference w:id="13"/>
-      </w:r>
-      <w:r>
-        <w:rPr>
-          <w:rFonts w:cs="Arial"/>
-        </w:rPr>
-        <w:t>after receipt of order (ARO)</w:t>
-      </w:r>
-      <w:r>
-        <w:rPr>
-          <w:rFonts w:cs="Arial"/>
-        </w:rPr>
-        <w:t>, with an objective PoP of 12 months</w:t>
-      </w:r>
-      <w:r>
-        <w:rPr>
-          <w:rFonts w:cs="Arial"/>
-        </w:rPr>
-        <w:t>.</w:t>
-      </w:r>
     </w:p>
     <w:p>
       <w:pPr>
@@ -3953,7 +4882,7 @@
         </w:rPr>
       </w:pPr>
       <w:bookmarkStart w:id="14" w:name="_Toc188760008"/>
-      <w:bookmarkStart w:id="15" w:name="_Toc151826687"/>
+      <w:bookmarkStart w:id="15" w:name="_Toc152597249"/>
       <w:r>
         <w:rPr>
           <w:rFonts w:cs="Arial"/>
@@ -4118,7 +5047,7 @@
         </w:rPr>
       </w:pPr>
       <w:bookmarkStart w:id="16" w:name="_Toc188760009"/>
-      <w:bookmarkStart w:id="17" w:name="_Toc151826688"/>
+      <w:bookmarkStart w:id="17" w:name="_Toc152597250"/>
       <w:r>
         <w:rPr>
           <w:rFonts w:cs="Arial"/>
@@ -4138,7 +5067,7 @@
       <w:pPr>
         <w:pStyle w:val="TableCaption0"/>
       </w:pPr>
-      <w:bookmarkStart w:id="18" w:name="_Toc151826580"/>
+      <w:bookmarkStart w:id="18" w:name="_Toc152597294"/>
       <w:r>
         <w:t>Table 2-1</w:t>
       </w:r>
@@ -4287,7 +5216,7 @@
           <w:rFonts w:cs="Arial"/>
         </w:rPr>
       </w:pPr>
-      <w:bookmarkStart w:id="19" w:name="_Toc151826689"/>
+      <w:bookmarkStart w:id="19" w:name="_Toc152597251"/>
       <w:r>
         <w:rPr>
           <w:rFonts w:cs="Arial"/>
@@ -4384,8 +5313,8 @@
           <w:rFonts w:cs="Arial"/>
         </w:rPr>
       </w:pPr>
-      <w:bookmarkStart w:id="20" w:name="_Toc151826690"/>
-      <w:bookmarkStart w:id="21" w:name="_Toc188760012"/>
+      <w:bookmarkStart w:id="20" w:name="_Toc188760012"/>
+      <w:bookmarkStart w:id="21" w:name="_Toc152597252"/>
       <w:r>
         <w:rPr>
           <w:rFonts w:cs="Arial"/>
@@ -4404,7 +5333,7 @@
         </w:rPr>
         <w:t>and Control</w:t>
       </w:r>
-      <w:bookmarkEnd w:id="20"/>
+      <w:bookmarkEnd w:id="21"/>
     </w:p>
     <w:p>
       <w:pPr>
@@ -4417,8 +5346,8 @@
           <w:rFonts w:cs="Arial"/>
         </w:rPr>
       </w:pPr>
-      <w:bookmarkStart w:id="22" w:name="_Toc151826691"/>
-      <w:bookmarkEnd w:id="21"/>
+      <w:bookmarkStart w:id="22" w:name="_Toc152597253"/>
+      <w:bookmarkEnd w:id="20"/>
       <w:r>
         <w:rPr>
           <w:rFonts w:cs="Arial"/>
@@ -4531,7 +5460,7 @@
         </w:rPr>
       </w:pPr>
       <w:bookmarkStart w:id="23" w:name="_Toc188760020"/>
-      <w:bookmarkStart w:id="24" w:name="_Toc151826692"/>
+      <w:bookmarkStart w:id="24" w:name="_Toc152597254"/>
       <w:r>
         <w:rPr>
           <w:rFonts w:cs="Arial"/>
@@ -4837,7 +5766,7 @@
           <w:rFonts w:cs="Arial"/>
         </w:rPr>
       </w:pPr>
-      <w:bookmarkStart w:id="25" w:name="_Toc151826693"/>
+      <w:bookmarkStart w:id="25" w:name="_Toc152597255"/>
       <w:r>
         <w:rPr>
           <w:rFonts w:cs="Arial"/>
@@ -5012,8 +5941,8 @@
         </w:rPr>
       </w:pPr>
       <w:bookmarkStart w:id="26" w:name="_Toc188760021"/>
-      <w:bookmarkStart w:id="27" w:name="_Toc151826694"/>
-      <w:bookmarkStart w:id="28" w:name="_Toc188760013"/>
+      <w:bookmarkStart w:id="27" w:name="_Toc188760013"/>
+      <w:bookmarkStart w:id="28" w:name="_Toc152597256"/>
       <w:r>
         <w:rPr>
           <w:rFonts w:cs="Arial"/>
@@ -5028,298 +5957,298 @@
         <w:t>Master Schedule</w:t>
       </w:r>
       <w:bookmarkEnd w:id="26"/>
+      <w:bookmarkEnd w:id="28"/>
+    </w:p>
+    <w:p>
+      <w:pPr>
+        <w:pStyle w:val="text"/>
+        <w:rPr>
+          <w:rFonts w:cs="Arial"/>
+        </w:rPr>
+      </w:pPr>
+      <w:r>
+        <w:rPr>
+          <w:rFonts w:cs="Arial"/>
+        </w:rPr>
+        <w:t xml:space="preserve">The </w:t>
+      </w:r>
+      <w:r>
+        <w:rPr>
+          <w:rFonts w:cs="Arial"/>
+        </w:rPr>
+        <w:t>CONTRACTOR</w:t>
+      </w:r>
+      <w:r>
+        <w:rPr>
+          <w:rFonts w:cs="Arial"/>
+        </w:rPr>
+        <w:t xml:space="preserve"> shall submit a</w:t>
+      </w:r>
+      <w:r>
+        <w:rPr>
+          <w:rFonts w:cs="Arial"/>
+        </w:rPr>
+        <w:t>n integrated master</w:t>
+      </w:r>
+      <w:r>
+        <w:rPr>
+          <w:rFonts w:cs="Arial"/>
+        </w:rPr>
+        <w:t xml:space="preserve"> </w:t>
+      </w:r>
+      <w:r>
+        <w:rPr>
+          <w:rFonts w:cs="Arial"/>
+        </w:rPr>
+        <w:t>s</w:t>
+      </w:r>
+      <w:r>
+        <w:rPr>
+          <w:rFonts w:cs="Arial"/>
+        </w:rPr>
+        <w:t>chedule</w:t>
+      </w:r>
+      <w:r>
+        <w:rPr>
+          <w:rFonts w:cs="Arial"/>
+        </w:rPr>
+        <w:t xml:space="preserve"> </w:t>
+      </w:r>
+      <w:r>
+        <w:rPr>
+          <w:rFonts w:cs="Arial"/>
+        </w:rPr>
+        <w:t xml:space="preserve">(IMS) </w:t>
+      </w:r>
+      <w:r>
+        <w:rPr>
+          <w:rFonts w:cs="Arial"/>
+        </w:rPr>
+        <w:t>(</w:t>
+      </w:r>
+      <w:r>
+        <w:rPr>
+          <w:rFonts w:cs="Arial"/>
+        </w:rPr>
+        <w:t>CDRL</w:t>
+      </w:r>
+      <w:r>
+        <w:rPr>
+          <w:rFonts w:cs="Arial"/>
+        </w:rPr>
+        <w:t>-00</w:t>
+      </w:r>
+      <w:r>
+        <w:rPr>
+          <w:rFonts w:cs="Arial"/>
+        </w:rPr>
+        <w:t>2</w:t>
+      </w:r>
+      <w:r>
+        <w:rPr>
+          <w:rFonts w:cs="Arial"/>
+        </w:rPr>
+        <w:t xml:space="preserve">) </w:t>
+      </w:r>
+      <w:r>
+        <w:rPr>
+          <w:rFonts w:cs="Arial"/>
+        </w:rPr>
+        <w:t xml:space="preserve">for the </w:t>
+      </w:r>
+      <w:r>
+        <w:rPr>
+          <w:rFonts w:cs="Arial"/>
+        </w:rPr>
+        <w:t xml:space="preserve">duration of </w:t>
+      </w:r>
+      <w:r>
+        <w:rPr>
+          <w:rFonts w:cs="Arial"/>
+        </w:rPr>
+        <w:t>the contract</w:t>
+      </w:r>
+      <w:r>
+        <w:rPr>
+          <w:rFonts w:cs="Arial"/>
+        </w:rPr>
+        <w:t xml:space="preserve"> phase</w:t>
+      </w:r>
+      <w:r>
+        <w:rPr>
+          <w:rFonts w:cs="Arial"/>
+        </w:rPr>
+        <w:t xml:space="preserve">, as well as a notional schedule for completion of </w:t>
+      </w:r>
+      <w:r>
+        <w:rPr>
+          <w:rFonts w:cs="Arial"/>
+        </w:rPr>
+        <w:t>engineering and manufacturing development</w:t>
+      </w:r>
+      <w:r>
+        <w:rPr>
+          <w:rFonts w:cs="Arial"/>
+        </w:rPr>
+        <w:t xml:space="preserve"> </w:t>
+      </w:r>
+      <w:r>
+        <w:rPr>
+          <w:rFonts w:cs="Arial"/>
+        </w:rPr>
+        <w:t xml:space="preserve">(EMD) </w:t>
+      </w:r>
+      <w:r>
+        <w:rPr>
+          <w:rFonts w:cs="Arial"/>
+        </w:rPr>
+        <w:t xml:space="preserve">and </w:t>
+      </w:r>
+      <w:r>
+        <w:rPr>
+          <w:rFonts w:cs="Arial"/>
+        </w:rPr>
+        <w:t xml:space="preserve">low-rate initial </w:t>
+      </w:r>
+      <w:r>
+        <w:rPr>
+          <w:rFonts w:cs="Arial"/>
+        </w:rPr>
+        <w:t>production</w:t>
+      </w:r>
+      <w:r>
+        <w:rPr>
+          <w:rFonts w:cs="Arial"/>
+        </w:rPr>
+        <w:t xml:space="preserve"> (LRIP)</w:t>
+      </w:r>
+      <w:r>
+        <w:rPr>
+          <w:rFonts w:cs="Arial"/>
+        </w:rPr>
+        <w:t>.</w:t>
+      </w:r>
+      <w:r>
+        <w:rPr>
+          <w:rFonts w:cs="Arial"/>
+        </w:rPr>
+        <w:t xml:space="preserve"> </w:t>
+      </w:r>
+      <w:r>
+        <w:rPr>
+          <w:rFonts w:cs="Arial"/>
+        </w:rPr>
+        <w:t xml:space="preserve"> </w:t>
+      </w:r>
+      <w:r>
+        <w:rPr>
+          <w:rFonts w:cs="Arial"/>
+        </w:rPr>
+        <w:t xml:space="preserve">The schedule shall show how the </w:t>
+      </w:r>
+      <w:r>
+        <w:rPr>
+          <w:rFonts w:cs="Arial"/>
+        </w:rPr>
+        <w:t>CONTRACTOR</w:t>
+      </w:r>
+      <w:r>
+        <w:rPr>
+          <w:rFonts w:cs="Arial"/>
+        </w:rPr>
+        <w:t xml:space="preserve"> will meet deliverable</w:t>
+      </w:r>
+      <w:r>
+        <w:rPr>
+          <w:rFonts w:cs="Arial"/>
+        </w:rPr>
+        <w:t xml:space="preserve"> dates</w:t>
+      </w:r>
+      <w:r>
+        <w:rPr>
+          <w:rFonts w:cs="Arial"/>
+        </w:rPr>
+        <w:t>, program milestones and risk mitigation milestones.</w:t>
+      </w:r>
+      <w:r>
+        <w:rPr>
+          <w:rFonts w:cs="Arial"/>
+        </w:rPr>
+        <w:t xml:space="preserve"> </w:t>
+      </w:r>
+      <w:r>
+        <w:rPr>
+          <w:rFonts w:cs="Arial"/>
+        </w:rPr>
+        <w:t xml:space="preserve"> </w:t>
+      </w:r>
+    </w:p>
+    <w:p>
+      <w:pPr>
+        <w:pStyle w:val="text"/>
+        <w:rPr>
+          <w:rFonts w:cs="Arial"/>
+        </w:rPr>
+      </w:pPr>
+      <w:r>
+        <w:rPr>
+          <w:rFonts w:cs="Arial"/>
+        </w:rPr>
+        <w:t xml:space="preserve">The schedule status </w:t>
+      </w:r>
+      <w:r>
+        <w:rPr>
+          <w:rFonts w:cs="Arial"/>
+        </w:rPr>
+        <w:t>shall</w:t>
+      </w:r>
+      <w:r>
+        <w:rPr>
+          <w:rFonts w:cs="Arial"/>
+        </w:rPr>
+        <w:t xml:space="preserve"> be provided to </w:t>
+      </w:r>
+      <w:r>
+        <w:rPr>
+          <w:rFonts w:cs="Arial"/>
+        </w:rPr>
+        <w:t>SPAWAR</w:t>
+      </w:r>
+      <w:r>
+        <w:rPr>
+          <w:rFonts w:cs="Arial"/>
+        </w:rPr>
+        <w:t>’s</w:t>
+      </w:r>
+      <w:r>
+        <w:rPr>
+          <w:rFonts w:cs="Arial"/>
+        </w:rPr>
+        <w:t xml:space="preserve"> technical representative</w:t>
+      </w:r>
+      <w:r>
+        <w:rPr>
+          <w:rFonts w:cs="Arial"/>
+        </w:rPr>
+        <w:t xml:space="preserve"> and </w:t>
+      </w:r>
+      <w:r>
+        <w:rPr>
+          <w:rFonts w:cs="Arial"/>
+        </w:rPr>
+        <w:t xml:space="preserve">CM in conjunction with the monthly status report. </w:t>
+      </w:r>
+    </w:p>
+    <w:p>
+      <w:pPr>
+        <w:pStyle w:val="Heading3"/>
+        <w:rPr>
+          <w:rFonts w:cs="Arial"/>
+        </w:rPr>
+      </w:pPr>
+      <w:bookmarkStart w:id="29" w:name="_Toc188760014"/>
+      <w:bookmarkStart w:id="30" w:name="_Toc152597257"/>
       <w:bookmarkEnd w:id="27"/>
-    </w:p>
-    <w:p>
-      <w:pPr>
-        <w:pStyle w:val="text"/>
-        <w:rPr>
-          <w:rFonts w:cs="Arial"/>
-        </w:rPr>
-      </w:pPr>
-      <w:r>
-        <w:rPr>
-          <w:rFonts w:cs="Arial"/>
-        </w:rPr>
-        <w:t xml:space="preserve">The </w:t>
-      </w:r>
-      <w:r>
-        <w:rPr>
-          <w:rFonts w:cs="Arial"/>
-        </w:rPr>
-        <w:t>CONTRACTOR</w:t>
-      </w:r>
-      <w:r>
-        <w:rPr>
-          <w:rFonts w:cs="Arial"/>
-        </w:rPr>
-        <w:t xml:space="preserve"> shall submit a</w:t>
-      </w:r>
-      <w:r>
-        <w:rPr>
-          <w:rFonts w:cs="Arial"/>
-        </w:rPr>
-        <w:t>n integrated master</w:t>
-      </w:r>
-      <w:r>
-        <w:rPr>
-          <w:rFonts w:cs="Arial"/>
-        </w:rPr>
-        <w:t xml:space="preserve"> </w:t>
-      </w:r>
-      <w:r>
-        <w:rPr>
-          <w:rFonts w:cs="Arial"/>
-        </w:rPr>
-        <w:t>s</w:t>
-      </w:r>
-      <w:r>
-        <w:rPr>
-          <w:rFonts w:cs="Arial"/>
-        </w:rPr>
-        <w:t>chedule</w:t>
-      </w:r>
-      <w:r>
-        <w:rPr>
-          <w:rFonts w:cs="Arial"/>
-        </w:rPr>
-        <w:t xml:space="preserve"> </w:t>
-      </w:r>
-      <w:r>
-        <w:rPr>
-          <w:rFonts w:cs="Arial"/>
-        </w:rPr>
-        <w:t xml:space="preserve">(IMS) </w:t>
-      </w:r>
-      <w:r>
-        <w:rPr>
-          <w:rFonts w:cs="Arial"/>
-        </w:rPr>
-        <w:t>(</w:t>
-      </w:r>
-      <w:r>
-        <w:rPr>
-          <w:rFonts w:cs="Arial"/>
-        </w:rPr>
-        <w:t>CDRL</w:t>
-      </w:r>
-      <w:r>
-        <w:rPr>
-          <w:rFonts w:cs="Arial"/>
-        </w:rPr>
-        <w:t>-00</w:t>
-      </w:r>
-      <w:r>
-        <w:rPr>
-          <w:rFonts w:cs="Arial"/>
-        </w:rPr>
-        <w:t>2</w:t>
-      </w:r>
-      <w:r>
-        <w:rPr>
-          <w:rFonts w:cs="Arial"/>
-        </w:rPr>
-        <w:t xml:space="preserve">) </w:t>
-      </w:r>
-      <w:r>
-        <w:rPr>
-          <w:rFonts w:cs="Arial"/>
-        </w:rPr>
-        <w:t xml:space="preserve">for the </w:t>
-      </w:r>
-      <w:r>
-        <w:rPr>
-          <w:rFonts w:cs="Arial"/>
-        </w:rPr>
-        <w:t xml:space="preserve">duration of </w:t>
-      </w:r>
-      <w:r>
-        <w:rPr>
-          <w:rFonts w:cs="Arial"/>
-        </w:rPr>
-        <w:t>the contract</w:t>
-      </w:r>
-      <w:r>
-        <w:rPr>
-          <w:rFonts w:cs="Arial"/>
-        </w:rPr>
-        <w:t xml:space="preserve"> phase</w:t>
-      </w:r>
-      <w:r>
-        <w:rPr>
-          <w:rFonts w:cs="Arial"/>
-        </w:rPr>
-        <w:t xml:space="preserve">, as well as a notional schedule for completion of </w:t>
-      </w:r>
-      <w:r>
-        <w:rPr>
-          <w:rFonts w:cs="Arial"/>
-        </w:rPr>
-        <w:t>engineering and manufacturing development</w:t>
-      </w:r>
-      <w:r>
-        <w:rPr>
-          <w:rFonts w:cs="Arial"/>
-        </w:rPr>
-        <w:t xml:space="preserve"> </w:t>
-      </w:r>
-      <w:r>
-        <w:rPr>
-          <w:rFonts w:cs="Arial"/>
-        </w:rPr>
-        <w:t xml:space="preserve">(EMD) </w:t>
-      </w:r>
-      <w:r>
-        <w:rPr>
-          <w:rFonts w:cs="Arial"/>
-        </w:rPr>
-        <w:t xml:space="preserve">and </w:t>
-      </w:r>
-      <w:r>
-        <w:rPr>
-          <w:rFonts w:cs="Arial"/>
-        </w:rPr>
-        <w:t xml:space="preserve">low-rate initial </w:t>
-      </w:r>
-      <w:r>
-        <w:rPr>
-          <w:rFonts w:cs="Arial"/>
-        </w:rPr>
-        <w:t>production</w:t>
-      </w:r>
-      <w:r>
-        <w:rPr>
-          <w:rFonts w:cs="Arial"/>
-        </w:rPr>
-        <w:t xml:space="preserve"> (LRIP)</w:t>
-      </w:r>
-      <w:r>
-        <w:rPr>
-          <w:rFonts w:cs="Arial"/>
-        </w:rPr>
-        <w:t>.</w:t>
-      </w:r>
-      <w:r>
-        <w:rPr>
-          <w:rFonts w:cs="Arial"/>
-        </w:rPr>
-        <w:t xml:space="preserve"> </w:t>
-      </w:r>
-      <w:r>
-        <w:rPr>
-          <w:rFonts w:cs="Arial"/>
-        </w:rPr>
-        <w:t xml:space="preserve"> </w:t>
-      </w:r>
-      <w:r>
-        <w:rPr>
-          <w:rFonts w:cs="Arial"/>
-        </w:rPr>
-        <w:t xml:space="preserve">The schedule shall show how the </w:t>
-      </w:r>
-      <w:r>
-        <w:rPr>
-          <w:rFonts w:cs="Arial"/>
-        </w:rPr>
-        <w:t>CONTRACTOR</w:t>
-      </w:r>
-      <w:r>
-        <w:rPr>
-          <w:rFonts w:cs="Arial"/>
-        </w:rPr>
-        <w:t xml:space="preserve"> will meet deliverable</w:t>
-      </w:r>
-      <w:r>
-        <w:rPr>
-          <w:rFonts w:cs="Arial"/>
-        </w:rPr>
-        <w:t xml:space="preserve"> dates</w:t>
-      </w:r>
-      <w:r>
-        <w:rPr>
-          <w:rFonts w:cs="Arial"/>
-        </w:rPr>
-        <w:t>, program milestones and risk mitigation milestones.</w:t>
-      </w:r>
-      <w:r>
-        <w:rPr>
-          <w:rFonts w:cs="Arial"/>
-        </w:rPr>
-        <w:t xml:space="preserve"> </w:t>
-      </w:r>
-      <w:r>
-        <w:rPr>
-          <w:rFonts w:cs="Arial"/>
-        </w:rPr>
-        <w:t xml:space="preserve"> </w:t>
-      </w:r>
-    </w:p>
-    <w:p>
-      <w:pPr>
-        <w:pStyle w:val="text"/>
-        <w:rPr>
-          <w:rFonts w:cs="Arial"/>
-        </w:rPr>
-      </w:pPr>
-      <w:r>
-        <w:rPr>
-          <w:rFonts w:cs="Arial"/>
-        </w:rPr>
-        <w:t xml:space="preserve">The schedule status </w:t>
-      </w:r>
-      <w:r>
-        <w:rPr>
-          <w:rFonts w:cs="Arial"/>
-        </w:rPr>
-        <w:t>shall</w:t>
-      </w:r>
-      <w:r>
-        <w:rPr>
-          <w:rFonts w:cs="Arial"/>
-        </w:rPr>
-        <w:t xml:space="preserve"> be provided to </w:t>
-      </w:r>
-      <w:r>
-        <w:rPr>
-          <w:rFonts w:cs="Arial"/>
-        </w:rPr>
-        <w:t>SPAWAR</w:t>
-      </w:r>
-      <w:r>
-        <w:rPr>
-          <w:rFonts w:cs="Arial"/>
-        </w:rPr>
-        <w:t>’s</w:t>
-      </w:r>
-      <w:r>
-        <w:rPr>
-          <w:rFonts w:cs="Arial"/>
-        </w:rPr>
-        <w:t xml:space="preserve"> technical representative</w:t>
-      </w:r>
-      <w:r>
-        <w:rPr>
-          <w:rFonts w:cs="Arial"/>
-        </w:rPr>
-        <w:t xml:space="preserve"> and </w:t>
-      </w:r>
-      <w:r>
-        <w:rPr>
-          <w:rFonts w:cs="Arial"/>
-        </w:rPr>
-        <w:t xml:space="preserve">CM in conjunction with the monthly status report. </w:t>
-      </w:r>
-    </w:p>
-    <w:p>
-      <w:pPr>
-        <w:pStyle w:val="Heading3"/>
-        <w:rPr>
-          <w:rFonts w:cs="Arial"/>
-        </w:rPr>
-      </w:pPr>
-      <w:bookmarkStart w:id="29" w:name="_Toc188760014"/>
-      <w:bookmarkStart w:id="30" w:name="_Toc151826695"/>
-      <w:bookmarkEnd w:id="28"/>
       <w:r>
         <w:rPr>
           <w:rFonts w:cs="Arial"/>
@@ -5417,7 +6346,7 @@
         </w:rPr>
       </w:pPr>
       <w:bookmarkStart w:id="31" w:name="_Toc188760017"/>
-      <w:bookmarkStart w:id="32" w:name="_Toc151826696"/>
+      <w:bookmarkStart w:id="32" w:name="_Toc152597258"/>
       <w:r>
         <w:rPr>
           <w:rFonts w:cs="Arial"/>
@@ -5604,7 +6533,7 @@
           <w:rFonts w:cs="Arial"/>
         </w:rPr>
       </w:pPr>
-      <w:bookmarkStart w:id="33" w:name="_Toc151826697"/>
+      <w:bookmarkStart w:id="33" w:name="_Toc152597259"/>
       <w:r>
         <w:rPr>
           <w:rFonts w:cs="Arial"/>
@@ -5660,7 +6589,21 @@
         <w:rPr>
           <w:rFonts w:cs="Arial"/>
         </w:rPr>
-        <w:t>any contractual deliverable units (prototypes, brassboards, etc.)</w:t>
+        <w:t xml:space="preserve">any contractual deliverable units (prototypes, </w:t>
+      </w:r>
+      <w:proofErr w:type="spellStart"/>
+      <w:r>
+        <w:rPr>
+          <w:rFonts w:cs="Arial"/>
+        </w:rPr>
+        <w:t>brassboards</w:t>
+      </w:r>
+      <w:proofErr w:type="spellEnd"/>
+      <w:r>
+        <w:rPr>
+          <w:rFonts w:cs="Arial"/>
+        </w:rPr>
+        <w:t>, etc.)</w:t>
       </w:r>
       <w:r>
         <w:rPr>
@@ -5713,8 +6656,8 @@
         </w:rPr>
       </w:pPr>
       <w:bookmarkStart w:id="34" w:name="_Toc187574357"/>
-      <w:bookmarkStart w:id="35" w:name="_Toc151826698"/>
-      <w:bookmarkStart w:id="36" w:name="_Toc188760023"/>
+      <w:bookmarkStart w:id="35" w:name="_Toc188760023"/>
+      <w:bookmarkStart w:id="36" w:name="_Toc152597260"/>
       <w:bookmarkEnd w:id="34"/>
       <w:r>
         <w:rPr>
@@ -5722,14 +6665,17 @@
         </w:rPr>
         <w:t>Systems Engineering</w:t>
       </w:r>
+      <w:bookmarkEnd w:id="36"/>
     </w:p>
     <w:p>
       <w:pPr>
         <w:pStyle w:val="Heading3"/>
       </w:pPr>
+      <w:bookmarkStart w:id="37" w:name="_Toc152597261"/>
       <w:r>
         <w:t>Systems Engineering Management Plan (SEMP)</w:t>
       </w:r>
+      <w:bookmarkEnd w:id="37"/>
     </w:p>
     <w:p>
       <w:pPr>
@@ -5828,9 +6774,11 @@
       <w:pPr>
         <w:pStyle w:val="Heading3"/>
       </w:pPr>
+      <w:bookmarkStart w:id="38" w:name="_Toc152597262"/>
       <w:r>
         <w:t>Test and Evaluation Management Plan (TEMP)</w:t>
       </w:r>
+      <w:bookmarkEnd w:id="38"/>
     </w:p>
     <w:p>
       <w:pPr>
@@ -5907,11 +6855,13 @@
       <w:pPr>
         <w:pStyle w:val="Heading3"/>
       </w:pPr>
-      <w:bookmarkStart w:id="37" w:name="_Ref152507197"/>
+      <w:bookmarkStart w:id="39" w:name="_Ref152507197"/>
+      <w:bookmarkStart w:id="40" w:name="_Toc152597263"/>
       <w:r>
         <w:t>Configuration Item Requirement Specifications</w:t>
       </w:r>
-      <w:bookmarkEnd w:id="37"/>
+      <w:bookmarkEnd w:id="39"/>
+      <w:bookmarkEnd w:id="40"/>
     </w:p>
     <w:p>
       <w:pPr>
@@ -6021,9 +6971,11 @@
       <w:pPr>
         <w:pStyle w:val="Heading3"/>
       </w:pPr>
+      <w:bookmarkStart w:id="41" w:name="_Toc152597264"/>
       <w:r>
         <w:t>Systems Engineering Technical Reviews</w:t>
       </w:r>
+      <w:bookmarkEnd w:id="41"/>
     </w:p>
     <w:p>
       <w:pPr>
@@ -6095,23 +7047,24 @@
           <w:rFonts w:cs="Arial"/>
         </w:rPr>
       </w:pPr>
+      <w:bookmarkStart w:id="42" w:name="_Toc152597265"/>
       <w:r>
         <w:rPr>
           <w:rFonts w:cs="Arial"/>
         </w:rPr>
         <w:t>Technical Tasks</w:t>
       </w:r>
+      <w:bookmarkEnd w:id="42"/>
+    </w:p>
+    <w:p>
+      <w:pPr>
+        <w:pStyle w:val="Heading3"/>
+        <w:rPr>
+          <w:rFonts w:cs="Arial"/>
+        </w:rPr>
+      </w:pPr>
+      <w:bookmarkStart w:id="43" w:name="_Toc152597266"/>
       <w:bookmarkEnd w:id="35"/>
-    </w:p>
-    <w:p>
-      <w:pPr>
-        <w:pStyle w:val="Heading3"/>
-        <w:rPr>
-          <w:rFonts w:cs="Arial"/>
-        </w:rPr>
-      </w:pPr>
-      <w:bookmarkStart w:id="38" w:name="_Toc151826699"/>
-      <w:bookmarkEnd w:id="36"/>
       <w:r>
         <w:rPr>
           <w:rFonts w:cs="Arial"/>
@@ -6124,7 +7077,7 @@
         </w:rPr>
         <w:t>Engineering</w:t>
       </w:r>
-      <w:bookmarkEnd w:id="38"/>
+      <w:bookmarkEnd w:id="43"/>
     </w:p>
     <w:p>
       <w:pPr>
@@ -6343,9 +7296,11 @@
       <w:pPr>
         <w:pStyle w:val="Heading4"/>
       </w:pPr>
+      <w:bookmarkStart w:id="44" w:name="_Toc152597267"/>
       <w:r>
         <w:t>Propulsion and Steering</w:t>
       </w:r>
+      <w:bookmarkEnd w:id="44"/>
     </w:p>
     <w:p>
       <w:pPr>
@@ -6419,9 +7374,11 @@
       <w:pPr>
         <w:pStyle w:val="Heading4"/>
       </w:pPr>
+      <w:bookmarkStart w:id="45" w:name="_Toc152597268"/>
       <w:r>
         <w:t>Sensor Payload</w:t>
       </w:r>
+      <w:bookmarkEnd w:id="45"/>
     </w:p>
     <w:p>
       <w:pPr>
@@ -6512,9 +7469,11 @@
       <w:pPr>
         <w:pStyle w:val="Heading4"/>
       </w:pPr>
+      <w:bookmarkStart w:id="46" w:name="_Toc152597269"/>
       <w:r>
         <w:t>Manipulator</w:t>
       </w:r>
+      <w:bookmarkEnd w:id="46"/>
     </w:p>
     <w:p>
       <w:pPr>
@@ -6547,12 +7506,14 @@
       <w:pPr>
         <w:pStyle w:val="Heading4"/>
       </w:pPr>
+      <w:bookmarkStart w:id="47" w:name="_Toc152597270"/>
       <w:r>
         <w:t>Communication</w:t>
       </w:r>
       <w:r>
         <w:t xml:space="preserve"> Module</w:t>
       </w:r>
+      <w:bookmarkEnd w:id="47"/>
     </w:p>
     <w:p>
       <w:pPr>
@@ -6652,10 +7613,12 @@
       <w:pPr>
         <w:pStyle w:val="Heading5"/>
       </w:pPr>
+      <w:bookmarkStart w:id="48" w:name="_Toc152597271"/>
       <w:r>
         <w:lastRenderedPageBreak/>
         <w:t>Ultra-High Frequency (UHF) Radio</w:t>
       </w:r>
+      <w:bookmarkEnd w:id="48"/>
     </w:p>
     <w:p>
       <w:pPr>
@@ -6669,9 +7632,11 @@
       <w:pPr>
         <w:pStyle w:val="Heading5"/>
       </w:pPr>
+      <w:bookmarkStart w:id="49" w:name="_Toc152597272"/>
       <w:r>
         <w:t>Low Frequency (LF) Radio</w:t>
       </w:r>
+      <w:bookmarkEnd w:id="49"/>
     </w:p>
     <w:p>
       <w:pPr>
@@ -6685,9 +7650,11 @@
       <w:pPr>
         <w:pStyle w:val="Heading5"/>
       </w:pPr>
+      <w:bookmarkStart w:id="50" w:name="_Toc152597273"/>
       <w:r>
         <w:t>Modulator/Demodulator (Modem)</w:t>
       </w:r>
+      <w:bookmarkEnd w:id="50"/>
     </w:p>
     <w:p>
       <w:pPr>
@@ -6707,9 +7674,11 @@
       <w:pPr>
         <w:pStyle w:val="Heading4"/>
       </w:pPr>
+      <w:bookmarkStart w:id="51" w:name="_Toc152597274"/>
       <w:r>
         <w:t>AUV Controller</w:t>
       </w:r>
+      <w:bookmarkEnd w:id="51"/>
     </w:p>
     <w:p>
       <w:pPr>
@@ -6729,7 +7698,15 @@
         <w:spacing w:after="120"/>
       </w:pPr>
       <w:r>
-        <w:t>Size, weight and power (SWaP)</w:t>
+        <w:t>Size, weight and power (</w:t>
+      </w:r>
+      <w:proofErr w:type="spellStart"/>
+      <w:r>
+        <w:t>SWaP</w:t>
+      </w:r>
+      <w:proofErr w:type="spellEnd"/>
+      <w:r>
+        <w:t>)</w:t>
       </w:r>
     </w:p>
     <w:p>
@@ -6884,9 +7861,11 @@
       <w:pPr>
         <w:pStyle w:val="Heading4"/>
       </w:pPr>
+      <w:bookmarkStart w:id="52" w:name="_Toc152597275"/>
       <w:r>
         <w:t>Structural Housing</w:t>
       </w:r>
+      <w:bookmarkEnd w:id="52"/>
     </w:p>
     <w:p>
       <w:pPr>
@@ -6902,19 +7881,29 @@
       </w:pPr>
       <w:r>
         <w:lastRenderedPageBreak/>
-        <w:t>The CONTRACTOR shall perform material compatibility analyses for joined materials and for materials exposed to seawater. The CONTRACTOR shall mitigate the potential for corrosion through the use of e.g. coatings or sacrificial anodes where necessary.</w:t>
+        <w:t xml:space="preserve">The CONTRACTOR shall perform material compatibility analyses for joined materials and for materials exposed to seawater. The CONTRACTOR shall mitigate the potential for corrosion through the use of </w:t>
+      </w:r>
+      <w:proofErr w:type="gramStart"/>
+      <w:r>
+        <w:t>e.g.</w:t>
+      </w:r>
+      <w:proofErr w:type="gramEnd"/>
+      <w:r>
+        <w:t xml:space="preserve"> coatings or sacrificial anodes where necessary.</w:t>
       </w:r>
     </w:p>
     <w:p>
       <w:pPr>
         <w:pStyle w:val="Heading4"/>
       </w:pPr>
+      <w:bookmarkStart w:id="53" w:name="_Toc152597276"/>
       <w:r>
         <w:t>Launch and Recovery System</w:t>
       </w:r>
       <w:r>
         <w:t xml:space="preserve"> (LARS)</w:t>
       </w:r>
+      <w:bookmarkEnd w:id="53"/>
     </w:p>
     <w:p>
       <w:pPr>
@@ -6977,7 +7966,7 @@
           <w:rFonts w:cs="Arial"/>
         </w:rPr>
       </w:pPr>
-      <w:bookmarkStart w:id="39" w:name="_Toc151826700"/>
+      <w:bookmarkStart w:id="54" w:name="_Toc152597277"/>
       <w:r>
         <w:rPr>
           <w:rFonts w:cs="Arial"/>
@@ -6990,7 +7979,7 @@
         </w:rPr>
         <w:t>Interface Definition</w:t>
       </w:r>
-      <w:bookmarkEnd w:id="39"/>
+      <w:bookmarkEnd w:id="54"/>
     </w:p>
     <w:p>
       <w:pPr>
@@ -7145,7 +8134,7 @@
           <w:rFonts w:cs="Arial"/>
         </w:rPr>
       </w:pPr>
-      <w:bookmarkStart w:id="40" w:name="_Toc151826701"/>
+      <w:bookmarkStart w:id="55" w:name="_Toc152597278"/>
       <w:r>
         <w:rPr>
           <w:rFonts w:cs="Arial"/>
@@ -7164,13 +8153,13 @@
         </w:rPr>
         <w:t>Design</w:t>
       </w:r>
-      <w:bookmarkEnd w:id="40"/>
       <w:r>
         <w:rPr>
           <w:rFonts w:cs="Arial"/>
         </w:rPr>
         <w:t xml:space="preserve"> and Development</w:t>
       </w:r>
+      <w:bookmarkEnd w:id="55"/>
     </w:p>
     <w:p>
       <w:pPr>
@@ -7337,9 +8326,11 @@
       <w:pPr>
         <w:pStyle w:val="Heading4"/>
       </w:pPr>
+      <w:bookmarkStart w:id="56" w:name="_Toc152597279"/>
       <w:r>
         <w:t>Mission Planning SW</w:t>
       </w:r>
+      <w:bookmarkEnd w:id="56"/>
     </w:p>
     <w:p>
       <w:pPr>
@@ -7365,6 +8356,7 @@
       <w:pPr>
         <w:pStyle w:val="Heading4"/>
       </w:pPr>
+      <w:bookmarkStart w:id="57" w:name="_Toc152597280"/>
       <w:r>
         <w:t xml:space="preserve">AUV </w:t>
       </w:r>
@@ -7374,6 +8366,7 @@
       <w:r>
         <w:t>SW</w:t>
       </w:r>
+      <w:bookmarkEnd w:id="57"/>
     </w:p>
     <w:p>
       <w:pPr>
@@ -7454,7 +8447,15 @@
         <w:pStyle w:val="text"/>
       </w:pPr>
       <w:r>
-        <w:t>The CONTRACTOR shall test each CSCI module, e.g. propulsion control or image recognition, with its associated hardware as the module is completed</w:t>
+        <w:t xml:space="preserve">The CONTRACTOR shall test each CSCI module, </w:t>
+      </w:r>
+      <w:proofErr w:type="gramStart"/>
+      <w:r>
+        <w:t>e.g.</w:t>
+      </w:r>
+      <w:proofErr w:type="gramEnd"/>
+      <w:r>
+        <w:t xml:space="preserve"> propulsion control or image recognition, with its associated hardware as the module is completed</w:t>
       </w:r>
       <w:r>
         <w:t>. The CONTRACTOR shall perform full integration once all SW modules have been completed and all hardware (HW) modules have been fabricated.</w:t>
@@ -7464,9 +8465,11 @@
       <w:pPr>
         <w:pStyle w:val="Heading4"/>
       </w:pPr>
+      <w:bookmarkStart w:id="58" w:name="_Toc152597281"/>
       <w:r>
         <w:t>Data Analysis SW</w:t>
       </w:r>
+      <w:bookmarkEnd w:id="58"/>
     </w:p>
     <w:p>
       <w:pPr>
@@ -7488,9 +8491,11 @@
       <w:pPr>
         <w:pStyle w:val="Heading3"/>
       </w:pPr>
+      <w:bookmarkStart w:id="59" w:name="_Toc152597282"/>
       <w:r>
         <w:t>Support and Training</w:t>
       </w:r>
+      <w:bookmarkEnd w:id="59"/>
     </w:p>
     <w:p>
       <w:pPr>
@@ -7540,9 +8545,11 @@
       <w:pPr>
         <w:pStyle w:val="Heading3"/>
       </w:pPr>
+      <w:bookmarkStart w:id="60" w:name="_Toc152597283"/>
       <w:r>
         <w:t>Integration and Test</w:t>
       </w:r>
+      <w:bookmarkEnd w:id="60"/>
     </w:p>
     <w:p>
       <w:pPr>
@@ -7574,7 +8581,7 @@
           <w:rFonts w:cs="Arial"/>
         </w:rPr>
       </w:pPr>
-      <w:bookmarkStart w:id="41" w:name="_Toc151826702"/>
+      <w:bookmarkStart w:id="61" w:name="_Toc152597284"/>
       <w:r>
         <w:rPr>
           <w:rFonts w:cs="Arial"/>
@@ -7587,7 +8594,7 @@
         </w:rPr>
         <w:t>Analysis</w:t>
       </w:r>
-      <w:bookmarkEnd w:id="41"/>
+      <w:bookmarkEnd w:id="61"/>
     </w:p>
     <w:p>
       <w:pPr>
@@ -7886,7 +8893,7 @@
           <w:rFonts w:cs="Arial"/>
         </w:rPr>
       </w:pPr>
-      <w:bookmarkStart w:id="42" w:name="_Toc151826703"/>
+      <w:bookmarkStart w:id="62" w:name="_Toc152597285"/>
       <w:r>
         <w:rPr>
           <w:rFonts w:cs="Arial"/>
@@ -7899,7 +8906,7 @@
         </w:rPr>
         <w:t>l Modeling</w:t>
       </w:r>
-      <w:bookmarkEnd w:id="42"/>
+      <w:bookmarkEnd w:id="62"/>
     </w:p>
     <w:p>
       <w:pPr>
@@ -8008,7 +9015,19 @@
         <w:rPr>
           <w:rFonts w:cs="Arial"/>
         </w:rPr>
-        <w:t>) are to be submitted in conjunction with Preliminary Design Review package (</w:t>
+        <w:t xml:space="preserve">) are to be submitted in conjunction with </w:t>
+      </w:r>
+      <w:r>
+        <w:rPr>
+          <w:rFonts w:cs="Arial"/>
+        </w:rPr>
+        <w:t>System Functional</w:t>
+      </w:r>
+      <w:r>
+        <w:rPr>
+          <w:rFonts w:cs="Arial"/>
+        </w:rPr>
+        <w:t xml:space="preserve"> Review package (</w:t>
       </w:r>
       <w:r>
         <w:rPr>
@@ -8032,7 +9051,19 @@
         <w:rPr>
           <w:rFonts w:cs="Arial"/>
         </w:rPr>
-        <w:t xml:space="preserve"> and updated for Critical Design Review Package (</w:t>
+        <w:t xml:space="preserve"> and updated for </w:t>
+      </w:r>
+      <w:r>
+        <w:rPr>
+          <w:rFonts w:cs="Arial"/>
+        </w:rPr>
+        <w:t>Preliminary</w:t>
+      </w:r>
+      <w:r>
+        <w:rPr>
+          <w:rFonts w:cs="Arial"/>
+        </w:rPr>
+        <w:t xml:space="preserve"> Design Review Package (</w:t>
       </w:r>
       <w:r>
         <w:rPr>
@@ -8060,8 +9091,8 @@
           <w:rFonts w:cs="Arial"/>
         </w:rPr>
       </w:pPr>
-      <w:bookmarkStart w:id="43" w:name="_Toc151826704"/>
-      <w:bookmarkStart w:id="44" w:name="_Ref152507256"/>
+      <w:bookmarkStart w:id="63" w:name="_Ref152507256"/>
+      <w:bookmarkStart w:id="64" w:name="_Toc152597286"/>
       <w:r>
         <w:rPr>
           <w:rFonts w:cs="Arial"/>
@@ -8074,8 +9105,8 @@
         </w:rPr>
         <w:t>Reviews</w:t>
       </w:r>
-      <w:bookmarkEnd w:id="43"/>
-      <w:bookmarkEnd w:id="44"/>
+      <w:bookmarkEnd w:id="63"/>
+      <w:bookmarkEnd w:id="64"/>
     </w:p>
     <w:p>
       <w:pPr>
@@ -8180,7 +9211,7 @@
       <w:pPr>
         <w:pStyle w:val="TableCaption0"/>
       </w:pPr>
-      <w:bookmarkStart w:id="45" w:name="_Toc151826581"/>
+      <w:bookmarkStart w:id="65" w:name="_Toc152597295"/>
       <w:r>
         <w:t>Table 3-</w:t>
       </w:r>
@@ -8191,7 +9222,7 @@
         <w:tab/>
         <w:t>Milestone Reviews</w:t>
       </w:r>
-      <w:bookmarkEnd w:id="45"/>
+      <w:bookmarkEnd w:id="65"/>
     </w:p>
     <w:tbl>
       <w:tblPr>
@@ -8284,7 +9315,13 @@
               <w:rPr>
                 <w:rFonts w:cs="Arial"/>
               </w:rPr>
-              <w:t>Preliminary Design Review</w:t>
+              <w:t>System Functional</w:t>
+            </w:r>
+            <w:r>
+              <w:rPr>
+                <w:rFonts w:cs="Arial"/>
+              </w:rPr>
+              <w:t xml:space="preserve"> Review</w:t>
             </w:r>
           </w:p>
         </w:tc>
@@ -8304,7 +9341,13 @@
               <w:rPr>
                 <w:rFonts w:cs="Arial"/>
               </w:rPr>
-              <w:t>6 Months ARO</w:t>
+              <w:t>5.5</w:t>
+            </w:r>
+            <w:r>
+              <w:rPr>
+                <w:rFonts w:cs="Arial"/>
+              </w:rPr>
+              <w:t xml:space="preserve"> Months ARO</w:t>
             </w:r>
           </w:p>
         </w:tc>
@@ -8330,7 +9373,13 @@
               <w:rPr>
                 <w:rFonts w:cs="Arial"/>
               </w:rPr>
-              <w:t>Critical Design Review</w:t>
+              <w:t>Preliminary</w:t>
+            </w:r>
+            <w:r>
+              <w:rPr>
+                <w:rFonts w:cs="Arial"/>
+              </w:rPr>
+              <w:t xml:space="preserve"> Design Review</w:t>
             </w:r>
           </w:p>
         </w:tc>
@@ -8350,7 +9399,13 @@
               <w:rPr>
                 <w:rFonts w:cs="Arial"/>
               </w:rPr>
-              <w:t>9 Months ARO</w:t>
+              <w:t xml:space="preserve">7.5 </w:t>
+            </w:r>
+            <w:r>
+              <w:rPr>
+                <w:rFonts w:cs="Arial"/>
+              </w:rPr>
+              <w:t>Months ARO</w:t>
             </w:r>
           </w:p>
         </w:tc>
@@ -8421,18 +9476,18 @@
           <w:rFonts w:cs="Arial"/>
         </w:rPr>
       </w:pPr>
-      <w:bookmarkStart w:id="46" w:name="_Toc151826705"/>
-      <w:r>
-        <w:rPr>
-          <w:rFonts w:cs="Arial"/>
-        </w:rPr>
-        <w:t>Preliminary</w:t>
-      </w:r>
-      <w:r>
-        <w:rPr>
-          <w:rFonts w:cs="Arial"/>
-        </w:rPr>
-        <w:t xml:space="preserve"> Design </w:t>
+      <w:bookmarkStart w:id="66" w:name="_Toc152597287"/>
+      <w:r>
+        <w:rPr>
+          <w:rFonts w:cs="Arial"/>
+        </w:rPr>
+        <w:t>System Functional</w:t>
+      </w:r>
+      <w:r>
+        <w:rPr>
+          <w:rFonts w:cs="Arial"/>
+        </w:rPr>
+        <w:t xml:space="preserve"> </w:t>
       </w:r>
       <w:r>
         <w:rPr>
@@ -8440,7 +9495,7 @@
         </w:rPr>
         <w:t>Review</w:t>
       </w:r>
-      <w:bookmarkEnd w:id="46"/>
+      <w:bookmarkEnd w:id="66"/>
     </w:p>
     <w:p>
       <w:pPr>
@@ -8484,19 +9539,31 @@
         <w:rPr>
           <w:rFonts w:cs="Arial"/>
         </w:rPr>
-        <w:t>Preliminary</w:t>
-      </w:r>
-      <w:r>
-        <w:rPr>
-          <w:rFonts w:cs="Arial"/>
-        </w:rPr>
-        <w:t xml:space="preserve"> Design Review </w:t>
-      </w:r>
-      <w:r>
-        <w:rPr>
-          <w:rFonts w:cs="Arial"/>
-        </w:rPr>
-        <w:t xml:space="preserve">(PDR) </w:t>
+        <w:t>System Functional</w:t>
+      </w:r>
+      <w:r>
+        <w:rPr>
+          <w:rFonts w:cs="Arial"/>
+        </w:rPr>
+        <w:t xml:space="preserve"> Review </w:t>
+      </w:r>
+      <w:r>
+        <w:rPr>
+          <w:rFonts w:cs="Arial"/>
+        </w:rPr>
+        <w:t>(</w:t>
+      </w:r>
+      <w:r>
+        <w:rPr>
+          <w:rFonts w:cs="Arial"/>
+        </w:rPr>
+        <w:t>SFR</w:t>
+      </w:r>
+      <w:r>
+        <w:rPr>
+          <w:rFonts w:cs="Arial"/>
+        </w:rPr>
+        <w:t xml:space="preserve">) </w:t>
       </w:r>
       <w:r>
         <w:rPr>
@@ -8508,7 +9575,13 @@
         <w:rPr>
           <w:rFonts w:cs="Arial"/>
         </w:rPr>
-        <w:t>six months ARO</w:t>
+        <w:t>five and a half</w:t>
+      </w:r>
+      <w:r>
+        <w:rPr>
+          <w:rFonts w:cs="Arial"/>
+        </w:rPr>
+        <w:t xml:space="preserve"> months ARO</w:t>
       </w:r>
       <w:r>
         <w:rPr>
@@ -8562,19 +9635,13 @@
         <w:rPr>
           <w:rFonts w:cs="Arial"/>
         </w:rPr>
-        <w:t>P</w:t>
-      </w:r>
-      <w:r>
-        <w:rPr>
-          <w:rFonts w:cs="Arial"/>
-        </w:rPr>
-        <w:t>D</w:t>
-      </w:r>
-      <w:r>
-        <w:rPr>
-          <w:rFonts w:cs="Arial"/>
-        </w:rPr>
-        <w:t>R Package (</w:t>
+        <w:t>SFR</w:t>
+      </w:r>
+      <w:r>
+        <w:rPr>
+          <w:rFonts w:cs="Arial"/>
+        </w:rPr>
+        <w:t xml:space="preserve"> Package (</w:t>
       </w:r>
       <w:r>
         <w:rPr>
@@ -8676,13 +9743,7 @@
         <w:rPr>
           <w:rFonts w:cs="Arial"/>
         </w:rPr>
-        <w:t>Preliminary</w:t>
-      </w:r>
-      <w:r>
-        <w:rPr>
-          <w:rFonts w:cs="Arial"/>
-        </w:rPr>
-        <w:t xml:space="preserve"> Design</w:t>
+        <w:t>System Functional</w:t>
       </w:r>
       <w:r>
         <w:rPr>
@@ -8717,19 +9778,7 @@
           <w:rFonts w:cs="Arial"/>
         </w:rPr>
         <w:lastRenderedPageBreak/>
-        <w:t xml:space="preserve">Chassis and </w:t>
-      </w:r>
-      <w:r>
-        <w:rPr>
-          <w:rFonts w:cs="Arial"/>
-        </w:rPr>
-        <w:t>m</w:t>
-      </w:r>
-      <w:r>
-        <w:rPr>
-          <w:rFonts w:cs="Arial"/>
-        </w:rPr>
-        <w:t>echanical design drawings</w:t>
+        <w:t>Establishment of technical baseline</w:t>
       </w:r>
     </w:p>
     <w:p>
@@ -8751,7 +9800,7 @@
         <w:rPr>
           <w:rFonts w:cs="Arial"/>
         </w:rPr>
-        <w:t>Detailed schematics and board layouts</w:t>
+        <w:t>Functional specifications of system and subsystems</w:t>
       </w:r>
     </w:p>
     <w:p>
@@ -8773,7 +9822,19 @@
         <w:rPr>
           <w:rFonts w:cs="Arial"/>
         </w:rPr>
-        <w:t>Software design, including activity and other diagrams to show operational concept</w:t>
+        <w:t xml:space="preserve">Chassis and </w:t>
+      </w:r>
+      <w:r>
+        <w:rPr>
+          <w:rFonts w:cs="Arial"/>
+        </w:rPr>
+        <w:t>m</w:t>
+      </w:r>
+      <w:r>
+        <w:rPr>
+          <w:rFonts w:cs="Arial"/>
+        </w:rPr>
+        <w:t>echanical design drawings</w:t>
       </w:r>
     </w:p>
     <w:p>
@@ -8795,7 +9856,7 @@
         <w:rPr>
           <w:rFonts w:cs="Arial"/>
         </w:rPr>
-        <w:t>Structural analysis</w:t>
+        <w:t>Software design, including activity and other diagrams to show operational concept</w:t>
       </w:r>
     </w:p>
     <w:p>
@@ -8885,7 +9946,13 @@
         <w:rPr>
           <w:rFonts w:cs="Arial"/>
         </w:rPr>
-        <w:t xml:space="preserve">CM </w:t>
+        <w:t>CM</w:t>
+      </w:r>
+      <w:r>
+        <w:rPr>
+          <w:rFonts w:cs="Arial"/>
+        </w:rPr>
+        <w:t xml:space="preserve">, quality and risk management </w:t>
       </w:r>
       <w:r>
         <w:rPr>
@@ -8898,6 +9965,34 @@
           <w:rFonts w:cs="Arial"/>
         </w:rPr>
         <w:t>rocess</w:t>
+      </w:r>
+      <w:r>
+        <w:rPr>
+          <w:rFonts w:cs="Arial"/>
+        </w:rPr>
+        <w:t>es</w:t>
+      </w:r>
+    </w:p>
+    <w:p>
+      <w:pPr>
+        <w:pStyle w:val="text"/>
+        <w:numPr>
+          <w:ilvl w:val="0"/>
+          <w:numId w:val="22"/>
+        </w:numPr>
+        <w:tabs>
+          <w:tab w:val="left" w:pos="990"/>
+        </w:tabs>
+        <w:spacing w:after="40"/>
+        <w:rPr>
+          <w:rFonts w:cs="Arial"/>
+        </w:rPr>
+      </w:pPr>
+      <w:r>
+        <w:rPr>
+          <w:rFonts w:cs="Arial"/>
+        </w:rPr>
+        <w:t>Draft test plan</w:t>
       </w:r>
     </w:p>
     <w:p>
@@ -8939,156 +10034,126 @@
         <w:rPr>
           <w:rFonts w:cs="Arial"/>
         </w:rPr>
+        <w:t>System Functional</w:t>
+      </w:r>
+      <w:r>
+        <w:rPr>
+          <w:rFonts w:cs="Arial"/>
+        </w:rPr>
+        <w:t xml:space="preserve"> </w:t>
+      </w:r>
+      <w:r>
+        <w:rPr>
+          <w:rFonts w:cs="Arial"/>
+        </w:rPr>
+        <w:t xml:space="preserve">Review shall serve as a control gate for agreement on </w:t>
+      </w:r>
+      <w:r>
+        <w:rPr>
+          <w:rFonts w:cs="Arial"/>
+        </w:rPr>
+        <w:t>proceeding to preliminary design of the</w:t>
+      </w:r>
+      <w:r>
+        <w:rPr>
+          <w:rFonts w:cs="Arial"/>
+        </w:rPr>
+        <w:t xml:space="preserve"> AUV</w:t>
+      </w:r>
+      <w:r>
+        <w:rPr>
+          <w:rFonts w:cs="Arial"/>
+        </w:rPr>
+        <w:t>.</w:t>
+      </w:r>
+      <w:r>
+        <w:rPr>
+          <w:rFonts w:cs="Arial"/>
+        </w:rPr>
+        <w:t xml:space="preserve"> </w:t>
+      </w:r>
+      <w:r>
+        <w:rPr>
+          <w:rFonts w:cs="Arial"/>
+        </w:rPr>
+        <w:t xml:space="preserve">The </w:t>
+      </w:r>
+      <w:r>
+        <w:rPr>
+          <w:rFonts w:cs="Arial"/>
+        </w:rPr>
+        <w:t>final p</w:t>
+      </w:r>
+      <w:r>
+        <w:rPr>
+          <w:rFonts w:cs="Arial"/>
+        </w:rPr>
+        <w:t xml:space="preserve">resentation package and minutes taken at the </w:t>
+      </w:r>
+      <w:r>
+        <w:rPr>
+          <w:rFonts w:cs="Arial"/>
+        </w:rPr>
+        <w:t>System Functional</w:t>
+      </w:r>
+      <w:r>
+        <w:rPr>
+          <w:rFonts w:cs="Arial"/>
+        </w:rPr>
+        <w:t xml:space="preserve"> </w:t>
+      </w:r>
+      <w:r>
+        <w:rPr>
+          <w:rFonts w:cs="Arial"/>
+        </w:rPr>
+        <w:t xml:space="preserve">Review shall be prepared and submitted to </w:t>
+      </w:r>
+      <w:r>
+        <w:rPr>
+          <w:rFonts w:cs="Arial"/>
+        </w:rPr>
+        <w:t>SPAWAR</w:t>
+      </w:r>
+      <w:r>
+        <w:rPr>
+          <w:rFonts w:cs="Arial"/>
+        </w:rPr>
+        <w:t xml:space="preserve"> within 3 working days after the meeting.</w:t>
+      </w:r>
+      <w:r>
+        <w:rPr>
+          <w:rFonts w:cs="Arial"/>
+        </w:rPr>
+        <w:t xml:space="preserve"> </w:t>
+      </w:r>
+      <w:r>
+        <w:rPr>
+          <w:rFonts w:cs="Arial"/>
+        </w:rPr>
+        <w:t>Program action items shall be agreed upon at the meeting, and the agreements included as part of the minutes.</w:t>
+      </w:r>
+    </w:p>
+    <w:p>
+      <w:pPr>
+        <w:pStyle w:val="Heading4"/>
+        <w:rPr>
+          <w:rFonts w:cs="Arial"/>
+        </w:rPr>
+      </w:pPr>
+      <w:bookmarkStart w:id="67" w:name="_Toc152597288"/>
+      <w:r>
+        <w:rPr>
+          <w:rFonts w:cs="Arial"/>
+        </w:rPr>
         <w:t>Preliminary</w:t>
       </w:r>
       <w:r>
         <w:rPr>
           <w:rFonts w:cs="Arial"/>
         </w:rPr>
-        <w:t xml:space="preserve"> Design</w:t>
-      </w:r>
-      <w:r>
-        <w:rPr>
-          <w:rFonts w:cs="Arial"/>
-        </w:rPr>
-        <w:t xml:space="preserve"> </w:t>
-      </w:r>
-      <w:r>
-        <w:rPr>
-          <w:rFonts w:cs="Arial"/>
-        </w:rPr>
-        <w:t xml:space="preserve">Review shall serve as a control gate for agreement on </w:t>
-      </w:r>
-      <w:r>
-        <w:rPr>
-          <w:rFonts w:cs="Arial"/>
-        </w:rPr>
-        <w:t>modifications</w:t>
-      </w:r>
-      <w:r>
-        <w:rPr>
-          <w:rFonts w:cs="Arial"/>
-        </w:rPr>
-        <w:t xml:space="preserve">, performance characteristics and physical characteristics prior to committing to the </w:t>
-      </w:r>
-      <w:r>
-        <w:rPr>
-          <w:rFonts w:cs="Arial"/>
-        </w:rPr>
-        <w:t xml:space="preserve">initial </w:t>
-      </w:r>
-      <w:r>
-        <w:rPr>
-          <w:rFonts w:cs="Arial"/>
-        </w:rPr>
-        <w:t xml:space="preserve">fabrication of the </w:t>
-      </w:r>
-      <w:r>
-        <w:rPr>
-          <w:rFonts w:cs="Arial"/>
-        </w:rPr>
-        <w:t>prototype AUV</w:t>
-      </w:r>
-      <w:r>
-        <w:rPr>
-          <w:rFonts w:cs="Arial"/>
-        </w:rPr>
-        <w:t>.</w:t>
-      </w:r>
-      <w:r>
-        <w:rPr>
-          <w:rFonts w:cs="Arial"/>
-        </w:rPr>
-        <w:t xml:space="preserve"> </w:t>
-      </w:r>
-      <w:r>
-        <w:rPr>
-          <w:rFonts w:cs="Arial"/>
-        </w:rPr>
-        <w:t xml:space="preserve">The </w:t>
-      </w:r>
-      <w:r>
-        <w:rPr>
-          <w:rFonts w:cs="Arial"/>
-        </w:rPr>
-        <w:t>final p</w:t>
-      </w:r>
-      <w:r>
-        <w:rPr>
-          <w:rFonts w:cs="Arial"/>
-        </w:rPr>
-        <w:t xml:space="preserve">resentation package and minutes taken at the </w:t>
-      </w:r>
-      <w:r>
-        <w:rPr>
-          <w:rFonts w:cs="Arial"/>
-        </w:rPr>
-        <w:t>Preliminary</w:t>
-      </w:r>
-      <w:r>
-        <w:rPr>
-          <w:rFonts w:cs="Arial"/>
-        </w:rPr>
-        <w:t xml:space="preserve"> Design</w:t>
-      </w:r>
-      <w:r>
-        <w:rPr>
-          <w:rFonts w:cs="Arial"/>
-        </w:rPr>
-        <w:t xml:space="preserve"> </w:t>
-      </w:r>
-      <w:r>
-        <w:rPr>
-          <w:rFonts w:cs="Arial"/>
-        </w:rPr>
-        <w:t xml:space="preserve">Review shall be prepared and submitted to </w:t>
-      </w:r>
-      <w:r>
-        <w:rPr>
-          <w:rFonts w:cs="Arial"/>
-        </w:rPr>
-        <w:t>SPAWAR</w:t>
-      </w:r>
-      <w:r>
-        <w:rPr>
-          <w:rFonts w:cs="Arial"/>
-        </w:rPr>
-        <w:t xml:space="preserve"> within 3 working days after the meeting.</w:t>
-      </w:r>
-      <w:r>
-        <w:rPr>
-          <w:rFonts w:cs="Arial"/>
-        </w:rPr>
-        <w:t xml:space="preserve"> </w:t>
-      </w:r>
-      <w:r>
-        <w:rPr>
-          <w:rFonts w:cs="Arial"/>
-        </w:rPr>
-        <w:t>Program action items shall be agreed upon at the meeting, and the agreements included as part of the minutes.</w:t>
-      </w:r>
-    </w:p>
-    <w:p>
-      <w:pPr>
-        <w:pStyle w:val="Heading4"/>
-        <w:rPr>
-          <w:rFonts w:cs="Arial"/>
-        </w:rPr>
-      </w:pPr>
-      <w:bookmarkStart w:id="47" w:name="_Toc151826706"/>
-      <w:r>
-        <w:rPr>
-          <w:rFonts w:cs="Arial"/>
-        </w:rPr>
-        <w:t>Critical</w:t>
-      </w:r>
-      <w:r>
-        <w:rPr>
-          <w:rFonts w:cs="Arial"/>
-        </w:rPr>
         <w:t xml:space="preserve"> Design Review</w:t>
       </w:r>
-      <w:bookmarkEnd w:id="47"/>
+      <w:bookmarkEnd w:id="67"/>
     </w:p>
     <w:p>
       <w:pPr>
@@ -9120,7 +10185,7 @@
         <w:rPr>
           <w:rFonts w:cs="Arial"/>
         </w:rPr>
-        <w:t>Critical</w:t>
+        <w:t>Preliminary</w:t>
       </w:r>
       <w:r>
         <w:rPr>
@@ -9132,7 +10197,19 @@
         <w:rPr>
           <w:rFonts w:cs="Arial"/>
         </w:rPr>
-        <w:t xml:space="preserve">(CDR) </w:t>
+        <w:t>(</w:t>
+      </w:r>
+      <w:r>
+        <w:rPr>
+          <w:rFonts w:cs="Arial"/>
+        </w:rPr>
+        <w:t>P</w:t>
+      </w:r>
+      <w:r>
+        <w:rPr>
+          <w:rFonts w:cs="Arial"/>
+        </w:rPr>
+        <w:t xml:space="preserve">DR) </w:t>
       </w:r>
       <w:r>
         <w:rPr>
@@ -9144,7 +10221,13 @@
         <w:rPr>
           <w:rFonts w:cs="Arial"/>
         </w:rPr>
-        <w:t>nine months ARO</w:t>
+        <w:t>seven and a half</w:t>
+      </w:r>
+      <w:r>
+        <w:rPr>
+          <w:rFonts w:cs="Arial"/>
+        </w:rPr>
+        <w:t xml:space="preserve"> months ARO</w:t>
       </w:r>
       <w:r>
         <w:rPr>
@@ -9186,7 +10269,7 @@
         <w:rPr>
           <w:rFonts w:cs="Arial"/>
         </w:rPr>
-        <w:t>C</w:t>
+        <w:t>P</w:t>
       </w:r>
       <w:r>
         <w:rPr>
@@ -9258,7 +10341,13 @@
         <w:rPr>
           <w:rFonts w:cs="Arial"/>
         </w:rPr>
-        <w:t>CDR</w:t>
+        <w:t>P</w:t>
+      </w:r>
+      <w:r>
+        <w:rPr>
+          <w:rFonts w:cs="Arial"/>
+        </w:rPr>
+        <w:t>DR</w:t>
       </w:r>
       <w:r>
         <w:rPr>
@@ -9272,7 +10361,7 @@
         <w:pStyle w:val="text"/>
         <w:numPr>
           <w:ilvl w:val="0"/>
-          <w:numId w:val="25"/>
+          <w:numId w:val="40"/>
         </w:numPr>
         <w:tabs>
           <w:tab w:val="left" w:pos="990"/>
@@ -9286,25 +10375,7 @@
         <w:rPr>
           <w:rFonts w:cs="Arial"/>
         </w:rPr>
-        <w:t>Prototype</w:t>
-      </w:r>
-      <w:r>
-        <w:rPr>
-          <w:rFonts w:cs="Arial"/>
-        </w:rPr>
-        <w:t xml:space="preserve"> </w:t>
-      </w:r>
-      <w:r>
-        <w:rPr>
-          <w:rFonts w:cs="Arial"/>
-        </w:rPr>
-        <w:t xml:space="preserve">circuit card </w:t>
-      </w:r>
-      <w:r>
-        <w:rPr>
-          <w:rFonts w:cs="Arial"/>
-        </w:rPr>
-        <w:t>schematics and board layouts</w:t>
+        <w:t>Chassis and mechanical design drawings</w:t>
       </w:r>
     </w:p>
     <w:p>
@@ -9312,7 +10383,7 @@
         <w:pStyle w:val="text"/>
         <w:numPr>
           <w:ilvl w:val="0"/>
-          <w:numId w:val="25"/>
+          <w:numId w:val="40"/>
         </w:numPr>
         <w:tabs>
           <w:tab w:val="left" w:pos="990"/>
@@ -9326,13 +10397,7 @@
         <w:rPr>
           <w:rFonts w:cs="Arial"/>
         </w:rPr>
-        <w:t>Prototype</w:t>
-      </w:r>
-      <w:r>
-        <w:rPr>
-          <w:rFonts w:cs="Arial"/>
-        </w:rPr>
-        <w:t xml:space="preserve"> chassis and mechanical design drawings</w:t>
+        <w:t>Detailed schematics and board layouts</w:t>
       </w:r>
     </w:p>
     <w:p>
@@ -9340,7 +10405,7 @@
         <w:pStyle w:val="text"/>
         <w:numPr>
           <w:ilvl w:val="0"/>
-          <w:numId w:val="25"/>
+          <w:numId w:val="40"/>
         </w:numPr>
         <w:tabs>
           <w:tab w:val="left" w:pos="990"/>
@@ -9354,7 +10419,7 @@
         <w:rPr>
           <w:rFonts w:cs="Arial"/>
         </w:rPr>
-        <w:t>Updated software design artifacts</w:t>
+        <w:t>Software design, including activity and other diagrams to show operational concept</w:t>
       </w:r>
     </w:p>
     <w:p>
@@ -9362,7 +10427,7 @@
         <w:pStyle w:val="text"/>
         <w:numPr>
           <w:ilvl w:val="0"/>
-          <w:numId w:val="25"/>
+          <w:numId w:val="40"/>
         </w:numPr>
         <w:tabs>
           <w:tab w:val="left" w:pos="990"/>
@@ -9376,19 +10441,7 @@
         <w:rPr>
           <w:rFonts w:cs="Arial"/>
         </w:rPr>
-        <w:t>Updated</w:t>
-      </w:r>
-      <w:r>
-        <w:rPr>
-          <w:rFonts w:cs="Arial"/>
-        </w:rPr>
-        <w:t xml:space="preserve"> performance estimates</w:t>
-      </w:r>
-      <w:r>
-        <w:rPr>
-          <w:rFonts w:cs="Arial"/>
-        </w:rPr>
-        <w:t xml:space="preserve"> for production units</w:t>
+        <w:t>Structural analysis</w:t>
       </w:r>
     </w:p>
     <w:p>
@@ -9396,7 +10449,7 @@
         <w:pStyle w:val="text"/>
         <w:numPr>
           <w:ilvl w:val="0"/>
-          <w:numId w:val="25"/>
+          <w:numId w:val="40"/>
         </w:numPr>
         <w:tabs>
           <w:tab w:val="left" w:pos="990"/>
@@ -9410,7 +10463,7 @@
         <w:rPr>
           <w:rFonts w:cs="Arial"/>
         </w:rPr>
-        <w:t>Updated schedule</w:t>
+        <w:t>Predicted performance estimates</w:t>
       </w:r>
     </w:p>
     <w:p>
@@ -9418,7 +10471,7 @@
         <w:pStyle w:val="text"/>
         <w:numPr>
           <w:ilvl w:val="0"/>
-          <w:numId w:val="25"/>
+          <w:numId w:val="40"/>
         </w:numPr>
         <w:tabs>
           <w:tab w:val="left" w:pos="990"/>
@@ -9432,19 +10485,7 @@
         <w:rPr>
           <w:rFonts w:cs="Arial"/>
         </w:rPr>
-        <w:t xml:space="preserve">Proposed test plan for </w:t>
-      </w:r>
-      <w:r>
-        <w:rPr>
-          <w:rFonts w:cs="Arial"/>
-        </w:rPr>
-        <w:t>prototype</w:t>
-      </w:r>
-      <w:r>
-        <w:rPr>
-          <w:rFonts w:cs="Arial"/>
-        </w:rPr>
-        <w:t xml:space="preserve"> unit</w:t>
+        <w:t>Updated schedule</w:t>
       </w:r>
     </w:p>
     <w:p>
@@ -9452,7 +10493,29 @@
         <w:pStyle w:val="text"/>
         <w:numPr>
           <w:ilvl w:val="0"/>
-          <w:numId w:val="25"/>
+          <w:numId w:val="40"/>
+        </w:numPr>
+        <w:tabs>
+          <w:tab w:val="left" w:pos="990"/>
+        </w:tabs>
+        <w:spacing w:after="40"/>
+        <w:rPr>
+          <w:rFonts w:cs="Arial"/>
+        </w:rPr>
+      </w:pPr>
+      <w:r>
+        <w:rPr>
+          <w:rFonts w:cs="Arial"/>
+        </w:rPr>
+        <w:t>CM process</w:t>
+      </w:r>
+    </w:p>
+    <w:p>
+      <w:pPr>
+        <w:pStyle w:val="text"/>
+        <w:numPr>
+          <w:ilvl w:val="0"/>
+          <w:numId w:val="40"/>
         </w:numPr>
         <w:tabs>
           <w:tab w:val="left" w:pos="990"/>
@@ -9486,7 +10549,7 @@
         <w:rPr>
           <w:rFonts w:cs="Arial"/>
         </w:rPr>
-        <w:t>Critical</w:t>
+        <w:t>Preliminary</w:t>
       </w:r>
       <w:r>
         <w:rPr>
@@ -9498,7 +10561,13 @@
         <w:rPr>
           <w:rFonts w:cs="Arial"/>
         </w:rPr>
-        <w:t xml:space="preserve">final </w:t>
+        <w:t>initial</w:t>
+      </w:r>
+      <w:r>
+        <w:rPr>
+          <w:rFonts w:cs="Arial"/>
+        </w:rPr>
+        <w:t xml:space="preserve"> </w:t>
       </w:r>
       <w:r>
         <w:rPr>
@@ -9528,7 +10597,13 @@
         <w:rPr>
           <w:rFonts w:cs="Arial"/>
         </w:rPr>
-        <w:t>CDR</w:t>
+        <w:t>P</w:t>
+      </w:r>
+      <w:r>
+        <w:rPr>
+          <w:rFonts w:cs="Arial"/>
+        </w:rPr>
+        <w:t>DR</w:t>
       </w:r>
       <w:r>
         <w:rPr>
@@ -9556,7 +10631,7 @@
           <w:rFonts w:cs="Arial"/>
         </w:rPr>
       </w:pPr>
-      <w:bookmarkStart w:id="48" w:name="_Toc151826707"/>
+      <w:bookmarkStart w:id="68" w:name="_Toc152597289"/>
       <w:r>
         <w:rPr>
           <w:rFonts w:cs="Arial"/>
@@ -9575,7 +10650,7 @@
         </w:rPr>
         <w:t xml:space="preserve"> Review</w:t>
       </w:r>
-      <w:bookmarkEnd w:id="48"/>
+      <w:bookmarkEnd w:id="68"/>
     </w:p>
     <w:p>
       <w:pPr>
@@ -9813,6 +10888,7 @@
         <w:rPr>
           <w:rFonts w:cs="Arial"/>
         </w:rPr>
+        <w:lastRenderedPageBreak/>
         <w:t>Completed test plans</w:t>
       </w:r>
     </w:p>
@@ -9835,7 +10911,6 @@
         <w:rPr>
           <w:rFonts w:cs="Arial"/>
         </w:rPr>
-        <w:lastRenderedPageBreak/>
         <w:t>Completed test procedures</w:t>
       </w:r>
     </w:p>
@@ -9986,8 +11061,8 @@
           <w:rFonts w:cs="Arial"/>
         </w:rPr>
       </w:pPr>
-      <w:bookmarkStart w:id="49" w:name="_Toc188760030"/>
-      <w:bookmarkStart w:id="50" w:name="_Toc151826708"/>
+      <w:bookmarkStart w:id="69" w:name="_Toc188760030"/>
+      <w:bookmarkStart w:id="70" w:name="_Toc152597290"/>
       <w:r>
         <w:rPr>
           <w:rFonts w:cs="Arial"/>
@@ -10001,8 +11076,8 @@
         </w:rPr>
         <w:t>DELIVERABLES</w:t>
       </w:r>
-      <w:bookmarkEnd w:id="49"/>
-      <w:bookmarkEnd w:id="50"/>
+      <w:bookmarkEnd w:id="69"/>
+      <w:bookmarkEnd w:id="70"/>
     </w:p>
     <w:p>
       <w:pPr>
@@ -10011,16 +11086,16 @@
           <w:rFonts w:cs="Arial"/>
         </w:rPr>
       </w:pPr>
-      <w:bookmarkStart w:id="51" w:name="_Toc188760034"/>
-      <w:bookmarkStart w:id="52" w:name="_Toc151826709"/>
+      <w:bookmarkStart w:id="71" w:name="_Toc188760034"/>
+      <w:bookmarkStart w:id="72" w:name="_Toc152597291"/>
       <w:r>
         <w:rPr>
           <w:rFonts w:cs="Arial"/>
         </w:rPr>
         <w:t>Delivery Quantities and Schedule</w:t>
       </w:r>
-      <w:bookmarkEnd w:id="51"/>
-      <w:bookmarkEnd w:id="52"/>
+      <w:bookmarkEnd w:id="71"/>
+      <w:bookmarkEnd w:id="72"/>
     </w:p>
     <w:p>
       <w:pPr>
@@ -10058,7 +11133,7 @@
       <w:pPr>
         <w:pStyle w:val="TableCaption0"/>
       </w:pPr>
-      <w:bookmarkStart w:id="53" w:name="_Toc151826582"/>
+      <w:bookmarkStart w:id="73" w:name="_Toc152597296"/>
       <w:r>
         <w:t xml:space="preserve">Table </w:t>
       </w:r>
@@ -10080,7 +11155,7 @@
       <w:r>
         <w:t>List</w:t>
       </w:r>
-      <w:bookmarkEnd w:id="53"/>
+      <w:bookmarkEnd w:id="73"/>
     </w:p>
     <w:tbl>
       <w:tblPr>
@@ -10375,16 +11450,16 @@
           <w:rFonts w:cs="Arial"/>
         </w:rPr>
       </w:pPr>
-      <w:bookmarkStart w:id="54" w:name="_Toc182966486"/>
-      <w:bookmarkStart w:id="55" w:name="_Toc182966487"/>
-      <w:bookmarkStart w:id="56" w:name="_Toc182966525"/>
-      <w:bookmarkStart w:id="57" w:name="_Toc182966526"/>
-      <w:bookmarkStart w:id="58" w:name="_Toc188760036"/>
-      <w:bookmarkStart w:id="59" w:name="_Toc151826710"/>
-      <w:bookmarkEnd w:id="54"/>
-      <w:bookmarkEnd w:id="55"/>
-      <w:bookmarkEnd w:id="56"/>
-      <w:bookmarkEnd w:id="57"/>
+      <w:bookmarkStart w:id="74" w:name="_Toc182966486"/>
+      <w:bookmarkStart w:id="75" w:name="_Toc182966487"/>
+      <w:bookmarkStart w:id="76" w:name="_Toc182966525"/>
+      <w:bookmarkStart w:id="77" w:name="_Toc182966526"/>
+      <w:bookmarkStart w:id="78" w:name="_Toc188760036"/>
+      <w:bookmarkStart w:id="79" w:name="_Toc152597292"/>
+      <w:bookmarkEnd w:id="74"/>
+      <w:bookmarkEnd w:id="75"/>
+      <w:bookmarkEnd w:id="76"/>
+      <w:bookmarkEnd w:id="77"/>
       <w:r>
         <w:rPr>
           <w:rFonts w:cs="Arial"/>
@@ -10446,8 +11521,8 @@
         </w:rPr>
         <w:t>)</w:t>
       </w:r>
-      <w:bookmarkEnd w:id="58"/>
-      <w:bookmarkEnd w:id="59"/>
+      <w:bookmarkEnd w:id="78"/>
+      <w:bookmarkEnd w:id="79"/>
     </w:p>
     <w:p>
       <w:pPr>
@@ -10497,7 +11572,7 @@
       <w:pPr>
         <w:pStyle w:val="TableCaption0"/>
       </w:pPr>
-      <w:bookmarkStart w:id="60" w:name="_Toc151826583"/>
+      <w:bookmarkStart w:id="80" w:name="_Toc152597297"/>
       <w:r>
         <w:t>Table 5-1</w:t>
       </w:r>
@@ -10508,9 +11583,12 @@
         <w:tab/>
       </w:r>
       <w:r>
-        <w:t>Subcontract Data Requirements List</w:t>
-      </w:r>
-      <w:bookmarkEnd w:id="60"/>
+        <w:t>C</w:t>
+      </w:r>
+      <w:r>
+        <w:t>ontract Data Requirements List</w:t>
+      </w:r>
+      <w:bookmarkEnd w:id="80"/>
     </w:p>
     <w:tbl>
       <w:tblPr>
@@ -10869,7 +11947,7 @@
               <w:rPr>
                 <w:rFonts w:cs="Arial"/>
               </w:rPr>
-              <w:t>Preliminary Design</w:t>
+              <w:t>System Functional</w:t>
             </w:r>
             <w:r>
               <w:rPr>
@@ -11047,7 +12125,13 @@
               <w:rPr>
                 <w:rFonts w:cs="Arial"/>
               </w:rPr>
-              <w:t>Preliminary Design Review Package</w:t>
+              <w:t>System Functional</w:t>
+            </w:r>
+            <w:r>
+              <w:rPr>
+                <w:rFonts w:cs="Arial"/>
+              </w:rPr>
+              <w:t xml:space="preserve"> Review Package</w:t>
             </w:r>
           </w:p>
         </w:tc>
@@ -11142,7 +12226,13 @@
               <w:rPr>
                 <w:rFonts w:cs="Arial"/>
               </w:rPr>
-              <w:t>Preliminary Design Review Package</w:t>
+              <w:t>System Functional</w:t>
+            </w:r>
+            <w:r>
+              <w:rPr>
+                <w:rFonts w:cs="Arial"/>
+              </w:rPr>
+              <w:t xml:space="preserve"> Review Package</w:t>
             </w:r>
           </w:p>
           <w:p>
@@ -11157,7 +12247,19 @@
               <w:rPr>
                 <w:rFonts w:cs="Arial"/>
               </w:rPr>
-              <w:t>Update at Critical Design Review</w:t>
+              <w:t xml:space="preserve">Update at </w:t>
+            </w:r>
+            <w:r>
+              <w:rPr>
+                <w:rFonts w:cs="Arial"/>
+              </w:rPr>
+              <w:t>Preliminary</w:t>
+            </w:r>
+            <w:r>
+              <w:rPr>
+                <w:rFonts w:cs="Arial"/>
+              </w:rPr>
+              <w:t xml:space="preserve"> Design Review</w:t>
             </w:r>
           </w:p>
         </w:tc>
@@ -11240,7 +12342,19 @@
               <w:rPr>
                 <w:rFonts w:cs="Arial"/>
               </w:rPr>
-              <w:t>Delivered as part of Preliminary Design Review Package</w:t>
+              <w:t xml:space="preserve">Delivered as part of </w:t>
+            </w:r>
+            <w:r>
+              <w:rPr>
+                <w:rFonts w:cs="Arial"/>
+              </w:rPr>
+              <w:t>System Functional</w:t>
+            </w:r>
+            <w:r>
+              <w:rPr>
+                <w:rFonts w:cs="Arial"/>
+              </w:rPr>
+              <w:t xml:space="preserve"> Review Package</w:t>
             </w:r>
           </w:p>
           <w:p>
@@ -11255,7 +12369,19 @@
               <w:rPr>
                 <w:rFonts w:cs="Arial"/>
               </w:rPr>
-              <w:t>Update at Critical Design Review</w:t>
+              <w:t xml:space="preserve">Update at </w:t>
+            </w:r>
+            <w:r>
+              <w:rPr>
+                <w:rFonts w:cs="Arial"/>
+              </w:rPr>
+              <w:t>Preliminary</w:t>
+            </w:r>
+            <w:r>
+              <w:rPr>
+                <w:rFonts w:cs="Arial"/>
+              </w:rPr>
+              <w:t xml:space="preserve"> Design Review</w:t>
             </w:r>
           </w:p>
         </w:tc>
@@ -11428,7 +12554,13 @@
               <w:rPr>
                 <w:rFonts w:cs="Arial"/>
               </w:rPr>
-              <w:t>Critical Design Review Package</w:t>
+              <w:t>Preliminary</w:t>
+            </w:r>
+            <w:r>
+              <w:rPr>
+                <w:rFonts w:cs="Arial"/>
+              </w:rPr>
+              <w:t xml:space="preserve"> Design Review Package</w:t>
             </w:r>
           </w:p>
         </w:tc>
@@ -11650,7 +12782,19 @@
               <w:rPr>
                 <w:rFonts w:cs="Arial"/>
               </w:rPr>
-              <w:t>Delivered as part of Preliminary Design Review Package</w:t>
+              <w:t xml:space="preserve">Delivered as part of </w:t>
+            </w:r>
+            <w:r>
+              <w:rPr>
+                <w:rFonts w:cs="Arial"/>
+              </w:rPr>
+              <w:t>System Functional</w:t>
+            </w:r>
+            <w:r>
+              <w:rPr>
+                <w:rFonts w:cs="Arial"/>
+              </w:rPr>
+              <w:t xml:space="preserve"> Review Package</w:t>
             </w:r>
           </w:p>
           <w:p>
@@ -11665,7 +12809,19 @@
               <w:rPr>
                 <w:rFonts w:cs="Arial"/>
               </w:rPr>
-              <w:t>Update at Critical Design Review</w:t>
+              <w:t xml:space="preserve">Update at </w:t>
+            </w:r>
+            <w:r>
+              <w:rPr>
+                <w:rFonts w:cs="Arial"/>
+              </w:rPr>
+              <w:t>Preliminary</w:t>
+            </w:r>
+            <w:r>
+              <w:rPr>
+                <w:rFonts w:cs="Arial"/>
+              </w:rPr>
+              <w:t xml:space="preserve"> Design Review</w:t>
             </w:r>
           </w:p>
         </w:tc>
@@ -11686,7 +12842,7 @@
           <w:rFonts w:cs="Arial"/>
         </w:rPr>
       </w:pPr>
-      <w:bookmarkStart w:id="61" w:name="_Toc151826711"/>
+      <w:bookmarkStart w:id="81" w:name="_Toc152597293"/>
       <w:r>
         <w:rPr>
           <w:rFonts w:cs="Arial"/>
@@ -11712,7 +12868,7 @@
         </w:rPr>
         <w:t>bbreviations</w:t>
       </w:r>
-      <w:bookmarkEnd w:id="61"/>
+      <w:bookmarkEnd w:id="81"/>
     </w:p>
     <w:p>
       <w:pPr>
@@ -11729,8 +12885,8 @@
       <w:pPr>
         <w:pStyle w:val="TableCaption0"/>
       </w:pPr>
-      <w:bookmarkStart w:id="62" w:name="_Toc31827529"/>
-      <w:bookmarkStart w:id="63" w:name="_Toc151826584"/>
+      <w:bookmarkStart w:id="82" w:name="_Toc31827529"/>
+      <w:bookmarkStart w:id="83" w:name="_Toc152597298"/>
       <w:r>
         <w:t>Table 6-1</w:t>
       </w:r>
@@ -11738,8 +12894,8 @@
         <w:tab/>
         <w:t>Acronyms and Definitions</w:t>
       </w:r>
-      <w:bookmarkEnd w:id="62"/>
-      <w:bookmarkEnd w:id="63"/>
+      <w:bookmarkEnd w:id="82"/>
+      <w:bookmarkEnd w:id="83"/>
     </w:p>
     <w:tbl>
       <w:tblPr>
@@ -12143,67 +13299,6 @@
                 <w:rFonts w:cs="Arial"/>
                 <w:sz w:val="20"/>
               </w:rPr>
-              <w:t>CDR</w:t>
-            </w:r>
-          </w:p>
-        </w:tc>
-        <w:tc>
-          <w:tcPr>
-            <w:tcW w:w="7110" w:type="dxa"/>
-            <w:tcBorders>
-              <w:top w:val="single" w:sz="4" w:space="0" w:color="auto"/>
-              <w:left w:val="single" w:sz="4" w:space="0" w:color="auto"/>
-              <w:bottom w:val="single" w:sz="4" w:space="0" w:color="auto"/>
-              <w:right w:val="single" w:sz="4" w:space="0" w:color="auto"/>
-            </w:tcBorders>
-            <w:shd w:val="clear" w:color="auto" w:fill="auto"/>
-          </w:tcPr>
-          <w:p>
-            <w:pPr>
-              <w:spacing w:before="40" w:after="40"/>
-              <w:rPr>
-                <w:rFonts w:cs="Arial"/>
-                <w:sz w:val="20"/>
-              </w:rPr>
-            </w:pPr>
-            <w:r>
-              <w:rPr>
-                <w:rFonts w:cs="Arial"/>
-                <w:sz w:val="20"/>
-              </w:rPr>
-              <w:t>Critical Design Review</w:t>
-            </w:r>
-          </w:p>
-        </w:tc>
-      </w:tr>
-      <w:tr>
-        <w:trPr>
-          <w:jc w:val="center"/>
-        </w:trPr>
-        <w:tc>
-          <w:tcPr>
-            <w:tcW w:w="2250" w:type="dxa"/>
-            <w:tcBorders>
-              <w:top w:val="single" w:sz="4" w:space="0" w:color="auto"/>
-              <w:left w:val="single" w:sz="4" w:space="0" w:color="auto"/>
-              <w:bottom w:val="single" w:sz="4" w:space="0" w:color="auto"/>
-              <w:right w:val="single" w:sz="4" w:space="0" w:color="auto"/>
-            </w:tcBorders>
-            <w:shd w:val="clear" w:color="auto" w:fill="auto"/>
-          </w:tcPr>
-          <w:p>
-            <w:pPr>
-              <w:spacing w:before="40" w:after="40"/>
-              <w:rPr>
-                <w:rFonts w:cs="Arial"/>
-                <w:sz w:val="20"/>
-              </w:rPr>
-            </w:pPr>
-            <w:r>
-              <w:rPr>
-                <w:rFonts w:cs="Arial"/>
-                <w:sz w:val="20"/>
-              </w:rPr>
               <w:t>CDRL</w:t>
             </w:r>
           </w:p>
@@ -13182,6 +14277,7 @@
                 <w:sz w:val="20"/>
               </w:rPr>
             </w:pPr>
+            <w:proofErr w:type="spellStart"/>
             <w:r>
               <w:rPr>
                 <w:rFonts w:cs="Arial"/>
@@ -13189,6 +14285,7 @@
               </w:rPr>
               <w:t>PoP</w:t>
             </w:r>
+            <w:proofErr w:type="spellEnd"/>
           </w:p>
         </w:tc>
         <w:tc>
@@ -13309,6 +14406,67 @@
                 <w:rFonts w:cs="Arial"/>
                 <w:sz w:val="20"/>
               </w:rPr>
+              <w:t>SFR</w:t>
+            </w:r>
+          </w:p>
+        </w:tc>
+        <w:tc>
+          <w:tcPr>
+            <w:tcW w:w="7110" w:type="dxa"/>
+            <w:tcBorders>
+              <w:top w:val="single" w:sz="4" w:space="0" w:color="auto"/>
+              <w:left w:val="single" w:sz="4" w:space="0" w:color="auto"/>
+              <w:bottom w:val="single" w:sz="4" w:space="0" w:color="auto"/>
+              <w:right w:val="single" w:sz="4" w:space="0" w:color="auto"/>
+            </w:tcBorders>
+            <w:shd w:val="clear" w:color="auto" w:fill="auto"/>
+          </w:tcPr>
+          <w:p>
+            <w:pPr>
+              <w:spacing w:before="40" w:after="40"/>
+              <w:rPr>
+                <w:rFonts w:cs="Arial"/>
+                <w:sz w:val="20"/>
+              </w:rPr>
+            </w:pPr>
+            <w:r>
+              <w:rPr>
+                <w:rFonts w:cs="Arial"/>
+                <w:sz w:val="20"/>
+              </w:rPr>
+              <w:t>System Functional Review</w:t>
+            </w:r>
+          </w:p>
+        </w:tc>
+      </w:tr>
+      <w:tr>
+        <w:trPr>
+          <w:jc w:val="center"/>
+        </w:trPr>
+        <w:tc>
+          <w:tcPr>
+            <w:tcW w:w="2250" w:type="dxa"/>
+            <w:tcBorders>
+              <w:top w:val="single" w:sz="4" w:space="0" w:color="auto"/>
+              <w:left w:val="single" w:sz="4" w:space="0" w:color="auto"/>
+              <w:bottom w:val="single" w:sz="4" w:space="0" w:color="auto"/>
+              <w:right w:val="single" w:sz="4" w:space="0" w:color="auto"/>
+            </w:tcBorders>
+            <w:shd w:val="clear" w:color="auto" w:fill="auto"/>
+          </w:tcPr>
+          <w:p>
+            <w:pPr>
+              <w:spacing w:before="40" w:after="40"/>
+              <w:rPr>
+                <w:rFonts w:cs="Arial"/>
+                <w:sz w:val="20"/>
+              </w:rPr>
+            </w:pPr>
+            <w:r>
+              <w:rPr>
+                <w:rFonts w:cs="Arial"/>
+                <w:sz w:val="20"/>
+              </w:rPr>
               <w:t>SOW</w:t>
             </w:r>
           </w:p>
@@ -13487,6 +14645,7 @@
                 <w:sz w:val="20"/>
               </w:rPr>
             </w:pPr>
+            <w:proofErr w:type="spellStart"/>
             <w:r>
               <w:rPr>
                 <w:rFonts w:cs="Arial"/>
@@ -13494,6 +14653,7 @@
               </w:rPr>
               <w:t>SWaP</w:t>
             </w:r>
+            <w:proofErr w:type="spellEnd"/>
           </w:p>
         </w:tc>
         <w:tc>
@@ -14504,6 +15664,119 @@
     </w:lvl>
   </w:abstractNum>
   <w:abstractNum w:abstractNumId="12" w15:restartNumberingAfterBreak="0">
+    <w:nsid w:val="07F57451"/>
+    <w:multiLevelType w:val="hybridMultilevel"/>
+    <w:tmpl w:val="716214E6"/>
+    <w:lvl w:ilvl="0" w:tplc="FFFFFFFF">
+      <w:start w:val="1"/>
+      <w:numFmt w:val="decimal"/>
+      <w:lvlText w:val="%1)"/>
+      <w:lvlJc w:val="left"/>
+      <w:pPr>
+        <w:ind w:left="720" w:hanging="360"/>
+      </w:pPr>
+      <w:rPr>
+        <w:rFonts w:hint="default"/>
+      </w:rPr>
+    </w:lvl>
+    <w:lvl w:ilvl="1" w:tplc="FFFFFFFF" w:tentative="1">
+      <w:start w:val="1"/>
+      <w:numFmt w:val="bullet"/>
+      <w:lvlText w:val="o"/>
+      <w:lvlJc w:val="left"/>
+      <w:pPr>
+        <w:ind w:left="1440" w:hanging="360"/>
+      </w:pPr>
+      <w:rPr>
+        <w:rFonts w:ascii="Courier New" w:hAnsi="Courier New" w:cs="Courier New" w:hint="default"/>
+      </w:rPr>
+    </w:lvl>
+    <w:lvl w:ilvl="2" w:tplc="FFFFFFFF" w:tentative="1">
+      <w:start w:val="1"/>
+      <w:numFmt w:val="bullet"/>
+      <w:lvlText w:val=""/>
+      <w:lvlJc w:val="left"/>
+      <w:pPr>
+        <w:ind w:left="2160" w:hanging="360"/>
+      </w:pPr>
+      <w:rPr>
+        <w:rFonts w:ascii="Wingdings" w:hAnsi="Wingdings" w:hint="default"/>
+      </w:rPr>
+    </w:lvl>
+    <w:lvl w:ilvl="3" w:tplc="FFFFFFFF" w:tentative="1">
+      <w:start w:val="1"/>
+      <w:numFmt w:val="bullet"/>
+      <w:lvlText w:val=""/>
+      <w:lvlJc w:val="left"/>
+      <w:pPr>
+        <w:ind w:left="2880" w:hanging="360"/>
+      </w:pPr>
+      <w:rPr>
+        <w:rFonts w:ascii="Symbol" w:hAnsi="Symbol" w:hint="default"/>
+      </w:rPr>
+    </w:lvl>
+    <w:lvl w:ilvl="4" w:tplc="FFFFFFFF" w:tentative="1">
+      <w:start w:val="1"/>
+      <w:numFmt w:val="bullet"/>
+      <w:lvlText w:val="o"/>
+      <w:lvlJc w:val="left"/>
+      <w:pPr>
+        <w:ind w:left="3600" w:hanging="360"/>
+      </w:pPr>
+      <w:rPr>
+        <w:rFonts w:ascii="Courier New" w:hAnsi="Courier New" w:cs="Courier New" w:hint="default"/>
+      </w:rPr>
+    </w:lvl>
+    <w:lvl w:ilvl="5" w:tplc="FFFFFFFF" w:tentative="1">
+      <w:start w:val="1"/>
+      <w:numFmt w:val="bullet"/>
+      <w:lvlText w:val=""/>
+      <w:lvlJc w:val="left"/>
+      <w:pPr>
+        <w:ind w:left="4320" w:hanging="360"/>
+      </w:pPr>
+      <w:rPr>
+        <w:rFonts w:ascii="Wingdings" w:hAnsi="Wingdings" w:hint="default"/>
+      </w:rPr>
+    </w:lvl>
+    <w:lvl w:ilvl="6" w:tplc="FFFFFFFF" w:tentative="1">
+      <w:start w:val="1"/>
+      <w:numFmt w:val="bullet"/>
+      <w:lvlText w:val=""/>
+      <w:lvlJc w:val="left"/>
+      <w:pPr>
+        <w:ind w:left="5040" w:hanging="360"/>
+      </w:pPr>
+      <w:rPr>
+        <w:rFonts w:ascii="Symbol" w:hAnsi="Symbol" w:hint="default"/>
+      </w:rPr>
+    </w:lvl>
+    <w:lvl w:ilvl="7" w:tplc="FFFFFFFF" w:tentative="1">
+      <w:start w:val="1"/>
+      <w:numFmt w:val="bullet"/>
+      <w:lvlText w:val="o"/>
+      <w:lvlJc w:val="left"/>
+      <w:pPr>
+        <w:ind w:left="5760" w:hanging="360"/>
+      </w:pPr>
+      <w:rPr>
+        <w:rFonts w:ascii="Courier New" w:hAnsi="Courier New" w:cs="Courier New" w:hint="default"/>
+      </w:rPr>
+    </w:lvl>
+    <w:lvl w:ilvl="8" w:tplc="FFFFFFFF" w:tentative="1">
+      <w:start w:val="1"/>
+      <w:numFmt w:val="bullet"/>
+      <w:lvlText w:val=""/>
+      <w:lvlJc w:val="left"/>
+      <w:pPr>
+        <w:ind w:left="6480" w:hanging="360"/>
+      </w:pPr>
+      <w:rPr>
+        <w:rFonts w:ascii="Wingdings" w:hAnsi="Wingdings" w:hint="default"/>
+      </w:rPr>
+    </w:lvl>
+  </w:abstractNum>
+  <w:abstractNum w:abstractNumId="13" w15:restartNumberingAfterBreak="0">
     <w:nsid w:val="0A4235BA"/>
     <w:multiLevelType w:val="hybridMultilevel"/>
     <w:tmpl w:val="CEE49DE0"/>
@@ -14616,7 +15889,7 @@
       </w:rPr>
     </w:lvl>
   </w:abstractNum>
-  <w:abstractNum w:abstractNumId="13" w15:restartNumberingAfterBreak="0">
+  <w:abstractNum w:abstractNumId="14" w15:restartNumberingAfterBreak="0">
     <w:nsid w:val="0B155A8F"/>
     <w:multiLevelType w:val="hybridMultilevel"/>
     <w:tmpl w:val="716214E6"/>
@@ -14729,7 +16002,7 @@
       </w:rPr>
     </w:lvl>
   </w:abstractNum>
-  <w:abstractNum w:abstractNumId="14" w15:restartNumberingAfterBreak="0">
+  <w:abstractNum w:abstractNumId="15" w15:restartNumberingAfterBreak="0">
     <w:nsid w:val="10A2451F"/>
     <w:multiLevelType w:val="hybridMultilevel"/>
     <w:tmpl w:val="61A6780C"/>
@@ -14845,7 +16118,7 @@
       </w:pPr>
     </w:lvl>
   </w:abstractNum>
-  <w:abstractNum w:abstractNumId="15" w15:restartNumberingAfterBreak="0">
+  <w:abstractNum w:abstractNumId="16" w15:restartNumberingAfterBreak="0">
     <w:nsid w:val="1296454C"/>
     <w:multiLevelType w:val="hybridMultilevel"/>
     <w:tmpl w:val="71FC4A6E"/>
@@ -14958,7 +16231,7 @@
       </w:rPr>
     </w:lvl>
   </w:abstractNum>
-  <w:abstractNum w:abstractNumId="16" w15:restartNumberingAfterBreak="0">
+  <w:abstractNum w:abstractNumId="17" w15:restartNumberingAfterBreak="0">
     <w:nsid w:val="181B71C9"/>
     <w:multiLevelType w:val="hybridMultilevel"/>
     <w:tmpl w:val="0CDCBEF2"/>
@@ -15071,7 +16344,7 @@
       </w:rPr>
     </w:lvl>
   </w:abstractNum>
-  <w:abstractNum w:abstractNumId="17" w15:restartNumberingAfterBreak="0">
+  <w:abstractNum w:abstractNumId="18" w15:restartNumberingAfterBreak="0">
     <w:nsid w:val="19CF3D8A"/>
     <w:multiLevelType w:val="hybridMultilevel"/>
     <w:tmpl w:val="BC8E04D8"/>
@@ -15158,7 +16431,7 @@
       </w:pPr>
     </w:lvl>
   </w:abstractNum>
-  <w:abstractNum w:abstractNumId="18" w15:restartNumberingAfterBreak="0">
+  <w:abstractNum w:abstractNumId="19" w15:restartNumberingAfterBreak="0">
     <w:nsid w:val="208C5620"/>
     <w:multiLevelType w:val="hybridMultilevel"/>
     <w:tmpl w:val="5948B7A2"/>
@@ -15272,7 +16545,7 @@
       </w:rPr>
     </w:lvl>
   </w:abstractNum>
-  <w:abstractNum w:abstractNumId="19" w15:restartNumberingAfterBreak="0">
+  <w:abstractNum w:abstractNumId="20" w15:restartNumberingAfterBreak="0">
     <w:nsid w:val="25C360F1"/>
     <w:multiLevelType w:val="hybridMultilevel"/>
     <w:tmpl w:val="B12463E0"/>
@@ -15385,7 +16658,7 @@
       </w:rPr>
     </w:lvl>
   </w:abstractNum>
-  <w:abstractNum w:abstractNumId="20" w15:restartNumberingAfterBreak="0">
+  <w:abstractNum w:abstractNumId="21" w15:restartNumberingAfterBreak="0">
     <w:nsid w:val="25F67582"/>
     <w:multiLevelType w:val="hybridMultilevel"/>
     <w:tmpl w:val="AF26C8BC"/>
@@ -15498,7 +16771,7 @@
       </w:rPr>
     </w:lvl>
   </w:abstractNum>
-  <w:abstractNum w:abstractNumId="21" w15:restartNumberingAfterBreak="0">
+  <w:abstractNum w:abstractNumId="22" w15:restartNumberingAfterBreak="0">
     <w:nsid w:val="2F0A5A6C"/>
     <w:multiLevelType w:val="hybridMultilevel"/>
     <w:tmpl w:val="716214E6"/>
@@ -15611,7 +16884,7 @@
       </w:rPr>
     </w:lvl>
   </w:abstractNum>
-  <w:abstractNum w:abstractNumId="22" w15:restartNumberingAfterBreak="0">
+  <w:abstractNum w:abstractNumId="23" w15:restartNumberingAfterBreak="0">
     <w:nsid w:val="32116FF3"/>
     <w:multiLevelType w:val="hybridMultilevel"/>
     <w:tmpl w:val="24CC0FC4"/>
@@ -15724,7 +16997,7 @@
       </w:rPr>
     </w:lvl>
   </w:abstractNum>
-  <w:abstractNum w:abstractNumId="23" w15:restartNumberingAfterBreak="0">
+  <w:abstractNum w:abstractNumId="24" w15:restartNumberingAfterBreak="0">
     <w:nsid w:val="33B96BF8"/>
     <w:multiLevelType w:val="hybridMultilevel"/>
     <w:tmpl w:val="9C166A62"/>
@@ -15840,7 +17113,7 @@
       </w:pPr>
     </w:lvl>
   </w:abstractNum>
-  <w:abstractNum w:abstractNumId="24" w15:restartNumberingAfterBreak="0">
+  <w:abstractNum w:abstractNumId="25" w15:restartNumberingAfterBreak="0">
     <w:nsid w:val="35CA4390"/>
     <w:multiLevelType w:val="hybridMultilevel"/>
     <w:tmpl w:val="6B58689C"/>
@@ -15953,7 +17226,7 @@
       </w:rPr>
     </w:lvl>
   </w:abstractNum>
-  <w:abstractNum w:abstractNumId="25" w15:restartNumberingAfterBreak="0">
+  <w:abstractNum w:abstractNumId="26" w15:restartNumberingAfterBreak="0">
     <w:nsid w:val="39BF218F"/>
     <w:multiLevelType w:val="hybridMultilevel"/>
     <w:tmpl w:val="FB802196"/>
@@ -16066,7 +17339,7 @@
       </w:rPr>
     </w:lvl>
   </w:abstractNum>
-  <w:abstractNum w:abstractNumId="26" w15:restartNumberingAfterBreak="0">
+  <w:abstractNum w:abstractNumId="27" w15:restartNumberingAfterBreak="0">
     <w:nsid w:val="3DCD2B45"/>
     <w:multiLevelType w:val="hybridMultilevel"/>
     <w:tmpl w:val="88023E40"/>
@@ -16179,7 +17452,7 @@
       </w:rPr>
     </w:lvl>
   </w:abstractNum>
-  <w:abstractNum w:abstractNumId="27" w15:restartNumberingAfterBreak="0">
+  <w:abstractNum w:abstractNumId="28" w15:restartNumberingAfterBreak="0">
     <w:nsid w:val="419A7A12"/>
     <w:multiLevelType w:val="multilevel"/>
     <w:tmpl w:val="6B38C980"/>
@@ -16325,7 +17598,7 @@
       </w:rPr>
     </w:lvl>
   </w:abstractNum>
-  <w:abstractNum w:abstractNumId="28" w15:restartNumberingAfterBreak="0">
+  <w:abstractNum w:abstractNumId="29" w15:restartNumberingAfterBreak="0">
     <w:nsid w:val="46167B8D"/>
     <w:multiLevelType w:val="hybridMultilevel"/>
     <w:tmpl w:val="FB802196"/>
@@ -16438,7 +17711,7 @@
       </w:rPr>
     </w:lvl>
   </w:abstractNum>
-  <w:abstractNum w:abstractNumId="29" w15:restartNumberingAfterBreak="0">
+  <w:abstractNum w:abstractNumId="30" w15:restartNumberingAfterBreak="0">
     <w:nsid w:val="4B1E0B76"/>
     <w:multiLevelType w:val="hybridMultilevel"/>
     <w:tmpl w:val="E0A0097A"/>
@@ -16554,7 +17827,7 @@
       </w:pPr>
     </w:lvl>
   </w:abstractNum>
-  <w:abstractNum w:abstractNumId="30" w15:restartNumberingAfterBreak="0">
+  <w:abstractNum w:abstractNumId="31" w15:restartNumberingAfterBreak="0">
     <w:nsid w:val="59B25A7E"/>
     <w:multiLevelType w:val="hybridMultilevel"/>
     <w:tmpl w:val="949E0830"/>
@@ -16667,7 +17940,7 @@
       </w:rPr>
     </w:lvl>
   </w:abstractNum>
-  <w:abstractNum w:abstractNumId="31" w15:restartNumberingAfterBreak="0">
+  <w:abstractNum w:abstractNumId="32" w15:restartNumberingAfterBreak="0">
     <w:nsid w:val="5D7C252E"/>
     <w:multiLevelType w:val="hybridMultilevel"/>
     <w:tmpl w:val="1826E516"/>
@@ -16753,7 +18026,7 @@
       </w:pPr>
     </w:lvl>
   </w:abstractNum>
-  <w:abstractNum w:abstractNumId="32" w15:restartNumberingAfterBreak="0">
+  <w:abstractNum w:abstractNumId="33" w15:restartNumberingAfterBreak="0">
     <w:nsid w:val="67A56BFD"/>
     <w:multiLevelType w:val="multilevel"/>
     <w:tmpl w:val="3ED03ABE"/>
@@ -16951,7 +18224,7 @@
       </w:rPr>
     </w:lvl>
   </w:abstractNum>
-  <w:abstractNum w:abstractNumId="33" w15:restartNumberingAfterBreak="0">
+  <w:abstractNum w:abstractNumId="34" w15:restartNumberingAfterBreak="0">
     <w:nsid w:val="67D46E25"/>
     <w:multiLevelType w:val="hybridMultilevel"/>
     <w:tmpl w:val="FB802196"/>
@@ -17064,7 +18337,7 @@
       </w:rPr>
     </w:lvl>
   </w:abstractNum>
-  <w:abstractNum w:abstractNumId="34" w15:restartNumberingAfterBreak="0">
+  <w:abstractNum w:abstractNumId="35" w15:restartNumberingAfterBreak="0">
     <w:nsid w:val="68282323"/>
     <w:multiLevelType w:val="hybridMultilevel"/>
     <w:tmpl w:val="43EC1F72"/>
@@ -17177,7 +18450,7 @@
       </w:rPr>
     </w:lvl>
   </w:abstractNum>
-  <w:abstractNum w:abstractNumId="35" w15:restartNumberingAfterBreak="0">
+  <w:abstractNum w:abstractNumId="36" w15:restartNumberingAfterBreak="0">
     <w:nsid w:val="6F5F64AA"/>
     <w:multiLevelType w:val="hybridMultilevel"/>
     <w:tmpl w:val="716214E6"/>
@@ -17290,7 +18563,7 @@
       </w:rPr>
     </w:lvl>
   </w:abstractNum>
-  <w:abstractNum w:abstractNumId="36" w15:restartNumberingAfterBreak="0">
+  <w:abstractNum w:abstractNumId="37" w15:restartNumberingAfterBreak="0">
     <w:nsid w:val="70F525AD"/>
     <w:multiLevelType w:val="hybridMultilevel"/>
     <w:tmpl w:val="716214E6"/>
@@ -17403,7 +18676,7 @@
       </w:rPr>
     </w:lvl>
   </w:abstractNum>
-  <w:abstractNum w:abstractNumId="37" w15:restartNumberingAfterBreak="0">
+  <w:abstractNum w:abstractNumId="38" w15:restartNumberingAfterBreak="0">
     <w:nsid w:val="735C62E2"/>
     <w:multiLevelType w:val="multilevel"/>
     <w:tmpl w:val="C3B223C8"/>
@@ -17548,7 +18821,7 @@
       </w:rPr>
     </w:lvl>
   </w:abstractNum>
-  <w:abstractNum w:abstractNumId="38" w15:restartNumberingAfterBreak="0">
+  <w:abstractNum w:abstractNumId="39" w15:restartNumberingAfterBreak="0">
     <w:nsid w:val="7E1A74D7"/>
     <w:multiLevelType w:val="hybridMultilevel"/>
     <w:tmpl w:val="6CE0549C"/>
@@ -17662,28 +18935,28 @@
     </w:lvl>
   </w:abstractNum>
   <w:num w:numId="1" w16cid:durableId="300572292">
-    <w:abstractNumId w:val="27"/>
+    <w:abstractNumId w:val="28"/>
   </w:num>
   <w:num w:numId="2" w16cid:durableId="2135588001">
-    <w:abstractNumId w:val="37"/>
+    <w:abstractNumId w:val="38"/>
   </w:num>
   <w:num w:numId="3" w16cid:durableId="1379478590">
-    <w:abstractNumId w:val="23"/>
+    <w:abstractNumId w:val="24"/>
   </w:num>
   <w:num w:numId="4" w16cid:durableId="1359238260">
-    <w:abstractNumId w:val="14"/>
+    <w:abstractNumId w:val="15"/>
   </w:num>
   <w:num w:numId="5" w16cid:durableId="1892493370">
-    <w:abstractNumId w:val="20"/>
+    <w:abstractNumId w:val="21"/>
   </w:num>
   <w:num w:numId="6" w16cid:durableId="2064861756">
-    <w:abstractNumId w:val="29"/>
+    <w:abstractNumId w:val="30"/>
   </w:num>
   <w:num w:numId="7" w16cid:durableId="1052849670">
-    <w:abstractNumId w:val="21"/>
+    <w:abstractNumId w:val="22"/>
   </w:num>
   <w:num w:numId="8" w16cid:durableId="1145006927">
-    <w:abstractNumId w:val="32"/>
+    <w:abstractNumId w:val="33"/>
   </w:num>
   <w:num w:numId="9" w16cid:durableId="1380283320">
     <w:abstractNumId w:val="9"/>
@@ -17719,64 +18992,67 @@
     <w:abstractNumId w:val="10"/>
   </w:num>
   <w:num w:numId="20" w16cid:durableId="975796976">
+    <w:abstractNumId w:val="19"/>
+  </w:num>
+  <w:num w:numId="21" w16cid:durableId="1161582112">
     <w:abstractNumId w:val="18"/>
   </w:num>
-  <w:num w:numId="21" w16cid:durableId="1161582112">
-    <w:abstractNumId w:val="17"/>
-  </w:num>
   <w:num w:numId="22" w16cid:durableId="585041340">
-    <w:abstractNumId w:val="13"/>
+    <w:abstractNumId w:val="14"/>
   </w:num>
   <w:num w:numId="23" w16cid:durableId="802503903">
-    <w:abstractNumId w:val="28"/>
+    <w:abstractNumId w:val="29"/>
   </w:num>
   <w:num w:numId="24" w16cid:durableId="768089360">
+    <w:abstractNumId w:val="37"/>
+  </w:num>
+  <w:num w:numId="25" w16cid:durableId="1602373788">
     <w:abstractNumId w:val="36"/>
   </w:num>
-  <w:num w:numId="25" w16cid:durableId="1602373788">
+  <w:num w:numId="26" w16cid:durableId="464012672">
+    <w:abstractNumId w:val="34"/>
+  </w:num>
+  <w:num w:numId="27" w16cid:durableId="1292632782">
+    <w:abstractNumId w:val="26"/>
+  </w:num>
+  <w:num w:numId="28" w16cid:durableId="1121996623">
+    <w:abstractNumId w:val="27"/>
+  </w:num>
+  <w:num w:numId="29" w16cid:durableId="75833500">
+    <w:abstractNumId w:val="20"/>
+  </w:num>
+  <w:num w:numId="30" w16cid:durableId="375810912">
+    <w:abstractNumId w:val="39"/>
+  </w:num>
+  <w:num w:numId="31" w16cid:durableId="855312536">
     <w:abstractNumId w:val="35"/>
   </w:num>
-  <w:num w:numId="26" w16cid:durableId="464012672">
-    <w:abstractNumId w:val="33"/>
-  </w:num>
-  <w:num w:numId="27" w16cid:durableId="1292632782">
-    <w:abstractNumId w:val="25"/>
-  </w:num>
-  <w:num w:numId="28" w16cid:durableId="1121996623">
-    <w:abstractNumId w:val="26"/>
-  </w:num>
-  <w:num w:numId="29" w16cid:durableId="75833500">
-    <w:abstractNumId w:val="19"/>
-  </w:num>
-  <w:num w:numId="30" w16cid:durableId="375810912">
-    <w:abstractNumId w:val="38"/>
-  </w:num>
-  <w:num w:numId="31" w16cid:durableId="855312536">
-    <w:abstractNumId w:val="34"/>
-  </w:num>
   <w:num w:numId="32" w16cid:durableId="2121945223">
-    <w:abstractNumId w:val="15"/>
+    <w:abstractNumId w:val="16"/>
   </w:num>
   <w:num w:numId="33" w16cid:durableId="349261811">
-    <w:abstractNumId w:val="31"/>
+    <w:abstractNumId w:val="32"/>
   </w:num>
   <w:num w:numId="34" w16cid:durableId="1268779234">
     <w:abstractNumId w:val="11"/>
   </w:num>
   <w:num w:numId="35" w16cid:durableId="765275318">
-    <w:abstractNumId w:val="12"/>
+    <w:abstractNumId w:val="13"/>
   </w:num>
   <w:num w:numId="36" w16cid:durableId="722367143">
-    <w:abstractNumId w:val="24"/>
+    <w:abstractNumId w:val="25"/>
   </w:num>
   <w:num w:numId="37" w16cid:durableId="733430543">
-    <w:abstractNumId w:val="30"/>
+    <w:abstractNumId w:val="31"/>
   </w:num>
   <w:num w:numId="38" w16cid:durableId="495920001">
-    <w:abstractNumId w:val="22"/>
+    <w:abstractNumId w:val="23"/>
   </w:num>
   <w:num w:numId="39" w16cid:durableId="803279269">
-    <w:abstractNumId w:val="16"/>
+    <w:abstractNumId w:val="17"/>
+  </w:num>
+  <w:num w:numId="40" w16cid:durableId="94373618">
+    <w:abstractNumId w:val="12"/>
   </w:num>
   <w:numIdMacAtCleanup w:val="21"/>
 </w:numbering>
